--- a/ZD.docx
+++ b/ZD.docx
@@ -2589,10 +2589,16 @@
           <w:noProof/>
         </w:rPr>
         <w:drawing>
-          <wp:inline distT="0" distB="0" distL="0" distR="0" wp14:anchorId="0FECD68A" wp14:editId="5B9BBF7D">
-            <wp:extent cx="2762543" cy="2289526"/>
-            <wp:effectExtent l="0" t="0" r="0" b="0"/>
-            <wp:docPr id="2039961737" name="Kép 1"/>
+          <wp:inline distT="0" distB="0" distL="0" distR="0" wp14:anchorId="61D1D432" wp14:editId="7B51C2E8">
+            <wp:extent cx="2978150" cy="2276767"/>
+            <wp:effectExtent l="0" t="0" r="0" b="9525"/>
+            <wp:docPr id="8" name="Kép 7" descr="A képen diagram, vázlat, rajz, sor látható&#10;&#10;Automatikusan generált leírás">
+              <a:extLst xmlns:a="http://schemas.openxmlformats.org/drawingml/2006/main">
+                <a:ext uri="{FF2B5EF4-FFF2-40B4-BE49-F238E27FC236}">
+                  <a16:creationId xmlns:a16="http://schemas.microsoft.com/office/drawing/2014/main" id="{07C0A4D1-D939-C490-7616-AD0883F9D6D5}"/>
+                </a:ext>
+              </a:extLst>
+            </wp:docPr>
             <wp:cNvGraphicFramePr>
               <a:graphicFrameLocks xmlns:a="http://schemas.openxmlformats.org/drawingml/2006/main" noChangeAspect="1"/>
             </wp:cNvGraphicFramePr>
@@ -2600,36 +2606,37 @@
               <a:graphicData uri="http://schemas.openxmlformats.org/drawingml/2006/picture">
                 <pic:pic xmlns:pic="http://schemas.openxmlformats.org/drawingml/2006/picture">
                   <pic:nvPicPr>
-                    <pic:cNvPr id="0" name="Picture 1"/>
+                    <pic:cNvPr id="8" name="Kép 7" descr="A képen diagram, vázlat, rajz, sor látható&#10;&#10;Automatikusan generált leírás">
+                      <a:extLst>
+                        <a:ext uri="{FF2B5EF4-FFF2-40B4-BE49-F238E27FC236}">
+                          <a16:creationId xmlns:a16="http://schemas.microsoft.com/office/drawing/2014/main" id="{07C0A4D1-D939-C490-7616-AD0883F9D6D5}"/>
+                        </a:ext>
+                      </a:extLst>
+                    </pic:cNvPr>
                     <pic:cNvPicPr>
-                      <a:picLocks noChangeAspect="1" noChangeArrowheads="1"/>
+                      <a:picLocks noChangeAspect="1"/>
                     </pic:cNvPicPr>
                   </pic:nvPicPr>
                   <pic:blipFill>
-                    <a:blip r:embed="rId15">
+                    <a:blip r:embed="rId15" cstate="print">
                       <a:extLst>
                         <a:ext uri="{28A0092B-C50C-407E-A947-70E740481C1C}">
                           <a14:useLocalDpi xmlns:a14="http://schemas.microsoft.com/office/drawing/2010/main" val="0"/>
                         </a:ext>
                       </a:extLst>
                     </a:blip>
-                    <a:srcRect/>
                     <a:stretch>
                       <a:fillRect/>
                     </a:stretch>
                   </pic:blipFill>
-                  <pic:spPr bwMode="auto">
+                  <pic:spPr>
                     <a:xfrm>
                       <a:off x="0" y="0"/>
-                      <a:ext cx="2771659" cy="2297081"/>
+                      <a:ext cx="2990517" cy="2286221"/>
                     </a:xfrm>
                     <a:prstGeom prst="rect">
                       <a:avLst/>
                     </a:prstGeom>
-                    <a:noFill/>
-                    <a:ln>
-                      <a:noFill/>
-                    </a:ln>
                   </pic:spPr>
                 </pic:pic>
               </a:graphicData>
@@ -2642,7 +2649,7 @@
           <w:noProof/>
         </w:rPr>
         <w:drawing>
-          <wp:inline distT="0" distB="0" distL="0" distR="0" wp14:anchorId="7D7E0547" wp14:editId="3483395B">
+          <wp:inline distT="0" distB="0" distL="0" distR="0" wp14:anchorId="7D7E0547" wp14:editId="30B06CFC">
             <wp:extent cx="2313408" cy="2285365"/>
             <wp:effectExtent l="0" t="0" r="0" b="635"/>
             <wp:docPr id="2" name="Kép 2"/>
@@ -3446,7 +3453,7 @@
         <w:rPr>
           <w:noProof/>
         </w:rPr>
-        <w:t>2024. 02. 28.</w:t>
+        <w:t>2024. 03. 18.</w:t>
       </w:r>
     </w:fldSimple>
     <w:r>
@@ -6369,204 +6376,6 @@
 </file>
 
 <file path=customXml/item2.xml><?xml version="1.0" encoding="utf-8"?>
-<?mso-contentType ?>
-<FormTemplates xmlns="http://schemas.microsoft.com/sharepoint/v3/contenttype/forms">
-  <Display>DocumentLibraryForm</Display>
-  <Edit>DocumentLibraryForm</Edit>
-  <New>DocumentLibraryForm</New>
-</FormTemplates>
-</file>
-
-<file path=customXml/item3.xml><?xml version="1.0" encoding="utf-8"?>
-<ct:contentTypeSchema xmlns:ct="http://schemas.microsoft.com/office/2006/metadata/contentType" xmlns:ma="http://schemas.microsoft.com/office/2006/metadata/properties/metaAttributes" ct:_="" ma:_="" ma:contentTypeName="Dokumentum" ma:contentTypeID="0x0101002A53C1D2EF18294695B417EDB2F5FC8F" ma:contentTypeVersion="10" ma:contentTypeDescription="Új dokumentum létrehozása." ma:contentTypeScope="" ma:versionID="ab6a6d642b5ac16acd7b9072d87163cd">
-  <xsd:schema xmlns:xsd="http://www.w3.org/2001/XMLSchema" xmlns:xs="http://www.w3.org/2001/XMLSchema" xmlns:p="http://schemas.microsoft.com/office/2006/metadata/properties" xmlns:ns2="45ddf2d8-4034-4fcd-b267-b64372e3cc5f" xmlns:ns3="3c446d77-1109-440e-83f2-2f0a1ef764fb" targetNamespace="http://schemas.microsoft.com/office/2006/metadata/properties" ma:root="true" ma:fieldsID="c04a317e25b01d49aa48866494d6bd0e" ns2:_="" ns3:_="">
-    <xsd:import namespace="45ddf2d8-4034-4fcd-b267-b64372e3cc5f"/>
-    <xsd:import namespace="3c446d77-1109-440e-83f2-2f0a1ef764fb"/>
-    <xsd:element name="properties">
-      <xsd:complexType>
-        <xsd:sequence>
-          <xsd:element name="documentManagement">
-            <xsd:complexType>
-              <xsd:all>
-                <xsd:element ref="ns2:MediaServiceMetadata" minOccurs="0"/>
-                <xsd:element ref="ns2:MediaServiceFastMetadata" minOccurs="0"/>
-                <xsd:element ref="ns2:MediaServiceObjectDetectorVersions" minOccurs="0"/>
-                <xsd:element ref="ns2:lcf76f155ced4ddcb4097134ff3c332f" minOccurs="0"/>
-                <xsd:element ref="ns3:TaxCatchAll" minOccurs="0"/>
-                <xsd:element ref="ns2:MediaServiceGenerationTime" minOccurs="0"/>
-                <xsd:element ref="ns2:MediaServiceEventHashCode" minOccurs="0"/>
-                <xsd:element ref="ns2:MediaServiceOCR" minOccurs="0"/>
-                <xsd:element ref="ns2:MediaServiceDateTaken" minOccurs="0"/>
-              </xsd:all>
-            </xsd:complexType>
-          </xsd:element>
-        </xsd:sequence>
-      </xsd:complexType>
-    </xsd:element>
-  </xsd:schema>
-  <xsd:schema xmlns:xsd="http://www.w3.org/2001/XMLSchema" xmlns:xs="http://www.w3.org/2001/XMLSchema" xmlns:dms="http://schemas.microsoft.com/office/2006/documentManagement/types" xmlns:pc="http://schemas.microsoft.com/office/infopath/2007/PartnerControls" targetNamespace="45ddf2d8-4034-4fcd-b267-b64372e3cc5f" elementFormDefault="qualified">
-    <xsd:import namespace="http://schemas.microsoft.com/office/2006/documentManagement/types"/>
-    <xsd:import namespace="http://schemas.microsoft.com/office/infopath/2007/PartnerControls"/>
-    <xsd:element name="MediaServiceMetadata" ma:index="8" nillable="true" ma:displayName="MediaServiceMetadata" ma:hidden="true" ma:internalName="MediaServiceMetadata" ma:readOnly="true">
-      <xsd:simpleType>
-        <xsd:restriction base="dms:Note"/>
-      </xsd:simpleType>
-    </xsd:element>
-    <xsd:element name="MediaServiceFastMetadata" ma:index="9" nillable="true" ma:displayName="MediaServiceFastMetadata" ma:hidden="true" ma:internalName="MediaServiceFastMetadata" ma:readOnly="true">
-      <xsd:simpleType>
-        <xsd:restriction base="dms:Note"/>
-      </xsd:simpleType>
-    </xsd:element>
-    <xsd:element name="MediaServiceObjectDetectorVersions" ma:index="10" nillable="true" ma:displayName="MediaServiceObjectDetectorVersions" ma:hidden="true" ma:indexed="true" ma:internalName="MediaServiceObjectDetectorVersions" ma:readOnly="true">
-      <xsd:simpleType>
-        <xsd:restriction base="dms:Text"/>
-      </xsd:simpleType>
-    </xsd:element>
-    <xsd:element name="lcf76f155ced4ddcb4097134ff3c332f" ma:index="12" nillable="true" ma:taxonomy="true" ma:internalName="lcf76f155ced4ddcb4097134ff3c332f" ma:taxonomyFieldName="MediaServiceImageTags" ma:displayName="Képcímkék" ma:readOnly="false" ma:fieldId="{5cf76f15-5ced-4ddc-b409-7134ff3c332f}" ma:taxonomyMulti="true" ma:sspId="cd9ee5a9-8e27-4f6c-8af2-48ad6fd446e6" ma:termSetId="09814cd3-568e-fe90-9814-8d621ff8fb84" ma:anchorId="fba54fb3-c3e1-fe81-a776-ca4b69148c4d" ma:open="true" ma:isKeyword="false">
-      <xsd:complexType>
-        <xsd:sequence>
-          <xsd:element ref="pc:Terms" minOccurs="0" maxOccurs="1"/>
-        </xsd:sequence>
-      </xsd:complexType>
-    </xsd:element>
-    <xsd:element name="MediaServiceGenerationTime" ma:index="14" nillable="true" ma:displayName="MediaServiceGenerationTime" ma:hidden="true" ma:internalName="MediaServiceGenerationTime" ma:readOnly="true">
-      <xsd:simpleType>
-        <xsd:restriction base="dms:Text"/>
-      </xsd:simpleType>
-    </xsd:element>
-    <xsd:element name="MediaServiceEventHashCode" ma:index="15" nillable="true" ma:displayName="MediaServiceEventHashCode" ma:hidden="true" ma:internalName="MediaServiceEventHashCode" ma:readOnly="true">
-      <xsd:simpleType>
-        <xsd:restriction base="dms:Text"/>
-      </xsd:simpleType>
-    </xsd:element>
-    <xsd:element name="MediaServiceOCR" ma:index="16" nillable="true" ma:displayName="Extracted Text" ma:internalName="MediaServiceOCR" ma:readOnly="true">
-      <xsd:simpleType>
-        <xsd:restriction base="dms:Note">
-          <xsd:maxLength value="255"/>
-        </xsd:restriction>
-      </xsd:simpleType>
-    </xsd:element>
-    <xsd:element name="MediaServiceDateTaken" ma:index="17" nillable="true" ma:displayName="MediaServiceDateTaken" ma:hidden="true" ma:indexed="true" ma:internalName="MediaServiceDateTaken" ma:readOnly="true">
-      <xsd:simpleType>
-        <xsd:restriction base="dms:Text"/>
-      </xsd:simpleType>
-    </xsd:element>
-  </xsd:schema>
-  <xsd:schema xmlns:xsd="http://www.w3.org/2001/XMLSchema" xmlns:xs="http://www.w3.org/2001/XMLSchema" xmlns:dms="http://schemas.microsoft.com/office/2006/documentManagement/types" xmlns:pc="http://schemas.microsoft.com/office/infopath/2007/PartnerControls" targetNamespace="3c446d77-1109-440e-83f2-2f0a1ef764fb" elementFormDefault="qualified">
-    <xsd:import namespace="http://schemas.microsoft.com/office/2006/documentManagement/types"/>
-    <xsd:import namespace="http://schemas.microsoft.com/office/infopath/2007/PartnerControls"/>
-    <xsd:element name="TaxCatchAll" ma:index="13" nillable="true" ma:displayName="Taxonomy Catch All Column" ma:hidden="true" ma:list="{7594fd20-c482-4508-98cf-3ca219c22a16}" ma:internalName="TaxCatchAll" ma:showField="CatchAllData" ma:web="3c446d77-1109-440e-83f2-2f0a1ef764fb">
-      <xsd:complexType>
-        <xsd:complexContent>
-          <xsd:extension base="dms:MultiChoiceLookup">
-            <xsd:sequence>
-              <xsd:element name="Value" type="dms:Lookup" maxOccurs="unbounded" minOccurs="0" nillable="true"/>
-            </xsd:sequence>
-          </xsd:extension>
-        </xsd:complexContent>
-      </xsd:complexType>
-    </xsd:element>
-  </xsd:schema>
-  <xsd:schema xmlns="http://schemas.openxmlformats.org/package/2006/metadata/core-properties" xmlns:xsd="http://www.w3.org/2001/XMLSchema" xmlns:xsi="http://www.w3.org/2001/XMLSchema-instance" xmlns:dc="http://purl.org/dc/elements/1.1/" xmlns:dcterms="http://purl.org/dc/terms/" xmlns:odoc="http://schemas.microsoft.com/internal/obd" targetNamespace="http://schemas.openxmlformats.org/package/2006/metadata/core-properties" elementFormDefault="qualified" attributeFormDefault="unqualified" blockDefault="#all">
-    <xsd:import namespace="http://purl.org/dc/elements/1.1/" schemaLocation="http://dublincore.org/schemas/xmls/qdc/2003/04/02/dc.xsd"/>
-    <xsd:import namespace="http://purl.org/dc/terms/" schemaLocation="http://dublincore.org/schemas/xmls/qdc/2003/04/02/dcterms.xsd"/>
-    <xsd:element name="coreProperties" type="CT_coreProperties"/>
-    <xsd:complexType name="CT_coreProperties">
-      <xsd:all>
-        <xsd:element ref="dc:creator" minOccurs="0" maxOccurs="1"/>
-        <xsd:element ref="dcterms:created" minOccurs="0" maxOccurs="1"/>
-        <xsd:element ref="dc:identifier" minOccurs="0" maxOccurs="1"/>
-        <xsd:element name="contentType" minOccurs="0" maxOccurs="1" type="xsd:string" ma:index="0" ma:displayName="Tartalomtípus"/>
-        <xsd:element ref="dc:title" minOccurs="0" maxOccurs="1" ma:index="4" ma:displayName="Cím"/>
-        <xsd:element ref="dc:subject" minOccurs="0" maxOccurs="1"/>
-        <xsd:element ref="dc:description" minOccurs="0" maxOccurs="1"/>
-        <xsd:element name="keywords" minOccurs="0" maxOccurs="1" type="xsd:string"/>
-        <xsd:element ref="dc:language" minOccurs="0" maxOccurs="1"/>
-        <xsd:element name="category" minOccurs="0" maxOccurs="1" type="xsd:string"/>
-        <xsd:element name="version" minOccurs="0" maxOccurs="1" type="xsd:string"/>
-        <xsd:element name="revision" minOccurs="0" maxOccurs="1" type="xsd:string">
-          <xsd:annotation>
-            <xsd:documentation>
-                        This value indicates the number of saves or revisions. The application is responsible for updating this value after each revision.
-                    </xsd:documentation>
-          </xsd:annotation>
-        </xsd:element>
-        <xsd:element name="lastModifiedBy" minOccurs="0" maxOccurs="1" type="xsd:string"/>
-        <xsd:element ref="dcterms:modified" minOccurs="0" maxOccurs="1"/>
-        <xsd:element name="contentStatus" minOccurs="0" maxOccurs="1" type="xsd:string"/>
-      </xsd:all>
-    </xsd:complexType>
-  </xsd:schema>
-  <xs:schema xmlns:pc="http://schemas.microsoft.com/office/infopath/2007/PartnerControls" xmlns:xs="http://www.w3.org/2001/XMLSchema" targetNamespace="http://schemas.microsoft.com/office/infopath/2007/PartnerControls" elementFormDefault="qualified" attributeFormDefault="unqualified">
-    <xs:element name="Person">
-      <xs:complexType>
-        <xs:sequence>
-          <xs:element ref="pc:DisplayName" minOccurs="0"/>
-          <xs:element ref="pc:AccountId" minOccurs="0"/>
-          <xs:element ref="pc:AccountType" minOccurs="0"/>
-        </xs:sequence>
-      </xs:complexType>
-    </xs:element>
-    <xs:element name="DisplayName" type="xs:string"/>
-    <xs:element name="AccountId" type="xs:string"/>
-    <xs:element name="AccountType" type="xs:string"/>
-    <xs:element name="BDCAssociatedEntity">
-      <xs:complexType>
-        <xs:sequence>
-          <xs:element ref="pc:BDCEntity" minOccurs="0" maxOccurs="unbounded"/>
-        </xs:sequence>
-        <xs:attribute ref="pc:EntityNamespace"/>
-        <xs:attribute ref="pc:EntityName"/>
-        <xs:attribute ref="pc:SystemInstanceName"/>
-        <xs:attribute ref="pc:AssociationName"/>
-      </xs:complexType>
-    </xs:element>
-    <xs:attribute name="EntityNamespace" type="xs:string"/>
-    <xs:attribute name="EntityName" type="xs:string"/>
-    <xs:attribute name="SystemInstanceName" type="xs:string"/>
-    <xs:attribute name="AssociationName" type="xs:string"/>
-    <xs:element name="BDCEntity">
-      <xs:complexType>
-        <xs:sequence>
-          <xs:element ref="pc:EntityDisplayName" minOccurs="0"/>
-          <xs:element ref="pc:EntityInstanceReference" minOccurs="0"/>
-          <xs:element ref="pc:EntityId1" minOccurs="0"/>
-          <xs:element ref="pc:EntityId2" minOccurs="0"/>
-          <xs:element ref="pc:EntityId3" minOccurs="0"/>
-          <xs:element ref="pc:EntityId4" minOccurs="0"/>
-          <xs:element ref="pc:EntityId5" minOccurs="0"/>
-        </xs:sequence>
-      </xs:complexType>
-    </xs:element>
-    <xs:element name="EntityDisplayName" type="xs:string"/>
-    <xs:element name="EntityInstanceReference" type="xs:string"/>
-    <xs:element name="EntityId1" type="xs:string"/>
-    <xs:element name="EntityId2" type="xs:string"/>
-    <xs:element name="EntityId3" type="xs:string"/>
-    <xs:element name="EntityId4" type="xs:string"/>
-    <xs:element name="EntityId5" type="xs:string"/>
-    <xs:element name="Terms">
-      <xs:complexType>
-        <xs:sequence>
-          <xs:element ref="pc:TermInfo" minOccurs="0" maxOccurs="unbounded"/>
-        </xs:sequence>
-      </xs:complexType>
-    </xs:element>
-    <xs:element name="TermInfo">
-      <xs:complexType>
-        <xs:sequence>
-          <xs:element ref="pc:TermName" minOccurs="0"/>
-          <xs:element ref="pc:TermId" minOccurs="0"/>
-        </xs:sequence>
-      </xs:complexType>
-    </xs:element>
-    <xs:element name="TermName" type="xs:string"/>
-    <xs:element name="TermId" type="xs:string"/>
-  </xs:schema>
-</ct:contentTypeSchema>
-</file>
-
-<file path=customXml/item4.xml><?xml version="1.0" encoding="utf-8"?>
 <b:Sources xmlns:b="http://schemas.openxmlformats.org/officeDocument/2006/bibliography" xmlns="http://schemas.openxmlformats.org/officeDocument/2006/bibliography" SelectedStyle="\APASixthEditionOfficeOnline.xsl" StyleName="APA" Version="6">
   <b:Source>
     <b:Tag>Fla23</b:Tag>
@@ -6836,6 +6645,204 @@
 </b:Sources>
 </file>
 
+<file path=customXml/item3.xml><?xml version="1.0" encoding="utf-8"?>
+<ct:contentTypeSchema xmlns:ct="http://schemas.microsoft.com/office/2006/metadata/contentType" xmlns:ma="http://schemas.microsoft.com/office/2006/metadata/properties/metaAttributes" ct:_="" ma:_="" ma:contentTypeName="Dokumentum" ma:contentTypeID="0x0101002A53C1D2EF18294695B417EDB2F5FC8F" ma:contentTypeVersion="10" ma:contentTypeDescription="Új dokumentum létrehozása." ma:contentTypeScope="" ma:versionID="ab6a6d642b5ac16acd7b9072d87163cd">
+  <xsd:schema xmlns:xsd="http://www.w3.org/2001/XMLSchema" xmlns:xs="http://www.w3.org/2001/XMLSchema" xmlns:p="http://schemas.microsoft.com/office/2006/metadata/properties" xmlns:ns2="45ddf2d8-4034-4fcd-b267-b64372e3cc5f" xmlns:ns3="3c446d77-1109-440e-83f2-2f0a1ef764fb" targetNamespace="http://schemas.microsoft.com/office/2006/metadata/properties" ma:root="true" ma:fieldsID="c04a317e25b01d49aa48866494d6bd0e" ns2:_="" ns3:_="">
+    <xsd:import namespace="45ddf2d8-4034-4fcd-b267-b64372e3cc5f"/>
+    <xsd:import namespace="3c446d77-1109-440e-83f2-2f0a1ef764fb"/>
+    <xsd:element name="properties">
+      <xsd:complexType>
+        <xsd:sequence>
+          <xsd:element name="documentManagement">
+            <xsd:complexType>
+              <xsd:all>
+                <xsd:element ref="ns2:MediaServiceMetadata" minOccurs="0"/>
+                <xsd:element ref="ns2:MediaServiceFastMetadata" minOccurs="0"/>
+                <xsd:element ref="ns2:MediaServiceObjectDetectorVersions" minOccurs="0"/>
+                <xsd:element ref="ns2:lcf76f155ced4ddcb4097134ff3c332f" minOccurs="0"/>
+                <xsd:element ref="ns3:TaxCatchAll" minOccurs="0"/>
+                <xsd:element ref="ns2:MediaServiceGenerationTime" minOccurs="0"/>
+                <xsd:element ref="ns2:MediaServiceEventHashCode" minOccurs="0"/>
+                <xsd:element ref="ns2:MediaServiceOCR" minOccurs="0"/>
+                <xsd:element ref="ns2:MediaServiceDateTaken" minOccurs="0"/>
+              </xsd:all>
+            </xsd:complexType>
+          </xsd:element>
+        </xsd:sequence>
+      </xsd:complexType>
+    </xsd:element>
+  </xsd:schema>
+  <xsd:schema xmlns:xsd="http://www.w3.org/2001/XMLSchema" xmlns:xs="http://www.w3.org/2001/XMLSchema" xmlns:dms="http://schemas.microsoft.com/office/2006/documentManagement/types" xmlns:pc="http://schemas.microsoft.com/office/infopath/2007/PartnerControls" targetNamespace="45ddf2d8-4034-4fcd-b267-b64372e3cc5f" elementFormDefault="qualified">
+    <xsd:import namespace="http://schemas.microsoft.com/office/2006/documentManagement/types"/>
+    <xsd:import namespace="http://schemas.microsoft.com/office/infopath/2007/PartnerControls"/>
+    <xsd:element name="MediaServiceMetadata" ma:index="8" nillable="true" ma:displayName="MediaServiceMetadata" ma:hidden="true" ma:internalName="MediaServiceMetadata" ma:readOnly="true">
+      <xsd:simpleType>
+        <xsd:restriction base="dms:Note"/>
+      </xsd:simpleType>
+    </xsd:element>
+    <xsd:element name="MediaServiceFastMetadata" ma:index="9" nillable="true" ma:displayName="MediaServiceFastMetadata" ma:hidden="true" ma:internalName="MediaServiceFastMetadata" ma:readOnly="true">
+      <xsd:simpleType>
+        <xsd:restriction base="dms:Note"/>
+      </xsd:simpleType>
+    </xsd:element>
+    <xsd:element name="MediaServiceObjectDetectorVersions" ma:index="10" nillable="true" ma:displayName="MediaServiceObjectDetectorVersions" ma:hidden="true" ma:indexed="true" ma:internalName="MediaServiceObjectDetectorVersions" ma:readOnly="true">
+      <xsd:simpleType>
+        <xsd:restriction base="dms:Text"/>
+      </xsd:simpleType>
+    </xsd:element>
+    <xsd:element name="lcf76f155ced4ddcb4097134ff3c332f" ma:index="12" nillable="true" ma:taxonomy="true" ma:internalName="lcf76f155ced4ddcb4097134ff3c332f" ma:taxonomyFieldName="MediaServiceImageTags" ma:displayName="Képcímkék" ma:readOnly="false" ma:fieldId="{5cf76f15-5ced-4ddc-b409-7134ff3c332f}" ma:taxonomyMulti="true" ma:sspId="cd9ee5a9-8e27-4f6c-8af2-48ad6fd446e6" ma:termSetId="09814cd3-568e-fe90-9814-8d621ff8fb84" ma:anchorId="fba54fb3-c3e1-fe81-a776-ca4b69148c4d" ma:open="true" ma:isKeyword="false">
+      <xsd:complexType>
+        <xsd:sequence>
+          <xsd:element ref="pc:Terms" minOccurs="0" maxOccurs="1"/>
+        </xsd:sequence>
+      </xsd:complexType>
+    </xsd:element>
+    <xsd:element name="MediaServiceGenerationTime" ma:index="14" nillable="true" ma:displayName="MediaServiceGenerationTime" ma:hidden="true" ma:internalName="MediaServiceGenerationTime" ma:readOnly="true">
+      <xsd:simpleType>
+        <xsd:restriction base="dms:Text"/>
+      </xsd:simpleType>
+    </xsd:element>
+    <xsd:element name="MediaServiceEventHashCode" ma:index="15" nillable="true" ma:displayName="MediaServiceEventHashCode" ma:hidden="true" ma:internalName="MediaServiceEventHashCode" ma:readOnly="true">
+      <xsd:simpleType>
+        <xsd:restriction base="dms:Text"/>
+      </xsd:simpleType>
+    </xsd:element>
+    <xsd:element name="MediaServiceOCR" ma:index="16" nillable="true" ma:displayName="Extracted Text" ma:internalName="MediaServiceOCR" ma:readOnly="true">
+      <xsd:simpleType>
+        <xsd:restriction base="dms:Note">
+          <xsd:maxLength value="255"/>
+        </xsd:restriction>
+      </xsd:simpleType>
+    </xsd:element>
+    <xsd:element name="MediaServiceDateTaken" ma:index="17" nillable="true" ma:displayName="MediaServiceDateTaken" ma:hidden="true" ma:indexed="true" ma:internalName="MediaServiceDateTaken" ma:readOnly="true">
+      <xsd:simpleType>
+        <xsd:restriction base="dms:Text"/>
+      </xsd:simpleType>
+    </xsd:element>
+  </xsd:schema>
+  <xsd:schema xmlns:xsd="http://www.w3.org/2001/XMLSchema" xmlns:xs="http://www.w3.org/2001/XMLSchema" xmlns:dms="http://schemas.microsoft.com/office/2006/documentManagement/types" xmlns:pc="http://schemas.microsoft.com/office/infopath/2007/PartnerControls" targetNamespace="3c446d77-1109-440e-83f2-2f0a1ef764fb" elementFormDefault="qualified">
+    <xsd:import namespace="http://schemas.microsoft.com/office/2006/documentManagement/types"/>
+    <xsd:import namespace="http://schemas.microsoft.com/office/infopath/2007/PartnerControls"/>
+    <xsd:element name="TaxCatchAll" ma:index="13" nillable="true" ma:displayName="Taxonomy Catch All Column" ma:hidden="true" ma:list="{7594fd20-c482-4508-98cf-3ca219c22a16}" ma:internalName="TaxCatchAll" ma:showField="CatchAllData" ma:web="3c446d77-1109-440e-83f2-2f0a1ef764fb">
+      <xsd:complexType>
+        <xsd:complexContent>
+          <xsd:extension base="dms:MultiChoiceLookup">
+            <xsd:sequence>
+              <xsd:element name="Value" type="dms:Lookup" maxOccurs="unbounded" minOccurs="0" nillable="true"/>
+            </xsd:sequence>
+          </xsd:extension>
+        </xsd:complexContent>
+      </xsd:complexType>
+    </xsd:element>
+  </xsd:schema>
+  <xsd:schema xmlns="http://schemas.openxmlformats.org/package/2006/metadata/core-properties" xmlns:xsd="http://www.w3.org/2001/XMLSchema" xmlns:xsi="http://www.w3.org/2001/XMLSchema-instance" xmlns:dc="http://purl.org/dc/elements/1.1/" xmlns:dcterms="http://purl.org/dc/terms/" xmlns:odoc="http://schemas.microsoft.com/internal/obd" targetNamespace="http://schemas.openxmlformats.org/package/2006/metadata/core-properties" elementFormDefault="qualified" attributeFormDefault="unqualified" blockDefault="#all">
+    <xsd:import namespace="http://purl.org/dc/elements/1.1/" schemaLocation="http://dublincore.org/schemas/xmls/qdc/2003/04/02/dc.xsd"/>
+    <xsd:import namespace="http://purl.org/dc/terms/" schemaLocation="http://dublincore.org/schemas/xmls/qdc/2003/04/02/dcterms.xsd"/>
+    <xsd:element name="coreProperties" type="CT_coreProperties"/>
+    <xsd:complexType name="CT_coreProperties">
+      <xsd:all>
+        <xsd:element ref="dc:creator" minOccurs="0" maxOccurs="1"/>
+        <xsd:element ref="dcterms:created" minOccurs="0" maxOccurs="1"/>
+        <xsd:element ref="dc:identifier" minOccurs="0" maxOccurs="1"/>
+        <xsd:element name="contentType" minOccurs="0" maxOccurs="1" type="xsd:string" ma:index="0" ma:displayName="Tartalomtípus"/>
+        <xsd:element ref="dc:title" minOccurs="0" maxOccurs="1" ma:index="4" ma:displayName="Cím"/>
+        <xsd:element ref="dc:subject" minOccurs="0" maxOccurs="1"/>
+        <xsd:element ref="dc:description" minOccurs="0" maxOccurs="1"/>
+        <xsd:element name="keywords" minOccurs="0" maxOccurs="1" type="xsd:string"/>
+        <xsd:element ref="dc:language" minOccurs="0" maxOccurs="1"/>
+        <xsd:element name="category" minOccurs="0" maxOccurs="1" type="xsd:string"/>
+        <xsd:element name="version" minOccurs="0" maxOccurs="1" type="xsd:string"/>
+        <xsd:element name="revision" minOccurs="0" maxOccurs="1" type="xsd:string">
+          <xsd:annotation>
+            <xsd:documentation>
+                        This value indicates the number of saves or revisions. The application is responsible for updating this value after each revision.
+                    </xsd:documentation>
+          </xsd:annotation>
+        </xsd:element>
+        <xsd:element name="lastModifiedBy" minOccurs="0" maxOccurs="1" type="xsd:string"/>
+        <xsd:element ref="dcterms:modified" minOccurs="0" maxOccurs="1"/>
+        <xsd:element name="contentStatus" minOccurs="0" maxOccurs="1" type="xsd:string"/>
+      </xsd:all>
+    </xsd:complexType>
+  </xsd:schema>
+  <xs:schema xmlns:pc="http://schemas.microsoft.com/office/infopath/2007/PartnerControls" xmlns:xs="http://www.w3.org/2001/XMLSchema" targetNamespace="http://schemas.microsoft.com/office/infopath/2007/PartnerControls" elementFormDefault="qualified" attributeFormDefault="unqualified">
+    <xs:element name="Person">
+      <xs:complexType>
+        <xs:sequence>
+          <xs:element ref="pc:DisplayName" minOccurs="0"/>
+          <xs:element ref="pc:AccountId" minOccurs="0"/>
+          <xs:element ref="pc:AccountType" minOccurs="0"/>
+        </xs:sequence>
+      </xs:complexType>
+    </xs:element>
+    <xs:element name="DisplayName" type="xs:string"/>
+    <xs:element name="AccountId" type="xs:string"/>
+    <xs:element name="AccountType" type="xs:string"/>
+    <xs:element name="BDCAssociatedEntity">
+      <xs:complexType>
+        <xs:sequence>
+          <xs:element ref="pc:BDCEntity" minOccurs="0" maxOccurs="unbounded"/>
+        </xs:sequence>
+        <xs:attribute ref="pc:EntityNamespace"/>
+        <xs:attribute ref="pc:EntityName"/>
+        <xs:attribute ref="pc:SystemInstanceName"/>
+        <xs:attribute ref="pc:AssociationName"/>
+      </xs:complexType>
+    </xs:element>
+    <xs:attribute name="EntityNamespace" type="xs:string"/>
+    <xs:attribute name="EntityName" type="xs:string"/>
+    <xs:attribute name="SystemInstanceName" type="xs:string"/>
+    <xs:attribute name="AssociationName" type="xs:string"/>
+    <xs:element name="BDCEntity">
+      <xs:complexType>
+        <xs:sequence>
+          <xs:element ref="pc:EntityDisplayName" minOccurs="0"/>
+          <xs:element ref="pc:EntityInstanceReference" minOccurs="0"/>
+          <xs:element ref="pc:EntityId1" minOccurs="0"/>
+          <xs:element ref="pc:EntityId2" minOccurs="0"/>
+          <xs:element ref="pc:EntityId3" minOccurs="0"/>
+          <xs:element ref="pc:EntityId4" minOccurs="0"/>
+          <xs:element ref="pc:EntityId5" minOccurs="0"/>
+        </xs:sequence>
+      </xs:complexType>
+    </xs:element>
+    <xs:element name="EntityDisplayName" type="xs:string"/>
+    <xs:element name="EntityInstanceReference" type="xs:string"/>
+    <xs:element name="EntityId1" type="xs:string"/>
+    <xs:element name="EntityId2" type="xs:string"/>
+    <xs:element name="EntityId3" type="xs:string"/>
+    <xs:element name="EntityId4" type="xs:string"/>
+    <xs:element name="EntityId5" type="xs:string"/>
+    <xs:element name="Terms">
+      <xs:complexType>
+        <xs:sequence>
+          <xs:element ref="pc:TermInfo" minOccurs="0" maxOccurs="unbounded"/>
+        </xs:sequence>
+      </xs:complexType>
+    </xs:element>
+    <xs:element name="TermInfo">
+      <xs:complexType>
+        <xs:sequence>
+          <xs:element ref="pc:TermName" minOccurs="0"/>
+          <xs:element ref="pc:TermId" minOccurs="0"/>
+        </xs:sequence>
+      </xs:complexType>
+    </xs:element>
+    <xs:element name="TermName" type="xs:string"/>
+    <xs:element name="TermId" type="xs:string"/>
+  </xs:schema>
+</ct:contentTypeSchema>
+</file>
+
+<file path=customXml/item4.xml><?xml version="1.0" encoding="utf-8"?>
+<?mso-contentType ?>
+<FormTemplates xmlns="http://schemas.microsoft.com/sharepoint/v3/contenttype/forms">
+  <Display>DocumentLibraryForm</Display>
+  <Edit>DocumentLibraryForm</Edit>
+  <New>DocumentLibraryForm</New>
+</FormTemplates>
+</file>
+
 <file path=customXml/itemProps1.xml><?xml version="1.0" encoding="utf-8"?>
 <ds:datastoreItem xmlns:ds="http://schemas.openxmlformats.org/officeDocument/2006/customXml" ds:itemID="{4683CF39-CBC1-469A-88EA-F31417A0D119}">
   <ds:schemaRefs>
@@ -6848,9 +6855,9 @@
 </file>
 
 <file path=customXml/itemProps2.xml><?xml version="1.0" encoding="utf-8"?>
-<ds:datastoreItem xmlns:ds="http://schemas.openxmlformats.org/officeDocument/2006/customXml" ds:itemID="{49E9CE2F-4863-430F-A73B-CD3063AB172E}">
+<ds:datastoreItem xmlns:ds="http://schemas.openxmlformats.org/officeDocument/2006/customXml" ds:itemID="{B5EB5043-9723-4C7C-84D8-24E024FC3211}">
   <ds:schemaRefs>
-    <ds:schemaRef ds:uri="http://schemas.microsoft.com/sharepoint/v3/contenttype/forms"/>
+    <ds:schemaRef ds:uri="http://schemas.openxmlformats.org/officeDocument/2006/bibliography"/>
   </ds:schemaRefs>
 </ds:datastoreItem>
 </file>
@@ -6875,9 +6882,9 @@
 </file>
 
 <file path=customXml/itemProps4.xml><?xml version="1.0" encoding="utf-8"?>
-<ds:datastoreItem xmlns:ds="http://schemas.openxmlformats.org/officeDocument/2006/customXml" ds:itemID="{B5EB5043-9723-4C7C-84D8-24E024FC3211}">
+<ds:datastoreItem xmlns:ds="http://schemas.openxmlformats.org/officeDocument/2006/customXml" ds:itemID="{49E9CE2F-4863-430F-A73B-CD3063AB172E}">
   <ds:schemaRefs>
-    <ds:schemaRef ds:uri="http://schemas.openxmlformats.org/officeDocument/2006/bibliography"/>
+    <ds:schemaRef ds:uri="http://schemas.microsoft.com/sharepoint/v3/contenttype/forms"/>
   </ds:schemaRefs>
 </ds:datastoreItem>
 </file>
--- a/ZD.docx
+++ b/ZD.docx
@@ -2015,14 +2015,12 @@
     </w:p>
     <w:p>
       <w:hyperlink r:id="rId12" w:history="1">
-        <w:proofErr w:type="spellStart"/>
         <w:r>
           <w:rPr>
             <w:rStyle w:val="Hiperhivatkozs"/>
           </w:rPr>
           <w:t>MongoDB</w:t>
         </w:r>
-        <w:proofErr w:type="spellEnd"/>
       </w:hyperlink>
       <w:r>
         <w:t xml:space="preserve"> </w:t>
@@ -2034,30 +2032,8 @@
           <w:rPr>
             <w:rStyle w:val="Hiperhivatkozs"/>
           </w:rPr>
-          <w:t xml:space="preserve">Visual </w:t>
+          <w:t>Visual Studio Code</w:t>
         </w:r>
-        <w:proofErr w:type="spellStart"/>
-        <w:r>
-          <w:rPr>
-            <w:rStyle w:val="Hiperhivatkozs"/>
-          </w:rPr>
-          <w:t>Studio</w:t>
-        </w:r>
-        <w:proofErr w:type="spellEnd"/>
-        <w:r>
-          <w:rPr>
-            <w:rStyle w:val="Hiperhivatkozs"/>
-          </w:rPr>
-          <w:t xml:space="preserve"> </w:t>
-        </w:r>
-        <w:proofErr w:type="spellStart"/>
-        <w:r>
-          <w:rPr>
-            <w:rStyle w:val="Hiperhivatkozs"/>
-          </w:rPr>
-          <w:t>Code</w:t>
-        </w:r>
-        <w:proofErr w:type="spellEnd"/>
       </w:hyperlink>
       <w:r>
         <w:t xml:space="preserve"> </w:t>
@@ -2088,58 +2064,6 @@
     </w:p>
     <w:p>
       <w:pPr>
-        <w:rPr>
-          <w:color w:val="FF0000"/>
-        </w:rPr>
-      </w:pPr>
-      <w:r>
-        <w:rPr>
-          <w:color w:val="FF0000"/>
-        </w:rPr>
-        <w:t xml:space="preserve">Ez a rész a program fontosabb jellemzőit és funkcióit tartalmazza. A cél, hogy a leendő felhasználó ezt a fejezetet elolvasva el tudja dönteni, hogy a program megfelelő-e a számára. </w:t>
-      </w:r>
-    </w:p>
-    <w:p>
-      <w:pPr>
-        <w:rPr>
-          <w:color w:val="FF0000"/>
-        </w:rPr>
-      </w:pPr>
-      <w:r>
-        <w:rPr>
-          <w:color w:val="FF0000"/>
-        </w:rPr>
-        <w:t xml:space="preserve"> </w:t>
-      </w:r>
-    </w:p>
-    <w:p>
-      <w:pPr>
-        <w:rPr>
-          <w:color w:val="FF0000"/>
-        </w:rPr>
-      </w:pPr>
-      <w:r>
-        <w:rPr>
-          <w:color w:val="FF0000"/>
-        </w:rPr>
-        <w:t xml:space="preserve">Ajánlott terjedelem: </w:t>
-      </w:r>
-      <w:r>
-        <w:rPr>
-          <w:color w:val="FF0000"/>
-        </w:rPr>
-        <w:t>0,5</w:t>
-      </w:r>
-      <w:r>
-        <w:rPr>
-          <w:color w:val="FF0000"/>
-        </w:rPr>
-        <w:t xml:space="preserve"> oldal. </w:t>
-      </w:r>
-    </w:p>
-    <w:p/>
-    <w:p>
-      <w:pPr>
         <w:pStyle w:val="Cmsor2"/>
       </w:pPr>
       <w:bookmarkStart w:id="10" w:name="_Toc473730747"/>
@@ -2165,420 +2089,72 @@
     </w:p>
     <w:p>
       <w:pPr>
-        <w:rPr>
-          <w:color w:val="FF0000"/>
-        </w:rPr>
-      </w:pPr>
-      <w:r>
-        <w:rPr>
-          <w:color w:val="FF0000"/>
-        </w:rPr>
-        <w:t>Ebben a részben kell leírni a minimális és ajánlott hardver konfigurációt, amely a program futtatásához szükséges. Pontos paramétereket kell megadni, még akkor is, ha a program amúgy minden gépen lefut.</w:t>
+        <w:pStyle w:val="Cmsor3"/>
+      </w:pPr>
+      <w:bookmarkStart w:id="13" w:name="_Toc85723181"/>
+      <w:r>
+        <w:t>Szoftver követelmények</w:t>
+      </w:r>
+      <w:bookmarkEnd w:id="13"/>
+      <w:r>
+        <w:t xml:space="preserve"> </w:t>
       </w:r>
     </w:p>
     <w:p>
       <w:pPr>
-        <w:pStyle w:val="Cmsor3"/>
-      </w:pPr>
-      <w:bookmarkStart w:id="13" w:name="_Toc85723181"/>
-      <w:r>
-        <w:t>Szoftver követelmények</w:t>
-      </w:r>
-      <w:bookmarkEnd w:id="13"/>
+        <w:pStyle w:val="Cmsor2"/>
+      </w:pPr>
+      <w:bookmarkStart w:id="14" w:name="_Toc85723182"/>
+      <w:r>
+        <w:t>3. A program telepítése</w:t>
+      </w:r>
+      <w:bookmarkEnd w:id="14"/>
       <w:r>
         <w:t xml:space="preserve"> </w:t>
       </w:r>
     </w:p>
     <w:p>
       <w:pPr>
-        <w:rPr>
-          <w:color w:val="FF0000"/>
-        </w:rPr>
-      </w:pPr>
-      <w:r>
-        <w:rPr>
-          <w:color w:val="FF0000"/>
-        </w:rPr>
-        <w:t xml:space="preserve">Le kell írni, hogy mely operációs rendszere(ke)n fut a program, és milyen egyéb szoftver komponensek szükségesek a működéshez (pl. .NET, DirectX, esetleg adatbázis-szerver és adatbázis-állományok, stb.) A beadott CD-n ezeknek is ott kell lenniük. </w:t>
-      </w:r>
+        <w:pStyle w:val="Cmsor2"/>
+      </w:pPr>
+      <w:bookmarkStart w:id="15" w:name="_Toc85723183"/>
+      <w:r>
+        <w:t>A program használatának a részletes leírása</w:t>
+      </w:r>
+      <w:bookmarkEnd w:id="15"/>
     </w:p>
     <w:p>
       <w:pPr>
-        <w:rPr>
-          <w:color w:val="FF0000"/>
-        </w:rPr>
-      </w:pPr>
-      <w:r>
-        <w:rPr>
-          <w:color w:val="FF0000"/>
-        </w:rPr>
-        <w:t xml:space="preserve">Ajánlott terjedelem: ½ -1 oldal, felsorolásszerűen leírva </w:t>
-      </w:r>
-    </w:p>
-    <w:p>
-      <w:pPr>
-        <w:pStyle w:val="Cmsor2"/>
-      </w:pPr>
-      <w:r>
-        <w:rPr>
-          <w:color w:val="4F6228" w:themeColor="accent3" w:themeShade="80"/>
-          <w:sz w:val="24"/>
-          <w:szCs w:val="22"/>
-        </w:rPr>
-        <w:t xml:space="preserve"> </w:t>
-      </w:r>
-      <w:bookmarkStart w:id="14" w:name="_Toc85723182"/>
-      <w:r>
-        <w:t>3. A program telepítése</w:t>
-      </w:r>
-      <w:bookmarkEnd w:id="14"/>
-      <w:r>
-        <w:t xml:space="preserve"> </w:t>
-      </w:r>
-    </w:p>
-    <w:p>
-      <w:r>
-        <w:t xml:space="preserve">Képekkel illusztrált, részletes leírás a program telepítésének a menetéről. </w:t>
-      </w:r>
-    </w:p>
-    <w:p>
-      <w:pPr>
-        <w:pStyle w:val="Listaszerbekezds"/>
-        <w:numPr>
-          <w:ilvl w:val="0"/>
-          <w:numId w:val="5"/>
-        </w:numPr>
-      </w:pPr>
-      <w:r>
-        <w:t>A leírás alapján a felhasználónak hiba nélkül telepíteni kell tudni a programot. A leírásnak ki kell térnie a telepítés során kiválasztható opciókra is.</w:t>
-      </w:r>
-    </w:p>
-    <w:p>
-      <w:pPr>
-        <w:pStyle w:val="Listaszerbekezds"/>
-        <w:numPr>
-          <w:ilvl w:val="0"/>
-          <w:numId w:val="5"/>
-        </w:numPr>
-      </w:pPr>
-      <w:r>
-        <w:t xml:space="preserve">Ha esetleg nincs telepítőprogram, akkor kellő részletességgel le kell írni, hogy mely fájlokat, pontosan hova kell felmásolni, és hogy lehet a programot futtatni. </w:t>
-      </w:r>
-      <w:r>
-        <w:t>Módosító ablak(1. kép)</w:t>
-      </w:r>
-    </w:p>
-    <w:p>
-      <w:pPr>
-        <w:pStyle w:val="Listaszerbekezds"/>
-        <w:numPr>
-          <w:ilvl w:val="0"/>
-          <w:numId w:val="5"/>
-        </w:numPr>
-      </w:pPr>
-      <w:r>
-        <w:rPr>
-          <w:noProof/>
-          <w:lang w:eastAsia="hu-HU"/>
-        </w:rPr>
+        <w:pStyle w:val="Cmsor1"/>
+      </w:pPr>
+      <w:bookmarkStart w:id="16" w:name="_Toc473730749"/>
+      <w:bookmarkStart w:id="17" w:name="_Toc85723184"/>
+      <w:r>
         <w:lastRenderedPageBreak/>
-        <w:drawing>
-          <wp:inline distT="0" distB="0" distL="0" distR="0" wp14:anchorId="4BC4312B" wp14:editId="409F0B46">
-            <wp:extent cx="2771775" cy="2857500"/>
-            <wp:effectExtent l="0" t="0" r="9525" b="0"/>
-            <wp:docPr id="1" name="Kép 1"/>
-            <wp:cNvGraphicFramePr>
-              <a:graphicFrameLocks xmlns:a="http://schemas.openxmlformats.org/drawingml/2006/main" noChangeAspect="1"/>
-            </wp:cNvGraphicFramePr>
-            <a:graphic xmlns:a="http://schemas.openxmlformats.org/drawingml/2006/main">
-              <a:graphicData uri="http://schemas.openxmlformats.org/drawingml/2006/picture">
-                <pic:pic xmlns:pic="http://schemas.openxmlformats.org/drawingml/2006/picture">
-                  <pic:nvPicPr>
-                    <pic:cNvPr id="1" name=""/>
-                    <pic:cNvPicPr/>
-                  </pic:nvPicPr>
-                  <pic:blipFill>
-                    <a:blip r:embed="rId14"/>
-                    <a:stretch>
-                      <a:fillRect/>
-                    </a:stretch>
-                  </pic:blipFill>
-                  <pic:spPr>
-                    <a:xfrm>
-                      <a:off x="0" y="0"/>
-                      <a:ext cx="2771775" cy="2857500"/>
-                    </a:xfrm>
-                    <a:prstGeom prst="rect">
-                      <a:avLst/>
-                    </a:prstGeom>
-                  </pic:spPr>
-                </pic:pic>
-              </a:graphicData>
-            </a:graphic>
-          </wp:inline>
-        </w:drawing>
-      </w:r>
-    </w:p>
-    <w:p>
-      <w:pPr>
-        <w:pStyle w:val="Kpalrs"/>
-        <w:jc w:val="center"/>
-      </w:pPr>
-      <w:r>
-        <w:fldChar w:fldCharType="begin"/>
-      </w:r>
-      <w:r>
-        <w:instrText xml:space="preserve"> SEQ kép \* ARABIC </w:instrText>
-      </w:r>
-      <w:r>
-        <w:fldChar w:fldCharType="separate"/>
-      </w:r>
-      <w:bookmarkStart w:id="15" w:name="_Toc63249969"/>
-      <w:bookmarkStart w:id="16" w:name="_Toc63250394"/>
-      <w:r>
-        <w:rPr>
-          <w:noProof/>
-        </w:rPr>
-        <w:t>1</w:t>
-      </w:r>
-      <w:r>
-        <w:rPr>
-          <w:noProof/>
-        </w:rPr>
-        <w:fldChar w:fldCharType="end"/>
-      </w:r>
-      <w:r>
-        <w:t xml:space="preserve">. kép </w:t>
-      </w:r>
-      <w:r>
-        <w:t>Ez a módosító ablak</w:t>
-      </w:r>
-      <w:bookmarkEnd w:id="15"/>
-      <w:r>
-        <w:t xml:space="preserve"> a programban</w:t>
+        <w:t>Fejlesztői dokumentáció</w:t>
       </w:r>
       <w:bookmarkEnd w:id="16"/>
-    </w:p>
-    <w:p>
-      <w:pPr>
-        <w:ind w:left="700" w:firstLine="0"/>
-        <w:jc w:val="center"/>
-      </w:pPr>
-    </w:p>
-    <w:p>
-      <w:r>
-        <w:t>Ajánlott terjedelem: 2 -4 oldal, ábrákkal együtt.</w:t>
-      </w:r>
-    </w:p>
-    <w:p>
-      <w:pPr>
-        <w:pStyle w:val="Cmsor2"/>
-      </w:pPr>
-      <w:bookmarkStart w:id="17" w:name="_Toc85723183"/>
-      <w:r>
-        <w:t>A program használatának a részletes leírása</w:t>
-      </w:r>
       <w:bookmarkEnd w:id="17"/>
     </w:p>
     <w:p>
-      <w:r>
-        <w:t>Mindenre kiterjedő, részletes leírás a program használatáról.  Alapszabályok:</w:t>
-      </w:r>
+      <w:pPr>
+        <w:pStyle w:val="Cmsor2"/>
+      </w:pPr>
+      <w:bookmarkStart w:id="18" w:name="_Toc85723185"/>
+      <w:r>
+        <w:t>Az alkalmazott fejlesztői eszközök</w:t>
+      </w:r>
+      <w:bookmarkEnd w:id="18"/>
     </w:p>
     <w:p>
       <w:pPr>
-        <w:pStyle w:val="Listaszerbekezds"/>
-        <w:numPr>
-          <w:ilvl w:val="0"/>
-          <w:numId w:val="6"/>
-        </w:numPr>
-      </w:pPr>
-      <w:r>
-        <w:t>Amit leprogramoztál, azt a dokumentációban írd is le, ne legyenek eltitkolt funkciók.</w:t>
-      </w:r>
-    </w:p>
-    <w:p>
-      <w:pPr>
-        <w:pStyle w:val="Listaszerbekezds"/>
-        <w:numPr>
-          <w:ilvl w:val="0"/>
-          <w:numId w:val="6"/>
-        </w:numPr>
-      </w:pPr>
-      <w:r>
-        <w:t>Minden pontosan, „szájbarágósan” legyen leírva. A dokumentáció alapján a teljesen kezdő, vagy laikus felhasználóknak is használniuk kell tudni a programot.</w:t>
-      </w:r>
-    </w:p>
-    <w:p>
-      <w:pPr>
-        <w:pStyle w:val="Listaszerbekezds"/>
-        <w:numPr>
-          <w:ilvl w:val="0"/>
-          <w:numId w:val="6"/>
-        </w:numPr>
-      </w:pPr>
-      <w:r>
-        <w:t>A stílus legyen pontos és közérthető, vedd figyelembe, hogy a felhasználói dokumentáció nem szakembereknek készül.</w:t>
-      </w:r>
-    </w:p>
-    <w:p>
-      <w:pPr>
-        <w:pStyle w:val="Listaszerbekezds"/>
-        <w:numPr>
-          <w:ilvl w:val="0"/>
-          <w:numId w:val="6"/>
-        </w:numPr>
-      </w:pPr>
-      <w:r>
-        <w:t>Ugyanakkor kerüld a laza stílust: rövidítések, smilie-k, szleng kizárva.</w:t>
-      </w:r>
-    </w:p>
-    <w:p>
-      <w:pPr>
-        <w:pStyle w:val="Listaszerbekezds"/>
-        <w:numPr>
-          <w:ilvl w:val="0"/>
-          <w:numId w:val="6"/>
-        </w:numPr>
-      </w:pPr>
-      <w:r>
-        <w:t xml:space="preserve">Alkalmazz ábrákat, screenshot-okat , de a ne legyen túlzott a képek aránya a szöveghez képest. Kb. 2-3 oldalanként egy ábra megfelelő. </w:t>
-      </w:r>
-    </w:p>
-    <w:p>
-      <w:r>
-        <w:t>Ajánlott terjedelem: 10-15 oldal, ábrákkal együtt.</w:t>
-      </w:r>
-    </w:p>
-    <w:p>
-      <w:pPr>
-        <w:pStyle w:val="Cmsor1"/>
-      </w:pPr>
-      <w:bookmarkStart w:id="18" w:name="_Toc473730749"/>
-      <w:bookmarkStart w:id="19" w:name="_Toc85723184"/>
-      <w:r>
-        <w:lastRenderedPageBreak/>
-        <w:t>Fejlesztői dokumentáció</w:t>
-      </w:r>
-      <w:bookmarkEnd w:id="18"/>
+        <w:pStyle w:val="Cmsor2"/>
+      </w:pPr>
+      <w:bookmarkStart w:id="19" w:name="_Toc85723186"/>
+      <w:r>
+        <w:t>Adatmodell leírása</w:t>
+      </w:r>
       <w:bookmarkEnd w:id="19"/>
-    </w:p>
-    <w:p>
-      <w:r>
-        <w:t>A fejlesztői dokumentáció célja, hogy a segítse program logikájának, illetve a program kódjának a megértését, illetve a program továbbfejlesztését.  Szakemberek számára készül, elvárás tehát a pontosság és a szakmai jellegű stílus.</w:t>
-      </w:r>
-    </w:p>
-    <w:p>
-      <w:pPr>
-        <w:pStyle w:val="Cmsor2"/>
-      </w:pPr>
-      <w:bookmarkStart w:id="20" w:name="_Toc85723185"/>
-      <w:r>
-        <w:t>Az alkalmazott fejlesztői eszközök</w:t>
-      </w:r>
-      <w:bookmarkEnd w:id="20"/>
-    </w:p>
-    <w:p>
-      <w:r>
-        <w:t>Fel kell sorolnod az összes olyan szoftver eszközt amelyet a program fejlesztéséhez, illetve a dokumentáció készítéséhez felhasználtál. (Pl. programozási nyelv, fejlesztői környezet, adatbázis-kezelő rendszer, kép-, szöveg-, zeneszerkesztő program stb.)</w:t>
-      </w:r>
-    </w:p>
-    <w:p>
-      <w:pPr>
-        <w:pStyle w:val="Listaszerbekezds"/>
-        <w:numPr>
-          <w:ilvl w:val="0"/>
-          <w:numId w:val="7"/>
-        </w:numPr>
-      </w:pPr>
-      <w:r>
-        <w:t xml:space="preserve">Ha használtál mások által kifejlesztett modulokat, akkor azt is le kell írnod, a forrás pontos megjelölésével. </w:t>
-      </w:r>
-    </w:p>
-    <w:p>
-      <w:pPr>
-        <w:pStyle w:val="Listaszerbekezds"/>
-        <w:numPr>
-          <w:ilvl w:val="0"/>
-          <w:numId w:val="7"/>
-        </w:numPr>
-      </w:pPr>
-      <w:r>
-        <w:t xml:space="preserve">Tájékozódj ezeknek a moduloknak a jogszerű felhasználásáról! </w:t>
-      </w:r>
-    </w:p>
-    <w:p>
-      <w:r>
-        <w:t xml:space="preserve">Ajánlott terjedelem: ½ -1 oldal. </w:t>
-      </w:r>
-    </w:p>
-    <w:p>
-      <w:pPr>
-        <w:pStyle w:val="Cmsor2"/>
-      </w:pPr>
-      <w:bookmarkStart w:id="21" w:name="_Toc85723186"/>
-      <w:r>
-        <w:t>Adatmodell leírása</w:t>
-      </w:r>
-      <w:bookmarkEnd w:id="21"/>
-    </w:p>
-    <w:p>
-      <w:r>
-        <w:t xml:space="preserve">A feladatban alkalmazott adatbázis vagy </w:t>
-      </w:r>
-      <w:r>
-        <w:t>adatszerkezet részletes leírása</w:t>
-      </w:r>
-    </w:p>
-    <w:p>
-      <w:pPr>
-        <w:pStyle w:val="Listaszerbekezds"/>
-        <w:numPr>
-          <w:ilvl w:val="0"/>
-          <w:numId w:val="8"/>
-        </w:numPr>
-      </w:pPr>
-      <w:r>
-        <w:t xml:space="preserve">Adatbázis esetén az adattáblák leírása, a közöttük lévő kapcsolatok megadása, lehetőleg diagram </w:t>
-      </w:r>
-      <w:r>
-        <w:t>is legyen</w:t>
-      </w:r>
-    </w:p>
-    <w:p>
-      <w:pPr>
-        <w:pStyle w:val="Listaszerbekezds"/>
-        <w:numPr>
-          <w:ilvl w:val="0"/>
-          <w:numId w:val="8"/>
-        </w:numPr>
-      </w:pPr>
-      <w:r>
-        <w:t>Ha nincs adatbázis, akkor a program fő adatszerkezeteinek a specifikációja, c</w:t>
-      </w:r>
-      <w:r>
-        <w:t>élszerű diagramot is rajzolni</w:t>
-      </w:r>
-    </w:p>
-    <w:p>
-      <w:pPr>
-        <w:pStyle w:val="Listaszerbekezds"/>
-        <w:numPr>
-          <w:ilvl w:val="0"/>
-          <w:numId w:val="8"/>
-        </w:numPr>
-      </w:pPr>
-      <w:r>
-        <w:t xml:space="preserve">OOP jellegű megvalósítás </w:t>
-      </w:r>
-      <w:r>
-        <w:t>esetében az UML osztálydiagram</w:t>
-      </w:r>
-    </w:p>
-    <w:p>
-      <w:r>
-        <w:t>Ajánlott terjedelem: a feladat jellegétől függően 2-5 oldal.</w:t>
-      </w:r>
     </w:p>
     <w:p>
       <w:pPr>
@@ -2589,7 +2165,7 @@
           <w:noProof/>
         </w:rPr>
         <w:drawing>
-          <wp:inline distT="0" distB="0" distL="0" distR="0" wp14:anchorId="61D1D432" wp14:editId="7B51C2E8">
+          <wp:inline distT="0" distB="0" distL="0" distR="0" wp14:anchorId="61D1D432" wp14:editId="183D9FF4">
             <wp:extent cx="2978150" cy="2276767"/>
             <wp:effectExtent l="0" t="0" r="0" b="9525"/>
             <wp:docPr id="8" name="Kép 7" descr="A képen diagram, vázlat, rajz, sor látható&#10;&#10;Automatikusan generált leírás">
@@ -2618,7 +2194,7 @@
                     </pic:cNvPicPr>
                   </pic:nvPicPr>
                   <pic:blipFill>
-                    <a:blip r:embed="rId15" cstate="print">
+                    <a:blip r:embed="rId14" cstate="print">
                       <a:extLst>
                         <a:ext uri="{28A0092B-C50C-407E-A947-70E740481C1C}">
                           <a14:useLocalDpi xmlns:a14="http://schemas.microsoft.com/office/drawing/2010/main" val="0"/>
@@ -2649,7 +2225,7 @@
           <w:noProof/>
         </w:rPr>
         <w:drawing>
-          <wp:inline distT="0" distB="0" distL="0" distR="0" wp14:anchorId="7D7E0547" wp14:editId="30B06CFC">
+          <wp:inline distT="0" distB="0" distL="0" distR="0" wp14:anchorId="7D7E0547" wp14:editId="390F3A55">
             <wp:extent cx="2313408" cy="2285365"/>
             <wp:effectExtent l="0" t="0" r="0" b="635"/>
             <wp:docPr id="2" name="Kép 2"/>
@@ -2666,7 +2242,7 @@
                     </pic:cNvPicPr>
                   </pic:nvPicPr>
                   <pic:blipFill>
-                    <a:blip r:embed="rId16" cstate="print">
+                    <a:blip r:embed="rId15" cstate="print">
                       <a:extLst>
                         <a:ext uri="{28A0092B-C50C-407E-A947-70E740481C1C}">
                           <a14:useLocalDpi xmlns:a14="http://schemas.microsoft.com/office/drawing/2010/main" val="0"/>
@@ -2702,304 +2278,54 @@
       <w:pPr>
         <w:pStyle w:val="Cmsor2"/>
       </w:pPr>
-      <w:bookmarkStart w:id="22" w:name="_Toc85723187"/>
+      <w:bookmarkStart w:id="20" w:name="_Toc85723187"/>
+      <w:r>
+        <w:t>Részletes feladatspecifikáció, algoritmusok</w:t>
+      </w:r>
+      <w:bookmarkEnd w:id="20"/>
+    </w:p>
+    <w:p>
+      <w:pPr>
+        <w:pStyle w:val="Cmsor2"/>
+      </w:pPr>
+      <w:bookmarkStart w:id="21" w:name="_Toc85723188"/>
+      <w:r>
+        <w:t>Tesztelési dokumentáció</w:t>
+      </w:r>
+      <w:bookmarkEnd w:id="21"/>
+    </w:p>
+    <w:p>
+      <w:pPr>
+        <w:pStyle w:val="Cmsor1"/>
+      </w:pPr>
+      <w:bookmarkStart w:id="22" w:name="_Toc85723189"/>
       <w:r>
         <w:lastRenderedPageBreak/>
-        <w:t>Részletes feladatspecifikáció, algoritmusok</w:t>
+        <w:t>Összefoglalás</w:t>
       </w:r>
       <w:bookmarkEnd w:id="22"/>
     </w:p>
     <w:p>
-      <w:r>
-        <w:t xml:space="preserve">A program lényeges függvényeinek, az osztályok metódusainak a specifikációja (mit valósít meg az adott függvény, illetve metódus, milyen paraméterei vannak, mi a visszatérési érték) </w:t>
-      </w:r>
-      <w:r>
-        <w:t xml:space="preserve"> Az algoritmizálható részek leírása valamilyen algoritmus-leíró eszközzel (struktogram,  pszeudo-kód, esetleg UML aktivitás-diagram) Ajánlott terjedelem: a feladat jellegétől függően 2-5 oldal. 5. Forráskód </w:t>
-      </w:r>
-      <w:r>
-        <w:t xml:space="preserve"> A teljes forráskódot a nyomtatott dokumentációba nem kell beletenni! </w:t>
-      </w:r>
-      <w:r>
-        <w:t xml:space="preserve"> Lehet viszont a nyomtatott dokumentációban a fontosabb kódrészeket magyarázattal szerepeltetni </w:t>
-      </w:r>
-    </w:p>
-    <w:p>
       <w:pPr>
         <w:pStyle w:val="Cmsor2"/>
       </w:pPr>
-      <w:bookmarkStart w:id="23" w:name="_Toc85723188"/>
-      <w:r>
-        <w:t>Tesztelési dokumentáció</w:t>
+      <w:bookmarkStart w:id="23" w:name="_Toc85723190"/>
+      <w:r>
+        <w:t>Önértékelés</w:t>
       </w:r>
       <w:bookmarkEnd w:id="23"/>
     </w:p>
     <w:p>
       <w:pPr>
-        <w:pStyle w:val="Listaszerbekezds"/>
-        <w:numPr>
-          <w:ilvl w:val="0"/>
-          <w:numId w:val="10"/>
-        </w:numPr>
-        <w:ind w:left="1560"/>
-      </w:pPr>
-      <w:r>
-        <w:t xml:space="preserve">Legalább 3 különböző </w:t>
-      </w:r>
-      <w:r>
-        <w:t>teszteset részletes bemutatása.</w:t>
-      </w:r>
-    </w:p>
-    <w:p>
-      <w:pPr>
-        <w:pStyle w:val="Listaszerbekezds"/>
-        <w:numPr>
-          <w:ilvl w:val="0"/>
-          <w:numId w:val="9"/>
-        </w:numPr>
-        <w:ind w:left="1843"/>
-      </w:pPr>
-      <w:r>
-        <w:t xml:space="preserve">különböző felhasználó tevékenységek </w:t>
-      </w:r>
-      <w:r>
-        <w:t>esetén hogyan reagált a program</w:t>
-      </w:r>
-    </w:p>
-    <w:p>
-      <w:pPr>
-        <w:pStyle w:val="Listaszerbekezds"/>
-        <w:numPr>
-          <w:ilvl w:val="0"/>
-          <w:numId w:val="9"/>
-        </w:numPr>
-        <w:ind w:left="1843"/>
-      </w:pPr>
-      <w:r>
-        <w:t>milyen üzeneteket kaptunk</w:t>
-      </w:r>
-    </w:p>
-    <w:p>
-      <w:pPr>
-        <w:pStyle w:val="Listaszerbekezds"/>
-        <w:numPr>
-          <w:ilvl w:val="0"/>
-          <w:numId w:val="9"/>
-        </w:numPr>
-        <w:ind w:left="1843"/>
-      </w:pPr>
-      <w:r>
-        <w:t xml:space="preserve">mi a teendő az egyes üzenetek esetében </w:t>
-      </w:r>
-    </w:p>
-    <w:p>
-      <w:pPr>
-        <w:pStyle w:val="Listaszerbekezds"/>
-        <w:numPr>
-          <w:ilvl w:val="0"/>
-          <w:numId w:val="10"/>
-        </w:numPr>
-        <w:ind w:left="1560"/>
-      </w:pPr>
-      <w:r>
-        <w:t>Normál teszteset, extrém tesztes</w:t>
-      </w:r>
-      <w:r>
-        <w:t>et (bolondbiztosság tesztelése)</w:t>
-      </w:r>
-    </w:p>
-    <w:p>
-      <w:pPr>
-        <w:pStyle w:val="Listaszerbekezds"/>
-        <w:numPr>
-          <w:ilvl w:val="0"/>
-          <w:numId w:val="10"/>
-        </w:numPr>
-        <w:ind w:left="1560"/>
-      </w:pPr>
-      <w:r>
-        <w:t>A tesztelés során kiderült hibák felsorolása A tesztelési dokumentációból derüljön ki, hogy ismered a különböző tesztelési módszereket (pl. fek</w:t>
-      </w:r>
-      <w:r>
-        <w:t>ete doboz, fehér doboz módszer)</w:t>
-      </w:r>
-    </w:p>
-    <w:p>
-      <w:pPr>
-        <w:ind w:left="-76" w:firstLine="0"/>
-      </w:pPr>
-      <w:r>
-        <w:t xml:space="preserve">Ajánlott terjedelem: a feladat jellegétől függően 2-5 oldal. </w:t>
-      </w:r>
-    </w:p>
-    <w:p>
-      <w:pPr>
-        <w:pStyle w:val="Cmsor1"/>
-      </w:pPr>
-      <w:bookmarkStart w:id="24" w:name="_Toc85723189"/>
-      <w:r>
-        <w:lastRenderedPageBreak/>
-        <w:t>Összefoglalás</w:t>
+        <w:pStyle w:val="Cmsor2"/>
+      </w:pPr>
+      <w:bookmarkStart w:id="24" w:name="_Toc85723191"/>
+      <w:r>
+        <w:t>Továbbfejlesztési lehetőségek</w:t>
       </w:r>
       <w:bookmarkEnd w:id="24"/>
     </w:p>
-    <w:p>
-      <w:pPr>
-        <w:pStyle w:val="Cmsor2"/>
-      </w:pPr>
-      <w:bookmarkStart w:id="25" w:name="_Toc85723190"/>
-      <w:r>
-        <w:t>Önértékelés</w:t>
-      </w:r>
-      <w:bookmarkEnd w:id="25"/>
-    </w:p>
-    <w:p>
-      <w:r>
-        <w:t>A kitűzött célok elérése, a felmerült problémák és megoldásuk felsorolása.</w:t>
-      </w:r>
-    </w:p>
-    <w:p>
-      <w:r>
-        <w:t>A saját fejlődés bemutatása (mit tanult meg, hogyan alkalmazta…)</w:t>
-      </w:r>
-    </w:p>
-    <w:p>
-      <w:r>
-        <w:t>Ajánlott terjedelem: 0,5-1 oldal</w:t>
-      </w:r>
-    </w:p>
-    <w:p>
-      <w:pPr>
-        <w:pStyle w:val="Cmsor2"/>
-      </w:pPr>
-      <w:bookmarkStart w:id="26" w:name="_Toc85723191"/>
-      <w:r>
-        <w:t>Továbbfejlesztési lehetőségek</w:t>
-      </w:r>
-      <w:bookmarkEnd w:id="26"/>
-    </w:p>
-    <w:p>
-      <w:pPr>
-        <w:pStyle w:val="Listaszerbekezds"/>
-        <w:numPr>
-          <w:ilvl w:val="0"/>
-          <w:numId w:val="11"/>
-        </w:numPr>
-      </w:pPr>
-      <w:r>
-        <w:t>Olyan ötletek, amelyeket meg akartál valósítani, de nem sikerült</w:t>
-      </w:r>
-      <w:r>
-        <w:t>, vagy nem fért bele az időbe</w:t>
-      </w:r>
-    </w:p>
-    <w:p>
-      <w:pPr>
-        <w:pStyle w:val="Listaszerbekezds"/>
-        <w:numPr>
-          <w:ilvl w:val="0"/>
-          <w:numId w:val="11"/>
-        </w:numPr>
-      </w:pPr>
-      <w:r>
-        <w:t xml:space="preserve">Olyan ötletek, amelyeket még érdemes a jövőben megvalósítani </w:t>
-      </w:r>
-    </w:p>
-    <w:p>
-      <w:r>
-        <w:t xml:space="preserve">Ajánlott terjedelem: </w:t>
-      </w:r>
-      <w:r>
-        <w:t>0,5-1</w:t>
-      </w:r>
-      <w:r>
-        <w:t xml:space="preserve"> oldal</w:t>
-      </w:r>
-    </w:p>
-    <w:p>
-      <w:pPr>
-        <w:pStyle w:val="brajegyzk"/>
-        <w:tabs>
-          <w:tab w:val="right" w:leader="dot" w:pos="8720"/>
-        </w:tabs>
-        <w:rPr>
-          <w:rFonts w:asciiTheme="minorHAnsi" w:eastAsiaTheme="minorEastAsia" w:hAnsiTheme="minorHAnsi" w:cstheme="minorBidi"/>
-          <w:noProof/>
-          <w:sz w:val="22"/>
-          <w:lang w:eastAsia="hu-HU"/>
-        </w:rPr>
-      </w:pPr>
-      <w:r>
-        <w:fldChar w:fldCharType="begin"/>
-      </w:r>
-      <w:r>
-        <w:instrText xml:space="preserve"> TOC \h \z \c "kép" </w:instrText>
-      </w:r>
-      <w:r>
-        <w:fldChar w:fldCharType="separate"/>
-      </w:r>
-      <w:hyperlink w:anchor="_Toc63250394" w:history="1">
-        <w:r>
-          <w:rPr>
-            <w:rStyle w:val="Hiperhivatkozs"/>
-            <w:noProof/>
-          </w:rPr>
-          <w:t>1. kép Ez a módosító ablak a programban</w:t>
-        </w:r>
-        <w:r>
-          <w:rPr>
-            <w:noProof/>
-            <w:webHidden/>
-          </w:rPr>
-          <w:tab/>
-        </w:r>
-        <w:r>
-          <w:rPr>
-            <w:noProof/>
-            <w:webHidden/>
-          </w:rPr>
-          <w:fldChar w:fldCharType="begin"/>
-        </w:r>
-        <w:r>
-          <w:rPr>
-            <w:noProof/>
-            <w:webHidden/>
-          </w:rPr>
-          <w:instrText xml:space="preserve"> PAGEREF _Toc63250394 \h </w:instrText>
-        </w:r>
-        <w:r>
-          <w:rPr>
-            <w:noProof/>
-            <w:webHidden/>
-          </w:rPr>
-        </w:r>
-        <w:r>
-          <w:rPr>
-            <w:noProof/>
-            <w:webHidden/>
-          </w:rPr>
-          <w:fldChar w:fldCharType="separate"/>
-        </w:r>
-        <w:r>
-          <w:rPr>
-            <w:noProof/>
-            <w:webHidden/>
-          </w:rPr>
-          <w:t>5</w:t>
-        </w:r>
-        <w:r>
-          <w:rPr>
-            <w:noProof/>
-            <w:webHidden/>
-          </w:rPr>
-          <w:fldChar w:fldCharType="end"/>
-        </w:r>
-      </w:hyperlink>
-    </w:p>
-    <w:p>
-      <w:r>
-        <w:fldChar w:fldCharType="end"/>
-      </w:r>
-    </w:p>
+    <w:p/>
     <w:sdt>
       <w:sdtPr>
         <w:rPr>
@@ -3405,8 +2731,8 @@
     </w:sdt>
     <w:p/>
     <w:sectPr>
-      <w:headerReference w:type="default" r:id="rId17"/>
-      <w:footerReference w:type="default" r:id="rId18"/>
+      <w:headerReference w:type="default" r:id="rId16"/>
+      <w:footerReference w:type="default" r:id="rId17"/>
       <w:pgSz w:w="11906" w:h="16838"/>
       <w:pgMar w:top="1418" w:right="1418" w:bottom="1418" w:left="1418" w:header="709" w:footer="709" w:gutter="340"/>
       <w:cols w:space="708"/>
@@ -3453,7 +2779,7 @@
         <w:rPr>
           <w:noProof/>
         </w:rPr>
-        <w:t>2024. 03. 18.</w:t>
+        <w:t>2024. 03. 19.</w:t>
       </w:r>
     </w:fldSimple>
     <w:r>
@@ -6365,17 +5691,6 @@
 </file>
 
 <file path=customXml/item1.xml><?xml version="1.0" encoding="utf-8"?>
-<p:properties xmlns:p="http://schemas.microsoft.com/office/2006/metadata/properties" xmlns:xsi="http://www.w3.org/2001/XMLSchema-instance" xmlns:pc="http://schemas.microsoft.com/office/infopath/2007/PartnerControls">
-  <documentManagement>
-    <lcf76f155ced4ddcb4097134ff3c332f xmlns="45ddf2d8-4034-4fcd-b267-b64372e3cc5f">
-      <Terms xmlns="http://schemas.microsoft.com/office/infopath/2007/PartnerControls"/>
-    </lcf76f155ced4ddcb4097134ff3c332f>
-    <TaxCatchAll xmlns="3c446d77-1109-440e-83f2-2f0a1ef764fb" xsi:nil="true"/>
-  </documentManagement>
-</p:properties>
-</file>
-
-<file path=customXml/item2.xml><?xml version="1.0" encoding="utf-8"?>
 <b:Sources xmlns:b="http://schemas.openxmlformats.org/officeDocument/2006/bibliography" xmlns="http://schemas.openxmlformats.org/officeDocument/2006/bibliography" SelectedStyle="\APASixthEditionOfficeOnline.xsl" StyleName="APA" Version="6">
   <b:Source>
     <b:Tag>Fla23</b:Tag>
@@ -6645,7 +5960,27 @@
 </b:Sources>
 </file>
 
+<file path=customXml/item2.xml><?xml version="1.0" encoding="utf-8"?>
+<p:properties xmlns:p="http://schemas.microsoft.com/office/2006/metadata/properties" xmlns:xsi="http://www.w3.org/2001/XMLSchema-instance" xmlns:pc="http://schemas.microsoft.com/office/infopath/2007/PartnerControls">
+  <documentManagement>
+    <lcf76f155ced4ddcb4097134ff3c332f xmlns="45ddf2d8-4034-4fcd-b267-b64372e3cc5f">
+      <Terms xmlns="http://schemas.microsoft.com/office/infopath/2007/PartnerControls"/>
+    </lcf76f155ced4ddcb4097134ff3c332f>
+    <TaxCatchAll xmlns="3c446d77-1109-440e-83f2-2f0a1ef764fb" xsi:nil="true"/>
+  </documentManagement>
+</p:properties>
+</file>
+
 <file path=customXml/item3.xml><?xml version="1.0" encoding="utf-8"?>
+<?mso-contentType ?>
+<FormTemplates xmlns="http://schemas.microsoft.com/sharepoint/v3/contenttype/forms">
+  <Display>DocumentLibraryForm</Display>
+  <Edit>DocumentLibraryForm</Edit>
+  <New>DocumentLibraryForm</New>
+</FormTemplates>
+</file>
+
+<file path=customXml/item4.xml><?xml version="1.0" encoding="utf-8"?>
 <ct:contentTypeSchema xmlns:ct="http://schemas.microsoft.com/office/2006/metadata/contentType" xmlns:ma="http://schemas.microsoft.com/office/2006/metadata/properties/metaAttributes" ct:_="" ma:_="" ma:contentTypeName="Dokumentum" ma:contentTypeID="0x0101002A53C1D2EF18294695B417EDB2F5FC8F" ma:contentTypeVersion="10" ma:contentTypeDescription="Új dokumentum létrehozása." ma:contentTypeScope="" ma:versionID="ab6a6d642b5ac16acd7b9072d87163cd">
   <xsd:schema xmlns:xsd="http://www.w3.org/2001/XMLSchema" xmlns:xs="http://www.w3.org/2001/XMLSchema" xmlns:p="http://schemas.microsoft.com/office/2006/metadata/properties" xmlns:ns2="45ddf2d8-4034-4fcd-b267-b64372e3cc5f" xmlns:ns3="3c446d77-1109-440e-83f2-2f0a1ef764fb" targetNamespace="http://schemas.microsoft.com/office/2006/metadata/properties" ma:root="true" ma:fieldsID="c04a317e25b01d49aa48866494d6bd0e" ns2:_="" ns3:_="">
     <xsd:import namespace="45ddf2d8-4034-4fcd-b267-b64372e3cc5f"/>
@@ -6834,16 +6169,15 @@
 </ct:contentTypeSchema>
 </file>
 
-<file path=customXml/item4.xml><?xml version="1.0" encoding="utf-8"?>
-<?mso-contentType ?>
-<FormTemplates xmlns="http://schemas.microsoft.com/sharepoint/v3/contenttype/forms">
-  <Display>DocumentLibraryForm</Display>
-  <Edit>DocumentLibraryForm</Edit>
-  <New>DocumentLibraryForm</New>
-</FormTemplates>
+<file path=customXml/itemProps1.xml><?xml version="1.0" encoding="utf-8"?>
+<ds:datastoreItem xmlns:ds="http://schemas.openxmlformats.org/officeDocument/2006/customXml" ds:itemID="{B5EB5043-9723-4C7C-84D8-24E024FC3211}">
+  <ds:schemaRefs>
+    <ds:schemaRef ds:uri="http://schemas.openxmlformats.org/officeDocument/2006/bibliography"/>
+  </ds:schemaRefs>
+</ds:datastoreItem>
 </file>
 
-<file path=customXml/itemProps1.xml><?xml version="1.0" encoding="utf-8"?>
+<file path=customXml/itemProps2.xml><?xml version="1.0" encoding="utf-8"?>
 <ds:datastoreItem xmlns:ds="http://schemas.openxmlformats.org/officeDocument/2006/customXml" ds:itemID="{4683CF39-CBC1-469A-88EA-F31417A0D119}">
   <ds:schemaRefs>
     <ds:schemaRef ds:uri="http://schemas.microsoft.com/office/2006/metadata/properties"/>
@@ -6854,15 +6188,15 @@
 </ds:datastoreItem>
 </file>
 
-<file path=customXml/itemProps2.xml><?xml version="1.0" encoding="utf-8"?>
-<ds:datastoreItem xmlns:ds="http://schemas.openxmlformats.org/officeDocument/2006/customXml" ds:itemID="{B5EB5043-9723-4C7C-84D8-24E024FC3211}">
+<file path=customXml/itemProps3.xml><?xml version="1.0" encoding="utf-8"?>
+<ds:datastoreItem xmlns:ds="http://schemas.openxmlformats.org/officeDocument/2006/customXml" ds:itemID="{49E9CE2F-4863-430F-A73B-CD3063AB172E}">
   <ds:schemaRefs>
-    <ds:schemaRef ds:uri="http://schemas.openxmlformats.org/officeDocument/2006/bibliography"/>
+    <ds:schemaRef ds:uri="http://schemas.microsoft.com/sharepoint/v3/contenttype/forms"/>
   </ds:schemaRefs>
 </ds:datastoreItem>
 </file>
 
-<file path=customXml/itemProps3.xml><?xml version="1.0" encoding="utf-8"?>
+<file path=customXml/itemProps4.xml><?xml version="1.0" encoding="utf-8"?>
 <ds:datastoreItem xmlns:ds="http://schemas.openxmlformats.org/officeDocument/2006/customXml" ds:itemID="{01810605-D6A6-48AE-AAE6-AF9AB72E4B9C}">
   <ds:schemaRefs>
     <ds:schemaRef ds:uri="http://schemas.microsoft.com/office/2006/metadata/contentType"/>
@@ -6879,12 +6213,4 @@
     <ds:schemaRef ds:uri="http://schemas.microsoft.com/internal/obd"/>
   </ds:schemaRefs>
 </ds:datastoreItem>
-</file>
-
-<file path=customXml/itemProps4.xml><?xml version="1.0" encoding="utf-8"?>
-<ds:datastoreItem xmlns:ds="http://schemas.openxmlformats.org/officeDocument/2006/customXml" ds:itemID="{49E9CE2F-4863-430F-A73B-CD3063AB172E}">
-  <ds:schemaRefs>
-    <ds:schemaRef ds:uri="http://schemas.microsoft.com/sharepoint/v3/contenttype/forms"/>
-  </ds:schemaRefs>
-</ds:datastoreItem>
 </file>
--- a/ZD.docx
+++ b/ZD.docx
@@ -1995,7 +1995,15 @@
         <w:t>Adat</w:t>
       </w:r>
       <w:r>
-        <w:t>ok tárolására használtuk, képeket illetve azokhoz tartozó adatokat nagyrészt az adatbázisból jelenítjük meg a weboldalunkra.</w:t>
+        <w:t xml:space="preserve">ok tárolására használtuk, </w:t>
+      </w:r>
+      <w:proofErr w:type="gramStart"/>
+      <w:r>
+        <w:t>képeket</w:t>
+      </w:r>
+      <w:proofErr w:type="gramEnd"/>
+      <w:r>
+        <w:t xml:space="preserve"> illetve azokhoz tartozó adatokat nagyrészt az adatbázisból jelenítjük meg a weboldalunkra.</w:t>
       </w:r>
     </w:p>
     <w:p>
@@ -2102,6 +2110,58 @@
     </w:p>
     <w:p>
       <w:pPr>
+        <w:ind w:firstLine="0"/>
+      </w:pPr>
+      <w:r>
+        <w:t xml:space="preserve">A projektünk használatához szükséges saját fiókok és a linkeket be kell helyezni </w:t>
+      </w:r>
+      <w:proofErr w:type="gramStart"/>
+      <w:r>
+        <w:t>a .env</w:t>
+      </w:r>
+      <w:proofErr w:type="gramEnd"/>
+      <w:r>
+        <w:t>.example fájl-ba:</w:t>
+      </w:r>
+    </w:p>
+    <w:p>
+      <w:pPr>
+        <w:pStyle w:val="Listaszerbekezds"/>
+        <w:numPr>
+          <w:ilvl w:val="0"/>
+          <w:numId w:val="15"/>
+        </w:numPr>
+      </w:pPr>
+      <w:r>
+        <w:t>$ stripe fiók</w:t>
+      </w:r>
+    </w:p>
+    <w:p>
+      <w:pPr>
+        <w:pStyle w:val="Listaszerbekezds"/>
+        <w:numPr>
+          <w:ilvl w:val="0"/>
+          <w:numId w:val="15"/>
+        </w:numPr>
+      </w:pPr>
+      <w:r>
+        <w:t>$ mongodb fiók</w:t>
+      </w:r>
+    </w:p>
+    <w:p>
+      <w:pPr>
+        <w:pStyle w:val="Listaszerbekezds"/>
+        <w:numPr>
+          <w:ilvl w:val="0"/>
+          <w:numId w:val="15"/>
+        </w:numPr>
+      </w:pPr>
+      <w:r>
+        <w:t>$ Google Cloud fiók</w:t>
+      </w:r>
+    </w:p>
+    <w:p>
+      <w:pPr>
         <w:pStyle w:val="Cmsor2"/>
       </w:pPr>
       <w:bookmarkStart w:id="14" w:name="_Toc85723182"/>
@@ -2111,6 +2171,66 @@
       <w:bookmarkEnd w:id="14"/>
       <w:r>
         <w:t xml:space="preserve"> </w:t>
+      </w:r>
+    </w:p>
+    <w:p/>
+    <w:p>
+      <w:r>
+        <w:t xml:space="preserve">$ git clone </w:t>
+      </w:r>
+      <w:hyperlink r:id="rId14" w:history="1">
+        <w:r>
+          <w:rPr>
+            <w:rStyle w:val="Hiperhivatkozs"/>
+          </w:rPr>
+          <w:t>https://github.com/SzigetvariMark/pcweb.git</w:t>
+        </w:r>
+      </w:hyperlink>
+    </w:p>
+    <w:p/>
+    <w:p>
+      <w:r>
+        <w:t>A projekt futtatásához telepítse helyileg az npm használatával:</w:t>
+      </w:r>
+    </w:p>
+    <w:p>
+      <w:pPr>
+        <w:pStyle w:val="Listaszerbekezds"/>
+        <w:numPr>
+          <w:ilvl w:val="0"/>
+          <w:numId w:val="14"/>
+        </w:numPr>
+        <w:rPr>
+          <w:b/>
+          <w:bCs/>
+        </w:rPr>
+      </w:pPr>
+      <w:r>
+        <w:rPr>
+          <w:b/>
+          <w:bCs/>
+        </w:rPr>
+        <w:t>$ npm install</w:t>
+      </w:r>
+    </w:p>
+    <w:p>
+      <w:pPr>
+        <w:pStyle w:val="Listaszerbekezds"/>
+        <w:numPr>
+          <w:ilvl w:val="0"/>
+          <w:numId w:val="14"/>
+        </w:numPr>
+        <w:rPr>
+          <w:b/>
+          <w:bCs/>
+        </w:rPr>
+      </w:pPr>
+      <w:r>
+        <w:rPr>
+          <w:b/>
+          <w:bCs/>
+        </w:rPr>
+        <w:t>$ npm run dev</w:t>
       </w:r>
     </w:p>
     <w:p>
@@ -2165,7 +2285,7 @@
           <w:noProof/>
         </w:rPr>
         <w:drawing>
-          <wp:inline distT="0" distB="0" distL="0" distR="0" wp14:anchorId="61D1D432" wp14:editId="183D9FF4">
+          <wp:inline distT="0" distB="0" distL="0" distR="0" wp14:anchorId="61D1D432" wp14:editId="4CE8E0FE">
             <wp:extent cx="2978150" cy="2276767"/>
             <wp:effectExtent l="0" t="0" r="0" b="9525"/>
             <wp:docPr id="8" name="Kép 7" descr="A képen diagram, vázlat, rajz, sor látható&#10;&#10;Automatikusan generált leírás">
@@ -2194,7 +2314,7 @@
                     </pic:cNvPicPr>
                   </pic:nvPicPr>
                   <pic:blipFill>
-                    <a:blip r:embed="rId14" cstate="print">
+                    <a:blip r:embed="rId15" cstate="print">
                       <a:extLst>
                         <a:ext uri="{28A0092B-C50C-407E-A947-70E740481C1C}">
                           <a14:useLocalDpi xmlns:a14="http://schemas.microsoft.com/office/drawing/2010/main" val="0"/>
@@ -2225,7 +2345,7 @@
           <w:noProof/>
         </w:rPr>
         <w:drawing>
-          <wp:inline distT="0" distB="0" distL="0" distR="0" wp14:anchorId="7D7E0547" wp14:editId="390F3A55">
+          <wp:inline distT="0" distB="0" distL="0" distR="0" wp14:anchorId="7D7E0547" wp14:editId="2A6056A6">
             <wp:extent cx="2313408" cy="2285365"/>
             <wp:effectExtent l="0" t="0" r="0" b="635"/>
             <wp:docPr id="2" name="Kép 2"/>
@@ -2242,7 +2362,7 @@
                     </pic:cNvPicPr>
                   </pic:nvPicPr>
                   <pic:blipFill>
-                    <a:blip r:embed="rId15" cstate="print">
+                    <a:blip r:embed="rId16" cstate="print">
                       <a:extLst>
                         <a:ext uri="{28A0092B-C50C-407E-A947-70E740481C1C}">
                           <a14:useLocalDpi xmlns:a14="http://schemas.microsoft.com/office/drawing/2010/main" val="0"/>
@@ -2731,8 +2851,8 @@
     </w:sdt>
     <w:p/>
     <w:sectPr>
-      <w:headerReference w:type="default" r:id="rId16"/>
-      <w:footerReference w:type="default" r:id="rId17"/>
+      <w:headerReference w:type="default" r:id="rId17"/>
+      <w:footerReference w:type="default" r:id="rId18"/>
       <w:pgSz w:w="11906" w:h="16838"/>
       <w:pgMar w:top="1418" w:right="1418" w:bottom="1418" w:left="1418" w:header="709" w:footer="709" w:gutter="340"/>
       <w:cols w:space="708"/>
@@ -4106,6 +4226,232 @@
       </w:pPr>
       <w:rPr>
         <w:rFonts w:hint="default"/>
+      </w:rPr>
+    </w:lvl>
+  </w:abstractNum>
+  <w:abstractNum w:abstractNumId="11" w15:restartNumberingAfterBreak="0">
+    <w:nsid w:val="77321769"/>
+    <w:multiLevelType w:val="hybridMultilevel"/>
+    <w:tmpl w:val="7C7E5D60"/>
+    <w:lvl w:ilvl="0" w:tplc="040E0001">
+      <w:start w:val="1"/>
+      <w:numFmt w:val="bullet"/>
+      <w:lvlText w:val=""/>
+      <w:lvlJc w:val="left"/>
+      <w:pPr>
+        <w:ind w:left="720" w:hanging="360"/>
+      </w:pPr>
+      <w:rPr>
+        <w:rFonts w:ascii="Symbol" w:hAnsi="Symbol" w:hint="default"/>
+      </w:rPr>
+    </w:lvl>
+    <w:lvl w:ilvl="1" w:tplc="040E0003" w:tentative="1">
+      <w:start w:val="1"/>
+      <w:numFmt w:val="bullet"/>
+      <w:lvlText w:val="o"/>
+      <w:lvlJc w:val="left"/>
+      <w:pPr>
+        <w:ind w:left="1440" w:hanging="360"/>
+      </w:pPr>
+      <w:rPr>
+        <w:rFonts w:ascii="Courier New" w:hAnsi="Courier New" w:cs="Courier New" w:hint="default"/>
+      </w:rPr>
+    </w:lvl>
+    <w:lvl w:ilvl="2" w:tplc="040E0005" w:tentative="1">
+      <w:start w:val="1"/>
+      <w:numFmt w:val="bullet"/>
+      <w:lvlText w:val=""/>
+      <w:lvlJc w:val="left"/>
+      <w:pPr>
+        <w:ind w:left="2160" w:hanging="360"/>
+      </w:pPr>
+      <w:rPr>
+        <w:rFonts w:ascii="Wingdings" w:hAnsi="Wingdings" w:hint="default"/>
+      </w:rPr>
+    </w:lvl>
+    <w:lvl w:ilvl="3" w:tplc="040E0001" w:tentative="1">
+      <w:start w:val="1"/>
+      <w:numFmt w:val="bullet"/>
+      <w:lvlText w:val=""/>
+      <w:lvlJc w:val="left"/>
+      <w:pPr>
+        <w:ind w:left="2880" w:hanging="360"/>
+      </w:pPr>
+      <w:rPr>
+        <w:rFonts w:ascii="Symbol" w:hAnsi="Symbol" w:hint="default"/>
+      </w:rPr>
+    </w:lvl>
+    <w:lvl w:ilvl="4" w:tplc="040E0003" w:tentative="1">
+      <w:start w:val="1"/>
+      <w:numFmt w:val="bullet"/>
+      <w:lvlText w:val="o"/>
+      <w:lvlJc w:val="left"/>
+      <w:pPr>
+        <w:ind w:left="3600" w:hanging="360"/>
+      </w:pPr>
+      <w:rPr>
+        <w:rFonts w:ascii="Courier New" w:hAnsi="Courier New" w:cs="Courier New" w:hint="default"/>
+      </w:rPr>
+    </w:lvl>
+    <w:lvl w:ilvl="5" w:tplc="040E0005" w:tentative="1">
+      <w:start w:val="1"/>
+      <w:numFmt w:val="bullet"/>
+      <w:lvlText w:val=""/>
+      <w:lvlJc w:val="left"/>
+      <w:pPr>
+        <w:ind w:left="4320" w:hanging="360"/>
+      </w:pPr>
+      <w:rPr>
+        <w:rFonts w:ascii="Wingdings" w:hAnsi="Wingdings" w:hint="default"/>
+      </w:rPr>
+    </w:lvl>
+    <w:lvl w:ilvl="6" w:tplc="040E0001" w:tentative="1">
+      <w:start w:val="1"/>
+      <w:numFmt w:val="bullet"/>
+      <w:lvlText w:val=""/>
+      <w:lvlJc w:val="left"/>
+      <w:pPr>
+        <w:ind w:left="5040" w:hanging="360"/>
+      </w:pPr>
+      <w:rPr>
+        <w:rFonts w:ascii="Symbol" w:hAnsi="Symbol" w:hint="default"/>
+      </w:rPr>
+    </w:lvl>
+    <w:lvl w:ilvl="7" w:tplc="040E0003" w:tentative="1">
+      <w:start w:val="1"/>
+      <w:numFmt w:val="bullet"/>
+      <w:lvlText w:val="o"/>
+      <w:lvlJc w:val="left"/>
+      <w:pPr>
+        <w:ind w:left="5760" w:hanging="360"/>
+      </w:pPr>
+      <w:rPr>
+        <w:rFonts w:ascii="Courier New" w:hAnsi="Courier New" w:cs="Courier New" w:hint="default"/>
+      </w:rPr>
+    </w:lvl>
+    <w:lvl w:ilvl="8" w:tplc="040E0005" w:tentative="1">
+      <w:start w:val="1"/>
+      <w:numFmt w:val="bullet"/>
+      <w:lvlText w:val=""/>
+      <w:lvlJc w:val="left"/>
+      <w:pPr>
+        <w:ind w:left="6480" w:hanging="360"/>
+      </w:pPr>
+      <w:rPr>
+        <w:rFonts w:ascii="Wingdings" w:hAnsi="Wingdings" w:hint="default"/>
+      </w:rPr>
+    </w:lvl>
+  </w:abstractNum>
+  <w:abstractNum w:abstractNumId="12" w15:restartNumberingAfterBreak="0">
+    <w:nsid w:val="79F751E8"/>
+    <w:multiLevelType w:val="hybridMultilevel"/>
+    <w:tmpl w:val="CBE6AE58"/>
+    <w:lvl w:ilvl="0" w:tplc="040E0001">
+      <w:start w:val="1"/>
+      <w:numFmt w:val="bullet"/>
+      <w:lvlText w:val=""/>
+      <w:lvlJc w:val="left"/>
+      <w:pPr>
+        <w:ind w:left="1060" w:hanging="360"/>
+      </w:pPr>
+      <w:rPr>
+        <w:rFonts w:ascii="Symbol" w:hAnsi="Symbol" w:hint="default"/>
+      </w:rPr>
+    </w:lvl>
+    <w:lvl w:ilvl="1" w:tplc="040E0003" w:tentative="1">
+      <w:start w:val="1"/>
+      <w:numFmt w:val="bullet"/>
+      <w:lvlText w:val="o"/>
+      <w:lvlJc w:val="left"/>
+      <w:pPr>
+        <w:ind w:left="1780" w:hanging="360"/>
+      </w:pPr>
+      <w:rPr>
+        <w:rFonts w:ascii="Courier New" w:hAnsi="Courier New" w:cs="Courier New" w:hint="default"/>
+      </w:rPr>
+    </w:lvl>
+    <w:lvl w:ilvl="2" w:tplc="040E0005" w:tentative="1">
+      <w:start w:val="1"/>
+      <w:numFmt w:val="bullet"/>
+      <w:lvlText w:val=""/>
+      <w:lvlJc w:val="left"/>
+      <w:pPr>
+        <w:ind w:left="2500" w:hanging="360"/>
+      </w:pPr>
+      <w:rPr>
+        <w:rFonts w:ascii="Wingdings" w:hAnsi="Wingdings" w:hint="default"/>
+      </w:rPr>
+    </w:lvl>
+    <w:lvl w:ilvl="3" w:tplc="040E0001" w:tentative="1">
+      <w:start w:val="1"/>
+      <w:numFmt w:val="bullet"/>
+      <w:lvlText w:val=""/>
+      <w:lvlJc w:val="left"/>
+      <w:pPr>
+        <w:ind w:left="3220" w:hanging="360"/>
+      </w:pPr>
+      <w:rPr>
+        <w:rFonts w:ascii="Symbol" w:hAnsi="Symbol" w:hint="default"/>
+      </w:rPr>
+    </w:lvl>
+    <w:lvl w:ilvl="4" w:tplc="040E0003" w:tentative="1">
+      <w:start w:val="1"/>
+      <w:numFmt w:val="bullet"/>
+      <w:lvlText w:val="o"/>
+      <w:lvlJc w:val="left"/>
+      <w:pPr>
+        <w:ind w:left="3940" w:hanging="360"/>
+      </w:pPr>
+      <w:rPr>
+        <w:rFonts w:ascii="Courier New" w:hAnsi="Courier New" w:cs="Courier New" w:hint="default"/>
+      </w:rPr>
+    </w:lvl>
+    <w:lvl w:ilvl="5" w:tplc="040E0005" w:tentative="1">
+      <w:start w:val="1"/>
+      <w:numFmt w:val="bullet"/>
+      <w:lvlText w:val=""/>
+      <w:lvlJc w:val="left"/>
+      <w:pPr>
+        <w:ind w:left="4660" w:hanging="360"/>
+      </w:pPr>
+      <w:rPr>
+        <w:rFonts w:ascii="Wingdings" w:hAnsi="Wingdings" w:hint="default"/>
+      </w:rPr>
+    </w:lvl>
+    <w:lvl w:ilvl="6" w:tplc="040E0001" w:tentative="1">
+      <w:start w:val="1"/>
+      <w:numFmt w:val="bullet"/>
+      <w:lvlText w:val=""/>
+      <w:lvlJc w:val="left"/>
+      <w:pPr>
+        <w:ind w:left="5380" w:hanging="360"/>
+      </w:pPr>
+      <w:rPr>
+        <w:rFonts w:ascii="Symbol" w:hAnsi="Symbol" w:hint="default"/>
+      </w:rPr>
+    </w:lvl>
+    <w:lvl w:ilvl="7" w:tplc="040E0003" w:tentative="1">
+      <w:start w:val="1"/>
+      <w:numFmt w:val="bullet"/>
+      <w:lvlText w:val="o"/>
+      <w:lvlJc w:val="left"/>
+      <w:pPr>
+        <w:ind w:left="6100" w:hanging="360"/>
+      </w:pPr>
+      <w:rPr>
+        <w:rFonts w:ascii="Courier New" w:hAnsi="Courier New" w:cs="Courier New" w:hint="default"/>
+      </w:rPr>
+    </w:lvl>
+    <w:lvl w:ilvl="8" w:tplc="040E0005" w:tentative="1">
+      <w:start w:val="1"/>
+      <w:numFmt w:val="bullet"/>
+      <w:lvlText w:val=""/>
+      <w:lvlJc w:val="left"/>
+      <w:pPr>
+        <w:ind w:left="6820" w:hanging="360"/>
+      </w:pPr>
+      <w:rPr>
+        <w:rFonts w:ascii="Wingdings" w:hAnsi="Wingdings" w:hint="default"/>
       </w:rPr>
     </w:lvl>
   </w:abstractNum>
@@ -4147,6 +4493,12 @@
   </w:num>
   <w:num w:numId="13" w16cid:durableId="1101952082">
     <w:abstractNumId w:val="6"/>
+  </w:num>
+  <w:num w:numId="14" w16cid:durableId="1669819945">
+    <w:abstractNumId w:val="11"/>
+  </w:num>
+  <w:num w:numId="15" w16cid:durableId="1483278752">
+    <w:abstractNumId w:val="12"/>
   </w:num>
 </w:numbering>
 </file>
@@ -5691,6 +6043,17 @@
 </file>
 
 <file path=customXml/item1.xml><?xml version="1.0" encoding="utf-8"?>
+<p:properties xmlns:p="http://schemas.microsoft.com/office/2006/metadata/properties" xmlns:xsi="http://www.w3.org/2001/XMLSchema-instance" xmlns:pc="http://schemas.microsoft.com/office/infopath/2007/PartnerControls">
+  <documentManagement>
+    <lcf76f155ced4ddcb4097134ff3c332f xmlns="45ddf2d8-4034-4fcd-b267-b64372e3cc5f">
+      <Terms xmlns="http://schemas.microsoft.com/office/infopath/2007/PartnerControls"/>
+    </lcf76f155ced4ddcb4097134ff3c332f>
+    <TaxCatchAll xmlns="3c446d77-1109-440e-83f2-2f0a1ef764fb" xsi:nil="true"/>
+  </documentManagement>
+</p:properties>
+</file>
+
+<file path=customXml/item2.xml><?xml version="1.0" encoding="utf-8"?>
 <b:Sources xmlns:b="http://schemas.openxmlformats.org/officeDocument/2006/bibliography" xmlns="http://schemas.openxmlformats.org/officeDocument/2006/bibliography" SelectedStyle="\APASixthEditionOfficeOnline.xsl" StyleName="APA" Version="6">
   <b:Source>
     <b:Tag>Fla23</b:Tag>
@@ -5960,27 +6323,7 @@
 </b:Sources>
 </file>
 
-<file path=customXml/item2.xml><?xml version="1.0" encoding="utf-8"?>
-<p:properties xmlns:p="http://schemas.microsoft.com/office/2006/metadata/properties" xmlns:xsi="http://www.w3.org/2001/XMLSchema-instance" xmlns:pc="http://schemas.microsoft.com/office/infopath/2007/PartnerControls">
-  <documentManagement>
-    <lcf76f155ced4ddcb4097134ff3c332f xmlns="45ddf2d8-4034-4fcd-b267-b64372e3cc5f">
-      <Terms xmlns="http://schemas.microsoft.com/office/infopath/2007/PartnerControls"/>
-    </lcf76f155ced4ddcb4097134ff3c332f>
-    <TaxCatchAll xmlns="3c446d77-1109-440e-83f2-2f0a1ef764fb" xsi:nil="true"/>
-  </documentManagement>
-</p:properties>
-</file>
-
 <file path=customXml/item3.xml><?xml version="1.0" encoding="utf-8"?>
-<?mso-contentType ?>
-<FormTemplates xmlns="http://schemas.microsoft.com/sharepoint/v3/contenttype/forms">
-  <Display>DocumentLibraryForm</Display>
-  <Edit>DocumentLibraryForm</Edit>
-  <New>DocumentLibraryForm</New>
-</FormTemplates>
-</file>
-
-<file path=customXml/item4.xml><?xml version="1.0" encoding="utf-8"?>
 <ct:contentTypeSchema xmlns:ct="http://schemas.microsoft.com/office/2006/metadata/contentType" xmlns:ma="http://schemas.microsoft.com/office/2006/metadata/properties/metaAttributes" ct:_="" ma:_="" ma:contentTypeName="Dokumentum" ma:contentTypeID="0x0101002A53C1D2EF18294695B417EDB2F5FC8F" ma:contentTypeVersion="10" ma:contentTypeDescription="Új dokumentum létrehozása." ma:contentTypeScope="" ma:versionID="ab6a6d642b5ac16acd7b9072d87163cd">
   <xsd:schema xmlns:xsd="http://www.w3.org/2001/XMLSchema" xmlns:xs="http://www.w3.org/2001/XMLSchema" xmlns:p="http://schemas.microsoft.com/office/2006/metadata/properties" xmlns:ns2="45ddf2d8-4034-4fcd-b267-b64372e3cc5f" xmlns:ns3="3c446d77-1109-440e-83f2-2f0a1ef764fb" targetNamespace="http://schemas.microsoft.com/office/2006/metadata/properties" ma:root="true" ma:fieldsID="c04a317e25b01d49aa48866494d6bd0e" ns2:_="" ns3:_="">
     <xsd:import namespace="45ddf2d8-4034-4fcd-b267-b64372e3cc5f"/>
@@ -6169,15 +6512,16 @@
 </ct:contentTypeSchema>
 </file>
 
-<file path=customXml/itemProps1.xml><?xml version="1.0" encoding="utf-8"?>
-<ds:datastoreItem xmlns:ds="http://schemas.openxmlformats.org/officeDocument/2006/customXml" ds:itemID="{B5EB5043-9723-4C7C-84D8-24E024FC3211}">
-  <ds:schemaRefs>
-    <ds:schemaRef ds:uri="http://schemas.openxmlformats.org/officeDocument/2006/bibliography"/>
-  </ds:schemaRefs>
-</ds:datastoreItem>
+<file path=customXml/item4.xml><?xml version="1.0" encoding="utf-8"?>
+<?mso-contentType ?>
+<FormTemplates xmlns="http://schemas.microsoft.com/sharepoint/v3/contenttype/forms">
+  <Display>DocumentLibraryForm</Display>
+  <Edit>DocumentLibraryForm</Edit>
+  <New>DocumentLibraryForm</New>
+</FormTemplates>
 </file>
 
-<file path=customXml/itemProps2.xml><?xml version="1.0" encoding="utf-8"?>
+<file path=customXml/itemProps1.xml><?xml version="1.0" encoding="utf-8"?>
 <ds:datastoreItem xmlns:ds="http://schemas.openxmlformats.org/officeDocument/2006/customXml" ds:itemID="{4683CF39-CBC1-469A-88EA-F31417A0D119}">
   <ds:schemaRefs>
     <ds:schemaRef ds:uri="http://schemas.microsoft.com/office/2006/metadata/properties"/>
@@ -6188,15 +6532,15 @@
 </ds:datastoreItem>
 </file>
 
-<file path=customXml/itemProps3.xml><?xml version="1.0" encoding="utf-8"?>
-<ds:datastoreItem xmlns:ds="http://schemas.openxmlformats.org/officeDocument/2006/customXml" ds:itemID="{49E9CE2F-4863-430F-A73B-CD3063AB172E}">
+<file path=customXml/itemProps2.xml><?xml version="1.0" encoding="utf-8"?>
+<ds:datastoreItem xmlns:ds="http://schemas.openxmlformats.org/officeDocument/2006/customXml" ds:itemID="{B5EB5043-9723-4C7C-84D8-24E024FC3211}">
   <ds:schemaRefs>
-    <ds:schemaRef ds:uri="http://schemas.microsoft.com/sharepoint/v3/contenttype/forms"/>
+    <ds:schemaRef ds:uri="http://schemas.openxmlformats.org/officeDocument/2006/bibliography"/>
   </ds:schemaRefs>
 </ds:datastoreItem>
 </file>
 
-<file path=customXml/itemProps4.xml><?xml version="1.0" encoding="utf-8"?>
+<file path=customXml/itemProps3.xml><?xml version="1.0" encoding="utf-8"?>
 <ds:datastoreItem xmlns:ds="http://schemas.openxmlformats.org/officeDocument/2006/customXml" ds:itemID="{01810605-D6A6-48AE-AAE6-AF9AB72E4B9C}">
   <ds:schemaRefs>
     <ds:schemaRef ds:uri="http://schemas.microsoft.com/office/2006/metadata/contentType"/>
@@ -6213,4 +6557,12 @@
     <ds:schemaRef ds:uri="http://schemas.microsoft.com/internal/obd"/>
   </ds:schemaRefs>
 </ds:datastoreItem>
+</file>
+
+<file path=customXml/itemProps4.xml><?xml version="1.0" encoding="utf-8"?>
+<ds:datastoreItem xmlns:ds="http://schemas.openxmlformats.org/officeDocument/2006/customXml" ds:itemID="{49E9CE2F-4863-430F-A73B-CD3063AB172E}">
+  <ds:schemaRefs>
+    <ds:schemaRef ds:uri="http://schemas.microsoft.com/sharepoint/v3/contenttype/forms"/>
+  </ds:schemaRefs>
+</ds:datastoreItem>
 </file>
--- a/ZD.docx
+++ b/ZD.docx
@@ -1,13 +1,18 @@
 
 <file path=word/document.xml><?xml version="1.0" encoding="utf-8"?>
-<w:document xmlns:wpc="http://schemas.microsoft.com/office/word/2010/wordprocessingCanvas" xmlns:cx="http://schemas.microsoft.com/office/drawing/2014/chartex" xmlns:cx1="http://schemas.microsoft.com/office/drawing/2015/9/8/chartex" xmlns:cx2="http://schemas.microsoft.com/office/drawing/2015/10/21/chartex" xmlns:cx3="http://schemas.microsoft.com/office/drawing/2016/5/9/chartex" xmlns:cx4="http://schemas.microsoft.com/office/drawing/2016/5/10/chartex" xmlns:cx5="http://schemas.microsoft.com/office/drawing/2016/5/11/chartex" xmlns:cx6="http://schemas.microsoft.com/office/drawing/2016/5/12/chartex" xmlns:cx7="http://schemas.microsoft.com/office/drawing/2016/5/13/chartex" xmlns:cx8="http://schemas.microsoft.com/office/drawing/2016/5/14/chartex" xmlns:mc="http://schemas.openxmlformats.org/markup-compatibility/2006" xmlns:aink="http://schemas.microsoft.com/office/drawing/2016/ink" xmlns:am3d="http://schemas.microsoft.com/office/drawing/2017/model3d" xmlns:o="urn:schemas-microsoft-com:office:office" xmlns:oel="http://schemas.microsoft.com/office/2019/extlst" xmlns:r="http://schemas.openxmlformats.org/officeDocument/2006/relationships" xmlns:m="http://schemas.openxmlformats.org/officeDocument/2006/math" xmlns:v="urn:schemas-microsoft-com:vml" xmlns:wp14="http://schemas.microsoft.com/office/word/2010/wordprocessingDrawing" xmlns:wp="http://schemas.openxmlformats.org/drawingml/2006/wordprocessingDrawing" xmlns:w10="urn:schemas-microsoft-com:office:word" xmlns:w="http://schemas.openxmlformats.org/wordprocessingml/2006/main" xmlns:w14="http://schemas.microsoft.com/office/word/2010/wordml" xmlns:w15="http://schemas.microsoft.com/office/word/2012/wordml" xmlns:w16cex="http://schemas.microsoft.com/office/word/2018/wordml/cex" xmlns:w16cid="http://schemas.microsoft.com/office/word/2016/wordml/cid" xmlns:w16="http://schemas.microsoft.com/office/word/2018/wordml" xmlns:w16sdtdh="http://schemas.microsoft.com/office/word/2020/wordml/sdtdatahash" xmlns:w16se="http://schemas.microsoft.com/office/word/2015/wordml/symex" xmlns:wpg="http://schemas.microsoft.com/office/word/2010/wordprocessingGroup" xmlns:wpi="http://schemas.microsoft.com/office/word/2010/wordprocessingInk" xmlns:wne="http://schemas.microsoft.com/office/word/2006/wordml" xmlns:wps="http://schemas.microsoft.com/office/word/2010/wordprocessingShape" mc:Ignorable="w14 w15 w16se w16cid w16 w16cex w16sdtdh wp14">
+<w:document xmlns:wpc="http://schemas.microsoft.com/office/word/2010/wordprocessingCanvas" xmlns:cx="http://schemas.microsoft.com/office/drawing/2014/chartex" xmlns:cx1="http://schemas.microsoft.com/office/drawing/2015/9/8/chartex" xmlns:cx2="http://schemas.microsoft.com/office/drawing/2015/10/21/chartex" xmlns:cx3="http://schemas.microsoft.com/office/drawing/2016/5/9/chartex" xmlns:cx4="http://schemas.microsoft.com/office/drawing/2016/5/10/chartex" xmlns:cx5="http://schemas.microsoft.com/office/drawing/2016/5/11/chartex" xmlns:cx6="http://schemas.microsoft.com/office/drawing/2016/5/12/chartex" xmlns:cx7="http://schemas.microsoft.com/office/drawing/2016/5/13/chartex" xmlns:cx8="http://schemas.microsoft.com/office/drawing/2016/5/14/chartex" xmlns:mc="http://schemas.openxmlformats.org/markup-compatibility/2006" xmlns:aink="http://schemas.microsoft.com/office/drawing/2016/ink" xmlns:am3d="http://schemas.microsoft.com/office/drawing/2017/model3d" xmlns:o="urn:schemas-microsoft-com:office:office" xmlns:r="http://schemas.openxmlformats.org/officeDocument/2006/relationships" xmlns:m="http://schemas.openxmlformats.org/officeDocument/2006/math" xmlns:v="urn:schemas-microsoft-com:vml" xmlns:wp14="http://schemas.microsoft.com/office/word/2010/wordprocessingDrawing" xmlns:wp="http://schemas.openxmlformats.org/drawingml/2006/wordprocessingDrawing" xmlns:w10="urn:schemas-microsoft-com:office:word" xmlns:w="http://schemas.openxmlformats.org/wordprocessingml/2006/main" xmlns:w14="http://schemas.microsoft.com/office/word/2010/wordml" xmlns:w15="http://schemas.microsoft.com/office/word/2012/wordml" xmlns:w16cid="http://schemas.microsoft.com/office/word/2016/wordml/cid" xmlns:w16se="http://schemas.microsoft.com/office/word/2015/wordml/symex" xmlns:wpg="http://schemas.microsoft.com/office/word/2010/wordprocessingGroup" xmlns:wpi="http://schemas.microsoft.com/office/word/2010/wordprocessingInk" xmlns:wne="http://schemas.microsoft.com/office/word/2006/wordml" xmlns:wps="http://schemas.microsoft.com/office/word/2010/wordprocessingShape" mc:Ignorable="w14 w15 w16se w16cid wp14">
   <w:body>
     <w:p>
       <w:pPr>
         <w:jc w:val="center"/>
       </w:pPr>
-      <w:r>
-        <w:t>BGSzC Pestszentlőrinci Közgazdasági és Informatikai Szakgimnáziuma</w:t>
+      <w:proofErr w:type="spellStart"/>
+      <w:r>
+        <w:t>BGSzC</w:t>
+      </w:r>
+      <w:proofErr w:type="spellEnd"/>
+      <w:r>
+        <w:t xml:space="preserve"> Pestszentlőrinci Közgazdasági és Informatikai Szakgimnáziuma</w:t>
       </w:r>
     </w:p>
     <w:p>
@@ -98,6 +103,7 @@
           <w:docPartUnique/>
         </w:docPartObj>
       </w:sdtPr>
+      <w:sdtEndPr/>
       <w:sdtContent>
         <w:p>
           <w:pPr>
@@ -1898,7 +1904,15 @@
         <w:jc w:val="both"/>
       </w:pPr>
       <w:r>
-        <w:t xml:space="preserve">Weboldalunk egyedi tulajdonsága, hogy licitálási funkcióval is rendelkezik. Ezen a felületen olyan termékek kapnak helyet, amelyek forgalmazását és vagy gyártását már beszüntették. A termékek állapota ettől függetlenül lehet még gyári, eredeti bontatlan vagy használt, másod kézből való.  A funkció lehetőséget biztosít a felhasználók számára, hogy ezen a hardware elemeket akár kedvezőbb áron szerezzék be. Továbbá a ritka, gyűjtők számára értékes alkatrészeket is ennek a funkciónak </w:t>
+        <w:t xml:space="preserve">Weboldalunk egyedi tulajdonsága, hogy licitálási funkcióval is rendelkezik. Ezen a felületen olyan termékek kapnak helyet, amelyek forgalmazását és vagy gyártását már beszüntették. A termékek állapota ettől függetlenül lehet még gyári, eredeti </w:t>
+      </w:r>
+      <w:proofErr w:type="spellStart"/>
+      <w:r>
+        <w:t>bontatlan</w:t>
+      </w:r>
+      <w:proofErr w:type="spellEnd"/>
+      <w:r>
+        <w:t xml:space="preserve"> vagy használt, másod kézből való.  A funkció lehetőséget biztosít a felhasználók számára, hogy ezen a hardware elemeket akár kedvezőbb áron szerezzék be. Továbbá a ritka, gyűjtők számára értékes alkatrészeket is ennek a funkciónak </w:t>
       </w:r>
       <w:r>
         <w:t>az</w:t>
@@ -1937,7 +1951,15 @@
         <w:t>reszponzívatokat</w:t>
       </w:r>
       <w:r>
-        <w:t xml:space="preserve"> elősegítő funkciót a Tailwind CSS segítségével hoztuk létre.</w:t>
+        <w:t xml:space="preserve"> elősegítő funkciót a </w:t>
+      </w:r>
+      <w:proofErr w:type="spellStart"/>
+      <w:r>
+        <w:t>Tailwind</w:t>
+      </w:r>
+      <w:proofErr w:type="spellEnd"/>
+      <w:r>
+        <w:t xml:space="preserve"> CSS segítségével hoztuk létre.</w:t>
       </w:r>
       <w:r>
         <w:rPr>
@@ -1982,12 +2004,14 @@
         <w:ind w:firstLine="0"/>
       </w:pPr>
       <w:hyperlink r:id="rId11" w:history="1">
+        <w:proofErr w:type="spellStart"/>
         <w:r>
           <w:rPr>
             <w:rStyle w:val="Hiperhivatkozs"/>
           </w:rPr>
           <w:t>MongoDB</w:t>
         </w:r>
+        <w:proofErr w:type="spellEnd"/>
       </w:hyperlink>
     </w:p>
     <w:p>
@@ -1997,19 +2021,12 @@
       <w:r>
         <w:t xml:space="preserve">ok tárolására használtuk, </w:t>
       </w:r>
-      <w:proofErr w:type="gramStart"/>
-      <w:r>
-        <w:t>képeket</w:t>
-      </w:r>
-      <w:proofErr w:type="gramEnd"/>
+      <w:r>
+        <w:t>képeket,</w:t>
+      </w:r>
       <w:r>
         <w:t xml:space="preserve"> illetve azokhoz tartozó adatokat nagyrészt az adatbázisból jelenítjük meg a weboldalunkra.</w:t>
       </w:r>
-    </w:p>
-    <w:p>
-      <w:pPr>
-        <w:ind w:firstLine="0"/>
-      </w:pPr>
     </w:p>
     <w:p>
       <w:pPr>
@@ -2023,12 +2040,14 @@
     </w:p>
     <w:p>
       <w:hyperlink r:id="rId12" w:history="1">
+        <w:proofErr w:type="spellStart"/>
         <w:r>
           <w:rPr>
             <w:rStyle w:val="Hiperhivatkozs"/>
           </w:rPr>
           <w:t>MongoDB</w:t>
         </w:r>
+        <w:proofErr w:type="spellEnd"/>
       </w:hyperlink>
       <w:r>
         <w:t xml:space="preserve"> </w:t>
@@ -2040,12 +2059,72 @@
           <w:rPr>
             <w:rStyle w:val="Hiperhivatkozs"/>
           </w:rPr>
-          <w:t>Visual Studio Code</w:t>
+          <w:t xml:space="preserve">Visual </w:t>
         </w:r>
+        <w:proofErr w:type="spellStart"/>
+        <w:r>
+          <w:rPr>
+            <w:rStyle w:val="Hiperhivatkozs"/>
+          </w:rPr>
+          <w:t>Studio</w:t>
+        </w:r>
+        <w:proofErr w:type="spellEnd"/>
+        <w:r>
+          <w:rPr>
+            <w:rStyle w:val="Hiperhivatkozs"/>
+          </w:rPr>
+          <w:t xml:space="preserve"> </w:t>
+        </w:r>
+        <w:proofErr w:type="spellStart"/>
+        <w:r>
+          <w:rPr>
+            <w:rStyle w:val="Hiperhivatkozs"/>
+          </w:rPr>
+          <w:t>Code</w:t>
+        </w:r>
+        <w:proofErr w:type="spellEnd"/>
       </w:hyperlink>
       <w:r>
         <w:t xml:space="preserve"> </w:t>
       </w:r>
+    </w:p>
+    <w:p>
+      <w:hyperlink r:id="rId14" w:history="1">
+        <w:proofErr w:type="spellStart"/>
+        <w:r>
+          <w:rPr>
+            <w:rStyle w:val="Hiperhivatkozs"/>
+          </w:rPr>
+          <w:t>mongodb</w:t>
+        </w:r>
+        <w:proofErr w:type="spellEnd"/>
+        <w:r>
+          <w:rPr>
+            <w:rStyle w:val="Hiperhivatkozs"/>
+          </w:rPr>
+          <w:t xml:space="preserve"> </w:t>
+        </w:r>
+        <w:proofErr w:type="spellStart"/>
+        <w:r>
+          <w:rPr>
+            <w:rStyle w:val="Hiperhivatkozs"/>
+          </w:rPr>
+          <w:t>co</w:t>
+        </w:r>
+        <w:r>
+          <w:rPr>
+            <w:rStyle w:val="Hiperhivatkozs"/>
+          </w:rPr>
+          <w:t>m</w:t>
+        </w:r>
+        <w:r>
+          <w:rPr>
+            <w:rStyle w:val="Hiperhivatkozs"/>
+          </w:rPr>
+          <w:t>pass</w:t>
+        </w:r>
+        <w:proofErr w:type="spellEnd"/>
+      </w:hyperlink>
     </w:p>
     <w:p>
       <w:pPr>
@@ -2117,11 +2196,27 @@
       </w:r>
       <w:proofErr w:type="gramStart"/>
       <w:r>
-        <w:t>a .env</w:t>
+        <w:t>a .</w:t>
+      </w:r>
+      <w:proofErr w:type="spellStart"/>
+      <w:r>
+        <w:t>env</w:t>
       </w:r>
       <w:proofErr w:type="gramEnd"/>
       <w:r>
-        <w:t>.example fájl-ba:</w:t>
+        <w:t>.example</w:t>
+      </w:r>
+      <w:proofErr w:type="spellEnd"/>
+      <w:r>
+        <w:t xml:space="preserve"> fájl-</w:t>
+      </w:r>
+      <w:proofErr w:type="spellStart"/>
+      <w:r>
+        <w:t>ba</w:t>
+      </w:r>
+      <w:proofErr w:type="spellEnd"/>
+      <w:r>
+        <w:t>:</w:t>
       </w:r>
     </w:p>
     <w:p>
@@ -2132,8 +2227,13 @@
           <w:numId w:val="15"/>
         </w:numPr>
       </w:pPr>
-      <w:r>
-        <w:t>$ stripe fiók</w:t>
+      <w:proofErr w:type="spellStart"/>
+      <w:r>
+        <w:t>stripe</w:t>
+      </w:r>
+      <w:proofErr w:type="spellEnd"/>
+      <w:r>
+        <w:t xml:space="preserve"> fiók</w:t>
       </w:r>
     </w:p>
     <w:p>
@@ -2144,8 +2244,13 @@
           <w:numId w:val="15"/>
         </w:numPr>
       </w:pPr>
-      <w:r>
-        <w:t>$ mongodb fiók</w:t>
+      <w:proofErr w:type="spellStart"/>
+      <w:r>
+        <w:t>mongodb</w:t>
+      </w:r>
+      <w:proofErr w:type="spellEnd"/>
+      <w:r>
+        <w:t xml:space="preserve"> fiók</w:t>
       </w:r>
     </w:p>
     <w:p>
@@ -2157,7 +2262,15 @@
         </w:numPr>
       </w:pPr>
       <w:r>
-        <w:t>$ Google Cloud fiók</w:t>
+        <w:t xml:space="preserve">Google </w:t>
+      </w:r>
+      <w:proofErr w:type="spellStart"/>
+      <w:r>
+        <w:t>Cloud</w:t>
+      </w:r>
+      <w:proofErr w:type="spellEnd"/>
+      <w:r>
+        <w:t xml:space="preserve"> fiók</w:t>
       </w:r>
     </w:p>
     <w:p>
@@ -2173,12 +2286,31 @@
         <w:t xml:space="preserve"> </w:t>
       </w:r>
     </w:p>
-    <w:p/>
     <w:p>
-      <w:r>
-        <w:t xml:space="preserve">$ git clone </w:t>
-      </w:r>
-      <w:hyperlink r:id="rId14" w:history="1">
+      <w:pPr>
+        <w:pStyle w:val="Listaszerbekezds"/>
+        <w:numPr>
+          <w:ilvl w:val="0"/>
+          <w:numId w:val="16"/>
+        </w:numPr>
+      </w:pPr>
+      <w:proofErr w:type="spellStart"/>
+      <w:r>
+        <w:t>git</w:t>
+      </w:r>
+      <w:proofErr w:type="spellEnd"/>
+      <w:r>
+        <w:t xml:space="preserve"> </w:t>
+      </w:r>
+      <w:proofErr w:type="spellStart"/>
+      <w:r>
+        <w:t>clone</w:t>
+      </w:r>
+      <w:proofErr w:type="spellEnd"/>
+      <w:r>
+        <w:t xml:space="preserve"> </w:t>
+      </w:r>
+      <w:hyperlink r:id="rId15" w:history="1">
         <w:r>
           <w:rPr>
             <w:rStyle w:val="Hiperhivatkozs"/>
@@ -2187,10 +2319,31 @@
         </w:r>
       </w:hyperlink>
     </w:p>
-    <w:p/>
     <w:p>
-      <w:r>
-        <w:t>A projekt futtatásához telepítse helyileg az npm használatával:</w:t>
+      <w:pPr>
+        <w:rPr>
+          <w:i/>
+        </w:rPr>
+      </w:pPr>
+      <w:r>
+        <w:rPr>
+          <w:i/>
+        </w:rPr>
+        <w:t xml:space="preserve">A projekt futtatásához telepítse helyileg az </w:t>
+      </w:r>
+      <w:proofErr w:type="spellStart"/>
+      <w:r>
+        <w:rPr>
+          <w:i/>
+        </w:rPr>
+        <w:t>npm</w:t>
+      </w:r>
+      <w:proofErr w:type="spellEnd"/>
+      <w:r>
+        <w:rPr>
+          <w:i/>
+        </w:rPr>
+        <w:t xml:space="preserve"> használatával:</w:t>
       </w:r>
     </w:p>
     <w:p>
@@ -2198,83 +2351,103 @@
         <w:pStyle w:val="Listaszerbekezds"/>
         <w:numPr>
           <w:ilvl w:val="0"/>
-          <w:numId w:val="14"/>
+          <w:numId w:val="16"/>
         </w:numPr>
         <w:rPr>
-          <w:b/>
-          <w:bCs/>
+          <w:i/>
         </w:rPr>
       </w:pPr>
-      <w:r>
-        <w:rPr>
-          <w:b/>
-          <w:bCs/>
-        </w:rPr>
-        <w:t>$ npm install</w:t>
-      </w:r>
+      <w:proofErr w:type="spellStart"/>
+      <w:r>
+        <w:t>npm</w:t>
+      </w:r>
+      <w:proofErr w:type="spellEnd"/>
+      <w:r>
+        <w:t xml:space="preserve"> </w:t>
+      </w:r>
+      <w:proofErr w:type="spellStart"/>
+      <w:r>
+        <w:t>install</w:t>
+      </w:r>
+      <w:proofErr w:type="spellEnd"/>
     </w:p>
     <w:p>
       <w:pPr>
         <w:pStyle w:val="Listaszerbekezds"/>
         <w:numPr>
           <w:ilvl w:val="0"/>
-          <w:numId w:val="14"/>
+          <w:numId w:val="16"/>
         </w:numPr>
         <w:rPr>
-          <w:b/>
-          <w:bCs/>
+          <w:i/>
         </w:rPr>
       </w:pPr>
-      <w:r>
-        <w:rPr>
-          <w:b/>
-          <w:bCs/>
-        </w:rPr>
-        <w:t>$ npm run dev</w:t>
-      </w:r>
+      <w:proofErr w:type="spellStart"/>
+      <w:r>
+        <w:t>npm</w:t>
+      </w:r>
+      <w:proofErr w:type="spellEnd"/>
+      <w:r>
+        <w:t xml:space="preserve"> </w:t>
+      </w:r>
+      <w:proofErr w:type="spellStart"/>
+      <w:r>
+        <w:t>run</w:t>
+      </w:r>
+      <w:proofErr w:type="spellEnd"/>
+      <w:r>
+        <w:t xml:space="preserve"> </w:t>
+      </w:r>
+      <w:proofErr w:type="spellStart"/>
+      <w:r>
+        <w:t>dev</w:t>
+      </w:r>
+      <w:bookmarkStart w:id="15" w:name="_GoBack"/>
+      <w:bookmarkEnd w:id="15"/>
+      <w:proofErr w:type="spellEnd"/>
     </w:p>
     <w:p>
       <w:pPr>
         <w:pStyle w:val="Cmsor2"/>
       </w:pPr>
-      <w:bookmarkStart w:id="15" w:name="_Toc85723183"/>
+      <w:bookmarkStart w:id="16" w:name="_Toc85723183"/>
       <w:r>
         <w:t>A program használatának a részletes leírása</w:t>
       </w:r>
-      <w:bookmarkEnd w:id="15"/>
+      <w:bookmarkEnd w:id="16"/>
     </w:p>
     <w:p>
       <w:pPr>
         <w:pStyle w:val="Cmsor1"/>
       </w:pPr>
-      <w:bookmarkStart w:id="16" w:name="_Toc473730749"/>
-      <w:bookmarkStart w:id="17" w:name="_Toc85723184"/>
+      <w:bookmarkStart w:id="17" w:name="_Toc473730749"/>
+      <w:bookmarkStart w:id="18" w:name="_Toc85723184"/>
       <w:r>
         <w:lastRenderedPageBreak/>
         <w:t>Fejlesztői dokumentáció</w:t>
       </w:r>
-      <w:bookmarkEnd w:id="16"/>
       <w:bookmarkEnd w:id="17"/>
-    </w:p>
-    <w:p>
-      <w:pPr>
-        <w:pStyle w:val="Cmsor2"/>
-      </w:pPr>
-      <w:bookmarkStart w:id="18" w:name="_Toc85723185"/>
-      <w:r>
-        <w:t>Az alkalmazott fejlesztői eszközök</w:t>
-      </w:r>
       <w:bookmarkEnd w:id="18"/>
     </w:p>
     <w:p>
       <w:pPr>
         <w:pStyle w:val="Cmsor2"/>
       </w:pPr>
-      <w:bookmarkStart w:id="19" w:name="_Toc85723186"/>
+      <w:bookmarkStart w:id="19" w:name="_Toc85723185"/>
+      <w:r>
+        <w:t>Az alkalmazott fejlesztői eszközök</w:t>
+      </w:r>
+      <w:bookmarkEnd w:id="19"/>
+    </w:p>
+    <w:p>
+      <w:pPr>
+        <w:pStyle w:val="Cmsor2"/>
+      </w:pPr>
+      <w:bookmarkStart w:id="20" w:name="_Toc85723186"/>
       <w:r>
         <w:t>Adatmodell leírása</w:t>
       </w:r>
-      <w:bookmarkEnd w:id="19"/>
+      <w:bookmarkEnd w:id="20"/>
     </w:p>
     <w:p>
       <w:pPr>
@@ -2314,7 +2487,7 @@
                     </pic:cNvPicPr>
                   </pic:nvPicPr>
                   <pic:blipFill>
-                    <a:blip r:embed="rId15" cstate="print">
+                    <a:blip r:embed="rId16" cstate="print">
                       <a:extLst>
                         <a:ext uri="{28A0092B-C50C-407E-A947-70E740481C1C}">
                           <a14:useLocalDpi xmlns:a14="http://schemas.microsoft.com/office/drawing/2010/main" val="0"/>
@@ -2362,7 +2535,7 @@
                     </pic:cNvPicPr>
                   </pic:nvPicPr>
                   <pic:blipFill>
-                    <a:blip r:embed="rId16" cstate="print">
+                    <a:blip r:embed="rId17" cstate="print">
                       <a:extLst>
                         <a:ext uri="{28A0092B-C50C-407E-A947-70E740481C1C}">
                           <a14:useLocalDpi xmlns:a14="http://schemas.microsoft.com/office/drawing/2010/main" val="0"/>
@@ -2398,40 +2571,30 @@
       <w:pPr>
         <w:pStyle w:val="Cmsor2"/>
       </w:pPr>
-      <w:bookmarkStart w:id="20" w:name="_Toc85723187"/>
+      <w:bookmarkStart w:id="21" w:name="_Toc85723187"/>
       <w:r>
         <w:t>Részletes feladatspecifikáció, algoritmusok</w:t>
-      </w:r>
-      <w:bookmarkEnd w:id="20"/>
-    </w:p>
-    <w:p>
-      <w:pPr>
-        <w:pStyle w:val="Cmsor2"/>
-      </w:pPr>
-      <w:bookmarkStart w:id="21" w:name="_Toc85723188"/>
-      <w:r>
-        <w:t>Tesztelési dokumentáció</w:t>
       </w:r>
       <w:bookmarkEnd w:id="21"/>
     </w:p>
     <w:p>
       <w:pPr>
-        <w:pStyle w:val="Cmsor1"/>
-      </w:pPr>
-      <w:bookmarkStart w:id="22" w:name="_Toc85723189"/>
-      <w:r>
-        <w:lastRenderedPageBreak/>
-        <w:t>Összefoglalás</w:t>
+        <w:pStyle w:val="Cmsor2"/>
+      </w:pPr>
+      <w:bookmarkStart w:id="22" w:name="_Toc85723188"/>
+      <w:r>
+        <w:t>Tesztelési dokumentáció</w:t>
       </w:r>
       <w:bookmarkEnd w:id="22"/>
     </w:p>
     <w:p>
       <w:pPr>
-        <w:pStyle w:val="Cmsor2"/>
-      </w:pPr>
-      <w:bookmarkStart w:id="23" w:name="_Toc85723190"/>
-      <w:r>
-        <w:t>Önértékelés</w:t>
+        <w:pStyle w:val="Cmsor1"/>
+      </w:pPr>
+      <w:bookmarkStart w:id="23" w:name="_Toc85723189"/>
+      <w:r>
+        <w:lastRenderedPageBreak/>
+        <w:t>Összefoglalás</w:t>
       </w:r>
       <w:bookmarkEnd w:id="23"/>
     </w:p>
@@ -2439,11 +2602,21 @@
       <w:pPr>
         <w:pStyle w:val="Cmsor2"/>
       </w:pPr>
-      <w:bookmarkStart w:id="24" w:name="_Toc85723191"/>
+      <w:bookmarkStart w:id="24" w:name="_Toc85723190"/>
+      <w:r>
+        <w:t>Önértékelés</w:t>
+      </w:r>
+      <w:bookmarkEnd w:id="24"/>
+    </w:p>
+    <w:p>
+      <w:pPr>
+        <w:pStyle w:val="Cmsor2"/>
+      </w:pPr>
+      <w:bookmarkStart w:id="25" w:name="_Toc85723191"/>
       <w:r>
         <w:t>Továbbfejlesztési lehetőségek</w:t>
       </w:r>
-      <w:bookmarkEnd w:id="24"/>
+      <w:bookmarkEnd w:id="25"/>
     </w:p>
     <w:p/>
     <w:sdt>
@@ -2462,6 +2635,7 @@
           <w:docPartUnique/>
         </w:docPartObj>
       </w:sdtPr>
+      <w:sdtEndPr/>
       <w:sdtContent>
         <w:p>
           <w:pPr>
@@ -2476,6 +2650,7 @@
             <w:id w:val="111145805"/>
             <w:bibliography/>
           </w:sdtPr>
+          <w:sdtEndPr/>
           <w:sdtContent>
             <w:p>
               <w:pPr>
@@ -2851,8 +3026,8 @@
     </w:sdt>
     <w:p/>
     <w:sectPr>
-      <w:headerReference w:type="default" r:id="rId17"/>
-      <w:footerReference w:type="default" r:id="rId18"/>
+      <w:headerReference w:type="default" r:id="rId18"/>
+      <w:footerReference w:type="default" r:id="rId19"/>
       <w:pgSz w:w="11906" w:h="16838"/>
       <w:pgMar w:top="1418" w:right="1418" w:bottom="1418" w:left="1418" w:header="709" w:footer="709" w:gutter="340"/>
       <w:cols w:space="708"/>
@@ -2864,7 +3039,7 @@
 </file>
 
 <file path=word/endnotes.xml><?xml version="1.0" encoding="utf-8"?>
-<w:endnotes xmlns:wpc="http://schemas.microsoft.com/office/word/2010/wordprocessingCanvas" xmlns:cx="http://schemas.microsoft.com/office/drawing/2014/chartex" xmlns:cx1="http://schemas.microsoft.com/office/drawing/2015/9/8/chartex" xmlns:cx2="http://schemas.microsoft.com/office/drawing/2015/10/21/chartex" xmlns:cx3="http://schemas.microsoft.com/office/drawing/2016/5/9/chartex" xmlns:cx4="http://schemas.microsoft.com/office/drawing/2016/5/10/chartex" xmlns:cx5="http://schemas.microsoft.com/office/drawing/2016/5/11/chartex" xmlns:cx6="http://schemas.microsoft.com/office/drawing/2016/5/12/chartex" xmlns:cx7="http://schemas.microsoft.com/office/drawing/2016/5/13/chartex" xmlns:cx8="http://schemas.microsoft.com/office/drawing/2016/5/14/chartex" xmlns:mc="http://schemas.openxmlformats.org/markup-compatibility/2006" xmlns:aink="http://schemas.microsoft.com/office/drawing/2016/ink" xmlns:am3d="http://schemas.microsoft.com/office/drawing/2017/model3d" xmlns:o="urn:schemas-microsoft-com:office:office" xmlns:oel="http://schemas.microsoft.com/office/2019/extlst" xmlns:r="http://schemas.openxmlformats.org/officeDocument/2006/relationships" xmlns:m="http://schemas.openxmlformats.org/officeDocument/2006/math" xmlns:v="urn:schemas-microsoft-com:vml" xmlns:wp14="http://schemas.microsoft.com/office/word/2010/wordprocessingDrawing" xmlns:wp="http://schemas.openxmlformats.org/drawingml/2006/wordprocessingDrawing" xmlns:w10="urn:schemas-microsoft-com:office:word" xmlns:w="http://schemas.openxmlformats.org/wordprocessingml/2006/main" xmlns:w14="http://schemas.microsoft.com/office/word/2010/wordml" xmlns:w15="http://schemas.microsoft.com/office/word/2012/wordml" xmlns:w16cex="http://schemas.microsoft.com/office/word/2018/wordml/cex" xmlns:w16cid="http://schemas.microsoft.com/office/word/2016/wordml/cid" xmlns:w16="http://schemas.microsoft.com/office/word/2018/wordml" xmlns:w16sdtdh="http://schemas.microsoft.com/office/word/2020/wordml/sdtdatahash" xmlns:w16se="http://schemas.microsoft.com/office/word/2015/wordml/symex" xmlns:wpg="http://schemas.microsoft.com/office/word/2010/wordprocessingGroup" xmlns:wpi="http://schemas.microsoft.com/office/word/2010/wordprocessingInk" xmlns:wne="http://schemas.microsoft.com/office/word/2006/wordml" xmlns:wps="http://schemas.microsoft.com/office/word/2010/wordprocessingShape" mc:Ignorable="w14 w15 w16se w16cid w16 w16cex w16sdtdh wp14">
+<w:endnotes xmlns:wpc="http://schemas.microsoft.com/office/word/2010/wordprocessingCanvas" xmlns:cx="http://schemas.microsoft.com/office/drawing/2014/chartex" xmlns:cx1="http://schemas.microsoft.com/office/drawing/2015/9/8/chartex" xmlns:cx2="http://schemas.microsoft.com/office/drawing/2015/10/21/chartex" xmlns:cx3="http://schemas.microsoft.com/office/drawing/2016/5/9/chartex" xmlns:cx4="http://schemas.microsoft.com/office/drawing/2016/5/10/chartex" xmlns:cx5="http://schemas.microsoft.com/office/drawing/2016/5/11/chartex" xmlns:cx6="http://schemas.microsoft.com/office/drawing/2016/5/12/chartex" xmlns:cx7="http://schemas.microsoft.com/office/drawing/2016/5/13/chartex" xmlns:cx8="http://schemas.microsoft.com/office/drawing/2016/5/14/chartex" xmlns:mc="http://schemas.openxmlformats.org/markup-compatibility/2006" xmlns:aink="http://schemas.microsoft.com/office/drawing/2016/ink" xmlns:am3d="http://schemas.microsoft.com/office/drawing/2017/model3d" xmlns:o="urn:schemas-microsoft-com:office:office" xmlns:r="http://schemas.openxmlformats.org/officeDocument/2006/relationships" xmlns:m="http://schemas.openxmlformats.org/officeDocument/2006/math" xmlns:v="urn:schemas-microsoft-com:vml" xmlns:wp14="http://schemas.microsoft.com/office/word/2010/wordprocessingDrawing" xmlns:wp="http://schemas.openxmlformats.org/drawingml/2006/wordprocessingDrawing" xmlns:w10="urn:schemas-microsoft-com:office:word" xmlns:w="http://schemas.openxmlformats.org/wordprocessingml/2006/main" xmlns:w14="http://schemas.microsoft.com/office/word/2010/wordml" xmlns:w15="http://schemas.microsoft.com/office/word/2012/wordml" xmlns:w16cid="http://schemas.microsoft.com/office/word/2016/wordml/cid" xmlns:w16se="http://schemas.microsoft.com/office/word/2015/wordml/symex" xmlns:wpg="http://schemas.microsoft.com/office/word/2010/wordprocessingGroup" xmlns:wpi="http://schemas.microsoft.com/office/word/2010/wordprocessingInk" xmlns:wne="http://schemas.microsoft.com/office/word/2006/wordml" xmlns:wps="http://schemas.microsoft.com/office/word/2010/wordprocessingShape" mc:Ignorable="w14 w15 w16se w16cid wp14">
   <w:endnote w:type="separator" w:id="-1">
     <w:p>
       <w:pPr>
@@ -2889,19 +3064,32 @@
 </file>
 
 <file path=word/footer1.xml><?xml version="1.0" encoding="utf-8"?>
-<w:ftr xmlns:wpc="http://schemas.microsoft.com/office/word/2010/wordprocessingCanvas" xmlns:cx="http://schemas.microsoft.com/office/drawing/2014/chartex" xmlns:cx1="http://schemas.microsoft.com/office/drawing/2015/9/8/chartex" xmlns:cx2="http://schemas.microsoft.com/office/drawing/2015/10/21/chartex" xmlns:cx3="http://schemas.microsoft.com/office/drawing/2016/5/9/chartex" xmlns:cx4="http://schemas.microsoft.com/office/drawing/2016/5/10/chartex" xmlns:cx5="http://schemas.microsoft.com/office/drawing/2016/5/11/chartex" xmlns:cx6="http://schemas.microsoft.com/office/drawing/2016/5/12/chartex" xmlns:cx7="http://schemas.microsoft.com/office/drawing/2016/5/13/chartex" xmlns:cx8="http://schemas.microsoft.com/office/drawing/2016/5/14/chartex" xmlns:mc="http://schemas.openxmlformats.org/markup-compatibility/2006" xmlns:aink="http://schemas.microsoft.com/office/drawing/2016/ink" xmlns:am3d="http://schemas.microsoft.com/office/drawing/2017/model3d" xmlns:o="urn:schemas-microsoft-com:office:office" xmlns:oel="http://schemas.microsoft.com/office/2019/extlst" xmlns:r="http://schemas.openxmlformats.org/officeDocument/2006/relationships" xmlns:m="http://schemas.openxmlformats.org/officeDocument/2006/math" xmlns:v="urn:schemas-microsoft-com:vml" xmlns:wp14="http://schemas.microsoft.com/office/word/2010/wordprocessingDrawing" xmlns:wp="http://schemas.openxmlformats.org/drawingml/2006/wordprocessingDrawing" xmlns:w10="urn:schemas-microsoft-com:office:word" xmlns:w="http://schemas.openxmlformats.org/wordprocessingml/2006/main" xmlns:w14="http://schemas.microsoft.com/office/word/2010/wordml" xmlns:w15="http://schemas.microsoft.com/office/word/2012/wordml" xmlns:w16cex="http://schemas.microsoft.com/office/word/2018/wordml/cex" xmlns:w16cid="http://schemas.microsoft.com/office/word/2016/wordml/cid" xmlns:w16="http://schemas.microsoft.com/office/word/2018/wordml" xmlns:w16sdtdh="http://schemas.microsoft.com/office/word/2020/wordml/sdtdatahash" xmlns:w16se="http://schemas.microsoft.com/office/word/2015/wordml/symex" xmlns:wpg="http://schemas.microsoft.com/office/word/2010/wordprocessingGroup" xmlns:wpi="http://schemas.microsoft.com/office/word/2010/wordprocessingInk" xmlns:wne="http://schemas.microsoft.com/office/word/2006/wordml" xmlns:wps="http://schemas.microsoft.com/office/word/2010/wordprocessingShape" mc:Ignorable="w14 w15 w16se w16cid w16 w16cex w16sdtdh wp14">
+<w:ftr xmlns:wpc="http://schemas.microsoft.com/office/word/2010/wordprocessingCanvas" xmlns:cx="http://schemas.microsoft.com/office/drawing/2014/chartex" xmlns:cx1="http://schemas.microsoft.com/office/drawing/2015/9/8/chartex" xmlns:cx2="http://schemas.microsoft.com/office/drawing/2015/10/21/chartex" xmlns:cx3="http://schemas.microsoft.com/office/drawing/2016/5/9/chartex" xmlns:cx4="http://schemas.microsoft.com/office/drawing/2016/5/10/chartex" xmlns:cx5="http://schemas.microsoft.com/office/drawing/2016/5/11/chartex" xmlns:cx6="http://schemas.microsoft.com/office/drawing/2016/5/12/chartex" xmlns:cx7="http://schemas.microsoft.com/office/drawing/2016/5/13/chartex" xmlns:cx8="http://schemas.microsoft.com/office/drawing/2016/5/14/chartex" xmlns:mc="http://schemas.openxmlformats.org/markup-compatibility/2006" xmlns:aink="http://schemas.microsoft.com/office/drawing/2016/ink" xmlns:am3d="http://schemas.microsoft.com/office/drawing/2017/model3d" xmlns:o="urn:schemas-microsoft-com:office:office" xmlns:r="http://schemas.openxmlformats.org/officeDocument/2006/relationships" xmlns:m="http://schemas.openxmlformats.org/officeDocument/2006/math" xmlns:v="urn:schemas-microsoft-com:vml" xmlns:wp14="http://schemas.microsoft.com/office/word/2010/wordprocessingDrawing" xmlns:wp="http://schemas.openxmlformats.org/drawingml/2006/wordprocessingDrawing" xmlns:w10="urn:schemas-microsoft-com:office:word" xmlns:w="http://schemas.openxmlformats.org/wordprocessingml/2006/main" xmlns:w14="http://schemas.microsoft.com/office/word/2010/wordml" xmlns:w15="http://schemas.microsoft.com/office/word/2012/wordml" xmlns:w16cid="http://schemas.microsoft.com/office/word/2016/wordml/cid" xmlns:w16se="http://schemas.microsoft.com/office/word/2015/wordml/symex" xmlns:wpg="http://schemas.microsoft.com/office/word/2010/wordprocessingGroup" xmlns:wpi="http://schemas.microsoft.com/office/word/2010/wordprocessingInk" xmlns:wne="http://schemas.microsoft.com/office/word/2006/wordml" xmlns:wps="http://schemas.microsoft.com/office/word/2010/wordprocessingShape" mc:Ignorable="w14 w15 w16se w16cid wp14">
   <w:p>
     <w:pPr>
       <w:pStyle w:val="llb"/>
     </w:pPr>
-    <w:fldSimple w:instr=" DATE   \* MERGEFORMAT ">
-      <w:r>
-        <w:rPr>
-          <w:noProof/>
-        </w:rPr>
-        <w:t>2024. 03. 19.</w:t>
-      </w:r>
-    </w:fldSimple>
+    <w:r>
+      <w:fldChar w:fldCharType="begin"/>
+    </w:r>
+    <w:r>
+      <w:instrText xml:space="preserve"> DATE   \* MERGEFORMAT </w:instrText>
+    </w:r>
+    <w:r>
+      <w:fldChar w:fldCharType="separate"/>
+    </w:r>
+    <w:r>
+      <w:rPr>
+        <w:noProof/>
+      </w:rPr>
+      <w:t>2024. 03. 19.</w:t>
+    </w:r>
+    <w:r>
+      <w:rPr>
+        <w:noProof/>
+      </w:rPr>
+      <w:fldChar w:fldCharType="end"/>
+    </w:r>
     <w:r>
       <w:tab/>
     </w:r>
@@ -2928,7 +3116,7 @@
 </file>
 
 <file path=word/footnotes.xml><?xml version="1.0" encoding="utf-8"?>
-<w:footnotes xmlns:wpc="http://schemas.microsoft.com/office/word/2010/wordprocessingCanvas" xmlns:cx="http://schemas.microsoft.com/office/drawing/2014/chartex" xmlns:cx1="http://schemas.microsoft.com/office/drawing/2015/9/8/chartex" xmlns:cx2="http://schemas.microsoft.com/office/drawing/2015/10/21/chartex" xmlns:cx3="http://schemas.microsoft.com/office/drawing/2016/5/9/chartex" xmlns:cx4="http://schemas.microsoft.com/office/drawing/2016/5/10/chartex" xmlns:cx5="http://schemas.microsoft.com/office/drawing/2016/5/11/chartex" xmlns:cx6="http://schemas.microsoft.com/office/drawing/2016/5/12/chartex" xmlns:cx7="http://schemas.microsoft.com/office/drawing/2016/5/13/chartex" xmlns:cx8="http://schemas.microsoft.com/office/drawing/2016/5/14/chartex" xmlns:mc="http://schemas.openxmlformats.org/markup-compatibility/2006" xmlns:aink="http://schemas.microsoft.com/office/drawing/2016/ink" xmlns:am3d="http://schemas.microsoft.com/office/drawing/2017/model3d" xmlns:o="urn:schemas-microsoft-com:office:office" xmlns:oel="http://schemas.microsoft.com/office/2019/extlst" xmlns:r="http://schemas.openxmlformats.org/officeDocument/2006/relationships" xmlns:m="http://schemas.openxmlformats.org/officeDocument/2006/math" xmlns:v="urn:schemas-microsoft-com:vml" xmlns:wp14="http://schemas.microsoft.com/office/word/2010/wordprocessingDrawing" xmlns:wp="http://schemas.openxmlformats.org/drawingml/2006/wordprocessingDrawing" xmlns:w10="urn:schemas-microsoft-com:office:word" xmlns:w="http://schemas.openxmlformats.org/wordprocessingml/2006/main" xmlns:w14="http://schemas.microsoft.com/office/word/2010/wordml" xmlns:w15="http://schemas.microsoft.com/office/word/2012/wordml" xmlns:w16cex="http://schemas.microsoft.com/office/word/2018/wordml/cex" xmlns:w16cid="http://schemas.microsoft.com/office/word/2016/wordml/cid" xmlns:w16="http://schemas.microsoft.com/office/word/2018/wordml" xmlns:w16sdtdh="http://schemas.microsoft.com/office/word/2020/wordml/sdtdatahash" xmlns:w16se="http://schemas.microsoft.com/office/word/2015/wordml/symex" xmlns:wpg="http://schemas.microsoft.com/office/word/2010/wordprocessingGroup" xmlns:wpi="http://schemas.microsoft.com/office/word/2010/wordprocessingInk" xmlns:wne="http://schemas.microsoft.com/office/word/2006/wordml" xmlns:wps="http://schemas.microsoft.com/office/word/2010/wordprocessingShape" mc:Ignorable="w14 w15 w16se w16cid w16 w16cex w16sdtdh wp14">
+<w:footnotes xmlns:wpc="http://schemas.microsoft.com/office/word/2010/wordprocessingCanvas" xmlns:cx="http://schemas.microsoft.com/office/drawing/2014/chartex" xmlns:cx1="http://schemas.microsoft.com/office/drawing/2015/9/8/chartex" xmlns:cx2="http://schemas.microsoft.com/office/drawing/2015/10/21/chartex" xmlns:cx3="http://schemas.microsoft.com/office/drawing/2016/5/9/chartex" xmlns:cx4="http://schemas.microsoft.com/office/drawing/2016/5/10/chartex" xmlns:cx5="http://schemas.microsoft.com/office/drawing/2016/5/11/chartex" xmlns:cx6="http://schemas.microsoft.com/office/drawing/2016/5/12/chartex" xmlns:cx7="http://schemas.microsoft.com/office/drawing/2016/5/13/chartex" xmlns:cx8="http://schemas.microsoft.com/office/drawing/2016/5/14/chartex" xmlns:mc="http://schemas.openxmlformats.org/markup-compatibility/2006" xmlns:aink="http://schemas.microsoft.com/office/drawing/2016/ink" xmlns:am3d="http://schemas.microsoft.com/office/drawing/2017/model3d" xmlns:o="urn:schemas-microsoft-com:office:office" xmlns:r="http://schemas.openxmlformats.org/officeDocument/2006/relationships" xmlns:m="http://schemas.openxmlformats.org/officeDocument/2006/math" xmlns:v="urn:schemas-microsoft-com:vml" xmlns:wp14="http://schemas.microsoft.com/office/word/2010/wordprocessingDrawing" xmlns:wp="http://schemas.openxmlformats.org/drawingml/2006/wordprocessingDrawing" xmlns:w10="urn:schemas-microsoft-com:office:word" xmlns:w="http://schemas.openxmlformats.org/wordprocessingml/2006/main" xmlns:w14="http://schemas.microsoft.com/office/word/2010/wordml" xmlns:w15="http://schemas.microsoft.com/office/word/2012/wordml" xmlns:w16cid="http://schemas.microsoft.com/office/word/2016/wordml/cid" xmlns:w16se="http://schemas.microsoft.com/office/word/2015/wordml/symex" xmlns:wpg="http://schemas.microsoft.com/office/word/2010/wordprocessingGroup" xmlns:wpi="http://schemas.microsoft.com/office/word/2010/wordprocessingInk" xmlns:wne="http://schemas.microsoft.com/office/word/2006/wordml" xmlns:wps="http://schemas.microsoft.com/office/word/2010/wordprocessingShape" mc:Ignorable="w14 w15 w16se w16cid wp14">
   <w:footnote w:type="separator" w:id="-1">
     <w:p>
       <w:pPr>
@@ -3007,7 +3195,7 @@
 </file>
 
 <file path=word/header1.xml><?xml version="1.0" encoding="utf-8"?>
-<w:hdr xmlns:wpc="http://schemas.microsoft.com/office/word/2010/wordprocessingCanvas" xmlns:cx="http://schemas.microsoft.com/office/drawing/2014/chartex" xmlns:cx1="http://schemas.microsoft.com/office/drawing/2015/9/8/chartex" xmlns:cx2="http://schemas.microsoft.com/office/drawing/2015/10/21/chartex" xmlns:cx3="http://schemas.microsoft.com/office/drawing/2016/5/9/chartex" xmlns:cx4="http://schemas.microsoft.com/office/drawing/2016/5/10/chartex" xmlns:cx5="http://schemas.microsoft.com/office/drawing/2016/5/11/chartex" xmlns:cx6="http://schemas.microsoft.com/office/drawing/2016/5/12/chartex" xmlns:cx7="http://schemas.microsoft.com/office/drawing/2016/5/13/chartex" xmlns:cx8="http://schemas.microsoft.com/office/drawing/2016/5/14/chartex" xmlns:mc="http://schemas.openxmlformats.org/markup-compatibility/2006" xmlns:aink="http://schemas.microsoft.com/office/drawing/2016/ink" xmlns:am3d="http://schemas.microsoft.com/office/drawing/2017/model3d" xmlns:o="urn:schemas-microsoft-com:office:office" xmlns:oel="http://schemas.microsoft.com/office/2019/extlst" xmlns:r="http://schemas.openxmlformats.org/officeDocument/2006/relationships" xmlns:m="http://schemas.openxmlformats.org/officeDocument/2006/math" xmlns:v="urn:schemas-microsoft-com:vml" xmlns:wp14="http://schemas.microsoft.com/office/word/2010/wordprocessingDrawing" xmlns:wp="http://schemas.openxmlformats.org/drawingml/2006/wordprocessingDrawing" xmlns:w10="urn:schemas-microsoft-com:office:word" xmlns:w="http://schemas.openxmlformats.org/wordprocessingml/2006/main" xmlns:w14="http://schemas.microsoft.com/office/word/2010/wordml" xmlns:w15="http://schemas.microsoft.com/office/word/2012/wordml" xmlns:w16cex="http://schemas.microsoft.com/office/word/2018/wordml/cex" xmlns:w16cid="http://schemas.microsoft.com/office/word/2016/wordml/cid" xmlns:w16="http://schemas.microsoft.com/office/word/2018/wordml" xmlns:w16sdtdh="http://schemas.microsoft.com/office/word/2020/wordml/sdtdatahash" xmlns:w16se="http://schemas.microsoft.com/office/word/2015/wordml/symex" xmlns:wpg="http://schemas.microsoft.com/office/word/2010/wordprocessingGroup" xmlns:wpi="http://schemas.microsoft.com/office/word/2010/wordprocessingInk" xmlns:wne="http://schemas.microsoft.com/office/word/2006/wordml" xmlns:wps="http://schemas.microsoft.com/office/word/2010/wordprocessingShape" mc:Ignorable="w14 w15 w16se w16cid w16 w16cex w16sdtdh wp14">
+<w:hdr xmlns:wpc="http://schemas.microsoft.com/office/word/2010/wordprocessingCanvas" xmlns:cx="http://schemas.microsoft.com/office/drawing/2014/chartex" xmlns:cx1="http://schemas.microsoft.com/office/drawing/2015/9/8/chartex" xmlns:cx2="http://schemas.microsoft.com/office/drawing/2015/10/21/chartex" xmlns:cx3="http://schemas.microsoft.com/office/drawing/2016/5/9/chartex" xmlns:cx4="http://schemas.microsoft.com/office/drawing/2016/5/10/chartex" xmlns:cx5="http://schemas.microsoft.com/office/drawing/2016/5/11/chartex" xmlns:cx6="http://schemas.microsoft.com/office/drawing/2016/5/12/chartex" xmlns:cx7="http://schemas.microsoft.com/office/drawing/2016/5/13/chartex" xmlns:cx8="http://schemas.microsoft.com/office/drawing/2016/5/14/chartex" xmlns:mc="http://schemas.openxmlformats.org/markup-compatibility/2006" xmlns:aink="http://schemas.microsoft.com/office/drawing/2016/ink" xmlns:am3d="http://schemas.microsoft.com/office/drawing/2017/model3d" xmlns:o="urn:schemas-microsoft-com:office:office" xmlns:r="http://schemas.openxmlformats.org/officeDocument/2006/relationships" xmlns:m="http://schemas.openxmlformats.org/officeDocument/2006/math" xmlns:v="urn:schemas-microsoft-com:vml" xmlns:wp14="http://schemas.microsoft.com/office/word/2010/wordprocessingDrawing" xmlns:wp="http://schemas.openxmlformats.org/drawingml/2006/wordprocessingDrawing" xmlns:w10="urn:schemas-microsoft-com:office:word" xmlns:w="http://schemas.openxmlformats.org/wordprocessingml/2006/main" xmlns:w14="http://schemas.microsoft.com/office/word/2010/wordml" xmlns:w15="http://schemas.microsoft.com/office/word/2012/wordml" xmlns:w16cid="http://schemas.microsoft.com/office/word/2016/wordml/cid" xmlns:w16se="http://schemas.microsoft.com/office/word/2015/wordml/symex" xmlns:wpg="http://schemas.microsoft.com/office/word/2010/wordprocessingGroup" xmlns:wpi="http://schemas.microsoft.com/office/word/2010/wordprocessingInk" xmlns:wne="http://schemas.microsoft.com/office/word/2006/wordml" xmlns:wps="http://schemas.microsoft.com/office/word/2010/wordprocessingShape" mc:Ignorable="w14 w15 w16se w16cid wp14">
   <w:p>
     <w:pPr>
       <w:pStyle w:val="lfej"/>
@@ -3029,7 +3217,7 @@
 </file>
 
 <file path=word/numbering.xml><?xml version="1.0" encoding="utf-8"?>
-<w:numbering xmlns:wpc="http://schemas.microsoft.com/office/word/2010/wordprocessingCanvas" xmlns:cx="http://schemas.microsoft.com/office/drawing/2014/chartex" xmlns:cx1="http://schemas.microsoft.com/office/drawing/2015/9/8/chartex" xmlns:cx2="http://schemas.microsoft.com/office/drawing/2015/10/21/chartex" xmlns:cx3="http://schemas.microsoft.com/office/drawing/2016/5/9/chartex" xmlns:cx4="http://schemas.microsoft.com/office/drawing/2016/5/10/chartex" xmlns:cx5="http://schemas.microsoft.com/office/drawing/2016/5/11/chartex" xmlns:cx6="http://schemas.microsoft.com/office/drawing/2016/5/12/chartex" xmlns:cx7="http://schemas.microsoft.com/office/drawing/2016/5/13/chartex" xmlns:cx8="http://schemas.microsoft.com/office/drawing/2016/5/14/chartex" xmlns:mc="http://schemas.openxmlformats.org/markup-compatibility/2006" xmlns:aink="http://schemas.microsoft.com/office/drawing/2016/ink" xmlns:am3d="http://schemas.microsoft.com/office/drawing/2017/model3d" xmlns:o="urn:schemas-microsoft-com:office:office" xmlns:oel="http://schemas.microsoft.com/office/2019/extlst" xmlns:r="http://schemas.openxmlformats.org/officeDocument/2006/relationships" xmlns:m="http://schemas.openxmlformats.org/officeDocument/2006/math" xmlns:v="urn:schemas-microsoft-com:vml" xmlns:wp14="http://schemas.microsoft.com/office/word/2010/wordprocessingDrawing" xmlns:wp="http://schemas.openxmlformats.org/drawingml/2006/wordprocessingDrawing" xmlns:w10="urn:schemas-microsoft-com:office:word" xmlns:w="http://schemas.openxmlformats.org/wordprocessingml/2006/main" xmlns:w14="http://schemas.microsoft.com/office/word/2010/wordml" xmlns:w15="http://schemas.microsoft.com/office/word/2012/wordml" xmlns:w16cex="http://schemas.microsoft.com/office/word/2018/wordml/cex" xmlns:w16cid="http://schemas.microsoft.com/office/word/2016/wordml/cid" xmlns:w16="http://schemas.microsoft.com/office/word/2018/wordml" xmlns:w16sdtdh="http://schemas.microsoft.com/office/word/2020/wordml/sdtdatahash" xmlns:w16se="http://schemas.microsoft.com/office/word/2015/wordml/symex" xmlns:wpg="http://schemas.microsoft.com/office/word/2010/wordprocessingGroup" xmlns:wpi="http://schemas.microsoft.com/office/word/2010/wordprocessingInk" xmlns:wne="http://schemas.microsoft.com/office/word/2006/wordml" xmlns:wps="http://schemas.microsoft.com/office/word/2010/wordprocessingShape" mc:Ignorable="w14 w15 w16se w16cid w16 w16cex w16sdtdh wp14">
+<w:numbering xmlns:wpc="http://schemas.microsoft.com/office/word/2010/wordprocessingCanvas" xmlns:cx="http://schemas.microsoft.com/office/drawing/2014/chartex" xmlns:cx1="http://schemas.microsoft.com/office/drawing/2015/9/8/chartex" xmlns:cx2="http://schemas.microsoft.com/office/drawing/2015/10/21/chartex" xmlns:cx3="http://schemas.microsoft.com/office/drawing/2016/5/9/chartex" xmlns:cx4="http://schemas.microsoft.com/office/drawing/2016/5/10/chartex" xmlns:cx5="http://schemas.microsoft.com/office/drawing/2016/5/11/chartex" xmlns:cx6="http://schemas.microsoft.com/office/drawing/2016/5/12/chartex" xmlns:cx7="http://schemas.microsoft.com/office/drawing/2016/5/13/chartex" xmlns:cx8="http://schemas.microsoft.com/office/drawing/2016/5/14/chartex" xmlns:mc="http://schemas.openxmlformats.org/markup-compatibility/2006" xmlns:aink="http://schemas.microsoft.com/office/drawing/2016/ink" xmlns:am3d="http://schemas.microsoft.com/office/drawing/2017/model3d" xmlns:o="urn:schemas-microsoft-com:office:office" xmlns:r="http://schemas.openxmlformats.org/officeDocument/2006/relationships" xmlns:m="http://schemas.openxmlformats.org/officeDocument/2006/math" xmlns:v="urn:schemas-microsoft-com:vml" xmlns:wp14="http://schemas.microsoft.com/office/word/2010/wordprocessingDrawing" xmlns:wp="http://schemas.openxmlformats.org/drawingml/2006/wordprocessingDrawing" xmlns:w10="urn:schemas-microsoft-com:office:word" xmlns:w="http://schemas.openxmlformats.org/wordprocessingml/2006/main" xmlns:w14="http://schemas.microsoft.com/office/word/2010/wordml" xmlns:w15="http://schemas.microsoft.com/office/word/2012/wordml" xmlns:w16cid="http://schemas.microsoft.com/office/word/2016/wordml/cid" xmlns:w16se="http://schemas.microsoft.com/office/word/2015/wordml/symex" xmlns:wpg="http://schemas.microsoft.com/office/word/2010/wordprocessingGroup" xmlns:wpi="http://schemas.microsoft.com/office/word/2010/wordprocessingInk" xmlns:wne="http://schemas.microsoft.com/office/word/2006/wordml" xmlns:wps="http://schemas.microsoft.com/office/word/2010/wordprocessingShape" mc:Ignorable="w14 w15 w16se w16cid wp14">
   <w:abstractNum w:abstractNumId="0" w15:restartNumberingAfterBreak="0">
     <w:nsid w:val="05140A7B"/>
     <w:multiLevelType w:val="hybridMultilevel"/>
@@ -4230,6 +4418,119 @@
     </w:lvl>
   </w:abstractNum>
   <w:abstractNum w:abstractNumId="11" w15:restartNumberingAfterBreak="0">
+    <w:nsid w:val="61820196"/>
+    <w:multiLevelType w:val="hybridMultilevel"/>
+    <w:tmpl w:val="089A40E0"/>
+    <w:lvl w:ilvl="0" w:tplc="040E0001">
+      <w:start w:val="1"/>
+      <w:numFmt w:val="bullet"/>
+      <w:lvlText w:val=""/>
+      <w:lvlJc w:val="left"/>
+      <w:pPr>
+        <w:ind w:left="1060" w:hanging="360"/>
+      </w:pPr>
+      <w:rPr>
+        <w:rFonts w:ascii="Symbol" w:hAnsi="Symbol" w:hint="default"/>
+      </w:rPr>
+    </w:lvl>
+    <w:lvl w:ilvl="1" w:tplc="040E0003" w:tentative="1">
+      <w:start w:val="1"/>
+      <w:numFmt w:val="bullet"/>
+      <w:lvlText w:val="o"/>
+      <w:lvlJc w:val="left"/>
+      <w:pPr>
+        <w:ind w:left="1780" w:hanging="360"/>
+      </w:pPr>
+      <w:rPr>
+        <w:rFonts w:ascii="Courier New" w:hAnsi="Courier New" w:cs="Courier New" w:hint="default"/>
+      </w:rPr>
+    </w:lvl>
+    <w:lvl w:ilvl="2" w:tplc="040E0005" w:tentative="1">
+      <w:start w:val="1"/>
+      <w:numFmt w:val="bullet"/>
+      <w:lvlText w:val=""/>
+      <w:lvlJc w:val="left"/>
+      <w:pPr>
+        <w:ind w:left="2500" w:hanging="360"/>
+      </w:pPr>
+      <w:rPr>
+        <w:rFonts w:ascii="Wingdings" w:hAnsi="Wingdings" w:hint="default"/>
+      </w:rPr>
+    </w:lvl>
+    <w:lvl w:ilvl="3" w:tplc="040E0001" w:tentative="1">
+      <w:start w:val="1"/>
+      <w:numFmt w:val="bullet"/>
+      <w:lvlText w:val=""/>
+      <w:lvlJc w:val="left"/>
+      <w:pPr>
+        <w:ind w:left="3220" w:hanging="360"/>
+      </w:pPr>
+      <w:rPr>
+        <w:rFonts w:ascii="Symbol" w:hAnsi="Symbol" w:hint="default"/>
+      </w:rPr>
+    </w:lvl>
+    <w:lvl w:ilvl="4" w:tplc="040E0003" w:tentative="1">
+      <w:start w:val="1"/>
+      <w:numFmt w:val="bullet"/>
+      <w:lvlText w:val="o"/>
+      <w:lvlJc w:val="left"/>
+      <w:pPr>
+        <w:ind w:left="3940" w:hanging="360"/>
+      </w:pPr>
+      <w:rPr>
+        <w:rFonts w:ascii="Courier New" w:hAnsi="Courier New" w:cs="Courier New" w:hint="default"/>
+      </w:rPr>
+    </w:lvl>
+    <w:lvl w:ilvl="5" w:tplc="040E0005" w:tentative="1">
+      <w:start w:val="1"/>
+      <w:numFmt w:val="bullet"/>
+      <w:lvlText w:val=""/>
+      <w:lvlJc w:val="left"/>
+      <w:pPr>
+        <w:ind w:left="4660" w:hanging="360"/>
+      </w:pPr>
+      <w:rPr>
+        <w:rFonts w:ascii="Wingdings" w:hAnsi="Wingdings" w:hint="default"/>
+      </w:rPr>
+    </w:lvl>
+    <w:lvl w:ilvl="6" w:tplc="040E0001" w:tentative="1">
+      <w:start w:val="1"/>
+      <w:numFmt w:val="bullet"/>
+      <w:lvlText w:val=""/>
+      <w:lvlJc w:val="left"/>
+      <w:pPr>
+        <w:ind w:left="5380" w:hanging="360"/>
+      </w:pPr>
+      <w:rPr>
+        <w:rFonts w:ascii="Symbol" w:hAnsi="Symbol" w:hint="default"/>
+      </w:rPr>
+    </w:lvl>
+    <w:lvl w:ilvl="7" w:tplc="040E0003" w:tentative="1">
+      <w:start w:val="1"/>
+      <w:numFmt w:val="bullet"/>
+      <w:lvlText w:val="o"/>
+      <w:lvlJc w:val="left"/>
+      <w:pPr>
+        <w:ind w:left="6100" w:hanging="360"/>
+      </w:pPr>
+      <w:rPr>
+        <w:rFonts w:ascii="Courier New" w:hAnsi="Courier New" w:cs="Courier New" w:hint="default"/>
+      </w:rPr>
+    </w:lvl>
+    <w:lvl w:ilvl="8" w:tplc="040E0005" w:tentative="1">
+      <w:start w:val="1"/>
+      <w:numFmt w:val="bullet"/>
+      <w:lvlText w:val=""/>
+      <w:lvlJc w:val="left"/>
+      <w:pPr>
+        <w:ind w:left="6820" w:hanging="360"/>
+      </w:pPr>
+      <w:rPr>
+        <w:rFonts w:ascii="Wingdings" w:hAnsi="Wingdings" w:hint="default"/>
+      </w:rPr>
+    </w:lvl>
+  </w:abstractNum>
+  <w:abstractNum w:abstractNumId="12" w15:restartNumberingAfterBreak="0">
     <w:nsid w:val="77321769"/>
     <w:multiLevelType w:val="hybridMultilevel"/>
     <w:tmpl w:val="7C7E5D60"/>
@@ -4342,7 +4643,7 @@
       </w:rPr>
     </w:lvl>
   </w:abstractNum>
-  <w:abstractNum w:abstractNumId="12" w15:restartNumberingAfterBreak="0">
+  <w:abstractNum w:abstractNumId="13" w15:restartNumberingAfterBreak="0">
     <w:nsid w:val="79F751E8"/>
     <w:multiLevelType w:val="hybridMultilevel"/>
     <w:tmpl w:val="CBE6AE58"/>
@@ -4455,56 +4756,59 @@
       </w:rPr>
     </w:lvl>
   </w:abstractNum>
-  <w:num w:numId="1" w16cid:durableId="497581208">
+  <w:num w:numId="1">
     <w:abstractNumId w:val="5"/>
   </w:num>
-  <w:num w:numId="2" w16cid:durableId="1016809292">
+  <w:num w:numId="2">
     <w:abstractNumId w:val="10"/>
   </w:num>
-  <w:num w:numId="3" w16cid:durableId="374741822">
+  <w:num w:numId="3">
     <w:abstractNumId w:val="5"/>
   </w:num>
-  <w:num w:numId="4" w16cid:durableId="783035495">
+  <w:num w:numId="4">
     <w:abstractNumId w:val="8"/>
   </w:num>
-  <w:num w:numId="5" w16cid:durableId="781192878">
+  <w:num w:numId="5">
     <w:abstractNumId w:val="4"/>
   </w:num>
-  <w:num w:numId="6" w16cid:durableId="296036669">
+  <w:num w:numId="6">
     <w:abstractNumId w:val="0"/>
   </w:num>
-  <w:num w:numId="7" w16cid:durableId="1051658265">
+  <w:num w:numId="7">
     <w:abstractNumId w:val="9"/>
   </w:num>
-  <w:num w:numId="8" w16cid:durableId="5717139">
+  <w:num w:numId="8">
     <w:abstractNumId w:val="2"/>
   </w:num>
-  <w:num w:numId="9" w16cid:durableId="703869540">
+  <w:num w:numId="9">
     <w:abstractNumId w:val="1"/>
   </w:num>
-  <w:num w:numId="10" w16cid:durableId="278604826">
+  <w:num w:numId="10">
     <w:abstractNumId w:val="7"/>
   </w:num>
-  <w:num w:numId="11" w16cid:durableId="1441146671">
+  <w:num w:numId="11">
     <w:abstractNumId w:val="3"/>
   </w:num>
-  <w:num w:numId="12" w16cid:durableId="2069374309">
+  <w:num w:numId="12">
     <w:abstractNumId w:val="8"/>
   </w:num>
-  <w:num w:numId="13" w16cid:durableId="1101952082">
+  <w:num w:numId="13">
     <w:abstractNumId w:val="6"/>
   </w:num>
-  <w:num w:numId="14" w16cid:durableId="1669819945">
+  <w:num w:numId="14">
+    <w:abstractNumId w:val="12"/>
+  </w:num>
+  <w:num w:numId="15">
+    <w:abstractNumId w:val="13"/>
+  </w:num>
+  <w:num w:numId="16">
     <w:abstractNumId w:val="11"/>
-  </w:num>
-  <w:num w:numId="15" w16cid:durableId="1483278752">
-    <w:abstractNumId w:val="12"/>
   </w:num>
 </w:numbering>
 </file>
 
 <file path=word/styles.xml><?xml version="1.0" encoding="utf-8"?>
-<w:styles xmlns:mc="http://schemas.openxmlformats.org/markup-compatibility/2006" xmlns:r="http://schemas.openxmlformats.org/officeDocument/2006/relationships" xmlns:w="http://schemas.openxmlformats.org/wordprocessingml/2006/main" xmlns:w14="http://schemas.microsoft.com/office/word/2010/wordml" xmlns:w15="http://schemas.microsoft.com/office/word/2012/wordml" xmlns:w16cex="http://schemas.microsoft.com/office/word/2018/wordml/cex" xmlns:w16cid="http://schemas.microsoft.com/office/word/2016/wordml/cid" xmlns:w16="http://schemas.microsoft.com/office/word/2018/wordml" xmlns:w16sdtdh="http://schemas.microsoft.com/office/word/2020/wordml/sdtdatahash" xmlns:w16se="http://schemas.microsoft.com/office/word/2015/wordml/symex" mc:Ignorable="w14 w15 w16se w16cid w16 w16cex w16sdtdh">
+<w:styles xmlns:mc="http://schemas.openxmlformats.org/markup-compatibility/2006" xmlns:r="http://schemas.openxmlformats.org/officeDocument/2006/relationships" xmlns:w="http://schemas.openxmlformats.org/wordprocessingml/2006/main" xmlns:w14="http://schemas.microsoft.com/office/word/2010/wordml" xmlns:w15="http://schemas.microsoft.com/office/word/2012/wordml" xmlns:w16cid="http://schemas.microsoft.com/office/word/2016/wordml/cid" xmlns:w16se="http://schemas.microsoft.com/office/word/2015/wordml/symex" mc:Ignorable="w14 w15 w16se w16cid">
   <w:docDefaults>
     <w:rPrDefault>
       <w:rPr>
@@ -4516,7 +4820,7 @@
     </w:rPrDefault>
     <w:pPrDefault/>
   </w:docDefaults>
-  <w:latentStyles w:defLockedState="0" w:defUIPriority="99" w:defSemiHidden="0" w:defUnhideWhenUsed="0" w:defQFormat="0" w:count="376">
+  <w:latentStyles w:defLockedState="0" w:defUIPriority="99" w:defSemiHidden="0" w:defUnhideWhenUsed="0" w:defQFormat="0" w:count="375">
     <w:lsdException w:name="Normal" w:uiPriority="0" w:qFormat="1"/>
     <w:lsdException w:name="heading 1" w:uiPriority="9" w:qFormat="1"/>
     <w:lsdException w:name="heading 2" w:semiHidden="1" w:uiPriority="9" w:unhideWhenUsed="1" w:qFormat="1"/>
@@ -4892,7 +5196,6 @@
     <w:lsdException w:name="Smart Hyperlink" w:semiHidden="1" w:unhideWhenUsed="1"/>
     <w:lsdException w:name="Hashtag" w:semiHidden="1" w:unhideWhenUsed="1"/>
     <w:lsdException w:name="Unresolved Mention" w:semiHidden="1" w:unhideWhenUsed="1"/>
-    <w:lsdException w:name="Smart Link" w:semiHidden="1" w:unhideWhenUsed="1"/>
   </w:latentStyles>
   <w:style w:type="paragraph" w:default="1" w:styleId="Norml">
     <w:name w:val="Normal"/>
@@ -6054,6 +6357,204 @@
 </file>
 
 <file path=customXml/item2.xml><?xml version="1.0" encoding="utf-8"?>
+<?mso-contentType ?>
+<FormTemplates xmlns="http://schemas.microsoft.com/sharepoint/v3/contenttype/forms">
+  <Display>DocumentLibraryForm</Display>
+  <Edit>DocumentLibraryForm</Edit>
+  <New>DocumentLibraryForm</New>
+</FormTemplates>
+</file>
+
+<file path=customXml/item3.xml><?xml version="1.0" encoding="utf-8"?>
+<ct:contentTypeSchema xmlns:ct="http://schemas.microsoft.com/office/2006/metadata/contentType" xmlns:ma="http://schemas.microsoft.com/office/2006/metadata/properties/metaAttributes" ct:_="" ma:_="" ma:contentTypeName="Dokumentum" ma:contentTypeID="0x0101002A53C1D2EF18294695B417EDB2F5FC8F" ma:contentTypeVersion="10" ma:contentTypeDescription="Új dokumentum létrehozása." ma:contentTypeScope="" ma:versionID="ab6a6d642b5ac16acd7b9072d87163cd">
+  <xsd:schema xmlns:xsd="http://www.w3.org/2001/XMLSchema" xmlns:xs="http://www.w3.org/2001/XMLSchema" xmlns:p="http://schemas.microsoft.com/office/2006/metadata/properties" xmlns:ns2="45ddf2d8-4034-4fcd-b267-b64372e3cc5f" xmlns:ns3="3c446d77-1109-440e-83f2-2f0a1ef764fb" targetNamespace="http://schemas.microsoft.com/office/2006/metadata/properties" ma:root="true" ma:fieldsID="c04a317e25b01d49aa48866494d6bd0e" ns2:_="" ns3:_="">
+    <xsd:import namespace="45ddf2d8-4034-4fcd-b267-b64372e3cc5f"/>
+    <xsd:import namespace="3c446d77-1109-440e-83f2-2f0a1ef764fb"/>
+    <xsd:element name="properties">
+      <xsd:complexType>
+        <xsd:sequence>
+          <xsd:element name="documentManagement">
+            <xsd:complexType>
+              <xsd:all>
+                <xsd:element ref="ns2:MediaServiceMetadata" minOccurs="0"/>
+                <xsd:element ref="ns2:MediaServiceFastMetadata" minOccurs="0"/>
+                <xsd:element ref="ns2:MediaServiceObjectDetectorVersions" minOccurs="0"/>
+                <xsd:element ref="ns2:lcf76f155ced4ddcb4097134ff3c332f" minOccurs="0"/>
+                <xsd:element ref="ns3:TaxCatchAll" minOccurs="0"/>
+                <xsd:element ref="ns2:MediaServiceGenerationTime" minOccurs="0"/>
+                <xsd:element ref="ns2:MediaServiceEventHashCode" minOccurs="0"/>
+                <xsd:element ref="ns2:MediaServiceOCR" minOccurs="0"/>
+                <xsd:element ref="ns2:MediaServiceDateTaken" minOccurs="0"/>
+              </xsd:all>
+            </xsd:complexType>
+          </xsd:element>
+        </xsd:sequence>
+      </xsd:complexType>
+    </xsd:element>
+  </xsd:schema>
+  <xsd:schema xmlns:xsd="http://www.w3.org/2001/XMLSchema" xmlns:xs="http://www.w3.org/2001/XMLSchema" xmlns:dms="http://schemas.microsoft.com/office/2006/documentManagement/types" xmlns:pc="http://schemas.microsoft.com/office/infopath/2007/PartnerControls" targetNamespace="45ddf2d8-4034-4fcd-b267-b64372e3cc5f" elementFormDefault="qualified">
+    <xsd:import namespace="http://schemas.microsoft.com/office/2006/documentManagement/types"/>
+    <xsd:import namespace="http://schemas.microsoft.com/office/infopath/2007/PartnerControls"/>
+    <xsd:element name="MediaServiceMetadata" ma:index="8" nillable="true" ma:displayName="MediaServiceMetadata" ma:hidden="true" ma:internalName="MediaServiceMetadata" ma:readOnly="true">
+      <xsd:simpleType>
+        <xsd:restriction base="dms:Note"/>
+      </xsd:simpleType>
+    </xsd:element>
+    <xsd:element name="MediaServiceFastMetadata" ma:index="9" nillable="true" ma:displayName="MediaServiceFastMetadata" ma:hidden="true" ma:internalName="MediaServiceFastMetadata" ma:readOnly="true">
+      <xsd:simpleType>
+        <xsd:restriction base="dms:Note"/>
+      </xsd:simpleType>
+    </xsd:element>
+    <xsd:element name="MediaServiceObjectDetectorVersions" ma:index="10" nillable="true" ma:displayName="MediaServiceObjectDetectorVersions" ma:hidden="true" ma:indexed="true" ma:internalName="MediaServiceObjectDetectorVersions" ma:readOnly="true">
+      <xsd:simpleType>
+        <xsd:restriction base="dms:Text"/>
+      </xsd:simpleType>
+    </xsd:element>
+    <xsd:element name="lcf76f155ced4ddcb4097134ff3c332f" ma:index="12" nillable="true" ma:taxonomy="true" ma:internalName="lcf76f155ced4ddcb4097134ff3c332f" ma:taxonomyFieldName="MediaServiceImageTags" ma:displayName="Képcímkék" ma:readOnly="false" ma:fieldId="{5cf76f15-5ced-4ddc-b409-7134ff3c332f}" ma:taxonomyMulti="true" ma:sspId="cd9ee5a9-8e27-4f6c-8af2-48ad6fd446e6" ma:termSetId="09814cd3-568e-fe90-9814-8d621ff8fb84" ma:anchorId="fba54fb3-c3e1-fe81-a776-ca4b69148c4d" ma:open="true" ma:isKeyword="false">
+      <xsd:complexType>
+        <xsd:sequence>
+          <xsd:element ref="pc:Terms" minOccurs="0" maxOccurs="1"/>
+        </xsd:sequence>
+      </xsd:complexType>
+    </xsd:element>
+    <xsd:element name="MediaServiceGenerationTime" ma:index="14" nillable="true" ma:displayName="MediaServiceGenerationTime" ma:hidden="true" ma:internalName="MediaServiceGenerationTime" ma:readOnly="true">
+      <xsd:simpleType>
+        <xsd:restriction base="dms:Text"/>
+      </xsd:simpleType>
+    </xsd:element>
+    <xsd:element name="MediaServiceEventHashCode" ma:index="15" nillable="true" ma:displayName="MediaServiceEventHashCode" ma:hidden="true" ma:internalName="MediaServiceEventHashCode" ma:readOnly="true">
+      <xsd:simpleType>
+        <xsd:restriction base="dms:Text"/>
+      </xsd:simpleType>
+    </xsd:element>
+    <xsd:element name="MediaServiceOCR" ma:index="16" nillable="true" ma:displayName="Extracted Text" ma:internalName="MediaServiceOCR" ma:readOnly="true">
+      <xsd:simpleType>
+        <xsd:restriction base="dms:Note">
+          <xsd:maxLength value="255"/>
+        </xsd:restriction>
+      </xsd:simpleType>
+    </xsd:element>
+    <xsd:element name="MediaServiceDateTaken" ma:index="17" nillable="true" ma:displayName="MediaServiceDateTaken" ma:hidden="true" ma:indexed="true" ma:internalName="MediaServiceDateTaken" ma:readOnly="true">
+      <xsd:simpleType>
+        <xsd:restriction base="dms:Text"/>
+      </xsd:simpleType>
+    </xsd:element>
+  </xsd:schema>
+  <xsd:schema xmlns:xsd="http://www.w3.org/2001/XMLSchema" xmlns:xs="http://www.w3.org/2001/XMLSchema" xmlns:dms="http://schemas.microsoft.com/office/2006/documentManagement/types" xmlns:pc="http://schemas.microsoft.com/office/infopath/2007/PartnerControls" targetNamespace="3c446d77-1109-440e-83f2-2f0a1ef764fb" elementFormDefault="qualified">
+    <xsd:import namespace="http://schemas.microsoft.com/office/2006/documentManagement/types"/>
+    <xsd:import namespace="http://schemas.microsoft.com/office/infopath/2007/PartnerControls"/>
+    <xsd:element name="TaxCatchAll" ma:index="13" nillable="true" ma:displayName="Taxonomy Catch All Column" ma:hidden="true" ma:list="{7594fd20-c482-4508-98cf-3ca219c22a16}" ma:internalName="TaxCatchAll" ma:showField="CatchAllData" ma:web="3c446d77-1109-440e-83f2-2f0a1ef764fb">
+      <xsd:complexType>
+        <xsd:complexContent>
+          <xsd:extension base="dms:MultiChoiceLookup">
+            <xsd:sequence>
+              <xsd:element name="Value" type="dms:Lookup" maxOccurs="unbounded" minOccurs="0" nillable="true"/>
+            </xsd:sequence>
+          </xsd:extension>
+        </xsd:complexContent>
+      </xsd:complexType>
+    </xsd:element>
+  </xsd:schema>
+  <xsd:schema xmlns="http://schemas.openxmlformats.org/package/2006/metadata/core-properties" xmlns:xsd="http://www.w3.org/2001/XMLSchema" xmlns:xsi="http://www.w3.org/2001/XMLSchema-instance" xmlns:dc="http://purl.org/dc/elements/1.1/" xmlns:dcterms="http://purl.org/dc/terms/" xmlns:odoc="http://schemas.microsoft.com/internal/obd" targetNamespace="http://schemas.openxmlformats.org/package/2006/metadata/core-properties" elementFormDefault="qualified" attributeFormDefault="unqualified" blockDefault="#all">
+    <xsd:import namespace="http://purl.org/dc/elements/1.1/" schemaLocation="http://dublincore.org/schemas/xmls/qdc/2003/04/02/dc.xsd"/>
+    <xsd:import namespace="http://purl.org/dc/terms/" schemaLocation="http://dublincore.org/schemas/xmls/qdc/2003/04/02/dcterms.xsd"/>
+    <xsd:element name="coreProperties" type="CT_coreProperties"/>
+    <xsd:complexType name="CT_coreProperties">
+      <xsd:all>
+        <xsd:element ref="dc:creator" minOccurs="0" maxOccurs="1"/>
+        <xsd:element ref="dcterms:created" minOccurs="0" maxOccurs="1"/>
+        <xsd:element ref="dc:identifier" minOccurs="0" maxOccurs="1"/>
+        <xsd:element name="contentType" minOccurs="0" maxOccurs="1" type="xsd:string" ma:index="0" ma:displayName="Tartalomtípus"/>
+        <xsd:element ref="dc:title" minOccurs="0" maxOccurs="1" ma:index="4" ma:displayName="Cím"/>
+        <xsd:element ref="dc:subject" minOccurs="0" maxOccurs="1"/>
+        <xsd:element ref="dc:description" minOccurs="0" maxOccurs="1"/>
+        <xsd:element name="keywords" minOccurs="0" maxOccurs="1" type="xsd:string"/>
+        <xsd:element ref="dc:language" minOccurs="0" maxOccurs="1"/>
+        <xsd:element name="category" minOccurs="0" maxOccurs="1" type="xsd:string"/>
+        <xsd:element name="version" minOccurs="0" maxOccurs="1" type="xsd:string"/>
+        <xsd:element name="revision" minOccurs="0" maxOccurs="1" type="xsd:string">
+          <xsd:annotation>
+            <xsd:documentation>
+                        This value indicates the number of saves or revisions. The application is responsible for updating this value after each revision.
+                    </xsd:documentation>
+          </xsd:annotation>
+        </xsd:element>
+        <xsd:element name="lastModifiedBy" minOccurs="0" maxOccurs="1" type="xsd:string"/>
+        <xsd:element ref="dcterms:modified" minOccurs="0" maxOccurs="1"/>
+        <xsd:element name="contentStatus" minOccurs="0" maxOccurs="1" type="xsd:string"/>
+      </xsd:all>
+    </xsd:complexType>
+  </xsd:schema>
+  <xs:schema xmlns:pc="http://schemas.microsoft.com/office/infopath/2007/PartnerControls" xmlns:xs="http://www.w3.org/2001/XMLSchema" targetNamespace="http://schemas.microsoft.com/office/infopath/2007/PartnerControls" elementFormDefault="qualified" attributeFormDefault="unqualified">
+    <xs:element name="Person">
+      <xs:complexType>
+        <xs:sequence>
+          <xs:element ref="pc:DisplayName" minOccurs="0"/>
+          <xs:element ref="pc:AccountId" minOccurs="0"/>
+          <xs:element ref="pc:AccountType" minOccurs="0"/>
+        </xs:sequence>
+      </xs:complexType>
+    </xs:element>
+    <xs:element name="DisplayName" type="xs:string"/>
+    <xs:element name="AccountId" type="xs:string"/>
+    <xs:element name="AccountType" type="xs:string"/>
+    <xs:element name="BDCAssociatedEntity">
+      <xs:complexType>
+        <xs:sequence>
+          <xs:element ref="pc:BDCEntity" minOccurs="0" maxOccurs="unbounded"/>
+        </xs:sequence>
+        <xs:attribute ref="pc:EntityNamespace"/>
+        <xs:attribute ref="pc:EntityName"/>
+        <xs:attribute ref="pc:SystemInstanceName"/>
+        <xs:attribute ref="pc:AssociationName"/>
+      </xs:complexType>
+    </xs:element>
+    <xs:attribute name="EntityNamespace" type="xs:string"/>
+    <xs:attribute name="EntityName" type="xs:string"/>
+    <xs:attribute name="SystemInstanceName" type="xs:string"/>
+    <xs:attribute name="AssociationName" type="xs:string"/>
+    <xs:element name="BDCEntity">
+      <xs:complexType>
+        <xs:sequence>
+          <xs:element ref="pc:EntityDisplayName" minOccurs="0"/>
+          <xs:element ref="pc:EntityInstanceReference" minOccurs="0"/>
+          <xs:element ref="pc:EntityId1" minOccurs="0"/>
+          <xs:element ref="pc:EntityId2" minOccurs="0"/>
+          <xs:element ref="pc:EntityId3" minOccurs="0"/>
+          <xs:element ref="pc:EntityId4" minOccurs="0"/>
+          <xs:element ref="pc:EntityId5" minOccurs="0"/>
+        </xs:sequence>
+      </xs:complexType>
+    </xs:element>
+    <xs:element name="EntityDisplayName" type="xs:string"/>
+    <xs:element name="EntityInstanceReference" type="xs:string"/>
+    <xs:element name="EntityId1" type="xs:string"/>
+    <xs:element name="EntityId2" type="xs:string"/>
+    <xs:element name="EntityId3" type="xs:string"/>
+    <xs:element name="EntityId4" type="xs:string"/>
+    <xs:element name="EntityId5" type="xs:string"/>
+    <xs:element name="Terms">
+      <xs:complexType>
+        <xs:sequence>
+          <xs:element ref="pc:TermInfo" minOccurs="0" maxOccurs="unbounded"/>
+        </xs:sequence>
+      </xs:complexType>
+    </xs:element>
+    <xs:element name="TermInfo">
+      <xs:complexType>
+        <xs:sequence>
+          <xs:element ref="pc:TermName" minOccurs="0"/>
+          <xs:element ref="pc:TermId" minOccurs="0"/>
+        </xs:sequence>
+      </xs:complexType>
+    </xs:element>
+    <xs:element name="TermName" type="xs:string"/>
+    <xs:element name="TermId" type="xs:string"/>
+  </xs:schema>
+</ct:contentTypeSchema>
+</file>
+
+<file path=customXml/item4.xml><?xml version="1.0" encoding="utf-8"?>
 <b:Sources xmlns:b="http://schemas.openxmlformats.org/officeDocument/2006/bibliography" xmlns="http://schemas.openxmlformats.org/officeDocument/2006/bibliography" SelectedStyle="\APASixthEditionOfficeOnline.xsl" StyleName="APA" Version="6">
   <b:Source>
     <b:Tag>Fla23</b:Tag>
@@ -6323,204 +6824,6 @@
 </b:Sources>
 </file>
 
-<file path=customXml/item3.xml><?xml version="1.0" encoding="utf-8"?>
-<ct:contentTypeSchema xmlns:ct="http://schemas.microsoft.com/office/2006/metadata/contentType" xmlns:ma="http://schemas.microsoft.com/office/2006/metadata/properties/metaAttributes" ct:_="" ma:_="" ma:contentTypeName="Dokumentum" ma:contentTypeID="0x0101002A53C1D2EF18294695B417EDB2F5FC8F" ma:contentTypeVersion="10" ma:contentTypeDescription="Új dokumentum létrehozása." ma:contentTypeScope="" ma:versionID="ab6a6d642b5ac16acd7b9072d87163cd">
-  <xsd:schema xmlns:xsd="http://www.w3.org/2001/XMLSchema" xmlns:xs="http://www.w3.org/2001/XMLSchema" xmlns:p="http://schemas.microsoft.com/office/2006/metadata/properties" xmlns:ns2="45ddf2d8-4034-4fcd-b267-b64372e3cc5f" xmlns:ns3="3c446d77-1109-440e-83f2-2f0a1ef764fb" targetNamespace="http://schemas.microsoft.com/office/2006/metadata/properties" ma:root="true" ma:fieldsID="c04a317e25b01d49aa48866494d6bd0e" ns2:_="" ns3:_="">
-    <xsd:import namespace="45ddf2d8-4034-4fcd-b267-b64372e3cc5f"/>
-    <xsd:import namespace="3c446d77-1109-440e-83f2-2f0a1ef764fb"/>
-    <xsd:element name="properties">
-      <xsd:complexType>
-        <xsd:sequence>
-          <xsd:element name="documentManagement">
-            <xsd:complexType>
-              <xsd:all>
-                <xsd:element ref="ns2:MediaServiceMetadata" minOccurs="0"/>
-                <xsd:element ref="ns2:MediaServiceFastMetadata" minOccurs="0"/>
-                <xsd:element ref="ns2:MediaServiceObjectDetectorVersions" minOccurs="0"/>
-                <xsd:element ref="ns2:lcf76f155ced4ddcb4097134ff3c332f" minOccurs="0"/>
-                <xsd:element ref="ns3:TaxCatchAll" minOccurs="0"/>
-                <xsd:element ref="ns2:MediaServiceGenerationTime" minOccurs="0"/>
-                <xsd:element ref="ns2:MediaServiceEventHashCode" minOccurs="0"/>
-                <xsd:element ref="ns2:MediaServiceOCR" minOccurs="0"/>
-                <xsd:element ref="ns2:MediaServiceDateTaken" minOccurs="0"/>
-              </xsd:all>
-            </xsd:complexType>
-          </xsd:element>
-        </xsd:sequence>
-      </xsd:complexType>
-    </xsd:element>
-  </xsd:schema>
-  <xsd:schema xmlns:xsd="http://www.w3.org/2001/XMLSchema" xmlns:xs="http://www.w3.org/2001/XMLSchema" xmlns:dms="http://schemas.microsoft.com/office/2006/documentManagement/types" xmlns:pc="http://schemas.microsoft.com/office/infopath/2007/PartnerControls" targetNamespace="45ddf2d8-4034-4fcd-b267-b64372e3cc5f" elementFormDefault="qualified">
-    <xsd:import namespace="http://schemas.microsoft.com/office/2006/documentManagement/types"/>
-    <xsd:import namespace="http://schemas.microsoft.com/office/infopath/2007/PartnerControls"/>
-    <xsd:element name="MediaServiceMetadata" ma:index="8" nillable="true" ma:displayName="MediaServiceMetadata" ma:hidden="true" ma:internalName="MediaServiceMetadata" ma:readOnly="true">
-      <xsd:simpleType>
-        <xsd:restriction base="dms:Note"/>
-      </xsd:simpleType>
-    </xsd:element>
-    <xsd:element name="MediaServiceFastMetadata" ma:index="9" nillable="true" ma:displayName="MediaServiceFastMetadata" ma:hidden="true" ma:internalName="MediaServiceFastMetadata" ma:readOnly="true">
-      <xsd:simpleType>
-        <xsd:restriction base="dms:Note"/>
-      </xsd:simpleType>
-    </xsd:element>
-    <xsd:element name="MediaServiceObjectDetectorVersions" ma:index="10" nillable="true" ma:displayName="MediaServiceObjectDetectorVersions" ma:hidden="true" ma:indexed="true" ma:internalName="MediaServiceObjectDetectorVersions" ma:readOnly="true">
-      <xsd:simpleType>
-        <xsd:restriction base="dms:Text"/>
-      </xsd:simpleType>
-    </xsd:element>
-    <xsd:element name="lcf76f155ced4ddcb4097134ff3c332f" ma:index="12" nillable="true" ma:taxonomy="true" ma:internalName="lcf76f155ced4ddcb4097134ff3c332f" ma:taxonomyFieldName="MediaServiceImageTags" ma:displayName="Képcímkék" ma:readOnly="false" ma:fieldId="{5cf76f15-5ced-4ddc-b409-7134ff3c332f}" ma:taxonomyMulti="true" ma:sspId="cd9ee5a9-8e27-4f6c-8af2-48ad6fd446e6" ma:termSetId="09814cd3-568e-fe90-9814-8d621ff8fb84" ma:anchorId="fba54fb3-c3e1-fe81-a776-ca4b69148c4d" ma:open="true" ma:isKeyword="false">
-      <xsd:complexType>
-        <xsd:sequence>
-          <xsd:element ref="pc:Terms" minOccurs="0" maxOccurs="1"/>
-        </xsd:sequence>
-      </xsd:complexType>
-    </xsd:element>
-    <xsd:element name="MediaServiceGenerationTime" ma:index="14" nillable="true" ma:displayName="MediaServiceGenerationTime" ma:hidden="true" ma:internalName="MediaServiceGenerationTime" ma:readOnly="true">
-      <xsd:simpleType>
-        <xsd:restriction base="dms:Text"/>
-      </xsd:simpleType>
-    </xsd:element>
-    <xsd:element name="MediaServiceEventHashCode" ma:index="15" nillable="true" ma:displayName="MediaServiceEventHashCode" ma:hidden="true" ma:internalName="MediaServiceEventHashCode" ma:readOnly="true">
-      <xsd:simpleType>
-        <xsd:restriction base="dms:Text"/>
-      </xsd:simpleType>
-    </xsd:element>
-    <xsd:element name="MediaServiceOCR" ma:index="16" nillable="true" ma:displayName="Extracted Text" ma:internalName="MediaServiceOCR" ma:readOnly="true">
-      <xsd:simpleType>
-        <xsd:restriction base="dms:Note">
-          <xsd:maxLength value="255"/>
-        </xsd:restriction>
-      </xsd:simpleType>
-    </xsd:element>
-    <xsd:element name="MediaServiceDateTaken" ma:index="17" nillable="true" ma:displayName="MediaServiceDateTaken" ma:hidden="true" ma:indexed="true" ma:internalName="MediaServiceDateTaken" ma:readOnly="true">
-      <xsd:simpleType>
-        <xsd:restriction base="dms:Text"/>
-      </xsd:simpleType>
-    </xsd:element>
-  </xsd:schema>
-  <xsd:schema xmlns:xsd="http://www.w3.org/2001/XMLSchema" xmlns:xs="http://www.w3.org/2001/XMLSchema" xmlns:dms="http://schemas.microsoft.com/office/2006/documentManagement/types" xmlns:pc="http://schemas.microsoft.com/office/infopath/2007/PartnerControls" targetNamespace="3c446d77-1109-440e-83f2-2f0a1ef764fb" elementFormDefault="qualified">
-    <xsd:import namespace="http://schemas.microsoft.com/office/2006/documentManagement/types"/>
-    <xsd:import namespace="http://schemas.microsoft.com/office/infopath/2007/PartnerControls"/>
-    <xsd:element name="TaxCatchAll" ma:index="13" nillable="true" ma:displayName="Taxonomy Catch All Column" ma:hidden="true" ma:list="{7594fd20-c482-4508-98cf-3ca219c22a16}" ma:internalName="TaxCatchAll" ma:showField="CatchAllData" ma:web="3c446d77-1109-440e-83f2-2f0a1ef764fb">
-      <xsd:complexType>
-        <xsd:complexContent>
-          <xsd:extension base="dms:MultiChoiceLookup">
-            <xsd:sequence>
-              <xsd:element name="Value" type="dms:Lookup" maxOccurs="unbounded" minOccurs="0" nillable="true"/>
-            </xsd:sequence>
-          </xsd:extension>
-        </xsd:complexContent>
-      </xsd:complexType>
-    </xsd:element>
-  </xsd:schema>
-  <xsd:schema xmlns="http://schemas.openxmlformats.org/package/2006/metadata/core-properties" xmlns:xsd="http://www.w3.org/2001/XMLSchema" xmlns:xsi="http://www.w3.org/2001/XMLSchema-instance" xmlns:dc="http://purl.org/dc/elements/1.1/" xmlns:dcterms="http://purl.org/dc/terms/" xmlns:odoc="http://schemas.microsoft.com/internal/obd" targetNamespace="http://schemas.openxmlformats.org/package/2006/metadata/core-properties" elementFormDefault="qualified" attributeFormDefault="unqualified" blockDefault="#all">
-    <xsd:import namespace="http://purl.org/dc/elements/1.1/" schemaLocation="http://dublincore.org/schemas/xmls/qdc/2003/04/02/dc.xsd"/>
-    <xsd:import namespace="http://purl.org/dc/terms/" schemaLocation="http://dublincore.org/schemas/xmls/qdc/2003/04/02/dcterms.xsd"/>
-    <xsd:element name="coreProperties" type="CT_coreProperties"/>
-    <xsd:complexType name="CT_coreProperties">
-      <xsd:all>
-        <xsd:element ref="dc:creator" minOccurs="0" maxOccurs="1"/>
-        <xsd:element ref="dcterms:created" minOccurs="0" maxOccurs="1"/>
-        <xsd:element ref="dc:identifier" minOccurs="0" maxOccurs="1"/>
-        <xsd:element name="contentType" minOccurs="0" maxOccurs="1" type="xsd:string" ma:index="0" ma:displayName="Tartalomtípus"/>
-        <xsd:element ref="dc:title" minOccurs="0" maxOccurs="1" ma:index="4" ma:displayName="Cím"/>
-        <xsd:element ref="dc:subject" minOccurs="0" maxOccurs="1"/>
-        <xsd:element ref="dc:description" minOccurs="0" maxOccurs="1"/>
-        <xsd:element name="keywords" minOccurs="0" maxOccurs="1" type="xsd:string"/>
-        <xsd:element ref="dc:language" minOccurs="0" maxOccurs="1"/>
-        <xsd:element name="category" minOccurs="0" maxOccurs="1" type="xsd:string"/>
-        <xsd:element name="version" minOccurs="0" maxOccurs="1" type="xsd:string"/>
-        <xsd:element name="revision" minOccurs="0" maxOccurs="1" type="xsd:string">
-          <xsd:annotation>
-            <xsd:documentation>
-                        This value indicates the number of saves or revisions. The application is responsible for updating this value after each revision.
-                    </xsd:documentation>
-          </xsd:annotation>
-        </xsd:element>
-        <xsd:element name="lastModifiedBy" minOccurs="0" maxOccurs="1" type="xsd:string"/>
-        <xsd:element ref="dcterms:modified" minOccurs="0" maxOccurs="1"/>
-        <xsd:element name="contentStatus" minOccurs="0" maxOccurs="1" type="xsd:string"/>
-      </xsd:all>
-    </xsd:complexType>
-  </xsd:schema>
-  <xs:schema xmlns:pc="http://schemas.microsoft.com/office/infopath/2007/PartnerControls" xmlns:xs="http://www.w3.org/2001/XMLSchema" targetNamespace="http://schemas.microsoft.com/office/infopath/2007/PartnerControls" elementFormDefault="qualified" attributeFormDefault="unqualified">
-    <xs:element name="Person">
-      <xs:complexType>
-        <xs:sequence>
-          <xs:element ref="pc:DisplayName" minOccurs="0"/>
-          <xs:element ref="pc:AccountId" minOccurs="0"/>
-          <xs:element ref="pc:AccountType" minOccurs="0"/>
-        </xs:sequence>
-      </xs:complexType>
-    </xs:element>
-    <xs:element name="DisplayName" type="xs:string"/>
-    <xs:element name="AccountId" type="xs:string"/>
-    <xs:element name="AccountType" type="xs:string"/>
-    <xs:element name="BDCAssociatedEntity">
-      <xs:complexType>
-        <xs:sequence>
-          <xs:element ref="pc:BDCEntity" minOccurs="0" maxOccurs="unbounded"/>
-        </xs:sequence>
-        <xs:attribute ref="pc:EntityNamespace"/>
-        <xs:attribute ref="pc:EntityName"/>
-        <xs:attribute ref="pc:SystemInstanceName"/>
-        <xs:attribute ref="pc:AssociationName"/>
-      </xs:complexType>
-    </xs:element>
-    <xs:attribute name="EntityNamespace" type="xs:string"/>
-    <xs:attribute name="EntityName" type="xs:string"/>
-    <xs:attribute name="SystemInstanceName" type="xs:string"/>
-    <xs:attribute name="AssociationName" type="xs:string"/>
-    <xs:element name="BDCEntity">
-      <xs:complexType>
-        <xs:sequence>
-          <xs:element ref="pc:EntityDisplayName" minOccurs="0"/>
-          <xs:element ref="pc:EntityInstanceReference" minOccurs="0"/>
-          <xs:element ref="pc:EntityId1" minOccurs="0"/>
-          <xs:element ref="pc:EntityId2" minOccurs="0"/>
-          <xs:element ref="pc:EntityId3" minOccurs="0"/>
-          <xs:element ref="pc:EntityId4" minOccurs="0"/>
-          <xs:element ref="pc:EntityId5" minOccurs="0"/>
-        </xs:sequence>
-      </xs:complexType>
-    </xs:element>
-    <xs:element name="EntityDisplayName" type="xs:string"/>
-    <xs:element name="EntityInstanceReference" type="xs:string"/>
-    <xs:element name="EntityId1" type="xs:string"/>
-    <xs:element name="EntityId2" type="xs:string"/>
-    <xs:element name="EntityId3" type="xs:string"/>
-    <xs:element name="EntityId4" type="xs:string"/>
-    <xs:element name="EntityId5" type="xs:string"/>
-    <xs:element name="Terms">
-      <xs:complexType>
-        <xs:sequence>
-          <xs:element ref="pc:TermInfo" minOccurs="0" maxOccurs="unbounded"/>
-        </xs:sequence>
-      </xs:complexType>
-    </xs:element>
-    <xs:element name="TermInfo">
-      <xs:complexType>
-        <xs:sequence>
-          <xs:element ref="pc:TermName" minOccurs="0"/>
-          <xs:element ref="pc:TermId" minOccurs="0"/>
-        </xs:sequence>
-      </xs:complexType>
-    </xs:element>
-    <xs:element name="TermName" type="xs:string"/>
-    <xs:element name="TermId" type="xs:string"/>
-  </xs:schema>
-</ct:contentTypeSchema>
-</file>
-
-<file path=customXml/item4.xml><?xml version="1.0" encoding="utf-8"?>
-<?mso-contentType ?>
-<FormTemplates xmlns="http://schemas.microsoft.com/sharepoint/v3/contenttype/forms">
-  <Display>DocumentLibraryForm</Display>
-  <Edit>DocumentLibraryForm</Edit>
-  <New>DocumentLibraryForm</New>
-</FormTemplates>
-</file>
-
 <file path=customXml/itemProps1.xml><?xml version="1.0" encoding="utf-8"?>
 <ds:datastoreItem xmlns:ds="http://schemas.openxmlformats.org/officeDocument/2006/customXml" ds:itemID="{4683CF39-CBC1-469A-88EA-F31417A0D119}">
   <ds:schemaRefs>
@@ -6533,9 +6836,9 @@
 </file>
 
 <file path=customXml/itemProps2.xml><?xml version="1.0" encoding="utf-8"?>
-<ds:datastoreItem xmlns:ds="http://schemas.openxmlformats.org/officeDocument/2006/customXml" ds:itemID="{B5EB5043-9723-4C7C-84D8-24E024FC3211}">
+<ds:datastoreItem xmlns:ds="http://schemas.openxmlformats.org/officeDocument/2006/customXml" ds:itemID="{49E9CE2F-4863-430F-A73B-CD3063AB172E}">
   <ds:schemaRefs>
-    <ds:schemaRef ds:uri="http://schemas.openxmlformats.org/officeDocument/2006/bibliography"/>
+    <ds:schemaRef ds:uri="http://schemas.microsoft.com/sharepoint/v3/contenttype/forms"/>
   </ds:schemaRefs>
 </ds:datastoreItem>
 </file>
@@ -6560,9 +6863,9 @@
 </file>
 
 <file path=customXml/itemProps4.xml><?xml version="1.0" encoding="utf-8"?>
-<ds:datastoreItem xmlns:ds="http://schemas.openxmlformats.org/officeDocument/2006/customXml" ds:itemID="{49E9CE2F-4863-430F-A73B-CD3063AB172E}">
+<ds:datastoreItem xmlns:ds="http://schemas.openxmlformats.org/officeDocument/2006/customXml" ds:itemID="{723EEDBF-2D4B-4E3F-972F-6B5EB8851BCD}">
   <ds:schemaRefs>
-    <ds:schemaRef ds:uri="http://schemas.microsoft.com/sharepoint/v3/contenttype/forms"/>
+    <ds:schemaRef ds:uri="http://schemas.openxmlformats.org/officeDocument/2006/bibliography"/>
   </ds:schemaRefs>
 </ds:datastoreItem>
 </file>
--- a/ZD.docx
+++ b/ZD.docx
@@ -1,6 +1,6 @@
 
 <file path=word/document.xml><?xml version="1.0" encoding="utf-8"?>
-<w:document xmlns:wpc="http://schemas.microsoft.com/office/word/2010/wordprocessingCanvas" xmlns:cx="http://schemas.microsoft.com/office/drawing/2014/chartex" xmlns:cx1="http://schemas.microsoft.com/office/drawing/2015/9/8/chartex" xmlns:cx2="http://schemas.microsoft.com/office/drawing/2015/10/21/chartex" xmlns:cx3="http://schemas.microsoft.com/office/drawing/2016/5/9/chartex" xmlns:cx4="http://schemas.microsoft.com/office/drawing/2016/5/10/chartex" xmlns:cx5="http://schemas.microsoft.com/office/drawing/2016/5/11/chartex" xmlns:cx6="http://schemas.microsoft.com/office/drawing/2016/5/12/chartex" xmlns:cx7="http://schemas.microsoft.com/office/drawing/2016/5/13/chartex" xmlns:cx8="http://schemas.microsoft.com/office/drawing/2016/5/14/chartex" xmlns:mc="http://schemas.openxmlformats.org/markup-compatibility/2006" xmlns:aink="http://schemas.microsoft.com/office/drawing/2016/ink" xmlns:am3d="http://schemas.microsoft.com/office/drawing/2017/model3d" xmlns:o="urn:schemas-microsoft-com:office:office" xmlns:r="http://schemas.openxmlformats.org/officeDocument/2006/relationships" xmlns:m="http://schemas.openxmlformats.org/officeDocument/2006/math" xmlns:v="urn:schemas-microsoft-com:vml" xmlns:wp14="http://schemas.microsoft.com/office/word/2010/wordprocessingDrawing" xmlns:wp="http://schemas.openxmlformats.org/drawingml/2006/wordprocessingDrawing" xmlns:w10="urn:schemas-microsoft-com:office:word" xmlns:w="http://schemas.openxmlformats.org/wordprocessingml/2006/main" xmlns:w14="http://schemas.microsoft.com/office/word/2010/wordml" xmlns:w15="http://schemas.microsoft.com/office/word/2012/wordml" xmlns:w16cid="http://schemas.microsoft.com/office/word/2016/wordml/cid" xmlns:w16se="http://schemas.microsoft.com/office/word/2015/wordml/symex" xmlns:wpg="http://schemas.microsoft.com/office/word/2010/wordprocessingGroup" xmlns:wpi="http://schemas.microsoft.com/office/word/2010/wordprocessingInk" xmlns:wne="http://schemas.microsoft.com/office/word/2006/wordml" xmlns:wps="http://schemas.microsoft.com/office/word/2010/wordprocessingShape" mc:Ignorable="w14 w15 w16se w16cid wp14">
+<w:document xmlns:wpc="http://schemas.microsoft.com/office/word/2010/wordprocessingCanvas" xmlns:cx="http://schemas.microsoft.com/office/drawing/2014/chartex" xmlns:cx1="http://schemas.microsoft.com/office/drawing/2015/9/8/chartex" xmlns:cx2="http://schemas.microsoft.com/office/drawing/2015/10/21/chartex" xmlns:cx3="http://schemas.microsoft.com/office/drawing/2016/5/9/chartex" xmlns:cx4="http://schemas.microsoft.com/office/drawing/2016/5/10/chartex" xmlns:cx5="http://schemas.microsoft.com/office/drawing/2016/5/11/chartex" xmlns:cx6="http://schemas.microsoft.com/office/drawing/2016/5/12/chartex" xmlns:cx7="http://schemas.microsoft.com/office/drawing/2016/5/13/chartex" xmlns:cx8="http://schemas.microsoft.com/office/drawing/2016/5/14/chartex" xmlns:mc="http://schemas.openxmlformats.org/markup-compatibility/2006" xmlns:aink="http://schemas.microsoft.com/office/drawing/2016/ink" xmlns:am3d="http://schemas.microsoft.com/office/drawing/2017/model3d" xmlns:o="urn:schemas-microsoft-com:office:office" xmlns:oel="http://schemas.microsoft.com/office/2019/extlst" xmlns:r="http://schemas.openxmlformats.org/officeDocument/2006/relationships" xmlns:m="http://schemas.openxmlformats.org/officeDocument/2006/math" xmlns:v="urn:schemas-microsoft-com:vml" xmlns:wp14="http://schemas.microsoft.com/office/word/2010/wordprocessingDrawing" xmlns:wp="http://schemas.openxmlformats.org/drawingml/2006/wordprocessingDrawing" xmlns:w10="urn:schemas-microsoft-com:office:word" xmlns:w="http://schemas.openxmlformats.org/wordprocessingml/2006/main" xmlns:w14="http://schemas.microsoft.com/office/word/2010/wordml" xmlns:w15="http://schemas.microsoft.com/office/word/2012/wordml" xmlns:w16cex="http://schemas.microsoft.com/office/word/2018/wordml/cex" xmlns:w16cid="http://schemas.microsoft.com/office/word/2016/wordml/cid" xmlns:w16="http://schemas.microsoft.com/office/word/2018/wordml" xmlns:w16sdtdh="http://schemas.microsoft.com/office/word/2020/wordml/sdtdatahash" xmlns:w16se="http://schemas.microsoft.com/office/word/2015/wordml/symex" xmlns:wpg="http://schemas.microsoft.com/office/word/2010/wordprocessingGroup" xmlns:wpi="http://schemas.microsoft.com/office/word/2010/wordprocessingInk" xmlns:wne="http://schemas.microsoft.com/office/word/2006/wordml" xmlns:wps="http://schemas.microsoft.com/office/word/2010/wordprocessingShape" mc:Ignorable="w14 w15 w16se w16cid w16 w16cex w16sdtdh wp14">
   <w:body>
     <w:p>
       <w:pPr>
@@ -103,7 +103,6 @@
           <w:docPartUnique/>
         </w:docPartObj>
       </w:sdtPr>
-      <w:sdtEndPr/>
       <w:sdtContent>
         <w:p>
           <w:pPr>
@@ -1904,15 +1903,7 @@
         <w:jc w:val="both"/>
       </w:pPr>
       <w:r>
-        <w:t xml:space="preserve">Weboldalunk egyedi tulajdonsága, hogy licitálási funkcióval is rendelkezik. Ezen a felületen olyan termékek kapnak helyet, amelyek forgalmazását és vagy gyártását már beszüntették. A termékek állapota ettől függetlenül lehet még gyári, eredeti </w:t>
-      </w:r>
-      <w:proofErr w:type="spellStart"/>
-      <w:r>
-        <w:t>bontatlan</w:t>
-      </w:r>
-      <w:proofErr w:type="spellEnd"/>
-      <w:r>
-        <w:t xml:space="preserve"> vagy használt, másod kézből való.  A funkció lehetőséget biztosít a felhasználók számára, hogy ezen a hardware elemeket akár kedvezőbb áron szerezzék be. Továbbá a ritka, gyűjtők számára értékes alkatrészeket is ennek a funkciónak </w:t>
+        <w:t xml:space="preserve">Weboldalunk egyedi tulajdonsága, hogy licitálási funkcióval is rendelkezik. Ezen a felületen olyan termékek kapnak helyet, amelyek forgalmazását és vagy gyártását már beszüntették. A termékek állapota ettől függetlenül lehet még gyári, eredeti bontatlan vagy használt, másod kézből való.  A funkció lehetőséget biztosít a felhasználók számára, hogy ezen a hardware elemeket akár kedvezőbb áron szerezzék be. Továbbá a ritka, gyűjtők számára értékes alkatrészeket is ennek a funkciónak </w:t>
       </w:r>
       <w:r>
         <w:t>az</w:t>
@@ -2109,19 +2100,7 @@
           <w:rPr>
             <w:rStyle w:val="Hiperhivatkozs"/>
           </w:rPr>
-          <w:t>co</w:t>
-        </w:r>
-        <w:r>
-          <w:rPr>
-            <w:rStyle w:val="Hiperhivatkozs"/>
-          </w:rPr>
-          <w:t>m</w:t>
-        </w:r>
-        <w:r>
-          <w:rPr>
-            <w:rStyle w:val="Hiperhivatkozs"/>
-          </w:rPr>
-          <w:t>pass</w:t>
+          <w:t>compass</w:t>
         </w:r>
         <w:proofErr w:type="spellEnd"/>
       </w:hyperlink>
@@ -2192,19 +2171,11 @@
         <w:ind w:firstLine="0"/>
       </w:pPr>
       <w:r>
-        <w:t xml:space="preserve">A projektünk használatához szükséges saját fiókok és a linkeket be kell helyezni </w:t>
-      </w:r>
-      <w:proofErr w:type="gramStart"/>
-      <w:r>
-        <w:t>a .</w:t>
+        <w:t>A projektünk használatához szükséges saját fiókok és a linkeket be kell helyezni a .</w:t>
       </w:r>
       <w:proofErr w:type="spellStart"/>
       <w:r>
-        <w:t>env</w:t>
-      </w:r>
-      <w:proofErr w:type="gramEnd"/>
-      <w:r>
-        <w:t>.example</w:t>
+        <w:t>env.example</w:t>
       </w:r>
       <w:proofErr w:type="spellEnd"/>
       <w:r>
@@ -2402,63 +2373,652 @@
       <w:r>
         <w:t>dev</w:t>
       </w:r>
-      <w:bookmarkStart w:id="15" w:name="_GoBack"/>
-      <w:bookmarkEnd w:id="15"/>
       <w:proofErr w:type="spellEnd"/>
     </w:p>
     <w:p>
       <w:pPr>
         <w:pStyle w:val="Cmsor2"/>
       </w:pPr>
-      <w:bookmarkStart w:id="16" w:name="_Toc85723183"/>
+      <w:bookmarkStart w:id="15" w:name="_Toc85723183"/>
       <w:r>
         <w:t>A program használatának a részletes leírása</w:t>
       </w:r>
-      <w:bookmarkEnd w:id="16"/>
+      <w:bookmarkEnd w:id="15"/>
     </w:p>
     <w:p>
-      <w:pPr>
-        <w:pStyle w:val="Cmsor1"/>
-      </w:pPr>
-      <w:bookmarkStart w:id="17" w:name="_Toc473730749"/>
-      <w:bookmarkStart w:id="18" w:name="_Toc85723184"/>
-      <w:r>
-        <w:lastRenderedPageBreak/>
-        <w:t>Fejlesztői dokumentáció</w:t>
-      </w:r>
-      <w:bookmarkEnd w:id="17"/>
-      <w:bookmarkEnd w:id="18"/>
-    </w:p>
-    <w:p>
-      <w:pPr>
-        <w:pStyle w:val="Cmsor2"/>
-      </w:pPr>
-      <w:bookmarkStart w:id="19" w:name="_Toc85723185"/>
-      <w:r>
-        <w:t>Az alkalmazott fejlesztői eszközök</w:t>
-      </w:r>
-      <w:bookmarkEnd w:id="19"/>
-    </w:p>
-    <w:p>
-      <w:pPr>
-        <w:pStyle w:val="Cmsor2"/>
-      </w:pPr>
-      <w:bookmarkStart w:id="20" w:name="_Toc85723186"/>
-      <w:r>
-        <w:t>Adatmodell leírása</w:t>
-      </w:r>
-      <w:bookmarkEnd w:id="20"/>
-    </w:p>
-    <w:p>
-      <w:pPr>
-        <w:jc w:val="center"/>
-      </w:pPr>
       <w:r>
         <w:rPr>
           <w:noProof/>
         </w:rPr>
         <w:drawing>
-          <wp:inline distT="0" distB="0" distL="0" distR="0" wp14:anchorId="61D1D432" wp14:editId="4CE8E0FE">
+          <wp:inline distT="0" distB="0" distL="0" distR="0" wp14:anchorId="1F308D24" wp14:editId="20E1F182">
+            <wp:extent cx="5534025" cy="2638425"/>
+            <wp:effectExtent l="0" t="0" r="9525" b="9525"/>
+            <wp:docPr id="981031189" name="Kép 24"/>
+            <wp:cNvGraphicFramePr>
+              <a:graphicFrameLocks xmlns:a="http://schemas.openxmlformats.org/drawingml/2006/main" noChangeAspect="1"/>
+            </wp:cNvGraphicFramePr>
+            <a:graphic xmlns:a="http://schemas.openxmlformats.org/drawingml/2006/main">
+              <a:graphicData uri="http://schemas.openxmlformats.org/drawingml/2006/picture">
+                <pic:pic xmlns:pic="http://schemas.openxmlformats.org/drawingml/2006/picture">
+                  <pic:nvPicPr>
+                    <pic:cNvPr id="0" name="Picture 13"/>
+                    <pic:cNvPicPr>
+                      <a:picLocks noChangeAspect="1" noChangeArrowheads="1"/>
+                    </pic:cNvPicPr>
+                  </pic:nvPicPr>
+                  <pic:blipFill>
+                    <a:blip r:embed="rId16">
+                      <a:extLst>
+                        <a:ext uri="{28A0092B-C50C-407E-A947-70E740481C1C}">
+                          <a14:useLocalDpi xmlns:a14="http://schemas.microsoft.com/office/drawing/2010/main" val="0"/>
+                        </a:ext>
+                      </a:extLst>
+                    </a:blip>
+                    <a:srcRect/>
+                    <a:stretch>
+                      <a:fillRect/>
+                    </a:stretch>
+                  </pic:blipFill>
+                  <pic:spPr bwMode="auto">
+                    <a:xfrm>
+                      <a:off x="0" y="0"/>
+                      <a:ext cx="5534025" cy="2638425"/>
+                    </a:xfrm>
+                    <a:prstGeom prst="rect">
+                      <a:avLst/>
+                    </a:prstGeom>
+                    <a:noFill/>
+                    <a:ln>
+                      <a:noFill/>
+                    </a:ln>
+                  </pic:spPr>
+                </pic:pic>
+              </a:graphicData>
+            </a:graphic>
+          </wp:inline>
+        </w:drawing>
+      </w:r>
+    </w:p>
+    <w:p>
+      <w:r>
+        <w:rPr>
+          <w:noProof/>
+        </w:rPr>
+        <w:lastRenderedPageBreak/>
+        <w:drawing>
+          <wp:inline distT="0" distB="0" distL="0" distR="0" wp14:anchorId="3EF2CC7D" wp14:editId="7E502DFB">
+            <wp:extent cx="5534025" cy="2638425"/>
+            <wp:effectExtent l="0" t="0" r="9525" b="9525"/>
+            <wp:docPr id="454073660" name="Kép 27"/>
+            <wp:cNvGraphicFramePr>
+              <a:graphicFrameLocks xmlns:a="http://schemas.openxmlformats.org/drawingml/2006/main" noChangeAspect="1"/>
+            </wp:cNvGraphicFramePr>
+            <a:graphic xmlns:a="http://schemas.openxmlformats.org/drawingml/2006/main">
+              <a:graphicData uri="http://schemas.openxmlformats.org/drawingml/2006/picture">
+                <pic:pic xmlns:pic="http://schemas.openxmlformats.org/drawingml/2006/picture">
+                  <pic:nvPicPr>
+                    <pic:cNvPr id="0" name="Picture 16"/>
+                    <pic:cNvPicPr>
+                      <a:picLocks noChangeAspect="1" noChangeArrowheads="1"/>
+                    </pic:cNvPicPr>
+                  </pic:nvPicPr>
+                  <pic:blipFill>
+                    <a:blip r:embed="rId17">
+                      <a:extLst>
+                        <a:ext uri="{28A0092B-C50C-407E-A947-70E740481C1C}">
+                          <a14:useLocalDpi xmlns:a14="http://schemas.microsoft.com/office/drawing/2010/main" val="0"/>
+                        </a:ext>
+                      </a:extLst>
+                    </a:blip>
+                    <a:srcRect/>
+                    <a:stretch>
+                      <a:fillRect/>
+                    </a:stretch>
+                  </pic:blipFill>
+                  <pic:spPr bwMode="auto">
+                    <a:xfrm>
+                      <a:off x="0" y="0"/>
+                      <a:ext cx="5534025" cy="2638425"/>
+                    </a:xfrm>
+                    <a:prstGeom prst="rect">
+                      <a:avLst/>
+                    </a:prstGeom>
+                    <a:noFill/>
+                    <a:ln>
+                      <a:noFill/>
+                    </a:ln>
+                  </pic:spPr>
+                </pic:pic>
+              </a:graphicData>
+            </a:graphic>
+          </wp:inline>
+        </w:drawing>
+      </w:r>
+      <w:r>
+        <w:rPr>
+          <w:noProof/>
+        </w:rPr>
+        <w:drawing>
+          <wp:inline distT="0" distB="0" distL="0" distR="0" wp14:anchorId="3E5A99DF" wp14:editId="0548219D">
+            <wp:extent cx="5534025" cy="2638425"/>
+            <wp:effectExtent l="0" t="0" r="9525" b="9525"/>
+            <wp:docPr id="829963476" name="Kép 28"/>
+            <wp:cNvGraphicFramePr>
+              <a:graphicFrameLocks xmlns:a="http://schemas.openxmlformats.org/drawingml/2006/main" noChangeAspect="1"/>
+            </wp:cNvGraphicFramePr>
+            <a:graphic xmlns:a="http://schemas.openxmlformats.org/drawingml/2006/main">
+              <a:graphicData uri="http://schemas.openxmlformats.org/drawingml/2006/picture">
+                <pic:pic xmlns:pic="http://schemas.openxmlformats.org/drawingml/2006/picture">
+                  <pic:nvPicPr>
+                    <pic:cNvPr id="0" name="Picture 17"/>
+                    <pic:cNvPicPr>
+                      <a:picLocks noChangeAspect="1" noChangeArrowheads="1"/>
+                    </pic:cNvPicPr>
+                  </pic:nvPicPr>
+                  <pic:blipFill>
+                    <a:blip r:embed="rId18">
+                      <a:extLst>
+                        <a:ext uri="{28A0092B-C50C-407E-A947-70E740481C1C}">
+                          <a14:useLocalDpi xmlns:a14="http://schemas.microsoft.com/office/drawing/2010/main" val="0"/>
+                        </a:ext>
+                      </a:extLst>
+                    </a:blip>
+                    <a:srcRect/>
+                    <a:stretch>
+                      <a:fillRect/>
+                    </a:stretch>
+                  </pic:blipFill>
+                  <pic:spPr bwMode="auto">
+                    <a:xfrm>
+                      <a:off x="0" y="0"/>
+                      <a:ext cx="5534025" cy="2638425"/>
+                    </a:xfrm>
+                    <a:prstGeom prst="rect">
+                      <a:avLst/>
+                    </a:prstGeom>
+                    <a:noFill/>
+                    <a:ln>
+                      <a:noFill/>
+                    </a:ln>
+                  </pic:spPr>
+                </pic:pic>
+              </a:graphicData>
+            </a:graphic>
+          </wp:inline>
+        </w:drawing>
+      </w:r>
+      <w:r>
+        <w:rPr>
+          <w:noProof/>
+        </w:rPr>
+        <w:drawing>
+          <wp:inline distT="0" distB="0" distL="0" distR="0" wp14:anchorId="600381E3" wp14:editId="54CDA759">
+            <wp:extent cx="5534025" cy="2657475"/>
+            <wp:effectExtent l="0" t="0" r="9525" b="9525"/>
+            <wp:docPr id="678606922" name="Kép 29"/>
+            <wp:cNvGraphicFramePr>
+              <a:graphicFrameLocks xmlns:a="http://schemas.openxmlformats.org/drawingml/2006/main" noChangeAspect="1"/>
+            </wp:cNvGraphicFramePr>
+            <a:graphic xmlns:a="http://schemas.openxmlformats.org/drawingml/2006/main">
+              <a:graphicData uri="http://schemas.openxmlformats.org/drawingml/2006/picture">
+                <pic:pic xmlns:pic="http://schemas.openxmlformats.org/drawingml/2006/picture">
+                  <pic:nvPicPr>
+                    <pic:cNvPr id="0" name="Picture 18"/>
+                    <pic:cNvPicPr>
+                      <a:picLocks noChangeAspect="1" noChangeArrowheads="1"/>
+                    </pic:cNvPicPr>
+                  </pic:nvPicPr>
+                  <pic:blipFill>
+                    <a:blip r:embed="rId19">
+                      <a:extLst>
+                        <a:ext uri="{28A0092B-C50C-407E-A947-70E740481C1C}">
+                          <a14:useLocalDpi xmlns:a14="http://schemas.microsoft.com/office/drawing/2010/main" val="0"/>
+                        </a:ext>
+                      </a:extLst>
+                    </a:blip>
+                    <a:srcRect/>
+                    <a:stretch>
+                      <a:fillRect/>
+                    </a:stretch>
+                  </pic:blipFill>
+                  <pic:spPr bwMode="auto">
+                    <a:xfrm>
+                      <a:off x="0" y="0"/>
+                      <a:ext cx="5534025" cy="2657475"/>
+                    </a:xfrm>
+                    <a:prstGeom prst="rect">
+                      <a:avLst/>
+                    </a:prstGeom>
+                    <a:noFill/>
+                    <a:ln>
+                      <a:noFill/>
+                    </a:ln>
+                  </pic:spPr>
+                </pic:pic>
+              </a:graphicData>
+            </a:graphic>
+          </wp:inline>
+        </w:drawing>
+      </w:r>
+      <w:r>
+        <w:rPr>
+          <w:noProof/>
+        </w:rPr>
+        <w:lastRenderedPageBreak/>
+        <w:drawing>
+          <wp:inline distT="0" distB="0" distL="0" distR="0" wp14:anchorId="69EF6B26" wp14:editId="4DCF7546">
+            <wp:extent cx="5534025" cy="2657475"/>
+            <wp:effectExtent l="0" t="0" r="9525" b="9525"/>
+            <wp:docPr id="1129340950" name="Kép 30"/>
+            <wp:cNvGraphicFramePr>
+              <a:graphicFrameLocks xmlns:a="http://schemas.openxmlformats.org/drawingml/2006/main" noChangeAspect="1"/>
+            </wp:cNvGraphicFramePr>
+            <a:graphic xmlns:a="http://schemas.openxmlformats.org/drawingml/2006/main">
+              <a:graphicData uri="http://schemas.openxmlformats.org/drawingml/2006/picture">
+                <pic:pic xmlns:pic="http://schemas.openxmlformats.org/drawingml/2006/picture">
+                  <pic:nvPicPr>
+                    <pic:cNvPr id="0" name="Picture 19"/>
+                    <pic:cNvPicPr>
+                      <a:picLocks noChangeAspect="1" noChangeArrowheads="1"/>
+                    </pic:cNvPicPr>
+                  </pic:nvPicPr>
+                  <pic:blipFill>
+                    <a:blip r:embed="rId20">
+                      <a:extLst>
+                        <a:ext uri="{28A0092B-C50C-407E-A947-70E740481C1C}">
+                          <a14:useLocalDpi xmlns:a14="http://schemas.microsoft.com/office/drawing/2010/main" val="0"/>
+                        </a:ext>
+                      </a:extLst>
+                    </a:blip>
+                    <a:srcRect/>
+                    <a:stretch>
+                      <a:fillRect/>
+                    </a:stretch>
+                  </pic:blipFill>
+                  <pic:spPr bwMode="auto">
+                    <a:xfrm>
+                      <a:off x="0" y="0"/>
+                      <a:ext cx="5534025" cy="2657475"/>
+                    </a:xfrm>
+                    <a:prstGeom prst="rect">
+                      <a:avLst/>
+                    </a:prstGeom>
+                    <a:noFill/>
+                    <a:ln>
+                      <a:noFill/>
+                    </a:ln>
+                  </pic:spPr>
+                </pic:pic>
+              </a:graphicData>
+            </a:graphic>
+          </wp:inline>
+        </w:drawing>
+      </w:r>
+      <w:r>
+        <w:rPr>
+          <w:noProof/>
+        </w:rPr>
+        <w:drawing>
+          <wp:inline distT="0" distB="0" distL="0" distR="0" wp14:anchorId="3F695D73" wp14:editId="488E7E25">
+            <wp:extent cx="5534025" cy="2657475"/>
+            <wp:effectExtent l="0" t="0" r="9525" b="9525"/>
+            <wp:docPr id="94099466" name="Kép 31"/>
+            <wp:cNvGraphicFramePr>
+              <a:graphicFrameLocks xmlns:a="http://schemas.openxmlformats.org/drawingml/2006/main" noChangeAspect="1"/>
+            </wp:cNvGraphicFramePr>
+            <a:graphic xmlns:a="http://schemas.openxmlformats.org/drawingml/2006/main">
+              <a:graphicData uri="http://schemas.openxmlformats.org/drawingml/2006/picture">
+                <pic:pic xmlns:pic="http://schemas.openxmlformats.org/drawingml/2006/picture">
+                  <pic:nvPicPr>
+                    <pic:cNvPr id="0" name="Picture 20"/>
+                    <pic:cNvPicPr>
+                      <a:picLocks noChangeAspect="1" noChangeArrowheads="1"/>
+                    </pic:cNvPicPr>
+                  </pic:nvPicPr>
+                  <pic:blipFill>
+                    <a:blip r:embed="rId21">
+                      <a:extLst>
+                        <a:ext uri="{28A0092B-C50C-407E-A947-70E740481C1C}">
+                          <a14:useLocalDpi xmlns:a14="http://schemas.microsoft.com/office/drawing/2010/main" val="0"/>
+                        </a:ext>
+                      </a:extLst>
+                    </a:blip>
+                    <a:srcRect/>
+                    <a:stretch>
+                      <a:fillRect/>
+                    </a:stretch>
+                  </pic:blipFill>
+                  <pic:spPr bwMode="auto">
+                    <a:xfrm>
+                      <a:off x="0" y="0"/>
+                      <a:ext cx="5534025" cy="2657475"/>
+                    </a:xfrm>
+                    <a:prstGeom prst="rect">
+                      <a:avLst/>
+                    </a:prstGeom>
+                    <a:noFill/>
+                    <a:ln>
+                      <a:noFill/>
+                    </a:ln>
+                  </pic:spPr>
+                </pic:pic>
+              </a:graphicData>
+            </a:graphic>
+          </wp:inline>
+        </w:drawing>
+      </w:r>
+      <w:r>
+        <w:rPr>
+          <w:noProof/>
+        </w:rPr>
+        <w:drawing>
+          <wp:inline distT="0" distB="0" distL="0" distR="0" wp14:anchorId="55ED684E" wp14:editId="08715D81">
+            <wp:extent cx="5534025" cy="2657475"/>
+            <wp:effectExtent l="0" t="0" r="9525" b="9525"/>
+            <wp:docPr id="1814408658" name="Kép 32"/>
+            <wp:cNvGraphicFramePr>
+              <a:graphicFrameLocks xmlns:a="http://schemas.openxmlformats.org/drawingml/2006/main" noChangeAspect="1"/>
+            </wp:cNvGraphicFramePr>
+            <a:graphic xmlns:a="http://schemas.openxmlformats.org/drawingml/2006/main">
+              <a:graphicData uri="http://schemas.openxmlformats.org/drawingml/2006/picture">
+                <pic:pic xmlns:pic="http://schemas.openxmlformats.org/drawingml/2006/picture">
+                  <pic:nvPicPr>
+                    <pic:cNvPr id="0" name="Picture 21"/>
+                    <pic:cNvPicPr>
+                      <a:picLocks noChangeAspect="1" noChangeArrowheads="1"/>
+                    </pic:cNvPicPr>
+                  </pic:nvPicPr>
+                  <pic:blipFill>
+                    <a:blip r:embed="rId22">
+                      <a:extLst>
+                        <a:ext uri="{28A0092B-C50C-407E-A947-70E740481C1C}">
+                          <a14:useLocalDpi xmlns:a14="http://schemas.microsoft.com/office/drawing/2010/main" val="0"/>
+                        </a:ext>
+                      </a:extLst>
+                    </a:blip>
+                    <a:srcRect/>
+                    <a:stretch>
+                      <a:fillRect/>
+                    </a:stretch>
+                  </pic:blipFill>
+                  <pic:spPr bwMode="auto">
+                    <a:xfrm>
+                      <a:off x="0" y="0"/>
+                      <a:ext cx="5534025" cy="2657475"/>
+                    </a:xfrm>
+                    <a:prstGeom prst="rect">
+                      <a:avLst/>
+                    </a:prstGeom>
+                    <a:noFill/>
+                    <a:ln>
+                      <a:noFill/>
+                    </a:ln>
+                  </pic:spPr>
+                </pic:pic>
+              </a:graphicData>
+            </a:graphic>
+          </wp:inline>
+        </w:drawing>
+      </w:r>
+      <w:r>
+        <w:rPr>
+          <w:noProof/>
+        </w:rPr>
+        <w:lastRenderedPageBreak/>
+        <w:drawing>
+          <wp:inline distT="0" distB="0" distL="0" distR="0" wp14:anchorId="257F9D04" wp14:editId="477C7D60">
+            <wp:extent cx="5543550" cy="2390775"/>
+            <wp:effectExtent l="0" t="0" r="0" b="9525"/>
+            <wp:docPr id="553802674" name="Kép 33"/>
+            <wp:cNvGraphicFramePr>
+              <a:graphicFrameLocks xmlns:a="http://schemas.openxmlformats.org/drawingml/2006/main" noChangeAspect="1"/>
+            </wp:cNvGraphicFramePr>
+            <a:graphic xmlns:a="http://schemas.openxmlformats.org/drawingml/2006/main">
+              <a:graphicData uri="http://schemas.openxmlformats.org/drawingml/2006/picture">
+                <pic:pic xmlns:pic="http://schemas.openxmlformats.org/drawingml/2006/picture">
+                  <pic:nvPicPr>
+                    <pic:cNvPr id="0" name="Picture 22"/>
+                    <pic:cNvPicPr>
+                      <a:picLocks noChangeAspect="1" noChangeArrowheads="1"/>
+                    </pic:cNvPicPr>
+                  </pic:nvPicPr>
+                  <pic:blipFill>
+                    <a:blip r:embed="rId23">
+                      <a:extLst>
+                        <a:ext uri="{28A0092B-C50C-407E-A947-70E740481C1C}">
+                          <a14:useLocalDpi xmlns:a14="http://schemas.microsoft.com/office/drawing/2010/main" val="0"/>
+                        </a:ext>
+                      </a:extLst>
+                    </a:blip>
+                    <a:srcRect/>
+                    <a:stretch>
+                      <a:fillRect/>
+                    </a:stretch>
+                  </pic:blipFill>
+                  <pic:spPr bwMode="auto">
+                    <a:xfrm>
+                      <a:off x="0" y="0"/>
+                      <a:ext cx="5543550" cy="2390775"/>
+                    </a:xfrm>
+                    <a:prstGeom prst="rect">
+                      <a:avLst/>
+                    </a:prstGeom>
+                    <a:noFill/>
+                    <a:ln>
+                      <a:noFill/>
+                    </a:ln>
+                  </pic:spPr>
+                </pic:pic>
+              </a:graphicData>
+            </a:graphic>
+          </wp:inline>
+        </w:drawing>
+      </w:r>
+      <w:r>
+        <w:rPr>
+          <w:noProof/>
+        </w:rPr>
+        <w:drawing>
+          <wp:inline distT="0" distB="0" distL="0" distR="0" wp14:anchorId="14C13D9E" wp14:editId="526A5C0D">
+            <wp:extent cx="5534025" cy="1323975"/>
+            <wp:effectExtent l="0" t="0" r="9525" b="9525"/>
+            <wp:docPr id="849108809" name="Kép 34"/>
+            <wp:cNvGraphicFramePr>
+              <a:graphicFrameLocks xmlns:a="http://schemas.openxmlformats.org/drawingml/2006/main" noChangeAspect="1"/>
+            </wp:cNvGraphicFramePr>
+            <a:graphic xmlns:a="http://schemas.openxmlformats.org/drawingml/2006/main">
+              <a:graphicData uri="http://schemas.openxmlformats.org/drawingml/2006/picture">
+                <pic:pic xmlns:pic="http://schemas.openxmlformats.org/drawingml/2006/picture">
+                  <pic:nvPicPr>
+                    <pic:cNvPr id="0" name="Picture 23"/>
+                    <pic:cNvPicPr>
+                      <a:picLocks noChangeAspect="1" noChangeArrowheads="1"/>
+                    </pic:cNvPicPr>
+                  </pic:nvPicPr>
+                  <pic:blipFill>
+                    <a:blip r:embed="rId24">
+                      <a:extLst>
+                        <a:ext uri="{28A0092B-C50C-407E-A947-70E740481C1C}">
+                          <a14:useLocalDpi xmlns:a14="http://schemas.microsoft.com/office/drawing/2010/main" val="0"/>
+                        </a:ext>
+                      </a:extLst>
+                    </a:blip>
+                    <a:srcRect/>
+                    <a:stretch>
+                      <a:fillRect/>
+                    </a:stretch>
+                  </pic:blipFill>
+                  <pic:spPr bwMode="auto">
+                    <a:xfrm>
+                      <a:off x="0" y="0"/>
+                      <a:ext cx="5534025" cy="1323975"/>
+                    </a:xfrm>
+                    <a:prstGeom prst="rect">
+                      <a:avLst/>
+                    </a:prstGeom>
+                    <a:noFill/>
+                    <a:ln>
+                      <a:noFill/>
+                    </a:ln>
+                  </pic:spPr>
+                </pic:pic>
+              </a:graphicData>
+            </a:graphic>
+          </wp:inline>
+        </w:drawing>
+      </w:r>
+      <w:r>
+        <w:rPr>
+          <w:noProof/>
+        </w:rPr>
+        <w:lastRenderedPageBreak/>
+        <w:drawing>
+          <wp:inline distT="0" distB="0" distL="0" distR="0" wp14:anchorId="5C462272" wp14:editId="50B02533">
+            <wp:extent cx="5534025" cy="2638425"/>
+            <wp:effectExtent l="0" t="0" r="9525" b="9525"/>
+            <wp:docPr id="1861359951" name="Kép 26"/>
+            <wp:cNvGraphicFramePr>
+              <a:graphicFrameLocks xmlns:a="http://schemas.openxmlformats.org/drawingml/2006/main" noChangeAspect="1"/>
+            </wp:cNvGraphicFramePr>
+            <a:graphic xmlns:a="http://schemas.openxmlformats.org/drawingml/2006/main">
+              <a:graphicData uri="http://schemas.openxmlformats.org/drawingml/2006/picture">
+                <pic:pic xmlns:pic="http://schemas.openxmlformats.org/drawingml/2006/picture">
+                  <pic:nvPicPr>
+                    <pic:cNvPr id="0" name="Picture 15"/>
+                    <pic:cNvPicPr>
+                      <a:picLocks noChangeAspect="1" noChangeArrowheads="1"/>
+                    </pic:cNvPicPr>
+                  </pic:nvPicPr>
+                  <pic:blipFill>
+                    <a:blip r:embed="rId25">
+                      <a:extLst>
+                        <a:ext uri="{28A0092B-C50C-407E-A947-70E740481C1C}">
+                          <a14:useLocalDpi xmlns:a14="http://schemas.microsoft.com/office/drawing/2010/main" val="0"/>
+                        </a:ext>
+                      </a:extLst>
+                    </a:blip>
+                    <a:srcRect/>
+                    <a:stretch>
+                      <a:fillRect/>
+                    </a:stretch>
+                  </pic:blipFill>
+                  <pic:spPr bwMode="auto">
+                    <a:xfrm>
+                      <a:off x="0" y="0"/>
+                      <a:ext cx="5534025" cy="2638425"/>
+                    </a:xfrm>
+                    <a:prstGeom prst="rect">
+                      <a:avLst/>
+                    </a:prstGeom>
+                    <a:noFill/>
+                    <a:ln>
+                      <a:noFill/>
+                    </a:ln>
+                  </pic:spPr>
+                </pic:pic>
+              </a:graphicData>
+            </a:graphic>
+          </wp:inline>
+        </w:drawing>
+      </w:r>
+      <w:r>
+        <w:rPr>
+          <w:noProof/>
+        </w:rPr>
+        <w:drawing>
+          <wp:inline distT="0" distB="0" distL="0" distR="0" wp14:anchorId="7653DED4" wp14:editId="6AA69D8B">
+            <wp:extent cx="5534025" cy="2638425"/>
+            <wp:effectExtent l="0" t="0" r="9525" b="9525"/>
+            <wp:docPr id="755101887" name="Kép 25"/>
+            <wp:cNvGraphicFramePr>
+              <a:graphicFrameLocks xmlns:a="http://schemas.openxmlformats.org/drawingml/2006/main" noChangeAspect="1"/>
+            </wp:cNvGraphicFramePr>
+            <a:graphic xmlns:a="http://schemas.openxmlformats.org/drawingml/2006/main">
+              <a:graphicData uri="http://schemas.openxmlformats.org/drawingml/2006/picture">
+                <pic:pic xmlns:pic="http://schemas.openxmlformats.org/drawingml/2006/picture">
+                  <pic:nvPicPr>
+                    <pic:cNvPr id="0" name="Picture 14"/>
+                    <pic:cNvPicPr>
+                      <a:picLocks noChangeAspect="1" noChangeArrowheads="1"/>
+                    </pic:cNvPicPr>
+                  </pic:nvPicPr>
+                  <pic:blipFill>
+                    <a:blip r:embed="rId26">
+                      <a:extLst>
+                        <a:ext uri="{28A0092B-C50C-407E-A947-70E740481C1C}">
+                          <a14:useLocalDpi xmlns:a14="http://schemas.microsoft.com/office/drawing/2010/main" val="0"/>
+                        </a:ext>
+                      </a:extLst>
+                    </a:blip>
+                    <a:srcRect/>
+                    <a:stretch>
+                      <a:fillRect/>
+                    </a:stretch>
+                  </pic:blipFill>
+                  <pic:spPr bwMode="auto">
+                    <a:xfrm>
+                      <a:off x="0" y="0"/>
+                      <a:ext cx="5534025" cy="2638425"/>
+                    </a:xfrm>
+                    <a:prstGeom prst="rect">
+                      <a:avLst/>
+                    </a:prstGeom>
+                    <a:noFill/>
+                    <a:ln>
+                      <a:noFill/>
+                    </a:ln>
+                  </pic:spPr>
+                </pic:pic>
+              </a:graphicData>
+            </a:graphic>
+          </wp:inline>
+        </w:drawing>
+      </w:r>
+    </w:p>
+    <w:p>
+      <w:pPr>
+        <w:pStyle w:val="Cmsor1"/>
+      </w:pPr>
+      <w:bookmarkStart w:id="16" w:name="_Toc473730749"/>
+      <w:bookmarkStart w:id="17" w:name="_Toc85723184"/>
+      <w:r>
+        <w:lastRenderedPageBreak/>
+        <w:t>Fejlesztői dokumentáció</w:t>
+      </w:r>
+      <w:bookmarkEnd w:id="16"/>
+      <w:bookmarkEnd w:id="17"/>
+    </w:p>
+    <w:p>
+      <w:pPr>
+        <w:pStyle w:val="Cmsor2"/>
+      </w:pPr>
+      <w:bookmarkStart w:id="18" w:name="_Toc85723185"/>
+      <w:r>
+        <w:t>Az alkalmazott fejlesztői eszközök</w:t>
+      </w:r>
+      <w:bookmarkEnd w:id="18"/>
+    </w:p>
+    <w:p>
+      <w:pPr>
+        <w:pStyle w:val="Cmsor2"/>
+      </w:pPr>
+      <w:bookmarkStart w:id="19" w:name="_Toc85723186"/>
+      <w:r>
+        <w:t>Adatmodell leírása</w:t>
+      </w:r>
+      <w:bookmarkEnd w:id="19"/>
+    </w:p>
+    <w:p>
+      <w:pPr>
+        <w:jc w:val="center"/>
+      </w:pPr>
+      <w:r>
+        <w:rPr>
+          <w:noProof/>
+        </w:rPr>
+        <w:drawing>
+          <wp:inline distT="0" distB="0" distL="0" distR="0" wp14:anchorId="61D1D432" wp14:editId="35675E4F">
             <wp:extent cx="2978150" cy="2276767"/>
             <wp:effectExtent l="0" t="0" r="0" b="9525"/>
             <wp:docPr id="8" name="Kép 7" descr="A képen diagram, vázlat, rajz, sor látható&#10;&#10;Automatikusan generált leírás">
@@ -2487,7 +3047,7 @@
                     </pic:cNvPicPr>
                   </pic:nvPicPr>
                   <pic:blipFill>
-                    <a:blip r:embed="rId16" cstate="print">
+                    <a:blip r:embed="rId27" cstate="print">
                       <a:extLst>
                         <a:ext uri="{28A0092B-C50C-407E-A947-70E740481C1C}">
                           <a14:useLocalDpi xmlns:a14="http://schemas.microsoft.com/office/drawing/2010/main" val="0"/>
@@ -2518,7 +3078,7 @@
           <w:noProof/>
         </w:rPr>
         <w:drawing>
-          <wp:inline distT="0" distB="0" distL="0" distR="0" wp14:anchorId="7D7E0547" wp14:editId="2A6056A6">
+          <wp:inline distT="0" distB="0" distL="0" distR="0" wp14:anchorId="7D7E0547" wp14:editId="0443BAF1">
             <wp:extent cx="2313408" cy="2285365"/>
             <wp:effectExtent l="0" t="0" r="0" b="635"/>
             <wp:docPr id="2" name="Kép 2"/>
@@ -2535,7 +3095,7 @@
                     </pic:cNvPicPr>
                   </pic:nvPicPr>
                   <pic:blipFill>
-                    <a:blip r:embed="rId17" cstate="print">
+                    <a:blip r:embed="rId28" cstate="print">
                       <a:extLst>
                         <a:ext uri="{28A0092B-C50C-407E-A947-70E740481C1C}">
                           <a14:useLocalDpi xmlns:a14="http://schemas.microsoft.com/office/drawing/2010/main" val="0"/>
@@ -2571,30 +3131,40 @@
       <w:pPr>
         <w:pStyle w:val="Cmsor2"/>
       </w:pPr>
-      <w:bookmarkStart w:id="21" w:name="_Toc85723187"/>
+      <w:bookmarkStart w:id="20" w:name="_Toc85723187"/>
       <w:r>
         <w:t>Részletes feladatspecifikáció, algoritmusok</w:t>
+      </w:r>
+      <w:bookmarkEnd w:id="20"/>
+    </w:p>
+    <w:p>
+      <w:pPr>
+        <w:pStyle w:val="Cmsor2"/>
+      </w:pPr>
+      <w:bookmarkStart w:id="21" w:name="_Toc85723188"/>
+      <w:r>
+        <w:t>Tesztelési dokumentáció</w:t>
       </w:r>
       <w:bookmarkEnd w:id="21"/>
     </w:p>
     <w:p>
       <w:pPr>
-        <w:pStyle w:val="Cmsor2"/>
-      </w:pPr>
-      <w:bookmarkStart w:id="22" w:name="_Toc85723188"/>
-      <w:r>
-        <w:t>Tesztelési dokumentáció</w:t>
+        <w:pStyle w:val="Cmsor1"/>
+      </w:pPr>
+      <w:bookmarkStart w:id="22" w:name="_Toc85723189"/>
+      <w:r>
+        <w:lastRenderedPageBreak/>
+        <w:t>Összefoglalás</w:t>
       </w:r>
       <w:bookmarkEnd w:id="22"/>
     </w:p>
     <w:p>
       <w:pPr>
-        <w:pStyle w:val="Cmsor1"/>
-      </w:pPr>
-      <w:bookmarkStart w:id="23" w:name="_Toc85723189"/>
-      <w:r>
-        <w:lastRenderedPageBreak/>
-        <w:t>Összefoglalás</w:t>
+        <w:pStyle w:val="Cmsor2"/>
+      </w:pPr>
+      <w:bookmarkStart w:id="23" w:name="_Toc85723190"/>
+      <w:r>
+        <w:t>Önértékelés</w:t>
       </w:r>
       <w:bookmarkEnd w:id="23"/>
     </w:p>
@@ -2602,23 +3172,24 @@
       <w:pPr>
         <w:pStyle w:val="Cmsor2"/>
       </w:pPr>
-      <w:bookmarkStart w:id="24" w:name="_Toc85723190"/>
-      <w:r>
-        <w:t>Önértékelés</w:t>
+      <w:bookmarkStart w:id="24" w:name="_Toc85723191"/>
+      <w:r>
+        <w:t>Továbbfejlesztési lehetőségek</w:t>
       </w:r>
       <w:bookmarkEnd w:id="24"/>
     </w:p>
+    <w:p/>
+    <w:p/>
+    <w:p/>
+    <w:p/>
+    <w:p/>
+    <w:p/>
+    <w:p/>
     <w:p>
       <w:pPr>
-        <w:pStyle w:val="Cmsor2"/>
-      </w:pPr>
-      <w:bookmarkStart w:id="25" w:name="_Toc85723191"/>
-      <w:r>
-        <w:t>Továbbfejlesztési lehetőségek</w:t>
-      </w:r>
-      <w:bookmarkEnd w:id="25"/>
+        <w:ind w:firstLine="0"/>
+      </w:pPr>
     </w:p>
-    <w:p/>
     <w:sdt>
       <w:sdtPr>
         <w:rPr>
@@ -2635,7 +3206,6 @@
           <w:docPartUnique/>
         </w:docPartObj>
       </w:sdtPr>
-      <w:sdtEndPr/>
       <w:sdtContent>
         <w:p>
           <w:pPr>
@@ -2650,7 +3220,6 @@
             <w:id w:val="111145805"/>
             <w:bibliography/>
           </w:sdtPr>
-          <w:sdtEndPr/>
           <w:sdtContent>
             <w:p>
               <w:pPr>
@@ -3026,8 +3595,8 @@
     </w:sdt>
     <w:p/>
     <w:sectPr>
-      <w:headerReference w:type="default" r:id="rId18"/>
-      <w:footerReference w:type="default" r:id="rId19"/>
+      <w:headerReference w:type="default" r:id="rId29"/>
+      <w:footerReference w:type="default" r:id="rId30"/>
       <w:pgSz w:w="11906" w:h="16838"/>
       <w:pgMar w:top="1418" w:right="1418" w:bottom="1418" w:left="1418" w:header="709" w:footer="709" w:gutter="340"/>
       <w:cols w:space="708"/>
@@ -3039,7 +3608,7 @@
 </file>
 
 <file path=word/endnotes.xml><?xml version="1.0" encoding="utf-8"?>
-<w:endnotes xmlns:wpc="http://schemas.microsoft.com/office/word/2010/wordprocessingCanvas" xmlns:cx="http://schemas.microsoft.com/office/drawing/2014/chartex" xmlns:cx1="http://schemas.microsoft.com/office/drawing/2015/9/8/chartex" xmlns:cx2="http://schemas.microsoft.com/office/drawing/2015/10/21/chartex" xmlns:cx3="http://schemas.microsoft.com/office/drawing/2016/5/9/chartex" xmlns:cx4="http://schemas.microsoft.com/office/drawing/2016/5/10/chartex" xmlns:cx5="http://schemas.microsoft.com/office/drawing/2016/5/11/chartex" xmlns:cx6="http://schemas.microsoft.com/office/drawing/2016/5/12/chartex" xmlns:cx7="http://schemas.microsoft.com/office/drawing/2016/5/13/chartex" xmlns:cx8="http://schemas.microsoft.com/office/drawing/2016/5/14/chartex" xmlns:mc="http://schemas.openxmlformats.org/markup-compatibility/2006" xmlns:aink="http://schemas.microsoft.com/office/drawing/2016/ink" xmlns:am3d="http://schemas.microsoft.com/office/drawing/2017/model3d" xmlns:o="urn:schemas-microsoft-com:office:office" xmlns:r="http://schemas.openxmlformats.org/officeDocument/2006/relationships" xmlns:m="http://schemas.openxmlformats.org/officeDocument/2006/math" xmlns:v="urn:schemas-microsoft-com:vml" xmlns:wp14="http://schemas.microsoft.com/office/word/2010/wordprocessingDrawing" xmlns:wp="http://schemas.openxmlformats.org/drawingml/2006/wordprocessingDrawing" xmlns:w10="urn:schemas-microsoft-com:office:word" xmlns:w="http://schemas.openxmlformats.org/wordprocessingml/2006/main" xmlns:w14="http://schemas.microsoft.com/office/word/2010/wordml" xmlns:w15="http://schemas.microsoft.com/office/word/2012/wordml" xmlns:w16cid="http://schemas.microsoft.com/office/word/2016/wordml/cid" xmlns:w16se="http://schemas.microsoft.com/office/word/2015/wordml/symex" xmlns:wpg="http://schemas.microsoft.com/office/word/2010/wordprocessingGroup" xmlns:wpi="http://schemas.microsoft.com/office/word/2010/wordprocessingInk" xmlns:wne="http://schemas.microsoft.com/office/word/2006/wordml" xmlns:wps="http://schemas.microsoft.com/office/word/2010/wordprocessingShape" mc:Ignorable="w14 w15 w16se w16cid wp14">
+<w:endnotes xmlns:wpc="http://schemas.microsoft.com/office/word/2010/wordprocessingCanvas" xmlns:cx="http://schemas.microsoft.com/office/drawing/2014/chartex" xmlns:cx1="http://schemas.microsoft.com/office/drawing/2015/9/8/chartex" xmlns:cx2="http://schemas.microsoft.com/office/drawing/2015/10/21/chartex" xmlns:cx3="http://schemas.microsoft.com/office/drawing/2016/5/9/chartex" xmlns:cx4="http://schemas.microsoft.com/office/drawing/2016/5/10/chartex" xmlns:cx5="http://schemas.microsoft.com/office/drawing/2016/5/11/chartex" xmlns:cx6="http://schemas.microsoft.com/office/drawing/2016/5/12/chartex" xmlns:cx7="http://schemas.microsoft.com/office/drawing/2016/5/13/chartex" xmlns:cx8="http://schemas.microsoft.com/office/drawing/2016/5/14/chartex" xmlns:mc="http://schemas.openxmlformats.org/markup-compatibility/2006" xmlns:aink="http://schemas.microsoft.com/office/drawing/2016/ink" xmlns:am3d="http://schemas.microsoft.com/office/drawing/2017/model3d" xmlns:o="urn:schemas-microsoft-com:office:office" xmlns:oel="http://schemas.microsoft.com/office/2019/extlst" xmlns:r="http://schemas.openxmlformats.org/officeDocument/2006/relationships" xmlns:m="http://schemas.openxmlformats.org/officeDocument/2006/math" xmlns:v="urn:schemas-microsoft-com:vml" xmlns:wp14="http://schemas.microsoft.com/office/word/2010/wordprocessingDrawing" xmlns:wp="http://schemas.openxmlformats.org/drawingml/2006/wordprocessingDrawing" xmlns:w10="urn:schemas-microsoft-com:office:word" xmlns:w="http://schemas.openxmlformats.org/wordprocessingml/2006/main" xmlns:w14="http://schemas.microsoft.com/office/word/2010/wordml" xmlns:w15="http://schemas.microsoft.com/office/word/2012/wordml" xmlns:w16cex="http://schemas.microsoft.com/office/word/2018/wordml/cex" xmlns:w16cid="http://schemas.microsoft.com/office/word/2016/wordml/cid" xmlns:w16="http://schemas.microsoft.com/office/word/2018/wordml" xmlns:w16sdtdh="http://schemas.microsoft.com/office/word/2020/wordml/sdtdatahash" xmlns:w16se="http://schemas.microsoft.com/office/word/2015/wordml/symex" xmlns:wpg="http://schemas.microsoft.com/office/word/2010/wordprocessingGroup" xmlns:wpi="http://schemas.microsoft.com/office/word/2010/wordprocessingInk" xmlns:wne="http://schemas.microsoft.com/office/word/2006/wordml" xmlns:wps="http://schemas.microsoft.com/office/word/2010/wordprocessingShape" mc:Ignorable="w14 w15 w16se w16cid w16 w16cex w16sdtdh wp14">
   <w:endnote w:type="separator" w:id="-1">
     <w:p>
       <w:pPr>
@@ -3064,32 +3633,19 @@
 </file>
 
 <file path=word/footer1.xml><?xml version="1.0" encoding="utf-8"?>
-<w:ftr xmlns:wpc="http://schemas.microsoft.com/office/word/2010/wordprocessingCanvas" xmlns:cx="http://schemas.microsoft.com/office/drawing/2014/chartex" xmlns:cx1="http://schemas.microsoft.com/office/drawing/2015/9/8/chartex" xmlns:cx2="http://schemas.microsoft.com/office/drawing/2015/10/21/chartex" xmlns:cx3="http://schemas.microsoft.com/office/drawing/2016/5/9/chartex" xmlns:cx4="http://schemas.microsoft.com/office/drawing/2016/5/10/chartex" xmlns:cx5="http://schemas.microsoft.com/office/drawing/2016/5/11/chartex" xmlns:cx6="http://schemas.microsoft.com/office/drawing/2016/5/12/chartex" xmlns:cx7="http://schemas.microsoft.com/office/drawing/2016/5/13/chartex" xmlns:cx8="http://schemas.microsoft.com/office/drawing/2016/5/14/chartex" xmlns:mc="http://schemas.openxmlformats.org/markup-compatibility/2006" xmlns:aink="http://schemas.microsoft.com/office/drawing/2016/ink" xmlns:am3d="http://schemas.microsoft.com/office/drawing/2017/model3d" xmlns:o="urn:schemas-microsoft-com:office:office" xmlns:r="http://schemas.openxmlformats.org/officeDocument/2006/relationships" xmlns:m="http://schemas.openxmlformats.org/officeDocument/2006/math" xmlns:v="urn:schemas-microsoft-com:vml" xmlns:wp14="http://schemas.microsoft.com/office/word/2010/wordprocessingDrawing" xmlns:wp="http://schemas.openxmlformats.org/drawingml/2006/wordprocessingDrawing" xmlns:w10="urn:schemas-microsoft-com:office:word" xmlns:w="http://schemas.openxmlformats.org/wordprocessingml/2006/main" xmlns:w14="http://schemas.microsoft.com/office/word/2010/wordml" xmlns:w15="http://schemas.microsoft.com/office/word/2012/wordml" xmlns:w16cid="http://schemas.microsoft.com/office/word/2016/wordml/cid" xmlns:w16se="http://schemas.microsoft.com/office/word/2015/wordml/symex" xmlns:wpg="http://schemas.microsoft.com/office/word/2010/wordprocessingGroup" xmlns:wpi="http://schemas.microsoft.com/office/word/2010/wordprocessingInk" xmlns:wne="http://schemas.microsoft.com/office/word/2006/wordml" xmlns:wps="http://schemas.microsoft.com/office/word/2010/wordprocessingShape" mc:Ignorable="w14 w15 w16se w16cid wp14">
+<w:ftr xmlns:wpc="http://schemas.microsoft.com/office/word/2010/wordprocessingCanvas" xmlns:cx="http://schemas.microsoft.com/office/drawing/2014/chartex" xmlns:cx1="http://schemas.microsoft.com/office/drawing/2015/9/8/chartex" xmlns:cx2="http://schemas.microsoft.com/office/drawing/2015/10/21/chartex" xmlns:cx3="http://schemas.microsoft.com/office/drawing/2016/5/9/chartex" xmlns:cx4="http://schemas.microsoft.com/office/drawing/2016/5/10/chartex" xmlns:cx5="http://schemas.microsoft.com/office/drawing/2016/5/11/chartex" xmlns:cx6="http://schemas.microsoft.com/office/drawing/2016/5/12/chartex" xmlns:cx7="http://schemas.microsoft.com/office/drawing/2016/5/13/chartex" xmlns:cx8="http://schemas.microsoft.com/office/drawing/2016/5/14/chartex" xmlns:mc="http://schemas.openxmlformats.org/markup-compatibility/2006" xmlns:aink="http://schemas.microsoft.com/office/drawing/2016/ink" xmlns:am3d="http://schemas.microsoft.com/office/drawing/2017/model3d" xmlns:o="urn:schemas-microsoft-com:office:office" xmlns:oel="http://schemas.microsoft.com/office/2019/extlst" xmlns:r="http://schemas.openxmlformats.org/officeDocument/2006/relationships" xmlns:m="http://schemas.openxmlformats.org/officeDocument/2006/math" xmlns:v="urn:schemas-microsoft-com:vml" xmlns:wp14="http://schemas.microsoft.com/office/word/2010/wordprocessingDrawing" xmlns:wp="http://schemas.openxmlformats.org/drawingml/2006/wordprocessingDrawing" xmlns:w10="urn:schemas-microsoft-com:office:word" xmlns:w="http://schemas.openxmlformats.org/wordprocessingml/2006/main" xmlns:w14="http://schemas.microsoft.com/office/word/2010/wordml" xmlns:w15="http://schemas.microsoft.com/office/word/2012/wordml" xmlns:w16cex="http://schemas.microsoft.com/office/word/2018/wordml/cex" xmlns:w16cid="http://schemas.microsoft.com/office/word/2016/wordml/cid" xmlns:w16="http://schemas.microsoft.com/office/word/2018/wordml" xmlns:w16sdtdh="http://schemas.microsoft.com/office/word/2020/wordml/sdtdatahash" xmlns:w16se="http://schemas.microsoft.com/office/word/2015/wordml/symex" xmlns:wpg="http://schemas.microsoft.com/office/word/2010/wordprocessingGroup" xmlns:wpi="http://schemas.microsoft.com/office/word/2010/wordprocessingInk" xmlns:wne="http://schemas.microsoft.com/office/word/2006/wordml" xmlns:wps="http://schemas.microsoft.com/office/word/2010/wordprocessingShape" mc:Ignorable="w14 w15 w16se w16cid w16 w16cex w16sdtdh wp14">
   <w:p>
     <w:pPr>
       <w:pStyle w:val="llb"/>
     </w:pPr>
-    <w:r>
-      <w:fldChar w:fldCharType="begin"/>
-    </w:r>
-    <w:r>
-      <w:instrText xml:space="preserve"> DATE   \* MERGEFORMAT </w:instrText>
-    </w:r>
-    <w:r>
-      <w:fldChar w:fldCharType="separate"/>
-    </w:r>
-    <w:r>
-      <w:rPr>
-        <w:noProof/>
-      </w:rPr>
-      <w:t>2024. 03. 19.</w:t>
-    </w:r>
-    <w:r>
-      <w:rPr>
-        <w:noProof/>
-      </w:rPr>
-      <w:fldChar w:fldCharType="end"/>
-    </w:r>
+    <w:fldSimple w:instr=" DATE   \* MERGEFORMAT ">
+      <w:r>
+        <w:rPr>
+          <w:noProof/>
+        </w:rPr>
+        <w:t>2024. 03. 19.</w:t>
+      </w:r>
+    </w:fldSimple>
     <w:r>
       <w:tab/>
     </w:r>
@@ -3116,7 +3672,7 @@
 </file>
 
 <file path=word/footnotes.xml><?xml version="1.0" encoding="utf-8"?>
-<w:footnotes xmlns:wpc="http://schemas.microsoft.com/office/word/2010/wordprocessingCanvas" xmlns:cx="http://schemas.microsoft.com/office/drawing/2014/chartex" xmlns:cx1="http://schemas.microsoft.com/office/drawing/2015/9/8/chartex" xmlns:cx2="http://schemas.microsoft.com/office/drawing/2015/10/21/chartex" xmlns:cx3="http://schemas.microsoft.com/office/drawing/2016/5/9/chartex" xmlns:cx4="http://schemas.microsoft.com/office/drawing/2016/5/10/chartex" xmlns:cx5="http://schemas.microsoft.com/office/drawing/2016/5/11/chartex" xmlns:cx6="http://schemas.microsoft.com/office/drawing/2016/5/12/chartex" xmlns:cx7="http://schemas.microsoft.com/office/drawing/2016/5/13/chartex" xmlns:cx8="http://schemas.microsoft.com/office/drawing/2016/5/14/chartex" xmlns:mc="http://schemas.openxmlformats.org/markup-compatibility/2006" xmlns:aink="http://schemas.microsoft.com/office/drawing/2016/ink" xmlns:am3d="http://schemas.microsoft.com/office/drawing/2017/model3d" xmlns:o="urn:schemas-microsoft-com:office:office" xmlns:r="http://schemas.openxmlformats.org/officeDocument/2006/relationships" xmlns:m="http://schemas.openxmlformats.org/officeDocument/2006/math" xmlns:v="urn:schemas-microsoft-com:vml" xmlns:wp14="http://schemas.microsoft.com/office/word/2010/wordprocessingDrawing" xmlns:wp="http://schemas.openxmlformats.org/drawingml/2006/wordprocessingDrawing" xmlns:w10="urn:schemas-microsoft-com:office:word" xmlns:w="http://schemas.openxmlformats.org/wordprocessingml/2006/main" xmlns:w14="http://schemas.microsoft.com/office/word/2010/wordml" xmlns:w15="http://schemas.microsoft.com/office/word/2012/wordml" xmlns:w16cid="http://schemas.microsoft.com/office/word/2016/wordml/cid" xmlns:w16se="http://schemas.microsoft.com/office/word/2015/wordml/symex" xmlns:wpg="http://schemas.microsoft.com/office/word/2010/wordprocessingGroup" xmlns:wpi="http://schemas.microsoft.com/office/word/2010/wordprocessingInk" xmlns:wne="http://schemas.microsoft.com/office/word/2006/wordml" xmlns:wps="http://schemas.microsoft.com/office/word/2010/wordprocessingShape" mc:Ignorable="w14 w15 w16se w16cid wp14">
+<w:footnotes xmlns:wpc="http://schemas.microsoft.com/office/word/2010/wordprocessingCanvas" xmlns:cx="http://schemas.microsoft.com/office/drawing/2014/chartex" xmlns:cx1="http://schemas.microsoft.com/office/drawing/2015/9/8/chartex" xmlns:cx2="http://schemas.microsoft.com/office/drawing/2015/10/21/chartex" xmlns:cx3="http://schemas.microsoft.com/office/drawing/2016/5/9/chartex" xmlns:cx4="http://schemas.microsoft.com/office/drawing/2016/5/10/chartex" xmlns:cx5="http://schemas.microsoft.com/office/drawing/2016/5/11/chartex" xmlns:cx6="http://schemas.microsoft.com/office/drawing/2016/5/12/chartex" xmlns:cx7="http://schemas.microsoft.com/office/drawing/2016/5/13/chartex" xmlns:cx8="http://schemas.microsoft.com/office/drawing/2016/5/14/chartex" xmlns:mc="http://schemas.openxmlformats.org/markup-compatibility/2006" xmlns:aink="http://schemas.microsoft.com/office/drawing/2016/ink" xmlns:am3d="http://schemas.microsoft.com/office/drawing/2017/model3d" xmlns:o="urn:schemas-microsoft-com:office:office" xmlns:oel="http://schemas.microsoft.com/office/2019/extlst" xmlns:r="http://schemas.openxmlformats.org/officeDocument/2006/relationships" xmlns:m="http://schemas.openxmlformats.org/officeDocument/2006/math" xmlns:v="urn:schemas-microsoft-com:vml" xmlns:wp14="http://schemas.microsoft.com/office/word/2010/wordprocessingDrawing" xmlns:wp="http://schemas.openxmlformats.org/drawingml/2006/wordprocessingDrawing" xmlns:w10="urn:schemas-microsoft-com:office:word" xmlns:w="http://schemas.openxmlformats.org/wordprocessingml/2006/main" xmlns:w14="http://schemas.microsoft.com/office/word/2010/wordml" xmlns:w15="http://schemas.microsoft.com/office/word/2012/wordml" xmlns:w16cex="http://schemas.microsoft.com/office/word/2018/wordml/cex" xmlns:w16cid="http://schemas.microsoft.com/office/word/2016/wordml/cid" xmlns:w16="http://schemas.microsoft.com/office/word/2018/wordml" xmlns:w16sdtdh="http://schemas.microsoft.com/office/word/2020/wordml/sdtdatahash" xmlns:w16se="http://schemas.microsoft.com/office/word/2015/wordml/symex" xmlns:wpg="http://schemas.microsoft.com/office/word/2010/wordprocessingGroup" xmlns:wpi="http://schemas.microsoft.com/office/word/2010/wordprocessingInk" xmlns:wne="http://schemas.microsoft.com/office/word/2006/wordml" xmlns:wps="http://schemas.microsoft.com/office/word/2010/wordprocessingShape" mc:Ignorable="w14 w15 w16se w16cid w16 w16cex w16sdtdh wp14">
   <w:footnote w:type="separator" w:id="-1">
     <w:p>
       <w:pPr>
@@ -3195,7 +3751,7 @@
 </file>
 
 <file path=word/header1.xml><?xml version="1.0" encoding="utf-8"?>
-<w:hdr xmlns:wpc="http://schemas.microsoft.com/office/word/2010/wordprocessingCanvas" xmlns:cx="http://schemas.microsoft.com/office/drawing/2014/chartex" xmlns:cx1="http://schemas.microsoft.com/office/drawing/2015/9/8/chartex" xmlns:cx2="http://schemas.microsoft.com/office/drawing/2015/10/21/chartex" xmlns:cx3="http://schemas.microsoft.com/office/drawing/2016/5/9/chartex" xmlns:cx4="http://schemas.microsoft.com/office/drawing/2016/5/10/chartex" xmlns:cx5="http://schemas.microsoft.com/office/drawing/2016/5/11/chartex" xmlns:cx6="http://schemas.microsoft.com/office/drawing/2016/5/12/chartex" xmlns:cx7="http://schemas.microsoft.com/office/drawing/2016/5/13/chartex" xmlns:cx8="http://schemas.microsoft.com/office/drawing/2016/5/14/chartex" xmlns:mc="http://schemas.openxmlformats.org/markup-compatibility/2006" xmlns:aink="http://schemas.microsoft.com/office/drawing/2016/ink" xmlns:am3d="http://schemas.microsoft.com/office/drawing/2017/model3d" xmlns:o="urn:schemas-microsoft-com:office:office" xmlns:r="http://schemas.openxmlformats.org/officeDocument/2006/relationships" xmlns:m="http://schemas.openxmlformats.org/officeDocument/2006/math" xmlns:v="urn:schemas-microsoft-com:vml" xmlns:wp14="http://schemas.microsoft.com/office/word/2010/wordprocessingDrawing" xmlns:wp="http://schemas.openxmlformats.org/drawingml/2006/wordprocessingDrawing" xmlns:w10="urn:schemas-microsoft-com:office:word" xmlns:w="http://schemas.openxmlformats.org/wordprocessingml/2006/main" xmlns:w14="http://schemas.microsoft.com/office/word/2010/wordml" xmlns:w15="http://schemas.microsoft.com/office/word/2012/wordml" xmlns:w16cid="http://schemas.microsoft.com/office/word/2016/wordml/cid" xmlns:w16se="http://schemas.microsoft.com/office/word/2015/wordml/symex" xmlns:wpg="http://schemas.microsoft.com/office/word/2010/wordprocessingGroup" xmlns:wpi="http://schemas.microsoft.com/office/word/2010/wordprocessingInk" xmlns:wne="http://schemas.microsoft.com/office/word/2006/wordml" xmlns:wps="http://schemas.microsoft.com/office/word/2010/wordprocessingShape" mc:Ignorable="w14 w15 w16se w16cid wp14">
+<w:hdr xmlns:wpc="http://schemas.microsoft.com/office/word/2010/wordprocessingCanvas" xmlns:cx="http://schemas.microsoft.com/office/drawing/2014/chartex" xmlns:cx1="http://schemas.microsoft.com/office/drawing/2015/9/8/chartex" xmlns:cx2="http://schemas.microsoft.com/office/drawing/2015/10/21/chartex" xmlns:cx3="http://schemas.microsoft.com/office/drawing/2016/5/9/chartex" xmlns:cx4="http://schemas.microsoft.com/office/drawing/2016/5/10/chartex" xmlns:cx5="http://schemas.microsoft.com/office/drawing/2016/5/11/chartex" xmlns:cx6="http://schemas.microsoft.com/office/drawing/2016/5/12/chartex" xmlns:cx7="http://schemas.microsoft.com/office/drawing/2016/5/13/chartex" xmlns:cx8="http://schemas.microsoft.com/office/drawing/2016/5/14/chartex" xmlns:mc="http://schemas.openxmlformats.org/markup-compatibility/2006" xmlns:aink="http://schemas.microsoft.com/office/drawing/2016/ink" xmlns:am3d="http://schemas.microsoft.com/office/drawing/2017/model3d" xmlns:o="urn:schemas-microsoft-com:office:office" xmlns:oel="http://schemas.microsoft.com/office/2019/extlst" xmlns:r="http://schemas.openxmlformats.org/officeDocument/2006/relationships" xmlns:m="http://schemas.openxmlformats.org/officeDocument/2006/math" xmlns:v="urn:schemas-microsoft-com:vml" xmlns:wp14="http://schemas.microsoft.com/office/word/2010/wordprocessingDrawing" xmlns:wp="http://schemas.openxmlformats.org/drawingml/2006/wordprocessingDrawing" xmlns:w10="urn:schemas-microsoft-com:office:word" xmlns:w="http://schemas.openxmlformats.org/wordprocessingml/2006/main" xmlns:w14="http://schemas.microsoft.com/office/word/2010/wordml" xmlns:w15="http://schemas.microsoft.com/office/word/2012/wordml" xmlns:w16cex="http://schemas.microsoft.com/office/word/2018/wordml/cex" xmlns:w16cid="http://schemas.microsoft.com/office/word/2016/wordml/cid" xmlns:w16="http://schemas.microsoft.com/office/word/2018/wordml" xmlns:w16sdtdh="http://schemas.microsoft.com/office/word/2020/wordml/sdtdatahash" xmlns:w16se="http://schemas.microsoft.com/office/word/2015/wordml/symex" xmlns:wpg="http://schemas.microsoft.com/office/word/2010/wordprocessingGroup" xmlns:wpi="http://schemas.microsoft.com/office/word/2010/wordprocessingInk" xmlns:wne="http://schemas.microsoft.com/office/word/2006/wordml" xmlns:wps="http://schemas.microsoft.com/office/word/2010/wordprocessingShape" mc:Ignorable="w14 w15 w16se w16cid w16 w16cex w16sdtdh wp14">
   <w:p>
     <w:pPr>
       <w:pStyle w:val="lfej"/>
@@ -3217,7 +3773,7 @@
 </file>
 
 <file path=word/numbering.xml><?xml version="1.0" encoding="utf-8"?>
-<w:numbering xmlns:wpc="http://schemas.microsoft.com/office/word/2010/wordprocessingCanvas" xmlns:cx="http://schemas.microsoft.com/office/drawing/2014/chartex" xmlns:cx1="http://schemas.microsoft.com/office/drawing/2015/9/8/chartex" xmlns:cx2="http://schemas.microsoft.com/office/drawing/2015/10/21/chartex" xmlns:cx3="http://schemas.microsoft.com/office/drawing/2016/5/9/chartex" xmlns:cx4="http://schemas.microsoft.com/office/drawing/2016/5/10/chartex" xmlns:cx5="http://schemas.microsoft.com/office/drawing/2016/5/11/chartex" xmlns:cx6="http://schemas.microsoft.com/office/drawing/2016/5/12/chartex" xmlns:cx7="http://schemas.microsoft.com/office/drawing/2016/5/13/chartex" xmlns:cx8="http://schemas.microsoft.com/office/drawing/2016/5/14/chartex" xmlns:mc="http://schemas.openxmlformats.org/markup-compatibility/2006" xmlns:aink="http://schemas.microsoft.com/office/drawing/2016/ink" xmlns:am3d="http://schemas.microsoft.com/office/drawing/2017/model3d" xmlns:o="urn:schemas-microsoft-com:office:office" xmlns:r="http://schemas.openxmlformats.org/officeDocument/2006/relationships" xmlns:m="http://schemas.openxmlformats.org/officeDocument/2006/math" xmlns:v="urn:schemas-microsoft-com:vml" xmlns:wp14="http://schemas.microsoft.com/office/word/2010/wordprocessingDrawing" xmlns:wp="http://schemas.openxmlformats.org/drawingml/2006/wordprocessingDrawing" xmlns:w10="urn:schemas-microsoft-com:office:word" xmlns:w="http://schemas.openxmlformats.org/wordprocessingml/2006/main" xmlns:w14="http://schemas.microsoft.com/office/word/2010/wordml" xmlns:w15="http://schemas.microsoft.com/office/word/2012/wordml" xmlns:w16cid="http://schemas.microsoft.com/office/word/2016/wordml/cid" xmlns:w16se="http://schemas.microsoft.com/office/word/2015/wordml/symex" xmlns:wpg="http://schemas.microsoft.com/office/word/2010/wordprocessingGroup" xmlns:wpi="http://schemas.microsoft.com/office/word/2010/wordprocessingInk" xmlns:wne="http://schemas.microsoft.com/office/word/2006/wordml" xmlns:wps="http://schemas.microsoft.com/office/word/2010/wordprocessingShape" mc:Ignorable="w14 w15 w16se w16cid wp14">
+<w:numbering xmlns:wpc="http://schemas.microsoft.com/office/word/2010/wordprocessingCanvas" xmlns:cx="http://schemas.microsoft.com/office/drawing/2014/chartex" xmlns:cx1="http://schemas.microsoft.com/office/drawing/2015/9/8/chartex" xmlns:cx2="http://schemas.microsoft.com/office/drawing/2015/10/21/chartex" xmlns:cx3="http://schemas.microsoft.com/office/drawing/2016/5/9/chartex" xmlns:cx4="http://schemas.microsoft.com/office/drawing/2016/5/10/chartex" xmlns:cx5="http://schemas.microsoft.com/office/drawing/2016/5/11/chartex" xmlns:cx6="http://schemas.microsoft.com/office/drawing/2016/5/12/chartex" xmlns:cx7="http://schemas.microsoft.com/office/drawing/2016/5/13/chartex" xmlns:cx8="http://schemas.microsoft.com/office/drawing/2016/5/14/chartex" xmlns:mc="http://schemas.openxmlformats.org/markup-compatibility/2006" xmlns:aink="http://schemas.microsoft.com/office/drawing/2016/ink" xmlns:am3d="http://schemas.microsoft.com/office/drawing/2017/model3d" xmlns:o="urn:schemas-microsoft-com:office:office" xmlns:oel="http://schemas.microsoft.com/office/2019/extlst" xmlns:r="http://schemas.openxmlformats.org/officeDocument/2006/relationships" xmlns:m="http://schemas.openxmlformats.org/officeDocument/2006/math" xmlns:v="urn:schemas-microsoft-com:vml" xmlns:wp14="http://schemas.microsoft.com/office/word/2010/wordprocessingDrawing" xmlns:wp="http://schemas.openxmlformats.org/drawingml/2006/wordprocessingDrawing" xmlns:w10="urn:schemas-microsoft-com:office:word" xmlns:w="http://schemas.openxmlformats.org/wordprocessingml/2006/main" xmlns:w14="http://schemas.microsoft.com/office/word/2010/wordml" xmlns:w15="http://schemas.microsoft.com/office/word/2012/wordml" xmlns:w16cex="http://schemas.microsoft.com/office/word/2018/wordml/cex" xmlns:w16cid="http://schemas.microsoft.com/office/word/2016/wordml/cid" xmlns:w16="http://schemas.microsoft.com/office/word/2018/wordml" xmlns:w16sdtdh="http://schemas.microsoft.com/office/word/2020/wordml/sdtdatahash" xmlns:w16se="http://schemas.microsoft.com/office/word/2015/wordml/symex" xmlns:wpg="http://schemas.microsoft.com/office/word/2010/wordprocessingGroup" xmlns:wpi="http://schemas.microsoft.com/office/word/2010/wordprocessingInk" xmlns:wne="http://schemas.microsoft.com/office/word/2006/wordml" xmlns:wps="http://schemas.microsoft.com/office/word/2010/wordprocessingShape" mc:Ignorable="w14 w15 w16se w16cid w16 w16cex w16sdtdh wp14">
   <w:abstractNum w:abstractNumId="0" w15:restartNumberingAfterBreak="0">
     <w:nsid w:val="05140A7B"/>
     <w:multiLevelType w:val="hybridMultilevel"/>
@@ -4756,59 +5312,59 @@
       </w:rPr>
     </w:lvl>
   </w:abstractNum>
-  <w:num w:numId="1">
+  <w:num w:numId="1" w16cid:durableId="468206108">
     <w:abstractNumId w:val="5"/>
   </w:num>
-  <w:num w:numId="2">
+  <w:num w:numId="2" w16cid:durableId="855653643">
     <w:abstractNumId w:val="10"/>
   </w:num>
-  <w:num w:numId="3">
+  <w:num w:numId="3" w16cid:durableId="1345129884">
     <w:abstractNumId w:val="5"/>
   </w:num>
-  <w:num w:numId="4">
+  <w:num w:numId="4" w16cid:durableId="1411464208">
     <w:abstractNumId w:val="8"/>
   </w:num>
-  <w:num w:numId="5">
+  <w:num w:numId="5" w16cid:durableId="668950616">
     <w:abstractNumId w:val="4"/>
   </w:num>
-  <w:num w:numId="6">
+  <w:num w:numId="6" w16cid:durableId="70389484">
     <w:abstractNumId w:val="0"/>
   </w:num>
-  <w:num w:numId="7">
+  <w:num w:numId="7" w16cid:durableId="1156190285">
     <w:abstractNumId w:val="9"/>
   </w:num>
-  <w:num w:numId="8">
+  <w:num w:numId="8" w16cid:durableId="467825778">
     <w:abstractNumId w:val="2"/>
   </w:num>
-  <w:num w:numId="9">
+  <w:num w:numId="9" w16cid:durableId="1329988842">
     <w:abstractNumId w:val="1"/>
   </w:num>
-  <w:num w:numId="10">
+  <w:num w:numId="10" w16cid:durableId="1905944603">
     <w:abstractNumId w:val="7"/>
   </w:num>
-  <w:num w:numId="11">
+  <w:num w:numId="11" w16cid:durableId="441148804">
     <w:abstractNumId w:val="3"/>
   </w:num>
-  <w:num w:numId="12">
+  <w:num w:numId="12" w16cid:durableId="1205215504">
     <w:abstractNumId w:val="8"/>
   </w:num>
-  <w:num w:numId="13">
+  <w:num w:numId="13" w16cid:durableId="612634341">
     <w:abstractNumId w:val="6"/>
   </w:num>
-  <w:num w:numId="14">
+  <w:num w:numId="14" w16cid:durableId="1846288864">
     <w:abstractNumId w:val="12"/>
   </w:num>
-  <w:num w:numId="15">
+  <w:num w:numId="15" w16cid:durableId="1529103830">
     <w:abstractNumId w:val="13"/>
   </w:num>
-  <w:num w:numId="16">
+  <w:num w:numId="16" w16cid:durableId="65492543">
     <w:abstractNumId w:val="11"/>
   </w:num>
 </w:numbering>
 </file>
 
 <file path=word/styles.xml><?xml version="1.0" encoding="utf-8"?>
-<w:styles xmlns:mc="http://schemas.openxmlformats.org/markup-compatibility/2006" xmlns:r="http://schemas.openxmlformats.org/officeDocument/2006/relationships" xmlns:w="http://schemas.openxmlformats.org/wordprocessingml/2006/main" xmlns:w14="http://schemas.microsoft.com/office/word/2010/wordml" xmlns:w15="http://schemas.microsoft.com/office/word/2012/wordml" xmlns:w16cid="http://schemas.microsoft.com/office/word/2016/wordml/cid" xmlns:w16se="http://schemas.microsoft.com/office/word/2015/wordml/symex" mc:Ignorable="w14 w15 w16se w16cid">
+<w:styles xmlns:mc="http://schemas.openxmlformats.org/markup-compatibility/2006" xmlns:r="http://schemas.openxmlformats.org/officeDocument/2006/relationships" xmlns:w="http://schemas.openxmlformats.org/wordprocessingml/2006/main" xmlns:w14="http://schemas.microsoft.com/office/word/2010/wordml" xmlns:w15="http://schemas.microsoft.com/office/word/2012/wordml" xmlns:w16cex="http://schemas.microsoft.com/office/word/2018/wordml/cex" xmlns:w16cid="http://schemas.microsoft.com/office/word/2016/wordml/cid" xmlns:w16="http://schemas.microsoft.com/office/word/2018/wordml" xmlns:w16sdtdh="http://schemas.microsoft.com/office/word/2020/wordml/sdtdatahash" xmlns:w16se="http://schemas.microsoft.com/office/word/2015/wordml/symex" mc:Ignorable="w14 w15 w16se w16cid w16 w16cex w16sdtdh">
   <w:docDefaults>
     <w:rPrDefault>
       <w:rPr>
@@ -4820,7 +5376,7 @@
     </w:rPrDefault>
     <w:pPrDefault/>
   </w:docDefaults>
-  <w:latentStyles w:defLockedState="0" w:defUIPriority="99" w:defSemiHidden="0" w:defUnhideWhenUsed="0" w:defQFormat="0" w:count="375">
+  <w:latentStyles w:defLockedState="0" w:defUIPriority="99" w:defSemiHidden="0" w:defUnhideWhenUsed="0" w:defQFormat="0" w:count="376">
     <w:lsdException w:name="Normal" w:uiPriority="0" w:qFormat="1"/>
     <w:lsdException w:name="heading 1" w:uiPriority="9" w:qFormat="1"/>
     <w:lsdException w:name="heading 2" w:semiHidden="1" w:uiPriority="9" w:unhideWhenUsed="1" w:qFormat="1"/>
@@ -5196,6 +5752,7 @@
     <w:lsdException w:name="Smart Hyperlink" w:semiHidden="1" w:unhideWhenUsed="1"/>
     <w:lsdException w:name="Hashtag" w:semiHidden="1" w:unhideWhenUsed="1"/>
     <w:lsdException w:name="Unresolved Mention" w:semiHidden="1" w:unhideWhenUsed="1"/>
+    <w:lsdException w:name="Smart Link" w:semiHidden="1" w:unhideWhenUsed="1"/>
   </w:latentStyles>
   <w:style w:type="paragraph" w:default="1" w:styleId="Norml">
     <w:name w:val="Normal"/>
@@ -6346,6 +6903,15 @@
 </file>
 
 <file path=customXml/item1.xml><?xml version="1.0" encoding="utf-8"?>
+<?mso-contentType ?>
+<FormTemplates xmlns="http://schemas.microsoft.com/sharepoint/v3/contenttype/forms">
+  <Display>DocumentLibraryForm</Display>
+  <Edit>DocumentLibraryForm</Edit>
+  <New>DocumentLibraryForm</New>
+</FormTemplates>
+</file>
+
+<file path=customXml/item2.xml><?xml version="1.0" encoding="utf-8"?>
 <p:properties xmlns:p="http://schemas.microsoft.com/office/2006/metadata/properties" xmlns:xsi="http://www.w3.org/2001/XMLSchema-instance" xmlns:pc="http://schemas.microsoft.com/office/infopath/2007/PartnerControls">
   <documentManagement>
     <lcf76f155ced4ddcb4097134ff3c332f xmlns="45ddf2d8-4034-4fcd-b267-b64372e3cc5f">
@@ -6356,205 +6922,7 @@
 </p:properties>
 </file>
 
-<file path=customXml/item2.xml><?xml version="1.0" encoding="utf-8"?>
-<?mso-contentType ?>
-<FormTemplates xmlns="http://schemas.microsoft.com/sharepoint/v3/contenttype/forms">
-  <Display>DocumentLibraryForm</Display>
-  <Edit>DocumentLibraryForm</Edit>
-  <New>DocumentLibraryForm</New>
-</FormTemplates>
-</file>
-
 <file path=customXml/item3.xml><?xml version="1.0" encoding="utf-8"?>
-<ct:contentTypeSchema xmlns:ct="http://schemas.microsoft.com/office/2006/metadata/contentType" xmlns:ma="http://schemas.microsoft.com/office/2006/metadata/properties/metaAttributes" ct:_="" ma:_="" ma:contentTypeName="Dokumentum" ma:contentTypeID="0x0101002A53C1D2EF18294695B417EDB2F5FC8F" ma:contentTypeVersion="10" ma:contentTypeDescription="Új dokumentum létrehozása." ma:contentTypeScope="" ma:versionID="ab6a6d642b5ac16acd7b9072d87163cd">
-  <xsd:schema xmlns:xsd="http://www.w3.org/2001/XMLSchema" xmlns:xs="http://www.w3.org/2001/XMLSchema" xmlns:p="http://schemas.microsoft.com/office/2006/metadata/properties" xmlns:ns2="45ddf2d8-4034-4fcd-b267-b64372e3cc5f" xmlns:ns3="3c446d77-1109-440e-83f2-2f0a1ef764fb" targetNamespace="http://schemas.microsoft.com/office/2006/metadata/properties" ma:root="true" ma:fieldsID="c04a317e25b01d49aa48866494d6bd0e" ns2:_="" ns3:_="">
-    <xsd:import namespace="45ddf2d8-4034-4fcd-b267-b64372e3cc5f"/>
-    <xsd:import namespace="3c446d77-1109-440e-83f2-2f0a1ef764fb"/>
-    <xsd:element name="properties">
-      <xsd:complexType>
-        <xsd:sequence>
-          <xsd:element name="documentManagement">
-            <xsd:complexType>
-              <xsd:all>
-                <xsd:element ref="ns2:MediaServiceMetadata" minOccurs="0"/>
-                <xsd:element ref="ns2:MediaServiceFastMetadata" minOccurs="0"/>
-                <xsd:element ref="ns2:MediaServiceObjectDetectorVersions" minOccurs="0"/>
-                <xsd:element ref="ns2:lcf76f155ced4ddcb4097134ff3c332f" minOccurs="0"/>
-                <xsd:element ref="ns3:TaxCatchAll" minOccurs="0"/>
-                <xsd:element ref="ns2:MediaServiceGenerationTime" minOccurs="0"/>
-                <xsd:element ref="ns2:MediaServiceEventHashCode" minOccurs="0"/>
-                <xsd:element ref="ns2:MediaServiceOCR" minOccurs="0"/>
-                <xsd:element ref="ns2:MediaServiceDateTaken" minOccurs="0"/>
-              </xsd:all>
-            </xsd:complexType>
-          </xsd:element>
-        </xsd:sequence>
-      </xsd:complexType>
-    </xsd:element>
-  </xsd:schema>
-  <xsd:schema xmlns:xsd="http://www.w3.org/2001/XMLSchema" xmlns:xs="http://www.w3.org/2001/XMLSchema" xmlns:dms="http://schemas.microsoft.com/office/2006/documentManagement/types" xmlns:pc="http://schemas.microsoft.com/office/infopath/2007/PartnerControls" targetNamespace="45ddf2d8-4034-4fcd-b267-b64372e3cc5f" elementFormDefault="qualified">
-    <xsd:import namespace="http://schemas.microsoft.com/office/2006/documentManagement/types"/>
-    <xsd:import namespace="http://schemas.microsoft.com/office/infopath/2007/PartnerControls"/>
-    <xsd:element name="MediaServiceMetadata" ma:index="8" nillable="true" ma:displayName="MediaServiceMetadata" ma:hidden="true" ma:internalName="MediaServiceMetadata" ma:readOnly="true">
-      <xsd:simpleType>
-        <xsd:restriction base="dms:Note"/>
-      </xsd:simpleType>
-    </xsd:element>
-    <xsd:element name="MediaServiceFastMetadata" ma:index="9" nillable="true" ma:displayName="MediaServiceFastMetadata" ma:hidden="true" ma:internalName="MediaServiceFastMetadata" ma:readOnly="true">
-      <xsd:simpleType>
-        <xsd:restriction base="dms:Note"/>
-      </xsd:simpleType>
-    </xsd:element>
-    <xsd:element name="MediaServiceObjectDetectorVersions" ma:index="10" nillable="true" ma:displayName="MediaServiceObjectDetectorVersions" ma:hidden="true" ma:indexed="true" ma:internalName="MediaServiceObjectDetectorVersions" ma:readOnly="true">
-      <xsd:simpleType>
-        <xsd:restriction base="dms:Text"/>
-      </xsd:simpleType>
-    </xsd:element>
-    <xsd:element name="lcf76f155ced4ddcb4097134ff3c332f" ma:index="12" nillable="true" ma:taxonomy="true" ma:internalName="lcf76f155ced4ddcb4097134ff3c332f" ma:taxonomyFieldName="MediaServiceImageTags" ma:displayName="Képcímkék" ma:readOnly="false" ma:fieldId="{5cf76f15-5ced-4ddc-b409-7134ff3c332f}" ma:taxonomyMulti="true" ma:sspId="cd9ee5a9-8e27-4f6c-8af2-48ad6fd446e6" ma:termSetId="09814cd3-568e-fe90-9814-8d621ff8fb84" ma:anchorId="fba54fb3-c3e1-fe81-a776-ca4b69148c4d" ma:open="true" ma:isKeyword="false">
-      <xsd:complexType>
-        <xsd:sequence>
-          <xsd:element ref="pc:Terms" minOccurs="0" maxOccurs="1"/>
-        </xsd:sequence>
-      </xsd:complexType>
-    </xsd:element>
-    <xsd:element name="MediaServiceGenerationTime" ma:index="14" nillable="true" ma:displayName="MediaServiceGenerationTime" ma:hidden="true" ma:internalName="MediaServiceGenerationTime" ma:readOnly="true">
-      <xsd:simpleType>
-        <xsd:restriction base="dms:Text"/>
-      </xsd:simpleType>
-    </xsd:element>
-    <xsd:element name="MediaServiceEventHashCode" ma:index="15" nillable="true" ma:displayName="MediaServiceEventHashCode" ma:hidden="true" ma:internalName="MediaServiceEventHashCode" ma:readOnly="true">
-      <xsd:simpleType>
-        <xsd:restriction base="dms:Text"/>
-      </xsd:simpleType>
-    </xsd:element>
-    <xsd:element name="MediaServiceOCR" ma:index="16" nillable="true" ma:displayName="Extracted Text" ma:internalName="MediaServiceOCR" ma:readOnly="true">
-      <xsd:simpleType>
-        <xsd:restriction base="dms:Note">
-          <xsd:maxLength value="255"/>
-        </xsd:restriction>
-      </xsd:simpleType>
-    </xsd:element>
-    <xsd:element name="MediaServiceDateTaken" ma:index="17" nillable="true" ma:displayName="MediaServiceDateTaken" ma:hidden="true" ma:indexed="true" ma:internalName="MediaServiceDateTaken" ma:readOnly="true">
-      <xsd:simpleType>
-        <xsd:restriction base="dms:Text"/>
-      </xsd:simpleType>
-    </xsd:element>
-  </xsd:schema>
-  <xsd:schema xmlns:xsd="http://www.w3.org/2001/XMLSchema" xmlns:xs="http://www.w3.org/2001/XMLSchema" xmlns:dms="http://schemas.microsoft.com/office/2006/documentManagement/types" xmlns:pc="http://schemas.microsoft.com/office/infopath/2007/PartnerControls" targetNamespace="3c446d77-1109-440e-83f2-2f0a1ef764fb" elementFormDefault="qualified">
-    <xsd:import namespace="http://schemas.microsoft.com/office/2006/documentManagement/types"/>
-    <xsd:import namespace="http://schemas.microsoft.com/office/infopath/2007/PartnerControls"/>
-    <xsd:element name="TaxCatchAll" ma:index="13" nillable="true" ma:displayName="Taxonomy Catch All Column" ma:hidden="true" ma:list="{7594fd20-c482-4508-98cf-3ca219c22a16}" ma:internalName="TaxCatchAll" ma:showField="CatchAllData" ma:web="3c446d77-1109-440e-83f2-2f0a1ef764fb">
-      <xsd:complexType>
-        <xsd:complexContent>
-          <xsd:extension base="dms:MultiChoiceLookup">
-            <xsd:sequence>
-              <xsd:element name="Value" type="dms:Lookup" maxOccurs="unbounded" minOccurs="0" nillable="true"/>
-            </xsd:sequence>
-          </xsd:extension>
-        </xsd:complexContent>
-      </xsd:complexType>
-    </xsd:element>
-  </xsd:schema>
-  <xsd:schema xmlns="http://schemas.openxmlformats.org/package/2006/metadata/core-properties" xmlns:xsd="http://www.w3.org/2001/XMLSchema" xmlns:xsi="http://www.w3.org/2001/XMLSchema-instance" xmlns:dc="http://purl.org/dc/elements/1.1/" xmlns:dcterms="http://purl.org/dc/terms/" xmlns:odoc="http://schemas.microsoft.com/internal/obd" targetNamespace="http://schemas.openxmlformats.org/package/2006/metadata/core-properties" elementFormDefault="qualified" attributeFormDefault="unqualified" blockDefault="#all">
-    <xsd:import namespace="http://purl.org/dc/elements/1.1/" schemaLocation="http://dublincore.org/schemas/xmls/qdc/2003/04/02/dc.xsd"/>
-    <xsd:import namespace="http://purl.org/dc/terms/" schemaLocation="http://dublincore.org/schemas/xmls/qdc/2003/04/02/dcterms.xsd"/>
-    <xsd:element name="coreProperties" type="CT_coreProperties"/>
-    <xsd:complexType name="CT_coreProperties">
-      <xsd:all>
-        <xsd:element ref="dc:creator" minOccurs="0" maxOccurs="1"/>
-        <xsd:element ref="dcterms:created" minOccurs="0" maxOccurs="1"/>
-        <xsd:element ref="dc:identifier" minOccurs="0" maxOccurs="1"/>
-        <xsd:element name="contentType" minOccurs="0" maxOccurs="1" type="xsd:string" ma:index="0" ma:displayName="Tartalomtípus"/>
-        <xsd:element ref="dc:title" minOccurs="0" maxOccurs="1" ma:index="4" ma:displayName="Cím"/>
-        <xsd:element ref="dc:subject" minOccurs="0" maxOccurs="1"/>
-        <xsd:element ref="dc:description" minOccurs="0" maxOccurs="1"/>
-        <xsd:element name="keywords" minOccurs="0" maxOccurs="1" type="xsd:string"/>
-        <xsd:element ref="dc:language" minOccurs="0" maxOccurs="1"/>
-        <xsd:element name="category" minOccurs="0" maxOccurs="1" type="xsd:string"/>
-        <xsd:element name="version" minOccurs="0" maxOccurs="1" type="xsd:string"/>
-        <xsd:element name="revision" minOccurs="0" maxOccurs="1" type="xsd:string">
-          <xsd:annotation>
-            <xsd:documentation>
-                        This value indicates the number of saves or revisions. The application is responsible for updating this value after each revision.
-                    </xsd:documentation>
-          </xsd:annotation>
-        </xsd:element>
-        <xsd:element name="lastModifiedBy" minOccurs="0" maxOccurs="1" type="xsd:string"/>
-        <xsd:element ref="dcterms:modified" minOccurs="0" maxOccurs="1"/>
-        <xsd:element name="contentStatus" minOccurs="0" maxOccurs="1" type="xsd:string"/>
-      </xsd:all>
-    </xsd:complexType>
-  </xsd:schema>
-  <xs:schema xmlns:pc="http://schemas.microsoft.com/office/infopath/2007/PartnerControls" xmlns:xs="http://www.w3.org/2001/XMLSchema" targetNamespace="http://schemas.microsoft.com/office/infopath/2007/PartnerControls" elementFormDefault="qualified" attributeFormDefault="unqualified">
-    <xs:element name="Person">
-      <xs:complexType>
-        <xs:sequence>
-          <xs:element ref="pc:DisplayName" minOccurs="0"/>
-          <xs:element ref="pc:AccountId" minOccurs="0"/>
-          <xs:element ref="pc:AccountType" minOccurs="0"/>
-        </xs:sequence>
-      </xs:complexType>
-    </xs:element>
-    <xs:element name="DisplayName" type="xs:string"/>
-    <xs:element name="AccountId" type="xs:string"/>
-    <xs:element name="AccountType" type="xs:string"/>
-    <xs:element name="BDCAssociatedEntity">
-      <xs:complexType>
-        <xs:sequence>
-          <xs:element ref="pc:BDCEntity" minOccurs="0" maxOccurs="unbounded"/>
-        </xs:sequence>
-        <xs:attribute ref="pc:EntityNamespace"/>
-        <xs:attribute ref="pc:EntityName"/>
-        <xs:attribute ref="pc:SystemInstanceName"/>
-        <xs:attribute ref="pc:AssociationName"/>
-      </xs:complexType>
-    </xs:element>
-    <xs:attribute name="EntityNamespace" type="xs:string"/>
-    <xs:attribute name="EntityName" type="xs:string"/>
-    <xs:attribute name="SystemInstanceName" type="xs:string"/>
-    <xs:attribute name="AssociationName" type="xs:string"/>
-    <xs:element name="BDCEntity">
-      <xs:complexType>
-        <xs:sequence>
-          <xs:element ref="pc:EntityDisplayName" minOccurs="0"/>
-          <xs:element ref="pc:EntityInstanceReference" minOccurs="0"/>
-          <xs:element ref="pc:EntityId1" minOccurs="0"/>
-          <xs:element ref="pc:EntityId2" minOccurs="0"/>
-          <xs:element ref="pc:EntityId3" minOccurs="0"/>
-          <xs:element ref="pc:EntityId4" minOccurs="0"/>
-          <xs:element ref="pc:EntityId5" minOccurs="0"/>
-        </xs:sequence>
-      </xs:complexType>
-    </xs:element>
-    <xs:element name="EntityDisplayName" type="xs:string"/>
-    <xs:element name="EntityInstanceReference" type="xs:string"/>
-    <xs:element name="EntityId1" type="xs:string"/>
-    <xs:element name="EntityId2" type="xs:string"/>
-    <xs:element name="EntityId3" type="xs:string"/>
-    <xs:element name="EntityId4" type="xs:string"/>
-    <xs:element name="EntityId5" type="xs:string"/>
-    <xs:element name="Terms">
-      <xs:complexType>
-        <xs:sequence>
-          <xs:element ref="pc:TermInfo" minOccurs="0" maxOccurs="unbounded"/>
-        </xs:sequence>
-      </xs:complexType>
-    </xs:element>
-    <xs:element name="TermInfo">
-      <xs:complexType>
-        <xs:sequence>
-          <xs:element ref="pc:TermName" minOccurs="0"/>
-          <xs:element ref="pc:TermId" minOccurs="0"/>
-        </xs:sequence>
-      </xs:complexType>
-    </xs:element>
-    <xs:element name="TermName" type="xs:string"/>
-    <xs:element name="TermId" type="xs:string"/>
-  </xs:schema>
-</ct:contentTypeSchema>
-</file>
-
-<file path=customXml/item4.xml><?xml version="1.0" encoding="utf-8"?>
 <b:Sources xmlns:b="http://schemas.openxmlformats.org/officeDocument/2006/bibliography" xmlns="http://schemas.openxmlformats.org/officeDocument/2006/bibliography" SelectedStyle="\APASixthEditionOfficeOnline.xsl" StyleName="APA" Version="6">
   <b:Source>
     <b:Tag>Fla23</b:Tag>
@@ -6824,7 +7192,204 @@
 </b:Sources>
 </file>
 
+<file path=customXml/item4.xml><?xml version="1.0" encoding="utf-8"?>
+<ct:contentTypeSchema xmlns:ct="http://schemas.microsoft.com/office/2006/metadata/contentType" xmlns:ma="http://schemas.microsoft.com/office/2006/metadata/properties/metaAttributes" ct:_="" ma:_="" ma:contentTypeName="Dokumentum" ma:contentTypeID="0x0101002A53C1D2EF18294695B417EDB2F5FC8F" ma:contentTypeVersion="10" ma:contentTypeDescription="Új dokumentum létrehozása." ma:contentTypeScope="" ma:versionID="ab6a6d642b5ac16acd7b9072d87163cd">
+  <xsd:schema xmlns:xsd="http://www.w3.org/2001/XMLSchema" xmlns:xs="http://www.w3.org/2001/XMLSchema" xmlns:p="http://schemas.microsoft.com/office/2006/metadata/properties" xmlns:ns2="45ddf2d8-4034-4fcd-b267-b64372e3cc5f" xmlns:ns3="3c446d77-1109-440e-83f2-2f0a1ef764fb" targetNamespace="http://schemas.microsoft.com/office/2006/metadata/properties" ma:root="true" ma:fieldsID="c04a317e25b01d49aa48866494d6bd0e" ns2:_="" ns3:_="">
+    <xsd:import namespace="45ddf2d8-4034-4fcd-b267-b64372e3cc5f"/>
+    <xsd:import namespace="3c446d77-1109-440e-83f2-2f0a1ef764fb"/>
+    <xsd:element name="properties">
+      <xsd:complexType>
+        <xsd:sequence>
+          <xsd:element name="documentManagement">
+            <xsd:complexType>
+              <xsd:all>
+                <xsd:element ref="ns2:MediaServiceMetadata" minOccurs="0"/>
+                <xsd:element ref="ns2:MediaServiceFastMetadata" minOccurs="0"/>
+                <xsd:element ref="ns2:MediaServiceObjectDetectorVersions" minOccurs="0"/>
+                <xsd:element ref="ns2:lcf76f155ced4ddcb4097134ff3c332f" minOccurs="0"/>
+                <xsd:element ref="ns3:TaxCatchAll" minOccurs="0"/>
+                <xsd:element ref="ns2:MediaServiceGenerationTime" minOccurs="0"/>
+                <xsd:element ref="ns2:MediaServiceEventHashCode" minOccurs="0"/>
+                <xsd:element ref="ns2:MediaServiceOCR" minOccurs="0"/>
+                <xsd:element ref="ns2:MediaServiceDateTaken" minOccurs="0"/>
+              </xsd:all>
+            </xsd:complexType>
+          </xsd:element>
+        </xsd:sequence>
+      </xsd:complexType>
+    </xsd:element>
+  </xsd:schema>
+  <xsd:schema xmlns:xsd="http://www.w3.org/2001/XMLSchema" xmlns:xs="http://www.w3.org/2001/XMLSchema" xmlns:dms="http://schemas.microsoft.com/office/2006/documentManagement/types" xmlns:pc="http://schemas.microsoft.com/office/infopath/2007/PartnerControls" targetNamespace="45ddf2d8-4034-4fcd-b267-b64372e3cc5f" elementFormDefault="qualified">
+    <xsd:import namespace="http://schemas.microsoft.com/office/2006/documentManagement/types"/>
+    <xsd:import namespace="http://schemas.microsoft.com/office/infopath/2007/PartnerControls"/>
+    <xsd:element name="MediaServiceMetadata" ma:index="8" nillable="true" ma:displayName="MediaServiceMetadata" ma:hidden="true" ma:internalName="MediaServiceMetadata" ma:readOnly="true">
+      <xsd:simpleType>
+        <xsd:restriction base="dms:Note"/>
+      </xsd:simpleType>
+    </xsd:element>
+    <xsd:element name="MediaServiceFastMetadata" ma:index="9" nillable="true" ma:displayName="MediaServiceFastMetadata" ma:hidden="true" ma:internalName="MediaServiceFastMetadata" ma:readOnly="true">
+      <xsd:simpleType>
+        <xsd:restriction base="dms:Note"/>
+      </xsd:simpleType>
+    </xsd:element>
+    <xsd:element name="MediaServiceObjectDetectorVersions" ma:index="10" nillable="true" ma:displayName="MediaServiceObjectDetectorVersions" ma:hidden="true" ma:indexed="true" ma:internalName="MediaServiceObjectDetectorVersions" ma:readOnly="true">
+      <xsd:simpleType>
+        <xsd:restriction base="dms:Text"/>
+      </xsd:simpleType>
+    </xsd:element>
+    <xsd:element name="lcf76f155ced4ddcb4097134ff3c332f" ma:index="12" nillable="true" ma:taxonomy="true" ma:internalName="lcf76f155ced4ddcb4097134ff3c332f" ma:taxonomyFieldName="MediaServiceImageTags" ma:displayName="Képcímkék" ma:readOnly="false" ma:fieldId="{5cf76f15-5ced-4ddc-b409-7134ff3c332f}" ma:taxonomyMulti="true" ma:sspId="cd9ee5a9-8e27-4f6c-8af2-48ad6fd446e6" ma:termSetId="09814cd3-568e-fe90-9814-8d621ff8fb84" ma:anchorId="fba54fb3-c3e1-fe81-a776-ca4b69148c4d" ma:open="true" ma:isKeyword="false">
+      <xsd:complexType>
+        <xsd:sequence>
+          <xsd:element ref="pc:Terms" minOccurs="0" maxOccurs="1"/>
+        </xsd:sequence>
+      </xsd:complexType>
+    </xsd:element>
+    <xsd:element name="MediaServiceGenerationTime" ma:index="14" nillable="true" ma:displayName="MediaServiceGenerationTime" ma:hidden="true" ma:internalName="MediaServiceGenerationTime" ma:readOnly="true">
+      <xsd:simpleType>
+        <xsd:restriction base="dms:Text"/>
+      </xsd:simpleType>
+    </xsd:element>
+    <xsd:element name="MediaServiceEventHashCode" ma:index="15" nillable="true" ma:displayName="MediaServiceEventHashCode" ma:hidden="true" ma:internalName="MediaServiceEventHashCode" ma:readOnly="true">
+      <xsd:simpleType>
+        <xsd:restriction base="dms:Text"/>
+      </xsd:simpleType>
+    </xsd:element>
+    <xsd:element name="MediaServiceOCR" ma:index="16" nillable="true" ma:displayName="Extracted Text" ma:internalName="MediaServiceOCR" ma:readOnly="true">
+      <xsd:simpleType>
+        <xsd:restriction base="dms:Note">
+          <xsd:maxLength value="255"/>
+        </xsd:restriction>
+      </xsd:simpleType>
+    </xsd:element>
+    <xsd:element name="MediaServiceDateTaken" ma:index="17" nillable="true" ma:displayName="MediaServiceDateTaken" ma:hidden="true" ma:indexed="true" ma:internalName="MediaServiceDateTaken" ma:readOnly="true">
+      <xsd:simpleType>
+        <xsd:restriction base="dms:Text"/>
+      </xsd:simpleType>
+    </xsd:element>
+  </xsd:schema>
+  <xsd:schema xmlns:xsd="http://www.w3.org/2001/XMLSchema" xmlns:xs="http://www.w3.org/2001/XMLSchema" xmlns:dms="http://schemas.microsoft.com/office/2006/documentManagement/types" xmlns:pc="http://schemas.microsoft.com/office/infopath/2007/PartnerControls" targetNamespace="3c446d77-1109-440e-83f2-2f0a1ef764fb" elementFormDefault="qualified">
+    <xsd:import namespace="http://schemas.microsoft.com/office/2006/documentManagement/types"/>
+    <xsd:import namespace="http://schemas.microsoft.com/office/infopath/2007/PartnerControls"/>
+    <xsd:element name="TaxCatchAll" ma:index="13" nillable="true" ma:displayName="Taxonomy Catch All Column" ma:hidden="true" ma:list="{7594fd20-c482-4508-98cf-3ca219c22a16}" ma:internalName="TaxCatchAll" ma:showField="CatchAllData" ma:web="3c446d77-1109-440e-83f2-2f0a1ef764fb">
+      <xsd:complexType>
+        <xsd:complexContent>
+          <xsd:extension base="dms:MultiChoiceLookup">
+            <xsd:sequence>
+              <xsd:element name="Value" type="dms:Lookup" maxOccurs="unbounded" minOccurs="0" nillable="true"/>
+            </xsd:sequence>
+          </xsd:extension>
+        </xsd:complexContent>
+      </xsd:complexType>
+    </xsd:element>
+  </xsd:schema>
+  <xsd:schema xmlns="http://schemas.openxmlformats.org/package/2006/metadata/core-properties" xmlns:xsd="http://www.w3.org/2001/XMLSchema" xmlns:xsi="http://www.w3.org/2001/XMLSchema-instance" xmlns:dc="http://purl.org/dc/elements/1.1/" xmlns:dcterms="http://purl.org/dc/terms/" xmlns:odoc="http://schemas.microsoft.com/internal/obd" targetNamespace="http://schemas.openxmlformats.org/package/2006/metadata/core-properties" elementFormDefault="qualified" attributeFormDefault="unqualified" blockDefault="#all">
+    <xsd:import namespace="http://purl.org/dc/elements/1.1/" schemaLocation="http://dublincore.org/schemas/xmls/qdc/2003/04/02/dc.xsd"/>
+    <xsd:import namespace="http://purl.org/dc/terms/" schemaLocation="http://dublincore.org/schemas/xmls/qdc/2003/04/02/dcterms.xsd"/>
+    <xsd:element name="coreProperties" type="CT_coreProperties"/>
+    <xsd:complexType name="CT_coreProperties">
+      <xsd:all>
+        <xsd:element ref="dc:creator" minOccurs="0" maxOccurs="1"/>
+        <xsd:element ref="dcterms:created" minOccurs="0" maxOccurs="1"/>
+        <xsd:element ref="dc:identifier" minOccurs="0" maxOccurs="1"/>
+        <xsd:element name="contentType" minOccurs="0" maxOccurs="1" type="xsd:string" ma:index="0" ma:displayName="Tartalomtípus"/>
+        <xsd:element ref="dc:title" minOccurs="0" maxOccurs="1" ma:index="4" ma:displayName="Cím"/>
+        <xsd:element ref="dc:subject" minOccurs="0" maxOccurs="1"/>
+        <xsd:element ref="dc:description" minOccurs="0" maxOccurs="1"/>
+        <xsd:element name="keywords" minOccurs="0" maxOccurs="1" type="xsd:string"/>
+        <xsd:element ref="dc:language" minOccurs="0" maxOccurs="1"/>
+        <xsd:element name="category" minOccurs="0" maxOccurs="1" type="xsd:string"/>
+        <xsd:element name="version" minOccurs="0" maxOccurs="1" type="xsd:string"/>
+        <xsd:element name="revision" minOccurs="0" maxOccurs="1" type="xsd:string">
+          <xsd:annotation>
+            <xsd:documentation>
+                        This value indicates the number of saves or revisions. The application is responsible for updating this value after each revision.
+                    </xsd:documentation>
+          </xsd:annotation>
+        </xsd:element>
+        <xsd:element name="lastModifiedBy" minOccurs="0" maxOccurs="1" type="xsd:string"/>
+        <xsd:element ref="dcterms:modified" minOccurs="0" maxOccurs="1"/>
+        <xsd:element name="contentStatus" minOccurs="0" maxOccurs="1" type="xsd:string"/>
+      </xsd:all>
+    </xsd:complexType>
+  </xsd:schema>
+  <xs:schema xmlns:pc="http://schemas.microsoft.com/office/infopath/2007/PartnerControls" xmlns:xs="http://www.w3.org/2001/XMLSchema" targetNamespace="http://schemas.microsoft.com/office/infopath/2007/PartnerControls" elementFormDefault="qualified" attributeFormDefault="unqualified">
+    <xs:element name="Person">
+      <xs:complexType>
+        <xs:sequence>
+          <xs:element ref="pc:DisplayName" minOccurs="0"/>
+          <xs:element ref="pc:AccountId" minOccurs="0"/>
+          <xs:element ref="pc:AccountType" minOccurs="0"/>
+        </xs:sequence>
+      </xs:complexType>
+    </xs:element>
+    <xs:element name="DisplayName" type="xs:string"/>
+    <xs:element name="AccountId" type="xs:string"/>
+    <xs:element name="AccountType" type="xs:string"/>
+    <xs:element name="BDCAssociatedEntity">
+      <xs:complexType>
+        <xs:sequence>
+          <xs:element ref="pc:BDCEntity" minOccurs="0" maxOccurs="unbounded"/>
+        </xs:sequence>
+        <xs:attribute ref="pc:EntityNamespace"/>
+        <xs:attribute ref="pc:EntityName"/>
+        <xs:attribute ref="pc:SystemInstanceName"/>
+        <xs:attribute ref="pc:AssociationName"/>
+      </xs:complexType>
+    </xs:element>
+    <xs:attribute name="EntityNamespace" type="xs:string"/>
+    <xs:attribute name="EntityName" type="xs:string"/>
+    <xs:attribute name="SystemInstanceName" type="xs:string"/>
+    <xs:attribute name="AssociationName" type="xs:string"/>
+    <xs:element name="BDCEntity">
+      <xs:complexType>
+        <xs:sequence>
+          <xs:element ref="pc:EntityDisplayName" minOccurs="0"/>
+          <xs:element ref="pc:EntityInstanceReference" minOccurs="0"/>
+          <xs:element ref="pc:EntityId1" minOccurs="0"/>
+          <xs:element ref="pc:EntityId2" minOccurs="0"/>
+          <xs:element ref="pc:EntityId3" minOccurs="0"/>
+          <xs:element ref="pc:EntityId4" minOccurs="0"/>
+          <xs:element ref="pc:EntityId5" minOccurs="0"/>
+        </xs:sequence>
+      </xs:complexType>
+    </xs:element>
+    <xs:element name="EntityDisplayName" type="xs:string"/>
+    <xs:element name="EntityInstanceReference" type="xs:string"/>
+    <xs:element name="EntityId1" type="xs:string"/>
+    <xs:element name="EntityId2" type="xs:string"/>
+    <xs:element name="EntityId3" type="xs:string"/>
+    <xs:element name="EntityId4" type="xs:string"/>
+    <xs:element name="EntityId5" type="xs:string"/>
+    <xs:element name="Terms">
+      <xs:complexType>
+        <xs:sequence>
+          <xs:element ref="pc:TermInfo" minOccurs="0" maxOccurs="unbounded"/>
+        </xs:sequence>
+      </xs:complexType>
+    </xs:element>
+    <xs:element name="TermInfo">
+      <xs:complexType>
+        <xs:sequence>
+          <xs:element ref="pc:TermName" minOccurs="0"/>
+          <xs:element ref="pc:TermId" minOccurs="0"/>
+        </xs:sequence>
+      </xs:complexType>
+    </xs:element>
+    <xs:element name="TermName" type="xs:string"/>
+    <xs:element name="TermId" type="xs:string"/>
+  </xs:schema>
+</ct:contentTypeSchema>
+</file>
+
 <file path=customXml/itemProps1.xml><?xml version="1.0" encoding="utf-8"?>
+<ds:datastoreItem xmlns:ds="http://schemas.openxmlformats.org/officeDocument/2006/customXml" ds:itemID="{49E9CE2F-4863-430F-A73B-CD3063AB172E}">
+  <ds:schemaRefs>
+    <ds:schemaRef ds:uri="http://schemas.microsoft.com/sharepoint/v3/contenttype/forms"/>
+  </ds:schemaRefs>
+</ds:datastoreItem>
+</file>
+
+<file path=customXml/itemProps2.xml><?xml version="1.0" encoding="utf-8"?>
 <ds:datastoreItem xmlns:ds="http://schemas.openxmlformats.org/officeDocument/2006/customXml" ds:itemID="{4683CF39-CBC1-469A-88EA-F31417A0D119}">
   <ds:schemaRefs>
     <ds:schemaRef ds:uri="http://schemas.microsoft.com/office/2006/metadata/properties"/>
@@ -6835,15 +7400,15 @@
 </ds:datastoreItem>
 </file>
 
-<file path=customXml/itemProps2.xml><?xml version="1.0" encoding="utf-8"?>
-<ds:datastoreItem xmlns:ds="http://schemas.openxmlformats.org/officeDocument/2006/customXml" ds:itemID="{49E9CE2F-4863-430F-A73B-CD3063AB172E}">
+<file path=customXml/itemProps3.xml><?xml version="1.0" encoding="utf-8"?>
+<ds:datastoreItem xmlns:ds="http://schemas.openxmlformats.org/officeDocument/2006/customXml" ds:itemID="{723EEDBF-2D4B-4E3F-972F-6B5EB8851BCD}">
   <ds:schemaRefs>
-    <ds:schemaRef ds:uri="http://schemas.microsoft.com/sharepoint/v3/contenttype/forms"/>
+    <ds:schemaRef ds:uri="http://schemas.openxmlformats.org/officeDocument/2006/bibliography"/>
   </ds:schemaRefs>
 </ds:datastoreItem>
 </file>
 
-<file path=customXml/itemProps3.xml><?xml version="1.0" encoding="utf-8"?>
+<file path=customXml/itemProps4.xml><?xml version="1.0" encoding="utf-8"?>
 <ds:datastoreItem xmlns:ds="http://schemas.openxmlformats.org/officeDocument/2006/customXml" ds:itemID="{01810605-D6A6-48AE-AAE6-AF9AB72E4B9C}">
   <ds:schemaRefs>
     <ds:schemaRef ds:uri="http://schemas.microsoft.com/office/2006/metadata/contentType"/>
@@ -6860,12 +7425,4 @@
     <ds:schemaRef ds:uri="http://schemas.microsoft.com/internal/obd"/>
   </ds:schemaRefs>
 </ds:datastoreItem>
-</file>
-
-<file path=customXml/itemProps4.xml><?xml version="1.0" encoding="utf-8"?>
-<ds:datastoreItem xmlns:ds="http://schemas.openxmlformats.org/officeDocument/2006/customXml" ds:itemID="{723EEDBF-2D4B-4E3F-972F-6B5EB8851BCD}">
-  <ds:schemaRefs>
-    <ds:schemaRef ds:uri="http://schemas.openxmlformats.org/officeDocument/2006/bibliography"/>
-  </ds:schemaRefs>
-</ds:datastoreItem>
 </file>
--- a/ZD.docx
+++ b/ZD.docx
@@ -1,6 +1,6 @@
 
 <file path=word/document.xml><?xml version="1.0" encoding="utf-8"?>
-<w:document xmlns:wpc="http://schemas.microsoft.com/office/word/2010/wordprocessingCanvas" xmlns:cx="http://schemas.microsoft.com/office/drawing/2014/chartex" xmlns:cx1="http://schemas.microsoft.com/office/drawing/2015/9/8/chartex" xmlns:cx2="http://schemas.microsoft.com/office/drawing/2015/10/21/chartex" xmlns:cx3="http://schemas.microsoft.com/office/drawing/2016/5/9/chartex" xmlns:cx4="http://schemas.microsoft.com/office/drawing/2016/5/10/chartex" xmlns:cx5="http://schemas.microsoft.com/office/drawing/2016/5/11/chartex" xmlns:cx6="http://schemas.microsoft.com/office/drawing/2016/5/12/chartex" xmlns:cx7="http://schemas.microsoft.com/office/drawing/2016/5/13/chartex" xmlns:cx8="http://schemas.microsoft.com/office/drawing/2016/5/14/chartex" xmlns:mc="http://schemas.openxmlformats.org/markup-compatibility/2006" xmlns:aink="http://schemas.microsoft.com/office/drawing/2016/ink" xmlns:am3d="http://schemas.microsoft.com/office/drawing/2017/model3d" xmlns:o="urn:schemas-microsoft-com:office:office" xmlns:oel="http://schemas.microsoft.com/office/2019/extlst" xmlns:r="http://schemas.openxmlformats.org/officeDocument/2006/relationships" xmlns:m="http://schemas.openxmlformats.org/officeDocument/2006/math" xmlns:v="urn:schemas-microsoft-com:vml" xmlns:wp14="http://schemas.microsoft.com/office/word/2010/wordprocessingDrawing" xmlns:wp="http://schemas.openxmlformats.org/drawingml/2006/wordprocessingDrawing" xmlns:w10="urn:schemas-microsoft-com:office:word" xmlns:w="http://schemas.openxmlformats.org/wordprocessingml/2006/main" xmlns:w14="http://schemas.microsoft.com/office/word/2010/wordml" xmlns:w15="http://schemas.microsoft.com/office/word/2012/wordml" xmlns:w16cex="http://schemas.microsoft.com/office/word/2018/wordml/cex" xmlns:w16cid="http://schemas.microsoft.com/office/word/2016/wordml/cid" xmlns:w16="http://schemas.microsoft.com/office/word/2018/wordml" xmlns:w16sdtdh="http://schemas.microsoft.com/office/word/2020/wordml/sdtdatahash" xmlns:w16se="http://schemas.microsoft.com/office/word/2015/wordml/symex" xmlns:wpg="http://schemas.microsoft.com/office/word/2010/wordprocessingGroup" xmlns:wpi="http://schemas.microsoft.com/office/word/2010/wordprocessingInk" xmlns:wne="http://schemas.microsoft.com/office/word/2006/wordml" xmlns:wps="http://schemas.microsoft.com/office/word/2010/wordprocessingShape" mc:Ignorable="w14 w15 w16se w16cid w16 w16cex w16sdtdh wp14">
+<w:document xmlns:wpc="http://schemas.microsoft.com/office/word/2010/wordprocessingCanvas" xmlns:cx="http://schemas.microsoft.com/office/drawing/2014/chartex" xmlns:cx1="http://schemas.microsoft.com/office/drawing/2015/9/8/chartex" xmlns:cx2="http://schemas.microsoft.com/office/drawing/2015/10/21/chartex" xmlns:cx3="http://schemas.microsoft.com/office/drawing/2016/5/9/chartex" xmlns:cx4="http://schemas.microsoft.com/office/drawing/2016/5/10/chartex" xmlns:cx5="http://schemas.microsoft.com/office/drawing/2016/5/11/chartex" xmlns:cx6="http://schemas.microsoft.com/office/drawing/2016/5/12/chartex" xmlns:cx7="http://schemas.microsoft.com/office/drawing/2016/5/13/chartex" xmlns:cx8="http://schemas.microsoft.com/office/drawing/2016/5/14/chartex" xmlns:mc="http://schemas.openxmlformats.org/markup-compatibility/2006" xmlns:aink="http://schemas.microsoft.com/office/drawing/2016/ink" xmlns:am3d="http://schemas.microsoft.com/office/drawing/2017/model3d" xmlns:o="urn:schemas-microsoft-com:office:office" xmlns:r="http://schemas.openxmlformats.org/officeDocument/2006/relationships" xmlns:m="http://schemas.openxmlformats.org/officeDocument/2006/math" xmlns:v="urn:schemas-microsoft-com:vml" xmlns:wp14="http://schemas.microsoft.com/office/word/2010/wordprocessingDrawing" xmlns:wp="http://schemas.openxmlformats.org/drawingml/2006/wordprocessingDrawing" xmlns:w10="urn:schemas-microsoft-com:office:word" xmlns:w="http://schemas.openxmlformats.org/wordprocessingml/2006/main" xmlns:w14="http://schemas.microsoft.com/office/word/2010/wordml" xmlns:w15="http://schemas.microsoft.com/office/word/2012/wordml" xmlns:w16cid="http://schemas.microsoft.com/office/word/2016/wordml/cid" xmlns:w16se="http://schemas.microsoft.com/office/word/2015/wordml/symex" xmlns:wpg="http://schemas.microsoft.com/office/word/2010/wordprocessingGroup" xmlns:wpi="http://schemas.microsoft.com/office/word/2010/wordprocessingInk" xmlns:wne="http://schemas.microsoft.com/office/word/2006/wordml" xmlns:wps="http://schemas.microsoft.com/office/word/2010/wordprocessingShape" mc:Ignorable="w14 w15 w16se w16cid wp14">
   <w:body>
     <w:p>
       <w:pPr>
@@ -103,6 +103,7 @@
           <w:docPartUnique/>
         </w:docPartObj>
       </w:sdtPr>
+      <w:sdtEndPr/>
       <w:sdtContent>
         <w:p>
           <w:pPr>
@@ -2171,11 +2172,19 @@
         <w:ind w:firstLine="0"/>
       </w:pPr>
       <w:r>
-        <w:t>A projektünk használatához szükséges saját fiókok és a linkeket be kell helyezni a .</w:t>
+        <w:t xml:space="preserve">A projektünk használatához szükséges saját fiókok és a linkeket be kell helyezni </w:t>
+      </w:r>
+      <w:proofErr w:type="gramStart"/>
+      <w:r>
+        <w:t>a .</w:t>
       </w:r>
       <w:proofErr w:type="spellStart"/>
       <w:r>
-        <w:t>env.example</w:t>
+        <w:t>env</w:t>
+      </w:r>
+      <w:proofErr w:type="gramEnd"/>
+      <w:r>
+        <w:t>.example</w:t>
       </w:r>
       <w:proofErr w:type="spellEnd"/>
       <w:r>
@@ -2386,14 +2395,17 @@
       <w:bookmarkEnd w:id="15"/>
     </w:p>
     <w:p>
+      <w:pPr>
+        <w:jc w:val="center"/>
+      </w:pPr>
       <w:r>
         <w:rPr>
           <w:noProof/>
         </w:rPr>
         <w:drawing>
-          <wp:inline distT="0" distB="0" distL="0" distR="0" wp14:anchorId="1F308D24" wp14:editId="20E1F182">
-            <wp:extent cx="5534025" cy="2638425"/>
-            <wp:effectExtent l="0" t="0" r="9525" b="9525"/>
+          <wp:inline distT="0" distB="0" distL="0" distR="0" wp14:anchorId="1F308D24" wp14:editId="492BA993">
+            <wp:extent cx="4640580" cy="2212463"/>
+            <wp:effectExtent l="0" t="0" r="7620" b="0"/>
             <wp:docPr id="981031189" name="Kép 24"/>
             <wp:cNvGraphicFramePr>
               <a:graphicFrameLocks xmlns:a="http://schemas.openxmlformats.org/drawingml/2006/main" noChangeAspect="1"/>
@@ -2408,7 +2420,7 @@
                     </pic:cNvPicPr>
                   </pic:nvPicPr>
                   <pic:blipFill>
-                    <a:blip r:embed="rId16">
+                    <a:blip r:embed="rId16" cstate="print">
                       <a:extLst>
                         <a:ext uri="{28A0092B-C50C-407E-A947-70E740481C1C}">
                           <a14:useLocalDpi xmlns:a14="http://schemas.microsoft.com/office/drawing/2010/main" val="0"/>
@@ -2423,7 +2435,7 @@
                   <pic:spPr bwMode="auto">
                     <a:xfrm>
                       <a:off x="0" y="0"/>
-                      <a:ext cx="5534025" cy="2638425"/>
+                      <a:ext cx="4679337" cy="2230941"/>
                     </a:xfrm>
                     <a:prstGeom prst="rect">
                       <a:avLst/>
@@ -2442,14 +2454,97 @@
     </w:p>
     <w:p>
       <w:r>
+        <w:t>A nyíl megmutatja, hogy hol lehet be jelentkezni.</w:t>
+      </w:r>
+      <w:r>
+        <w:t xml:space="preserve"> Kötelező a bejelentkezés a vásárláshoz és további termékek megtekintésére.</w:t>
+      </w:r>
+    </w:p>
+    <w:p>
+      <w:pPr>
+        <w:jc w:val="center"/>
+      </w:pPr>
+      <w:r>
         <w:rPr>
           <w:noProof/>
         </w:rPr>
         <w:lastRenderedPageBreak/>
         <w:drawing>
-          <wp:inline distT="0" distB="0" distL="0" distR="0" wp14:anchorId="3EF2CC7D" wp14:editId="7E502DFB">
-            <wp:extent cx="5534025" cy="2638425"/>
-            <wp:effectExtent l="0" t="0" r="9525" b="9525"/>
+          <wp:inline distT="0" distB="0" distL="0" distR="0" wp14:anchorId="34D512E4" wp14:editId="7A45E1B3">
+            <wp:extent cx="3931920" cy="1972143"/>
+            <wp:effectExtent l="0" t="0" r="0" b="9525"/>
+            <wp:docPr id="829963476" name="Kép 28"/>
+            <wp:cNvGraphicFramePr>
+              <a:graphicFrameLocks xmlns:a="http://schemas.openxmlformats.org/drawingml/2006/main" noChangeAspect="1"/>
+            </wp:cNvGraphicFramePr>
+            <a:graphic xmlns:a="http://schemas.openxmlformats.org/drawingml/2006/main">
+              <a:graphicData uri="http://schemas.openxmlformats.org/drawingml/2006/picture">
+                <pic:pic xmlns:pic="http://schemas.openxmlformats.org/drawingml/2006/picture">
+                  <pic:nvPicPr>
+                    <pic:cNvPr id="0" name="Picture 17"/>
+                    <pic:cNvPicPr>
+                      <a:picLocks noChangeAspect="1" noChangeArrowheads="1"/>
+                    </pic:cNvPicPr>
+                  </pic:nvPicPr>
+                  <pic:blipFill>
+                    <a:blip r:embed="rId17" cstate="print">
+                      <a:extLst>
+                        <a:ext uri="{28A0092B-C50C-407E-A947-70E740481C1C}">
+                          <a14:useLocalDpi xmlns:a14="http://schemas.microsoft.com/office/drawing/2010/main" val="0"/>
+                        </a:ext>
+                      </a:extLst>
+                    </a:blip>
+                    <a:srcRect/>
+                    <a:stretch>
+                      <a:fillRect/>
+                    </a:stretch>
+                  </pic:blipFill>
+                  <pic:spPr bwMode="auto">
+                    <a:xfrm>
+                      <a:off x="0" y="0"/>
+                      <a:ext cx="4009128" cy="2010868"/>
+                    </a:xfrm>
+                    <a:prstGeom prst="rect">
+                      <a:avLst/>
+                    </a:prstGeom>
+                    <a:noFill/>
+                    <a:ln>
+                      <a:noFill/>
+                    </a:ln>
+                  </pic:spPr>
+                </pic:pic>
+              </a:graphicData>
+            </a:graphic>
+          </wp:inline>
+        </w:drawing>
+      </w:r>
+    </w:p>
+    <w:p>
+      <w:pPr>
+        <w:jc w:val="both"/>
+      </w:pPr>
+      <w:r>
+        <w:t>A nyíl megmutatja, hogy hol található az aukció rész</w:t>
+      </w:r>
+      <w:r>
+        <w:t>, ahol részt vehet aukciókon</w:t>
+      </w:r>
+      <w:r>
+        <w:t xml:space="preserve">. </w:t>
+      </w:r>
+    </w:p>
+    <w:p>
+      <w:pPr>
+        <w:jc w:val="center"/>
+      </w:pPr>
+      <w:r>
+        <w:rPr>
+          <w:noProof/>
+        </w:rPr>
+        <w:drawing>
+          <wp:inline distT="0" distB="0" distL="0" distR="0" wp14:anchorId="3EF2CC7D" wp14:editId="142E0123">
+            <wp:extent cx="3962400" cy="1889131"/>
+            <wp:effectExtent l="0" t="0" r="0" b="0"/>
             <wp:docPr id="454073660" name="Kép 27"/>
             <wp:cNvGraphicFramePr>
               <a:graphicFrameLocks xmlns:a="http://schemas.openxmlformats.org/drawingml/2006/main" noChangeAspect="1"/>
@@ -2464,7 +2559,7 @@
                     </pic:cNvPicPr>
                   </pic:nvPicPr>
                   <pic:blipFill>
-                    <a:blip r:embed="rId17">
+                    <a:blip r:embed="rId18" cstate="print">
                       <a:extLst>
                         <a:ext uri="{28A0092B-C50C-407E-A947-70E740481C1C}">
                           <a14:useLocalDpi xmlns:a14="http://schemas.microsoft.com/office/drawing/2010/main" val="0"/>
@@ -2479,7 +2574,7 @@
                   <pic:spPr bwMode="auto">
                     <a:xfrm>
                       <a:off x="0" y="0"/>
-                      <a:ext cx="5534025" cy="2638425"/>
+                      <a:ext cx="4033716" cy="1923132"/>
                     </a:xfrm>
                     <a:prstGeom prst="rect">
                       <a:avLst/>
@@ -2495,15 +2590,22 @@
           </wp:inline>
         </w:drawing>
       </w:r>
+    </w:p>
+    <w:p>
+      <w:r>
+        <w:t>A nyíl azt mutatja, hogy hol található az a gomb, ami megnyomásával az adott terméket hozzá lehet adni a kosárhoz.</w:t>
+      </w:r>
+    </w:p>
+    <w:p>
       <w:r>
         <w:rPr>
           <w:noProof/>
         </w:rPr>
         <w:drawing>
-          <wp:inline distT="0" distB="0" distL="0" distR="0" wp14:anchorId="3E5A99DF" wp14:editId="0548219D">
-            <wp:extent cx="5534025" cy="2638425"/>
-            <wp:effectExtent l="0" t="0" r="9525" b="9525"/>
-            <wp:docPr id="829963476" name="Kép 28"/>
+          <wp:inline distT="0" distB="0" distL="0" distR="0" wp14:anchorId="7EEBF841" wp14:editId="60B46A8F">
+            <wp:extent cx="2681721" cy="1287780"/>
+            <wp:effectExtent l="0" t="0" r="4445" b="7620"/>
+            <wp:docPr id="678606922" name="Kép 29"/>
             <wp:cNvGraphicFramePr>
               <a:graphicFrameLocks xmlns:a="http://schemas.openxmlformats.org/drawingml/2006/main" noChangeAspect="1"/>
             </wp:cNvGraphicFramePr>
@@ -2511,13 +2613,13 @@
               <a:graphicData uri="http://schemas.openxmlformats.org/drawingml/2006/picture">
                 <pic:pic xmlns:pic="http://schemas.openxmlformats.org/drawingml/2006/picture">
                   <pic:nvPicPr>
-                    <pic:cNvPr id="0" name="Picture 17"/>
+                    <pic:cNvPr id="0" name="Picture 18"/>
                     <pic:cNvPicPr>
                       <a:picLocks noChangeAspect="1" noChangeArrowheads="1"/>
                     </pic:cNvPicPr>
                   </pic:nvPicPr>
                   <pic:blipFill>
-                    <a:blip r:embed="rId18">
+                    <a:blip r:embed="rId19" cstate="print">
                       <a:extLst>
                         <a:ext uri="{28A0092B-C50C-407E-A947-70E740481C1C}">
                           <a14:useLocalDpi xmlns:a14="http://schemas.microsoft.com/office/drawing/2010/main" val="0"/>
@@ -2532,7 +2634,7 @@
                   <pic:spPr bwMode="auto">
                     <a:xfrm>
                       <a:off x="0" y="0"/>
-                      <a:ext cx="5534025" cy="2638425"/>
+                      <a:ext cx="2728488" cy="1310238"/>
                     </a:xfrm>
                     <a:prstGeom prst="rect">
                       <a:avLst/>
@@ -2553,10 +2655,10 @@
           <w:noProof/>
         </w:rPr>
         <w:drawing>
-          <wp:inline distT="0" distB="0" distL="0" distR="0" wp14:anchorId="600381E3" wp14:editId="54CDA759">
-            <wp:extent cx="5534025" cy="2657475"/>
-            <wp:effectExtent l="0" t="0" r="9525" b="9525"/>
-            <wp:docPr id="678606922" name="Kép 29"/>
+          <wp:inline distT="0" distB="0" distL="0" distR="0" wp14:anchorId="048F247B" wp14:editId="15DB797F">
+            <wp:extent cx="2600103" cy="1248586"/>
+            <wp:effectExtent l="0" t="0" r="0" b="8890"/>
+            <wp:docPr id="1129340950" name="Kép 30"/>
             <wp:cNvGraphicFramePr>
               <a:graphicFrameLocks xmlns:a="http://schemas.openxmlformats.org/drawingml/2006/main" noChangeAspect="1"/>
             </wp:cNvGraphicFramePr>
@@ -2564,13 +2666,13 @@
               <a:graphicData uri="http://schemas.openxmlformats.org/drawingml/2006/picture">
                 <pic:pic xmlns:pic="http://schemas.openxmlformats.org/drawingml/2006/picture">
                   <pic:nvPicPr>
-                    <pic:cNvPr id="0" name="Picture 18"/>
+                    <pic:cNvPr id="0" name="Picture 19"/>
                     <pic:cNvPicPr>
                       <a:picLocks noChangeAspect="1" noChangeArrowheads="1"/>
                     </pic:cNvPicPr>
                   </pic:nvPicPr>
                   <pic:blipFill>
-                    <a:blip r:embed="rId19">
+                    <a:blip r:embed="rId20" cstate="print">
                       <a:extLst>
                         <a:ext uri="{28A0092B-C50C-407E-A947-70E740481C1C}">
                           <a14:useLocalDpi xmlns:a14="http://schemas.microsoft.com/office/drawing/2010/main" val="0"/>
@@ -2585,7 +2687,7 @@
                   <pic:spPr bwMode="auto">
                     <a:xfrm>
                       <a:off x="0" y="0"/>
-                      <a:ext cx="5534025" cy="2657475"/>
+                      <a:ext cx="2629859" cy="1262875"/>
                     </a:xfrm>
                     <a:prstGeom prst="rect">
                       <a:avLst/>
@@ -2601,16 +2703,68 @@
           </wp:inline>
         </w:drawing>
       </w:r>
+    </w:p>
+    <w:p>
+      <w:pPr>
+        <w:jc w:val="both"/>
+      </w:pPr>
+      <w:r>
+        <w:t>A kosárban állíthatod a te általad hozzá adott termék</w:t>
+      </w:r>
+      <w:r>
+        <w:t>ek</w:t>
+      </w:r>
+      <w:r>
+        <w:t xml:space="preserve"> </w:t>
+      </w:r>
+      <w:r>
+        <w:t>mennyiség</w:t>
+      </w:r>
+      <w:r>
+        <w:t>é</w:t>
+      </w:r>
+      <w:r>
+        <w:t>t</w:t>
+      </w:r>
+      <w:r>
+        <w:t xml:space="preserve">. A </w:t>
+      </w:r>
+      <w:r>
+        <w:t>mínuszjel</w:t>
+      </w:r>
+      <w:r>
+        <w:t xml:space="preserve"> azt jelöli, hogy azzal a gombbal</w:t>
+      </w:r>
+      <w:r>
+        <w:t>, lehet csökkenteni az adott terméket</w:t>
+      </w:r>
+      <w:r>
+        <w:t>, a</w:t>
+      </w:r>
+      <w:r>
+        <w:t xml:space="preserve"> </w:t>
+      </w:r>
+      <w:r>
+        <w:t>pluszjellel</w:t>
+      </w:r>
+      <w:r>
+        <w:t xml:space="preserve"> meg, hogy a termék mennyiségét lehet növelni.</w:t>
+      </w:r>
+    </w:p>
+    <w:p>
+      <w:pPr>
+        <w:jc w:val="center"/>
+      </w:pPr>
       <w:r>
         <w:rPr>
           <w:noProof/>
         </w:rPr>
         <w:lastRenderedPageBreak/>
         <w:drawing>
-          <wp:inline distT="0" distB="0" distL="0" distR="0" wp14:anchorId="69EF6B26" wp14:editId="4DCF7546">
-            <wp:extent cx="5534025" cy="2657475"/>
-            <wp:effectExtent l="0" t="0" r="9525" b="9525"/>
-            <wp:docPr id="1129340950" name="Kép 30"/>
+          <wp:inline distT="0" distB="0" distL="0" distR="0" wp14:anchorId="3F695D73" wp14:editId="02A7F0EC">
+            <wp:extent cx="4128655" cy="1982607"/>
+            <wp:effectExtent l="0" t="0" r="5715" b="0"/>
+            <wp:docPr id="94099466" name="Kép 31"/>
             <wp:cNvGraphicFramePr>
               <a:graphicFrameLocks xmlns:a="http://schemas.openxmlformats.org/drawingml/2006/main" noChangeAspect="1"/>
             </wp:cNvGraphicFramePr>
@@ -2618,13 +2772,13 @@
               <a:graphicData uri="http://schemas.openxmlformats.org/drawingml/2006/picture">
                 <pic:pic xmlns:pic="http://schemas.openxmlformats.org/drawingml/2006/picture">
                   <pic:nvPicPr>
-                    <pic:cNvPr id="0" name="Picture 19"/>
+                    <pic:cNvPr id="0" name="Picture 20"/>
                     <pic:cNvPicPr>
                       <a:picLocks noChangeAspect="1" noChangeArrowheads="1"/>
                     </pic:cNvPicPr>
                   </pic:nvPicPr>
                   <pic:blipFill>
-                    <a:blip r:embed="rId20">
+                    <a:blip r:embed="rId21" cstate="print">
                       <a:extLst>
                         <a:ext uri="{28A0092B-C50C-407E-A947-70E740481C1C}">
                           <a14:useLocalDpi xmlns:a14="http://schemas.microsoft.com/office/drawing/2010/main" val="0"/>
@@ -2639,7 +2793,7 @@
                   <pic:spPr bwMode="auto">
                     <a:xfrm>
                       <a:off x="0" y="0"/>
-                      <a:ext cx="5534025" cy="2657475"/>
+                      <a:ext cx="4155098" cy="1995305"/>
                     </a:xfrm>
                     <a:prstGeom prst="rect">
                       <a:avLst/>
@@ -2655,15 +2809,37 @@
           </wp:inline>
         </w:drawing>
       </w:r>
+    </w:p>
+    <w:p>
+      <w:pPr>
+        <w:ind w:firstLine="0"/>
+        <w:jc w:val="both"/>
+      </w:pPr>
+      <w:r>
+        <w:t xml:space="preserve">A nyíl azt jelöli, hogy </w:t>
+      </w:r>
+      <w:r>
+        <w:t>hol kell kitölteni a szállítási információkat, alul a piros azt jelöli a szállítási információkon belül, hogy melyik mezőket kötelező kitöltenie, hogy vásárolni tudjunk. A további fizetéshez gombra való nyomásával a stripe-nak a felülete jelenik meg és ott kell megadni a fizetéshez való információkat.</w:t>
+      </w:r>
+    </w:p>
+    <w:p>
+      <w:pPr>
+        <w:jc w:val="center"/>
+      </w:pPr>
+    </w:p>
+    <w:p>
+      <w:pPr>
+        <w:jc w:val="center"/>
+      </w:pPr>
       <w:r>
         <w:rPr>
           <w:noProof/>
         </w:rPr>
         <w:drawing>
-          <wp:inline distT="0" distB="0" distL="0" distR="0" wp14:anchorId="3F695D73" wp14:editId="488E7E25">
-            <wp:extent cx="5534025" cy="2657475"/>
-            <wp:effectExtent l="0" t="0" r="9525" b="9525"/>
-            <wp:docPr id="94099466" name="Kép 31"/>
+          <wp:inline distT="0" distB="0" distL="0" distR="0" wp14:anchorId="257F9D04" wp14:editId="5BB083F9">
+            <wp:extent cx="4184073" cy="1804471"/>
+            <wp:effectExtent l="0" t="0" r="6985" b="5715"/>
+            <wp:docPr id="553802674" name="Kép 33"/>
             <wp:cNvGraphicFramePr>
               <a:graphicFrameLocks xmlns:a="http://schemas.openxmlformats.org/drawingml/2006/main" noChangeAspect="1"/>
             </wp:cNvGraphicFramePr>
@@ -2671,13 +2847,13 @@
               <a:graphicData uri="http://schemas.openxmlformats.org/drawingml/2006/picture">
                 <pic:pic xmlns:pic="http://schemas.openxmlformats.org/drawingml/2006/picture">
                   <pic:nvPicPr>
-                    <pic:cNvPr id="0" name="Picture 20"/>
+                    <pic:cNvPr id="0" name="Picture 22"/>
                     <pic:cNvPicPr>
                       <a:picLocks noChangeAspect="1" noChangeArrowheads="1"/>
                     </pic:cNvPicPr>
                   </pic:nvPicPr>
                   <pic:blipFill>
-                    <a:blip r:embed="rId21">
+                    <a:blip r:embed="rId22" cstate="print">
                       <a:extLst>
                         <a:ext uri="{28A0092B-C50C-407E-A947-70E740481C1C}">
                           <a14:useLocalDpi xmlns:a14="http://schemas.microsoft.com/office/drawing/2010/main" val="0"/>
@@ -2692,7 +2868,7 @@
                   <pic:spPr bwMode="auto">
                     <a:xfrm>
                       <a:off x="0" y="0"/>
-                      <a:ext cx="5534025" cy="2657475"/>
+                      <a:ext cx="4236487" cy="1827075"/>
                     </a:xfrm>
                     <a:prstGeom prst="rect">
                       <a:avLst/>
@@ -2708,15 +2884,34 @@
           </wp:inline>
         </w:drawing>
       </w:r>
+    </w:p>
+    <w:p>
+      <w:pPr>
+        <w:jc w:val="both"/>
+      </w:pPr>
+      <w:r>
+        <w:t xml:space="preserve">A piros kör azt jelöli, hogy ha azt megnyomjuk, akkor át visz minket az úgynevezett „Single </w:t>
+      </w:r>
+      <w:r>
+        <w:t>Page” -</w:t>
+      </w:r>
+      <w:r>
+        <w:t xml:space="preserve">re, ahol részletesebb leírást találhat az adott termékről például: mennyi van a termékből a raktáron, specifikációkat, hogy mennyibe kerül. </w:t>
+      </w:r>
+    </w:p>
+    <w:p>
+      <w:pPr>
+        <w:jc w:val="center"/>
+      </w:pPr>
       <w:r>
         <w:rPr>
           <w:noProof/>
         </w:rPr>
         <w:drawing>
-          <wp:inline distT="0" distB="0" distL="0" distR="0" wp14:anchorId="55ED684E" wp14:editId="08715D81">
-            <wp:extent cx="5534025" cy="2657475"/>
-            <wp:effectExtent l="0" t="0" r="9525" b="9525"/>
-            <wp:docPr id="1814408658" name="Kép 32"/>
+          <wp:inline distT="0" distB="0" distL="0" distR="0" wp14:anchorId="14C13D9E" wp14:editId="43EA043B">
+            <wp:extent cx="4169521" cy="997527"/>
+            <wp:effectExtent l="0" t="0" r="2540" b="0"/>
+            <wp:docPr id="849108809" name="Kép 34"/>
             <wp:cNvGraphicFramePr>
               <a:graphicFrameLocks xmlns:a="http://schemas.openxmlformats.org/drawingml/2006/main" noChangeAspect="1"/>
             </wp:cNvGraphicFramePr>
@@ -2724,13 +2919,13 @@
               <a:graphicData uri="http://schemas.openxmlformats.org/drawingml/2006/picture">
                 <pic:pic xmlns:pic="http://schemas.openxmlformats.org/drawingml/2006/picture">
                   <pic:nvPicPr>
-                    <pic:cNvPr id="0" name="Picture 21"/>
+                    <pic:cNvPr id="0" name="Picture 23"/>
                     <pic:cNvPicPr>
                       <a:picLocks noChangeAspect="1" noChangeArrowheads="1"/>
                     </pic:cNvPicPr>
                   </pic:nvPicPr>
                   <pic:blipFill>
-                    <a:blip r:embed="rId22">
+                    <a:blip r:embed="rId23" cstate="print">
                       <a:extLst>
                         <a:ext uri="{28A0092B-C50C-407E-A947-70E740481C1C}">
                           <a14:useLocalDpi xmlns:a14="http://schemas.microsoft.com/office/drawing/2010/main" val="0"/>
@@ -2745,7 +2940,7 @@
                   <pic:spPr bwMode="auto">
                     <a:xfrm>
                       <a:off x="0" y="0"/>
-                      <a:ext cx="5534025" cy="2657475"/>
+                      <a:ext cx="4226337" cy="1011120"/>
                     </a:xfrm>
                     <a:prstGeom prst="rect">
                       <a:avLst/>
@@ -2761,16 +2956,29 @@
           </wp:inline>
         </w:drawing>
       </w:r>
+    </w:p>
+    <w:p>
+      <w:pPr>
+        <w:jc w:val="both"/>
+      </w:pPr>
+      <w:r>
+        <w:t>Ez az úgynevezett „Profile” oldal itt található az alapvető információk és a szállítási információk is. Az alapvető információknál módosíthatod az email elérhetőségedet és a telefonszámodat a szállítási információknál minden lehet módosítani vagy akár végleg törölni.</w:t>
+      </w:r>
+    </w:p>
+    <w:p>
+      <w:pPr>
+        <w:jc w:val="center"/>
+      </w:pPr>
       <w:r>
         <w:rPr>
           <w:noProof/>
         </w:rPr>
         <w:lastRenderedPageBreak/>
         <w:drawing>
-          <wp:inline distT="0" distB="0" distL="0" distR="0" wp14:anchorId="257F9D04" wp14:editId="477C7D60">
-            <wp:extent cx="5543550" cy="2390775"/>
-            <wp:effectExtent l="0" t="0" r="0" b="9525"/>
-            <wp:docPr id="553802674" name="Kép 33"/>
+          <wp:inline distT="0" distB="0" distL="0" distR="0" wp14:anchorId="5C462272" wp14:editId="267B4C93">
+            <wp:extent cx="3835858" cy="1828800"/>
+            <wp:effectExtent l="0" t="0" r="0" b="0"/>
+            <wp:docPr id="1861359951" name="Kép 26"/>
             <wp:cNvGraphicFramePr>
               <a:graphicFrameLocks xmlns:a="http://schemas.openxmlformats.org/drawingml/2006/main" noChangeAspect="1"/>
             </wp:cNvGraphicFramePr>
@@ -2778,13 +2986,13 @@
               <a:graphicData uri="http://schemas.openxmlformats.org/drawingml/2006/picture">
                 <pic:pic xmlns:pic="http://schemas.openxmlformats.org/drawingml/2006/picture">
                   <pic:nvPicPr>
-                    <pic:cNvPr id="0" name="Picture 22"/>
+                    <pic:cNvPr id="0" name="Picture 15"/>
                     <pic:cNvPicPr>
                       <a:picLocks noChangeAspect="1" noChangeArrowheads="1"/>
                     </pic:cNvPicPr>
                   </pic:nvPicPr>
                   <pic:blipFill>
-                    <a:blip r:embed="rId23">
+                    <a:blip r:embed="rId24" cstate="print">
                       <a:extLst>
                         <a:ext uri="{28A0092B-C50C-407E-A947-70E740481C1C}">
                           <a14:useLocalDpi xmlns:a14="http://schemas.microsoft.com/office/drawing/2010/main" val="0"/>
@@ -2799,7 +3007,7 @@
                   <pic:spPr bwMode="auto">
                     <a:xfrm>
                       <a:off x="0" y="0"/>
-                      <a:ext cx="5543550" cy="2390775"/>
+                      <a:ext cx="3883038" cy="1851294"/>
                     </a:xfrm>
                     <a:prstGeom prst="rect">
                       <a:avLst/>
@@ -2815,169 +3023,26 @@
           </wp:inline>
         </w:drawing>
       </w:r>
-      <w:r>
-        <w:rPr>
-          <w:noProof/>
-        </w:rPr>
-        <w:drawing>
-          <wp:inline distT="0" distB="0" distL="0" distR="0" wp14:anchorId="14C13D9E" wp14:editId="526A5C0D">
-            <wp:extent cx="5534025" cy="1323975"/>
-            <wp:effectExtent l="0" t="0" r="9525" b="9525"/>
-            <wp:docPr id="849108809" name="Kép 34"/>
-            <wp:cNvGraphicFramePr>
-              <a:graphicFrameLocks xmlns:a="http://schemas.openxmlformats.org/drawingml/2006/main" noChangeAspect="1"/>
-            </wp:cNvGraphicFramePr>
-            <a:graphic xmlns:a="http://schemas.openxmlformats.org/drawingml/2006/main">
-              <a:graphicData uri="http://schemas.openxmlformats.org/drawingml/2006/picture">
-                <pic:pic xmlns:pic="http://schemas.openxmlformats.org/drawingml/2006/picture">
-                  <pic:nvPicPr>
-                    <pic:cNvPr id="0" name="Picture 23"/>
-                    <pic:cNvPicPr>
-                      <a:picLocks noChangeAspect="1" noChangeArrowheads="1"/>
-                    </pic:cNvPicPr>
-                  </pic:nvPicPr>
-                  <pic:blipFill>
-                    <a:blip r:embed="rId24">
-                      <a:extLst>
-                        <a:ext uri="{28A0092B-C50C-407E-A947-70E740481C1C}">
-                          <a14:useLocalDpi xmlns:a14="http://schemas.microsoft.com/office/drawing/2010/main" val="0"/>
-                        </a:ext>
-                      </a:extLst>
-                    </a:blip>
-                    <a:srcRect/>
-                    <a:stretch>
-                      <a:fillRect/>
-                    </a:stretch>
-                  </pic:blipFill>
-                  <pic:spPr bwMode="auto">
-                    <a:xfrm>
-                      <a:off x="0" y="0"/>
-                      <a:ext cx="5534025" cy="1323975"/>
-                    </a:xfrm>
-                    <a:prstGeom prst="rect">
-                      <a:avLst/>
-                    </a:prstGeom>
-                    <a:noFill/>
-                    <a:ln>
-                      <a:noFill/>
-                    </a:ln>
-                  </pic:spPr>
-                </pic:pic>
-              </a:graphicData>
-            </a:graphic>
-          </wp:inline>
-        </w:drawing>
-      </w:r>
-      <w:r>
-        <w:rPr>
-          <w:noProof/>
-        </w:rPr>
-        <w:lastRenderedPageBreak/>
-        <w:drawing>
-          <wp:inline distT="0" distB="0" distL="0" distR="0" wp14:anchorId="5C462272" wp14:editId="50B02533">
-            <wp:extent cx="5534025" cy="2638425"/>
-            <wp:effectExtent l="0" t="0" r="9525" b="9525"/>
-            <wp:docPr id="1861359951" name="Kép 26"/>
-            <wp:cNvGraphicFramePr>
-              <a:graphicFrameLocks xmlns:a="http://schemas.openxmlformats.org/drawingml/2006/main" noChangeAspect="1"/>
-            </wp:cNvGraphicFramePr>
-            <a:graphic xmlns:a="http://schemas.openxmlformats.org/drawingml/2006/main">
-              <a:graphicData uri="http://schemas.openxmlformats.org/drawingml/2006/picture">
-                <pic:pic xmlns:pic="http://schemas.openxmlformats.org/drawingml/2006/picture">
-                  <pic:nvPicPr>
-                    <pic:cNvPr id="0" name="Picture 15"/>
-                    <pic:cNvPicPr>
-                      <a:picLocks noChangeAspect="1" noChangeArrowheads="1"/>
-                    </pic:cNvPicPr>
-                  </pic:nvPicPr>
-                  <pic:blipFill>
-                    <a:blip r:embed="rId25">
-                      <a:extLst>
-                        <a:ext uri="{28A0092B-C50C-407E-A947-70E740481C1C}">
-                          <a14:useLocalDpi xmlns:a14="http://schemas.microsoft.com/office/drawing/2010/main" val="0"/>
-                        </a:ext>
-                      </a:extLst>
-                    </a:blip>
-                    <a:srcRect/>
-                    <a:stretch>
-                      <a:fillRect/>
-                    </a:stretch>
-                  </pic:blipFill>
-                  <pic:spPr bwMode="auto">
-                    <a:xfrm>
-                      <a:off x="0" y="0"/>
-                      <a:ext cx="5534025" cy="2638425"/>
-                    </a:xfrm>
-                    <a:prstGeom prst="rect">
-                      <a:avLst/>
-                    </a:prstGeom>
-                    <a:noFill/>
-                    <a:ln>
-                      <a:noFill/>
-                    </a:ln>
-                  </pic:spPr>
-                </pic:pic>
-              </a:graphicData>
-            </a:graphic>
-          </wp:inline>
-        </w:drawing>
-      </w:r>
-      <w:r>
-        <w:rPr>
-          <w:noProof/>
-        </w:rPr>
-        <w:drawing>
-          <wp:inline distT="0" distB="0" distL="0" distR="0" wp14:anchorId="7653DED4" wp14:editId="6AA69D8B">
-            <wp:extent cx="5534025" cy="2638425"/>
-            <wp:effectExtent l="0" t="0" r="9525" b="9525"/>
-            <wp:docPr id="755101887" name="Kép 25"/>
-            <wp:cNvGraphicFramePr>
-              <a:graphicFrameLocks xmlns:a="http://schemas.openxmlformats.org/drawingml/2006/main" noChangeAspect="1"/>
-            </wp:cNvGraphicFramePr>
-            <a:graphic xmlns:a="http://schemas.openxmlformats.org/drawingml/2006/main">
-              <a:graphicData uri="http://schemas.openxmlformats.org/drawingml/2006/picture">
-                <pic:pic xmlns:pic="http://schemas.openxmlformats.org/drawingml/2006/picture">
-                  <pic:nvPicPr>
-                    <pic:cNvPr id="0" name="Picture 14"/>
-                    <pic:cNvPicPr>
-                      <a:picLocks noChangeAspect="1" noChangeArrowheads="1"/>
-                    </pic:cNvPicPr>
-                  </pic:nvPicPr>
-                  <pic:blipFill>
-                    <a:blip r:embed="rId26">
-                      <a:extLst>
-                        <a:ext uri="{28A0092B-C50C-407E-A947-70E740481C1C}">
-                          <a14:useLocalDpi xmlns:a14="http://schemas.microsoft.com/office/drawing/2010/main" val="0"/>
-                        </a:ext>
-                      </a:extLst>
-                    </a:blip>
-                    <a:srcRect/>
-                    <a:stretch>
-                      <a:fillRect/>
-                    </a:stretch>
-                  </pic:blipFill>
-                  <pic:spPr bwMode="auto">
-                    <a:xfrm>
-                      <a:off x="0" y="0"/>
-                      <a:ext cx="5534025" cy="2638425"/>
-                    </a:xfrm>
-                    <a:prstGeom prst="rect">
-                      <a:avLst/>
-                    </a:prstGeom>
-                    <a:noFill/>
-                    <a:ln>
-                      <a:noFill/>
-                    </a:ln>
-                  </pic:spPr>
-                </pic:pic>
-              </a:graphicData>
-            </a:graphic>
-          </wp:inline>
-        </w:drawing>
-      </w:r>
     </w:p>
     <w:p>
       <w:pPr>
+        <w:jc w:val="both"/>
+      </w:pPr>
+      <w:r>
+        <w:t xml:space="preserve">A nyíl megmutatja, hogy hol található az </w:t>
+      </w:r>
+      <w:r>
+        <w:t xml:space="preserve">összes termékek </w:t>
+      </w:r>
+      <w:r>
+        <w:t>rész</w:t>
+      </w:r>
+      <w:r>
+        <w:t>.</w:t>
+      </w:r>
+    </w:p>
+    <w:p>
+      <w:pPr>
         <w:pStyle w:val="Cmsor1"/>
       </w:pPr>
       <w:bookmarkStart w:id="16" w:name="_Toc473730749"/>
@@ -2986,28 +3051,30 @@
         <w:lastRenderedPageBreak/>
         <w:t>Fejlesztői dokumentáció</w:t>
       </w:r>
+      <w:bookmarkStart w:id="18" w:name="_GoBack"/>
       <w:bookmarkEnd w:id="16"/>
       <w:bookmarkEnd w:id="17"/>
-    </w:p>
-    <w:p>
-      <w:pPr>
-        <w:pStyle w:val="Cmsor2"/>
-      </w:pPr>
-      <w:bookmarkStart w:id="18" w:name="_Toc85723185"/>
-      <w:r>
-        <w:t>Az alkalmazott fejlesztői eszközök</w:t>
-      </w:r>
       <w:bookmarkEnd w:id="18"/>
     </w:p>
     <w:p>
       <w:pPr>
         <w:pStyle w:val="Cmsor2"/>
       </w:pPr>
-      <w:bookmarkStart w:id="19" w:name="_Toc85723186"/>
+      <w:bookmarkStart w:id="19" w:name="_Toc85723185"/>
+      <w:r>
+        <w:t>Az alkalmazott fejlesztői eszközök</w:t>
+      </w:r>
+      <w:bookmarkEnd w:id="19"/>
+    </w:p>
+    <w:p>
+      <w:pPr>
+        <w:pStyle w:val="Cmsor2"/>
+      </w:pPr>
+      <w:bookmarkStart w:id="20" w:name="_Toc85723186"/>
       <w:r>
         <w:t>Adatmodell leírása</w:t>
       </w:r>
-      <w:bookmarkEnd w:id="19"/>
+      <w:bookmarkEnd w:id="20"/>
     </w:p>
     <w:p>
       <w:pPr>
@@ -3047,7 +3114,7 @@
                     </pic:cNvPicPr>
                   </pic:nvPicPr>
                   <pic:blipFill>
-                    <a:blip r:embed="rId27" cstate="print">
+                    <a:blip r:embed="rId25" cstate="print">
                       <a:extLst>
                         <a:ext uri="{28A0092B-C50C-407E-A947-70E740481C1C}">
                           <a14:useLocalDpi xmlns:a14="http://schemas.microsoft.com/office/drawing/2010/main" val="0"/>
@@ -3095,7 +3162,7 @@
                     </pic:cNvPicPr>
                   </pic:nvPicPr>
                   <pic:blipFill>
-                    <a:blip r:embed="rId28" cstate="print">
+                    <a:blip r:embed="rId26" cstate="print">
                       <a:extLst>
                         <a:ext uri="{28A0092B-C50C-407E-A947-70E740481C1C}">
                           <a14:useLocalDpi xmlns:a14="http://schemas.microsoft.com/office/drawing/2010/main" val="0"/>
@@ -3131,40 +3198,30 @@
       <w:pPr>
         <w:pStyle w:val="Cmsor2"/>
       </w:pPr>
-      <w:bookmarkStart w:id="20" w:name="_Toc85723187"/>
+      <w:bookmarkStart w:id="21" w:name="_Toc85723187"/>
       <w:r>
         <w:t>Részletes feladatspecifikáció, algoritmusok</w:t>
-      </w:r>
-      <w:bookmarkEnd w:id="20"/>
-    </w:p>
-    <w:p>
-      <w:pPr>
-        <w:pStyle w:val="Cmsor2"/>
-      </w:pPr>
-      <w:bookmarkStart w:id="21" w:name="_Toc85723188"/>
-      <w:r>
-        <w:t>Tesztelési dokumentáció</w:t>
       </w:r>
       <w:bookmarkEnd w:id="21"/>
     </w:p>
     <w:p>
       <w:pPr>
-        <w:pStyle w:val="Cmsor1"/>
-      </w:pPr>
-      <w:bookmarkStart w:id="22" w:name="_Toc85723189"/>
-      <w:r>
-        <w:lastRenderedPageBreak/>
-        <w:t>Összefoglalás</w:t>
+        <w:pStyle w:val="Cmsor2"/>
+      </w:pPr>
+      <w:bookmarkStart w:id="22" w:name="_Toc85723188"/>
+      <w:r>
+        <w:t>Tesztelési dokumentáció</w:t>
       </w:r>
       <w:bookmarkEnd w:id="22"/>
     </w:p>
     <w:p>
       <w:pPr>
-        <w:pStyle w:val="Cmsor2"/>
-      </w:pPr>
-      <w:bookmarkStart w:id="23" w:name="_Toc85723190"/>
-      <w:r>
-        <w:t>Önértékelés</w:t>
+        <w:pStyle w:val="Cmsor1"/>
+      </w:pPr>
+      <w:bookmarkStart w:id="23" w:name="_Toc85723189"/>
+      <w:r>
+        <w:lastRenderedPageBreak/>
+        <w:t>Összefoglalás</w:t>
       </w:r>
       <w:bookmarkEnd w:id="23"/>
     </w:p>
@@ -3172,11 +3229,21 @@
       <w:pPr>
         <w:pStyle w:val="Cmsor2"/>
       </w:pPr>
-      <w:bookmarkStart w:id="24" w:name="_Toc85723191"/>
+      <w:bookmarkStart w:id="24" w:name="_Toc85723190"/>
+      <w:r>
+        <w:t>Önértékelés</w:t>
+      </w:r>
+      <w:bookmarkEnd w:id="24"/>
+    </w:p>
+    <w:p>
+      <w:pPr>
+        <w:pStyle w:val="Cmsor2"/>
+      </w:pPr>
+      <w:bookmarkStart w:id="25" w:name="_Toc85723191"/>
       <w:r>
         <w:t>Továbbfejlesztési lehetőségek</w:t>
       </w:r>
-      <w:bookmarkEnd w:id="24"/>
+      <w:bookmarkEnd w:id="25"/>
     </w:p>
     <w:p/>
     <w:p/>
@@ -3206,6 +3273,7 @@
           <w:docPartUnique/>
         </w:docPartObj>
       </w:sdtPr>
+      <w:sdtEndPr/>
       <w:sdtContent>
         <w:p>
           <w:pPr>
@@ -3220,6 +3288,7 @@
             <w:id w:val="111145805"/>
             <w:bibliography/>
           </w:sdtPr>
+          <w:sdtEndPr/>
           <w:sdtContent>
             <w:p>
               <w:pPr>
@@ -3595,8 +3664,8 @@
     </w:sdt>
     <w:p/>
     <w:sectPr>
-      <w:headerReference w:type="default" r:id="rId29"/>
-      <w:footerReference w:type="default" r:id="rId30"/>
+      <w:headerReference w:type="default" r:id="rId27"/>
+      <w:footerReference w:type="default" r:id="rId28"/>
       <w:pgSz w:w="11906" w:h="16838"/>
       <w:pgMar w:top="1418" w:right="1418" w:bottom="1418" w:left="1418" w:header="709" w:footer="709" w:gutter="340"/>
       <w:cols w:space="708"/>
@@ -3608,7 +3677,7 @@
 </file>
 
 <file path=word/endnotes.xml><?xml version="1.0" encoding="utf-8"?>
-<w:endnotes xmlns:wpc="http://schemas.microsoft.com/office/word/2010/wordprocessingCanvas" xmlns:cx="http://schemas.microsoft.com/office/drawing/2014/chartex" xmlns:cx1="http://schemas.microsoft.com/office/drawing/2015/9/8/chartex" xmlns:cx2="http://schemas.microsoft.com/office/drawing/2015/10/21/chartex" xmlns:cx3="http://schemas.microsoft.com/office/drawing/2016/5/9/chartex" xmlns:cx4="http://schemas.microsoft.com/office/drawing/2016/5/10/chartex" xmlns:cx5="http://schemas.microsoft.com/office/drawing/2016/5/11/chartex" xmlns:cx6="http://schemas.microsoft.com/office/drawing/2016/5/12/chartex" xmlns:cx7="http://schemas.microsoft.com/office/drawing/2016/5/13/chartex" xmlns:cx8="http://schemas.microsoft.com/office/drawing/2016/5/14/chartex" xmlns:mc="http://schemas.openxmlformats.org/markup-compatibility/2006" xmlns:aink="http://schemas.microsoft.com/office/drawing/2016/ink" xmlns:am3d="http://schemas.microsoft.com/office/drawing/2017/model3d" xmlns:o="urn:schemas-microsoft-com:office:office" xmlns:oel="http://schemas.microsoft.com/office/2019/extlst" xmlns:r="http://schemas.openxmlformats.org/officeDocument/2006/relationships" xmlns:m="http://schemas.openxmlformats.org/officeDocument/2006/math" xmlns:v="urn:schemas-microsoft-com:vml" xmlns:wp14="http://schemas.microsoft.com/office/word/2010/wordprocessingDrawing" xmlns:wp="http://schemas.openxmlformats.org/drawingml/2006/wordprocessingDrawing" xmlns:w10="urn:schemas-microsoft-com:office:word" xmlns:w="http://schemas.openxmlformats.org/wordprocessingml/2006/main" xmlns:w14="http://schemas.microsoft.com/office/word/2010/wordml" xmlns:w15="http://schemas.microsoft.com/office/word/2012/wordml" xmlns:w16cex="http://schemas.microsoft.com/office/word/2018/wordml/cex" xmlns:w16cid="http://schemas.microsoft.com/office/word/2016/wordml/cid" xmlns:w16="http://schemas.microsoft.com/office/word/2018/wordml" xmlns:w16sdtdh="http://schemas.microsoft.com/office/word/2020/wordml/sdtdatahash" xmlns:w16se="http://schemas.microsoft.com/office/word/2015/wordml/symex" xmlns:wpg="http://schemas.microsoft.com/office/word/2010/wordprocessingGroup" xmlns:wpi="http://schemas.microsoft.com/office/word/2010/wordprocessingInk" xmlns:wne="http://schemas.microsoft.com/office/word/2006/wordml" xmlns:wps="http://schemas.microsoft.com/office/word/2010/wordprocessingShape" mc:Ignorable="w14 w15 w16se w16cid w16 w16cex w16sdtdh wp14">
+<w:endnotes xmlns:wpc="http://schemas.microsoft.com/office/word/2010/wordprocessingCanvas" xmlns:cx="http://schemas.microsoft.com/office/drawing/2014/chartex" xmlns:cx1="http://schemas.microsoft.com/office/drawing/2015/9/8/chartex" xmlns:cx2="http://schemas.microsoft.com/office/drawing/2015/10/21/chartex" xmlns:cx3="http://schemas.microsoft.com/office/drawing/2016/5/9/chartex" xmlns:cx4="http://schemas.microsoft.com/office/drawing/2016/5/10/chartex" xmlns:cx5="http://schemas.microsoft.com/office/drawing/2016/5/11/chartex" xmlns:cx6="http://schemas.microsoft.com/office/drawing/2016/5/12/chartex" xmlns:cx7="http://schemas.microsoft.com/office/drawing/2016/5/13/chartex" xmlns:cx8="http://schemas.microsoft.com/office/drawing/2016/5/14/chartex" xmlns:mc="http://schemas.openxmlformats.org/markup-compatibility/2006" xmlns:aink="http://schemas.microsoft.com/office/drawing/2016/ink" xmlns:am3d="http://schemas.microsoft.com/office/drawing/2017/model3d" xmlns:o="urn:schemas-microsoft-com:office:office" xmlns:r="http://schemas.openxmlformats.org/officeDocument/2006/relationships" xmlns:m="http://schemas.openxmlformats.org/officeDocument/2006/math" xmlns:v="urn:schemas-microsoft-com:vml" xmlns:wp14="http://schemas.microsoft.com/office/word/2010/wordprocessingDrawing" xmlns:wp="http://schemas.openxmlformats.org/drawingml/2006/wordprocessingDrawing" xmlns:w10="urn:schemas-microsoft-com:office:word" xmlns:w="http://schemas.openxmlformats.org/wordprocessingml/2006/main" xmlns:w14="http://schemas.microsoft.com/office/word/2010/wordml" xmlns:w15="http://schemas.microsoft.com/office/word/2012/wordml" xmlns:w16cid="http://schemas.microsoft.com/office/word/2016/wordml/cid" xmlns:w16se="http://schemas.microsoft.com/office/word/2015/wordml/symex" xmlns:wpg="http://schemas.microsoft.com/office/word/2010/wordprocessingGroup" xmlns:wpi="http://schemas.microsoft.com/office/word/2010/wordprocessingInk" xmlns:wne="http://schemas.microsoft.com/office/word/2006/wordml" xmlns:wps="http://schemas.microsoft.com/office/word/2010/wordprocessingShape" mc:Ignorable="w14 w15 w16se w16cid wp14">
   <w:endnote w:type="separator" w:id="-1">
     <w:p>
       <w:pPr>
@@ -3633,19 +3702,32 @@
 </file>
 
 <file path=word/footer1.xml><?xml version="1.0" encoding="utf-8"?>
-<w:ftr xmlns:wpc="http://schemas.microsoft.com/office/word/2010/wordprocessingCanvas" xmlns:cx="http://schemas.microsoft.com/office/drawing/2014/chartex" xmlns:cx1="http://schemas.microsoft.com/office/drawing/2015/9/8/chartex" xmlns:cx2="http://schemas.microsoft.com/office/drawing/2015/10/21/chartex" xmlns:cx3="http://schemas.microsoft.com/office/drawing/2016/5/9/chartex" xmlns:cx4="http://schemas.microsoft.com/office/drawing/2016/5/10/chartex" xmlns:cx5="http://schemas.microsoft.com/office/drawing/2016/5/11/chartex" xmlns:cx6="http://schemas.microsoft.com/office/drawing/2016/5/12/chartex" xmlns:cx7="http://schemas.microsoft.com/office/drawing/2016/5/13/chartex" xmlns:cx8="http://schemas.microsoft.com/office/drawing/2016/5/14/chartex" xmlns:mc="http://schemas.openxmlformats.org/markup-compatibility/2006" xmlns:aink="http://schemas.microsoft.com/office/drawing/2016/ink" xmlns:am3d="http://schemas.microsoft.com/office/drawing/2017/model3d" xmlns:o="urn:schemas-microsoft-com:office:office" xmlns:oel="http://schemas.microsoft.com/office/2019/extlst" xmlns:r="http://schemas.openxmlformats.org/officeDocument/2006/relationships" xmlns:m="http://schemas.openxmlformats.org/officeDocument/2006/math" xmlns:v="urn:schemas-microsoft-com:vml" xmlns:wp14="http://schemas.microsoft.com/office/word/2010/wordprocessingDrawing" xmlns:wp="http://schemas.openxmlformats.org/drawingml/2006/wordprocessingDrawing" xmlns:w10="urn:schemas-microsoft-com:office:word" xmlns:w="http://schemas.openxmlformats.org/wordprocessingml/2006/main" xmlns:w14="http://schemas.microsoft.com/office/word/2010/wordml" xmlns:w15="http://schemas.microsoft.com/office/word/2012/wordml" xmlns:w16cex="http://schemas.microsoft.com/office/word/2018/wordml/cex" xmlns:w16cid="http://schemas.microsoft.com/office/word/2016/wordml/cid" xmlns:w16="http://schemas.microsoft.com/office/word/2018/wordml" xmlns:w16sdtdh="http://schemas.microsoft.com/office/word/2020/wordml/sdtdatahash" xmlns:w16se="http://schemas.microsoft.com/office/word/2015/wordml/symex" xmlns:wpg="http://schemas.microsoft.com/office/word/2010/wordprocessingGroup" xmlns:wpi="http://schemas.microsoft.com/office/word/2010/wordprocessingInk" xmlns:wne="http://schemas.microsoft.com/office/word/2006/wordml" xmlns:wps="http://schemas.microsoft.com/office/word/2010/wordprocessingShape" mc:Ignorable="w14 w15 w16se w16cid w16 w16cex w16sdtdh wp14">
+<w:ftr xmlns:wpc="http://schemas.microsoft.com/office/word/2010/wordprocessingCanvas" xmlns:cx="http://schemas.microsoft.com/office/drawing/2014/chartex" xmlns:cx1="http://schemas.microsoft.com/office/drawing/2015/9/8/chartex" xmlns:cx2="http://schemas.microsoft.com/office/drawing/2015/10/21/chartex" xmlns:cx3="http://schemas.microsoft.com/office/drawing/2016/5/9/chartex" xmlns:cx4="http://schemas.microsoft.com/office/drawing/2016/5/10/chartex" xmlns:cx5="http://schemas.microsoft.com/office/drawing/2016/5/11/chartex" xmlns:cx6="http://schemas.microsoft.com/office/drawing/2016/5/12/chartex" xmlns:cx7="http://schemas.microsoft.com/office/drawing/2016/5/13/chartex" xmlns:cx8="http://schemas.microsoft.com/office/drawing/2016/5/14/chartex" xmlns:mc="http://schemas.openxmlformats.org/markup-compatibility/2006" xmlns:aink="http://schemas.microsoft.com/office/drawing/2016/ink" xmlns:am3d="http://schemas.microsoft.com/office/drawing/2017/model3d" xmlns:o="urn:schemas-microsoft-com:office:office" xmlns:r="http://schemas.openxmlformats.org/officeDocument/2006/relationships" xmlns:m="http://schemas.openxmlformats.org/officeDocument/2006/math" xmlns:v="urn:schemas-microsoft-com:vml" xmlns:wp14="http://schemas.microsoft.com/office/word/2010/wordprocessingDrawing" xmlns:wp="http://schemas.openxmlformats.org/drawingml/2006/wordprocessingDrawing" xmlns:w10="urn:schemas-microsoft-com:office:word" xmlns:w="http://schemas.openxmlformats.org/wordprocessingml/2006/main" xmlns:w14="http://schemas.microsoft.com/office/word/2010/wordml" xmlns:w15="http://schemas.microsoft.com/office/word/2012/wordml" xmlns:w16cid="http://schemas.microsoft.com/office/word/2016/wordml/cid" xmlns:w16se="http://schemas.microsoft.com/office/word/2015/wordml/symex" xmlns:wpg="http://schemas.microsoft.com/office/word/2010/wordprocessingGroup" xmlns:wpi="http://schemas.microsoft.com/office/word/2010/wordprocessingInk" xmlns:wne="http://schemas.microsoft.com/office/word/2006/wordml" xmlns:wps="http://schemas.microsoft.com/office/word/2010/wordprocessingShape" mc:Ignorable="w14 w15 w16se w16cid wp14">
   <w:p>
     <w:pPr>
       <w:pStyle w:val="llb"/>
     </w:pPr>
-    <w:fldSimple w:instr=" DATE   \* MERGEFORMAT ">
-      <w:r>
-        <w:rPr>
-          <w:noProof/>
-        </w:rPr>
-        <w:t>2024. 03. 19.</w:t>
-      </w:r>
-    </w:fldSimple>
+    <w:r>
+      <w:fldChar w:fldCharType="begin"/>
+    </w:r>
+    <w:r>
+      <w:instrText xml:space="preserve"> DATE   \* MERGEFORMAT </w:instrText>
+    </w:r>
+    <w:r>
+      <w:fldChar w:fldCharType="separate"/>
+    </w:r>
+    <w:r>
+      <w:rPr>
+        <w:noProof/>
+      </w:rPr>
+      <w:t>2024. 03. 19.</w:t>
+    </w:r>
+    <w:r>
+      <w:rPr>
+        <w:noProof/>
+      </w:rPr>
+      <w:fldChar w:fldCharType="end"/>
+    </w:r>
     <w:r>
       <w:tab/>
     </w:r>
@@ -3672,7 +3754,7 @@
 </file>
 
 <file path=word/footnotes.xml><?xml version="1.0" encoding="utf-8"?>
-<w:footnotes xmlns:wpc="http://schemas.microsoft.com/office/word/2010/wordprocessingCanvas" xmlns:cx="http://schemas.microsoft.com/office/drawing/2014/chartex" xmlns:cx1="http://schemas.microsoft.com/office/drawing/2015/9/8/chartex" xmlns:cx2="http://schemas.microsoft.com/office/drawing/2015/10/21/chartex" xmlns:cx3="http://schemas.microsoft.com/office/drawing/2016/5/9/chartex" xmlns:cx4="http://schemas.microsoft.com/office/drawing/2016/5/10/chartex" xmlns:cx5="http://schemas.microsoft.com/office/drawing/2016/5/11/chartex" xmlns:cx6="http://schemas.microsoft.com/office/drawing/2016/5/12/chartex" xmlns:cx7="http://schemas.microsoft.com/office/drawing/2016/5/13/chartex" xmlns:cx8="http://schemas.microsoft.com/office/drawing/2016/5/14/chartex" xmlns:mc="http://schemas.openxmlformats.org/markup-compatibility/2006" xmlns:aink="http://schemas.microsoft.com/office/drawing/2016/ink" xmlns:am3d="http://schemas.microsoft.com/office/drawing/2017/model3d" xmlns:o="urn:schemas-microsoft-com:office:office" xmlns:oel="http://schemas.microsoft.com/office/2019/extlst" xmlns:r="http://schemas.openxmlformats.org/officeDocument/2006/relationships" xmlns:m="http://schemas.openxmlformats.org/officeDocument/2006/math" xmlns:v="urn:schemas-microsoft-com:vml" xmlns:wp14="http://schemas.microsoft.com/office/word/2010/wordprocessingDrawing" xmlns:wp="http://schemas.openxmlformats.org/drawingml/2006/wordprocessingDrawing" xmlns:w10="urn:schemas-microsoft-com:office:word" xmlns:w="http://schemas.openxmlformats.org/wordprocessingml/2006/main" xmlns:w14="http://schemas.microsoft.com/office/word/2010/wordml" xmlns:w15="http://schemas.microsoft.com/office/word/2012/wordml" xmlns:w16cex="http://schemas.microsoft.com/office/word/2018/wordml/cex" xmlns:w16cid="http://schemas.microsoft.com/office/word/2016/wordml/cid" xmlns:w16="http://schemas.microsoft.com/office/word/2018/wordml" xmlns:w16sdtdh="http://schemas.microsoft.com/office/word/2020/wordml/sdtdatahash" xmlns:w16se="http://schemas.microsoft.com/office/word/2015/wordml/symex" xmlns:wpg="http://schemas.microsoft.com/office/word/2010/wordprocessingGroup" xmlns:wpi="http://schemas.microsoft.com/office/word/2010/wordprocessingInk" xmlns:wne="http://schemas.microsoft.com/office/word/2006/wordml" xmlns:wps="http://schemas.microsoft.com/office/word/2010/wordprocessingShape" mc:Ignorable="w14 w15 w16se w16cid w16 w16cex w16sdtdh wp14">
+<w:footnotes xmlns:wpc="http://schemas.microsoft.com/office/word/2010/wordprocessingCanvas" xmlns:cx="http://schemas.microsoft.com/office/drawing/2014/chartex" xmlns:cx1="http://schemas.microsoft.com/office/drawing/2015/9/8/chartex" xmlns:cx2="http://schemas.microsoft.com/office/drawing/2015/10/21/chartex" xmlns:cx3="http://schemas.microsoft.com/office/drawing/2016/5/9/chartex" xmlns:cx4="http://schemas.microsoft.com/office/drawing/2016/5/10/chartex" xmlns:cx5="http://schemas.microsoft.com/office/drawing/2016/5/11/chartex" xmlns:cx6="http://schemas.microsoft.com/office/drawing/2016/5/12/chartex" xmlns:cx7="http://schemas.microsoft.com/office/drawing/2016/5/13/chartex" xmlns:cx8="http://schemas.microsoft.com/office/drawing/2016/5/14/chartex" xmlns:mc="http://schemas.openxmlformats.org/markup-compatibility/2006" xmlns:aink="http://schemas.microsoft.com/office/drawing/2016/ink" xmlns:am3d="http://schemas.microsoft.com/office/drawing/2017/model3d" xmlns:o="urn:schemas-microsoft-com:office:office" xmlns:r="http://schemas.openxmlformats.org/officeDocument/2006/relationships" xmlns:m="http://schemas.openxmlformats.org/officeDocument/2006/math" xmlns:v="urn:schemas-microsoft-com:vml" xmlns:wp14="http://schemas.microsoft.com/office/word/2010/wordprocessingDrawing" xmlns:wp="http://schemas.openxmlformats.org/drawingml/2006/wordprocessingDrawing" xmlns:w10="urn:schemas-microsoft-com:office:word" xmlns:w="http://schemas.openxmlformats.org/wordprocessingml/2006/main" xmlns:w14="http://schemas.microsoft.com/office/word/2010/wordml" xmlns:w15="http://schemas.microsoft.com/office/word/2012/wordml" xmlns:w16cid="http://schemas.microsoft.com/office/word/2016/wordml/cid" xmlns:w16se="http://schemas.microsoft.com/office/word/2015/wordml/symex" xmlns:wpg="http://schemas.microsoft.com/office/word/2010/wordprocessingGroup" xmlns:wpi="http://schemas.microsoft.com/office/word/2010/wordprocessingInk" xmlns:wne="http://schemas.microsoft.com/office/word/2006/wordml" xmlns:wps="http://schemas.microsoft.com/office/word/2010/wordprocessingShape" mc:Ignorable="w14 w15 w16se w16cid wp14">
   <w:footnote w:type="separator" w:id="-1">
     <w:p>
       <w:pPr>
@@ -3751,7 +3833,7 @@
 </file>
 
 <file path=word/header1.xml><?xml version="1.0" encoding="utf-8"?>
-<w:hdr xmlns:wpc="http://schemas.microsoft.com/office/word/2010/wordprocessingCanvas" xmlns:cx="http://schemas.microsoft.com/office/drawing/2014/chartex" xmlns:cx1="http://schemas.microsoft.com/office/drawing/2015/9/8/chartex" xmlns:cx2="http://schemas.microsoft.com/office/drawing/2015/10/21/chartex" xmlns:cx3="http://schemas.microsoft.com/office/drawing/2016/5/9/chartex" xmlns:cx4="http://schemas.microsoft.com/office/drawing/2016/5/10/chartex" xmlns:cx5="http://schemas.microsoft.com/office/drawing/2016/5/11/chartex" xmlns:cx6="http://schemas.microsoft.com/office/drawing/2016/5/12/chartex" xmlns:cx7="http://schemas.microsoft.com/office/drawing/2016/5/13/chartex" xmlns:cx8="http://schemas.microsoft.com/office/drawing/2016/5/14/chartex" xmlns:mc="http://schemas.openxmlformats.org/markup-compatibility/2006" xmlns:aink="http://schemas.microsoft.com/office/drawing/2016/ink" xmlns:am3d="http://schemas.microsoft.com/office/drawing/2017/model3d" xmlns:o="urn:schemas-microsoft-com:office:office" xmlns:oel="http://schemas.microsoft.com/office/2019/extlst" xmlns:r="http://schemas.openxmlformats.org/officeDocument/2006/relationships" xmlns:m="http://schemas.openxmlformats.org/officeDocument/2006/math" xmlns:v="urn:schemas-microsoft-com:vml" xmlns:wp14="http://schemas.microsoft.com/office/word/2010/wordprocessingDrawing" xmlns:wp="http://schemas.openxmlformats.org/drawingml/2006/wordprocessingDrawing" xmlns:w10="urn:schemas-microsoft-com:office:word" xmlns:w="http://schemas.openxmlformats.org/wordprocessingml/2006/main" xmlns:w14="http://schemas.microsoft.com/office/word/2010/wordml" xmlns:w15="http://schemas.microsoft.com/office/word/2012/wordml" xmlns:w16cex="http://schemas.microsoft.com/office/word/2018/wordml/cex" xmlns:w16cid="http://schemas.microsoft.com/office/word/2016/wordml/cid" xmlns:w16="http://schemas.microsoft.com/office/word/2018/wordml" xmlns:w16sdtdh="http://schemas.microsoft.com/office/word/2020/wordml/sdtdatahash" xmlns:w16se="http://schemas.microsoft.com/office/word/2015/wordml/symex" xmlns:wpg="http://schemas.microsoft.com/office/word/2010/wordprocessingGroup" xmlns:wpi="http://schemas.microsoft.com/office/word/2010/wordprocessingInk" xmlns:wne="http://schemas.microsoft.com/office/word/2006/wordml" xmlns:wps="http://schemas.microsoft.com/office/word/2010/wordprocessingShape" mc:Ignorable="w14 w15 w16se w16cid w16 w16cex w16sdtdh wp14">
+<w:hdr xmlns:wpc="http://schemas.microsoft.com/office/word/2010/wordprocessingCanvas" xmlns:cx="http://schemas.microsoft.com/office/drawing/2014/chartex" xmlns:cx1="http://schemas.microsoft.com/office/drawing/2015/9/8/chartex" xmlns:cx2="http://schemas.microsoft.com/office/drawing/2015/10/21/chartex" xmlns:cx3="http://schemas.microsoft.com/office/drawing/2016/5/9/chartex" xmlns:cx4="http://schemas.microsoft.com/office/drawing/2016/5/10/chartex" xmlns:cx5="http://schemas.microsoft.com/office/drawing/2016/5/11/chartex" xmlns:cx6="http://schemas.microsoft.com/office/drawing/2016/5/12/chartex" xmlns:cx7="http://schemas.microsoft.com/office/drawing/2016/5/13/chartex" xmlns:cx8="http://schemas.microsoft.com/office/drawing/2016/5/14/chartex" xmlns:mc="http://schemas.openxmlformats.org/markup-compatibility/2006" xmlns:aink="http://schemas.microsoft.com/office/drawing/2016/ink" xmlns:am3d="http://schemas.microsoft.com/office/drawing/2017/model3d" xmlns:o="urn:schemas-microsoft-com:office:office" xmlns:r="http://schemas.openxmlformats.org/officeDocument/2006/relationships" xmlns:m="http://schemas.openxmlformats.org/officeDocument/2006/math" xmlns:v="urn:schemas-microsoft-com:vml" xmlns:wp14="http://schemas.microsoft.com/office/word/2010/wordprocessingDrawing" xmlns:wp="http://schemas.openxmlformats.org/drawingml/2006/wordprocessingDrawing" xmlns:w10="urn:schemas-microsoft-com:office:word" xmlns:w="http://schemas.openxmlformats.org/wordprocessingml/2006/main" xmlns:w14="http://schemas.microsoft.com/office/word/2010/wordml" xmlns:w15="http://schemas.microsoft.com/office/word/2012/wordml" xmlns:w16cid="http://schemas.microsoft.com/office/word/2016/wordml/cid" xmlns:w16se="http://schemas.microsoft.com/office/word/2015/wordml/symex" xmlns:wpg="http://schemas.microsoft.com/office/word/2010/wordprocessingGroup" xmlns:wpi="http://schemas.microsoft.com/office/word/2010/wordprocessingInk" xmlns:wne="http://schemas.microsoft.com/office/word/2006/wordml" xmlns:wps="http://schemas.microsoft.com/office/word/2010/wordprocessingShape" mc:Ignorable="w14 w15 w16se w16cid wp14">
   <w:p>
     <w:pPr>
       <w:pStyle w:val="lfej"/>
@@ -3773,7 +3855,7 @@
 </file>
 
 <file path=word/numbering.xml><?xml version="1.0" encoding="utf-8"?>
-<w:numbering xmlns:wpc="http://schemas.microsoft.com/office/word/2010/wordprocessingCanvas" xmlns:cx="http://schemas.microsoft.com/office/drawing/2014/chartex" xmlns:cx1="http://schemas.microsoft.com/office/drawing/2015/9/8/chartex" xmlns:cx2="http://schemas.microsoft.com/office/drawing/2015/10/21/chartex" xmlns:cx3="http://schemas.microsoft.com/office/drawing/2016/5/9/chartex" xmlns:cx4="http://schemas.microsoft.com/office/drawing/2016/5/10/chartex" xmlns:cx5="http://schemas.microsoft.com/office/drawing/2016/5/11/chartex" xmlns:cx6="http://schemas.microsoft.com/office/drawing/2016/5/12/chartex" xmlns:cx7="http://schemas.microsoft.com/office/drawing/2016/5/13/chartex" xmlns:cx8="http://schemas.microsoft.com/office/drawing/2016/5/14/chartex" xmlns:mc="http://schemas.openxmlformats.org/markup-compatibility/2006" xmlns:aink="http://schemas.microsoft.com/office/drawing/2016/ink" xmlns:am3d="http://schemas.microsoft.com/office/drawing/2017/model3d" xmlns:o="urn:schemas-microsoft-com:office:office" xmlns:oel="http://schemas.microsoft.com/office/2019/extlst" xmlns:r="http://schemas.openxmlformats.org/officeDocument/2006/relationships" xmlns:m="http://schemas.openxmlformats.org/officeDocument/2006/math" xmlns:v="urn:schemas-microsoft-com:vml" xmlns:wp14="http://schemas.microsoft.com/office/word/2010/wordprocessingDrawing" xmlns:wp="http://schemas.openxmlformats.org/drawingml/2006/wordprocessingDrawing" xmlns:w10="urn:schemas-microsoft-com:office:word" xmlns:w="http://schemas.openxmlformats.org/wordprocessingml/2006/main" xmlns:w14="http://schemas.microsoft.com/office/word/2010/wordml" xmlns:w15="http://schemas.microsoft.com/office/word/2012/wordml" xmlns:w16cex="http://schemas.microsoft.com/office/word/2018/wordml/cex" xmlns:w16cid="http://schemas.microsoft.com/office/word/2016/wordml/cid" xmlns:w16="http://schemas.microsoft.com/office/word/2018/wordml" xmlns:w16sdtdh="http://schemas.microsoft.com/office/word/2020/wordml/sdtdatahash" xmlns:w16se="http://schemas.microsoft.com/office/word/2015/wordml/symex" xmlns:wpg="http://schemas.microsoft.com/office/word/2010/wordprocessingGroup" xmlns:wpi="http://schemas.microsoft.com/office/word/2010/wordprocessingInk" xmlns:wne="http://schemas.microsoft.com/office/word/2006/wordml" xmlns:wps="http://schemas.microsoft.com/office/word/2010/wordprocessingShape" mc:Ignorable="w14 w15 w16se w16cid w16 w16cex w16sdtdh wp14">
+<w:numbering xmlns:wpc="http://schemas.microsoft.com/office/word/2010/wordprocessingCanvas" xmlns:cx="http://schemas.microsoft.com/office/drawing/2014/chartex" xmlns:cx1="http://schemas.microsoft.com/office/drawing/2015/9/8/chartex" xmlns:cx2="http://schemas.microsoft.com/office/drawing/2015/10/21/chartex" xmlns:cx3="http://schemas.microsoft.com/office/drawing/2016/5/9/chartex" xmlns:cx4="http://schemas.microsoft.com/office/drawing/2016/5/10/chartex" xmlns:cx5="http://schemas.microsoft.com/office/drawing/2016/5/11/chartex" xmlns:cx6="http://schemas.microsoft.com/office/drawing/2016/5/12/chartex" xmlns:cx7="http://schemas.microsoft.com/office/drawing/2016/5/13/chartex" xmlns:cx8="http://schemas.microsoft.com/office/drawing/2016/5/14/chartex" xmlns:mc="http://schemas.openxmlformats.org/markup-compatibility/2006" xmlns:aink="http://schemas.microsoft.com/office/drawing/2016/ink" xmlns:am3d="http://schemas.microsoft.com/office/drawing/2017/model3d" xmlns:o="urn:schemas-microsoft-com:office:office" xmlns:r="http://schemas.openxmlformats.org/officeDocument/2006/relationships" xmlns:m="http://schemas.openxmlformats.org/officeDocument/2006/math" xmlns:v="urn:schemas-microsoft-com:vml" xmlns:wp14="http://schemas.microsoft.com/office/word/2010/wordprocessingDrawing" xmlns:wp="http://schemas.openxmlformats.org/drawingml/2006/wordprocessingDrawing" xmlns:w10="urn:schemas-microsoft-com:office:word" xmlns:w="http://schemas.openxmlformats.org/wordprocessingml/2006/main" xmlns:w14="http://schemas.microsoft.com/office/word/2010/wordml" xmlns:w15="http://schemas.microsoft.com/office/word/2012/wordml" xmlns:w16cid="http://schemas.microsoft.com/office/word/2016/wordml/cid" xmlns:w16se="http://schemas.microsoft.com/office/word/2015/wordml/symex" xmlns:wpg="http://schemas.microsoft.com/office/word/2010/wordprocessingGroup" xmlns:wpi="http://schemas.microsoft.com/office/word/2010/wordprocessingInk" xmlns:wne="http://schemas.microsoft.com/office/word/2006/wordml" xmlns:wps="http://schemas.microsoft.com/office/word/2010/wordprocessingShape" mc:Ignorable="w14 w15 w16se w16cid wp14">
   <w:abstractNum w:abstractNumId="0" w15:restartNumberingAfterBreak="0">
     <w:nsid w:val="05140A7B"/>
     <w:multiLevelType w:val="hybridMultilevel"/>
@@ -5312,59 +5394,59 @@
       </w:rPr>
     </w:lvl>
   </w:abstractNum>
-  <w:num w:numId="1" w16cid:durableId="468206108">
+  <w:num w:numId="1">
     <w:abstractNumId w:val="5"/>
   </w:num>
-  <w:num w:numId="2" w16cid:durableId="855653643">
+  <w:num w:numId="2">
     <w:abstractNumId w:val="10"/>
   </w:num>
-  <w:num w:numId="3" w16cid:durableId="1345129884">
+  <w:num w:numId="3">
     <w:abstractNumId w:val="5"/>
   </w:num>
-  <w:num w:numId="4" w16cid:durableId="1411464208">
+  <w:num w:numId="4">
     <w:abstractNumId w:val="8"/>
   </w:num>
-  <w:num w:numId="5" w16cid:durableId="668950616">
+  <w:num w:numId="5">
     <w:abstractNumId w:val="4"/>
   </w:num>
-  <w:num w:numId="6" w16cid:durableId="70389484">
+  <w:num w:numId="6">
     <w:abstractNumId w:val="0"/>
   </w:num>
-  <w:num w:numId="7" w16cid:durableId="1156190285">
+  <w:num w:numId="7">
     <w:abstractNumId w:val="9"/>
   </w:num>
-  <w:num w:numId="8" w16cid:durableId="467825778">
+  <w:num w:numId="8">
     <w:abstractNumId w:val="2"/>
   </w:num>
-  <w:num w:numId="9" w16cid:durableId="1329988842">
+  <w:num w:numId="9">
     <w:abstractNumId w:val="1"/>
   </w:num>
-  <w:num w:numId="10" w16cid:durableId="1905944603">
+  <w:num w:numId="10">
     <w:abstractNumId w:val="7"/>
   </w:num>
-  <w:num w:numId="11" w16cid:durableId="441148804">
+  <w:num w:numId="11">
     <w:abstractNumId w:val="3"/>
   </w:num>
-  <w:num w:numId="12" w16cid:durableId="1205215504">
+  <w:num w:numId="12">
     <w:abstractNumId w:val="8"/>
   </w:num>
-  <w:num w:numId="13" w16cid:durableId="612634341">
+  <w:num w:numId="13">
     <w:abstractNumId w:val="6"/>
   </w:num>
-  <w:num w:numId="14" w16cid:durableId="1846288864">
+  <w:num w:numId="14">
     <w:abstractNumId w:val="12"/>
   </w:num>
-  <w:num w:numId="15" w16cid:durableId="1529103830">
+  <w:num w:numId="15">
     <w:abstractNumId w:val="13"/>
   </w:num>
-  <w:num w:numId="16" w16cid:durableId="65492543">
+  <w:num w:numId="16">
     <w:abstractNumId w:val="11"/>
   </w:num>
 </w:numbering>
 </file>
 
 <file path=word/styles.xml><?xml version="1.0" encoding="utf-8"?>
-<w:styles xmlns:mc="http://schemas.openxmlformats.org/markup-compatibility/2006" xmlns:r="http://schemas.openxmlformats.org/officeDocument/2006/relationships" xmlns:w="http://schemas.openxmlformats.org/wordprocessingml/2006/main" xmlns:w14="http://schemas.microsoft.com/office/word/2010/wordml" xmlns:w15="http://schemas.microsoft.com/office/word/2012/wordml" xmlns:w16cex="http://schemas.microsoft.com/office/word/2018/wordml/cex" xmlns:w16cid="http://schemas.microsoft.com/office/word/2016/wordml/cid" xmlns:w16="http://schemas.microsoft.com/office/word/2018/wordml" xmlns:w16sdtdh="http://schemas.microsoft.com/office/word/2020/wordml/sdtdatahash" xmlns:w16se="http://schemas.microsoft.com/office/word/2015/wordml/symex" mc:Ignorable="w14 w15 w16se w16cid w16 w16cex w16sdtdh">
+<w:styles xmlns:mc="http://schemas.openxmlformats.org/markup-compatibility/2006" xmlns:r="http://schemas.openxmlformats.org/officeDocument/2006/relationships" xmlns:w="http://schemas.openxmlformats.org/wordprocessingml/2006/main" xmlns:w14="http://schemas.microsoft.com/office/word/2010/wordml" xmlns:w15="http://schemas.microsoft.com/office/word/2012/wordml" xmlns:w16cid="http://schemas.microsoft.com/office/word/2016/wordml/cid" xmlns:w16se="http://schemas.microsoft.com/office/word/2015/wordml/symex" mc:Ignorable="w14 w15 w16se w16cid">
   <w:docDefaults>
     <w:rPrDefault>
       <w:rPr>
@@ -5376,7 +5458,7 @@
     </w:rPrDefault>
     <w:pPrDefault/>
   </w:docDefaults>
-  <w:latentStyles w:defLockedState="0" w:defUIPriority="99" w:defSemiHidden="0" w:defUnhideWhenUsed="0" w:defQFormat="0" w:count="376">
+  <w:latentStyles w:defLockedState="0" w:defUIPriority="99" w:defSemiHidden="0" w:defUnhideWhenUsed="0" w:defQFormat="0" w:count="375">
     <w:lsdException w:name="Normal" w:uiPriority="0" w:qFormat="1"/>
     <w:lsdException w:name="heading 1" w:uiPriority="9" w:qFormat="1"/>
     <w:lsdException w:name="heading 2" w:semiHidden="1" w:uiPriority="9" w:unhideWhenUsed="1" w:qFormat="1"/>
@@ -5752,7 +5834,6 @@
     <w:lsdException w:name="Smart Hyperlink" w:semiHidden="1" w:unhideWhenUsed="1"/>
     <w:lsdException w:name="Hashtag" w:semiHidden="1" w:unhideWhenUsed="1"/>
     <w:lsdException w:name="Unresolved Mention" w:semiHidden="1" w:unhideWhenUsed="1"/>
-    <w:lsdException w:name="Smart Link" w:semiHidden="1" w:unhideWhenUsed="1"/>
   </w:latentStyles>
   <w:style w:type="paragraph" w:default="1" w:styleId="Norml">
     <w:name w:val="Normal"/>
@@ -6903,15 +6984,6 @@
 </file>
 
 <file path=customXml/item1.xml><?xml version="1.0" encoding="utf-8"?>
-<?mso-contentType ?>
-<FormTemplates xmlns="http://schemas.microsoft.com/sharepoint/v3/contenttype/forms">
-  <Display>DocumentLibraryForm</Display>
-  <Edit>DocumentLibraryForm</Edit>
-  <New>DocumentLibraryForm</New>
-</FormTemplates>
-</file>
-
-<file path=customXml/item2.xml><?xml version="1.0" encoding="utf-8"?>
 <p:properties xmlns:p="http://schemas.microsoft.com/office/2006/metadata/properties" xmlns:xsi="http://www.w3.org/2001/XMLSchema-instance" xmlns:pc="http://schemas.microsoft.com/office/infopath/2007/PartnerControls">
   <documentManagement>
     <lcf76f155ced4ddcb4097134ff3c332f xmlns="45ddf2d8-4034-4fcd-b267-b64372e3cc5f">
@@ -6922,7 +6994,205 @@
 </p:properties>
 </file>
 
+<file path=customXml/item2.xml><?xml version="1.0" encoding="utf-8"?>
+<?mso-contentType ?>
+<FormTemplates xmlns="http://schemas.microsoft.com/sharepoint/v3/contenttype/forms">
+  <Display>DocumentLibraryForm</Display>
+  <Edit>DocumentLibraryForm</Edit>
+  <New>DocumentLibraryForm</New>
+</FormTemplates>
+</file>
+
 <file path=customXml/item3.xml><?xml version="1.0" encoding="utf-8"?>
+<ct:contentTypeSchema xmlns:ct="http://schemas.microsoft.com/office/2006/metadata/contentType" xmlns:ma="http://schemas.microsoft.com/office/2006/metadata/properties/metaAttributes" ct:_="" ma:_="" ma:contentTypeName="Dokumentum" ma:contentTypeID="0x0101002A53C1D2EF18294695B417EDB2F5FC8F" ma:contentTypeVersion="10" ma:contentTypeDescription="Új dokumentum létrehozása." ma:contentTypeScope="" ma:versionID="ab6a6d642b5ac16acd7b9072d87163cd">
+  <xsd:schema xmlns:xsd="http://www.w3.org/2001/XMLSchema" xmlns:xs="http://www.w3.org/2001/XMLSchema" xmlns:p="http://schemas.microsoft.com/office/2006/metadata/properties" xmlns:ns2="45ddf2d8-4034-4fcd-b267-b64372e3cc5f" xmlns:ns3="3c446d77-1109-440e-83f2-2f0a1ef764fb" targetNamespace="http://schemas.microsoft.com/office/2006/metadata/properties" ma:root="true" ma:fieldsID="c04a317e25b01d49aa48866494d6bd0e" ns2:_="" ns3:_="">
+    <xsd:import namespace="45ddf2d8-4034-4fcd-b267-b64372e3cc5f"/>
+    <xsd:import namespace="3c446d77-1109-440e-83f2-2f0a1ef764fb"/>
+    <xsd:element name="properties">
+      <xsd:complexType>
+        <xsd:sequence>
+          <xsd:element name="documentManagement">
+            <xsd:complexType>
+              <xsd:all>
+                <xsd:element ref="ns2:MediaServiceMetadata" minOccurs="0"/>
+                <xsd:element ref="ns2:MediaServiceFastMetadata" minOccurs="0"/>
+                <xsd:element ref="ns2:MediaServiceObjectDetectorVersions" minOccurs="0"/>
+                <xsd:element ref="ns2:lcf76f155ced4ddcb4097134ff3c332f" minOccurs="0"/>
+                <xsd:element ref="ns3:TaxCatchAll" minOccurs="0"/>
+                <xsd:element ref="ns2:MediaServiceGenerationTime" minOccurs="0"/>
+                <xsd:element ref="ns2:MediaServiceEventHashCode" minOccurs="0"/>
+                <xsd:element ref="ns2:MediaServiceOCR" minOccurs="0"/>
+                <xsd:element ref="ns2:MediaServiceDateTaken" minOccurs="0"/>
+              </xsd:all>
+            </xsd:complexType>
+          </xsd:element>
+        </xsd:sequence>
+      </xsd:complexType>
+    </xsd:element>
+  </xsd:schema>
+  <xsd:schema xmlns:xsd="http://www.w3.org/2001/XMLSchema" xmlns:xs="http://www.w3.org/2001/XMLSchema" xmlns:dms="http://schemas.microsoft.com/office/2006/documentManagement/types" xmlns:pc="http://schemas.microsoft.com/office/infopath/2007/PartnerControls" targetNamespace="45ddf2d8-4034-4fcd-b267-b64372e3cc5f" elementFormDefault="qualified">
+    <xsd:import namespace="http://schemas.microsoft.com/office/2006/documentManagement/types"/>
+    <xsd:import namespace="http://schemas.microsoft.com/office/infopath/2007/PartnerControls"/>
+    <xsd:element name="MediaServiceMetadata" ma:index="8" nillable="true" ma:displayName="MediaServiceMetadata" ma:hidden="true" ma:internalName="MediaServiceMetadata" ma:readOnly="true">
+      <xsd:simpleType>
+        <xsd:restriction base="dms:Note"/>
+      </xsd:simpleType>
+    </xsd:element>
+    <xsd:element name="MediaServiceFastMetadata" ma:index="9" nillable="true" ma:displayName="MediaServiceFastMetadata" ma:hidden="true" ma:internalName="MediaServiceFastMetadata" ma:readOnly="true">
+      <xsd:simpleType>
+        <xsd:restriction base="dms:Note"/>
+      </xsd:simpleType>
+    </xsd:element>
+    <xsd:element name="MediaServiceObjectDetectorVersions" ma:index="10" nillable="true" ma:displayName="MediaServiceObjectDetectorVersions" ma:hidden="true" ma:indexed="true" ma:internalName="MediaServiceObjectDetectorVersions" ma:readOnly="true">
+      <xsd:simpleType>
+        <xsd:restriction base="dms:Text"/>
+      </xsd:simpleType>
+    </xsd:element>
+    <xsd:element name="lcf76f155ced4ddcb4097134ff3c332f" ma:index="12" nillable="true" ma:taxonomy="true" ma:internalName="lcf76f155ced4ddcb4097134ff3c332f" ma:taxonomyFieldName="MediaServiceImageTags" ma:displayName="Képcímkék" ma:readOnly="false" ma:fieldId="{5cf76f15-5ced-4ddc-b409-7134ff3c332f}" ma:taxonomyMulti="true" ma:sspId="cd9ee5a9-8e27-4f6c-8af2-48ad6fd446e6" ma:termSetId="09814cd3-568e-fe90-9814-8d621ff8fb84" ma:anchorId="fba54fb3-c3e1-fe81-a776-ca4b69148c4d" ma:open="true" ma:isKeyword="false">
+      <xsd:complexType>
+        <xsd:sequence>
+          <xsd:element ref="pc:Terms" minOccurs="0" maxOccurs="1"/>
+        </xsd:sequence>
+      </xsd:complexType>
+    </xsd:element>
+    <xsd:element name="MediaServiceGenerationTime" ma:index="14" nillable="true" ma:displayName="MediaServiceGenerationTime" ma:hidden="true" ma:internalName="MediaServiceGenerationTime" ma:readOnly="true">
+      <xsd:simpleType>
+        <xsd:restriction base="dms:Text"/>
+      </xsd:simpleType>
+    </xsd:element>
+    <xsd:element name="MediaServiceEventHashCode" ma:index="15" nillable="true" ma:displayName="MediaServiceEventHashCode" ma:hidden="true" ma:internalName="MediaServiceEventHashCode" ma:readOnly="true">
+      <xsd:simpleType>
+        <xsd:restriction base="dms:Text"/>
+      </xsd:simpleType>
+    </xsd:element>
+    <xsd:element name="MediaServiceOCR" ma:index="16" nillable="true" ma:displayName="Extracted Text" ma:internalName="MediaServiceOCR" ma:readOnly="true">
+      <xsd:simpleType>
+        <xsd:restriction base="dms:Note">
+          <xsd:maxLength value="255"/>
+        </xsd:restriction>
+      </xsd:simpleType>
+    </xsd:element>
+    <xsd:element name="MediaServiceDateTaken" ma:index="17" nillable="true" ma:displayName="MediaServiceDateTaken" ma:hidden="true" ma:indexed="true" ma:internalName="MediaServiceDateTaken" ma:readOnly="true">
+      <xsd:simpleType>
+        <xsd:restriction base="dms:Text"/>
+      </xsd:simpleType>
+    </xsd:element>
+  </xsd:schema>
+  <xsd:schema xmlns:xsd="http://www.w3.org/2001/XMLSchema" xmlns:xs="http://www.w3.org/2001/XMLSchema" xmlns:dms="http://schemas.microsoft.com/office/2006/documentManagement/types" xmlns:pc="http://schemas.microsoft.com/office/infopath/2007/PartnerControls" targetNamespace="3c446d77-1109-440e-83f2-2f0a1ef764fb" elementFormDefault="qualified">
+    <xsd:import namespace="http://schemas.microsoft.com/office/2006/documentManagement/types"/>
+    <xsd:import namespace="http://schemas.microsoft.com/office/infopath/2007/PartnerControls"/>
+    <xsd:element name="TaxCatchAll" ma:index="13" nillable="true" ma:displayName="Taxonomy Catch All Column" ma:hidden="true" ma:list="{7594fd20-c482-4508-98cf-3ca219c22a16}" ma:internalName="TaxCatchAll" ma:showField="CatchAllData" ma:web="3c446d77-1109-440e-83f2-2f0a1ef764fb">
+      <xsd:complexType>
+        <xsd:complexContent>
+          <xsd:extension base="dms:MultiChoiceLookup">
+            <xsd:sequence>
+              <xsd:element name="Value" type="dms:Lookup" maxOccurs="unbounded" minOccurs="0" nillable="true"/>
+            </xsd:sequence>
+          </xsd:extension>
+        </xsd:complexContent>
+      </xsd:complexType>
+    </xsd:element>
+  </xsd:schema>
+  <xsd:schema xmlns="http://schemas.openxmlformats.org/package/2006/metadata/core-properties" xmlns:xsd="http://www.w3.org/2001/XMLSchema" xmlns:xsi="http://www.w3.org/2001/XMLSchema-instance" xmlns:dc="http://purl.org/dc/elements/1.1/" xmlns:dcterms="http://purl.org/dc/terms/" xmlns:odoc="http://schemas.microsoft.com/internal/obd" targetNamespace="http://schemas.openxmlformats.org/package/2006/metadata/core-properties" elementFormDefault="qualified" attributeFormDefault="unqualified" blockDefault="#all">
+    <xsd:import namespace="http://purl.org/dc/elements/1.1/" schemaLocation="http://dublincore.org/schemas/xmls/qdc/2003/04/02/dc.xsd"/>
+    <xsd:import namespace="http://purl.org/dc/terms/" schemaLocation="http://dublincore.org/schemas/xmls/qdc/2003/04/02/dcterms.xsd"/>
+    <xsd:element name="coreProperties" type="CT_coreProperties"/>
+    <xsd:complexType name="CT_coreProperties">
+      <xsd:all>
+        <xsd:element ref="dc:creator" minOccurs="0" maxOccurs="1"/>
+        <xsd:element ref="dcterms:created" minOccurs="0" maxOccurs="1"/>
+        <xsd:element ref="dc:identifier" minOccurs="0" maxOccurs="1"/>
+        <xsd:element name="contentType" minOccurs="0" maxOccurs="1" type="xsd:string" ma:index="0" ma:displayName="Tartalomtípus"/>
+        <xsd:element ref="dc:title" minOccurs="0" maxOccurs="1" ma:index="4" ma:displayName="Cím"/>
+        <xsd:element ref="dc:subject" minOccurs="0" maxOccurs="1"/>
+        <xsd:element ref="dc:description" minOccurs="0" maxOccurs="1"/>
+        <xsd:element name="keywords" minOccurs="0" maxOccurs="1" type="xsd:string"/>
+        <xsd:element ref="dc:language" minOccurs="0" maxOccurs="1"/>
+        <xsd:element name="category" minOccurs="0" maxOccurs="1" type="xsd:string"/>
+        <xsd:element name="version" minOccurs="0" maxOccurs="1" type="xsd:string"/>
+        <xsd:element name="revision" minOccurs="0" maxOccurs="1" type="xsd:string">
+          <xsd:annotation>
+            <xsd:documentation>
+                        This value indicates the number of saves or revisions. The application is responsible for updating this value after each revision.
+                    </xsd:documentation>
+          </xsd:annotation>
+        </xsd:element>
+        <xsd:element name="lastModifiedBy" minOccurs="0" maxOccurs="1" type="xsd:string"/>
+        <xsd:element ref="dcterms:modified" minOccurs="0" maxOccurs="1"/>
+        <xsd:element name="contentStatus" minOccurs="0" maxOccurs="1" type="xsd:string"/>
+      </xsd:all>
+    </xsd:complexType>
+  </xsd:schema>
+  <xs:schema xmlns:pc="http://schemas.microsoft.com/office/infopath/2007/PartnerControls" xmlns:xs="http://www.w3.org/2001/XMLSchema" targetNamespace="http://schemas.microsoft.com/office/infopath/2007/PartnerControls" elementFormDefault="qualified" attributeFormDefault="unqualified">
+    <xs:element name="Person">
+      <xs:complexType>
+        <xs:sequence>
+          <xs:element ref="pc:DisplayName" minOccurs="0"/>
+          <xs:element ref="pc:AccountId" minOccurs="0"/>
+          <xs:element ref="pc:AccountType" minOccurs="0"/>
+        </xs:sequence>
+      </xs:complexType>
+    </xs:element>
+    <xs:element name="DisplayName" type="xs:string"/>
+    <xs:element name="AccountId" type="xs:string"/>
+    <xs:element name="AccountType" type="xs:string"/>
+    <xs:element name="BDCAssociatedEntity">
+      <xs:complexType>
+        <xs:sequence>
+          <xs:element ref="pc:BDCEntity" minOccurs="0" maxOccurs="unbounded"/>
+        </xs:sequence>
+        <xs:attribute ref="pc:EntityNamespace"/>
+        <xs:attribute ref="pc:EntityName"/>
+        <xs:attribute ref="pc:SystemInstanceName"/>
+        <xs:attribute ref="pc:AssociationName"/>
+      </xs:complexType>
+    </xs:element>
+    <xs:attribute name="EntityNamespace" type="xs:string"/>
+    <xs:attribute name="EntityName" type="xs:string"/>
+    <xs:attribute name="SystemInstanceName" type="xs:string"/>
+    <xs:attribute name="AssociationName" type="xs:string"/>
+    <xs:element name="BDCEntity">
+      <xs:complexType>
+        <xs:sequence>
+          <xs:element ref="pc:EntityDisplayName" minOccurs="0"/>
+          <xs:element ref="pc:EntityInstanceReference" minOccurs="0"/>
+          <xs:element ref="pc:EntityId1" minOccurs="0"/>
+          <xs:element ref="pc:EntityId2" minOccurs="0"/>
+          <xs:element ref="pc:EntityId3" minOccurs="0"/>
+          <xs:element ref="pc:EntityId4" minOccurs="0"/>
+          <xs:element ref="pc:EntityId5" minOccurs="0"/>
+        </xs:sequence>
+      </xs:complexType>
+    </xs:element>
+    <xs:element name="EntityDisplayName" type="xs:string"/>
+    <xs:element name="EntityInstanceReference" type="xs:string"/>
+    <xs:element name="EntityId1" type="xs:string"/>
+    <xs:element name="EntityId2" type="xs:string"/>
+    <xs:element name="EntityId3" type="xs:string"/>
+    <xs:element name="EntityId4" type="xs:string"/>
+    <xs:element name="EntityId5" type="xs:string"/>
+    <xs:element name="Terms">
+      <xs:complexType>
+        <xs:sequence>
+          <xs:element ref="pc:TermInfo" minOccurs="0" maxOccurs="unbounded"/>
+        </xs:sequence>
+      </xs:complexType>
+    </xs:element>
+    <xs:element name="TermInfo">
+      <xs:complexType>
+        <xs:sequence>
+          <xs:element ref="pc:TermName" minOccurs="0"/>
+          <xs:element ref="pc:TermId" minOccurs="0"/>
+        </xs:sequence>
+      </xs:complexType>
+    </xs:element>
+    <xs:element name="TermName" type="xs:string"/>
+    <xs:element name="TermId" type="xs:string"/>
+  </xs:schema>
+</ct:contentTypeSchema>
+</file>
+
+<file path=customXml/item4.xml><?xml version="1.0" encoding="utf-8"?>
 <b:Sources xmlns:b="http://schemas.openxmlformats.org/officeDocument/2006/bibliography" xmlns="http://schemas.openxmlformats.org/officeDocument/2006/bibliography" SelectedStyle="\APASixthEditionOfficeOnline.xsl" StyleName="APA" Version="6">
   <b:Source>
     <b:Tag>Fla23</b:Tag>
@@ -7192,204 +7462,7 @@
 </b:Sources>
 </file>
 
-<file path=customXml/item4.xml><?xml version="1.0" encoding="utf-8"?>
-<ct:contentTypeSchema xmlns:ct="http://schemas.microsoft.com/office/2006/metadata/contentType" xmlns:ma="http://schemas.microsoft.com/office/2006/metadata/properties/metaAttributes" ct:_="" ma:_="" ma:contentTypeName="Dokumentum" ma:contentTypeID="0x0101002A53C1D2EF18294695B417EDB2F5FC8F" ma:contentTypeVersion="10" ma:contentTypeDescription="Új dokumentum létrehozása." ma:contentTypeScope="" ma:versionID="ab6a6d642b5ac16acd7b9072d87163cd">
-  <xsd:schema xmlns:xsd="http://www.w3.org/2001/XMLSchema" xmlns:xs="http://www.w3.org/2001/XMLSchema" xmlns:p="http://schemas.microsoft.com/office/2006/metadata/properties" xmlns:ns2="45ddf2d8-4034-4fcd-b267-b64372e3cc5f" xmlns:ns3="3c446d77-1109-440e-83f2-2f0a1ef764fb" targetNamespace="http://schemas.microsoft.com/office/2006/metadata/properties" ma:root="true" ma:fieldsID="c04a317e25b01d49aa48866494d6bd0e" ns2:_="" ns3:_="">
-    <xsd:import namespace="45ddf2d8-4034-4fcd-b267-b64372e3cc5f"/>
-    <xsd:import namespace="3c446d77-1109-440e-83f2-2f0a1ef764fb"/>
-    <xsd:element name="properties">
-      <xsd:complexType>
-        <xsd:sequence>
-          <xsd:element name="documentManagement">
-            <xsd:complexType>
-              <xsd:all>
-                <xsd:element ref="ns2:MediaServiceMetadata" minOccurs="0"/>
-                <xsd:element ref="ns2:MediaServiceFastMetadata" minOccurs="0"/>
-                <xsd:element ref="ns2:MediaServiceObjectDetectorVersions" minOccurs="0"/>
-                <xsd:element ref="ns2:lcf76f155ced4ddcb4097134ff3c332f" minOccurs="0"/>
-                <xsd:element ref="ns3:TaxCatchAll" minOccurs="0"/>
-                <xsd:element ref="ns2:MediaServiceGenerationTime" minOccurs="0"/>
-                <xsd:element ref="ns2:MediaServiceEventHashCode" minOccurs="0"/>
-                <xsd:element ref="ns2:MediaServiceOCR" minOccurs="0"/>
-                <xsd:element ref="ns2:MediaServiceDateTaken" minOccurs="0"/>
-              </xsd:all>
-            </xsd:complexType>
-          </xsd:element>
-        </xsd:sequence>
-      </xsd:complexType>
-    </xsd:element>
-  </xsd:schema>
-  <xsd:schema xmlns:xsd="http://www.w3.org/2001/XMLSchema" xmlns:xs="http://www.w3.org/2001/XMLSchema" xmlns:dms="http://schemas.microsoft.com/office/2006/documentManagement/types" xmlns:pc="http://schemas.microsoft.com/office/infopath/2007/PartnerControls" targetNamespace="45ddf2d8-4034-4fcd-b267-b64372e3cc5f" elementFormDefault="qualified">
-    <xsd:import namespace="http://schemas.microsoft.com/office/2006/documentManagement/types"/>
-    <xsd:import namespace="http://schemas.microsoft.com/office/infopath/2007/PartnerControls"/>
-    <xsd:element name="MediaServiceMetadata" ma:index="8" nillable="true" ma:displayName="MediaServiceMetadata" ma:hidden="true" ma:internalName="MediaServiceMetadata" ma:readOnly="true">
-      <xsd:simpleType>
-        <xsd:restriction base="dms:Note"/>
-      </xsd:simpleType>
-    </xsd:element>
-    <xsd:element name="MediaServiceFastMetadata" ma:index="9" nillable="true" ma:displayName="MediaServiceFastMetadata" ma:hidden="true" ma:internalName="MediaServiceFastMetadata" ma:readOnly="true">
-      <xsd:simpleType>
-        <xsd:restriction base="dms:Note"/>
-      </xsd:simpleType>
-    </xsd:element>
-    <xsd:element name="MediaServiceObjectDetectorVersions" ma:index="10" nillable="true" ma:displayName="MediaServiceObjectDetectorVersions" ma:hidden="true" ma:indexed="true" ma:internalName="MediaServiceObjectDetectorVersions" ma:readOnly="true">
-      <xsd:simpleType>
-        <xsd:restriction base="dms:Text"/>
-      </xsd:simpleType>
-    </xsd:element>
-    <xsd:element name="lcf76f155ced4ddcb4097134ff3c332f" ma:index="12" nillable="true" ma:taxonomy="true" ma:internalName="lcf76f155ced4ddcb4097134ff3c332f" ma:taxonomyFieldName="MediaServiceImageTags" ma:displayName="Képcímkék" ma:readOnly="false" ma:fieldId="{5cf76f15-5ced-4ddc-b409-7134ff3c332f}" ma:taxonomyMulti="true" ma:sspId="cd9ee5a9-8e27-4f6c-8af2-48ad6fd446e6" ma:termSetId="09814cd3-568e-fe90-9814-8d621ff8fb84" ma:anchorId="fba54fb3-c3e1-fe81-a776-ca4b69148c4d" ma:open="true" ma:isKeyword="false">
-      <xsd:complexType>
-        <xsd:sequence>
-          <xsd:element ref="pc:Terms" minOccurs="0" maxOccurs="1"/>
-        </xsd:sequence>
-      </xsd:complexType>
-    </xsd:element>
-    <xsd:element name="MediaServiceGenerationTime" ma:index="14" nillable="true" ma:displayName="MediaServiceGenerationTime" ma:hidden="true" ma:internalName="MediaServiceGenerationTime" ma:readOnly="true">
-      <xsd:simpleType>
-        <xsd:restriction base="dms:Text"/>
-      </xsd:simpleType>
-    </xsd:element>
-    <xsd:element name="MediaServiceEventHashCode" ma:index="15" nillable="true" ma:displayName="MediaServiceEventHashCode" ma:hidden="true" ma:internalName="MediaServiceEventHashCode" ma:readOnly="true">
-      <xsd:simpleType>
-        <xsd:restriction base="dms:Text"/>
-      </xsd:simpleType>
-    </xsd:element>
-    <xsd:element name="MediaServiceOCR" ma:index="16" nillable="true" ma:displayName="Extracted Text" ma:internalName="MediaServiceOCR" ma:readOnly="true">
-      <xsd:simpleType>
-        <xsd:restriction base="dms:Note">
-          <xsd:maxLength value="255"/>
-        </xsd:restriction>
-      </xsd:simpleType>
-    </xsd:element>
-    <xsd:element name="MediaServiceDateTaken" ma:index="17" nillable="true" ma:displayName="MediaServiceDateTaken" ma:hidden="true" ma:indexed="true" ma:internalName="MediaServiceDateTaken" ma:readOnly="true">
-      <xsd:simpleType>
-        <xsd:restriction base="dms:Text"/>
-      </xsd:simpleType>
-    </xsd:element>
-  </xsd:schema>
-  <xsd:schema xmlns:xsd="http://www.w3.org/2001/XMLSchema" xmlns:xs="http://www.w3.org/2001/XMLSchema" xmlns:dms="http://schemas.microsoft.com/office/2006/documentManagement/types" xmlns:pc="http://schemas.microsoft.com/office/infopath/2007/PartnerControls" targetNamespace="3c446d77-1109-440e-83f2-2f0a1ef764fb" elementFormDefault="qualified">
-    <xsd:import namespace="http://schemas.microsoft.com/office/2006/documentManagement/types"/>
-    <xsd:import namespace="http://schemas.microsoft.com/office/infopath/2007/PartnerControls"/>
-    <xsd:element name="TaxCatchAll" ma:index="13" nillable="true" ma:displayName="Taxonomy Catch All Column" ma:hidden="true" ma:list="{7594fd20-c482-4508-98cf-3ca219c22a16}" ma:internalName="TaxCatchAll" ma:showField="CatchAllData" ma:web="3c446d77-1109-440e-83f2-2f0a1ef764fb">
-      <xsd:complexType>
-        <xsd:complexContent>
-          <xsd:extension base="dms:MultiChoiceLookup">
-            <xsd:sequence>
-              <xsd:element name="Value" type="dms:Lookup" maxOccurs="unbounded" minOccurs="0" nillable="true"/>
-            </xsd:sequence>
-          </xsd:extension>
-        </xsd:complexContent>
-      </xsd:complexType>
-    </xsd:element>
-  </xsd:schema>
-  <xsd:schema xmlns="http://schemas.openxmlformats.org/package/2006/metadata/core-properties" xmlns:xsd="http://www.w3.org/2001/XMLSchema" xmlns:xsi="http://www.w3.org/2001/XMLSchema-instance" xmlns:dc="http://purl.org/dc/elements/1.1/" xmlns:dcterms="http://purl.org/dc/terms/" xmlns:odoc="http://schemas.microsoft.com/internal/obd" targetNamespace="http://schemas.openxmlformats.org/package/2006/metadata/core-properties" elementFormDefault="qualified" attributeFormDefault="unqualified" blockDefault="#all">
-    <xsd:import namespace="http://purl.org/dc/elements/1.1/" schemaLocation="http://dublincore.org/schemas/xmls/qdc/2003/04/02/dc.xsd"/>
-    <xsd:import namespace="http://purl.org/dc/terms/" schemaLocation="http://dublincore.org/schemas/xmls/qdc/2003/04/02/dcterms.xsd"/>
-    <xsd:element name="coreProperties" type="CT_coreProperties"/>
-    <xsd:complexType name="CT_coreProperties">
-      <xsd:all>
-        <xsd:element ref="dc:creator" minOccurs="0" maxOccurs="1"/>
-        <xsd:element ref="dcterms:created" minOccurs="0" maxOccurs="1"/>
-        <xsd:element ref="dc:identifier" minOccurs="0" maxOccurs="1"/>
-        <xsd:element name="contentType" minOccurs="0" maxOccurs="1" type="xsd:string" ma:index="0" ma:displayName="Tartalomtípus"/>
-        <xsd:element ref="dc:title" minOccurs="0" maxOccurs="1" ma:index="4" ma:displayName="Cím"/>
-        <xsd:element ref="dc:subject" minOccurs="0" maxOccurs="1"/>
-        <xsd:element ref="dc:description" minOccurs="0" maxOccurs="1"/>
-        <xsd:element name="keywords" minOccurs="0" maxOccurs="1" type="xsd:string"/>
-        <xsd:element ref="dc:language" minOccurs="0" maxOccurs="1"/>
-        <xsd:element name="category" minOccurs="0" maxOccurs="1" type="xsd:string"/>
-        <xsd:element name="version" minOccurs="0" maxOccurs="1" type="xsd:string"/>
-        <xsd:element name="revision" minOccurs="0" maxOccurs="1" type="xsd:string">
-          <xsd:annotation>
-            <xsd:documentation>
-                        This value indicates the number of saves or revisions. The application is responsible for updating this value after each revision.
-                    </xsd:documentation>
-          </xsd:annotation>
-        </xsd:element>
-        <xsd:element name="lastModifiedBy" minOccurs="0" maxOccurs="1" type="xsd:string"/>
-        <xsd:element ref="dcterms:modified" minOccurs="0" maxOccurs="1"/>
-        <xsd:element name="contentStatus" minOccurs="0" maxOccurs="1" type="xsd:string"/>
-      </xsd:all>
-    </xsd:complexType>
-  </xsd:schema>
-  <xs:schema xmlns:pc="http://schemas.microsoft.com/office/infopath/2007/PartnerControls" xmlns:xs="http://www.w3.org/2001/XMLSchema" targetNamespace="http://schemas.microsoft.com/office/infopath/2007/PartnerControls" elementFormDefault="qualified" attributeFormDefault="unqualified">
-    <xs:element name="Person">
-      <xs:complexType>
-        <xs:sequence>
-          <xs:element ref="pc:DisplayName" minOccurs="0"/>
-          <xs:element ref="pc:AccountId" minOccurs="0"/>
-          <xs:element ref="pc:AccountType" minOccurs="0"/>
-        </xs:sequence>
-      </xs:complexType>
-    </xs:element>
-    <xs:element name="DisplayName" type="xs:string"/>
-    <xs:element name="AccountId" type="xs:string"/>
-    <xs:element name="AccountType" type="xs:string"/>
-    <xs:element name="BDCAssociatedEntity">
-      <xs:complexType>
-        <xs:sequence>
-          <xs:element ref="pc:BDCEntity" minOccurs="0" maxOccurs="unbounded"/>
-        </xs:sequence>
-        <xs:attribute ref="pc:EntityNamespace"/>
-        <xs:attribute ref="pc:EntityName"/>
-        <xs:attribute ref="pc:SystemInstanceName"/>
-        <xs:attribute ref="pc:AssociationName"/>
-      </xs:complexType>
-    </xs:element>
-    <xs:attribute name="EntityNamespace" type="xs:string"/>
-    <xs:attribute name="EntityName" type="xs:string"/>
-    <xs:attribute name="SystemInstanceName" type="xs:string"/>
-    <xs:attribute name="AssociationName" type="xs:string"/>
-    <xs:element name="BDCEntity">
-      <xs:complexType>
-        <xs:sequence>
-          <xs:element ref="pc:EntityDisplayName" minOccurs="0"/>
-          <xs:element ref="pc:EntityInstanceReference" minOccurs="0"/>
-          <xs:element ref="pc:EntityId1" minOccurs="0"/>
-          <xs:element ref="pc:EntityId2" minOccurs="0"/>
-          <xs:element ref="pc:EntityId3" minOccurs="0"/>
-          <xs:element ref="pc:EntityId4" minOccurs="0"/>
-          <xs:element ref="pc:EntityId5" minOccurs="0"/>
-        </xs:sequence>
-      </xs:complexType>
-    </xs:element>
-    <xs:element name="EntityDisplayName" type="xs:string"/>
-    <xs:element name="EntityInstanceReference" type="xs:string"/>
-    <xs:element name="EntityId1" type="xs:string"/>
-    <xs:element name="EntityId2" type="xs:string"/>
-    <xs:element name="EntityId3" type="xs:string"/>
-    <xs:element name="EntityId4" type="xs:string"/>
-    <xs:element name="EntityId5" type="xs:string"/>
-    <xs:element name="Terms">
-      <xs:complexType>
-        <xs:sequence>
-          <xs:element ref="pc:TermInfo" minOccurs="0" maxOccurs="unbounded"/>
-        </xs:sequence>
-      </xs:complexType>
-    </xs:element>
-    <xs:element name="TermInfo">
-      <xs:complexType>
-        <xs:sequence>
-          <xs:element ref="pc:TermName" minOccurs="0"/>
-          <xs:element ref="pc:TermId" minOccurs="0"/>
-        </xs:sequence>
-      </xs:complexType>
-    </xs:element>
-    <xs:element name="TermName" type="xs:string"/>
-    <xs:element name="TermId" type="xs:string"/>
-  </xs:schema>
-</ct:contentTypeSchema>
-</file>
-
 <file path=customXml/itemProps1.xml><?xml version="1.0" encoding="utf-8"?>
-<ds:datastoreItem xmlns:ds="http://schemas.openxmlformats.org/officeDocument/2006/customXml" ds:itemID="{49E9CE2F-4863-430F-A73B-CD3063AB172E}">
-  <ds:schemaRefs>
-    <ds:schemaRef ds:uri="http://schemas.microsoft.com/sharepoint/v3/contenttype/forms"/>
-  </ds:schemaRefs>
-</ds:datastoreItem>
-</file>
-
-<file path=customXml/itemProps2.xml><?xml version="1.0" encoding="utf-8"?>
 <ds:datastoreItem xmlns:ds="http://schemas.openxmlformats.org/officeDocument/2006/customXml" ds:itemID="{4683CF39-CBC1-469A-88EA-F31417A0D119}">
   <ds:schemaRefs>
     <ds:schemaRef ds:uri="http://schemas.microsoft.com/office/2006/metadata/properties"/>
@@ -7400,15 +7473,15 @@
 </ds:datastoreItem>
 </file>
 
-<file path=customXml/itemProps3.xml><?xml version="1.0" encoding="utf-8"?>
-<ds:datastoreItem xmlns:ds="http://schemas.openxmlformats.org/officeDocument/2006/customXml" ds:itemID="{723EEDBF-2D4B-4E3F-972F-6B5EB8851BCD}">
+<file path=customXml/itemProps2.xml><?xml version="1.0" encoding="utf-8"?>
+<ds:datastoreItem xmlns:ds="http://schemas.openxmlformats.org/officeDocument/2006/customXml" ds:itemID="{49E9CE2F-4863-430F-A73B-CD3063AB172E}">
   <ds:schemaRefs>
-    <ds:schemaRef ds:uri="http://schemas.openxmlformats.org/officeDocument/2006/bibliography"/>
+    <ds:schemaRef ds:uri="http://schemas.microsoft.com/sharepoint/v3/contenttype/forms"/>
   </ds:schemaRefs>
 </ds:datastoreItem>
 </file>
 
-<file path=customXml/itemProps4.xml><?xml version="1.0" encoding="utf-8"?>
+<file path=customXml/itemProps3.xml><?xml version="1.0" encoding="utf-8"?>
 <ds:datastoreItem xmlns:ds="http://schemas.openxmlformats.org/officeDocument/2006/customXml" ds:itemID="{01810605-D6A6-48AE-AAE6-AF9AB72E4B9C}">
   <ds:schemaRefs>
     <ds:schemaRef ds:uri="http://schemas.microsoft.com/office/2006/metadata/contentType"/>
@@ -7425,4 +7498,12 @@
     <ds:schemaRef ds:uri="http://schemas.microsoft.com/internal/obd"/>
   </ds:schemaRefs>
 </ds:datastoreItem>
+</file>
+
+<file path=customXml/itemProps4.xml><?xml version="1.0" encoding="utf-8"?>
+<ds:datastoreItem xmlns:ds="http://schemas.openxmlformats.org/officeDocument/2006/customXml" ds:itemID="{2CAE598A-737E-4B91-9528-61633960FF03}">
+  <ds:schemaRefs>
+    <ds:schemaRef ds:uri="http://schemas.openxmlformats.org/officeDocument/2006/bibliography"/>
+  </ds:schemaRefs>
+</ds:datastoreItem>
 </file>
--- a/ZD.docx
+++ b/ZD.docx
@@ -5,43 +5,76 @@
     <w:p>
       <w:pPr>
         <w:jc w:val="center"/>
+        <w:rPr>
+          <w:rFonts w:ascii="Arial" w:hAnsi="Arial" w:cs="Arial"/>
+        </w:rPr>
       </w:pPr>
       <w:proofErr w:type="spellStart"/>
       <w:r>
+        <w:rPr>
+          <w:rFonts w:ascii="Arial" w:hAnsi="Arial" w:cs="Arial"/>
+        </w:rPr>
         <w:t>BGSzC</w:t>
       </w:r>
       <w:proofErr w:type="spellEnd"/>
       <w:r>
+        <w:rPr>
+          <w:rFonts w:ascii="Arial" w:hAnsi="Arial" w:cs="Arial"/>
+        </w:rPr>
         <w:t xml:space="preserve"> Pestszentlőrinci Közgazdasági és Informatikai Szakgimnáziuma</w:t>
       </w:r>
     </w:p>
     <w:p>
       <w:pPr>
         <w:jc w:val="center"/>
-      </w:pPr>
-      <w:r>
+        <w:rPr>
+          <w:rFonts w:ascii="Arial" w:hAnsi="Arial" w:cs="Arial"/>
+        </w:rPr>
+      </w:pPr>
+      <w:r>
+        <w:rPr>
+          <w:rFonts w:ascii="Arial" w:hAnsi="Arial" w:cs="Arial"/>
+        </w:rPr>
         <w:t>1184 Budapest Hengersor 34.</w:t>
       </w:r>
     </w:p>
     <w:p>
       <w:pPr>
         <w:pStyle w:val="Cm"/>
-      </w:pPr>
-      <w:r>
+        <w:rPr>
+          <w:rFonts w:ascii="Arial" w:hAnsi="Arial" w:cs="Arial"/>
+        </w:rPr>
+      </w:pPr>
+      <w:r>
+        <w:rPr>
+          <w:rFonts w:ascii="Arial" w:hAnsi="Arial" w:cs="Arial"/>
+        </w:rPr>
         <w:t>Záró</w:t>
       </w:r>
       <w:r>
+        <w:rPr>
+          <w:rFonts w:ascii="Arial" w:hAnsi="Arial" w:cs="Arial"/>
+        </w:rPr>
         <w:t xml:space="preserve"> </w:t>
       </w:r>
       <w:r>
+        <w:rPr>
+          <w:rFonts w:ascii="Arial" w:hAnsi="Arial" w:cs="Arial"/>
+        </w:rPr>
         <w:t>dolgozat</w:t>
       </w:r>
     </w:p>
     <w:p>
       <w:pPr>
         <w:pStyle w:val="Alcm"/>
-      </w:pPr>
-      <w:r>
+        <w:rPr>
+          <w:rFonts w:ascii="Arial" w:hAnsi="Arial" w:cs="Arial"/>
+        </w:rPr>
+      </w:pPr>
+      <w:r>
+        <w:rPr>
+          <w:rFonts w:ascii="Arial" w:hAnsi="Arial" w:cs="Arial"/>
+        </w:rPr>
         <w:t>A programom címe</w:t>
       </w:r>
     </w:p>
@@ -50,18 +83,33 @@
         <w:tabs>
           <w:tab w:val="left" w:pos="5103"/>
         </w:tabs>
-      </w:pPr>
-      <w:r>
+        <w:rPr>
+          <w:rFonts w:ascii="Arial" w:hAnsi="Arial" w:cs="Arial"/>
+        </w:rPr>
+      </w:pPr>
+      <w:r>
+        <w:rPr>
+          <w:rFonts w:ascii="Arial" w:hAnsi="Arial" w:cs="Arial"/>
+        </w:rPr>
         <w:t>Konzulens tanár:</w:t>
       </w:r>
       <w:r>
+        <w:rPr>
+          <w:rFonts w:ascii="Arial" w:hAnsi="Arial" w:cs="Arial"/>
+        </w:rPr>
         <w:tab/>
         <w:t>Készítette:</w:t>
       </w:r>
       <w:r>
+        <w:rPr>
+          <w:rFonts w:ascii="Arial" w:hAnsi="Arial" w:cs="Arial"/>
+        </w:rPr>
         <w:t xml:space="preserve"> </w:t>
       </w:r>
       <w:r>
+        <w:rPr>
+          <w:rFonts w:ascii="Arial" w:hAnsi="Arial" w:cs="Arial"/>
+        </w:rPr>
         <w:tab/>
       </w:r>
     </w:p>
@@ -70,8 +118,15 @@
         <w:tabs>
           <w:tab w:val="left" w:pos="5103"/>
         </w:tabs>
-      </w:pPr>
-      <w:r>
+        <w:rPr>
+          <w:rFonts w:ascii="Arial" w:hAnsi="Arial" w:cs="Arial"/>
+        </w:rPr>
+      </w:pPr>
+      <w:r>
+        <w:rPr>
+          <w:rFonts w:ascii="Arial" w:hAnsi="Arial" w:cs="Arial"/>
+        </w:rPr>
+        <w:lastRenderedPageBreak/>
         <w:t xml:space="preserve">                                                                       Szigetvári Márk Nagy Bence Brösztl Máté</w:t>
       </w:r>
     </w:p>
@@ -80,16 +135,21 @@
         <w:tabs>
           <w:tab w:val="left" w:pos="6096"/>
         </w:tabs>
-      </w:pPr>
-      <w:r>
-        <w:lastRenderedPageBreak/>
+        <w:rPr>
+          <w:rFonts w:ascii="Arial" w:hAnsi="Arial" w:cs="Arial"/>
+        </w:rPr>
+      </w:pPr>
+      <w:r>
+        <w:rPr>
+          <w:rFonts w:ascii="Arial" w:hAnsi="Arial" w:cs="Arial"/>
+        </w:rPr>
         <w:t xml:space="preserve"> </w:t>
       </w:r>
     </w:p>
     <w:sdt>
       <w:sdtPr>
         <w:rPr>
-          <w:rFonts w:ascii="Times New Roman" w:eastAsiaTheme="minorHAnsi" w:hAnsi="Times New Roman" w:cstheme="minorHAnsi"/>
+          <w:rFonts w:ascii="Arial" w:eastAsiaTheme="minorHAnsi" w:hAnsi="Arial" w:cs="Arial"/>
           <w:b w:val="0"/>
           <w:bCs w:val="0"/>
           <w:color w:val="auto"/>
@@ -108,8 +168,14 @@
         <w:p>
           <w:pPr>
             <w:pStyle w:val="Tartalomjegyzkcmsora"/>
+            <w:rPr>
+              <w:rFonts w:ascii="Arial" w:hAnsi="Arial" w:cs="Arial"/>
+            </w:rPr>
           </w:pPr>
           <w:r>
+            <w:rPr>
+              <w:rFonts w:ascii="Arial" w:hAnsi="Arial" w:cs="Arial"/>
+            </w:rPr>
             <w:t>Tartalom</w:t>
           </w:r>
         </w:p>
@@ -121,28 +187,40 @@
               <w:tab w:val="right" w:leader="dot" w:pos="8720"/>
             </w:tabs>
             <w:rPr>
+              <w:rFonts w:ascii="Arial" w:hAnsi="Arial" w:cs="Arial"/>
               <w:noProof/>
             </w:rPr>
           </w:pPr>
           <w:r>
+            <w:rPr>
+              <w:rFonts w:ascii="Arial" w:hAnsi="Arial" w:cs="Arial"/>
+            </w:rPr>
             <w:fldChar w:fldCharType="begin"/>
           </w:r>
           <w:r>
+            <w:rPr>
+              <w:rFonts w:ascii="Arial" w:hAnsi="Arial" w:cs="Arial"/>
+            </w:rPr>
             <w:instrText xml:space="preserve"> TOC \o "1-3" \h \z \u </w:instrText>
           </w:r>
           <w:r>
+            <w:rPr>
+              <w:rFonts w:ascii="Arial" w:hAnsi="Arial" w:cs="Arial"/>
+            </w:rPr>
             <w:fldChar w:fldCharType="separate"/>
           </w:r>
           <w:hyperlink w:anchor="_Toc85723173" w:history="1">
             <w:r>
               <w:rPr>
                 <w:rStyle w:val="Hiperhivatkozs"/>
+                <w:rFonts w:ascii="Arial" w:hAnsi="Arial" w:cs="Arial"/>
                 <w:noProof/>
               </w:rPr>
               <w:t>1</w:t>
             </w:r>
             <w:r>
               <w:rPr>
+                <w:rFonts w:ascii="Arial" w:hAnsi="Arial" w:cs="Arial"/>
                 <w:noProof/>
               </w:rPr>
               <w:tab/>
@@ -150,12 +228,14 @@
             <w:r>
               <w:rPr>
                 <w:rStyle w:val="Hiperhivatkozs"/>
+                <w:rFonts w:ascii="Arial" w:hAnsi="Arial" w:cs="Arial"/>
                 <w:noProof/>
               </w:rPr>
               <w:t>Bevezetés</w:t>
             </w:r>
             <w:r>
               <w:rPr>
+                <w:rFonts w:ascii="Arial" w:hAnsi="Arial" w:cs="Arial"/>
                 <w:noProof/>
                 <w:webHidden/>
               </w:rPr>
@@ -163,6 +243,7 @@
             </w:r>
             <w:r>
               <w:rPr>
+                <w:rFonts w:ascii="Arial" w:hAnsi="Arial" w:cs="Arial"/>
                 <w:noProof/>
                 <w:webHidden/>
               </w:rPr>
@@ -170,6 +251,7 @@
             </w:r>
             <w:r>
               <w:rPr>
+                <w:rFonts w:ascii="Arial" w:hAnsi="Arial" w:cs="Arial"/>
                 <w:noProof/>
                 <w:webHidden/>
               </w:rPr>
@@ -177,12 +259,14 @@
             </w:r>
             <w:r>
               <w:rPr>
-                <w:noProof/>
-                <w:webHidden/>
-              </w:rPr>
-            </w:r>
-            <w:r>
-              <w:rPr>
+                <w:rFonts w:ascii="Arial" w:hAnsi="Arial" w:cs="Arial"/>
+                <w:noProof/>
+                <w:webHidden/>
+              </w:rPr>
+            </w:r>
+            <w:r>
+              <w:rPr>
+                <w:rFonts w:ascii="Arial" w:hAnsi="Arial" w:cs="Arial"/>
                 <w:noProof/>
                 <w:webHidden/>
               </w:rPr>
@@ -190,6 +274,7 @@
             </w:r>
             <w:r>
               <w:rPr>
+                <w:rFonts w:ascii="Arial" w:hAnsi="Arial" w:cs="Arial"/>
                 <w:noProof/>
                 <w:webHidden/>
               </w:rPr>
@@ -197,6 +282,7 @@
             </w:r>
             <w:r>
               <w:rPr>
+                <w:rFonts w:ascii="Arial" w:hAnsi="Arial" w:cs="Arial"/>
                 <w:noProof/>
                 <w:webHidden/>
               </w:rPr>
@@ -212,6 +298,7 @@
               <w:tab w:val="right" w:leader="dot" w:pos="8720"/>
             </w:tabs>
             <w:rPr>
+              <w:rFonts w:ascii="Arial" w:hAnsi="Arial" w:cs="Arial"/>
               <w:noProof/>
             </w:rPr>
           </w:pPr>
@@ -219,12 +306,14 @@
             <w:r>
               <w:rPr>
                 <w:rStyle w:val="Hiperhivatkozs"/>
+                <w:rFonts w:ascii="Arial" w:hAnsi="Arial" w:cs="Arial"/>
                 <w:noProof/>
               </w:rPr>
               <w:t>1.1</w:t>
             </w:r>
             <w:r>
               <w:rPr>
+                <w:rFonts w:ascii="Arial" w:hAnsi="Arial" w:cs="Arial"/>
                 <w:noProof/>
               </w:rPr>
               <w:tab/>
@@ -232,12 +321,14 @@
             <w:r>
               <w:rPr>
                 <w:rStyle w:val="Hiperhivatkozs"/>
+                <w:rFonts w:ascii="Arial" w:hAnsi="Arial" w:cs="Arial"/>
                 <w:noProof/>
               </w:rPr>
               <w:t>Feladat leírás</w:t>
             </w:r>
             <w:r>
               <w:rPr>
+                <w:rFonts w:ascii="Arial" w:hAnsi="Arial" w:cs="Arial"/>
                 <w:noProof/>
                 <w:webHidden/>
               </w:rPr>
@@ -245,6 +336,7 @@
             </w:r>
             <w:r>
               <w:rPr>
+                <w:rFonts w:ascii="Arial" w:hAnsi="Arial" w:cs="Arial"/>
                 <w:noProof/>
                 <w:webHidden/>
               </w:rPr>
@@ -252,6 +344,7 @@
             </w:r>
             <w:r>
               <w:rPr>
+                <w:rFonts w:ascii="Arial" w:hAnsi="Arial" w:cs="Arial"/>
                 <w:noProof/>
                 <w:webHidden/>
               </w:rPr>
@@ -259,12 +352,14 @@
             </w:r>
             <w:r>
               <w:rPr>
-                <w:noProof/>
-                <w:webHidden/>
-              </w:rPr>
-            </w:r>
-            <w:r>
-              <w:rPr>
+                <w:rFonts w:ascii="Arial" w:hAnsi="Arial" w:cs="Arial"/>
+                <w:noProof/>
+                <w:webHidden/>
+              </w:rPr>
+            </w:r>
+            <w:r>
+              <w:rPr>
+                <w:rFonts w:ascii="Arial" w:hAnsi="Arial" w:cs="Arial"/>
                 <w:noProof/>
                 <w:webHidden/>
               </w:rPr>
@@ -272,6 +367,7 @@
             </w:r>
             <w:r>
               <w:rPr>
+                <w:rFonts w:ascii="Arial" w:hAnsi="Arial" w:cs="Arial"/>
                 <w:noProof/>
                 <w:webHidden/>
               </w:rPr>
@@ -279,6 +375,7 @@
             </w:r>
             <w:r>
               <w:rPr>
+                <w:rFonts w:ascii="Arial" w:hAnsi="Arial" w:cs="Arial"/>
                 <w:noProof/>
                 <w:webHidden/>
               </w:rPr>
@@ -294,6 +391,7 @@
               <w:tab w:val="right" w:leader="dot" w:pos="8720"/>
             </w:tabs>
             <w:rPr>
+              <w:rFonts w:ascii="Arial" w:hAnsi="Arial" w:cs="Arial"/>
               <w:noProof/>
             </w:rPr>
           </w:pPr>
@@ -301,12 +399,14 @@
             <w:r>
               <w:rPr>
                 <w:rStyle w:val="Hiperhivatkozs"/>
+                <w:rFonts w:ascii="Arial" w:hAnsi="Arial" w:cs="Arial"/>
                 <w:noProof/>
               </w:rPr>
               <w:t>1.2</w:t>
             </w:r>
             <w:r>
               <w:rPr>
+                <w:rFonts w:ascii="Arial" w:hAnsi="Arial" w:cs="Arial"/>
                 <w:noProof/>
               </w:rPr>
               <w:tab/>
@@ -314,12 +414,14 @@
             <w:r>
               <w:rPr>
                 <w:rStyle w:val="Hiperhivatkozs"/>
+                <w:rFonts w:ascii="Arial" w:hAnsi="Arial" w:cs="Arial"/>
                 <w:noProof/>
               </w:rPr>
               <w:t>A felhasznált ismeretek</w:t>
             </w:r>
             <w:r>
               <w:rPr>
+                <w:rFonts w:ascii="Arial" w:hAnsi="Arial" w:cs="Arial"/>
                 <w:noProof/>
                 <w:webHidden/>
               </w:rPr>
@@ -327,6 +429,7 @@
             </w:r>
             <w:r>
               <w:rPr>
+                <w:rFonts w:ascii="Arial" w:hAnsi="Arial" w:cs="Arial"/>
                 <w:noProof/>
                 <w:webHidden/>
               </w:rPr>
@@ -334,6 +437,7 @@
             </w:r>
             <w:r>
               <w:rPr>
+                <w:rFonts w:ascii="Arial" w:hAnsi="Arial" w:cs="Arial"/>
                 <w:noProof/>
                 <w:webHidden/>
               </w:rPr>
@@ -341,12 +445,14 @@
             </w:r>
             <w:r>
               <w:rPr>
-                <w:noProof/>
-                <w:webHidden/>
-              </w:rPr>
-            </w:r>
-            <w:r>
-              <w:rPr>
+                <w:rFonts w:ascii="Arial" w:hAnsi="Arial" w:cs="Arial"/>
+                <w:noProof/>
+                <w:webHidden/>
+              </w:rPr>
+            </w:r>
+            <w:r>
+              <w:rPr>
+                <w:rFonts w:ascii="Arial" w:hAnsi="Arial" w:cs="Arial"/>
                 <w:noProof/>
                 <w:webHidden/>
               </w:rPr>
@@ -354,6 +460,7 @@
             </w:r>
             <w:r>
               <w:rPr>
+                <w:rFonts w:ascii="Arial" w:hAnsi="Arial" w:cs="Arial"/>
                 <w:noProof/>
                 <w:webHidden/>
               </w:rPr>
@@ -361,6 +468,7 @@
             </w:r>
             <w:r>
               <w:rPr>
+                <w:rFonts w:ascii="Arial" w:hAnsi="Arial" w:cs="Arial"/>
                 <w:noProof/>
                 <w:webHidden/>
               </w:rPr>
@@ -376,6 +484,7 @@
               <w:tab w:val="right" w:leader="dot" w:pos="8720"/>
             </w:tabs>
             <w:rPr>
+              <w:rFonts w:ascii="Arial" w:hAnsi="Arial" w:cs="Arial"/>
               <w:noProof/>
             </w:rPr>
           </w:pPr>
@@ -383,12 +492,14 @@
             <w:r>
               <w:rPr>
                 <w:rStyle w:val="Hiperhivatkozs"/>
+                <w:rFonts w:ascii="Arial" w:hAnsi="Arial" w:cs="Arial"/>
                 <w:noProof/>
               </w:rPr>
               <w:t>1.3</w:t>
             </w:r>
             <w:r>
               <w:rPr>
+                <w:rFonts w:ascii="Arial" w:hAnsi="Arial" w:cs="Arial"/>
                 <w:noProof/>
               </w:rPr>
               <w:tab/>
@@ -396,12 +507,14 @@
             <w:r>
               <w:rPr>
                 <w:rStyle w:val="Hiperhivatkozs"/>
+                <w:rFonts w:ascii="Arial" w:hAnsi="Arial" w:cs="Arial"/>
                 <w:noProof/>
               </w:rPr>
               <w:t>A felhasznált szoftverek</w:t>
             </w:r>
             <w:r>
               <w:rPr>
+                <w:rFonts w:ascii="Arial" w:hAnsi="Arial" w:cs="Arial"/>
                 <w:noProof/>
                 <w:webHidden/>
               </w:rPr>
@@ -409,6 +522,7 @@
             </w:r>
             <w:r>
               <w:rPr>
+                <w:rFonts w:ascii="Arial" w:hAnsi="Arial" w:cs="Arial"/>
                 <w:noProof/>
                 <w:webHidden/>
               </w:rPr>
@@ -416,6 +530,7 @@
             </w:r>
             <w:r>
               <w:rPr>
+                <w:rFonts w:ascii="Arial" w:hAnsi="Arial" w:cs="Arial"/>
                 <w:noProof/>
                 <w:webHidden/>
               </w:rPr>
@@ -423,12 +538,14 @@
             </w:r>
             <w:r>
               <w:rPr>
-                <w:noProof/>
-                <w:webHidden/>
-              </w:rPr>
-            </w:r>
-            <w:r>
-              <w:rPr>
+                <w:rFonts w:ascii="Arial" w:hAnsi="Arial" w:cs="Arial"/>
+                <w:noProof/>
+                <w:webHidden/>
+              </w:rPr>
+            </w:r>
+            <w:r>
+              <w:rPr>
+                <w:rFonts w:ascii="Arial" w:hAnsi="Arial" w:cs="Arial"/>
                 <w:noProof/>
                 <w:webHidden/>
               </w:rPr>
@@ -436,6 +553,7 @@
             </w:r>
             <w:r>
               <w:rPr>
+                <w:rFonts w:ascii="Arial" w:hAnsi="Arial" w:cs="Arial"/>
                 <w:noProof/>
                 <w:webHidden/>
               </w:rPr>
@@ -443,6 +561,7 @@
             </w:r>
             <w:r>
               <w:rPr>
+                <w:rFonts w:ascii="Arial" w:hAnsi="Arial" w:cs="Arial"/>
                 <w:noProof/>
                 <w:webHidden/>
               </w:rPr>
@@ -458,6 +577,7 @@
               <w:tab w:val="right" w:leader="dot" w:pos="8720"/>
             </w:tabs>
             <w:rPr>
+              <w:rFonts w:ascii="Arial" w:hAnsi="Arial" w:cs="Arial"/>
               <w:noProof/>
             </w:rPr>
           </w:pPr>
@@ -465,12 +585,14 @@
             <w:r>
               <w:rPr>
                 <w:rStyle w:val="Hiperhivatkozs"/>
+                <w:rFonts w:ascii="Arial" w:hAnsi="Arial" w:cs="Arial"/>
                 <w:noProof/>
               </w:rPr>
               <w:t>2</w:t>
             </w:r>
             <w:r>
               <w:rPr>
+                <w:rFonts w:ascii="Arial" w:hAnsi="Arial" w:cs="Arial"/>
                 <w:noProof/>
               </w:rPr>
               <w:tab/>
@@ -478,12 +600,14 @@
             <w:r>
               <w:rPr>
                 <w:rStyle w:val="Hiperhivatkozs"/>
+                <w:rFonts w:ascii="Arial" w:hAnsi="Arial" w:cs="Arial"/>
                 <w:noProof/>
               </w:rPr>
               <w:t>Felhasználói dokumentáció</w:t>
             </w:r>
             <w:r>
               <w:rPr>
+                <w:rFonts w:ascii="Arial" w:hAnsi="Arial" w:cs="Arial"/>
                 <w:noProof/>
                 <w:webHidden/>
               </w:rPr>
@@ -491,6 +615,7 @@
             </w:r>
             <w:r>
               <w:rPr>
+                <w:rFonts w:ascii="Arial" w:hAnsi="Arial" w:cs="Arial"/>
                 <w:noProof/>
                 <w:webHidden/>
               </w:rPr>
@@ -498,6 +623,7 @@
             </w:r>
             <w:r>
               <w:rPr>
+                <w:rFonts w:ascii="Arial" w:hAnsi="Arial" w:cs="Arial"/>
                 <w:noProof/>
                 <w:webHidden/>
               </w:rPr>
@@ -505,12 +631,14 @@
             </w:r>
             <w:r>
               <w:rPr>
-                <w:noProof/>
-                <w:webHidden/>
-              </w:rPr>
-            </w:r>
-            <w:r>
-              <w:rPr>
+                <w:rFonts w:ascii="Arial" w:hAnsi="Arial" w:cs="Arial"/>
+                <w:noProof/>
+                <w:webHidden/>
+              </w:rPr>
+            </w:r>
+            <w:r>
+              <w:rPr>
+                <w:rFonts w:ascii="Arial" w:hAnsi="Arial" w:cs="Arial"/>
                 <w:noProof/>
                 <w:webHidden/>
               </w:rPr>
@@ -518,6 +646,7 @@
             </w:r>
             <w:r>
               <w:rPr>
+                <w:rFonts w:ascii="Arial" w:hAnsi="Arial" w:cs="Arial"/>
                 <w:noProof/>
                 <w:webHidden/>
               </w:rPr>
@@ -525,6 +654,7 @@
             </w:r>
             <w:r>
               <w:rPr>
+                <w:rFonts w:ascii="Arial" w:hAnsi="Arial" w:cs="Arial"/>
                 <w:noProof/>
                 <w:webHidden/>
               </w:rPr>
@@ -540,6 +670,7 @@
               <w:tab w:val="right" w:leader="dot" w:pos="8720"/>
             </w:tabs>
             <w:rPr>
+              <w:rFonts w:ascii="Arial" w:hAnsi="Arial" w:cs="Arial"/>
               <w:noProof/>
             </w:rPr>
           </w:pPr>
@@ -547,12 +678,14 @@
             <w:r>
               <w:rPr>
                 <w:rStyle w:val="Hiperhivatkozs"/>
+                <w:rFonts w:ascii="Arial" w:hAnsi="Arial" w:cs="Arial"/>
                 <w:noProof/>
               </w:rPr>
               <w:t>2.1</w:t>
             </w:r>
             <w:r>
               <w:rPr>
+                <w:rFonts w:ascii="Arial" w:hAnsi="Arial" w:cs="Arial"/>
                 <w:noProof/>
               </w:rPr>
               <w:tab/>
@@ -560,12 +693,14 @@
             <w:r>
               <w:rPr>
                 <w:rStyle w:val="Hiperhivatkozs"/>
+                <w:rFonts w:ascii="Arial" w:hAnsi="Arial" w:cs="Arial"/>
                 <w:noProof/>
               </w:rPr>
               <w:t>A program általános specifikációja</w:t>
             </w:r>
             <w:r>
               <w:rPr>
+                <w:rFonts w:ascii="Arial" w:hAnsi="Arial" w:cs="Arial"/>
                 <w:noProof/>
                 <w:webHidden/>
               </w:rPr>
@@ -573,6 +708,7 @@
             </w:r>
             <w:r>
               <w:rPr>
+                <w:rFonts w:ascii="Arial" w:hAnsi="Arial" w:cs="Arial"/>
                 <w:noProof/>
                 <w:webHidden/>
               </w:rPr>
@@ -580,6 +716,7 @@
             </w:r>
             <w:r>
               <w:rPr>
+                <w:rFonts w:ascii="Arial" w:hAnsi="Arial" w:cs="Arial"/>
                 <w:noProof/>
                 <w:webHidden/>
               </w:rPr>
@@ -587,12 +724,14 @@
             </w:r>
             <w:r>
               <w:rPr>
-                <w:noProof/>
-                <w:webHidden/>
-              </w:rPr>
-            </w:r>
-            <w:r>
-              <w:rPr>
+                <w:rFonts w:ascii="Arial" w:hAnsi="Arial" w:cs="Arial"/>
+                <w:noProof/>
+                <w:webHidden/>
+              </w:rPr>
+            </w:r>
+            <w:r>
+              <w:rPr>
+                <w:rFonts w:ascii="Arial" w:hAnsi="Arial" w:cs="Arial"/>
                 <w:noProof/>
                 <w:webHidden/>
               </w:rPr>
@@ -600,6 +739,7 @@
             </w:r>
             <w:r>
               <w:rPr>
+                <w:rFonts w:ascii="Arial" w:hAnsi="Arial" w:cs="Arial"/>
                 <w:noProof/>
                 <w:webHidden/>
               </w:rPr>
@@ -607,6 +747,7 @@
             </w:r>
             <w:r>
               <w:rPr>
+                <w:rFonts w:ascii="Arial" w:hAnsi="Arial" w:cs="Arial"/>
                 <w:noProof/>
                 <w:webHidden/>
               </w:rPr>
@@ -622,6 +763,7 @@
               <w:tab w:val="right" w:leader="dot" w:pos="8720"/>
             </w:tabs>
             <w:rPr>
+              <w:rFonts w:ascii="Arial" w:hAnsi="Arial" w:cs="Arial"/>
               <w:noProof/>
             </w:rPr>
           </w:pPr>
@@ -629,12 +771,14 @@
             <w:r>
               <w:rPr>
                 <w:rStyle w:val="Hiperhivatkozs"/>
+                <w:rFonts w:ascii="Arial" w:hAnsi="Arial" w:cs="Arial"/>
                 <w:noProof/>
               </w:rPr>
               <w:t>2.2</w:t>
             </w:r>
             <w:r>
               <w:rPr>
+                <w:rFonts w:ascii="Arial" w:hAnsi="Arial" w:cs="Arial"/>
                 <w:noProof/>
               </w:rPr>
               <w:tab/>
@@ -642,12 +786,14 @@
             <w:r>
               <w:rPr>
                 <w:rStyle w:val="Hiperhivatkozs"/>
+                <w:rFonts w:ascii="Arial" w:hAnsi="Arial" w:cs="Arial"/>
                 <w:noProof/>
               </w:rPr>
               <w:t>Rendszerkövetelmények</w:t>
             </w:r>
             <w:r>
               <w:rPr>
+                <w:rFonts w:ascii="Arial" w:hAnsi="Arial" w:cs="Arial"/>
                 <w:noProof/>
                 <w:webHidden/>
               </w:rPr>
@@ -655,6 +801,7 @@
             </w:r>
             <w:r>
               <w:rPr>
+                <w:rFonts w:ascii="Arial" w:hAnsi="Arial" w:cs="Arial"/>
                 <w:noProof/>
                 <w:webHidden/>
               </w:rPr>
@@ -662,6 +809,7 @@
             </w:r>
             <w:r>
               <w:rPr>
+                <w:rFonts w:ascii="Arial" w:hAnsi="Arial" w:cs="Arial"/>
                 <w:noProof/>
                 <w:webHidden/>
               </w:rPr>
@@ -669,12 +817,14 @@
             </w:r>
             <w:r>
               <w:rPr>
-                <w:noProof/>
-                <w:webHidden/>
-              </w:rPr>
-            </w:r>
-            <w:r>
-              <w:rPr>
+                <w:rFonts w:ascii="Arial" w:hAnsi="Arial" w:cs="Arial"/>
+                <w:noProof/>
+                <w:webHidden/>
+              </w:rPr>
+            </w:r>
+            <w:r>
+              <w:rPr>
+                <w:rFonts w:ascii="Arial" w:hAnsi="Arial" w:cs="Arial"/>
                 <w:noProof/>
                 <w:webHidden/>
               </w:rPr>
@@ -682,6 +832,7 @@
             </w:r>
             <w:r>
               <w:rPr>
+                <w:rFonts w:ascii="Arial" w:hAnsi="Arial" w:cs="Arial"/>
                 <w:noProof/>
                 <w:webHidden/>
               </w:rPr>
@@ -689,6 +840,7 @@
             </w:r>
             <w:r>
               <w:rPr>
+                <w:rFonts w:ascii="Arial" w:hAnsi="Arial" w:cs="Arial"/>
                 <w:noProof/>
                 <w:webHidden/>
               </w:rPr>
@@ -704,6 +856,7 @@
               <w:tab w:val="right" w:leader="dot" w:pos="8720"/>
             </w:tabs>
             <w:rPr>
+              <w:rFonts w:ascii="Arial" w:hAnsi="Arial" w:cs="Arial"/>
               <w:noProof/>
             </w:rPr>
           </w:pPr>
@@ -711,12 +864,14 @@
             <w:r>
               <w:rPr>
                 <w:rStyle w:val="Hiperhivatkozs"/>
+                <w:rFonts w:ascii="Arial" w:hAnsi="Arial" w:cs="Arial"/>
                 <w:noProof/>
               </w:rPr>
               <w:t>2.2.1</w:t>
             </w:r>
             <w:r>
               <w:rPr>
+                <w:rFonts w:ascii="Arial" w:hAnsi="Arial" w:cs="Arial"/>
                 <w:noProof/>
               </w:rPr>
               <w:tab/>
@@ -724,12 +879,14 @@
             <w:r>
               <w:rPr>
                 <w:rStyle w:val="Hiperhivatkozs"/>
+                <w:rFonts w:ascii="Arial" w:hAnsi="Arial" w:cs="Arial"/>
                 <w:noProof/>
               </w:rPr>
               <w:t>Hardver követelmények</w:t>
             </w:r>
             <w:r>
               <w:rPr>
+                <w:rFonts w:ascii="Arial" w:hAnsi="Arial" w:cs="Arial"/>
                 <w:noProof/>
                 <w:webHidden/>
               </w:rPr>
@@ -737,6 +894,7 @@
             </w:r>
             <w:r>
               <w:rPr>
+                <w:rFonts w:ascii="Arial" w:hAnsi="Arial" w:cs="Arial"/>
                 <w:noProof/>
                 <w:webHidden/>
               </w:rPr>
@@ -744,6 +902,7 @@
             </w:r>
             <w:r>
               <w:rPr>
+                <w:rFonts w:ascii="Arial" w:hAnsi="Arial" w:cs="Arial"/>
                 <w:noProof/>
                 <w:webHidden/>
               </w:rPr>
@@ -751,12 +910,14 @@
             </w:r>
             <w:r>
               <w:rPr>
-                <w:noProof/>
-                <w:webHidden/>
-              </w:rPr>
-            </w:r>
-            <w:r>
-              <w:rPr>
+                <w:rFonts w:ascii="Arial" w:hAnsi="Arial" w:cs="Arial"/>
+                <w:noProof/>
+                <w:webHidden/>
+              </w:rPr>
+            </w:r>
+            <w:r>
+              <w:rPr>
+                <w:rFonts w:ascii="Arial" w:hAnsi="Arial" w:cs="Arial"/>
                 <w:noProof/>
                 <w:webHidden/>
               </w:rPr>
@@ -764,6 +925,7 @@
             </w:r>
             <w:r>
               <w:rPr>
+                <w:rFonts w:ascii="Arial" w:hAnsi="Arial" w:cs="Arial"/>
                 <w:noProof/>
                 <w:webHidden/>
               </w:rPr>
@@ -771,6 +933,7 @@
             </w:r>
             <w:r>
               <w:rPr>
+                <w:rFonts w:ascii="Arial" w:hAnsi="Arial" w:cs="Arial"/>
                 <w:noProof/>
                 <w:webHidden/>
               </w:rPr>
@@ -786,6 +949,7 @@
               <w:tab w:val="right" w:leader="dot" w:pos="8720"/>
             </w:tabs>
             <w:rPr>
+              <w:rFonts w:ascii="Arial" w:hAnsi="Arial" w:cs="Arial"/>
               <w:noProof/>
             </w:rPr>
           </w:pPr>
@@ -793,12 +957,14 @@
             <w:r>
               <w:rPr>
                 <w:rStyle w:val="Hiperhivatkozs"/>
+                <w:rFonts w:ascii="Arial" w:hAnsi="Arial" w:cs="Arial"/>
                 <w:noProof/>
               </w:rPr>
               <w:t>2.2.2</w:t>
             </w:r>
             <w:r>
               <w:rPr>
+                <w:rFonts w:ascii="Arial" w:hAnsi="Arial" w:cs="Arial"/>
                 <w:noProof/>
               </w:rPr>
               <w:tab/>
@@ -806,12 +972,14 @@
             <w:r>
               <w:rPr>
                 <w:rStyle w:val="Hiperhivatkozs"/>
+                <w:rFonts w:ascii="Arial" w:hAnsi="Arial" w:cs="Arial"/>
                 <w:noProof/>
               </w:rPr>
               <w:t>Szoftver követelmények</w:t>
             </w:r>
             <w:r>
               <w:rPr>
+                <w:rFonts w:ascii="Arial" w:hAnsi="Arial" w:cs="Arial"/>
                 <w:noProof/>
                 <w:webHidden/>
               </w:rPr>
@@ -819,6 +987,7 @@
             </w:r>
             <w:r>
               <w:rPr>
+                <w:rFonts w:ascii="Arial" w:hAnsi="Arial" w:cs="Arial"/>
                 <w:noProof/>
                 <w:webHidden/>
               </w:rPr>
@@ -826,6 +995,7 @@
             </w:r>
             <w:r>
               <w:rPr>
+                <w:rFonts w:ascii="Arial" w:hAnsi="Arial" w:cs="Arial"/>
                 <w:noProof/>
                 <w:webHidden/>
               </w:rPr>
@@ -833,12 +1003,14 @@
             </w:r>
             <w:r>
               <w:rPr>
-                <w:noProof/>
-                <w:webHidden/>
-              </w:rPr>
-            </w:r>
-            <w:r>
-              <w:rPr>
+                <w:rFonts w:ascii="Arial" w:hAnsi="Arial" w:cs="Arial"/>
+                <w:noProof/>
+                <w:webHidden/>
+              </w:rPr>
+            </w:r>
+            <w:r>
+              <w:rPr>
+                <w:rFonts w:ascii="Arial" w:hAnsi="Arial" w:cs="Arial"/>
                 <w:noProof/>
                 <w:webHidden/>
               </w:rPr>
@@ -846,6 +1018,7 @@
             </w:r>
             <w:r>
               <w:rPr>
+                <w:rFonts w:ascii="Arial" w:hAnsi="Arial" w:cs="Arial"/>
                 <w:noProof/>
                 <w:webHidden/>
               </w:rPr>
@@ -853,6 +1026,7 @@
             </w:r>
             <w:r>
               <w:rPr>
+                <w:rFonts w:ascii="Arial" w:hAnsi="Arial" w:cs="Arial"/>
                 <w:noProof/>
                 <w:webHidden/>
               </w:rPr>
@@ -868,6 +1042,7 @@
               <w:tab w:val="right" w:leader="dot" w:pos="8720"/>
             </w:tabs>
             <w:rPr>
+              <w:rFonts w:ascii="Arial" w:hAnsi="Arial" w:cs="Arial"/>
               <w:noProof/>
             </w:rPr>
           </w:pPr>
@@ -875,12 +1050,14 @@
             <w:r>
               <w:rPr>
                 <w:rStyle w:val="Hiperhivatkozs"/>
+                <w:rFonts w:ascii="Arial" w:hAnsi="Arial" w:cs="Arial"/>
                 <w:noProof/>
               </w:rPr>
               <w:t>2.3</w:t>
             </w:r>
             <w:r>
               <w:rPr>
+                <w:rFonts w:ascii="Arial" w:hAnsi="Arial" w:cs="Arial"/>
                 <w:noProof/>
               </w:rPr>
               <w:tab/>
@@ -888,12 +1065,14 @@
             <w:r>
               <w:rPr>
                 <w:rStyle w:val="Hiperhivatkozs"/>
+                <w:rFonts w:ascii="Arial" w:hAnsi="Arial" w:cs="Arial"/>
                 <w:noProof/>
               </w:rPr>
               <w:t>3. A program telepítése</w:t>
             </w:r>
             <w:r>
               <w:rPr>
+                <w:rFonts w:ascii="Arial" w:hAnsi="Arial" w:cs="Arial"/>
                 <w:noProof/>
                 <w:webHidden/>
               </w:rPr>
@@ -901,6 +1080,7 @@
             </w:r>
             <w:r>
               <w:rPr>
+                <w:rFonts w:ascii="Arial" w:hAnsi="Arial" w:cs="Arial"/>
                 <w:noProof/>
                 <w:webHidden/>
               </w:rPr>
@@ -908,6 +1088,7 @@
             </w:r>
             <w:r>
               <w:rPr>
+                <w:rFonts w:ascii="Arial" w:hAnsi="Arial" w:cs="Arial"/>
                 <w:noProof/>
                 <w:webHidden/>
               </w:rPr>
@@ -915,12 +1096,14 @@
             </w:r>
             <w:r>
               <w:rPr>
-                <w:noProof/>
-                <w:webHidden/>
-              </w:rPr>
-            </w:r>
-            <w:r>
-              <w:rPr>
+                <w:rFonts w:ascii="Arial" w:hAnsi="Arial" w:cs="Arial"/>
+                <w:noProof/>
+                <w:webHidden/>
+              </w:rPr>
+            </w:r>
+            <w:r>
+              <w:rPr>
+                <w:rFonts w:ascii="Arial" w:hAnsi="Arial" w:cs="Arial"/>
                 <w:noProof/>
                 <w:webHidden/>
               </w:rPr>
@@ -928,6 +1111,7 @@
             </w:r>
             <w:r>
               <w:rPr>
+                <w:rFonts w:ascii="Arial" w:hAnsi="Arial" w:cs="Arial"/>
                 <w:noProof/>
                 <w:webHidden/>
               </w:rPr>
@@ -935,6 +1119,7 @@
             </w:r>
             <w:r>
               <w:rPr>
+                <w:rFonts w:ascii="Arial" w:hAnsi="Arial" w:cs="Arial"/>
                 <w:noProof/>
                 <w:webHidden/>
               </w:rPr>
@@ -950,6 +1135,7 @@
               <w:tab w:val="right" w:leader="dot" w:pos="8720"/>
             </w:tabs>
             <w:rPr>
+              <w:rFonts w:ascii="Arial" w:hAnsi="Arial" w:cs="Arial"/>
               <w:noProof/>
             </w:rPr>
           </w:pPr>
@@ -957,12 +1143,14 @@
             <w:r>
               <w:rPr>
                 <w:rStyle w:val="Hiperhivatkozs"/>
+                <w:rFonts w:ascii="Arial" w:hAnsi="Arial" w:cs="Arial"/>
                 <w:noProof/>
               </w:rPr>
               <w:t>2.4</w:t>
             </w:r>
             <w:r>
               <w:rPr>
+                <w:rFonts w:ascii="Arial" w:hAnsi="Arial" w:cs="Arial"/>
                 <w:noProof/>
               </w:rPr>
               <w:tab/>
@@ -970,12 +1158,14 @@
             <w:r>
               <w:rPr>
                 <w:rStyle w:val="Hiperhivatkozs"/>
+                <w:rFonts w:ascii="Arial" w:hAnsi="Arial" w:cs="Arial"/>
                 <w:noProof/>
               </w:rPr>
               <w:t>A program használatának a részletes leírása</w:t>
             </w:r>
             <w:r>
               <w:rPr>
+                <w:rFonts w:ascii="Arial" w:hAnsi="Arial" w:cs="Arial"/>
                 <w:noProof/>
                 <w:webHidden/>
               </w:rPr>
@@ -983,6 +1173,7 @@
             </w:r>
             <w:r>
               <w:rPr>
+                <w:rFonts w:ascii="Arial" w:hAnsi="Arial" w:cs="Arial"/>
                 <w:noProof/>
                 <w:webHidden/>
               </w:rPr>
@@ -990,6 +1181,7 @@
             </w:r>
             <w:r>
               <w:rPr>
+                <w:rFonts w:ascii="Arial" w:hAnsi="Arial" w:cs="Arial"/>
                 <w:noProof/>
                 <w:webHidden/>
               </w:rPr>
@@ -997,12 +1189,14 @@
             </w:r>
             <w:r>
               <w:rPr>
-                <w:noProof/>
-                <w:webHidden/>
-              </w:rPr>
-            </w:r>
-            <w:r>
-              <w:rPr>
+                <w:rFonts w:ascii="Arial" w:hAnsi="Arial" w:cs="Arial"/>
+                <w:noProof/>
+                <w:webHidden/>
+              </w:rPr>
+            </w:r>
+            <w:r>
+              <w:rPr>
+                <w:rFonts w:ascii="Arial" w:hAnsi="Arial" w:cs="Arial"/>
                 <w:noProof/>
                 <w:webHidden/>
               </w:rPr>
@@ -1010,6 +1204,7 @@
             </w:r>
             <w:r>
               <w:rPr>
+                <w:rFonts w:ascii="Arial" w:hAnsi="Arial" w:cs="Arial"/>
                 <w:noProof/>
                 <w:webHidden/>
               </w:rPr>
@@ -1017,6 +1212,7 @@
             </w:r>
             <w:r>
               <w:rPr>
+                <w:rFonts w:ascii="Arial" w:hAnsi="Arial" w:cs="Arial"/>
                 <w:noProof/>
                 <w:webHidden/>
               </w:rPr>
@@ -1032,6 +1228,7 @@
               <w:tab w:val="right" w:leader="dot" w:pos="8720"/>
             </w:tabs>
             <w:rPr>
+              <w:rFonts w:ascii="Arial" w:hAnsi="Arial" w:cs="Arial"/>
               <w:noProof/>
             </w:rPr>
           </w:pPr>
@@ -1039,12 +1236,14 @@
             <w:r>
               <w:rPr>
                 <w:rStyle w:val="Hiperhivatkozs"/>
+                <w:rFonts w:ascii="Arial" w:hAnsi="Arial" w:cs="Arial"/>
                 <w:noProof/>
               </w:rPr>
               <w:t>3</w:t>
             </w:r>
             <w:r>
               <w:rPr>
+                <w:rFonts w:ascii="Arial" w:hAnsi="Arial" w:cs="Arial"/>
                 <w:noProof/>
               </w:rPr>
               <w:tab/>
@@ -1052,12 +1251,14 @@
             <w:r>
               <w:rPr>
                 <w:rStyle w:val="Hiperhivatkozs"/>
+                <w:rFonts w:ascii="Arial" w:hAnsi="Arial" w:cs="Arial"/>
                 <w:noProof/>
               </w:rPr>
               <w:t>Fejlesztői dokumentáció</w:t>
             </w:r>
             <w:r>
               <w:rPr>
+                <w:rFonts w:ascii="Arial" w:hAnsi="Arial" w:cs="Arial"/>
                 <w:noProof/>
                 <w:webHidden/>
               </w:rPr>
@@ -1065,6 +1266,7 @@
             </w:r>
             <w:r>
               <w:rPr>
+                <w:rFonts w:ascii="Arial" w:hAnsi="Arial" w:cs="Arial"/>
                 <w:noProof/>
                 <w:webHidden/>
               </w:rPr>
@@ -1072,6 +1274,7 @@
             </w:r>
             <w:r>
               <w:rPr>
+                <w:rFonts w:ascii="Arial" w:hAnsi="Arial" w:cs="Arial"/>
                 <w:noProof/>
                 <w:webHidden/>
               </w:rPr>
@@ -1079,12 +1282,14 @@
             </w:r>
             <w:r>
               <w:rPr>
-                <w:noProof/>
-                <w:webHidden/>
-              </w:rPr>
-            </w:r>
-            <w:r>
-              <w:rPr>
+                <w:rFonts w:ascii="Arial" w:hAnsi="Arial" w:cs="Arial"/>
+                <w:noProof/>
+                <w:webHidden/>
+              </w:rPr>
+            </w:r>
+            <w:r>
+              <w:rPr>
+                <w:rFonts w:ascii="Arial" w:hAnsi="Arial" w:cs="Arial"/>
                 <w:noProof/>
                 <w:webHidden/>
               </w:rPr>
@@ -1092,6 +1297,7 @@
             </w:r>
             <w:r>
               <w:rPr>
+                <w:rFonts w:ascii="Arial" w:hAnsi="Arial" w:cs="Arial"/>
                 <w:noProof/>
                 <w:webHidden/>
               </w:rPr>
@@ -1099,6 +1305,7 @@
             </w:r>
             <w:r>
               <w:rPr>
+                <w:rFonts w:ascii="Arial" w:hAnsi="Arial" w:cs="Arial"/>
                 <w:noProof/>
                 <w:webHidden/>
               </w:rPr>
@@ -1114,6 +1321,7 @@
               <w:tab w:val="right" w:leader="dot" w:pos="8720"/>
             </w:tabs>
             <w:rPr>
+              <w:rFonts w:ascii="Arial" w:hAnsi="Arial" w:cs="Arial"/>
               <w:noProof/>
             </w:rPr>
           </w:pPr>
@@ -1121,12 +1329,14 @@
             <w:r>
               <w:rPr>
                 <w:rStyle w:val="Hiperhivatkozs"/>
+                <w:rFonts w:ascii="Arial" w:hAnsi="Arial" w:cs="Arial"/>
                 <w:noProof/>
               </w:rPr>
               <w:t>3.1</w:t>
             </w:r>
             <w:r>
               <w:rPr>
+                <w:rFonts w:ascii="Arial" w:hAnsi="Arial" w:cs="Arial"/>
                 <w:noProof/>
               </w:rPr>
               <w:tab/>
@@ -1134,12 +1344,14 @@
             <w:r>
               <w:rPr>
                 <w:rStyle w:val="Hiperhivatkozs"/>
+                <w:rFonts w:ascii="Arial" w:hAnsi="Arial" w:cs="Arial"/>
                 <w:noProof/>
               </w:rPr>
               <w:t>Az alkalmazott fejlesztői eszközök</w:t>
             </w:r>
             <w:r>
               <w:rPr>
+                <w:rFonts w:ascii="Arial" w:hAnsi="Arial" w:cs="Arial"/>
                 <w:noProof/>
                 <w:webHidden/>
               </w:rPr>
@@ -1147,6 +1359,7 @@
             </w:r>
             <w:r>
               <w:rPr>
+                <w:rFonts w:ascii="Arial" w:hAnsi="Arial" w:cs="Arial"/>
                 <w:noProof/>
                 <w:webHidden/>
               </w:rPr>
@@ -1154,6 +1367,7 @@
             </w:r>
             <w:r>
               <w:rPr>
+                <w:rFonts w:ascii="Arial" w:hAnsi="Arial" w:cs="Arial"/>
                 <w:noProof/>
                 <w:webHidden/>
               </w:rPr>
@@ -1161,12 +1375,14 @@
             </w:r>
             <w:r>
               <w:rPr>
-                <w:noProof/>
-                <w:webHidden/>
-              </w:rPr>
-            </w:r>
-            <w:r>
-              <w:rPr>
+                <w:rFonts w:ascii="Arial" w:hAnsi="Arial" w:cs="Arial"/>
+                <w:noProof/>
+                <w:webHidden/>
+              </w:rPr>
+            </w:r>
+            <w:r>
+              <w:rPr>
+                <w:rFonts w:ascii="Arial" w:hAnsi="Arial" w:cs="Arial"/>
                 <w:noProof/>
                 <w:webHidden/>
               </w:rPr>
@@ -1174,6 +1390,7 @@
             </w:r>
             <w:r>
               <w:rPr>
+                <w:rFonts w:ascii="Arial" w:hAnsi="Arial" w:cs="Arial"/>
                 <w:noProof/>
                 <w:webHidden/>
               </w:rPr>
@@ -1181,6 +1398,7 @@
             </w:r>
             <w:r>
               <w:rPr>
+                <w:rFonts w:ascii="Arial" w:hAnsi="Arial" w:cs="Arial"/>
                 <w:noProof/>
                 <w:webHidden/>
               </w:rPr>
@@ -1196,6 +1414,7 @@
               <w:tab w:val="right" w:leader="dot" w:pos="8720"/>
             </w:tabs>
             <w:rPr>
+              <w:rFonts w:ascii="Arial" w:hAnsi="Arial" w:cs="Arial"/>
               <w:noProof/>
             </w:rPr>
           </w:pPr>
@@ -1203,12 +1422,14 @@
             <w:r>
               <w:rPr>
                 <w:rStyle w:val="Hiperhivatkozs"/>
+                <w:rFonts w:ascii="Arial" w:hAnsi="Arial" w:cs="Arial"/>
                 <w:noProof/>
               </w:rPr>
               <w:t>3.2</w:t>
             </w:r>
             <w:r>
               <w:rPr>
+                <w:rFonts w:ascii="Arial" w:hAnsi="Arial" w:cs="Arial"/>
                 <w:noProof/>
               </w:rPr>
               <w:tab/>
@@ -1216,12 +1437,14 @@
             <w:r>
               <w:rPr>
                 <w:rStyle w:val="Hiperhivatkozs"/>
+                <w:rFonts w:ascii="Arial" w:hAnsi="Arial" w:cs="Arial"/>
                 <w:noProof/>
               </w:rPr>
               <w:t>Adatmodell leírása</w:t>
             </w:r>
             <w:r>
               <w:rPr>
+                <w:rFonts w:ascii="Arial" w:hAnsi="Arial" w:cs="Arial"/>
                 <w:noProof/>
                 <w:webHidden/>
               </w:rPr>
@@ -1229,6 +1452,7 @@
             </w:r>
             <w:r>
               <w:rPr>
+                <w:rFonts w:ascii="Arial" w:hAnsi="Arial" w:cs="Arial"/>
                 <w:noProof/>
                 <w:webHidden/>
               </w:rPr>
@@ -1236,6 +1460,7 @@
             </w:r>
             <w:r>
               <w:rPr>
+                <w:rFonts w:ascii="Arial" w:hAnsi="Arial" w:cs="Arial"/>
                 <w:noProof/>
                 <w:webHidden/>
               </w:rPr>
@@ -1243,12 +1468,14 @@
             </w:r>
             <w:r>
               <w:rPr>
-                <w:noProof/>
-                <w:webHidden/>
-              </w:rPr>
-            </w:r>
-            <w:r>
-              <w:rPr>
+                <w:rFonts w:ascii="Arial" w:hAnsi="Arial" w:cs="Arial"/>
+                <w:noProof/>
+                <w:webHidden/>
+              </w:rPr>
+            </w:r>
+            <w:r>
+              <w:rPr>
+                <w:rFonts w:ascii="Arial" w:hAnsi="Arial" w:cs="Arial"/>
                 <w:noProof/>
                 <w:webHidden/>
               </w:rPr>
@@ -1256,6 +1483,7 @@
             </w:r>
             <w:r>
               <w:rPr>
+                <w:rFonts w:ascii="Arial" w:hAnsi="Arial" w:cs="Arial"/>
                 <w:noProof/>
                 <w:webHidden/>
               </w:rPr>
@@ -1263,6 +1491,7 @@
             </w:r>
             <w:r>
               <w:rPr>
+                <w:rFonts w:ascii="Arial" w:hAnsi="Arial" w:cs="Arial"/>
                 <w:noProof/>
                 <w:webHidden/>
               </w:rPr>
@@ -1278,6 +1507,7 @@
               <w:tab w:val="right" w:leader="dot" w:pos="8720"/>
             </w:tabs>
             <w:rPr>
+              <w:rFonts w:ascii="Arial" w:hAnsi="Arial" w:cs="Arial"/>
               <w:noProof/>
             </w:rPr>
           </w:pPr>
@@ -1285,12 +1515,14 @@
             <w:r>
               <w:rPr>
                 <w:rStyle w:val="Hiperhivatkozs"/>
+                <w:rFonts w:ascii="Arial" w:hAnsi="Arial" w:cs="Arial"/>
                 <w:noProof/>
               </w:rPr>
               <w:t>3.3</w:t>
             </w:r>
             <w:r>
               <w:rPr>
+                <w:rFonts w:ascii="Arial" w:hAnsi="Arial" w:cs="Arial"/>
                 <w:noProof/>
               </w:rPr>
               <w:tab/>
@@ -1298,12 +1530,14 @@
             <w:r>
               <w:rPr>
                 <w:rStyle w:val="Hiperhivatkozs"/>
+                <w:rFonts w:ascii="Arial" w:hAnsi="Arial" w:cs="Arial"/>
                 <w:noProof/>
               </w:rPr>
               <w:t>Részletes feladatspecifikáció, algoritmusok</w:t>
             </w:r>
             <w:r>
               <w:rPr>
+                <w:rFonts w:ascii="Arial" w:hAnsi="Arial" w:cs="Arial"/>
                 <w:noProof/>
                 <w:webHidden/>
               </w:rPr>
@@ -1311,6 +1545,7 @@
             </w:r>
             <w:r>
               <w:rPr>
+                <w:rFonts w:ascii="Arial" w:hAnsi="Arial" w:cs="Arial"/>
                 <w:noProof/>
                 <w:webHidden/>
               </w:rPr>
@@ -1318,6 +1553,7 @@
             </w:r>
             <w:r>
               <w:rPr>
+                <w:rFonts w:ascii="Arial" w:hAnsi="Arial" w:cs="Arial"/>
                 <w:noProof/>
                 <w:webHidden/>
               </w:rPr>
@@ -1325,12 +1561,14 @@
             </w:r>
             <w:r>
               <w:rPr>
-                <w:noProof/>
-                <w:webHidden/>
-              </w:rPr>
-            </w:r>
-            <w:r>
-              <w:rPr>
+                <w:rFonts w:ascii="Arial" w:hAnsi="Arial" w:cs="Arial"/>
+                <w:noProof/>
+                <w:webHidden/>
+              </w:rPr>
+            </w:r>
+            <w:r>
+              <w:rPr>
+                <w:rFonts w:ascii="Arial" w:hAnsi="Arial" w:cs="Arial"/>
                 <w:noProof/>
                 <w:webHidden/>
               </w:rPr>
@@ -1338,6 +1576,7 @@
             </w:r>
             <w:r>
               <w:rPr>
+                <w:rFonts w:ascii="Arial" w:hAnsi="Arial" w:cs="Arial"/>
                 <w:noProof/>
                 <w:webHidden/>
               </w:rPr>
@@ -1345,6 +1584,7 @@
             </w:r>
             <w:r>
               <w:rPr>
+                <w:rFonts w:ascii="Arial" w:hAnsi="Arial" w:cs="Arial"/>
                 <w:noProof/>
                 <w:webHidden/>
               </w:rPr>
@@ -1360,6 +1600,7 @@
               <w:tab w:val="right" w:leader="dot" w:pos="8720"/>
             </w:tabs>
             <w:rPr>
+              <w:rFonts w:ascii="Arial" w:hAnsi="Arial" w:cs="Arial"/>
               <w:noProof/>
             </w:rPr>
           </w:pPr>
@@ -1367,12 +1608,14 @@
             <w:r>
               <w:rPr>
                 <w:rStyle w:val="Hiperhivatkozs"/>
+                <w:rFonts w:ascii="Arial" w:hAnsi="Arial" w:cs="Arial"/>
                 <w:noProof/>
               </w:rPr>
               <w:t>3.4</w:t>
             </w:r>
             <w:r>
               <w:rPr>
+                <w:rFonts w:ascii="Arial" w:hAnsi="Arial" w:cs="Arial"/>
                 <w:noProof/>
               </w:rPr>
               <w:tab/>
@@ -1380,12 +1623,14 @@
             <w:r>
               <w:rPr>
                 <w:rStyle w:val="Hiperhivatkozs"/>
+                <w:rFonts w:ascii="Arial" w:hAnsi="Arial" w:cs="Arial"/>
                 <w:noProof/>
               </w:rPr>
               <w:t>Tesztelési dokumentáció</w:t>
             </w:r>
             <w:r>
               <w:rPr>
+                <w:rFonts w:ascii="Arial" w:hAnsi="Arial" w:cs="Arial"/>
                 <w:noProof/>
                 <w:webHidden/>
               </w:rPr>
@@ -1393,6 +1638,7 @@
             </w:r>
             <w:r>
               <w:rPr>
+                <w:rFonts w:ascii="Arial" w:hAnsi="Arial" w:cs="Arial"/>
                 <w:noProof/>
                 <w:webHidden/>
               </w:rPr>
@@ -1400,6 +1646,7 @@
             </w:r>
             <w:r>
               <w:rPr>
+                <w:rFonts w:ascii="Arial" w:hAnsi="Arial" w:cs="Arial"/>
                 <w:noProof/>
                 <w:webHidden/>
               </w:rPr>
@@ -1407,12 +1654,14 @@
             </w:r>
             <w:r>
               <w:rPr>
-                <w:noProof/>
-                <w:webHidden/>
-              </w:rPr>
-            </w:r>
-            <w:r>
-              <w:rPr>
+                <w:rFonts w:ascii="Arial" w:hAnsi="Arial" w:cs="Arial"/>
+                <w:noProof/>
+                <w:webHidden/>
+              </w:rPr>
+            </w:r>
+            <w:r>
+              <w:rPr>
+                <w:rFonts w:ascii="Arial" w:hAnsi="Arial" w:cs="Arial"/>
                 <w:noProof/>
                 <w:webHidden/>
               </w:rPr>
@@ -1420,6 +1669,7 @@
             </w:r>
             <w:r>
               <w:rPr>
+                <w:rFonts w:ascii="Arial" w:hAnsi="Arial" w:cs="Arial"/>
                 <w:noProof/>
                 <w:webHidden/>
               </w:rPr>
@@ -1427,6 +1677,7 @@
             </w:r>
             <w:r>
               <w:rPr>
+                <w:rFonts w:ascii="Arial" w:hAnsi="Arial" w:cs="Arial"/>
                 <w:noProof/>
                 <w:webHidden/>
               </w:rPr>
@@ -1442,6 +1693,7 @@
               <w:tab w:val="right" w:leader="dot" w:pos="8720"/>
             </w:tabs>
             <w:rPr>
+              <w:rFonts w:ascii="Arial" w:hAnsi="Arial" w:cs="Arial"/>
               <w:noProof/>
             </w:rPr>
           </w:pPr>
@@ -1449,12 +1701,14 @@
             <w:r>
               <w:rPr>
                 <w:rStyle w:val="Hiperhivatkozs"/>
+                <w:rFonts w:ascii="Arial" w:hAnsi="Arial" w:cs="Arial"/>
                 <w:noProof/>
               </w:rPr>
               <w:t>4</w:t>
             </w:r>
             <w:r>
               <w:rPr>
+                <w:rFonts w:ascii="Arial" w:hAnsi="Arial" w:cs="Arial"/>
                 <w:noProof/>
               </w:rPr>
               <w:tab/>
@@ -1462,12 +1716,14 @@
             <w:r>
               <w:rPr>
                 <w:rStyle w:val="Hiperhivatkozs"/>
+                <w:rFonts w:ascii="Arial" w:hAnsi="Arial" w:cs="Arial"/>
                 <w:noProof/>
               </w:rPr>
               <w:t>Összefoglalás</w:t>
             </w:r>
             <w:r>
               <w:rPr>
+                <w:rFonts w:ascii="Arial" w:hAnsi="Arial" w:cs="Arial"/>
                 <w:noProof/>
                 <w:webHidden/>
               </w:rPr>
@@ -1475,6 +1731,7 @@
             </w:r>
             <w:r>
               <w:rPr>
+                <w:rFonts w:ascii="Arial" w:hAnsi="Arial" w:cs="Arial"/>
                 <w:noProof/>
                 <w:webHidden/>
               </w:rPr>
@@ -1482,6 +1739,7 @@
             </w:r>
             <w:r>
               <w:rPr>
+                <w:rFonts w:ascii="Arial" w:hAnsi="Arial" w:cs="Arial"/>
                 <w:noProof/>
                 <w:webHidden/>
               </w:rPr>
@@ -1489,12 +1747,14 @@
             </w:r>
             <w:r>
               <w:rPr>
-                <w:noProof/>
-                <w:webHidden/>
-              </w:rPr>
-            </w:r>
-            <w:r>
-              <w:rPr>
+                <w:rFonts w:ascii="Arial" w:hAnsi="Arial" w:cs="Arial"/>
+                <w:noProof/>
+                <w:webHidden/>
+              </w:rPr>
+            </w:r>
+            <w:r>
+              <w:rPr>
+                <w:rFonts w:ascii="Arial" w:hAnsi="Arial" w:cs="Arial"/>
                 <w:noProof/>
                 <w:webHidden/>
               </w:rPr>
@@ -1502,6 +1762,7 @@
             </w:r>
             <w:r>
               <w:rPr>
+                <w:rFonts w:ascii="Arial" w:hAnsi="Arial" w:cs="Arial"/>
                 <w:noProof/>
                 <w:webHidden/>
               </w:rPr>
@@ -1509,6 +1770,7 @@
             </w:r>
             <w:r>
               <w:rPr>
+                <w:rFonts w:ascii="Arial" w:hAnsi="Arial" w:cs="Arial"/>
                 <w:noProof/>
                 <w:webHidden/>
               </w:rPr>
@@ -1524,6 +1786,7 @@
               <w:tab w:val="right" w:leader="dot" w:pos="8720"/>
             </w:tabs>
             <w:rPr>
+              <w:rFonts w:ascii="Arial" w:hAnsi="Arial" w:cs="Arial"/>
               <w:noProof/>
             </w:rPr>
           </w:pPr>
@@ -1531,12 +1794,14 @@
             <w:r>
               <w:rPr>
                 <w:rStyle w:val="Hiperhivatkozs"/>
+                <w:rFonts w:ascii="Arial" w:hAnsi="Arial" w:cs="Arial"/>
                 <w:noProof/>
               </w:rPr>
               <w:t>4.1</w:t>
             </w:r>
             <w:r>
               <w:rPr>
+                <w:rFonts w:ascii="Arial" w:hAnsi="Arial" w:cs="Arial"/>
                 <w:noProof/>
               </w:rPr>
               <w:tab/>
@@ -1544,12 +1809,14 @@
             <w:r>
               <w:rPr>
                 <w:rStyle w:val="Hiperhivatkozs"/>
+                <w:rFonts w:ascii="Arial" w:hAnsi="Arial" w:cs="Arial"/>
                 <w:noProof/>
               </w:rPr>
               <w:t>Önértékelés</w:t>
             </w:r>
             <w:r>
               <w:rPr>
+                <w:rFonts w:ascii="Arial" w:hAnsi="Arial" w:cs="Arial"/>
                 <w:noProof/>
                 <w:webHidden/>
               </w:rPr>
@@ -1557,6 +1824,7 @@
             </w:r>
             <w:r>
               <w:rPr>
+                <w:rFonts w:ascii="Arial" w:hAnsi="Arial" w:cs="Arial"/>
                 <w:noProof/>
                 <w:webHidden/>
               </w:rPr>
@@ -1564,6 +1832,7 @@
             </w:r>
             <w:r>
               <w:rPr>
+                <w:rFonts w:ascii="Arial" w:hAnsi="Arial" w:cs="Arial"/>
                 <w:noProof/>
                 <w:webHidden/>
               </w:rPr>
@@ -1571,12 +1840,14 @@
             </w:r>
             <w:r>
               <w:rPr>
-                <w:noProof/>
-                <w:webHidden/>
-              </w:rPr>
-            </w:r>
-            <w:r>
-              <w:rPr>
+                <w:rFonts w:ascii="Arial" w:hAnsi="Arial" w:cs="Arial"/>
+                <w:noProof/>
+                <w:webHidden/>
+              </w:rPr>
+            </w:r>
+            <w:r>
+              <w:rPr>
+                <w:rFonts w:ascii="Arial" w:hAnsi="Arial" w:cs="Arial"/>
                 <w:noProof/>
                 <w:webHidden/>
               </w:rPr>
@@ -1584,6 +1855,7 @@
             </w:r>
             <w:r>
               <w:rPr>
+                <w:rFonts w:ascii="Arial" w:hAnsi="Arial" w:cs="Arial"/>
                 <w:noProof/>
                 <w:webHidden/>
               </w:rPr>
@@ -1591,6 +1863,7 @@
             </w:r>
             <w:r>
               <w:rPr>
+                <w:rFonts w:ascii="Arial" w:hAnsi="Arial" w:cs="Arial"/>
                 <w:noProof/>
                 <w:webHidden/>
               </w:rPr>
@@ -1606,6 +1879,7 @@
               <w:tab w:val="right" w:leader="dot" w:pos="8720"/>
             </w:tabs>
             <w:rPr>
+              <w:rFonts w:ascii="Arial" w:hAnsi="Arial" w:cs="Arial"/>
               <w:noProof/>
             </w:rPr>
           </w:pPr>
@@ -1613,12 +1887,14 @@
             <w:r>
               <w:rPr>
                 <w:rStyle w:val="Hiperhivatkozs"/>
+                <w:rFonts w:ascii="Arial" w:hAnsi="Arial" w:cs="Arial"/>
                 <w:noProof/>
               </w:rPr>
               <w:t>4.2</w:t>
             </w:r>
             <w:r>
               <w:rPr>
+                <w:rFonts w:ascii="Arial" w:hAnsi="Arial" w:cs="Arial"/>
                 <w:noProof/>
               </w:rPr>
               <w:tab/>
@@ -1626,12 +1902,14 @@
             <w:r>
               <w:rPr>
                 <w:rStyle w:val="Hiperhivatkozs"/>
+                <w:rFonts w:ascii="Arial" w:hAnsi="Arial" w:cs="Arial"/>
                 <w:noProof/>
               </w:rPr>
               <w:t>Továbbfejlesztési lehetőségek</w:t>
             </w:r>
             <w:r>
               <w:rPr>
+                <w:rFonts w:ascii="Arial" w:hAnsi="Arial" w:cs="Arial"/>
                 <w:noProof/>
                 <w:webHidden/>
               </w:rPr>
@@ -1639,6 +1917,7 @@
             </w:r>
             <w:r>
               <w:rPr>
+                <w:rFonts w:ascii="Arial" w:hAnsi="Arial" w:cs="Arial"/>
                 <w:noProof/>
                 <w:webHidden/>
               </w:rPr>
@@ -1646,6 +1925,7 @@
             </w:r>
             <w:r>
               <w:rPr>
+                <w:rFonts w:ascii="Arial" w:hAnsi="Arial" w:cs="Arial"/>
                 <w:noProof/>
                 <w:webHidden/>
               </w:rPr>
@@ -1653,12 +1933,14 @@
             </w:r>
             <w:r>
               <w:rPr>
-                <w:noProof/>
-                <w:webHidden/>
-              </w:rPr>
-            </w:r>
-            <w:r>
-              <w:rPr>
+                <w:rFonts w:ascii="Arial" w:hAnsi="Arial" w:cs="Arial"/>
+                <w:noProof/>
+                <w:webHidden/>
+              </w:rPr>
+            </w:r>
+            <w:r>
+              <w:rPr>
+                <w:rFonts w:ascii="Arial" w:hAnsi="Arial" w:cs="Arial"/>
                 <w:noProof/>
                 <w:webHidden/>
               </w:rPr>
@@ -1666,6 +1948,7 @@
             </w:r>
             <w:r>
               <w:rPr>
+                <w:rFonts w:ascii="Arial" w:hAnsi="Arial" w:cs="Arial"/>
                 <w:noProof/>
                 <w:webHidden/>
               </w:rPr>
@@ -1673,6 +1956,7 @@
             </w:r>
             <w:r>
               <w:rPr>
+                <w:rFonts w:ascii="Arial" w:hAnsi="Arial" w:cs="Arial"/>
                 <w:noProof/>
                 <w:webHidden/>
               </w:rPr>
@@ -1688,6 +1972,7 @@
               <w:tab w:val="right" w:leader="dot" w:pos="8720"/>
             </w:tabs>
             <w:rPr>
+              <w:rFonts w:ascii="Arial" w:hAnsi="Arial" w:cs="Arial"/>
               <w:noProof/>
             </w:rPr>
           </w:pPr>
@@ -1695,12 +1980,14 @@
             <w:r>
               <w:rPr>
                 <w:rStyle w:val="Hiperhivatkozs"/>
+                <w:rFonts w:ascii="Arial" w:hAnsi="Arial" w:cs="Arial"/>
                 <w:noProof/>
               </w:rPr>
               <w:t>5</w:t>
             </w:r>
             <w:r>
               <w:rPr>
+                <w:rFonts w:ascii="Arial" w:hAnsi="Arial" w:cs="Arial"/>
                 <w:noProof/>
               </w:rPr>
               <w:tab/>
@@ -1708,12 +1995,14 @@
             <w:r>
               <w:rPr>
                 <w:rStyle w:val="Hiperhivatkozs"/>
+                <w:rFonts w:ascii="Arial" w:hAnsi="Arial" w:cs="Arial"/>
                 <w:noProof/>
               </w:rPr>
               <w:t>Felhasznált irodalom</w:t>
             </w:r>
             <w:r>
               <w:rPr>
+                <w:rFonts w:ascii="Arial" w:hAnsi="Arial" w:cs="Arial"/>
                 <w:noProof/>
                 <w:webHidden/>
               </w:rPr>
@@ -1721,6 +2010,7 @@
             </w:r>
             <w:r>
               <w:rPr>
+                <w:rFonts w:ascii="Arial" w:hAnsi="Arial" w:cs="Arial"/>
                 <w:noProof/>
                 <w:webHidden/>
               </w:rPr>
@@ -1728,6 +2018,7 @@
             </w:r>
             <w:r>
               <w:rPr>
+                <w:rFonts w:ascii="Arial" w:hAnsi="Arial" w:cs="Arial"/>
                 <w:noProof/>
                 <w:webHidden/>
               </w:rPr>
@@ -1735,12 +2026,14 @@
             </w:r>
             <w:r>
               <w:rPr>
-                <w:noProof/>
-                <w:webHidden/>
-              </w:rPr>
-            </w:r>
-            <w:r>
-              <w:rPr>
+                <w:rFonts w:ascii="Arial" w:hAnsi="Arial" w:cs="Arial"/>
+                <w:noProof/>
+                <w:webHidden/>
+              </w:rPr>
+            </w:r>
+            <w:r>
+              <w:rPr>
+                <w:rFonts w:ascii="Arial" w:hAnsi="Arial" w:cs="Arial"/>
                 <w:noProof/>
                 <w:webHidden/>
               </w:rPr>
@@ -1748,6 +2041,7 @@
             </w:r>
             <w:r>
               <w:rPr>
+                <w:rFonts w:ascii="Arial" w:hAnsi="Arial" w:cs="Arial"/>
                 <w:noProof/>
                 <w:webHidden/>
               </w:rPr>
@@ -1755,6 +2049,7 @@
             </w:r>
             <w:r>
               <w:rPr>
+                <w:rFonts w:ascii="Arial" w:hAnsi="Arial" w:cs="Arial"/>
                 <w:noProof/>
                 <w:webHidden/>
               </w:rPr>
@@ -1770,6 +2065,7 @@
               <w:tab w:val="right" w:leader="dot" w:pos="8720"/>
             </w:tabs>
             <w:rPr>
+              <w:rFonts w:ascii="Arial" w:hAnsi="Arial" w:cs="Arial"/>
               <w:noProof/>
             </w:rPr>
           </w:pPr>
@@ -1777,12 +2073,14 @@
             <w:r>
               <w:rPr>
                 <w:rStyle w:val="Hiperhivatkozs"/>
+                <w:rFonts w:ascii="Arial" w:hAnsi="Arial" w:cs="Arial"/>
                 <w:noProof/>
               </w:rPr>
               <w:t>6</w:t>
             </w:r>
             <w:r>
               <w:rPr>
+                <w:rFonts w:ascii="Arial" w:hAnsi="Arial" w:cs="Arial"/>
                 <w:noProof/>
               </w:rPr>
               <w:tab/>
@@ -1790,12 +2088,14 @@
             <w:r>
               <w:rPr>
                 <w:rStyle w:val="Hiperhivatkozs"/>
+                <w:rFonts w:ascii="Arial" w:hAnsi="Arial" w:cs="Arial"/>
                 <w:noProof/>
               </w:rPr>
               <w:t>Ábrajegyzék</w:t>
             </w:r>
             <w:r>
               <w:rPr>
+                <w:rFonts w:ascii="Arial" w:hAnsi="Arial" w:cs="Arial"/>
                 <w:noProof/>
                 <w:webHidden/>
               </w:rPr>
@@ -1803,6 +2103,7 @@
             </w:r>
             <w:r>
               <w:rPr>
+                <w:rFonts w:ascii="Arial" w:hAnsi="Arial" w:cs="Arial"/>
                 <w:noProof/>
                 <w:webHidden/>
               </w:rPr>
@@ -1810,6 +2111,7 @@
             </w:r>
             <w:r>
               <w:rPr>
+                <w:rFonts w:ascii="Arial" w:hAnsi="Arial" w:cs="Arial"/>
                 <w:noProof/>
                 <w:webHidden/>
               </w:rPr>
@@ -1817,12 +2119,14 @@
             </w:r>
             <w:r>
               <w:rPr>
-                <w:noProof/>
-                <w:webHidden/>
-              </w:rPr>
-            </w:r>
-            <w:r>
-              <w:rPr>
+                <w:rFonts w:ascii="Arial" w:hAnsi="Arial" w:cs="Arial"/>
+                <w:noProof/>
+                <w:webHidden/>
+              </w:rPr>
+            </w:r>
+            <w:r>
+              <w:rPr>
+                <w:rFonts w:ascii="Arial" w:hAnsi="Arial" w:cs="Arial"/>
                 <w:noProof/>
                 <w:webHidden/>
               </w:rPr>
@@ -1830,6 +2134,7 @@
             </w:r>
             <w:r>
               <w:rPr>
+                <w:rFonts w:ascii="Arial" w:hAnsi="Arial" w:cs="Arial"/>
                 <w:noProof/>
                 <w:webHidden/>
               </w:rPr>
@@ -1837,6 +2142,7 @@
             </w:r>
             <w:r>
               <w:rPr>
+                <w:rFonts w:ascii="Arial" w:hAnsi="Arial" w:cs="Arial"/>
                 <w:noProof/>
                 <w:webHidden/>
               </w:rPr>
@@ -1845,8 +2151,14 @@
           </w:hyperlink>
         </w:p>
         <w:p>
+          <w:pPr>
+            <w:rPr>
+              <w:rFonts w:ascii="Arial" w:hAnsi="Arial" w:cs="Arial"/>
+            </w:rPr>
+          </w:pPr>
           <w:r>
             <w:rPr>
+              <w:rFonts w:ascii="Arial" w:hAnsi="Arial" w:cs="Arial"/>
               <w:b/>
               <w:bCs/>
             </w:rPr>
@@ -1858,15 +2170,24 @@
     <w:p>
       <w:pPr>
         <w:ind w:firstLine="0"/>
+        <w:rPr>
+          <w:rFonts w:ascii="Arial" w:hAnsi="Arial" w:cs="Arial"/>
+        </w:rPr>
       </w:pPr>
     </w:p>
     <w:p>
       <w:pPr>
         <w:pStyle w:val="Cmsor1"/>
+        <w:rPr>
+          <w:rFonts w:ascii="Arial" w:hAnsi="Arial" w:cs="Arial"/>
+        </w:rPr>
       </w:pPr>
       <w:bookmarkStart w:id="0" w:name="_Toc473730742"/>
       <w:bookmarkStart w:id="1" w:name="_Toc85723173"/>
       <w:r>
+        <w:rPr>
+          <w:rFonts w:ascii="Arial" w:hAnsi="Arial" w:cs="Arial"/>
+        </w:rPr>
         <w:lastRenderedPageBreak/>
         <w:t>Bevezetés</w:t>
       </w:r>
@@ -1876,10 +2197,16 @@
     <w:p>
       <w:pPr>
         <w:pStyle w:val="Cmsor2"/>
+        <w:rPr>
+          <w:rFonts w:ascii="Arial" w:hAnsi="Arial" w:cs="Arial"/>
+        </w:rPr>
       </w:pPr>
       <w:bookmarkStart w:id="2" w:name="_Toc473730743"/>
       <w:bookmarkStart w:id="3" w:name="_Toc85723174"/>
       <w:r>
+        <w:rPr>
+          <w:rFonts w:ascii="Arial" w:hAnsi="Arial" w:cs="Arial"/>
+        </w:rPr>
         <w:t>Feladat leírás</w:t>
       </w:r>
       <w:bookmarkEnd w:id="2"/>
@@ -1890,10 +2217,16 @@
         <w:pStyle w:val="NormlWeb"/>
         <w:spacing w:after="120" w:afterAutospacing="0"/>
         <w:jc w:val="both"/>
+        <w:rPr>
+          <w:rFonts w:ascii="Arial" w:hAnsi="Arial" w:cs="Arial"/>
+        </w:rPr>
       </w:pPr>
       <w:bookmarkStart w:id="4" w:name="_Toc473730745"/>
       <w:bookmarkStart w:id="5" w:name="_Toc85723175"/>
       <w:r>
+        <w:rPr>
+          <w:rFonts w:ascii="Arial" w:hAnsi="Arial" w:cs="Arial"/>
+        </w:rPr>
         <w:t>Projektünk célja egy webshop létrehozása, melyen a felhasználók számítógép alkatrészeket, különböző hardware elemeket tudnak vásárolni.</w:t>
       </w:r>
     </w:p>
@@ -1902,14 +2235,26 @@
         <w:pStyle w:val="NormlWeb"/>
         <w:spacing w:after="120" w:afterAutospacing="0"/>
         <w:jc w:val="both"/>
-      </w:pPr>
-      <w:r>
+        <w:rPr>
+          <w:rFonts w:ascii="Arial" w:hAnsi="Arial" w:cs="Arial"/>
+        </w:rPr>
+      </w:pPr>
+      <w:r>
+        <w:rPr>
+          <w:rFonts w:ascii="Arial" w:hAnsi="Arial" w:cs="Arial"/>
+        </w:rPr>
         <w:t xml:space="preserve">Weboldalunk egyedi tulajdonsága, hogy licitálási funkcióval is rendelkezik. Ezen a felületen olyan termékek kapnak helyet, amelyek forgalmazását és vagy gyártását már beszüntették. A termékek állapota ettől függetlenül lehet még gyári, eredeti bontatlan vagy használt, másod kézből való.  A funkció lehetőséget biztosít a felhasználók számára, hogy ezen a hardware elemeket akár kedvezőbb áron szerezzék be. Továbbá a ritka, gyűjtők számára értékes alkatrészeket is ennek a funkciónak </w:t>
       </w:r>
       <w:r>
+        <w:rPr>
+          <w:rFonts w:ascii="Arial" w:hAnsi="Arial" w:cs="Arial"/>
+        </w:rPr>
         <w:t>az</w:t>
       </w:r>
       <w:r>
+        <w:rPr>
+          <w:rFonts w:ascii="Arial" w:hAnsi="Arial" w:cs="Arial"/>
+        </w:rPr>
         <w:t xml:space="preserve"> alkalmazásával szeretnénk értékesíteni.</w:t>
       </w:r>
     </w:p>
@@ -1917,13 +2262,22 @@
       <w:pPr>
         <w:pStyle w:val="NormlWeb"/>
         <w:spacing w:after="120" w:afterAutospacing="0"/>
+        <w:rPr>
+          <w:rFonts w:ascii="Arial" w:hAnsi="Arial" w:cs="Arial"/>
+        </w:rPr>
       </w:pPr>
     </w:p>
     <w:p>
       <w:pPr>
         <w:pStyle w:val="Cmsor2"/>
-      </w:pPr>
-      <w:r>
+        <w:rPr>
+          <w:rFonts w:ascii="Arial" w:hAnsi="Arial" w:cs="Arial"/>
+        </w:rPr>
+      </w:pPr>
+      <w:r>
+        <w:rPr>
+          <w:rFonts w:ascii="Arial" w:hAnsi="Arial" w:cs="Arial"/>
+        </w:rPr>
         <w:t>A felhasznált ismeretek</w:t>
       </w:r>
       <w:bookmarkEnd w:id="4"/>
@@ -1932,30 +2286,52 @@
     <w:p>
       <w:pPr>
         <w:ind w:firstLine="0"/>
-      </w:pPr>
-      <w:r>
+        <w:rPr>
+          <w:rFonts w:ascii="Arial" w:hAnsi="Arial" w:cs="Arial"/>
+        </w:rPr>
+      </w:pPr>
+      <w:r>
+        <w:rPr>
+          <w:rFonts w:ascii="Arial" w:hAnsi="Arial" w:cs="Arial"/>
+        </w:rPr>
         <w:t>A webolda</w:t>
       </w:r>
       <w:r>
+        <w:rPr>
+          <w:rFonts w:ascii="Arial" w:hAnsi="Arial" w:cs="Arial"/>
+        </w:rPr>
         <w:t xml:space="preserve">l formázását és a </w:t>
       </w:r>
       <w:r>
+        <w:rPr>
+          <w:rFonts w:ascii="Arial" w:hAnsi="Arial" w:cs="Arial"/>
+        </w:rPr>
         <w:t>reszponzívatokat</w:t>
       </w:r>
       <w:r>
+        <w:rPr>
+          <w:rFonts w:ascii="Arial" w:hAnsi="Arial" w:cs="Arial"/>
+        </w:rPr>
         <w:t xml:space="preserve"> elősegítő funkciót a </w:t>
       </w:r>
       <w:proofErr w:type="spellStart"/>
       <w:r>
+        <w:rPr>
+          <w:rFonts w:ascii="Arial" w:hAnsi="Arial" w:cs="Arial"/>
+        </w:rPr>
         <w:t>Tailwind</w:t>
       </w:r>
       <w:proofErr w:type="spellEnd"/>
       <w:r>
+        <w:rPr>
+          <w:rFonts w:ascii="Arial" w:hAnsi="Arial" w:cs="Arial"/>
+        </w:rPr>
         <w:t xml:space="preserve"> CSS segítségével hoztuk létre.</w:t>
       </w:r>
       <w:r>
         <w:rPr>
           <w:rStyle w:val="Lbjegyzet-hivatkozs"/>
+          <w:rFonts w:ascii="Arial" w:hAnsi="Arial" w:cs="Arial"/>
         </w:rPr>
         <w:footnoteReference w:id="1"/>
       </w:r>
@@ -1963,43 +2339,69 @@
     <w:p>
       <w:pPr>
         <w:ind w:firstLine="0"/>
-      </w:pPr>
-      <w:r>
+        <w:rPr>
+          <w:rFonts w:ascii="Arial" w:hAnsi="Arial" w:cs="Arial"/>
+        </w:rPr>
+      </w:pPr>
+      <w:r>
+        <w:rPr>
+          <w:rFonts w:ascii="Arial" w:hAnsi="Arial" w:cs="Arial"/>
+        </w:rPr>
         <w:t xml:space="preserve">Keretrendszerként a </w:t>
       </w:r>
       <w:r>
+        <w:rPr>
+          <w:rFonts w:ascii="Arial" w:hAnsi="Arial" w:cs="Arial"/>
+        </w:rPr>
         <w:t>JavaScripthez</w:t>
       </w:r>
       <w:r>
+        <w:rPr>
+          <w:rFonts w:ascii="Arial" w:hAnsi="Arial" w:cs="Arial"/>
+        </w:rPr>
         <w:t xml:space="preserve"> Next.JS-t használtuk.</w:t>
       </w:r>
       <w:r>
         <w:rPr>
           <w:rStyle w:val="Lbjegyzet-hivatkozs"/>
+          <w:rFonts w:ascii="Arial" w:hAnsi="Arial" w:cs="Arial"/>
         </w:rPr>
         <w:footnoteReference w:id="2"/>
       </w:r>
       <w:r>
+        <w:rPr>
+          <w:rFonts w:ascii="Arial" w:hAnsi="Arial" w:cs="Arial"/>
+        </w:rPr>
         <w:t xml:space="preserve"> </w:t>
       </w:r>
     </w:p>
     <w:p>
       <w:pPr>
         <w:ind w:firstLine="0"/>
-      </w:pPr>
-      <w:r>
+        <w:rPr>
+          <w:rFonts w:ascii="Arial" w:hAnsi="Arial" w:cs="Arial"/>
+        </w:rPr>
+      </w:pPr>
+      <w:r>
+        <w:rPr>
+          <w:rFonts w:ascii="Arial" w:hAnsi="Arial" w:cs="Arial"/>
+        </w:rPr>
         <w:t>…..</w:t>
       </w:r>
     </w:p>
     <w:p>
       <w:pPr>
         <w:ind w:firstLine="0"/>
+        <w:rPr>
+          <w:rFonts w:ascii="Arial" w:hAnsi="Arial" w:cs="Arial"/>
+        </w:rPr>
       </w:pPr>
       <w:hyperlink r:id="rId11" w:history="1">
         <w:proofErr w:type="spellStart"/>
         <w:r>
           <w:rPr>
             <w:rStyle w:val="Hiperhivatkozs"/>
+            <w:rFonts w:ascii="Arial" w:hAnsi="Arial" w:cs="Arial"/>
           </w:rPr>
           <w:t>MongoDB</w:t>
         </w:r>
@@ -2007,49 +2409,87 @@
       </w:hyperlink>
     </w:p>
     <w:p>
-      <w:r>
+      <w:pPr>
+        <w:rPr>
+          <w:rFonts w:ascii="Arial" w:hAnsi="Arial" w:cs="Arial"/>
+        </w:rPr>
+      </w:pPr>
+      <w:r>
+        <w:rPr>
+          <w:rFonts w:ascii="Arial" w:hAnsi="Arial" w:cs="Arial"/>
+        </w:rPr>
         <w:t>Adat</w:t>
       </w:r>
       <w:r>
+        <w:rPr>
+          <w:rFonts w:ascii="Arial" w:hAnsi="Arial" w:cs="Arial"/>
+        </w:rPr>
         <w:t xml:space="preserve">ok tárolására használtuk, </w:t>
       </w:r>
       <w:r>
+        <w:rPr>
+          <w:rFonts w:ascii="Arial" w:hAnsi="Arial" w:cs="Arial"/>
+        </w:rPr>
         <w:t>képeket,</w:t>
       </w:r>
       <w:r>
+        <w:rPr>
+          <w:rFonts w:ascii="Arial" w:hAnsi="Arial" w:cs="Arial"/>
+        </w:rPr>
         <w:t xml:space="preserve"> illetve azokhoz tartozó adatokat nagyrészt az adatbázisból jelenítjük meg a weboldalunkra.</w:t>
       </w:r>
     </w:p>
     <w:p>
       <w:pPr>
         <w:pStyle w:val="Cmsor2"/>
+        <w:rPr>
+          <w:rFonts w:ascii="Arial" w:hAnsi="Arial" w:cs="Arial"/>
+        </w:rPr>
       </w:pPr>
       <w:bookmarkStart w:id="6" w:name="_Toc85723176"/>
       <w:r>
+        <w:rPr>
+          <w:rFonts w:ascii="Arial" w:hAnsi="Arial" w:cs="Arial"/>
+        </w:rPr>
         <w:t>A felhasznált szoftverek</w:t>
       </w:r>
       <w:bookmarkEnd w:id="6"/>
     </w:p>
     <w:p>
+      <w:pPr>
+        <w:rPr>
+          <w:rFonts w:ascii="Arial" w:hAnsi="Arial" w:cs="Arial"/>
+        </w:rPr>
+      </w:pPr>
       <w:hyperlink r:id="rId12" w:history="1">
         <w:proofErr w:type="spellStart"/>
         <w:r>
           <w:rPr>
             <w:rStyle w:val="Hiperhivatkozs"/>
+            <w:rFonts w:ascii="Arial" w:hAnsi="Arial" w:cs="Arial"/>
           </w:rPr>
           <w:t>MongoDB</w:t>
         </w:r>
         <w:proofErr w:type="spellEnd"/>
       </w:hyperlink>
       <w:r>
+        <w:rPr>
+          <w:rFonts w:ascii="Arial" w:hAnsi="Arial" w:cs="Arial"/>
+        </w:rPr>
         <w:t xml:space="preserve"> </w:t>
       </w:r>
     </w:p>
     <w:p>
+      <w:pPr>
+        <w:rPr>
+          <w:rFonts w:ascii="Arial" w:hAnsi="Arial" w:cs="Arial"/>
+        </w:rPr>
+      </w:pPr>
       <w:hyperlink r:id="rId13" w:history="1">
         <w:r>
           <w:rPr>
             <w:rStyle w:val="Hiperhivatkozs"/>
+            <w:rFonts w:ascii="Arial" w:hAnsi="Arial" w:cs="Arial"/>
           </w:rPr>
           <w:t xml:space="preserve">Visual </w:t>
         </w:r>
@@ -2057,6 +2497,7 @@
         <w:r>
           <w:rPr>
             <w:rStyle w:val="Hiperhivatkozs"/>
+            <w:rFonts w:ascii="Arial" w:hAnsi="Arial" w:cs="Arial"/>
           </w:rPr>
           <w:t>Studio</w:t>
         </w:r>
@@ -2064,6 +2505,7 @@
         <w:r>
           <w:rPr>
             <w:rStyle w:val="Hiperhivatkozs"/>
+            <w:rFonts w:ascii="Arial" w:hAnsi="Arial" w:cs="Arial"/>
           </w:rPr>
           <w:t xml:space="preserve"> </w:t>
         </w:r>
@@ -2071,21 +2513,31 @@
         <w:r>
           <w:rPr>
             <w:rStyle w:val="Hiperhivatkozs"/>
+            <w:rFonts w:ascii="Arial" w:hAnsi="Arial" w:cs="Arial"/>
           </w:rPr>
           <w:t>Code</w:t>
         </w:r>
         <w:proofErr w:type="spellEnd"/>
       </w:hyperlink>
       <w:r>
+        <w:rPr>
+          <w:rFonts w:ascii="Arial" w:hAnsi="Arial" w:cs="Arial"/>
+        </w:rPr>
         <w:t xml:space="preserve"> </w:t>
       </w:r>
     </w:p>
     <w:p>
+      <w:pPr>
+        <w:rPr>
+          <w:rFonts w:ascii="Arial" w:hAnsi="Arial" w:cs="Arial"/>
+        </w:rPr>
+      </w:pPr>
       <w:hyperlink r:id="rId14" w:history="1">
         <w:proofErr w:type="spellStart"/>
         <w:r>
           <w:rPr>
             <w:rStyle w:val="Hiperhivatkozs"/>
+            <w:rFonts w:ascii="Arial" w:hAnsi="Arial" w:cs="Arial"/>
           </w:rPr>
           <w:t>mongodb</w:t>
         </w:r>
@@ -2093,6 +2545,7 @@
         <w:r>
           <w:rPr>
             <w:rStyle w:val="Hiperhivatkozs"/>
+            <w:rFonts w:ascii="Arial" w:hAnsi="Arial" w:cs="Arial"/>
           </w:rPr>
           <w:t xml:space="preserve"> </w:t>
         </w:r>
@@ -2100,6 +2553,7 @@
         <w:r>
           <w:rPr>
             <w:rStyle w:val="Hiperhivatkozs"/>
+            <w:rFonts w:ascii="Arial" w:hAnsi="Arial" w:cs="Arial"/>
           </w:rPr>
           <w:t>compass</w:t>
         </w:r>
@@ -2109,10 +2563,16 @@
     <w:p>
       <w:pPr>
         <w:pStyle w:val="Cmsor1"/>
+        <w:rPr>
+          <w:rFonts w:ascii="Arial" w:hAnsi="Arial" w:cs="Arial"/>
+        </w:rPr>
       </w:pPr>
       <w:bookmarkStart w:id="7" w:name="_Toc473730746"/>
       <w:bookmarkStart w:id="8" w:name="_Toc85723177"/>
       <w:r>
+        <w:rPr>
+          <w:rFonts w:ascii="Arial" w:hAnsi="Arial" w:cs="Arial"/>
+        </w:rPr>
         <w:lastRenderedPageBreak/>
         <w:t>Felhasználói dokumentáció</w:t>
       </w:r>
@@ -2122,9 +2582,15 @@
     <w:p>
       <w:pPr>
         <w:pStyle w:val="Cmsor2"/>
+        <w:rPr>
+          <w:rFonts w:ascii="Arial" w:hAnsi="Arial" w:cs="Arial"/>
+        </w:rPr>
       </w:pPr>
       <w:bookmarkStart w:id="9" w:name="_Toc85723178"/>
       <w:r>
+        <w:rPr>
+          <w:rFonts w:ascii="Arial" w:hAnsi="Arial" w:cs="Arial"/>
+        </w:rPr>
         <w:t>A program általános specifikációja</w:t>
       </w:r>
       <w:bookmarkEnd w:id="9"/>
@@ -2132,10 +2598,16 @@
     <w:p>
       <w:pPr>
         <w:pStyle w:val="Cmsor2"/>
+        <w:rPr>
+          <w:rFonts w:ascii="Arial" w:hAnsi="Arial" w:cs="Arial"/>
+        </w:rPr>
       </w:pPr>
       <w:bookmarkStart w:id="10" w:name="_Toc473730747"/>
       <w:bookmarkStart w:id="11" w:name="_Toc85723179"/>
       <w:r>
+        <w:rPr>
+          <w:rFonts w:ascii="Arial" w:hAnsi="Arial" w:cs="Arial"/>
+        </w:rPr>
         <w:t>Rendszerkövetelmények</w:t>
       </w:r>
       <w:bookmarkEnd w:id="10"/>
@@ -2144,58 +2616,100 @@
     <w:p>
       <w:pPr>
         <w:pStyle w:val="Cmsor3"/>
+        <w:rPr>
+          <w:rFonts w:ascii="Arial" w:hAnsi="Arial" w:cs="Arial"/>
+        </w:rPr>
       </w:pPr>
       <w:bookmarkStart w:id="12" w:name="_Toc85723180"/>
       <w:r>
+        <w:rPr>
+          <w:rFonts w:ascii="Arial" w:hAnsi="Arial" w:cs="Arial"/>
+        </w:rPr>
         <w:t>Hardver követelmények</w:t>
       </w:r>
       <w:bookmarkEnd w:id="12"/>
       <w:r>
+        <w:rPr>
+          <w:rFonts w:ascii="Arial" w:hAnsi="Arial" w:cs="Arial"/>
+        </w:rPr>
         <w:t xml:space="preserve"> </w:t>
       </w:r>
     </w:p>
     <w:p>
       <w:pPr>
         <w:pStyle w:val="Cmsor3"/>
+        <w:rPr>
+          <w:rFonts w:ascii="Arial" w:hAnsi="Arial" w:cs="Arial"/>
+        </w:rPr>
       </w:pPr>
       <w:bookmarkStart w:id="13" w:name="_Toc85723181"/>
       <w:r>
+        <w:rPr>
+          <w:rFonts w:ascii="Arial" w:hAnsi="Arial" w:cs="Arial"/>
+        </w:rPr>
         <w:t>Szoftver követelmények</w:t>
       </w:r>
       <w:bookmarkEnd w:id="13"/>
       <w:r>
+        <w:rPr>
+          <w:rFonts w:ascii="Arial" w:hAnsi="Arial" w:cs="Arial"/>
+        </w:rPr>
         <w:t xml:space="preserve"> </w:t>
       </w:r>
     </w:p>
     <w:p>
       <w:pPr>
         <w:ind w:firstLine="0"/>
-      </w:pPr>
-      <w:r>
+        <w:rPr>
+          <w:rFonts w:ascii="Arial" w:hAnsi="Arial" w:cs="Arial"/>
+        </w:rPr>
+      </w:pPr>
+      <w:r>
+        <w:rPr>
+          <w:rFonts w:ascii="Arial" w:hAnsi="Arial" w:cs="Arial"/>
+        </w:rPr>
         <w:t xml:space="preserve">A projektünk használatához szükséges saját fiókok és a linkeket be kell helyezni </w:t>
       </w:r>
       <w:proofErr w:type="gramStart"/>
       <w:r>
+        <w:rPr>
+          <w:rFonts w:ascii="Arial" w:hAnsi="Arial" w:cs="Arial"/>
+        </w:rPr>
         <w:t>a .</w:t>
       </w:r>
       <w:proofErr w:type="spellStart"/>
       <w:r>
+        <w:rPr>
+          <w:rFonts w:ascii="Arial" w:hAnsi="Arial" w:cs="Arial"/>
+        </w:rPr>
         <w:t>env</w:t>
       </w:r>
       <w:proofErr w:type="gramEnd"/>
       <w:r>
+        <w:rPr>
+          <w:rFonts w:ascii="Arial" w:hAnsi="Arial" w:cs="Arial"/>
+        </w:rPr>
         <w:t>.example</w:t>
       </w:r>
       <w:proofErr w:type="spellEnd"/>
       <w:r>
+        <w:rPr>
+          <w:rFonts w:ascii="Arial" w:hAnsi="Arial" w:cs="Arial"/>
+        </w:rPr>
         <w:t xml:space="preserve"> fájl-</w:t>
       </w:r>
       <w:proofErr w:type="spellStart"/>
       <w:r>
+        <w:rPr>
+          <w:rFonts w:ascii="Arial" w:hAnsi="Arial" w:cs="Arial"/>
+        </w:rPr>
         <w:t>ba</w:t>
       </w:r>
       <w:proofErr w:type="spellEnd"/>
       <w:r>
+        <w:rPr>
+          <w:rFonts w:ascii="Arial" w:hAnsi="Arial" w:cs="Arial"/>
+        </w:rPr>
         <w:t>:</w:t>
       </w:r>
     </w:p>
@@ -2206,13 +2720,22 @@
           <w:ilvl w:val="0"/>
           <w:numId w:val="15"/>
         </w:numPr>
+        <w:rPr>
+          <w:rFonts w:ascii="Arial" w:hAnsi="Arial" w:cs="Arial"/>
+        </w:rPr>
       </w:pPr>
       <w:proofErr w:type="spellStart"/>
       <w:r>
+        <w:rPr>
+          <w:rFonts w:ascii="Arial" w:hAnsi="Arial" w:cs="Arial"/>
+        </w:rPr>
         <w:t>stripe</w:t>
       </w:r>
       <w:proofErr w:type="spellEnd"/>
       <w:r>
+        <w:rPr>
+          <w:rFonts w:ascii="Arial" w:hAnsi="Arial" w:cs="Arial"/>
+        </w:rPr>
         <w:t xml:space="preserve"> fiók</w:t>
       </w:r>
     </w:p>
@@ -2223,13 +2746,22 @@
           <w:ilvl w:val="0"/>
           <w:numId w:val="15"/>
         </w:numPr>
+        <w:rPr>
+          <w:rFonts w:ascii="Arial" w:hAnsi="Arial" w:cs="Arial"/>
+        </w:rPr>
       </w:pPr>
       <w:proofErr w:type="spellStart"/>
       <w:r>
+        <w:rPr>
+          <w:rFonts w:ascii="Arial" w:hAnsi="Arial" w:cs="Arial"/>
+        </w:rPr>
         <w:t>mongodb</w:t>
       </w:r>
       <w:proofErr w:type="spellEnd"/>
       <w:r>
+        <w:rPr>
+          <w:rFonts w:ascii="Arial" w:hAnsi="Arial" w:cs="Arial"/>
+        </w:rPr>
         <w:t xml:space="preserve"> fiók</w:t>
       </w:r>
     </w:p>
@@ -2240,29 +2772,50 @@
           <w:ilvl w:val="0"/>
           <w:numId w:val="15"/>
         </w:numPr>
-      </w:pPr>
-      <w:r>
+        <w:rPr>
+          <w:rFonts w:ascii="Arial" w:hAnsi="Arial" w:cs="Arial"/>
+        </w:rPr>
+      </w:pPr>
+      <w:r>
+        <w:rPr>
+          <w:rFonts w:ascii="Arial" w:hAnsi="Arial" w:cs="Arial"/>
+        </w:rPr>
         <w:t xml:space="preserve">Google </w:t>
       </w:r>
       <w:proofErr w:type="spellStart"/>
       <w:r>
+        <w:rPr>
+          <w:rFonts w:ascii="Arial" w:hAnsi="Arial" w:cs="Arial"/>
+        </w:rPr>
         <w:t>Cloud</w:t>
       </w:r>
       <w:proofErr w:type="spellEnd"/>
       <w:r>
+        <w:rPr>
+          <w:rFonts w:ascii="Arial" w:hAnsi="Arial" w:cs="Arial"/>
+        </w:rPr>
         <w:t xml:space="preserve"> fiók</w:t>
       </w:r>
     </w:p>
     <w:p>
       <w:pPr>
         <w:pStyle w:val="Cmsor2"/>
+        <w:rPr>
+          <w:rFonts w:ascii="Arial" w:hAnsi="Arial" w:cs="Arial"/>
+        </w:rPr>
       </w:pPr>
       <w:bookmarkStart w:id="14" w:name="_Toc85723182"/>
       <w:r>
+        <w:rPr>
+          <w:rFonts w:ascii="Arial" w:hAnsi="Arial" w:cs="Arial"/>
+        </w:rPr>
         <w:t>3. A program telepítése</w:t>
       </w:r>
       <w:bookmarkEnd w:id="14"/>
       <w:r>
+        <w:rPr>
+          <w:rFonts w:ascii="Arial" w:hAnsi="Arial" w:cs="Arial"/>
+        </w:rPr>
         <w:t xml:space="preserve"> </w:t>
       </w:r>
     </w:p>
@@ -2273,27 +2826,43 @@
           <w:ilvl w:val="0"/>
           <w:numId w:val="16"/>
         </w:numPr>
+        <w:rPr>
+          <w:rFonts w:ascii="Arial" w:hAnsi="Arial" w:cs="Arial"/>
+        </w:rPr>
       </w:pPr>
       <w:proofErr w:type="spellStart"/>
       <w:r>
+        <w:rPr>
+          <w:rFonts w:ascii="Arial" w:hAnsi="Arial" w:cs="Arial"/>
+        </w:rPr>
         <w:t>git</w:t>
       </w:r>
       <w:proofErr w:type="spellEnd"/>
       <w:r>
+        <w:rPr>
+          <w:rFonts w:ascii="Arial" w:hAnsi="Arial" w:cs="Arial"/>
+        </w:rPr>
         <w:t xml:space="preserve"> </w:t>
       </w:r>
       <w:proofErr w:type="spellStart"/>
       <w:r>
+        <w:rPr>
+          <w:rFonts w:ascii="Arial" w:hAnsi="Arial" w:cs="Arial"/>
+        </w:rPr>
         <w:t>clone</w:t>
       </w:r>
       <w:proofErr w:type="spellEnd"/>
       <w:r>
+        <w:rPr>
+          <w:rFonts w:ascii="Arial" w:hAnsi="Arial" w:cs="Arial"/>
+        </w:rPr>
         <w:t xml:space="preserve"> </w:t>
       </w:r>
       <w:hyperlink r:id="rId15" w:history="1">
         <w:r>
           <w:rPr>
             <w:rStyle w:val="Hiperhivatkozs"/>
+            <w:rFonts w:ascii="Arial" w:hAnsi="Arial" w:cs="Arial"/>
           </w:rPr>
           <w:t>https://github.com/SzigetvariMark/pcweb.git</w:t>
         </w:r>
@@ -2302,11 +2871,13 @@
     <w:p>
       <w:pPr>
         <w:rPr>
+          <w:rFonts w:ascii="Arial" w:hAnsi="Arial" w:cs="Arial"/>
           <w:i/>
         </w:rPr>
       </w:pPr>
       <w:r>
         <w:rPr>
+          <w:rFonts w:ascii="Arial" w:hAnsi="Arial" w:cs="Arial"/>
           <w:i/>
         </w:rPr>
         <w:t xml:space="preserve">A projekt futtatásához telepítse helyileg az </w:t>
@@ -2314,6 +2885,7 @@
       <w:proofErr w:type="spellStart"/>
       <w:r>
         <w:rPr>
+          <w:rFonts w:ascii="Arial" w:hAnsi="Arial" w:cs="Arial"/>
           <w:i/>
         </w:rPr>
         <w:t>npm</w:t>
@@ -2321,6 +2893,7 @@
       <w:proofErr w:type="spellEnd"/>
       <w:r>
         <w:rPr>
+          <w:rFonts w:ascii="Arial" w:hAnsi="Arial" w:cs="Arial"/>
           <w:i/>
         </w:rPr>
         <w:t xml:space="preserve"> használatával:</w:t>
@@ -2334,19 +2907,29 @@
           <w:numId w:val="16"/>
         </w:numPr>
         <w:rPr>
+          <w:rFonts w:ascii="Arial" w:hAnsi="Arial" w:cs="Arial"/>
           <w:i/>
         </w:rPr>
       </w:pPr>
       <w:proofErr w:type="spellStart"/>
       <w:r>
+        <w:rPr>
+          <w:rFonts w:ascii="Arial" w:hAnsi="Arial" w:cs="Arial"/>
+        </w:rPr>
         <w:t>npm</w:t>
       </w:r>
       <w:proofErr w:type="spellEnd"/>
       <w:r>
+        <w:rPr>
+          <w:rFonts w:ascii="Arial" w:hAnsi="Arial" w:cs="Arial"/>
+        </w:rPr>
         <w:t xml:space="preserve"> </w:t>
       </w:r>
       <w:proofErr w:type="spellStart"/>
       <w:r>
+        <w:rPr>
+          <w:rFonts w:ascii="Arial" w:hAnsi="Arial" w:cs="Arial"/>
+        </w:rPr>
         <w:t>install</w:t>
       </w:r>
       <w:proofErr w:type="spellEnd"/>
@@ -2359,27 +2942,43 @@
           <w:numId w:val="16"/>
         </w:numPr>
         <w:rPr>
+          <w:rFonts w:ascii="Arial" w:hAnsi="Arial" w:cs="Arial"/>
           <w:i/>
         </w:rPr>
       </w:pPr>
       <w:proofErr w:type="spellStart"/>
       <w:r>
+        <w:rPr>
+          <w:rFonts w:ascii="Arial" w:hAnsi="Arial" w:cs="Arial"/>
+        </w:rPr>
         <w:t>npm</w:t>
       </w:r>
       <w:proofErr w:type="spellEnd"/>
       <w:r>
+        <w:rPr>
+          <w:rFonts w:ascii="Arial" w:hAnsi="Arial" w:cs="Arial"/>
+        </w:rPr>
         <w:t xml:space="preserve"> </w:t>
       </w:r>
       <w:proofErr w:type="spellStart"/>
       <w:r>
+        <w:rPr>
+          <w:rFonts w:ascii="Arial" w:hAnsi="Arial" w:cs="Arial"/>
+        </w:rPr>
         <w:t>run</w:t>
       </w:r>
       <w:proofErr w:type="spellEnd"/>
       <w:r>
+        <w:rPr>
+          <w:rFonts w:ascii="Arial" w:hAnsi="Arial" w:cs="Arial"/>
+        </w:rPr>
         <w:t xml:space="preserve"> </w:t>
       </w:r>
       <w:proofErr w:type="spellStart"/>
       <w:r>
+        <w:rPr>
+          <w:rFonts w:ascii="Arial" w:hAnsi="Arial" w:cs="Arial"/>
+        </w:rPr>
         <w:t>dev</w:t>
       </w:r>
       <w:proofErr w:type="spellEnd"/>
@@ -2387,9 +2986,15 @@
     <w:p>
       <w:pPr>
         <w:pStyle w:val="Cmsor2"/>
+        <w:rPr>
+          <w:rFonts w:ascii="Arial" w:hAnsi="Arial" w:cs="Arial"/>
+        </w:rPr>
       </w:pPr>
       <w:bookmarkStart w:id="15" w:name="_Toc85723183"/>
       <w:r>
+        <w:rPr>
+          <w:rFonts w:ascii="Arial" w:hAnsi="Arial" w:cs="Arial"/>
+        </w:rPr>
         <w:t>A program használatának a részletes leírása</w:t>
       </w:r>
       <w:bookmarkEnd w:id="15"/>
@@ -2397,9 +3002,13 @@
     <w:p>
       <w:pPr>
         <w:jc w:val="center"/>
-      </w:pPr>
-      <w:r>
-        <w:rPr>
+        <w:rPr>
+          <w:rFonts w:ascii="Arial" w:hAnsi="Arial" w:cs="Arial"/>
+        </w:rPr>
+      </w:pPr>
+      <w:r>
+        <w:rPr>
+          <w:rFonts w:ascii="Arial" w:hAnsi="Arial" w:cs="Arial"/>
           <w:noProof/>
         </w:rPr>
         <w:drawing>
@@ -2453,19 +3062,34 @@
       </w:r>
     </w:p>
     <w:p>
-      <w:r>
+      <w:pPr>
+        <w:rPr>
+          <w:rFonts w:ascii="Arial" w:hAnsi="Arial" w:cs="Arial"/>
+        </w:rPr>
+      </w:pPr>
+      <w:r>
+        <w:rPr>
+          <w:rFonts w:ascii="Arial" w:hAnsi="Arial" w:cs="Arial"/>
+        </w:rPr>
         <w:t>A nyíl megmutatja, hogy hol lehet be jelentkezni.</w:t>
       </w:r>
       <w:r>
+        <w:rPr>
+          <w:rFonts w:ascii="Arial" w:hAnsi="Arial" w:cs="Arial"/>
+        </w:rPr>
         <w:t xml:space="preserve"> Kötelező a bejelentkezés a vásárláshoz és további termékek megtekintésére.</w:t>
       </w:r>
     </w:p>
     <w:p>
       <w:pPr>
         <w:jc w:val="center"/>
-      </w:pPr>
-      <w:r>
-        <w:rPr>
+        <w:rPr>
+          <w:rFonts w:ascii="Arial" w:hAnsi="Arial" w:cs="Arial"/>
+        </w:rPr>
+      </w:pPr>
+      <w:r>
+        <w:rPr>
+          <w:rFonts w:ascii="Arial" w:hAnsi="Arial" w:cs="Arial"/>
           <w:noProof/>
         </w:rPr>
         <w:lastRenderedPageBreak/>
@@ -2522,23 +3146,39 @@
     <w:p>
       <w:pPr>
         <w:jc w:val="both"/>
-      </w:pPr>
-      <w:r>
+        <w:rPr>
+          <w:rFonts w:ascii="Arial" w:hAnsi="Arial" w:cs="Arial"/>
+        </w:rPr>
+      </w:pPr>
+      <w:r>
+        <w:rPr>
+          <w:rFonts w:ascii="Arial" w:hAnsi="Arial" w:cs="Arial"/>
+        </w:rPr>
         <w:t>A nyíl megmutatja, hogy hol található az aukció rész</w:t>
       </w:r>
       <w:r>
+        <w:rPr>
+          <w:rFonts w:ascii="Arial" w:hAnsi="Arial" w:cs="Arial"/>
+        </w:rPr>
         <w:t>, ahol részt vehet aukciókon</w:t>
       </w:r>
       <w:r>
+        <w:rPr>
+          <w:rFonts w:ascii="Arial" w:hAnsi="Arial" w:cs="Arial"/>
+        </w:rPr>
         <w:t xml:space="preserve">. </w:t>
       </w:r>
     </w:p>
     <w:p>
       <w:pPr>
         <w:jc w:val="center"/>
-      </w:pPr>
-      <w:r>
-        <w:rPr>
+        <w:rPr>
+          <w:rFonts w:ascii="Arial" w:hAnsi="Arial" w:cs="Arial"/>
+        </w:rPr>
+      </w:pPr>
+      <w:r>
+        <w:rPr>
+          <w:rFonts w:ascii="Arial" w:hAnsi="Arial" w:cs="Arial"/>
           <w:noProof/>
         </w:rPr>
         <w:drawing>
@@ -2592,13 +3232,27 @@
       </w:r>
     </w:p>
     <w:p>
-      <w:r>
+      <w:pPr>
+        <w:rPr>
+          <w:rFonts w:ascii="Arial" w:hAnsi="Arial" w:cs="Arial"/>
+        </w:rPr>
+      </w:pPr>
+      <w:r>
+        <w:rPr>
+          <w:rFonts w:ascii="Arial" w:hAnsi="Arial" w:cs="Arial"/>
+        </w:rPr>
         <w:t>A nyíl azt mutatja, hogy hol található az a gomb, ami megnyomásával az adott terméket hozzá lehet adni a kosárhoz.</w:t>
       </w:r>
     </w:p>
     <w:p>
-      <w:r>
-        <w:rPr>
+      <w:pPr>
+        <w:rPr>
+          <w:rFonts w:ascii="Arial" w:hAnsi="Arial" w:cs="Arial"/>
+        </w:rPr>
+      </w:pPr>
+      <w:r>
+        <w:rPr>
+          <w:rFonts w:ascii="Arial" w:hAnsi="Arial" w:cs="Arial"/>
           <w:noProof/>
         </w:rPr>
         <w:drawing>
@@ -2652,6 +3306,7 @@
       </w:r>
       <w:r>
         <w:rPr>
+          <w:rFonts w:ascii="Arial" w:hAnsi="Arial" w:cs="Arial"/>
           <w:noProof/>
         </w:rPr>
         <w:drawing>
@@ -2707,56 +3362,105 @@
     <w:p>
       <w:pPr>
         <w:jc w:val="both"/>
-      </w:pPr>
-      <w:r>
+        <w:rPr>
+          <w:rFonts w:ascii="Arial" w:hAnsi="Arial" w:cs="Arial"/>
+        </w:rPr>
+      </w:pPr>
+      <w:r>
+        <w:rPr>
+          <w:rFonts w:ascii="Arial" w:hAnsi="Arial" w:cs="Arial"/>
+        </w:rPr>
         <w:t>A kosárban állíthatod a te általad hozzá adott termék</w:t>
       </w:r>
       <w:r>
+        <w:rPr>
+          <w:rFonts w:ascii="Arial" w:hAnsi="Arial" w:cs="Arial"/>
+        </w:rPr>
         <w:t>ek</w:t>
       </w:r>
       <w:r>
+        <w:rPr>
+          <w:rFonts w:ascii="Arial" w:hAnsi="Arial" w:cs="Arial"/>
+        </w:rPr>
         <w:t xml:space="preserve"> </w:t>
       </w:r>
       <w:r>
+        <w:rPr>
+          <w:rFonts w:ascii="Arial" w:hAnsi="Arial" w:cs="Arial"/>
+        </w:rPr>
         <w:t>mennyiség</w:t>
       </w:r>
       <w:r>
+        <w:rPr>
+          <w:rFonts w:ascii="Arial" w:hAnsi="Arial" w:cs="Arial"/>
+        </w:rPr>
         <w:t>é</w:t>
       </w:r>
       <w:r>
+        <w:rPr>
+          <w:rFonts w:ascii="Arial" w:hAnsi="Arial" w:cs="Arial"/>
+        </w:rPr>
         <w:t>t</w:t>
       </w:r>
       <w:r>
+        <w:rPr>
+          <w:rFonts w:ascii="Arial" w:hAnsi="Arial" w:cs="Arial"/>
+        </w:rPr>
         <w:t xml:space="preserve">. A </w:t>
       </w:r>
       <w:r>
+        <w:rPr>
+          <w:rFonts w:ascii="Arial" w:hAnsi="Arial" w:cs="Arial"/>
+        </w:rPr>
         <w:t>mínuszjel</w:t>
       </w:r>
       <w:r>
+        <w:rPr>
+          <w:rFonts w:ascii="Arial" w:hAnsi="Arial" w:cs="Arial"/>
+        </w:rPr>
         <w:t xml:space="preserve"> azt jelöli, hogy azzal a gombbal</w:t>
       </w:r>
       <w:r>
+        <w:rPr>
+          <w:rFonts w:ascii="Arial" w:hAnsi="Arial" w:cs="Arial"/>
+        </w:rPr>
         <w:t>, lehet csökkenteni az adott terméket</w:t>
       </w:r>
       <w:r>
+        <w:rPr>
+          <w:rFonts w:ascii="Arial" w:hAnsi="Arial" w:cs="Arial"/>
+        </w:rPr>
         <w:t>, a</w:t>
       </w:r>
       <w:r>
+        <w:rPr>
+          <w:rFonts w:ascii="Arial" w:hAnsi="Arial" w:cs="Arial"/>
+        </w:rPr>
         <w:t xml:space="preserve"> </w:t>
       </w:r>
       <w:r>
+        <w:rPr>
+          <w:rFonts w:ascii="Arial" w:hAnsi="Arial" w:cs="Arial"/>
+        </w:rPr>
         <w:t>pluszjellel</w:t>
       </w:r>
       <w:r>
+        <w:rPr>
+          <w:rFonts w:ascii="Arial" w:hAnsi="Arial" w:cs="Arial"/>
+        </w:rPr>
         <w:t xml:space="preserve"> meg, hogy a termék mennyiségét lehet növelni.</w:t>
       </w:r>
     </w:p>
     <w:p>
       <w:pPr>
         <w:jc w:val="center"/>
-      </w:pPr>
-      <w:r>
-        <w:rPr>
+        <w:rPr>
+          <w:rFonts w:ascii="Arial" w:hAnsi="Arial" w:cs="Arial"/>
+        </w:rPr>
+      </w:pPr>
+      <w:r>
+        <w:rPr>
+          <w:rFonts w:ascii="Arial" w:hAnsi="Arial" w:cs="Arial"/>
           <w:noProof/>
         </w:rPr>
         <w:lastRenderedPageBreak/>
@@ -2814,25 +3518,41 @@
       <w:pPr>
         <w:ind w:firstLine="0"/>
         <w:jc w:val="both"/>
-      </w:pPr>
-      <w:r>
+        <w:rPr>
+          <w:rFonts w:ascii="Arial" w:hAnsi="Arial" w:cs="Arial"/>
+        </w:rPr>
+      </w:pPr>
+      <w:r>
+        <w:rPr>
+          <w:rFonts w:ascii="Arial" w:hAnsi="Arial" w:cs="Arial"/>
+        </w:rPr>
         <w:t xml:space="preserve">A nyíl azt jelöli, hogy </w:t>
       </w:r>
       <w:r>
+        <w:rPr>
+          <w:rFonts w:ascii="Arial" w:hAnsi="Arial" w:cs="Arial"/>
+        </w:rPr>
         <w:t>hol kell kitölteni a szállítási információkat, alul a piros azt jelöli a szállítási információkon belül, hogy melyik mezőket kötelező kitöltenie, hogy vásárolni tudjunk. A további fizetéshez gombra való nyomásával a stripe-nak a felülete jelenik meg és ott kell megadni a fizetéshez való információkat.</w:t>
       </w:r>
     </w:p>
     <w:p>
       <w:pPr>
         <w:jc w:val="center"/>
+        <w:rPr>
+          <w:rFonts w:ascii="Arial" w:hAnsi="Arial" w:cs="Arial"/>
+        </w:rPr>
       </w:pPr>
     </w:p>
     <w:p>
       <w:pPr>
         <w:jc w:val="center"/>
-      </w:pPr>
-      <w:r>
-        <w:rPr>
+        <w:rPr>
+          <w:rFonts w:ascii="Arial" w:hAnsi="Arial" w:cs="Arial"/>
+        </w:rPr>
+      </w:pPr>
+      <w:r>
+        <w:rPr>
+          <w:rFonts w:ascii="Arial" w:hAnsi="Arial" w:cs="Arial"/>
           <w:noProof/>
         </w:rPr>
         <w:drawing>
@@ -2888,23 +3608,39 @@
     <w:p>
       <w:pPr>
         <w:jc w:val="both"/>
-      </w:pPr>
-      <w:r>
+        <w:rPr>
+          <w:rFonts w:ascii="Arial" w:hAnsi="Arial" w:cs="Arial"/>
+        </w:rPr>
+      </w:pPr>
+      <w:r>
+        <w:rPr>
+          <w:rFonts w:ascii="Arial" w:hAnsi="Arial" w:cs="Arial"/>
+        </w:rPr>
         <w:t xml:space="preserve">A piros kör azt jelöli, hogy ha azt megnyomjuk, akkor át visz minket az úgynevezett „Single </w:t>
       </w:r>
       <w:r>
+        <w:rPr>
+          <w:rFonts w:ascii="Arial" w:hAnsi="Arial" w:cs="Arial"/>
+        </w:rPr>
         <w:t>Page” -</w:t>
       </w:r>
       <w:r>
+        <w:rPr>
+          <w:rFonts w:ascii="Arial" w:hAnsi="Arial" w:cs="Arial"/>
+        </w:rPr>
         <w:t xml:space="preserve">re, ahol részletesebb leírást találhat az adott termékről például: mennyi van a termékből a raktáron, specifikációkat, hogy mennyibe kerül. </w:t>
       </w:r>
     </w:p>
     <w:p>
       <w:pPr>
         <w:jc w:val="center"/>
-      </w:pPr>
-      <w:r>
-        <w:rPr>
+        <w:rPr>
+          <w:rFonts w:ascii="Arial" w:hAnsi="Arial" w:cs="Arial"/>
+        </w:rPr>
+      </w:pPr>
+      <w:r>
+        <w:rPr>
+          <w:rFonts w:ascii="Arial" w:hAnsi="Arial" w:cs="Arial"/>
           <w:noProof/>
         </w:rPr>
         <w:drawing>
@@ -2960,17 +3696,27 @@
     <w:p>
       <w:pPr>
         <w:jc w:val="both"/>
-      </w:pPr>
-      <w:r>
+        <w:rPr>
+          <w:rFonts w:ascii="Arial" w:hAnsi="Arial" w:cs="Arial"/>
+        </w:rPr>
+      </w:pPr>
+      <w:r>
+        <w:rPr>
+          <w:rFonts w:ascii="Arial" w:hAnsi="Arial" w:cs="Arial"/>
+        </w:rPr>
         <w:t>Ez az úgynevezett „Profile” oldal itt található az alapvető információk és a szállítási információk is. Az alapvető információknál módosíthatod az email elérhetőségedet és a telefonszámodat a szállítási információknál minden lehet módosítani vagy akár végleg törölni.</w:t>
       </w:r>
     </w:p>
     <w:p>
       <w:pPr>
         <w:jc w:val="center"/>
-      </w:pPr>
-      <w:r>
-        <w:rPr>
+        <w:rPr>
+          <w:rFonts w:ascii="Arial" w:hAnsi="Arial" w:cs="Arial"/>
+        </w:rPr>
+      </w:pPr>
+      <w:r>
+        <w:rPr>
+          <w:rFonts w:ascii="Arial" w:hAnsi="Arial" w:cs="Arial"/>
           <w:noProof/>
         </w:rPr>
         <w:lastRenderedPageBreak/>
@@ -3027,61 +3773,96 @@
     <w:p>
       <w:pPr>
         <w:jc w:val="both"/>
-      </w:pPr>
-      <w:r>
+        <w:rPr>
+          <w:rFonts w:ascii="Arial" w:hAnsi="Arial" w:cs="Arial"/>
+        </w:rPr>
+      </w:pPr>
+      <w:r>
+        <w:rPr>
+          <w:rFonts w:ascii="Arial" w:hAnsi="Arial" w:cs="Arial"/>
+        </w:rPr>
         <w:t xml:space="preserve">A nyíl megmutatja, hogy hol található az </w:t>
       </w:r>
       <w:r>
+        <w:rPr>
+          <w:rFonts w:ascii="Arial" w:hAnsi="Arial" w:cs="Arial"/>
+        </w:rPr>
         <w:t xml:space="preserve">összes termékek </w:t>
       </w:r>
       <w:r>
+        <w:rPr>
+          <w:rFonts w:ascii="Arial" w:hAnsi="Arial" w:cs="Arial"/>
+        </w:rPr>
         <w:t>rész</w:t>
       </w:r>
       <w:r>
+        <w:rPr>
+          <w:rFonts w:ascii="Arial" w:hAnsi="Arial" w:cs="Arial"/>
+        </w:rPr>
         <w:t>.</w:t>
       </w:r>
     </w:p>
     <w:p>
       <w:pPr>
         <w:pStyle w:val="Cmsor1"/>
+        <w:rPr>
+          <w:rFonts w:ascii="Arial" w:hAnsi="Arial" w:cs="Arial"/>
+        </w:rPr>
       </w:pPr>
       <w:bookmarkStart w:id="16" w:name="_Toc473730749"/>
       <w:bookmarkStart w:id="17" w:name="_Toc85723184"/>
       <w:r>
+        <w:rPr>
+          <w:rFonts w:ascii="Arial" w:hAnsi="Arial" w:cs="Arial"/>
+        </w:rPr>
         <w:lastRenderedPageBreak/>
         <w:t>Fejlesztői dokumentáció</w:t>
       </w:r>
-      <w:bookmarkStart w:id="18" w:name="_GoBack"/>
       <w:bookmarkEnd w:id="16"/>
       <w:bookmarkEnd w:id="17"/>
+    </w:p>
+    <w:p>
+      <w:pPr>
+        <w:pStyle w:val="Cmsor2"/>
+        <w:rPr>
+          <w:rFonts w:ascii="Arial" w:hAnsi="Arial" w:cs="Arial"/>
+        </w:rPr>
+      </w:pPr>
+      <w:bookmarkStart w:id="18" w:name="_Toc85723185"/>
+      <w:r>
+        <w:rPr>
+          <w:rFonts w:ascii="Arial" w:hAnsi="Arial" w:cs="Arial"/>
+        </w:rPr>
+        <w:t>Az alkalmazott fejlesztői eszközök</w:t>
+      </w:r>
       <w:bookmarkEnd w:id="18"/>
     </w:p>
     <w:p>
       <w:pPr>
         <w:pStyle w:val="Cmsor2"/>
-      </w:pPr>
-      <w:bookmarkStart w:id="19" w:name="_Toc85723185"/>
-      <w:r>
-        <w:t>Az alkalmazott fejlesztői eszközök</w:t>
+        <w:rPr>
+          <w:rFonts w:ascii="Arial" w:hAnsi="Arial" w:cs="Arial"/>
+        </w:rPr>
+      </w:pPr>
+      <w:bookmarkStart w:id="19" w:name="_Toc85723186"/>
+      <w:r>
+        <w:rPr>
+          <w:rFonts w:ascii="Arial" w:hAnsi="Arial" w:cs="Arial"/>
+        </w:rPr>
+        <w:t>Adatmodell leírása</w:t>
       </w:r>
       <w:bookmarkEnd w:id="19"/>
     </w:p>
     <w:p>
       <w:pPr>
-        <w:pStyle w:val="Cmsor2"/>
-      </w:pPr>
-      <w:bookmarkStart w:id="20" w:name="_Toc85723186"/>
-      <w:r>
-        <w:t>Adatmodell leírása</w:t>
-      </w:r>
-      <w:bookmarkEnd w:id="20"/>
-    </w:p>
-    <w:p>
-      <w:pPr>
         <w:jc w:val="center"/>
-      </w:pPr>
-      <w:r>
-        <w:rPr>
+        <w:rPr>
+          <w:rFonts w:ascii="Arial" w:hAnsi="Arial" w:cs="Arial"/>
+        </w:rPr>
+      </w:pPr>
+      <w:r>
+        <w:rPr>
+          <w:rFonts w:ascii="Arial" w:hAnsi="Arial" w:cs="Arial"/>
           <w:noProof/>
         </w:rPr>
         <w:drawing>
@@ -3142,6 +3923,7 @@
       </w:r>
       <w:r>
         <w:rPr>
+          <w:rFonts w:ascii="Arial" w:hAnsi="Arial" w:cs="Arial"/>
           <w:noProof/>
         </w:rPr>
         <w:drawing>
@@ -3197,70 +3979,233 @@
     <w:p>
       <w:pPr>
         <w:pStyle w:val="Cmsor2"/>
-      </w:pPr>
-      <w:bookmarkStart w:id="21" w:name="_Toc85723187"/>
-      <w:r>
+        <w:rPr>
+          <w:rFonts w:ascii="Arial" w:hAnsi="Arial" w:cs="Arial"/>
+        </w:rPr>
+      </w:pPr>
+      <w:bookmarkStart w:id="20" w:name="_Toc85723187"/>
+      <w:r>
+        <w:rPr>
+          <w:rFonts w:ascii="Arial" w:hAnsi="Arial" w:cs="Arial"/>
+        </w:rPr>
         <w:t>Részletes feladatspecifikáció, algoritmusok</w:t>
+      </w:r>
+      <w:bookmarkEnd w:id="20"/>
+    </w:p>
+    <w:p>
+      <w:pPr>
+        <w:pStyle w:val="Cmsor2"/>
+        <w:rPr>
+          <w:rFonts w:ascii="Arial" w:hAnsi="Arial" w:cs="Arial"/>
+        </w:rPr>
+      </w:pPr>
+      <w:bookmarkStart w:id="21" w:name="_Toc85723188"/>
+      <w:r>
+        <w:rPr>
+          <w:rFonts w:ascii="Arial" w:hAnsi="Arial" w:cs="Arial"/>
+        </w:rPr>
+        <w:t>Tesztelési dokumentáció</w:t>
       </w:r>
       <w:bookmarkEnd w:id="21"/>
     </w:p>
     <w:p>
       <w:pPr>
-        <w:pStyle w:val="Cmsor2"/>
-      </w:pPr>
-      <w:bookmarkStart w:id="22" w:name="_Toc85723188"/>
-      <w:r>
-        <w:t>Tesztelési dokumentáció</w:t>
+        <w:rPr>
+          <w:rFonts w:ascii="Arial" w:hAnsi="Arial" w:cs="Arial"/>
+        </w:rPr>
+      </w:pPr>
+      <w:hyperlink r:id="rId27" w:history="1">
+        <w:r>
+          <w:rPr>
+            <w:rStyle w:val="Hiperhivatkozs"/>
+            <w:rFonts w:ascii="Arial" w:hAnsi="Arial" w:cs="Arial"/>
+          </w:rPr>
+          <w:t>tesztJegyzokony</w:t>
+        </w:r>
+        <w:r>
+          <w:rPr>
+            <w:rStyle w:val="Hiperhivatkozs"/>
+            <w:rFonts w:ascii="Arial" w:hAnsi="Arial" w:cs="Arial"/>
+          </w:rPr>
+          <w:t>v</w:t>
+        </w:r>
+        <w:r>
+          <w:rPr>
+            <w:rStyle w:val="Hiperhivatkozs"/>
+            <w:rFonts w:ascii="Arial" w:hAnsi="Arial" w:cs="Arial"/>
+          </w:rPr>
+          <w:t>.docx</w:t>
+        </w:r>
+      </w:hyperlink>
+    </w:p>
+    <w:p>
+      <w:pPr>
+        <w:pStyle w:val="Cmsor1"/>
+        <w:rPr>
+          <w:rFonts w:ascii="Arial" w:hAnsi="Arial" w:cs="Arial"/>
+        </w:rPr>
+      </w:pPr>
+      <w:bookmarkStart w:id="22" w:name="_Toc85723189"/>
+      <w:r>
+        <w:rPr>
+          <w:rFonts w:ascii="Arial" w:hAnsi="Arial" w:cs="Arial"/>
+        </w:rPr>
+        <w:lastRenderedPageBreak/>
+        <w:t>Összefoglalás</w:t>
       </w:r>
       <w:bookmarkEnd w:id="22"/>
     </w:p>
     <w:p>
       <w:pPr>
-        <w:pStyle w:val="Cmsor1"/>
-      </w:pPr>
-      <w:bookmarkStart w:id="23" w:name="_Toc85723189"/>
-      <w:r>
-        <w:lastRenderedPageBreak/>
-        <w:t>Összefoglalás</w:t>
+        <w:pStyle w:val="Cmsor2"/>
+        <w:rPr>
+          <w:rFonts w:ascii="Arial" w:hAnsi="Arial" w:cs="Arial"/>
+        </w:rPr>
+      </w:pPr>
+      <w:bookmarkStart w:id="23" w:name="_Toc85723190"/>
+      <w:r>
+        <w:rPr>
+          <w:rFonts w:ascii="Arial" w:hAnsi="Arial" w:cs="Arial"/>
+        </w:rPr>
+        <w:t>Önértékelés</w:t>
       </w:r>
       <w:bookmarkEnd w:id="23"/>
     </w:p>
     <w:p>
       <w:pPr>
         <w:pStyle w:val="Cmsor2"/>
-      </w:pPr>
-      <w:bookmarkStart w:id="24" w:name="_Toc85723190"/>
-      <w:r>
-        <w:t>Önértékelés</w:t>
+        <w:rPr>
+          <w:rFonts w:ascii="Arial" w:hAnsi="Arial" w:cs="Arial"/>
+        </w:rPr>
+      </w:pPr>
+      <w:bookmarkStart w:id="24" w:name="_Toc85723191"/>
+      <w:r>
+        <w:rPr>
+          <w:rFonts w:ascii="Arial" w:hAnsi="Arial" w:cs="Arial"/>
+        </w:rPr>
+        <w:t>Továbbfejlesztési lehetőségek</w:t>
       </w:r>
       <w:bookmarkEnd w:id="24"/>
     </w:p>
     <w:p>
       <w:pPr>
-        <w:pStyle w:val="Cmsor2"/>
-      </w:pPr>
-      <w:bookmarkStart w:id="25" w:name="_Toc85723191"/>
-      <w:r>
-        <w:t>Továbbfejlesztési lehetőségek</w:t>
-      </w:r>
+        <w:jc w:val="both"/>
+        <w:rPr>
+          <w:rFonts w:ascii="Arial" w:hAnsi="Arial" w:cs="Arial"/>
+        </w:rPr>
+      </w:pPr>
+      <w:r>
+        <w:rPr>
+          <w:rFonts w:ascii="Arial" w:hAnsi="Arial" w:cs="Arial"/>
+        </w:rPr>
+        <w:t>A jövőbeli terveink elsősorban angol nyelvű oldal készítése azok számára, akik nem tudnak magyarúl. Termékek összehasonlítása, hogy a vásárló könnyebben el tudják dönteni, hogy mit szeretnének vásárolni. Mobil alkalmazás fejlesztése könnyebb vásárlás érdekében és értesítések küldése</w:t>
+      </w:r>
+      <w:r>
+        <w:rPr>
+          <w:rFonts w:ascii="Arial" w:hAnsi="Arial" w:cs="Arial"/>
+        </w:rPr>
+        <w:t xml:space="preserve">, hogy közvetlenül </w:t>
+      </w:r>
+      <w:r>
+        <w:rPr>
+          <w:rFonts w:ascii="Arial" w:hAnsi="Arial" w:cs="Arial"/>
+        </w:rPr>
+        <w:t>értesítéseket küldjenek</w:t>
+      </w:r>
+      <w:r>
+        <w:rPr>
+          <w:rFonts w:ascii="Arial" w:hAnsi="Arial" w:cs="Arial"/>
+        </w:rPr>
+        <w:t xml:space="preserve"> a felhasználók eszközeire, értesítve őket az új termékekről</w:t>
+      </w:r>
+      <w:r>
+        <w:rPr>
+          <w:rFonts w:ascii="Arial" w:hAnsi="Arial" w:cs="Arial"/>
+        </w:rPr>
+        <w:t>, promóciókról, Biztonság és bizalom érdekében a mobil alkalmazások biztonságos környezetet biztosítanak a tranzakciókhoz, ami kulcsfontosságú a vásárlók bizalmának elnyerésében,</w:t>
+      </w:r>
+      <w:r>
+        <w:rPr>
+          <w:rFonts w:ascii="Arial" w:hAnsi="Arial" w:cs="Arial"/>
+        </w:rPr>
+        <w:t xml:space="preserve"> gyorsabb betöltési idők a mobil alkalmazások gyorsabban töltődnek be, mint a mobil weboldalak mivel, az adatokat helyben tárolják az eszközön. Reklámok alkalmazása a weboldalon a további fentarthatóság érdekében</w:t>
+      </w:r>
+      <w:r>
+        <w:rPr>
+          <w:rFonts w:ascii="Arial" w:hAnsi="Arial" w:cs="Arial"/>
+        </w:rPr>
+        <w:t xml:space="preserve"> és további fejlesztések finanszírozására</w:t>
+      </w:r>
+      <w:r>
+        <w:rPr>
+          <w:rFonts w:ascii="Arial" w:hAnsi="Arial" w:cs="Arial"/>
+        </w:rPr>
+        <w:t>.</w:t>
+      </w:r>
+      <w:bookmarkStart w:id="25" w:name="_GoBack"/>
       <w:bookmarkEnd w:id="25"/>
     </w:p>
-    <w:p/>
-    <w:p/>
-    <w:p/>
-    <w:p/>
-    <w:p/>
-    <w:p/>
-    <w:p/>
     <w:p>
       <w:pPr>
+        <w:rPr>
+          <w:rFonts w:ascii="Arial" w:hAnsi="Arial" w:cs="Arial"/>
+        </w:rPr>
+      </w:pPr>
+    </w:p>
+    <w:p>
+      <w:pPr>
+        <w:rPr>
+          <w:rFonts w:ascii="Arial" w:hAnsi="Arial" w:cs="Arial"/>
+        </w:rPr>
+      </w:pPr>
+    </w:p>
+    <w:p>
+      <w:pPr>
+        <w:rPr>
+          <w:rFonts w:ascii="Arial" w:hAnsi="Arial" w:cs="Arial"/>
+        </w:rPr>
+      </w:pPr>
+    </w:p>
+    <w:p>
+      <w:pPr>
+        <w:rPr>
+          <w:rFonts w:ascii="Arial" w:hAnsi="Arial" w:cs="Arial"/>
+        </w:rPr>
+      </w:pPr>
+    </w:p>
+    <w:p>
+      <w:pPr>
+        <w:rPr>
+          <w:rFonts w:ascii="Arial" w:hAnsi="Arial" w:cs="Arial"/>
+        </w:rPr>
+      </w:pPr>
+    </w:p>
+    <w:p>
+      <w:pPr>
+        <w:rPr>
+          <w:rFonts w:ascii="Arial" w:hAnsi="Arial" w:cs="Arial"/>
+        </w:rPr>
+      </w:pPr>
+    </w:p>
+    <w:p>
+      <w:pPr>
+        <w:rPr>
+          <w:rFonts w:ascii="Arial" w:hAnsi="Arial" w:cs="Arial"/>
+        </w:rPr>
+      </w:pPr>
+    </w:p>
+    <w:p>
+      <w:pPr>
         <w:ind w:firstLine="0"/>
+        <w:rPr>
+          <w:rFonts w:ascii="Arial" w:hAnsi="Arial" w:cs="Arial"/>
+        </w:rPr>
       </w:pPr>
     </w:p>
     <w:sdt>
       <w:sdtPr>
         <w:rPr>
-          <w:rFonts w:ascii="Times New Roman" w:eastAsiaTheme="minorHAnsi" w:hAnsi="Times New Roman" w:cstheme="minorHAnsi"/>
+          <w:rFonts w:ascii="Arial" w:eastAsiaTheme="minorHAnsi" w:hAnsi="Arial" w:cs="Arial"/>
           <w:b w:val="0"/>
           <w:bCs w:val="0"/>
           <w:color w:val="auto"/>
@@ -3278,13 +4223,22 @@
         <w:p>
           <w:pPr>
             <w:pStyle w:val="Cmsor1"/>
+            <w:rPr>
+              <w:rFonts w:ascii="Arial" w:hAnsi="Arial" w:cs="Arial"/>
+            </w:rPr>
           </w:pPr>
           <w:r>
+            <w:rPr>
+              <w:rFonts w:ascii="Arial" w:hAnsi="Arial" w:cs="Arial"/>
+            </w:rPr>
             <w:t>Irodalomjegyzék</w:t>
           </w:r>
         </w:p>
         <w:sdt>
           <w:sdtPr>
+            <w:rPr>
+              <w:rFonts w:ascii="Arial" w:hAnsi="Arial" w:cs="Arial"/>
+            </w:rPr>
             <w:id w:val="111145805"/>
             <w:bibliography/>
           </w:sdtPr>
@@ -3295,27 +4249,39 @@
                 <w:pStyle w:val="Irodalomjegyzk"/>
                 <w:ind w:left="720" w:hanging="720"/>
                 <w:rPr>
+                  <w:rFonts w:ascii="Arial" w:hAnsi="Arial" w:cs="Arial"/>
                   <w:noProof/>
                   <w:szCs w:val="24"/>
                 </w:rPr>
               </w:pPr>
               <w:r>
+                <w:rPr>
+                  <w:rFonts w:ascii="Arial" w:hAnsi="Arial" w:cs="Arial"/>
+                </w:rPr>
                 <w:fldChar w:fldCharType="begin"/>
               </w:r>
               <w:r>
+                <w:rPr>
+                  <w:rFonts w:ascii="Arial" w:hAnsi="Arial" w:cs="Arial"/>
+                </w:rPr>
                 <w:instrText>BIBLIOGRAPHY</w:instrText>
               </w:r>
               <w:r>
+                <w:rPr>
+                  <w:rFonts w:ascii="Arial" w:hAnsi="Arial" w:cs="Arial"/>
+                </w:rPr>
                 <w:fldChar w:fldCharType="separate"/>
               </w:r>
               <w:r>
                 <w:rPr>
+                  <w:rFonts w:ascii="Arial" w:hAnsi="Arial" w:cs="Arial"/>
                   <w:noProof/>
                 </w:rPr>
                 <w:t xml:space="preserve">BePractical. (2024. 02 27). </w:t>
               </w:r>
               <w:r>
                 <w:rPr>
+                  <w:rFonts w:ascii="Arial" w:hAnsi="Arial" w:cs="Arial"/>
                   <w:i/>
                   <w:iCs/>
                   <w:noProof/>
@@ -3324,6 +4290,7 @@
               </w:r>
               <w:r>
                 <w:rPr>
+                  <w:rFonts w:ascii="Arial" w:hAnsi="Arial" w:cs="Arial"/>
                   <w:noProof/>
                 </w:rPr>
                 <w:t xml:space="preserve"> Forrás: Youtube : https://www.youtube.com/playlist?list=PL5z_lBPYaajZVp4-HB07BhCWutYJEag-P</w:t>
@@ -3334,17 +4301,20 @@
                 <w:pStyle w:val="Irodalomjegyzk"/>
                 <w:ind w:left="720" w:hanging="720"/>
                 <w:rPr>
+                  <w:rFonts w:ascii="Arial" w:hAnsi="Arial" w:cs="Arial"/>
                   <w:noProof/>
                 </w:rPr>
               </w:pPr>
               <w:r>
                 <w:rPr>
+                  <w:rFonts w:ascii="Arial" w:hAnsi="Arial" w:cs="Arial"/>
                   <w:noProof/>
                 </w:rPr>
                 <w:t xml:space="preserve">CEO, D. (2024. 02 29). </w:t>
               </w:r>
               <w:r>
                 <w:rPr>
+                  <w:rFonts w:ascii="Arial" w:hAnsi="Arial" w:cs="Arial"/>
                   <w:i/>
                   <w:iCs/>
                   <w:noProof/>
@@ -3353,6 +4323,7 @@
               </w:r>
               <w:r>
                 <w:rPr>
+                  <w:rFonts w:ascii="Arial" w:hAnsi="Arial" w:cs="Arial"/>
                   <w:noProof/>
                 </w:rPr>
                 <w:t xml:space="preserve"> Forrás: Youtube: https://www.youtube.com/watch?v=aprLiG34b50</w:t>
@@ -3363,17 +4334,20 @@
                 <w:pStyle w:val="Irodalomjegyzk"/>
                 <w:ind w:left="720" w:hanging="720"/>
                 <w:rPr>
+                  <w:rFonts w:ascii="Arial" w:hAnsi="Arial" w:cs="Arial"/>
                   <w:noProof/>
                 </w:rPr>
               </w:pPr>
               <w:r>
                 <w:rPr>
+                  <w:rFonts w:ascii="Arial" w:hAnsi="Arial" w:cs="Arial"/>
                   <w:noProof/>
                 </w:rPr>
                 <w:t xml:space="preserve">Codevolution. (2024. 02 26). </w:t>
               </w:r>
               <w:r>
                 <w:rPr>
+                  <w:rFonts w:ascii="Arial" w:hAnsi="Arial" w:cs="Arial"/>
                   <w:i/>
                   <w:iCs/>
                   <w:noProof/>
@@ -3382,6 +4356,7 @@
               </w:r>
               <w:r>
                 <w:rPr>
+                  <w:rFonts w:ascii="Arial" w:hAnsi="Arial" w:cs="Arial"/>
                   <w:noProof/>
                 </w:rPr>
                 <w:t xml:space="preserve"> Forrás: Youtube: https://www.youtube.com/watch?v=9P8mASSREYM&amp;list=PLC3y8-rFHvwgC9mj0qv972IO5DmD-H0ZH</w:t>
@@ -3392,17 +4367,20 @@
                 <w:pStyle w:val="Irodalomjegyzk"/>
                 <w:ind w:left="720" w:hanging="720"/>
                 <w:rPr>
+                  <w:rFonts w:ascii="Arial" w:hAnsi="Arial" w:cs="Arial"/>
                   <w:noProof/>
                 </w:rPr>
               </w:pPr>
               <w:r>
                 <w:rPr>
+                  <w:rFonts w:ascii="Arial" w:hAnsi="Arial" w:cs="Arial"/>
                   <w:noProof/>
                 </w:rPr>
                 <w:t xml:space="preserve">Copes, F. (2023. 12 26). </w:t>
               </w:r>
               <w:r>
                 <w:rPr>
+                  <w:rFonts w:ascii="Arial" w:hAnsi="Arial" w:cs="Arial"/>
                   <w:i/>
                   <w:iCs/>
                   <w:noProof/>
@@ -3411,6 +4389,7 @@
               </w:r>
               <w:r>
                 <w:rPr>
+                  <w:rFonts w:ascii="Arial" w:hAnsi="Arial" w:cs="Arial"/>
                   <w:noProof/>
                 </w:rPr>
                 <w:t xml:space="preserve"> Forrás: Flavio Copes: https://www.freecodecamp.org/news/the-next-js-handbook/</w:t>
@@ -3421,17 +4400,20 @@
                 <w:pStyle w:val="Irodalomjegyzk"/>
                 <w:ind w:left="720" w:hanging="720"/>
                 <w:rPr>
+                  <w:rFonts w:ascii="Arial" w:hAnsi="Arial" w:cs="Arial"/>
                   <w:noProof/>
                 </w:rPr>
               </w:pPr>
               <w:r>
                 <w:rPr>
+                  <w:rFonts w:ascii="Arial" w:hAnsi="Arial" w:cs="Arial"/>
                   <w:noProof/>
                 </w:rPr>
                 <w:t xml:space="preserve">Gerchev, I. (2022. 02 24). </w:t>
               </w:r>
               <w:r>
                 <w:rPr>
+                  <w:rFonts w:ascii="Arial" w:hAnsi="Arial" w:cs="Arial"/>
                   <w:i/>
                   <w:iCs/>
                   <w:noProof/>
@@ -3440,6 +4422,7 @@
               </w:r>
               <w:r>
                 <w:rPr>
+                  <w:rFonts w:ascii="Arial" w:hAnsi="Arial" w:cs="Arial"/>
                   <w:noProof/>
                 </w:rPr>
                 <w:t xml:space="preserve"> Elektronikus: SitePoint Pty. Ltd. Forrás: Ivaylo Gerchev: https://www.everand.com/book/631935839/Tailwind-CSS</w:t>
@@ -3450,17 +4433,20 @@
                 <w:pStyle w:val="Irodalomjegyzk"/>
                 <w:ind w:left="720" w:hanging="720"/>
                 <w:rPr>
+                  <w:rFonts w:ascii="Arial" w:hAnsi="Arial" w:cs="Arial"/>
                   <w:noProof/>
                 </w:rPr>
               </w:pPr>
               <w:r>
                 <w:rPr>
+                  <w:rFonts w:ascii="Arial" w:hAnsi="Arial" w:cs="Arial"/>
                   <w:noProof/>
                 </w:rPr>
                 <w:t xml:space="preserve">Gray, D. (2024. 01 03). </w:t>
               </w:r>
               <w:r>
                 <w:rPr>
+                  <w:rFonts w:ascii="Arial" w:hAnsi="Arial" w:cs="Arial"/>
                   <w:i/>
                   <w:iCs/>
                   <w:noProof/>
@@ -3469,6 +4455,7 @@
               </w:r>
               <w:r>
                 <w:rPr>
+                  <w:rFonts w:ascii="Arial" w:hAnsi="Arial" w:cs="Arial"/>
                   <w:noProof/>
                 </w:rPr>
                 <w:t xml:space="preserve"> Forrás: Youtube: https://www.youtube.com/watch?v=w2h54xz6Ndw</w:t>
@@ -3479,17 +4466,20 @@
                 <w:pStyle w:val="Irodalomjegyzk"/>
                 <w:ind w:left="720" w:hanging="720"/>
                 <w:rPr>
+                  <w:rFonts w:ascii="Arial" w:hAnsi="Arial" w:cs="Arial"/>
                   <w:noProof/>
                 </w:rPr>
               </w:pPr>
               <w:r>
                 <w:rPr>
+                  <w:rFonts w:ascii="Arial" w:hAnsi="Arial" w:cs="Arial"/>
                   <w:noProof/>
                 </w:rPr>
                 <w:t xml:space="preserve">ismeretlen. (2024. 01 08). </w:t>
               </w:r>
               <w:r>
                 <w:rPr>
+                  <w:rFonts w:ascii="Arial" w:hAnsi="Arial" w:cs="Arial"/>
                   <w:i/>
                   <w:iCs/>
                   <w:noProof/>
@@ -3498,6 +4488,7 @@
               </w:r>
               <w:r>
                 <w:rPr>
+                  <w:rFonts w:ascii="Arial" w:hAnsi="Arial" w:cs="Arial"/>
                   <w:noProof/>
                 </w:rPr>
                 <w:t xml:space="preserve"> Forrás: Tailwind css: https://tailwindcss.com/docs/installation</w:t>
@@ -3508,17 +4499,20 @@
                 <w:pStyle w:val="Irodalomjegyzk"/>
                 <w:ind w:left="720" w:hanging="720"/>
                 <w:rPr>
+                  <w:rFonts w:ascii="Arial" w:hAnsi="Arial" w:cs="Arial"/>
                   <w:noProof/>
                 </w:rPr>
               </w:pPr>
               <w:r>
                 <w:rPr>
+                  <w:rFonts w:ascii="Arial" w:hAnsi="Arial" w:cs="Arial"/>
                   <w:noProof/>
                 </w:rPr>
                 <w:t xml:space="preserve">Mastery, J. (2024. 01 08). </w:t>
               </w:r>
               <w:r>
                 <w:rPr>
+                  <w:rFonts w:ascii="Arial" w:hAnsi="Arial" w:cs="Arial"/>
                   <w:i/>
                   <w:iCs/>
                   <w:noProof/>
@@ -3527,6 +4521,7 @@
               </w:r>
               <w:r>
                 <w:rPr>
+                  <w:rFonts w:ascii="Arial" w:hAnsi="Arial" w:cs="Arial"/>
                   <w:noProof/>
                 </w:rPr>
                 <w:t xml:space="preserve"> Forrás: Youtube: https://www.youtube.com/watch?v=wm5gMKuwSYk&amp;pp=ygULbmV4dC5qcyB0dXQ%3D</w:t>
@@ -3537,17 +4532,20 @@
                 <w:pStyle w:val="Irodalomjegyzk"/>
                 <w:ind w:left="720" w:hanging="720"/>
                 <w:rPr>
+                  <w:rFonts w:ascii="Arial" w:hAnsi="Arial" w:cs="Arial"/>
                   <w:noProof/>
                 </w:rPr>
               </w:pPr>
               <w:r>
                 <w:rPr>
+                  <w:rFonts w:ascii="Arial" w:hAnsi="Arial" w:cs="Arial"/>
                   <w:noProof/>
                 </w:rPr>
                 <w:t xml:space="preserve">Microsoft, C. (2024. 02 26). </w:t>
               </w:r>
               <w:r>
                 <w:rPr>
+                  <w:rFonts w:ascii="Arial" w:hAnsi="Arial" w:cs="Arial"/>
                   <w:i/>
                   <w:iCs/>
                   <w:noProof/>
@@ -3556,6 +4554,7 @@
               </w:r>
               <w:r>
                 <w:rPr>
+                  <w:rFonts w:ascii="Arial" w:hAnsi="Arial" w:cs="Arial"/>
                   <w:noProof/>
                 </w:rPr>
                 <w:t xml:space="preserve"> Forrás: Visual Studio Code: https://code.visualstudio.com/docs</w:t>
@@ -3566,17 +4565,20 @@
                 <w:pStyle w:val="Irodalomjegyzk"/>
                 <w:ind w:left="720" w:hanging="720"/>
                 <w:rPr>
+                  <w:rFonts w:ascii="Arial" w:hAnsi="Arial" w:cs="Arial"/>
                   <w:noProof/>
                 </w:rPr>
               </w:pPr>
               <w:r>
                 <w:rPr>
+                  <w:rFonts w:ascii="Arial" w:hAnsi="Arial" w:cs="Arial"/>
                   <w:noProof/>
                 </w:rPr>
                 <w:t xml:space="preserve">Mosh, P. w. (2023. 09 11). </w:t>
               </w:r>
               <w:r>
                 <w:rPr>
+                  <w:rFonts w:ascii="Arial" w:hAnsi="Arial" w:cs="Arial"/>
                   <w:i/>
                   <w:iCs/>
                   <w:noProof/>
@@ -3585,6 +4587,7 @@
               </w:r>
               <w:r>
                 <w:rPr>
+                  <w:rFonts w:ascii="Arial" w:hAnsi="Arial" w:cs="Arial"/>
                   <w:noProof/>
                 </w:rPr>
                 <w:t xml:space="preserve"> Forrás: Youtube: https://www.youtube.com/watch?v=7S_tz1z_5bA</w:t>
@@ -3595,17 +4598,20 @@
                 <w:pStyle w:val="Irodalomjegyzk"/>
                 <w:ind w:left="720" w:hanging="720"/>
                 <w:rPr>
+                  <w:rFonts w:ascii="Arial" w:hAnsi="Arial" w:cs="Arial"/>
                   <w:noProof/>
                 </w:rPr>
               </w:pPr>
               <w:r>
                 <w:rPr>
+                  <w:rFonts w:ascii="Arial" w:hAnsi="Arial" w:cs="Arial"/>
                   <w:noProof/>
                 </w:rPr>
                 <w:t xml:space="preserve">Mosh, P. w. (2024. 02 26). </w:t>
               </w:r>
               <w:r>
                 <w:rPr>
+                  <w:rFonts w:ascii="Arial" w:hAnsi="Arial" w:cs="Arial"/>
                   <w:i/>
                   <w:iCs/>
                   <w:noProof/>
@@ -3614,6 +4620,7 @@
               </w:r>
               <w:r>
                 <w:rPr>
+                  <w:rFonts w:ascii="Arial" w:hAnsi="Arial" w:cs="Arial"/>
                   <w:noProof/>
                 </w:rPr>
                 <w:t xml:space="preserve"> Forrás: Youtube : https://www.youtube.com/watch?v=ZVnjOPwW4ZA</w:t>
@@ -3624,17 +4631,20 @@
                 <w:pStyle w:val="Irodalomjegyzk"/>
                 <w:ind w:left="720" w:hanging="720"/>
                 <w:rPr>
+                  <w:rFonts w:ascii="Arial" w:hAnsi="Arial" w:cs="Arial"/>
                   <w:noProof/>
                 </w:rPr>
               </w:pPr>
               <w:r>
                 <w:rPr>
+                  <w:rFonts w:ascii="Arial" w:hAnsi="Arial" w:cs="Arial"/>
                   <w:noProof/>
                 </w:rPr>
                 <w:t xml:space="preserve">Ninja, N. (2024. 02 26). </w:t>
               </w:r>
               <w:r>
                 <w:rPr>
+                  <w:rFonts w:ascii="Arial" w:hAnsi="Arial" w:cs="Arial"/>
                   <w:i/>
                   <w:iCs/>
                   <w:noProof/>
@@ -3643,14 +4653,21 @@
               </w:r>
               <w:r>
                 <w:rPr>
+                  <w:rFonts w:ascii="Arial" w:hAnsi="Arial" w:cs="Arial"/>
                   <w:noProof/>
                 </w:rPr>
                 <w:t xml:space="preserve"> Forrás: Youtube: https://www.youtube.com/watch?v=A63UxsQsEbU&amp;list=PL4cUxeGkcC9g9gP2onazU5-2M-AzA8eBw</w:t>
               </w:r>
             </w:p>
             <w:p>
+              <w:pPr>
+                <w:rPr>
+                  <w:rFonts w:ascii="Arial" w:hAnsi="Arial" w:cs="Arial"/>
+                </w:rPr>
+              </w:pPr>
               <w:r>
                 <w:rPr>
+                  <w:rFonts w:ascii="Arial" w:hAnsi="Arial" w:cs="Arial"/>
                   <w:b/>
                   <w:bCs/>
                 </w:rPr>
@@ -3662,10 +4679,16 @@
         </w:sdt>
       </w:sdtContent>
     </w:sdt>
-    <w:p/>
+    <w:p>
+      <w:pPr>
+        <w:rPr>
+          <w:rFonts w:ascii="Arial" w:hAnsi="Arial" w:cs="Arial"/>
+        </w:rPr>
+      </w:pPr>
+    </w:p>
     <w:sectPr>
-      <w:headerReference w:type="default" r:id="rId27"/>
-      <w:footerReference w:type="default" r:id="rId28"/>
+      <w:headerReference w:type="default" r:id="rId28"/>
+      <w:footerReference w:type="default" r:id="rId29"/>
       <w:pgSz w:w="11906" w:h="16838"/>
       <w:pgMar w:top="1418" w:right="1418" w:bottom="1418" w:left="1418" w:header="709" w:footer="709" w:gutter="340"/>
       <w:cols w:space="708"/>
@@ -7501,7 +8524,7 @@
 </file>
 
 <file path=customXml/itemProps4.xml><?xml version="1.0" encoding="utf-8"?>
-<ds:datastoreItem xmlns:ds="http://schemas.openxmlformats.org/officeDocument/2006/customXml" ds:itemID="{2CAE598A-737E-4B91-9528-61633960FF03}">
+<ds:datastoreItem xmlns:ds="http://schemas.openxmlformats.org/officeDocument/2006/customXml" ds:itemID="{41872281-9AD1-4268-804D-1FFB31C03633}">
   <ds:schemaRefs>
     <ds:schemaRef ds:uri="http://schemas.openxmlformats.org/officeDocument/2006/bibliography"/>
   </ds:schemaRefs>

--- a/ZD.docx
+++ b/ZD.docx
@@ -1,6 +1,6 @@
 
 <file path=word/document.xml><?xml version="1.0" encoding="utf-8"?>
-<w:document xmlns:wpc="http://schemas.microsoft.com/office/word/2010/wordprocessingCanvas" xmlns:cx="http://schemas.microsoft.com/office/drawing/2014/chartex" xmlns:cx1="http://schemas.microsoft.com/office/drawing/2015/9/8/chartex" xmlns:cx2="http://schemas.microsoft.com/office/drawing/2015/10/21/chartex" xmlns:cx3="http://schemas.microsoft.com/office/drawing/2016/5/9/chartex" xmlns:cx4="http://schemas.microsoft.com/office/drawing/2016/5/10/chartex" xmlns:cx5="http://schemas.microsoft.com/office/drawing/2016/5/11/chartex" xmlns:cx6="http://schemas.microsoft.com/office/drawing/2016/5/12/chartex" xmlns:cx7="http://schemas.microsoft.com/office/drawing/2016/5/13/chartex" xmlns:cx8="http://schemas.microsoft.com/office/drawing/2016/5/14/chartex" xmlns:mc="http://schemas.openxmlformats.org/markup-compatibility/2006" xmlns:aink="http://schemas.microsoft.com/office/drawing/2016/ink" xmlns:am3d="http://schemas.microsoft.com/office/drawing/2017/model3d" xmlns:o="urn:schemas-microsoft-com:office:office" xmlns:r="http://schemas.openxmlformats.org/officeDocument/2006/relationships" xmlns:m="http://schemas.openxmlformats.org/officeDocument/2006/math" xmlns:v="urn:schemas-microsoft-com:vml" xmlns:wp14="http://schemas.microsoft.com/office/word/2010/wordprocessingDrawing" xmlns:wp="http://schemas.openxmlformats.org/drawingml/2006/wordprocessingDrawing" xmlns:w10="urn:schemas-microsoft-com:office:word" xmlns:w="http://schemas.openxmlformats.org/wordprocessingml/2006/main" xmlns:w14="http://schemas.microsoft.com/office/word/2010/wordml" xmlns:w15="http://schemas.microsoft.com/office/word/2012/wordml" xmlns:w16cid="http://schemas.microsoft.com/office/word/2016/wordml/cid" xmlns:w16se="http://schemas.microsoft.com/office/word/2015/wordml/symex" xmlns:wpg="http://schemas.microsoft.com/office/word/2010/wordprocessingGroup" xmlns:wpi="http://schemas.microsoft.com/office/word/2010/wordprocessingInk" xmlns:wne="http://schemas.microsoft.com/office/word/2006/wordml" xmlns:wps="http://schemas.microsoft.com/office/word/2010/wordprocessingShape" mc:Ignorable="w14 w15 w16se w16cid wp14">
+<w:document xmlns:wpc="http://schemas.microsoft.com/office/word/2010/wordprocessingCanvas" xmlns:cx="http://schemas.microsoft.com/office/drawing/2014/chartex" xmlns:cx1="http://schemas.microsoft.com/office/drawing/2015/9/8/chartex" xmlns:cx2="http://schemas.microsoft.com/office/drawing/2015/10/21/chartex" xmlns:cx3="http://schemas.microsoft.com/office/drawing/2016/5/9/chartex" xmlns:cx4="http://schemas.microsoft.com/office/drawing/2016/5/10/chartex" xmlns:cx5="http://schemas.microsoft.com/office/drawing/2016/5/11/chartex" xmlns:cx6="http://schemas.microsoft.com/office/drawing/2016/5/12/chartex" xmlns:cx7="http://schemas.microsoft.com/office/drawing/2016/5/13/chartex" xmlns:cx8="http://schemas.microsoft.com/office/drawing/2016/5/14/chartex" xmlns:mc="http://schemas.openxmlformats.org/markup-compatibility/2006" xmlns:aink="http://schemas.microsoft.com/office/drawing/2016/ink" xmlns:am3d="http://schemas.microsoft.com/office/drawing/2017/model3d" xmlns:o="urn:schemas-microsoft-com:office:office" xmlns:oel="http://schemas.microsoft.com/office/2019/extlst" xmlns:r="http://schemas.openxmlformats.org/officeDocument/2006/relationships" xmlns:m="http://schemas.openxmlformats.org/officeDocument/2006/math" xmlns:v="urn:schemas-microsoft-com:vml" xmlns:wp14="http://schemas.microsoft.com/office/word/2010/wordprocessingDrawing" xmlns:wp="http://schemas.openxmlformats.org/drawingml/2006/wordprocessingDrawing" xmlns:w10="urn:schemas-microsoft-com:office:word" xmlns:w="http://schemas.openxmlformats.org/wordprocessingml/2006/main" xmlns:w14="http://schemas.microsoft.com/office/word/2010/wordml" xmlns:w15="http://schemas.microsoft.com/office/word/2012/wordml" xmlns:w16cex="http://schemas.microsoft.com/office/word/2018/wordml/cex" xmlns:w16cid="http://schemas.microsoft.com/office/word/2016/wordml/cid" xmlns:w16="http://schemas.microsoft.com/office/word/2018/wordml" xmlns:w16sdtdh="http://schemas.microsoft.com/office/word/2020/wordml/sdtdatahash" xmlns:w16se="http://schemas.microsoft.com/office/word/2015/wordml/symex" xmlns:wpg="http://schemas.microsoft.com/office/word/2010/wordprocessingGroup" xmlns:wpi="http://schemas.microsoft.com/office/word/2010/wordprocessingInk" xmlns:wne="http://schemas.microsoft.com/office/word/2006/wordml" xmlns:wps="http://schemas.microsoft.com/office/word/2010/wordprocessingShape" mc:Ignorable="w14 w15 w16se w16cid w16 w16cex w16sdtdh wp14">
   <w:body>
     <w:p>
       <w:pPr>
@@ -9,19 +9,11 @@
           <w:rFonts w:ascii="Arial" w:hAnsi="Arial" w:cs="Arial"/>
         </w:rPr>
       </w:pPr>
-      <w:proofErr w:type="spellStart"/>
-      <w:r>
-        <w:rPr>
-          <w:rFonts w:ascii="Arial" w:hAnsi="Arial" w:cs="Arial"/>
-        </w:rPr>
-        <w:t>BGSzC</w:t>
-      </w:r>
-      <w:proofErr w:type="spellEnd"/>
-      <w:r>
-        <w:rPr>
-          <w:rFonts w:ascii="Arial" w:hAnsi="Arial" w:cs="Arial"/>
-        </w:rPr>
-        <w:t xml:space="preserve"> Pestszentlőrinci Közgazdasági és Informatikai Szakgimnáziuma</w:t>
+      <w:r>
+        <w:rPr>
+          <w:rFonts w:ascii="Arial" w:hAnsi="Arial" w:cs="Arial"/>
+        </w:rPr>
+        <w:t>BGSzC Pestszentlőrinci Közgazdasági és Informatikai Szakgimnáziuma</w:t>
       </w:r>
     </w:p>
     <w:p>
@@ -100,34 +92,22 @@
         <w:tab/>
         <w:t>Készítette:</w:t>
       </w:r>
-      <w:r>
-        <w:rPr>
-          <w:rFonts w:ascii="Arial" w:hAnsi="Arial" w:cs="Arial"/>
-        </w:rPr>
-        <w:t xml:space="preserve"> </w:t>
-      </w:r>
-      <w:r>
-        <w:rPr>
-          <w:rFonts w:ascii="Arial" w:hAnsi="Arial" w:cs="Arial"/>
-        </w:rPr>
-        <w:tab/>
-      </w:r>
     </w:p>
     <w:p>
       <w:pPr>
         <w:tabs>
           <w:tab w:val="left" w:pos="5103"/>
         </w:tabs>
-        <w:rPr>
-          <w:rFonts w:ascii="Arial" w:hAnsi="Arial" w:cs="Arial"/>
-        </w:rPr>
-      </w:pPr>
-      <w:r>
-        <w:rPr>
-          <w:rFonts w:ascii="Arial" w:hAnsi="Arial" w:cs="Arial"/>
-        </w:rPr>
-        <w:lastRenderedPageBreak/>
-        <w:t xml:space="preserve">                                                                       Szigetvári Márk Nagy Bence Brösztl Máté</w:t>
+        <w:jc w:val="right"/>
+        <w:rPr>
+          <w:rFonts w:ascii="Arial" w:hAnsi="Arial" w:cs="Arial"/>
+        </w:rPr>
+      </w:pPr>
+      <w:r>
+        <w:rPr>
+          <w:rFonts w:ascii="Arial" w:hAnsi="Arial" w:cs="Arial"/>
+        </w:rPr>
+        <w:t>Szigetvári Márk Nagy Bence Brösztl Máté</w:t>
       </w:r>
     </w:p>
     <w:p>
@@ -143,6 +123,7 @@
         <w:rPr>
           <w:rFonts w:ascii="Arial" w:hAnsi="Arial" w:cs="Arial"/>
         </w:rPr>
+        <w:lastRenderedPageBreak/>
         <w:t xml:space="preserve"> </w:t>
       </w:r>
     </w:p>
@@ -163,7 +144,6 @@
           <w:docPartUnique/>
         </w:docPartObj>
       </w:sdtPr>
-      <w:sdtEndPr/>
       <w:sdtContent>
         <w:p>
           <w:pPr>
@@ -2312,21 +2292,7 @@
         <w:rPr>
           <w:rFonts w:ascii="Arial" w:hAnsi="Arial" w:cs="Arial"/>
         </w:rPr>
-        <w:t xml:space="preserve"> elősegítő funkciót a </w:t>
-      </w:r>
-      <w:proofErr w:type="spellStart"/>
-      <w:r>
-        <w:rPr>
-          <w:rFonts w:ascii="Arial" w:hAnsi="Arial" w:cs="Arial"/>
-        </w:rPr>
-        <w:t>Tailwind</w:t>
-      </w:r>
-      <w:proofErr w:type="spellEnd"/>
-      <w:r>
-        <w:rPr>
-          <w:rFonts w:ascii="Arial" w:hAnsi="Arial" w:cs="Arial"/>
-        </w:rPr>
-        <w:t xml:space="preserve"> CSS segítségével hoztuk létre.</w:t>
+        <w:t xml:space="preserve"> elősegítő funkciót a Tailwind CSS segítségével hoztuk létre.</w:t>
       </w:r>
       <w:r>
         <w:rPr>
@@ -2397,7 +2363,6 @@
         </w:rPr>
       </w:pPr>
       <w:hyperlink r:id="rId11" w:history="1">
-        <w:proofErr w:type="spellStart"/>
         <w:r>
           <w:rPr>
             <w:rStyle w:val="Hiperhivatkozs"/>
@@ -2405,7 +2370,6 @@
           </w:rPr>
           <w:t>MongoDB</w:t>
         </w:r>
-        <w:proofErr w:type="spellEnd"/>
       </w:hyperlink>
     </w:p>
     <w:p>
@@ -2462,7 +2426,6 @@
         </w:rPr>
       </w:pPr>
       <w:hyperlink r:id="rId12" w:history="1">
-        <w:proofErr w:type="spellStart"/>
         <w:r>
           <w:rPr>
             <w:rStyle w:val="Hiperhivatkozs"/>
@@ -2470,7 +2433,6 @@
           </w:rPr>
           <w:t>MongoDB</w:t>
         </w:r>
-        <w:proofErr w:type="spellEnd"/>
       </w:hyperlink>
       <w:r>
         <w:rPr>
@@ -2491,73 +2453,37 @@
             <w:rStyle w:val="Hiperhivatkozs"/>
             <w:rFonts w:ascii="Arial" w:hAnsi="Arial" w:cs="Arial"/>
           </w:rPr>
-          <w:t xml:space="preserve">Visual </w:t>
+          <w:t>Visual Studio Code</w:t>
         </w:r>
-        <w:proofErr w:type="spellStart"/>
+      </w:hyperlink>
+      <w:r>
+        <w:rPr>
+          <w:rFonts w:ascii="Arial" w:hAnsi="Arial" w:cs="Arial"/>
+        </w:rPr>
+        <w:t xml:space="preserve"> </w:t>
+      </w:r>
+    </w:p>
+    <w:p>
+      <w:pPr>
+        <w:rPr>
+          <w:rFonts w:ascii="Arial" w:hAnsi="Arial" w:cs="Arial"/>
+        </w:rPr>
+      </w:pPr>
+      <w:hyperlink r:id="rId14" w:history="1">
         <w:r>
           <w:rPr>
             <w:rStyle w:val="Hiperhivatkozs"/>
             <w:rFonts w:ascii="Arial" w:hAnsi="Arial" w:cs="Arial"/>
           </w:rPr>
-          <w:t>Studio</w:t>
+          <w:t>M</w:t>
         </w:r>
-        <w:proofErr w:type="spellEnd"/>
         <w:r>
           <w:rPr>
             <w:rStyle w:val="Hiperhivatkozs"/>
             <w:rFonts w:ascii="Arial" w:hAnsi="Arial" w:cs="Arial"/>
           </w:rPr>
-          <w:t xml:space="preserve"> </w:t>
+          <w:t>ongodb compass</w:t>
         </w:r>
-        <w:proofErr w:type="spellStart"/>
-        <w:r>
-          <w:rPr>
-            <w:rStyle w:val="Hiperhivatkozs"/>
-            <w:rFonts w:ascii="Arial" w:hAnsi="Arial" w:cs="Arial"/>
-          </w:rPr>
-          <w:t>Code</w:t>
-        </w:r>
-        <w:proofErr w:type="spellEnd"/>
-      </w:hyperlink>
-      <w:r>
-        <w:rPr>
-          <w:rFonts w:ascii="Arial" w:hAnsi="Arial" w:cs="Arial"/>
-        </w:rPr>
-        <w:t xml:space="preserve"> </w:t>
-      </w:r>
-    </w:p>
-    <w:p>
-      <w:pPr>
-        <w:rPr>
-          <w:rFonts w:ascii="Arial" w:hAnsi="Arial" w:cs="Arial"/>
-        </w:rPr>
-      </w:pPr>
-      <w:hyperlink r:id="rId14" w:history="1">
-        <w:proofErr w:type="spellStart"/>
-        <w:r>
-          <w:rPr>
-            <w:rStyle w:val="Hiperhivatkozs"/>
-            <w:rFonts w:ascii="Arial" w:hAnsi="Arial" w:cs="Arial"/>
-          </w:rPr>
-          <w:t>mongodb</w:t>
-        </w:r>
-        <w:proofErr w:type="spellEnd"/>
-        <w:r>
-          <w:rPr>
-            <w:rStyle w:val="Hiperhivatkozs"/>
-            <w:rFonts w:ascii="Arial" w:hAnsi="Arial" w:cs="Arial"/>
-          </w:rPr>
-          <w:t xml:space="preserve"> </w:t>
-        </w:r>
-        <w:proofErr w:type="spellStart"/>
-        <w:r>
-          <w:rPr>
-            <w:rStyle w:val="Hiperhivatkozs"/>
-            <w:rFonts w:ascii="Arial" w:hAnsi="Arial" w:cs="Arial"/>
-          </w:rPr>
-          <w:t>compass</w:t>
-        </w:r>
-        <w:proofErr w:type="spellEnd"/>
       </w:hyperlink>
     </w:p>
     <w:p>
@@ -2668,49 +2594,7 @@
         <w:rPr>
           <w:rFonts w:ascii="Arial" w:hAnsi="Arial" w:cs="Arial"/>
         </w:rPr>
-        <w:t xml:space="preserve">A projektünk használatához szükséges saját fiókok és a linkeket be kell helyezni </w:t>
-      </w:r>
-      <w:proofErr w:type="gramStart"/>
-      <w:r>
-        <w:rPr>
-          <w:rFonts w:ascii="Arial" w:hAnsi="Arial" w:cs="Arial"/>
-        </w:rPr>
-        <w:t>a .</w:t>
-      </w:r>
-      <w:proofErr w:type="spellStart"/>
-      <w:r>
-        <w:rPr>
-          <w:rFonts w:ascii="Arial" w:hAnsi="Arial" w:cs="Arial"/>
-        </w:rPr>
-        <w:t>env</w:t>
-      </w:r>
-      <w:proofErr w:type="gramEnd"/>
-      <w:r>
-        <w:rPr>
-          <w:rFonts w:ascii="Arial" w:hAnsi="Arial" w:cs="Arial"/>
-        </w:rPr>
-        <w:t>.example</w:t>
-      </w:r>
-      <w:proofErr w:type="spellEnd"/>
-      <w:r>
-        <w:rPr>
-          <w:rFonts w:ascii="Arial" w:hAnsi="Arial" w:cs="Arial"/>
-        </w:rPr>
-        <w:t xml:space="preserve"> fájl-</w:t>
-      </w:r>
-      <w:proofErr w:type="spellStart"/>
-      <w:r>
-        <w:rPr>
-          <w:rFonts w:ascii="Arial" w:hAnsi="Arial" w:cs="Arial"/>
-        </w:rPr>
-        <w:t>ba</w:t>
-      </w:r>
-      <w:proofErr w:type="spellEnd"/>
-      <w:r>
-        <w:rPr>
-          <w:rFonts w:ascii="Arial" w:hAnsi="Arial" w:cs="Arial"/>
-        </w:rPr>
-        <w:t>:</w:t>
+        <w:t>A projektünk használatához szükséges saját fiókok és a linkeket be kell helyezni a .env.example fájl-ba:</w:t>
       </w:r>
     </w:p>
     <w:p>
@@ -2724,19 +2608,11 @@
           <w:rFonts w:ascii="Arial" w:hAnsi="Arial" w:cs="Arial"/>
         </w:rPr>
       </w:pPr>
-      <w:proofErr w:type="spellStart"/>
-      <w:r>
-        <w:rPr>
-          <w:rFonts w:ascii="Arial" w:hAnsi="Arial" w:cs="Arial"/>
-        </w:rPr>
-        <w:t>stripe</w:t>
-      </w:r>
-      <w:proofErr w:type="spellEnd"/>
-      <w:r>
-        <w:rPr>
-          <w:rFonts w:ascii="Arial" w:hAnsi="Arial" w:cs="Arial"/>
-        </w:rPr>
-        <w:t xml:space="preserve"> fiók</w:t>
+      <w:r>
+        <w:rPr>
+          <w:rFonts w:ascii="Arial" w:hAnsi="Arial" w:cs="Arial"/>
+        </w:rPr>
+        <w:t>stripe fiók</w:t>
       </w:r>
     </w:p>
     <w:p>
@@ -2750,19 +2626,11 @@
           <w:rFonts w:ascii="Arial" w:hAnsi="Arial" w:cs="Arial"/>
         </w:rPr>
       </w:pPr>
-      <w:proofErr w:type="spellStart"/>
-      <w:r>
-        <w:rPr>
-          <w:rFonts w:ascii="Arial" w:hAnsi="Arial" w:cs="Arial"/>
-        </w:rPr>
-        <w:t>mongodb</w:t>
-      </w:r>
-      <w:proofErr w:type="spellEnd"/>
-      <w:r>
-        <w:rPr>
-          <w:rFonts w:ascii="Arial" w:hAnsi="Arial" w:cs="Arial"/>
-        </w:rPr>
-        <w:t xml:space="preserve"> fiók</w:t>
+      <w:r>
+        <w:rPr>
+          <w:rFonts w:ascii="Arial" w:hAnsi="Arial" w:cs="Arial"/>
+        </w:rPr>
+        <w:t>mongodb fiók</w:t>
       </w:r>
     </w:p>
     <w:p>
@@ -2780,21 +2648,7 @@
         <w:rPr>
           <w:rFonts w:ascii="Arial" w:hAnsi="Arial" w:cs="Arial"/>
         </w:rPr>
-        <w:t xml:space="preserve">Google </w:t>
-      </w:r>
-      <w:proofErr w:type="spellStart"/>
-      <w:r>
-        <w:rPr>
-          <w:rFonts w:ascii="Arial" w:hAnsi="Arial" w:cs="Arial"/>
-        </w:rPr>
-        <w:t>Cloud</w:t>
-      </w:r>
-      <w:proofErr w:type="spellEnd"/>
-      <w:r>
-        <w:rPr>
-          <w:rFonts w:ascii="Arial" w:hAnsi="Arial" w:cs="Arial"/>
-        </w:rPr>
-        <w:t xml:space="preserve"> fiók</w:t>
+        <w:t>Google Cloud fiók</w:t>
       </w:r>
     </w:p>
     <w:p>
@@ -2830,33 +2684,11 @@
           <w:rFonts w:ascii="Arial" w:hAnsi="Arial" w:cs="Arial"/>
         </w:rPr>
       </w:pPr>
-      <w:proofErr w:type="spellStart"/>
-      <w:r>
-        <w:rPr>
-          <w:rFonts w:ascii="Arial" w:hAnsi="Arial" w:cs="Arial"/>
-        </w:rPr>
-        <w:t>git</w:t>
-      </w:r>
-      <w:proofErr w:type="spellEnd"/>
-      <w:r>
-        <w:rPr>
-          <w:rFonts w:ascii="Arial" w:hAnsi="Arial" w:cs="Arial"/>
-        </w:rPr>
-        <w:t xml:space="preserve"> </w:t>
-      </w:r>
-      <w:proofErr w:type="spellStart"/>
-      <w:r>
-        <w:rPr>
-          <w:rFonts w:ascii="Arial" w:hAnsi="Arial" w:cs="Arial"/>
-        </w:rPr>
-        <w:t>clone</w:t>
-      </w:r>
-      <w:proofErr w:type="spellEnd"/>
-      <w:r>
-        <w:rPr>
-          <w:rFonts w:ascii="Arial" w:hAnsi="Arial" w:cs="Arial"/>
-        </w:rPr>
-        <w:t xml:space="preserve"> </w:t>
+      <w:r>
+        <w:rPr>
+          <w:rFonts w:ascii="Arial" w:hAnsi="Arial" w:cs="Arial"/>
+        </w:rPr>
+        <w:t xml:space="preserve">git clone </w:t>
       </w:r>
       <w:hyperlink r:id="rId15" w:history="1">
         <w:r>
@@ -2880,23 +2712,7 @@
           <w:rFonts w:ascii="Arial" w:hAnsi="Arial" w:cs="Arial"/>
           <w:i/>
         </w:rPr>
-        <w:t xml:space="preserve">A projekt futtatásához telepítse helyileg az </w:t>
-      </w:r>
-      <w:proofErr w:type="spellStart"/>
-      <w:r>
-        <w:rPr>
-          <w:rFonts w:ascii="Arial" w:hAnsi="Arial" w:cs="Arial"/>
-          <w:i/>
-        </w:rPr>
-        <w:t>npm</w:t>
-      </w:r>
-      <w:proofErr w:type="spellEnd"/>
-      <w:r>
-        <w:rPr>
-          <w:rFonts w:ascii="Arial" w:hAnsi="Arial" w:cs="Arial"/>
-          <w:i/>
-        </w:rPr>
-        <w:t xml:space="preserve"> használatával:</w:t>
+        <w:t>A projekt futtatásához telepítse helyileg az npm használatával:</w:t>
       </w:r>
     </w:p>
     <w:p>
@@ -2911,28 +2727,12 @@
           <w:i/>
         </w:rPr>
       </w:pPr>
-      <w:proofErr w:type="spellStart"/>
-      <w:r>
-        <w:rPr>
-          <w:rFonts w:ascii="Arial" w:hAnsi="Arial" w:cs="Arial"/>
-        </w:rPr>
-        <w:t>npm</w:t>
-      </w:r>
-      <w:proofErr w:type="spellEnd"/>
-      <w:r>
-        <w:rPr>
-          <w:rFonts w:ascii="Arial" w:hAnsi="Arial" w:cs="Arial"/>
-        </w:rPr>
-        <w:t xml:space="preserve"> </w:t>
-      </w:r>
-      <w:proofErr w:type="spellStart"/>
-      <w:r>
-        <w:rPr>
-          <w:rFonts w:ascii="Arial" w:hAnsi="Arial" w:cs="Arial"/>
-        </w:rPr>
-        <w:t>install</w:t>
-      </w:r>
-      <w:proofErr w:type="spellEnd"/>
+      <w:r>
+        <w:rPr>
+          <w:rFonts w:ascii="Arial" w:hAnsi="Arial" w:cs="Arial"/>
+        </w:rPr>
+        <w:t>npm install</w:t>
+      </w:r>
     </w:p>
     <w:p>
       <w:pPr>
@@ -2946,42 +2746,12 @@
           <w:i/>
         </w:rPr>
       </w:pPr>
-      <w:proofErr w:type="spellStart"/>
-      <w:r>
-        <w:rPr>
-          <w:rFonts w:ascii="Arial" w:hAnsi="Arial" w:cs="Arial"/>
-        </w:rPr>
-        <w:t>npm</w:t>
-      </w:r>
-      <w:proofErr w:type="spellEnd"/>
-      <w:r>
-        <w:rPr>
-          <w:rFonts w:ascii="Arial" w:hAnsi="Arial" w:cs="Arial"/>
-        </w:rPr>
-        <w:t xml:space="preserve"> </w:t>
-      </w:r>
-      <w:proofErr w:type="spellStart"/>
-      <w:r>
-        <w:rPr>
-          <w:rFonts w:ascii="Arial" w:hAnsi="Arial" w:cs="Arial"/>
-        </w:rPr>
-        <w:t>run</w:t>
-      </w:r>
-      <w:proofErr w:type="spellEnd"/>
-      <w:r>
-        <w:rPr>
-          <w:rFonts w:ascii="Arial" w:hAnsi="Arial" w:cs="Arial"/>
-        </w:rPr>
-        <w:t xml:space="preserve"> </w:t>
-      </w:r>
-      <w:proofErr w:type="spellStart"/>
-      <w:r>
-        <w:rPr>
-          <w:rFonts w:ascii="Arial" w:hAnsi="Arial" w:cs="Arial"/>
-        </w:rPr>
-        <w:t>dev</w:t>
-      </w:r>
-      <w:proofErr w:type="spellEnd"/>
+      <w:r>
+        <w:rPr>
+          <w:rFonts w:ascii="Arial" w:hAnsi="Arial" w:cs="Arial"/>
+        </w:rPr>
+        <w:t>npm run dev</w:t>
+      </w:r>
     </w:p>
     <w:p>
       <w:pPr>
@@ -3012,7 +2782,7 @@
           <w:noProof/>
         </w:rPr>
         <w:drawing>
-          <wp:inline distT="0" distB="0" distL="0" distR="0" wp14:anchorId="1F308D24" wp14:editId="492BA993">
+          <wp:inline distT="0" distB="0" distL="0" distR="0" wp14:anchorId="1F308D24" wp14:editId="6080F661">
             <wp:extent cx="4640580" cy="2212463"/>
             <wp:effectExtent l="0" t="0" r="7620" b="0"/>
             <wp:docPr id="981031189" name="Kép 24"/>
@@ -3382,13 +3152,7 @@
         <w:rPr>
           <w:rFonts w:ascii="Arial" w:hAnsi="Arial" w:cs="Arial"/>
         </w:rPr>
-        <w:t xml:space="preserve"> </w:t>
-      </w:r>
-      <w:r>
-        <w:rPr>
-          <w:rFonts w:ascii="Arial" w:hAnsi="Arial" w:cs="Arial"/>
-        </w:rPr>
-        <w:t>mennyiség</w:t>
+        <w:t xml:space="preserve"> mennyiség</w:t>
       </w:r>
       <w:r>
         <w:rPr>
@@ -3644,7 +3408,7 @@
           <w:noProof/>
         </w:rPr>
         <w:drawing>
-          <wp:inline distT="0" distB="0" distL="0" distR="0" wp14:anchorId="14C13D9E" wp14:editId="43EA043B">
+          <wp:inline distT="0" distB="0" distL="0" distR="0" wp14:anchorId="14C13D9E" wp14:editId="090A057B">
             <wp:extent cx="4169521" cy="997527"/>
             <wp:effectExtent l="0" t="0" r="2540" b="0"/>
             <wp:docPr id="849108809" name="Kép 34"/>
@@ -3781,25 +3545,7 @@
         <w:rPr>
           <w:rFonts w:ascii="Arial" w:hAnsi="Arial" w:cs="Arial"/>
         </w:rPr>
-        <w:t xml:space="preserve">A nyíl megmutatja, hogy hol található az </w:t>
-      </w:r>
-      <w:r>
-        <w:rPr>
-          <w:rFonts w:ascii="Arial" w:hAnsi="Arial" w:cs="Arial"/>
-        </w:rPr>
-        <w:t xml:space="preserve">összes termékek </w:t>
-      </w:r>
-      <w:r>
-        <w:rPr>
-          <w:rFonts w:ascii="Arial" w:hAnsi="Arial" w:cs="Arial"/>
-        </w:rPr>
-        <w:t>rész</w:t>
-      </w:r>
-      <w:r>
-        <w:rPr>
-          <w:rFonts w:ascii="Arial" w:hAnsi="Arial" w:cs="Arial"/>
-        </w:rPr>
-        <w:t>.</w:t>
+        <w:t>A nyíl megmutatja, hogy hol található az összes termékek rész.</w:t>
       </w:r>
     </w:p>
     <w:p>
@@ -3866,7 +3612,7 @@
           <w:noProof/>
         </w:rPr>
         <w:drawing>
-          <wp:inline distT="0" distB="0" distL="0" distR="0" wp14:anchorId="61D1D432" wp14:editId="35675E4F">
+          <wp:inline distT="0" distB="0" distL="0" distR="0" wp14:anchorId="61D1D432" wp14:editId="662087E3">
             <wp:extent cx="2978150" cy="2276767"/>
             <wp:effectExtent l="0" t="0" r="0" b="9525"/>
             <wp:docPr id="8" name="Kép 7" descr="A képen diagram, vázlat, rajz, sor látható&#10;&#10;Automatikusan generált leírás">
@@ -3927,7 +3673,7 @@
           <w:noProof/>
         </w:rPr>
         <w:drawing>
-          <wp:inline distT="0" distB="0" distL="0" distR="0" wp14:anchorId="7D7E0547" wp14:editId="0443BAF1">
+          <wp:inline distT="0" distB="0" distL="0" distR="0" wp14:anchorId="7D7E0547" wp14:editId="5217623C">
             <wp:extent cx="2313408" cy="2285365"/>
             <wp:effectExtent l="0" t="0" r="0" b="635"/>
             <wp:docPr id="2" name="Kép 2"/>
@@ -4020,21 +3766,7 @@
             <w:rStyle w:val="Hiperhivatkozs"/>
             <w:rFonts w:ascii="Arial" w:hAnsi="Arial" w:cs="Arial"/>
           </w:rPr>
-          <w:t>tesztJegyzokony</w:t>
-        </w:r>
-        <w:r>
-          <w:rPr>
-            <w:rStyle w:val="Hiperhivatkozs"/>
-            <w:rFonts w:ascii="Arial" w:hAnsi="Arial" w:cs="Arial"/>
-          </w:rPr>
-          <w:t>v</w:t>
-        </w:r>
-        <w:r>
-          <w:rPr>
-            <w:rStyle w:val="Hiperhivatkozs"/>
-            <w:rFonts w:ascii="Arial" w:hAnsi="Arial" w:cs="Arial"/>
-          </w:rPr>
-          <w:t>.docx</w:t>
+          <w:t>tesztJegyzokonyv.docx</w:t>
         </w:r>
       </w:hyperlink>
     </w:p>
@@ -4142,8 +3874,6 @@
         </w:rPr>
         <w:t>.</w:t>
       </w:r>
-      <w:bookmarkStart w:id="25" w:name="_GoBack"/>
-      <w:bookmarkEnd w:id="25"/>
     </w:p>
     <w:p>
       <w:pPr>
@@ -4218,7 +3948,6 @@
           <w:docPartUnique/>
         </w:docPartObj>
       </w:sdtPr>
-      <w:sdtEndPr/>
       <w:sdtContent>
         <w:p>
           <w:pPr>
@@ -4242,7 +3971,6 @@
             <w:id w:val="111145805"/>
             <w:bibliography/>
           </w:sdtPr>
-          <w:sdtEndPr/>
           <w:sdtContent>
             <w:p>
               <w:pPr>
@@ -4700,7 +4428,7 @@
 </file>
 
 <file path=word/endnotes.xml><?xml version="1.0" encoding="utf-8"?>
-<w:endnotes xmlns:wpc="http://schemas.microsoft.com/office/word/2010/wordprocessingCanvas" xmlns:cx="http://schemas.microsoft.com/office/drawing/2014/chartex" xmlns:cx1="http://schemas.microsoft.com/office/drawing/2015/9/8/chartex" xmlns:cx2="http://schemas.microsoft.com/office/drawing/2015/10/21/chartex" xmlns:cx3="http://schemas.microsoft.com/office/drawing/2016/5/9/chartex" xmlns:cx4="http://schemas.microsoft.com/office/drawing/2016/5/10/chartex" xmlns:cx5="http://schemas.microsoft.com/office/drawing/2016/5/11/chartex" xmlns:cx6="http://schemas.microsoft.com/office/drawing/2016/5/12/chartex" xmlns:cx7="http://schemas.microsoft.com/office/drawing/2016/5/13/chartex" xmlns:cx8="http://schemas.microsoft.com/office/drawing/2016/5/14/chartex" xmlns:mc="http://schemas.openxmlformats.org/markup-compatibility/2006" xmlns:aink="http://schemas.microsoft.com/office/drawing/2016/ink" xmlns:am3d="http://schemas.microsoft.com/office/drawing/2017/model3d" xmlns:o="urn:schemas-microsoft-com:office:office" xmlns:r="http://schemas.openxmlformats.org/officeDocument/2006/relationships" xmlns:m="http://schemas.openxmlformats.org/officeDocument/2006/math" xmlns:v="urn:schemas-microsoft-com:vml" xmlns:wp14="http://schemas.microsoft.com/office/word/2010/wordprocessingDrawing" xmlns:wp="http://schemas.openxmlformats.org/drawingml/2006/wordprocessingDrawing" xmlns:w10="urn:schemas-microsoft-com:office:word" xmlns:w="http://schemas.openxmlformats.org/wordprocessingml/2006/main" xmlns:w14="http://schemas.microsoft.com/office/word/2010/wordml" xmlns:w15="http://schemas.microsoft.com/office/word/2012/wordml" xmlns:w16cid="http://schemas.microsoft.com/office/word/2016/wordml/cid" xmlns:w16se="http://schemas.microsoft.com/office/word/2015/wordml/symex" xmlns:wpg="http://schemas.microsoft.com/office/word/2010/wordprocessingGroup" xmlns:wpi="http://schemas.microsoft.com/office/word/2010/wordprocessingInk" xmlns:wne="http://schemas.microsoft.com/office/word/2006/wordml" xmlns:wps="http://schemas.microsoft.com/office/word/2010/wordprocessingShape" mc:Ignorable="w14 w15 w16se w16cid wp14">
+<w:endnotes xmlns:wpc="http://schemas.microsoft.com/office/word/2010/wordprocessingCanvas" xmlns:cx="http://schemas.microsoft.com/office/drawing/2014/chartex" xmlns:cx1="http://schemas.microsoft.com/office/drawing/2015/9/8/chartex" xmlns:cx2="http://schemas.microsoft.com/office/drawing/2015/10/21/chartex" xmlns:cx3="http://schemas.microsoft.com/office/drawing/2016/5/9/chartex" xmlns:cx4="http://schemas.microsoft.com/office/drawing/2016/5/10/chartex" xmlns:cx5="http://schemas.microsoft.com/office/drawing/2016/5/11/chartex" xmlns:cx6="http://schemas.microsoft.com/office/drawing/2016/5/12/chartex" xmlns:cx7="http://schemas.microsoft.com/office/drawing/2016/5/13/chartex" xmlns:cx8="http://schemas.microsoft.com/office/drawing/2016/5/14/chartex" xmlns:mc="http://schemas.openxmlformats.org/markup-compatibility/2006" xmlns:aink="http://schemas.microsoft.com/office/drawing/2016/ink" xmlns:am3d="http://schemas.microsoft.com/office/drawing/2017/model3d" xmlns:o="urn:schemas-microsoft-com:office:office" xmlns:oel="http://schemas.microsoft.com/office/2019/extlst" xmlns:r="http://schemas.openxmlformats.org/officeDocument/2006/relationships" xmlns:m="http://schemas.openxmlformats.org/officeDocument/2006/math" xmlns:v="urn:schemas-microsoft-com:vml" xmlns:wp14="http://schemas.microsoft.com/office/word/2010/wordprocessingDrawing" xmlns:wp="http://schemas.openxmlformats.org/drawingml/2006/wordprocessingDrawing" xmlns:w10="urn:schemas-microsoft-com:office:word" xmlns:w="http://schemas.openxmlformats.org/wordprocessingml/2006/main" xmlns:w14="http://schemas.microsoft.com/office/word/2010/wordml" xmlns:w15="http://schemas.microsoft.com/office/word/2012/wordml" xmlns:w16cex="http://schemas.microsoft.com/office/word/2018/wordml/cex" xmlns:w16cid="http://schemas.microsoft.com/office/word/2016/wordml/cid" xmlns:w16="http://schemas.microsoft.com/office/word/2018/wordml" xmlns:w16sdtdh="http://schemas.microsoft.com/office/word/2020/wordml/sdtdatahash" xmlns:w16se="http://schemas.microsoft.com/office/word/2015/wordml/symex" xmlns:wpg="http://schemas.microsoft.com/office/word/2010/wordprocessingGroup" xmlns:wpi="http://schemas.microsoft.com/office/word/2010/wordprocessingInk" xmlns:wne="http://schemas.microsoft.com/office/word/2006/wordml" xmlns:wps="http://schemas.microsoft.com/office/word/2010/wordprocessingShape" mc:Ignorable="w14 w15 w16se w16cid w16 w16cex w16sdtdh wp14">
   <w:endnote w:type="separator" w:id="-1">
     <w:p>
       <w:pPr>
@@ -4725,32 +4453,19 @@
 </file>
 
 <file path=word/footer1.xml><?xml version="1.0" encoding="utf-8"?>
-<w:ftr xmlns:wpc="http://schemas.microsoft.com/office/word/2010/wordprocessingCanvas" xmlns:cx="http://schemas.microsoft.com/office/drawing/2014/chartex" xmlns:cx1="http://schemas.microsoft.com/office/drawing/2015/9/8/chartex" xmlns:cx2="http://schemas.microsoft.com/office/drawing/2015/10/21/chartex" xmlns:cx3="http://schemas.microsoft.com/office/drawing/2016/5/9/chartex" xmlns:cx4="http://schemas.microsoft.com/office/drawing/2016/5/10/chartex" xmlns:cx5="http://schemas.microsoft.com/office/drawing/2016/5/11/chartex" xmlns:cx6="http://schemas.microsoft.com/office/drawing/2016/5/12/chartex" xmlns:cx7="http://schemas.microsoft.com/office/drawing/2016/5/13/chartex" xmlns:cx8="http://schemas.microsoft.com/office/drawing/2016/5/14/chartex" xmlns:mc="http://schemas.openxmlformats.org/markup-compatibility/2006" xmlns:aink="http://schemas.microsoft.com/office/drawing/2016/ink" xmlns:am3d="http://schemas.microsoft.com/office/drawing/2017/model3d" xmlns:o="urn:schemas-microsoft-com:office:office" xmlns:r="http://schemas.openxmlformats.org/officeDocument/2006/relationships" xmlns:m="http://schemas.openxmlformats.org/officeDocument/2006/math" xmlns:v="urn:schemas-microsoft-com:vml" xmlns:wp14="http://schemas.microsoft.com/office/word/2010/wordprocessingDrawing" xmlns:wp="http://schemas.openxmlformats.org/drawingml/2006/wordprocessingDrawing" xmlns:w10="urn:schemas-microsoft-com:office:word" xmlns:w="http://schemas.openxmlformats.org/wordprocessingml/2006/main" xmlns:w14="http://schemas.microsoft.com/office/word/2010/wordml" xmlns:w15="http://schemas.microsoft.com/office/word/2012/wordml" xmlns:w16cid="http://schemas.microsoft.com/office/word/2016/wordml/cid" xmlns:w16se="http://schemas.microsoft.com/office/word/2015/wordml/symex" xmlns:wpg="http://schemas.microsoft.com/office/word/2010/wordprocessingGroup" xmlns:wpi="http://schemas.microsoft.com/office/word/2010/wordprocessingInk" xmlns:wne="http://schemas.microsoft.com/office/word/2006/wordml" xmlns:wps="http://schemas.microsoft.com/office/word/2010/wordprocessingShape" mc:Ignorable="w14 w15 w16se w16cid wp14">
+<w:ftr xmlns:wpc="http://schemas.microsoft.com/office/word/2010/wordprocessingCanvas" xmlns:cx="http://schemas.microsoft.com/office/drawing/2014/chartex" xmlns:cx1="http://schemas.microsoft.com/office/drawing/2015/9/8/chartex" xmlns:cx2="http://schemas.microsoft.com/office/drawing/2015/10/21/chartex" xmlns:cx3="http://schemas.microsoft.com/office/drawing/2016/5/9/chartex" xmlns:cx4="http://schemas.microsoft.com/office/drawing/2016/5/10/chartex" xmlns:cx5="http://schemas.microsoft.com/office/drawing/2016/5/11/chartex" xmlns:cx6="http://schemas.microsoft.com/office/drawing/2016/5/12/chartex" xmlns:cx7="http://schemas.microsoft.com/office/drawing/2016/5/13/chartex" xmlns:cx8="http://schemas.microsoft.com/office/drawing/2016/5/14/chartex" xmlns:mc="http://schemas.openxmlformats.org/markup-compatibility/2006" xmlns:aink="http://schemas.microsoft.com/office/drawing/2016/ink" xmlns:am3d="http://schemas.microsoft.com/office/drawing/2017/model3d" xmlns:o="urn:schemas-microsoft-com:office:office" xmlns:oel="http://schemas.microsoft.com/office/2019/extlst" xmlns:r="http://schemas.openxmlformats.org/officeDocument/2006/relationships" xmlns:m="http://schemas.openxmlformats.org/officeDocument/2006/math" xmlns:v="urn:schemas-microsoft-com:vml" xmlns:wp14="http://schemas.microsoft.com/office/word/2010/wordprocessingDrawing" xmlns:wp="http://schemas.openxmlformats.org/drawingml/2006/wordprocessingDrawing" xmlns:w10="urn:schemas-microsoft-com:office:word" xmlns:w="http://schemas.openxmlformats.org/wordprocessingml/2006/main" xmlns:w14="http://schemas.microsoft.com/office/word/2010/wordml" xmlns:w15="http://schemas.microsoft.com/office/word/2012/wordml" xmlns:w16cex="http://schemas.microsoft.com/office/word/2018/wordml/cex" xmlns:w16cid="http://schemas.microsoft.com/office/word/2016/wordml/cid" xmlns:w16="http://schemas.microsoft.com/office/word/2018/wordml" xmlns:w16sdtdh="http://schemas.microsoft.com/office/word/2020/wordml/sdtdatahash" xmlns:w16se="http://schemas.microsoft.com/office/word/2015/wordml/symex" xmlns:wpg="http://schemas.microsoft.com/office/word/2010/wordprocessingGroup" xmlns:wpi="http://schemas.microsoft.com/office/word/2010/wordprocessingInk" xmlns:wne="http://schemas.microsoft.com/office/word/2006/wordml" xmlns:wps="http://schemas.microsoft.com/office/word/2010/wordprocessingShape" mc:Ignorable="w14 w15 w16se w16cid w16 w16cex w16sdtdh wp14">
   <w:p>
     <w:pPr>
       <w:pStyle w:val="llb"/>
     </w:pPr>
-    <w:r>
-      <w:fldChar w:fldCharType="begin"/>
-    </w:r>
-    <w:r>
-      <w:instrText xml:space="preserve"> DATE   \* MERGEFORMAT </w:instrText>
-    </w:r>
-    <w:r>
-      <w:fldChar w:fldCharType="separate"/>
-    </w:r>
-    <w:r>
-      <w:rPr>
-        <w:noProof/>
-      </w:rPr>
-      <w:t>2024. 03. 19.</w:t>
-    </w:r>
-    <w:r>
-      <w:rPr>
-        <w:noProof/>
-      </w:rPr>
-      <w:fldChar w:fldCharType="end"/>
-    </w:r>
+    <w:fldSimple w:instr=" DATE   \* MERGEFORMAT ">
+      <w:r>
+        <w:rPr>
+          <w:noProof/>
+        </w:rPr>
+        <w:t>2024. 03. 20.</w:t>
+      </w:r>
+    </w:fldSimple>
     <w:r>
       <w:tab/>
     </w:r>
@@ -4777,7 +4492,7 @@
 </file>
 
 <file path=word/footnotes.xml><?xml version="1.0" encoding="utf-8"?>
-<w:footnotes xmlns:wpc="http://schemas.microsoft.com/office/word/2010/wordprocessingCanvas" xmlns:cx="http://schemas.microsoft.com/office/drawing/2014/chartex" xmlns:cx1="http://schemas.microsoft.com/office/drawing/2015/9/8/chartex" xmlns:cx2="http://schemas.microsoft.com/office/drawing/2015/10/21/chartex" xmlns:cx3="http://schemas.microsoft.com/office/drawing/2016/5/9/chartex" xmlns:cx4="http://schemas.microsoft.com/office/drawing/2016/5/10/chartex" xmlns:cx5="http://schemas.microsoft.com/office/drawing/2016/5/11/chartex" xmlns:cx6="http://schemas.microsoft.com/office/drawing/2016/5/12/chartex" xmlns:cx7="http://schemas.microsoft.com/office/drawing/2016/5/13/chartex" xmlns:cx8="http://schemas.microsoft.com/office/drawing/2016/5/14/chartex" xmlns:mc="http://schemas.openxmlformats.org/markup-compatibility/2006" xmlns:aink="http://schemas.microsoft.com/office/drawing/2016/ink" xmlns:am3d="http://schemas.microsoft.com/office/drawing/2017/model3d" xmlns:o="urn:schemas-microsoft-com:office:office" xmlns:r="http://schemas.openxmlformats.org/officeDocument/2006/relationships" xmlns:m="http://schemas.openxmlformats.org/officeDocument/2006/math" xmlns:v="urn:schemas-microsoft-com:vml" xmlns:wp14="http://schemas.microsoft.com/office/word/2010/wordprocessingDrawing" xmlns:wp="http://schemas.openxmlformats.org/drawingml/2006/wordprocessingDrawing" xmlns:w10="urn:schemas-microsoft-com:office:word" xmlns:w="http://schemas.openxmlformats.org/wordprocessingml/2006/main" xmlns:w14="http://schemas.microsoft.com/office/word/2010/wordml" xmlns:w15="http://schemas.microsoft.com/office/word/2012/wordml" xmlns:w16cid="http://schemas.microsoft.com/office/word/2016/wordml/cid" xmlns:w16se="http://schemas.microsoft.com/office/word/2015/wordml/symex" xmlns:wpg="http://schemas.microsoft.com/office/word/2010/wordprocessingGroup" xmlns:wpi="http://schemas.microsoft.com/office/word/2010/wordprocessingInk" xmlns:wne="http://schemas.microsoft.com/office/word/2006/wordml" xmlns:wps="http://schemas.microsoft.com/office/word/2010/wordprocessingShape" mc:Ignorable="w14 w15 w16se w16cid wp14">
+<w:footnotes xmlns:wpc="http://schemas.microsoft.com/office/word/2010/wordprocessingCanvas" xmlns:cx="http://schemas.microsoft.com/office/drawing/2014/chartex" xmlns:cx1="http://schemas.microsoft.com/office/drawing/2015/9/8/chartex" xmlns:cx2="http://schemas.microsoft.com/office/drawing/2015/10/21/chartex" xmlns:cx3="http://schemas.microsoft.com/office/drawing/2016/5/9/chartex" xmlns:cx4="http://schemas.microsoft.com/office/drawing/2016/5/10/chartex" xmlns:cx5="http://schemas.microsoft.com/office/drawing/2016/5/11/chartex" xmlns:cx6="http://schemas.microsoft.com/office/drawing/2016/5/12/chartex" xmlns:cx7="http://schemas.microsoft.com/office/drawing/2016/5/13/chartex" xmlns:cx8="http://schemas.microsoft.com/office/drawing/2016/5/14/chartex" xmlns:mc="http://schemas.openxmlformats.org/markup-compatibility/2006" xmlns:aink="http://schemas.microsoft.com/office/drawing/2016/ink" xmlns:am3d="http://schemas.microsoft.com/office/drawing/2017/model3d" xmlns:o="urn:schemas-microsoft-com:office:office" xmlns:oel="http://schemas.microsoft.com/office/2019/extlst" xmlns:r="http://schemas.openxmlformats.org/officeDocument/2006/relationships" xmlns:m="http://schemas.openxmlformats.org/officeDocument/2006/math" xmlns:v="urn:schemas-microsoft-com:vml" xmlns:wp14="http://schemas.microsoft.com/office/word/2010/wordprocessingDrawing" xmlns:wp="http://schemas.openxmlformats.org/drawingml/2006/wordprocessingDrawing" xmlns:w10="urn:schemas-microsoft-com:office:word" xmlns:w="http://schemas.openxmlformats.org/wordprocessingml/2006/main" xmlns:w14="http://schemas.microsoft.com/office/word/2010/wordml" xmlns:w15="http://schemas.microsoft.com/office/word/2012/wordml" xmlns:w16cex="http://schemas.microsoft.com/office/word/2018/wordml/cex" xmlns:w16cid="http://schemas.microsoft.com/office/word/2016/wordml/cid" xmlns:w16="http://schemas.microsoft.com/office/word/2018/wordml" xmlns:w16sdtdh="http://schemas.microsoft.com/office/word/2020/wordml/sdtdatahash" xmlns:w16se="http://schemas.microsoft.com/office/word/2015/wordml/symex" xmlns:wpg="http://schemas.microsoft.com/office/word/2010/wordprocessingGroup" xmlns:wpi="http://schemas.microsoft.com/office/word/2010/wordprocessingInk" xmlns:wne="http://schemas.microsoft.com/office/word/2006/wordml" xmlns:wps="http://schemas.microsoft.com/office/word/2010/wordprocessingShape" mc:Ignorable="w14 w15 w16se w16cid w16 w16cex w16sdtdh wp14">
   <w:footnote w:type="separator" w:id="-1">
     <w:p>
       <w:pPr>
@@ -4856,7 +4571,7 @@
 </file>
 
 <file path=word/header1.xml><?xml version="1.0" encoding="utf-8"?>
-<w:hdr xmlns:wpc="http://schemas.microsoft.com/office/word/2010/wordprocessingCanvas" xmlns:cx="http://schemas.microsoft.com/office/drawing/2014/chartex" xmlns:cx1="http://schemas.microsoft.com/office/drawing/2015/9/8/chartex" xmlns:cx2="http://schemas.microsoft.com/office/drawing/2015/10/21/chartex" xmlns:cx3="http://schemas.microsoft.com/office/drawing/2016/5/9/chartex" xmlns:cx4="http://schemas.microsoft.com/office/drawing/2016/5/10/chartex" xmlns:cx5="http://schemas.microsoft.com/office/drawing/2016/5/11/chartex" xmlns:cx6="http://schemas.microsoft.com/office/drawing/2016/5/12/chartex" xmlns:cx7="http://schemas.microsoft.com/office/drawing/2016/5/13/chartex" xmlns:cx8="http://schemas.microsoft.com/office/drawing/2016/5/14/chartex" xmlns:mc="http://schemas.openxmlformats.org/markup-compatibility/2006" xmlns:aink="http://schemas.microsoft.com/office/drawing/2016/ink" xmlns:am3d="http://schemas.microsoft.com/office/drawing/2017/model3d" xmlns:o="urn:schemas-microsoft-com:office:office" xmlns:r="http://schemas.openxmlformats.org/officeDocument/2006/relationships" xmlns:m="http://schemas.openxmlformats.org/officeDocument/2006/math" xmlns:v="urn:schemas-microsoft-com:vml" xmlns:wp14="http://schemas.microsoft.com/office/word/2010/wordprocessingDrawing" xmlns:wp="http://schemas.openxmlformats.org/drawingml/2006/wordprocessingDrawing" xmlns:w10="urn:schemas-microsoft-com:office:word" xmlns:w="http://schemas.openxmlformats.org/wordprocessingml/2006/main" xmlns:w14="http://schemas.microsoft.com/office/word/2010/wordml" xmlns:w15="http://schemas.microsoft.com/office/word/2012/wordml" xmlns:w16cid="http://schemas.microsoft.com/office/word/2016/wordml/cid" xmlns:w16se="http://schemas.microsoft.com/office/word/2015/wordml/symex" xmlns:wpg="http://schemas.microsoft.com/office/word/2010/wordprocessingGroup" xmlns:wpi="http://schemas.microsoft.com/office/word/2010/wordprocessingInk" xmlns:wne="http://schemas.microsoft.com/office/word/2006/wordml" xmlns:wps="http://schemas.microsoft.com/office/word/2010/wordprocessingShape" mc:Ignorable="w14 w15 w16se w16cid wp14">
+<w:hdr xmlns:wpc="http://schemas.microsoft.com/office/word/2010/wordprocessingCanvas" xmlns:cx="http://schemas.microsoft.com/office/drawing/2014/chartex" xmlns:cx1="http://schemas.microsoft.com/office/drawing/2015/9/8/chartex" xmlns:cx2="http://schemas.microsoft.com/office/drawing/2015/10/21/chartex" xmlns:cx3="http://schemas.microsoft.com/office/drawing/2016/5/9/chartex" xmlns:cx4="http://schemas.microsoft.com/office/drawing/2016/5/10/chartex" xmlns:cx5="http://schemas.microsoft.com/office/drawing/2016/5/11/chartex" xmlns:cx6="http://schemas.microsoft.com/office/drawing/2016/5/12/chartex" xmlns:cx7="http://schemas.microsoft.com/office/drawing/2016/5/13/chartex" xmlns:cx8="http://schemas.microsoft.com/office/drawing/2016/5/14/chartex" xmlns:mc="http://schemas.openxmlformats.org/markup-compatibility/2006" xmlns:aink="http://schemas.microsoft.com/office/drawing/2016/ink" xmlns:am3d="http://schemas.microsoft.com/office/drawing/2017/model3d" xmlns:o="urn:schemas-microsoft-com:office:office" xmlns:oel="http://schemas.microsoft.com/office/2019/extlst" xmlns:r="http://schemas.openxmlformats.org/officeDocument/2006/relationships" xmlns:m="http://schemas.openxmlformats.org/officeDocument/2006/math" xmlns:v="urn:schemas-microsoft-com:vml" xmlns:wp14="http://schemas.microsoft.com/office/word/2010/wordprocessingDrawing" xmlns:wp="http://schemas.openxmlformats.org/drawingml/2006/wordprocessingDrawing" xmlns:w10="urn:schemas-microsoft-com:office:word" xmlns:w="http://schemas.openxmlformats.org/wordprocessingml/2006/main" xmlns:w14="http://schemas.microsoft.com/office/word/2010/wordml" xmlns:w15="http://schemas.microsoft.com/office/word/2012/wordml" xmlns:w16cex="http://schemas.microsoft.com/office/word/2018/wordml/cex" xmlns:w16cid="http://schemas.microsoft.com/office/word/2016/wordml/cid" xmlns:w16="http://schemas.microsoft.com/office/word/2018/wordml" xmlns:w16sdtdh="http://schemas.microsoft.com/office/word/2020/wordml/sdtdatahash" xmlns:w16se="http://schemas.microsoft.com/office/word/2015/wordml/symex" xmlns:wpg="http://schemas.microsoft.com/office/word/2010/wordprocessingGroup" xmlns:wpi="http://schemas.microsoft.com/office/word/2010/wordprocessingInk" xmlns:wne="http://schemas.microsoft.com/office/word/2006/wordml" xmlns:wps="http://schemas.microsoft.com/office/word/2010/wordprocessingShape" mc:Ignorable="w14 w15 w16se w16cid w16 w16cex w16sdtdh wp14">
   <w:p>
     <w:pPr>
       <w:pStyle w:val="lfej"/>
@@ -4878,7 +4593,7 @@
 </file>
 
 <file path=word/numbering.xml><?xml version="1.0" encoding="utf-8"?>
-<w:numbering xmlns:wpc="http://schemas.microsoft.com/office/word/2010/wordprocessingCanvas" xmlns:cx="http://schemas.microsoft.com/office/drawing/2014/chartex" xmlns:cx1="http://schemas.microsoft.com/office/drawing/2015/9/8/chartex" xmlns:cx2="http://schemas.microsoft.com/office/drawing/2015/10/21/chartex" xmlns:cx3="http://schemas.microsoft.com/office/drawing/2016/5/9/chartex" xmlns:cx4="http://schemas.microsoft.com/office/drawing/2016/5/10/chartex" xmlns:cx5="http://schemas.microsoft.com/office/drawing/2016/5/11/chartex" xmlns:cx6="http://schemas.microsoft.com/office/drawing/2016/5/12/chartex" xmlns:cx7="http://schemas.microsoft.com/office/drawing/2016/5/13/chartex" xmlns:cx8="http://schemas.microsoft.com/office/drawing/2016/5/14/chartex" xmlns:mc="http://schemas.openxmlformats.org/markup-compatibility/2006" xmlns:aink="http://schemas.microsoft.com/office/drawing/2016/ink" xmlns:am3d="http://schemas.microsoft.com/office/drawing/2017/model3d" xmlns:o="urn:schemas-microsoft-com:office:office" xmlns:r="http://schemas.openxmlformats.org/officeDocument/2006/relationships" xmlns:m="http://schemas.openxmlformats.org/officeDocument/2006/math" xmlns:v="urn:schemas-microsoft-com:vml" xmlns:wp14="http://schemas.microsoft.com/office/word/2010/wordprocessingDrawing" xmlns:wp="http://schemas.openxmlformats.org/drawingml/2006/wordprocessingDrawing" xmlns:w10="urn:schemas-microsoft-com:office:word" xmlns:w="http://schemas.openxmlformats.org/wordprocessingml/2006/main" xmlns:w14="http://schemas.microsoft.com/office/word/2010/wordml" xmlns:w15="http://schemas.microsoft.com/office/word/2012/wordml" xmlns:w16cid="http://schemas.microsoft.com/office/word/2016/wordml/cid" xmlns:w16se="http://schemas.microsoft.com/office/word/2015/wordml/symex" xmlns:wpg="http://schemas.microsoft.com/office/word/2010/wordprocessingGroup" xmlns:wpi="http://schemas.microsoft.com/office/word/2010/wordprocessingInk" xmlns:wne="http://schemas.microsoft.com/office/word/2006/wordml" xmlns:wps="http://schemas.microsoft.com/office/word/2010/wordprocessingShape" mc:Ignorable="w14 w15 w16se w16cid wp14">
+<w:numbering xmlns:wpc="http://schemas.microsoft.com/office/word/2010/wordprocessingCanvas" xmlns:cx="http://schemas.microsoft.com/office/drawing/2014/chartex" xmlns:cx1="http://schemas.microsoft.com/office/drawing/2015/9/8/chartex" xmlns:cx2="http://schemas.microsoft.com/office/drawing/2015/10/21/chartex" xmlns:cx3="http://schemas.microsoft.com/office/drawing/2016/5/9/chartex" xmlns:cx4="http://schemas.microsoft.com/office/drawing/2016/5/10/chartex" xmlns:cx5="http://schemas.microsoft.com/office/drawing/2016/5/11/chartex" xmlns:cx6="http://schemas.microsoft.com/office/drawing/2016/5/12/chartex" xmlns:cx7="http://schemas.microsoft.com/office/drawing/2016/5/13/chartex" xmlns:cx8="http://schemas.microsoft.com/office/drawing/2016/5/14/chartex" xmlns:mc="http://schemas.openxmlformats.org/markup-compatibility/2006" xmlns:aink="http://schemas.microsoft.com/office/drawing/2016/ink" xmlns:am3d="http://schemas.microsoft.com/office/drawing/2017/model3d" xmlns:o="urn:schemas-microsoft-com:office:office" xmlns:oel="http://schemas.microsoft.com/office/2019/extlst" xmlns:r="http://schemas.openxmlformats.org/officeDocument/2006/relationships" xmlns:m="http://schemas.openxmlformats.org/officeDocument/2006/math" xmlns:v="urn:schemas-microsoft-com:vml" xmlns:wp14="http://schemas.microsoft.com/office/word/2010/wordprocessingDrawing" xmlns:wp="http://schemas.openxmlformats.org/drawingml/2006/wordprocessingDrawing" xmlns:w10="urn:schemas-microsoft-com:office:word" xmlns:w="http://schemas.openxmlformats.org/wordprocessingml/2006/main" xmlns:w14="http://schemas.microsoft.com/office/word/2010/wordml" xmlns:w15="http://schemas.microsoft.com/office/word/2012/wordml" xmlns:w16cex="http://schemas.microsoft.com/office/word/2018/wordml/cex" xmlns:w16cid="http://schemas.microsoft.com/office/word/2016/wordml/cid" xmlns:w16="http://schemas.microsoft.com/office/word/2018/wordml" xmlns:w16sdtdh="http://schemas.microsoft.com/office/word/2020/wordml/sdtdatahash" xmlns:w16se="http://schemas.microsoft.com/office/word/2015/wordml/symex" xmlns:wpg="http://schemas.microsoft.com/office/word/2010/wordprocessingGroup" xmlns:wpi="http://schemas.microsoft.com/office/word/2010/wordprocessingInk" xmlns:wne="http://schemas.microsoft.com/office/word/2006/wordml" xmlns:wps="http://schemas.microsoft.com/office/word/2010/wordprocessingShape" mc:Ignorable="w14 w15 w16se w16cid w16 w16cex w16sdtdh wp14">
   <w:abstractNum w:abstractNumId="0" w15:restartNumberingAfterBreak="0">
     <w:nsid w:val="05140A7B"/>
     <w:multiLevelType w:val="hybridMultilevel"/>
@@ -6417,59 +6132,59 @@
       </w:rPr>
     </w:lvl>
   </w:abstractNum>
-  <w:num w:numId="1">
+  <w:num w:numId="1" w16cid:durableId="1296331110">
     <w:abstractNumId w:val="5"/>
   </w:num>
-  <w:num w:numId="2">
+  <w:num w:numId="2" w16cid:durableId="1682970110">
     <w:abstractNumId w:val="10"/>
   </w:num>
-  <w:num w:numId="3">
+  <w:num w:numId="3" w16cid:durableId="1310329725">
     <w:abstractNumId w:val="5"/>
   </w:num>
-  <w:num w:numId="4">
+  <w:num w:numId="4" w16cid:durableId="1988700954">
     <w:abstractNumId w:val="8"/>
   </w:num>
-  <w:num w:numId="5">
+  <w:num w:numId="5" w16cid:durableId="165094260">
     <w:abstractNumId w:val="4"/>
   </w:num>
-  <w:num w:numId="6">
+  <w:num w:numId="6" w16cid:durableId="1487938925">
     <w:abstractNumId w:val="0"/>
   </w:num>
-  <w:num w:numId="7">
+  <w:num w:numId="7" w16cid:durableId="1946616552">
     <w:abstractNumId w:val="9"/>
   </w:num>
-  <w:num w:numId="8">
+  <w:num w:numId="8" w16cid:durableId="627052269">
     <w:abstractNumId w:val="2"/>
   </w:num>
-  <w:num w:numId="9">
+  <w:num w:numId="9" w16cid:durableId="480077661">
     <w:abstractNumId w:val="1"/>
   </w:num>
-  <w:num w:numId="10">
+  <w:num w:numId="10" w16cid:durableId="425467896">
     <w:abstractNumId w:val="7"/>
   </w:num>
-  <w:num w:numId="11">
+  <w:num w:numId="11" w16cid:durableId="83117800">
     <w:abstractNumId w:val="3"/>
   </w:num>
-  <w:num w:numId="12">
+  <w:num w:numId="12" w16cid:durableId="1944460606">
     <w:abstractNumId w:val="8"/>
   </w:num>
-  <w:num w:numId="13">
+  <w:num w:numId="13" w16cid:durableId="1294558382">
     <w:abstractNumId w:val="6"/>
   </w:num>
-  <w:num w:numId="14">
+  <w:num w:numId="14" w16cid:durableId="11300941">
     <w:abstractNumId w:val="12"/>
   </w:num>
-  <w:num w:numId="15">
+  <w:num w:numId="15" w16cid:durableId="2026444049">
     <w:abstractNumId w:val="13"/>
   </w:num>
-  <w:num w:numId="16">
+  <w:num w:numId="16" w16cid:durableId="15427197">
     <w:abstractNumId w:val="11"/>
   </w:num>
 </w:numbering>
 </file>
 
 <file path=word/styles.xml><?xml version="1.0" encoding="utf-8"?>
-<w:styles xmlns:mc="http://schemas.openxmlformats.org/markup-compatibility/2006" xmlns:r="http://schemas.openxmlformats.org/officeDocument/2006/relationships" xmlns:w="http://schemas.openxmlformats.org/wordprocessingml/2006/main" xmlns:w14="http://schemas.microsoft.com/office/word/2010/wordml" xmlns:w15="http://schemas.microsoft.com/office/word/2012/wordml" xmlns:w16cid="http://schemas.microsoft.com/office/word/2016/wordml/cid" xmlns:w16se="http://schemas.microsoft.com/office/word/2015/wordml/symex" mc:Ignorable="w14 w15 w16se w16cid">
+<w:styles xmlns:mc="http://schemas.openxmlformats.org/markup-compatibility/2006" xmlns:r="http://schemas.openxmlformats.org/officeDocument/2006/relationships" xmlns:w="http://schemas.openxmlformats.org/wordprocessingml/2006/main" xmlns:w14="http://schemas.microsoft.com/office/word/2010/wordml" xmlns:w15="http://schemas.microsoft.com/office/word/2012/wordml" xmlns:w16cex="http://schemas.microsoft.com/office/word/2018/wordml/cex" xmlns:w16cid="http://schemas.microsoft.com/office/word/2016/wordml/cid" xmlns:w16="http://schemas.microsoft.com/office/word/2018/wordml" xmlns:w16sdtdh="http://schemas.microsoft.com/office/word/2020/wordml/sdtdatahash" xmlns:w16se="http://schemas.microsoft.com/office/word/2015/wordml/symex" mc:Ignorable="w14 w15 w16se w16cid w16 w16cex w16sdtdh">
   <w:docDefaults>
     <w:rPrDefault>
       <w:rPr>
@@ -6481,7 +6196,7 @@
     </w:rPrDefault>
     <w:pPrDefault/>
   </w:docDefaults>
-  <w:latentStyles w:defLockedState="0" w:defUIPriority="99" w:defSemiHidden="0" w:defUnhideWhenUsed="0" w:defQFormat="0" w:count="375">
+  <w:latentStyles w:defLockedState="0" w:defUIPriority="99" w:defSemiHidden="0" w:defUnhideWhenUsed="0" w:defQFormat="0" w:count="376">
     <w:lsdException w:name="Normal" w:uiPriority="0" w:qFormat="1"/>
     <w:lsdException w:name="heading 1" w:uiPriority="9" w:qFormat="1"/>
     <w:lsdException w:name="heading 2" w:semiHidden="1" w:uiPriority="9" w:unhideWhenUsed="1" w:qFormat="1"/>
@@ -6857,6 +6572,7 @@
     <w:lsdException w:name="Smart Hyperlink" w:semiHidden="1" w:unhideWhenUsed="1"/>
     <w:lsdException w:name="Hashtag" w:semiHidden="1" w:unhideWhenUsed="1"/>
     <w:lsdException w:name="Unresolved Mention" w:semiHidden="1" w:unhideWhenUsed="1"/>
+    <w:lsdException w:name="Smart Link" w:semiHidden="1" w:unhideWhenUsed="1"/>
   </w:latentStyles>
   <w:style w:type="paragraph" w:default="1" w:styleId="Norml">
     <w:name w:val="Normal"/>
@@ -7718,6 +7434,45 @@
     <w:unhideWhenUsed/>
     <w:rsid w:val="005C5265"/>
   </w:style>
+  <w:style w:type="paragraph" w:styleId="Vgjegyzetszvege">
+    <w:name w:val="endnote text"/>
+    <w:basedOn w:val="Norml"/>
+    <w:link w:val="VgjegyzetszvegeChar"/>
+    <w:uiPriority w:val="99"/>
+    <w:semiHidden/>
+    <w:unhideWhenUsed/>
+    <w:rsid w:val="004C7564"/>
+    <w:pPr>
+      <w:spacing w:after="0" w:line="240" w:lineRule="auto"/>
+    </w:pPr>
+    <w:rPr>
+      <w:sz w:val="20"/>
+      <w:szCs w:val="20"/>
+    </w:rPr>
+  </w:style>
+  <w:style w:type="character" w:customStyle="1" w:styleId="VgjegyzetszvegeChar">
+    <w:name w:val="Végjegyzet szövege Char"/>
+    <w:basedOn w:val="Bekezdsalapbettpusa"/>
+    <w:link w:val="Vgjegyzetszvege"/>
+    <w:uiPriority w:val="99"/>
+    <w:semiHidden/>
+    <w:rsid w:val="004C7564"/>
+    <w:rPr>
+      <w:sz w:val="20"/>
+      <w:szCs w:val="20"/>
+    </w:rPr>
+  </w:style>
+  <w:style w:type="character" w:styleId="Vgjegyzet-hivatkozs">
+    <w:name w:val="endnote reference"/>
+    <w:basedOn w:val="Bekezdsalapbettpusa"/>
+    <w:uiPriority w:val="99"/>
+    <w:semiHidden/>
+    <w:unhideWhenUsed/>
+    <w:rsid w:val="004C7564"/>
+    <w:rPr>
+      <w:vertAlign w:val="superscript"/>
+    </w:rPr>
+  </w:style>
 </w:styles>
 </file>
 
@@ -8007,6 +7762,15 @@
 </file>
 
 <file path=customXml/item1.xml><?xml version="1.0" encoding="utf-8"?>
+<?mso-contentType ?>
+<FormTemplates xmlns="http://schemas.microsoft.com/sharepoint/v3/contenttype/forms">
+  <Display>DocumentLibraryForm</Display>
+  <Edit>DocumentLibraryForm</Edit>
+  <New>DocumentLibraryForm</New>
+</FormTemplates>
+</file>
+
+<file path=customXml/item2.xml><?xml version="1.0" encoding="utf-8"?>
 <p:properties xmlns:p="http://schemas.microsoft.com/office/2006/metadata/properties" xmlns:xsi="http://www.w3.org/2001/XMLSchema-instance" xmlns:pc="http://schemas.microsoft.com/office/infopath/2007/PartnerControls">
   <documentManagement>
     <lcf76f155ced4ddcb4097134ff3c332f xmlns="45ddf2d8-4034-4fcd-b267-b64372e3cc5f">
@@ -8017,205 +7781,7 @@
 </p:properties>
 </file>
 
-<file path=customXml/item2.xml><?xml version="1.0" encoding="utf-8"?>
-<?mso-contentType ?>
-<FormTemplates xmlns="http://schemas.microsoft.com/sharepoint/v3/contenttype/forms">
-  <Display>DocumentLibraryForm</Display>
-  <Edit>DocumentLibraryForm</Edit>
-  <New>DocumentLibraryForm</New>
-</FormTemplates>
-</file>
-
 <file path=customXml/item3.xml><?xml version="1.0" encoding="utf-8"?>
-<ct:contentTypeSchema xmlns:ct="http://schemas.microsoft.com/office/2006/metadata/contentType" xmlns:ma="http://schemas.microsoft.com/office/2006/metadata/properties/metaAttributes" ct:_="" ma:_="" ma:contentTypeName="Dokumentum" ma:contentTypeID="0x0101002A53C1D2EF18294695B417EDB2F5FC8F" ma:contentTypeVersion="10" ma:contentTypeDescription="Új dokumentum létrehozása." ma:contentTypeScope="" ma:versionID="ab6a6d642b5ac16acd7b9072d87163cd">
-  <xsd:schema xmlns:xsd="http://www.w3.org/2001/XMLSchema" xmlns:xs="http://www.w3.org/2001/XMLSchema" xmlns:p="http://schemas.microsoft.com/office/2006/metadata/properties" xmlns:ns2="45ddf2d8-4034-4fcd-b267-b64372e3cc5f" xmlns:ns3="3c446d77-1109-440e-83f2-2f0a1ef764fb" targetNamespace="http://schemas.microsoft.com/office/2006/metadata/properties" ma:root="true" ma:fieldsID="c04a317e25b01d49aa48866494d6bd0e" ns2:_="" ns3:_="">
-    <xsd:import namespace="45ddf2d8-4034-4fcd-b267-b64372e3cc5f"/>
-    <xsd:import namespace="3c446d77-1109-440e-83f2-2f0a1ef764fb"/>
-    <xsd:element name="properties">
-      <xsd:complexType>
-        <xsd:sequence>
-          <xsd:element name="documentManagement">
-            <xsd:complexType>
-              <xsd:all>
-                <xsd:element ref="ns2:MediaServiceMetadata" minOccurs="0"/>
-                <xsd:element ref="ns2:MediaServiceFastMetadata" minOccurs="0"/>
-                <xsd:element ref="ns2:MediaServiceObjectDetectorVersions" minOccurs="0"/>
-                <xsd:element ref="ns2:lcf76f155ced4ddcb4097134ff3c332f" minOccurs="0"/>
-                <xsd:element ref="ns3:TaxCatchAll" minOccurs="0"/>
-                <xsd:element ref="ns2:MediaServiceGenerationTime" minOccurs="0"/>
-                <xsd:element ref="ns2:MediaServiceEventHashCode" minOccurs="0"/>
-                <xsd:element ref="ns2:MediaServiceOCR" minOccurs="0"/>
-                <xsd:element ref="ns2:MediaServiceDateTaken" minOccurs="0"/>
-              </xsd:all>
-            </xsd:complexType>
-          </xsd:element>
-        </xsd:sequence>
-      </xsd:complexType>
-    </xsd:element>
-  </xsd:schema>
-  <xsd:schema xmlns:xsd="http://www.w3.org/2001/XMLSchema" xmlns:xs="http://www.w3.org/2001/XMLSchema" xmlns:dms="http://schemas.microsoft.com/office/2006/documentManagement/types" xmlns:pc="http://schemas.microsoft.com/office/infopath/2007/PartnerControls" targetNamespace="45ddf2d8-4034-4fcd-b267-b64372e3cc5f" elementFormDefault="qualified">
-    <xsd:import namespace="http://schemas.microsoft.com/office/2006/documentManagement/types"/>
-    <xsd:import namespace="http://schemas.microsoft.com/office/infopath/2007/PartnerControls"/>
-    <xsd:element name="MediaServiceMetadata" ma:index="8" nillable="true" ma:displayName="MediaServiceMetadata" ma:hidden="true" ma:internalName="MediaServiceMetadata" ma:readOnly="true">
-      <xsd:simpleType>
-        <xsd:restriction base="dms:Note"/>
-      </xsd:simpleType>
-    </xsd:element>
-    <xsd:element name="MediaServiceFastMetadata" ma:index="9" nillable="true" ma:displayName="MediaServiceFastMetadata" ma:hidden="true" ma:internalName="MediaServiceFastMetadata" ma:readOnly="true">
-      <xsd:simpleType>
-        <xsd:restriction base="dms:Note"/>
-      </xsd:simpleType>
-    </xsd:element>
-    <xsd:element name="MediaServiceObjectDetectorVersions" ma:index="10" nillable="true" ma:displayName="MediaServiceObjectDetectorVersions" ma:hidden="true" ma:indexed="true" ma:internalName="MediaServiceObjectDetectorVersions" ma:readOnly="true">
-      <xsd:simpleType>
-        <xsd:restriction base="dms:Text"/>
-      </xsd:simpleType>
-    </xsd:element>
-    <xsd:element name="lcf76f155ced4ddcb4097134ff3c332f" ma:index="12" nillable="true" ma:taxonomy="true" ma:internalName="lcf76f155ced4ddcb4097134ff3c332f" ma:taxonomyFieldName="MediaServiceImageTags" ma:displayName="Képcímkék" ma:readOnly="false" ma:fieldId="{5cf76f15-5ced-4ddc-b409-7134ff3c332f}" ma:taxonomyMulti="true" ma:sspId="cd9ee5a9-8e27-4f6c-8af2-48ad6fd446e6" ma:termSetId="09814cd3-568e-fe90-9814-8d621ff8fb84" ma:anchorId="fba54fb3-c3e1-fe81-a776-ca4b69148c4d" ma:open="true" ma:isKeyword="false">
-      <xsd:complexType>
-        <xsd:sequence>
-          <xsd:element ref="pc:Terms" minOccurs="0" maxOccurs="1"/>
-        </xsd:sequence>
-      </xsd:complexType>
-    </xsd:element>
-    <xsd:element name="MediaServiceGenerationTime" ma:index="14" nillable="true" ma:displayName="MediaServiceGenerationTime" ma:hidden="true" ma:internalName="MediaServiceGenerationTime" ma:readOnly="true">
-      <xsd:simpleType>
-        <xsd:restriction base="dms:Text"/>
-      </xsd:simpleType>
-    </xsd:element>
-    <xsd:element name="MediaServiceEventHashCode" ma:index="15" nillable="true" ma:displayName="MediaServiceEventHashCode" ma:hidden="true" ma:internalName="MediaServiceEventHashCode" ma:readOnly="true">
-      <xsd:simpleType>
-        <xsd:restriction base="dms:Text"/>
-      </xsd:simpleType>
-    </xsd:element>
-    <xsd:element name="MediaServiceOCR" ma:index="16" nillable="true" ma:displayName="Extracted Text" ma:internalName="MediaServiceOCR" ma:readOnly="true">
-      <xsd:simpleType>
-        <xsd:restriction base="dms:Note">
-          <xsd:maxLength value="255"/>
-        </xsd:restriction>
-      </xsd:simpleType>
-    </xsd:element>
-    <xsd:element name="MediaServiceDateTaken" ma:index="17" nillable="true" ma:displayName="MediaServiceDateTaken" ma:hidden="true" ma:indexed="true" ma:internalName="MediaServiceDateTaken" ma:readOnly="true">
-      <xsd:simpleType>
-        <xsd:restriction base="dms:Text"/>
-      </xsd:simpleType>
-    </xsd:element>
-  </xsd:schema>
-  <xsd:schema xmlns:xsd="http://www.w3.org/2001/XMLSchema" xmlns:xs="http://www.w3.org/2001/XMLSchema" xmlns:dms="http://schemas.microsoft.com/office/2006/documentManagement/types" xmlns:pc="http://schemas.microsoft.com/office/infopath/2007/PartnerControls" targetNamespace="3c446d77-1109-440e-83f2-2f0a1ef764fb" elementFormDefault="qualified">
-    <xsd:import namespace="http://schemas.microsoft.com/office/2006/documentManagement/types"/>
-    <xsd:import namespace="http://schemas.microsoft.com/office/infopath/2007/PartnerControls"/>
-    <xsd:element name="TaxCatchAll" ma:index="13" nillable="true" ma:displayName="Taxonomy Catch All Column" ma:hidden="true" ma:list="{7594fd20-c482-4508-98cf-3ca219c22a16}" ma:internalName="TaxCatchAll" ma:showField="CatchAllData" ma:web="3c446d77-1109-440e-83f2-2f0a1ef764fb">
-      <xsd:complexType>
-        <xsd:complexContent>
-          <xsd:extension base="dms:MultiChoiceLookup">
-            <xsd:sequence>
-              <xsd:element name="Value" type="dms:Lookup" maxOccurs="unbounded" minOccurs="0" nillable="true"/>
-            </xsd:sequence>
-          </xsd:extension>
-        </xsd:complexContent>
-      </xsd:complexType>
-    </xsd:element>
-  </xsd:schema>
-  <xsd:schema xmlns="http://schemas.openxmlformats.org/package/2006/metadata/core-properties" xmlns:xsd="http://www.w3.org/2001/XMLSchema" xmlns:xsi="http://www.w3.org/2001/XMLSchema-instance" xmlns:dc="http://purl.org/dc/elements/1.1/" xmlns:dcterms="http://purl.org/dc/terms/" xmlns:odoc="http://schemas.microsoft.com/internal/obd" targetNamespace="http://schemas.openxmlformats.org/package/2006/metadata/core-properties" elementFormDefault="qualified" attributeFormDefault="unqualified" blockDefault="#all">
-    <xsd:import namespace="http://purl.org/dc/elements/1.1/" schemaLocation="http://dublincore.org/schemas/xmls/qdc/2003/04/02/dc.xsd"/>
-    <xsd:import namespace="http://purl.org/dc/terms/" schemaLocation="http://dublincore.org/schemas/xmls/qdc/2003/04/02/dcterms.xsd"/>
-    <xsd:element name="coreProperties" type="CT_coreProperties"/>
-    <xsd:complexType name="CT_coreProperties">
-      <xsd:all>
-        <xsd:element ref="dc:creator" minOccurs="0" maxOccurs="1"/>
-        <xsd:element ref="dcterms:created" minOccurs="0" maxOccurs="1"/>
-        <xsd:element ref="dc:identifier" minOccurs="0" maxOccurs="1"/>
-        <xsd:element name="contentType" minOccurs="0" maxOccurs="1" type="xsd:string" ma:index="0" ma:displayName="Tartalomtípus"/>
-        <xsd:element ref="dc:title" minOccurs="0" maxOccurs="1" ma:index="4" ma:displayName="Cím"/>
-        <xsd:element ref="dc:subject" minOccurs="0" maxOccurs="1"/>
-        <xsd:element ref="dc:description" minOccurs="0" maxOccurs="1"/>
-        <xsd:element name="keywords" minOccurs="0" maxOccurs="1" type="xsd:string"/>
-        <xsd:element ref="dc:language" minOccurs="0" maxOccurs="1"/>
-        <xsd:element name="category" minOccurs="0" maxOccurs="1" type="xsd:string"/>
-        <xsd:element name="version" minOccurs="0" maxOccurs="1" type="xsd:string"/>
-        <xsd:element name="revision" minOccurs="0" maxOccurs="1" type="xsd:string">
-          <xsd:annotation>
-            <xsd:documentation>
-                        This value indicates the number of saves or revisions. The application is responsible for updating this value after each revision.
-                    </xsd:documentation>
-          </xsd:annotation>
-        </xsd:element>
-        <xsd:element name="lastModifiedBy" minOccurs="0" maxOccurs="1" type="xsd:string"/>
-        <xsd:element ref="dcterms:modified" minOccurs="0" maxOccurs="1"/>
-        <xsd:element name="contentStatus" minOccurs="0" maxOccurs="1" type="xsd:string"/>
-      </xsd:all>
-    </xsd:complexType>
-  </xsd:schema>
-  <xs:schema xmlns:pc="http://schemas.microsoft.com/office/infopath/2007/PartnerControls" xmlns:xs="http://www.w3.org/2001/XMLSchema" targetNamespace="http://schemas.microsoft.com/office/infopath/2007/PartnerControls" elementFormDefault="qualified" attributeFormDefault="unqualified">
-    <xs:element name="Person">
-      <xs:complexType>
-        <xs:sequence>
-          <xs:element ref="pc:DisplayName" minOccurs="0"/>
-          <xs:element ref="pc:AccountId" minOccurs="0"/>
-          <xs:element ref="pc:AccountType" minOccurs="0"/>
-        </xs:sequence>
-      </xs:complexType>
-    </xs:element>
-    <xs:element name="DisplayName" type="xs:string"/>
-    <xs:element name="AccountId" type="xs:string"/>
-    <xs:element name="AccountType" type="xs:string"/>
-    <xs:element name="BDCAssociatedEntity">
-      <xs:complexType>
-        <xs:sequence>
-          <xs:element ref="pc:BDCEntity" minOccurs="0" maxOccurs="unbounded"/>
-        </xs:sequence>
-        <xs:attribute ref="pc:EntityNamespace"/>
-        <xs:attribute ref="pc:EntityName"/>
-        <xs:attribute ref="pc:SystemInstanceName"/>
-        <xs:attribute ref="pc:AssociationName"/>
-      </xs:complexType>
-    </xs:element>
-    <xs:attribute name="EntityNamespace" type="xs:string"/>
-    <xs:attribute name="EntityName" type="xs:string"/>
-    <xs:attribute name="SystemInstanceName" type="xs:string"/>
-    <xs:attribute name="AssociationName" type="xs:string"/>
-    <xs:element name="BDCEntity">
-      <xs:complexType>
-        <xs:sequence>
-          <xs:element ref="pc:EntityDisplayName" minOccurs="0"/>
-          <xs:element ref="pc:EntityInstanceReference" minOccurs="0"/>
-          <xs:element ref="pc:EntityId1" minOccurs="0"/>
-          <xs:element ref="pc:EntityId2" minOccurs="0"/>
-          <xs:element ref="pc:EntityId3" minOccurs="0"/>
-          <xs:element ref="pc:EntityId4" minOccurs="0"/>
-          <xs:element ref="pc:EntityId5" minOccurs="0"/>
-        </xs:sequence>
-      </xs:complexType>
-    </xs:element>
-    <xs:element name="EntityDisplayName" type="xs:string"/>
-    <xs:element name="EntityInstanceReference" type="xs:string"/>
-    <xs:element name="EntityId1" type="xs:string"/>
-    <xs:element name="EntityId2" type="xs:string"/>
-    <xs:element name="EntityId3" type="xs:string"/>
-    <xs:element name="EntityId4" type="xs:string"/>
-    <xs:element name="EntityId5" type="xs:string"/>
-    <xs:element name="Terms">
-      <xs:complexType>
-        <xs:sequence>
-          <xs:element ref="pc:TermInfo" minOccurs="0" maxOccurs="unbounded"/>
-        </xs:sequence>
-      </xs:complexType>
-    </xs:element>
-    <xs:element name="TermInfo">
-      <xs:complexType>
-        <xs:sequence>
-          <xs:element ref="pc:TermName" minOccurs="0"/>
-          <xs:element ref="pc:TermId" minOccurs="0"/>
-        </xs:sequence>
-      </xs:complexType>
-    </xs:element>
-    <xs:element name="TermName" type="xs:string"/>
-    <xs:element name="TermId" type="xs:string"/>
-  </xs:schema>
-</ct:contentTypeSchema>
-</file>
-
-<file path=customXml/item4.xml><?xml version="1.0" encoding="utf-8"?>
 <b:Sources xmlns:b="http://schemas.openxmlformats.org/officeDocument/2006/bibliography" xmlns="http://schemas.openxmlformats.org/officeDocument/2006/bibliography" SelectedStyle="\APASixthEditionOfficeOnline.xsl" StyleName="APA" Version="6">
   <b:Source>
     <b:Tag>Fla23</b:Tag>
@@ -8485,7 +8051,204 @@
 </b:Sources>
 </file>
 
+<file path=customXml/item4.xml><?xml version="1.0" encoding="utf-8"?>
+<ct:contentTypeSchema xmlns:ct="http://schemas.microsoft.com/office/2006/metadata/contentType" xmlns:ma="http://schemas.microsoft.com/office/2006/metadata/properties/metaAttributes" ct:_="" ma:_="" ma:contentTypeName="Dokumentum" ma:contentTypeID="0x0101002A53C1D2EF18294695B417EDB2F5FC8F" ma:contentTypeVersion="10" ma:contentTypeDescription="Új dokumentum létrehozása." ma:contentTypeScope="" ma:versionID="ab6a6d642b5ac16acd7b9072d87163cd">
+  <xsd:schema xmlns:xsd="http://www.w3.org/2001/XMLSchema" xmlns:xs="http://www.w3.org/2001/XMLSchema" xmlns:p="http://schemas.microsoft.com/office/2006/metadata/properties" xmlns:ns2="45ddf2d8-4034-4fcd-b267-b64372e3cc5f" xmlns:ns3="3c446d77-1109-440e-83f2-2f0a1ef764fb" targetNamespace="http://schemas.microsoft.com/office/2006/metadata/properties" ma:root="true" ma:fieldsID="c04a317e25b01d49aa48866494d6bd0e" ns2:_="" ns3:_="">
+    <xsd:import namespace="45ddf2d8-4034-4fcd-b267-b64372e3cc5f"/>
+    <xsd:import namespace="3c446d77-1109-440e-83f2-2f0a1ef764fb"/>
+    <xsd:element name="properties">
+      <xsd:complexType>
+        <xsd:sequence>
+          <xsd:element name="documentManagement">
+            <xsd:complexType>
+              <xsd:all>
+                <xsd:element ref="ns2:MediaServiceMetadata" minOccurs="0"/>
+                <xsd:element ref="ns2:MediaServiceFastMetadata" minOccurs="0"/>
+                <xsd:element ref="ns2:MediaServiceObjectDetectorVersions" minOccurs="0"/>
+                <xsd:element ref="ns2:lcf76f155ced4ddcb4097134ff3c332f" minOccurs="0"/>
+                <xsd:element ref="ns3:TaxCatchAll" minOccurs="0"/>
+                <xsd:element ref="ns2:MediaServiceGenerationTime" minOccurs="0"/>
+                <xsd:element ref="ns2:MediaServiceEventHashCode" minOccurs="0"/>
+                <xsd:element ref="ns2:MediaServiceOCR" minOccurs="0"/>
+                <xsd:element ref="ns2:MediaServiceDateTaken" minOccurs="0"/>
+              </xsd:all>
+            </xsd:complexType>
+          </xsd:element>
+        </xsd:sequence>
+      </xsd:complexType>
+    </xsd:element>
+  </xsd:schema>
+  <xsd:schema xmlns:xsd="http://www.w3.org/2001/XMLSchema" xmlns:xs="http://www.w3.org/2001/XMLSchema" xmlns:dms="http://schemas.microsoft.com/office/2006/documentManagement/types" xmlns:pc="http://schemas.microsoft.com/office/infopath/2007/PartnerControls" targetNamespace="45ddf2d8-4034-4fcd-b267-b64372e3cc5f" elementFormDefault="qualified">
+    <xsd:import namespace="http://schemas.microsoft.com/office/2006/documentManagement/types"/>
+    <xsd:import namespace="http://schemas.microsoft.com/office/infopath/2007/PartnerControls"/>
+    <xsd:element name="MediaServiceMetadata" ma:index="8" nillable="true" ma:displayName="MediaServiceMetadata" ma:hidden="true" ma:internalName="MediaServiceMetadata" ma:readOnly="true">
+      <xsd:simpleType>
+        <xsd:restriction base="dms:Note"/>
+      </xsd:simpleType>
+    </xsd:element>
+    <xsd:element name="MediaServiceFastMetadata" ma:index="9" nillable="true" ma:displayName="MediaServiceFastMetadata" ma:hidden="true" ma:internalName="MediaServiceFastMetadata" ma:readOnly="true">
+      <xsd:simpleType>
+        <xsd:restriction base="dms:Note"/>
+      </xsd:simpleType>
+    </xsd:element>
+    <xsd:element name="MediaServiceObjectDetectorVersions" ma:index="10" nillable="true" ma:displayName="MediaServiceObjectDetectorVersions" ma:hidden="true" ma:indexed="true" ma:internalName="MediaServiceObjectDetectorVersions" ma:readOnly="true">
+      <xsd:simpleType>
+        <xsd:restriction base="dms:Text"/>
+      </xsd:simpleType>
+    </xsd:element>
+    <xsd:element name="lcf76f155ced4ddcb4097134ff3c332f" ma:index="12" nillable="true" ma:taxonomy="true" ma:internalName="lcf76f155ced4ddcb4097134ff3c332f" ma:taxonomyFieldName="MediaServiceImageTags" ma:displayName="Képcímkék" ma:readOnly="false" ma:fieldId="{5cf76f15-5ced-4ddc-b409-7134ff3c332f}" ma:taxonomyMulti="true" ma:sspId="cd9ee5a9-8e27-4f6c-8af2-48ad6fd446e6" ma:termSetId="09814cd3-568e-fe90-9814-8d621ff8fb84" ma:anchorId="fba54fb3-c3e1-fe81-a776-ca4b69148c4d" ma:open="true" ma:isKeyword="false">
+      <xsd:complexType>
+        <xsd:sequence>
+          <xsd:element ref="pc:Terms" minOccurs="0" maxOccurs="1"/>
+        </xsd:sequence>
+      </xsd:complexType>
+    </xsd:element>
+    <xsd:element name="MediaServiceGenerationTime" ma:index="14" nillable="true" ma:displayName="MediaServiceGenerationTime" ma:hidden="true" ma:internalName="MediaServiceGenerationTime" ma:readOnly="true">
+      <xsd:simpleType>
+        <xsd:restriction base="dms:Text"/>
+      </xsd:simpleType>
+    </xsd:element>
+    <xsd:element name="MediaServiceEventHashCode" ma:index="15" nillable="true" ma:displayName="MediaServiceEventHashCode" ma:hidden="true" ma:internalName="MediaServiceEventHashCode" ma:readOnly="true">
+      <xsd:simpleType>
+        <xsd:restriction base="dms:Text"/>
+      </xsd:simpleType>
+    </xsd:element>
+    <xsd:element name="MediaServiceOCR" ma:index="16" nillable="true" ma:displayName="Extracted Text" ma:internalName="MediaServiceOCR" ma:readOnly="true">
+      <xsd:simpleType>
+        <xsd:restriction base="dms:Note">
+          <xsd:maxLength value="255"/>
+        </xsd:restriction>
+      </xsd:simpleType>
+    </xsd:element>
+    <xsd:element name="MediaServiceDateTaken" ma:index="17" nillable="true" ma:displayName="MediaServiceDateTaken" ma:hidden="true" ma:indexed="true" ma:internalName="MediaServiceDateTaken" ma:readOnly="true">
+      <xsd:simpleType>
+        <xsd:restriction base="dms:Text"/>
+      </xsd:simpleType>
+    </xsd:element>
+  </xsd:schema>
+  <xsd:schema xmlns:xsd="http://www.w3.org/2001/XMLSchema" xmlns:xs="http://www.w3.org/2001/XMLSchema" xmlns:dms="http://schemas.microsoft.com/office/2006/documentManagement/types" xmlns:pc="http://schemas.microsoft.com/office/infopath/2007/PartnerControls" targetNamespace="3c446d77-1109-440e-83f2-2f0a1ef764fb" elementFormDefault="qualified">
+    <xsd:import namespace="http://schemas.microsoft.com/office/2006/documentManagement/types"/>
+    <xsd:import namespace="http://schemas.microsoft.com/office/infopath/2007/PartnerControls"/>
+    <xsd:element name="TaxCatchAll" ma:index="13" nillable="true" ma:displayName="Taxonomy Catch All Column" ma:hidden="true" ma:list="{7594fd20-c482-4508-98cf-3ca219c22a16}" ma:internalName="TaxCatchAll" ma:showField="CatchAllData" ma:web="3c446d77-1109-440e-83f2-2f0a1ef764fb">
+      <xsd:complexType>
+        <xsd:complexContent>
+          <xsd:extension base="dms:MultiChoiceLookup">
+            <xsd:sequence>
+              <xsd:element name="Value" type="dms:Lookup" maxOccurs="unbounded" minOccurs="0" nillable="true"/>
+            </xsd:sequence>
+          </xsd:extension>
+        </xsd:complexContent>
+      </xsd:complexType>
+    </xsd:element>
+  </xsd:schema>
+  <xsd:schema xmlns="http://schemas.openxmlformats.org/package/2006/metadata/core-properties" xmlns:xsd="http://www.w3.org/2001/XMLSchema" xmlns:xsi="http://www.w3.org/2001/XMLSchema-instance" xmlns:dc="http://purl.org/dc/elements/1.1/" xmlns:dcterms="http://purl.org/dc/terms/" xmlns:odoc="http://schemas.microsoft.com/internal/obd" targetNamespace="http://schemas.openxmlformats.org/package/2006/metadata/core-properties" elementFormDefault="qualified" attributeFormDefault="unqualified" blockDefault="#all">
+    <xsd:import namespace="http://purl.org/dc/elements/1.1/" schemaLocation="http://dublincore.org/schemas/xmls/qdc/2003/04/02/dc.xsd"/>
+    <xsd:import namespace="http://purl.org/dc/terms/" schemaLocation="http://dublincore.org/schemas/xmls/qdc/2003/04/02/dcterms.xsd"/>
+    <xsd:element name="coreProperties" type="CT_coreProperties"/>
+    <xsd:complexType name="CT_coreProperties">
+      <xsd:all>
+        <xsd:element ref="dc:creator" minOccurs="0" maxOccurs="1"/>
+        <xsd:element ref="dcterms:created" minOccurs="0" maxOccurs="1"/>
+        <xsd:element ref="dc:identifier" minOccurs="0" maxOccurs="1"/>
+        <xsd:element name="contentType" minOccurs="0" maxOccurs="1" type="xsd:string" ma:index="0" ma:displayName="Tartalomtípus"/>
+        <xsd:element ref="dc:title" minOccurs="0" maxOccurs="1" ma:index="4" ma:displayName="Cím"/>
+        <xsd:element ref="dc:subject" minOccurs="0" maxOccurs="1"/>
+        <xsd:element ref="dc:description" minOccurs="0" maxOccurs="1"/>
+        <xsd:element name="keywords" minOccurs="0" maxOccurs="1" type="xsd:string"/>
+        <xsd:element ref="dc:language" minOccurs="0" maxOccurs="1"/>
+        <xsd:element name="category" minOccurs="0" maxOccurs="1" type="xsd:string"/>
+        <xsd:element name="version" minOccurs="0" maxOccurs="1" type="xsd:string"/>
+        <xsd:element name="revision" minOccurs="0" maxOccurs="1" type="xsd:string">
+          <xsd:annotation>
+            <xsd:documentation>
+                        This value indicates the number of saves or revisions. The application is responsible for updating this value after each revision.
+                    </xsd:documentation>
+          </xsd:annotation>
+        </xsd:element>
+        <xsd:element name="lastModifiedBy" minOccurs="0" maxOccurs="1" type="xsd:string"/>
+        <xsd:element ref="dcterms:modified" minOccurs="0" maxOccurs="1"/>
+        <xsd:element name="contentStatus" minOccurs="0" maxOccurs="1" type="xsd:string"/>
+      </xsd:all>
+    </xsd:complexType>
+  </xsd:schema>
+  <xs:schema xmlns:pc="http://schemas.microsoft.com/office/infopath/2007/PartnerControls" xmlns:xs="http://www.w3.org/2001/XMLSchema" targetNamespace="http://schemas.microsoft.com/office/infopath/2007/PartnerControls" elementFormDefault="qualified" attributeFormDefault="unqualified">
+    <xs:element name="Person">
+      <xs:complexType>
+        <xs:sequence>
+          <xs:element ref="pc:DisplayName" minOccurs="0"/>
+          <xs:element ref="pc:AccountId" minOccurs="0"/>
+          <xs:element ref="pc:AccountType" minOccurs="0"/>
+        </xs:sequence>
+      </xs:complexType>
+    </xs:element>
+    <xs:element name="DisplayName" type="xs:string"/>
+    <xs:element name="AccountId" type="xs:string"/>
+    <xs:element name="AccountType" type="xs:string"/>
+    <xs:element name="BDCAssociatedEntity">
+      <xs:complexType>
+        <xs:sequence>
+          <xs:element ref="pc:BDCEntity" minOccurs="0" maxOccurs="unbounded"/>
+        </xs:sequence>
+        <xs:attribute ref="pc:EntityNamespace"/>
+        <xs:attribute ref="pc:EntityName"/>
+        <xs:attribute ref="pc:SystemInstanceName"/>
+        <xs:attribute ref="pc:AssociationName"/>
+      </xs:complexType>
+    </xs:element>
+    <xs:attribute name="EntityNamespace" type="xs:string"/>
+    <xs:attribute name="EntityName" type="xs:string"/>
+    <xs:attribute name="SystemInstanceName" type="xs:string"/>
+    <xs:attribute name="AssociationName" type="xs:string"/>
+    <xs:element name="BDCEntity">
+      <xs:complexType>
+        <xs:sequence>
+          <xs:element ref="pc:EntityDisplayName" minOccurs="0"/>
+          <xs:element ref="pc:EntityInstanceReference" minOccurs="0"/>
+          <xs:element ref="pc:EntityId1" minOccurs="0"/>
+          <xs:element ref="pc:EntityId2" minOccurs="0"/>
+          <xs:element ref="pc:EntityId3" minOccurs="0"/>
+          <xs:element ref="pc:EntityId4" minOccurs="0"/>
+          <xs:element ref="pc:EntityId5" minOccurs="0"/>
+        </xs:sequence>
+      </xs:complexType>
+    </xs:element>
+    <xs:element name="EntityDisplayName" type="xs:string"/>
+    <xs:element name="EntityInstanceReference" type="xs:string"/>
+    <xs:element name="EntityId1" type="xs:string"/>
+    <xs:element name="EntityId2" type="xs:string"/>
+    <xs:element name="EntityId3" type="xs:string"/>
+    <xs:element name="EntityId4" type="xs:string"/>
+    <xs:element name="EntityId5" type="xs:string"/>
+    <xs:element name="Terms">
+      <xs:complexType>
+        <xs:sequence>
+          <xs:element ref="pc:TermInfo" minOccurs="0" maxOccurs="unbounded"/>
+        </xs:sequence>
+      </xs:complexType>
+    </xs:element>
+    <xs:element name="TermInfo">
+      <xs:complexType>
+        <xs:sequence>
+          <xs:element ref="pc:TermName" minOccurs="0"/>
+          <xs:element ref="pc:TermId" minOccurs="0"/>
+        </xs:sequence>
+      </xs:complexType>
+    </xs:element>
+    <xs:element name="TermName" type="xs:string"/>
+    <xs:element name="TermId" type="xs:string"/>
+  </xs:schema>
+</ct:contentTypeSchema>
+</file>
+
 <file path=customXml/itemProps1.xml><?xml version="1.0" encoding="utf-8"?>
+<ds:datastoreItem xmlns:ds="http://schemas.openxmlformats.org/officeDocument/2006/customXml" ds:itemID="{49E9CE2F-4863-430F-A73B-CD3063AB172E}">
+  <ds:schemaRefs>
+    <ds:schemaRef ds:uri="http://schemas.microsoft.com/sharepoint/v3/contenttype/forms"/>
+  </ds:schemaRefs>
+</ds:datastoreItem>
+</file>
+
+<file path=customXml/itemProps2.xml><?xml version="1.0" encoding="utf-8"?>
 <ds:datastoreItem xmlns:ds="http://schemas.openxmlformats.org/officeDocument/2006/customXml" ds:itemID="{4683CF39-CBC1-469A-88EA-F31417A0D119}">
   <ds:schemaRefs>
     <ds:schemaRef ds:uri="http://schemas.microsoft.com/office/2006/metadata/properties"/>
@@ -8496,15 +8259,15 @@
 </ds:datastoreItem>
 </file>
 
-<file path=customXml/itemProps2.xml><?xml version="1.0" encoding="utf-8"?>
-<ds:datastoreItem xmlns:ds="http://schemas.openxmlformats.org/officeDocument/2006/customXml" ds:itemID="{49E9CE2F-4863-430F-A73B-CD3063AB172E}">
+<file path=customXml/itemProps3.xml><?xml version="1.0" encoding="utf-8"?>
+<ds:datastoreItem xmlns:ds="http://schemas.openxmlformats.org/officeDocument/2006/customXml" ds:itemID="{41872281-9AD1-4268-804D-1FFB31C03633}">
   <ds:schemaRefs>
-    <ds:schemaRef ds:uri="http://schemas.microsoft.com/sharepoint/v3/contenttype/forms"/>
+    <ds:schemaRef ds:uri="http://schemas.openxmlformats.org/officeDocument/2006/bibliography"/>
   </ds:schemaRefs>
 </ds:datastoreItem>
 </file>
 
-<file path=customXml/itemProps3.xml><?xml version="1.0" encoding="utf-8"?>
+<file path=customXml/itemProps4.xml><?xml version="1.0" encoding="utf-8"?>
 <ds:datastoreItem xmlns:ds="http://schemas.openxmlformats.org/officeDocument/2006/customXml" ds:itemID="{01810605-D6A6-48AE-AAE6-AF9AB72E4B9C}">
   <ds:schemaRefs>
     <ds:schemaRef ds:uri="http://schemas.microsoft.com/office/2006/metadata/contentType"/>
@@ -8521,12 +8284,4 @@
     <ds:schemaRef ds:uri="http://schemas.microsoft.com/internal/obd"/>
   </ds:schemaRefs>
 </ds:datastoreItem>
-</file>
-
-<file path=customXml/itemProps4.xml><?xml version="1.0" encoding="utf-8"?>
-<ds:datastoreItem xmlns:ds="http://schemas.openxmlformats.org/officeDocument/2006/customXml" ds:itemID="{41872281-9AD1-4268-804D-1FFB31C03633}">
-  <ds:schemaRefs>
-    <ds:schemaRef ds:uri="http://schemas.openxmlformats.org/officeDocument/2006/bibliography"/>
-  </ds:schemaRefs>
-</ds:datastoreItem>
 </file>
--- a/ZD.docx
+++ b/ZD.docx
@@ -1,6 +1,6 @@
 
 <file path=word/document.xml><?xml version="1.0" encoding="utf-8"?>
-<w:document xmlns:wpc="http://schemas.microsoft.com/office/word/2010/wordprocessingCanvas" xmlns:cx="http://schemas.microsoft.com/office/drawing/2014/chartex" xmlns:cx1="http://schemas.microsoft.com/office/drawing/2015/9/8/chartex" xmlns:cx2="http://schemas.microsoft.com/office/drawing/2015/10/21/chartex" xmlns:cx3="http://schemas.microsoft.com/office/drawing/2016/5/9/chartex" xmlns:cx4="http://schemas.microsoft.com/office/drawing/2016/5/10/chartex" xmlns:cx5="http://schemas.microsoft.com/office/drawing/2016/5/11/chartex" xmlns:cx6="http://schemas.microsoft.com/office/drawing/2016/5/12/chartex" xmlns:cx7="http://schemas.microsoft.com/office/drawing/2016/5/13/chartex" xmlns:cx8="http://schemas.microsoft.com/office/drawing/2016/5/14/chartex" xmlns:mc="http://schemas.openxmlformats.org/markup-compatibility/2006" xmlns:aink="http://schemas.microsoft.com/office/drawing/2016/ink" xmlns:am3d="http://schemas.microsoft.com/office/drawing/2017/model3d" xmlns:o="urn:schemas-microsoft-com:office:office" xmlns:oel="http://schemas.microsoft.com/office/2019/extlst" xmlns:r="http://schemas.openxmlformats.org/officeDocument/2006/relationships" xmlns:m="http://schemas.openxmlformats.org/officeDocument/2006/math" xmlns:v="urn:schemas-microsoft-com:vml" xmlns:wp14="http://schemas.microsoft.com/office/word/2010/wordprocessingDrawing" xmlns:wp="http://schemas.openxmlformats.org/drawingml/2006/wordprocessingDrawing" xmlns:w10="urn:schemas-microsoft-com:office:word" xmlns:w="http://schemas.openxmlformats.org/wordprocessingml/2006/main" xmlns:w14="http://schemas.microsoft.com/office/word/2010/wordml" xmlns:w15="http://schemas.microsoft.com/office/word/2012/wordml" xmlns:w16cex="http://schemas.microsoft.com/office/word/2018/wordml/cex" xmlns:w16cid="http://schemas.microsoft.com/office/word/2016/wordml/cid" xmlns:w16="http://schemas.microsoft.com/office/word/2018/wordml" xmlns:w16sdtdh="http://schemas.microsoft.com/office/word/2020/wordml/sdtdatahash" xmlns:w16se="http://schemas.microsoft.com/office/word/2015/wordml/symex" xmlns:wpg="http://schemas.microsoft.com/office/word/2010/wordprocessingGroup" xmlns:wpi="http://schemas.microsoft.com/office/word/2010/wordprocessingInk" xmlns:wne="http://schemas.microsoft.com/office/word/2006/wordml" xmlns:wps="http://schemas.microsoft.com/office/word/2010/wordprocessingShape" mc:Ignorable="w14 w15 w16se w16cid w16 w16cex w16sdtdh wp14">
+<w:document xmlns:wpc="http://schemas.microsoft.com/office/word/2010/wordprocessingCanvas" xmlns:cx="http://schemas.microsoft.com/office/drawing/2014/chartex" xmlns:cx1="http://schemas.microsoft.com/office/drawing/2015/9/8/chartex" xmlns:cx2="http://schemas.microsoft.com/office/drawing/2015/10/21/chartex" xmlns:cx3="http://schemas.microsoft.com/office/drawing/2016/5/9/chartex" xmlns:cx4="http://schemas.microsoft.com/office/drawing/2016/5/10/chartex" xmlns:cx5="http://schemas.microsoft.com/office/drawing/2016/5/11/chartex" xmlns:cx6="http://schemas.microsoft.com/office/drawing/2016/5/12/chartex" xmlns:cx7="http://schemas.microsoft.com/office/drawing/2016/5/13/chartex" xmlns:cx8="http://schemas.microsoft.com/office/drawing/2016/5/14/chartex" xmlns:mc="http://schemas.openxmlformats.org/markup-compatibility/2006" xmlns:aink="http://schemas.microsoft.com/office/drawing/2016/ink" xmlns:am3d="http://schemas.microsoft.com/office/drawing/2017/model3d" xmlns:o="urn:schemas-microsoft-com:office:office" xmlns:oel="http://schemas.microsoft.com/office/2019/extlst" xmlns:r="http://schemas.openxmlformats.org/officeDocument/2006/relationships" xmlns:m="http://schemas.openxmlformats.org/officeDocument/2006/math" xmlns:v="urn:schemas-microsoft-com:vml" xmlns:wp14="http://schemas.microsoft.com/office/word/2010/wordprocessingDrawing" xmlns:wp="http://schemas.openxmlformats.org/drawingml/2006/wordprocessingDrawing" xmlns:w10="urn:schemas-microsoft-com:office:word" xmlns:w="http://schemas.openxmlformats.org/wordprocessingml/2006/main" xmlns:w14="http://schemas.microsoft.com/office/word/2010/wordml" xmlns:w15="http://schemas.microsoft.com/office/word/2012/wordml" xmlns:w16cex="http://schemas.microsoft.com/office/word/2018/wordml/cex" xmlns:w16cid="http://schemas.microsoft.com/office/word/2016/wordml/cid" xmlns:w16="http://schemas.microsoft.com/office/word/2018/wordml" xmlns:w16du="http://schemas.microsoft.com/office/word/2023/wordml/word16du" xmlns:w16sdtdh="http://schemas.microsoft.com/office/word/2020/wordml/sdtdatahash" xmlns:w16se="http://schemas.microsoft.com/office/word/2015/wordml/symex" xmlns:wpg="http://schemas.microsoft.com/office/word/2010/wordprocessingGroup" xmlns:wpi="http://schemas.microsoft.com/office/word/2010/wordprocessingInk" xmlns:wne="http://schemas.microsoft.com/office/word/2006/wordml" xmlns:wps="http://schemas.microsoft.com/office/word/2010/wordprocessingShape" mc:Ignorable="w14 w15 w16se w16cid w16 w16cex w16sdtdh w16du wp14">
   <w:body>
     <w:p>
       <w:pPr>
@@ -9,11 +9,19 @@
           <w:rFonts w:ascii="Arial" w:hAnsi="Arial" w:cs="Arial"/>
         </w:rPr>
       </w:pPr>
-      <w:r>
-        <w:rPr>
-          <w:rFonts w:ascii="Arial" w:hAnsi="Arial" w:cs="Arial"/>
-        </w:rPr>
-        <w:t>BGSzC Pestszentlőrinci Közgazdasági és Informatikai Szakgimnáziuma</w:t>
+      <w:proofErr w:type="spellStart"/>
+      <w:r>
+        <w:rPr>
+          <w:rFonts w:ascii="Arial" w:hAnsi="Arial" w:cs="Arial"/>
+        </w:rPr>
+        <w:t>BGSzC</w:t>
+      </w:r>
+      <w:proofErr w:type="spellEnd"/>
+      <w:r>
+        <w:rPr>
+          <w:rFonts w:ascii="Arial" w:hAnsi="Arial" w:cs="Arial"/>
+        </w:rPr>
+        <w:t xml:space="preserve"> Pestszentlőrinci Közgazdasági és Informatikai Szakgimnáziuma</w:t>
       </w:r>
     </w:p>
     <w:p>
@@ -107,7 +115,21 @@
         <w:rPr>
           <w:rFonts w:ascii="Arial" w:hAnsi="Arial" w:cs="Arial"/>
         </w:rPr>
-        <w:t>Szigetvári Márk Nagy Bence Brösztl Máté</w:t>
+        <w:t xml:space="preserve">Szigetvári Márk Nagy Bence </w:t>
+      </w:r>
+      <w:proofErr w:type="spellStart"/>
+      <w:r>
+        <w:rPr>
+          <w:rFonts w:ascii="Arial" w:hAnsi="Arial" w:cs="Arial"/>
+        </w:rPr>
+        <w:t>Brösztl</w:t>
+      </w:r>
+      <w:proofErr w:type="spellEnd"/>
+      <w:r>
+        <w:rPr>
+          <w:rFonts w:ascii="Arial" w:hAnsi="Arial" w:cs="Arial"/>
+        </w:rPr>
+        <w:t xml:space="preserve"> Máté</w:t>
       </w:r>
     </w:p>
     <w:p>
@@ -2292,7 +2314,21 @@
         <w:rPr>
           <w:rFonts w:ascii="Arial" w:hAnsi="Arial" w:cs="Arial"/>
         </w:rPr>
-        <w:t xml:space="preserve"> elősegítő funkciót a Tailwind CSS segítségével hoztuk létre.</w:t>
+        <w:t xml:space="preserve"> elősegítő funkciót a </w:t>
+      </w:r>
+      <w:proofErr w:type="spellStart"/>
+      <w:r>
+        <w:rPr>
+          <w:rFonts w:ascii="Arial" w:hAnsi="Arial" w:cs="Arial"/>
+        </w:rPr>
+        <w:t>Tailwind</w:t>
+      </w:r>
+      <w:proofErr w:type="spellEnd"/>
+      <w:r>
+        <w:rPr>
+          <w:rFonts w:ascii="Arial" w:hAnsi="Arial" w:cs="Arial"/>
+        </w:rPr>
+        <w:t xml:space="preserve"> CSS segítségével hoztuk létre.</w:t>
       </w:r>
       <w:r>
         <w:rPr>
@@ -2363,6 +2399,7 @@
         </w:rPr>
       </w:pPr>
       <w:hyperlink r:id="rId11" w:history="1">
+        <w:proofErr w:type="spellStart"/>
         <w:r>
           <w:rPr>
             <w:rStyle w:val="Hiperhivatkozs"/>
@@ -2370,6 +2407,7 @@
           </w:rPr>
           <w:t>MongoDB</w:t>
         </w:r>
+        <w:proofErr w:type="spellEnd"/>
       </w:hyperlink>
     </w:p>
     <w:p>
@@ -2426,6 +2464,7 @@
         </w:rPr>
       </w:pPr>
       <w:hyperlink r:id="rId12" w:history="1">
+        <w:proofErr w:type="spellStart"/>
         <w:r>
           <w:rPr>
             <w:rStyle w:val="Hiperhivatkozs"/>
@@ -2433,6 +2472,7 @@
           </w:rPr>
           <w:t>MongoDB</w:t>
         </w:r>
+        <w:proofErr w:type="spellEnd"/>
       </w:hyperlink>
       <w:r>
         <w:rPr>
@@ -2453,8 +2493,33 @@
             <w:rStyle w:val="Hiperhivatkozs"/>
             <w:rFonts w:ascii="Arial" w:hAnsi="Arial" w:cs="Arial"/>
           </w:rPr>
-          <w:t>Visual Studio Code</w:t>
+          <w:t xml:space="preserve">Visual </w:t>
         </w:r>
+        <w:proofErr w:type="spellStart"/>
+        <w:r>
+          <w:rPr>
+            <w:rStyle w:val="Hiperhivatkozs"/>
+            <w:rFonts w:ascii="Arial" w:hAnsi="Arial" w:cs="Arial"/>
+          </w:rPr>
+          <w:t>Studio</w:t>
+        </w:r>
+        <w:proofErr w:type="spellEnd"/>
+        <w:r>
+          <w:rPr>
+            <w:rStyle w:val="Hiperhivatkozs"/>
+            <w:rFonts w:ascii="Arial" w:hAnsi="Arial" w:cs="Arial"/>
+          </w:rPr>
+          <w:t xml:space="preserve"> </w:t>
+        </w:r>
+        <w:proofErr w:type="spellStart"/>
+        <w:r>
+          <w:rPr>
+            <w:rStyle w:val="Hiperhivatkozs"/>
+            <w:rFonts w:ascii="Arial" w:hAnsi="Arial" w:cs="Arial"/>
+          </w:rPr>
+          <w:t>Code</w:t>
+        </w:r>
+        <w:proofErr w:type="spellEnd"/>
       </w:hyperlink>
       <w:r>
         <w:rPr>
@@ -2470,6 +2535,7 @@
         </w:rPr>
       </w:pPr>
       <w:hyperlink r:id="rId14" w:history="1">
+        <w:proofErr w:type="spellStart"/>
         <w:r>
           <w:rPr>
             <w:rStyle w:val="Hiperhivatkozs"/>
@@ -2482,8 +2548,25 @@
             <w:rStyle w:val="Hiperhivatkozs"/>
             <w:rFonts w:ascii="Arial" w:hAnsi="Arial" w:cs="Arial"/>
           </w:rPr>
-          <w:t>ongodb compass</w:t>
+          <w:t>ongodb</w:t>
         </w:r>
+        <w:proofErr w:type="spellEnd"/>
+        <w:r>
+          <w:rPr>
+            <w:rStyle w:val="Hiperhivatkozs"/>
+            <w:rFonts w:ascii="Arial" w:hAnsi="Arial" w:cs="Arial"/>
+          </w:rPr>
+          <w:t xml:space="preserve"> </w:t>
+        </w:r>
+        <w:proofErr w:type="spellStart"/>
+        <w:r>
+          <w:rPr>
+            <w:rStyle w:val="Hiperhivatkozs"/>
+            <w:rFonts w:ascii="Arial" w:hAnsi="Arial" w:cs="Arial"/>
+          </w:rPr>
+          <w:t>compass</w:t>
+        </w:r>
+        <w:proofErr w:type="spellEnd"/>
       </w:hyperlink>
     </w:p>
     <w:p>
@@ -2594,7 +2677,35 @@
         <w:rPr>
           <w:rFonts w:ascii="Arial" w:hAnsi="Arial" w:cs="Arial"/>
         </w:rPr>
-        <w:t>A projektünk használatához szükséges saját fiókok és a linkeket be kell helyezni a .env.example fájl-ba:</w:t>
+        <w:t>A projektünk használatához szükséges saját fiókok és a linkeket be kell helyezni a .</w:t>
+      </w:r>
+      <w:proofErr w:type="spellStart"/>
+      <w:r>
+        <w:rPr>
+          <w:rFonts w:ascii="Arial" w:hAnsi="Arial" w:cs="Arial"/>
+        </w:rPr>
+        <w:t>env.example</w:t>
+      </w:r>
+      <w:proofErr w:type="spellEnd"/>
+      <w:r>
+        <w:rPr>
+          <w:rFonts w:ascii="Arial" w:hAnsi="Arial" w:cs="Arial"/>
+        </w:rPr>
+        <w:t xml:space="preserve"> fájl-</w:t>
+      </w:r>
+      <w:proofErr w:type="spellStart"/>
+      <w:r>
+        <w:rPr>
+          <w:rFonts w:ascii="Arial" w:hAnsi="Arial" w:cs="Arial"/>
+        </w:rPr>
+        <w:t>ba</w:t>
+      </w:r>
+      <w:proofErr w:type="spellEnd"/>
+      <w:r>
+        <w:rPr>
+          <w:rFonts w:ascii="Arial" w:hAnsi="Arial" w:cs="Arial"/>
+        </w:rPr>
+        <w:t>:</w:t>
       </w:r>
     </w:p>
     <w:p>
@@ -2608,11 +2719,19 @@
           <w:rFonts w:ascii="Arial" w:hAnsi="Arial" w:cs="Arial"/>
         </w:rPr>
       </w:pPr>
-      <w:r>
-        <w:rPr>
-          <w:rFonts w:ascii="Arial" w:hAnsi="Arial" w:cs="Arial"/>
-        </w:rPr>
-        <w:t>stripe fiók</w:t>
+      <w:proofErr w:type="spellStart"/>
+      <w:r>
+        <w:rPr>
+          <w:rFonts w:ascii="Arial" w:hAnsi="Arial" w:cs="Arial"/>
+        </w:rPr>
+        <w:t>stripe</w:t>
+      </w:r>
+      <w:proofErr w:type="spellEnd"/>
+      <w:r>
+        <w:rPr>
+          <w:rFonts w:ascii="Arial" w:hAnsi="Arial" w:cs="Arial"/>
+        </w:rPr>
+        <w:t xml:space="preserve"> fiók</w:t>
       </w:r>
     </w:p>
     <w:p>
@@ -2626,11 +2745,19 @@
           <w:rFonts w:ascii="Arial" w:hAnsi="Arial" w:cs="Arial"/>
         </w:rPr>
       </w:pPr>
-      <w:r>
-        <w:rPr>
-          <w:rFonts w:ascii="Arial" w:hAnsi="Arial" w:cs="Arial"/>
-        </w:rPr>
-        <w:t>mongodb fiók</w:t>
+      <w:proofErr w:type="spellStart"/>
+      <w:r>
+        <w:rPr>
+          <w:rFonts w:ascii="Arial" w:hAnsi="Arial" w:cs="Arial"/>
+        </w:rPr>
+        <w:t>mongodb</w:t>
+      </w:r>
+      <w:proofErr w:type="spellEnd"/>
+      <w:r>
+        <w:rPr>
+          <w:rFonts w:ascii="Arial" w:hAnsi="Arial" w:cs="Arial"/>
+        </w:rPr>
+        <w:t xml:space="preserve"> fiók</w:t>
       </w:r>
     </w:p>
     <w:p>
@@ -2648,7 +2775,21 @@
         <w:rPr>
           <w:rFonts w:ascii="Arial" w:hAnsi="Arial" w:cs="Arial"/>
         </w:rPr>
-        <w:t>Google Cloud fiók</w:t>
+        <w:t xml:space="preserve">Google </w:t>
+      </w:r>
+      <w:proofErr w:type="spellStart"/>
+      <w:r>
+        <w:rPr>
+          <w:rFonts w:ascii="Arial" w:hAnsi="Arial" w:cs="Arial"/>
+        </w:rPr>
+        <w:t>Cloud</w:t>
+      </w:r>
+      <w:proofErr w:type="spellEnd"/>
+      <w:r>
+        <w:rPr>
+          <w:rFonts w:ascii="Arial" w:hAnsi="Arial" w:cs="Arial"/>
+        </w:rPr>
+        <w:t xml:space="preserve"> fiók</w:t>
       </w:r>
     </w:p>
     <w:p>
@@ -2684,11 +2825,33 @@
           <w:rFonts w:ascii="Arial" w:hAnsi="Arial" w:cs="Arial"/>
         </w:rPr>
       </w:pPr>
-      <w:r>
-        <w:rPr>
-          <w:rFonts w:ascii="Arial" w:hAnsi="Arial" w:cs="Arial"/>
-        </w:rPr>
-        <w:t xml:space="preserve">git clone </w:t>
+      <w:proofErr w:type="spellStart"/>
+      <w:r>
+        <w:rPr>
+          <w:rFonts w:ascii="Arial" w:hAnsi="Arial" w:cs="Arial"/>
+        </w:rPr>
+        <w:t>git</w:t>
+      </w:r>
+      <w:proofErr w:type="spellEnd"/>
+      <w:r>
+        <w:rPr>
+          <w:rFonts w:ascii="Arial" w:hAnsi="Arial" w:cs="Arial"/>
+        </w:rPr>
+        <w:t xml:space="preserve"> </w:t>
+      </w:r>
+      <w:proofErr w:type="spellStart"/>
+      <w:r>
+        <w:rPr>
+          <w:rFonts w:ascii="Arial" w:hAnsi="Arial" w:cs="Arial"/>
+        </w:rPr>
+        <w:t>clone</w:t>
+      </w:r>
+      <w:proofErr w:type="spellEnd"/>
+      <w:r>
+        <w:rPr>
+          <w:rFonts w:ascii="Arial" w:hAnsi="Arial" w:cs="Arial"/>
+        </w:rPr>
+        <w:t xml:space="preserve"> </w:t>
       </w:r>
       <w:hyperlink r:id="rId15" w:history="1">
         <w:r>
@@ -2712,7 +2875,23 @@
           <w:rFonts w:ascii="Arial" w:hAnsi="Arial" w:cs="Arial"/>
           <w:i/>
         </w:rPr>
-        <w:t>A projekt futtatásához telepítse helyileg az npm használatával:</w:t>
+        <w:t xml:space="preserve">A projekt futtatásához telepítse helyileg az </w:t>
+      </w:r>
+      <w:proofErr w:type="spellStart"/>
+      <w:r>
+        <w:rPr>
+          <w:rFonts w:ascii="Arial" w:hAnsi="Arial" w:cs="Arial"/>
+          <w:i/>
+        </w:rPr>
+        <w:t>npm</w:t>
+      </w:r>
+      <w:proofErr w:type="spellEnd"/>
+      <w:r>
+        <w:rPr>
+          <w:rFonts w:ascii="Arial" w:hAnsi="Arial" w:cs="Arial"/>
+          <w:i/>
+        </w:rPr>
+        <w:t xml:space="preserve"> használatával:</w:t>
       </w:r>
     </w:p>
     <w:p>
@@ -2727,12 +2906,28 @@
           <w:i/>
         </w:rPr>
       </w:pPr>
-      <w:r>
-        <w:rPr>
-          <w:rFonts w:ascii="Arial" w:hAnsi="Arial" w:cs="Arial"/>
-        </w:rPr>
-        <w:t>npm install</w:t>
-      </w:r>
+      <w:proofErr w:type="spellStart"/>
+      <w:r>
+        <w:rPr>
+          <w:rFonts w:ascii="Arial" w:hAnsi="Arial" w:cs="Arial"/>
+        </w:rPr>
+        <w:t>npm</w:t>
+      </w:r>
+      <w:proofErr w:type="spellEnd"/>
+      <w:r>
+        <w:rPr>
+          <w:rFonts w:ascii="Arial" w:hAnsi="Arial" w:cs="Arial"/>
+        </w:rPr>
+        <w:t xml:space="preserve"> </w:t>
+      </w:r>
+      <w:proofErr w:type="spellStart"/>
+      <w:r>
+        <w:rPr>
+          <w:rFonts w:ascii="Arial" w:hAnsi="Arial" w:cs="Arial"/>
+        </w:rPr>
+        <w:t>install</w:t>
+      </w:r>
+      <w:proofErr w:type="spellEnd"/>
     </w:p>
     <w:p>
       <w:pPr>
@@ -2746,12 +2941,42 @@
           <w:i/>
         </w:rPr>
       </w:pPr>
-      <w:r>
-        <w:rPr>
-          <w:rFonts w:ascii="Arial" w:hAnsi="Arial" w:cs="Arial"/>
-        </w:rPr>
-        <w:t>npm run dev</w:t>
-      </w:r>
+      <w:proofErr w:type="spellStart"/>
+      <w:r>
+        <w:rPr>
+          <w:rFonts w:ascii="Arial" w:hAnsi="Arial" w:cs="Arial"/>
+        </w:rPr>
+        <w:t>npm</w:t>
+      </w:r>
+      <w:proofErr w:type="spellEnd"/>
+      <w:r>
+        <w:rPr>
+          <w:rFonts w:ascii="Arial" w:hAnsi="Arial" w:cs="Arial"/>
+        </w:rPr>
+        <w:t xml:space="preserve"> </w:t>
+      </w:r>
+      <w:proofErr w:type="spellStart"/>
+      <w:r>
+        <w:rPr>
+          <w:rFonts w:ascii="Arial" w:hAnsi="Arial" w:cs="Arial"/>
+        </w:rPr>
+        <w:t>run</w:t>
+      </w:r>
+      <w:proofErr w:type="spellEnd"/>
+      <w:r>
+        <w:rPr>
+          <w:rFonts w:ascii="Arial" w:hAnsi="Arial" w:cs="Arial"/>
+        </w:rPr>
+        <w:t xml:space="preserve"> </w:t>
+      </w:r>
+      <w:proofErr w:type="spellStart"/>
+      <w:r>
+        <w:rPr>
+          <w:rFonts w:ascii="Arial" w:hAnsi="Arial" w:cs="Arial"/>
+        </w:rPr>
+        <w:t>dev</w:t>
+      </w:r>
+      <w:proofErr w:type="spellEnd"/>
     </w:p>
     <w:p>
       <w:pPr>
@@ -2782,7 +3007,7 @@
           <w:noProof/>
         </w:rPr>
         <w:drawing>
-          <wp:inline distT="0" distB="0" distL="0" distR="0" wp14:anchorId="1F308D24" wp14:editId="6080F661">
+          <wp:inline distT="0" distB="0" distL="0" distR="0" wp14:anchorId="1F308D24" wp14:editId="0F073919">
             <wp:extent cx="4640580" cy="2212463"/>
             <wp:effectExtent l="0" t="0" r="7620" b="0"/>
             <wp:docPr id="981031189" name="Kép 24"/>
@@ -2841,13 +3066,37 @@
         <w:rPr>
           <w:rFonts w:ascii="Arial" w:hAnsi="Arial" w:cs="Arial"/>
         </w:rPr>
-        <w:t>A nyíl megmutatja, hogy hol lehet be jelentkezni.</w:t>
-      </w:r>
-      <w:r>
-        <w:rPr>
-          <w:rFonts w:ascii="Arial" w:hAnsi="Arial" w:cs="Arial"/>
-        </w:rPr>
-        <w:t xml:space="preserve"> Kötelező a bejelentkezés a vásárláshoz és további termékek megtekintésére.</w:t>
+        <w:t>A nyíl megmutatja, hogy hol lehet bejelentkezni.</w:t>
+      </w:r>
+      <w:r>
+        <w:rPr>
+          <w:rFonts w:ascii="Arial" w:hAnsi="Arial" w:cs="Arial"/>
+        </w:rPr>
+        <w:t xml:space="preserve"> </w:t>
+      </w:r>
+      <w:r>
+        <w:rPr>
+          <w:rFonts w:ascii="Arial" w:hAnsi="Arial" w:cs="Arial"/>
+        </w:rPr>
+        <w:t>Ez a lépés k</w:t>
+      </w:r>
+      <w:r>
+        <w:rPr>
+          <w:rFonts w:ascii="Arial" w:hAnsi="Arial" w:cs="Arial"/>
+        </w:rPr>
+        <w:t>ötelező a vásárláshoz és további termékek megtekintésé</w:t>
+      </w:r>
+      <w:r>
+        <w:rPr>
+          <w:rFonts w:ascii="Arial" w:hAnsi="Arial" w:cs="Arial"/>
+        </w:rPr>
+        <w:t>hez</w:t>
+      </w:r>
+      <w:r>
+        <w:rPr>
+          <w:rFonts w:ascii="Arial" w:hAnsi="Arial" w:cs="Arial"/>
+        </w:rPr>
+        <w:t>.</w:t>
       </w:r>
     </w:p>
     <w:p>
@@ -2924,19 +3173,25 @@
         <w:rPr>
           <w:rFonts w:ascii="Arial" w:hAnsi="Arial" w:cs="Arial"/>
         </w:rPr>
-        <w:t>A nyíl megmutatja, hogy hol található az aukció rész</w:t>
-      </w:r>
-      <w:r>
-        <w:rPr>
-          <w:rFonts w:ascii="Arial" w:hAnsi="Arial" w:cs="Arial"/>
-        </w:rPr>
-        <w:t>, ahol részt vehet aukciókon</w:t>
-      </w:r>
-      <w:r>
-        <w:rPr>
-          <w:rFonts w:ascii="Arial" w:hAnsi="Arial" w:cs="Arial"/>
-        </w:rPr>
-        <w:t xml:space="preserve">. </w:t>
+        <w:t>A</w:t>
+      </w:r>
+      <w:r>
+        <w:rPr>
+          <w:rFonts w:ascii="Arial" w:hAnsi="Arial" w:cs="Arial"/>
+        </w:rPr>
+        <w:t xml:space="preserve">z alábbi menüpont </w:t>
+      </w:r>
+      <w:r>
+        <w:rPr>
+          <w:rFonts w:ascii="Arial" w:hAnsi="Arial" w:cs="Arial"/>
+        </w:rPr>
+        <w:t>segítségével léphetünk át az aukció aloldalra</w:t>
+      </w:r>
+      <w:r>
+        <w:rPr>
+          <w:rFonts w:ascii="Arial" w:hAnsi="Arial" w:cs="Arial"/>
+        </w:rPr>
+        <w:t>. Itt tekinthetőek meg azok a termékek melyek részt vesznek az árverésben.</w:t>
       </w:r>
     </w:p>
     <w:p>
@@ -3140,31 +3395,13 @@
         <w:rPr>
           <w:rFonts w:ascii="Arial" w:hAnsi="Arial" w:cs="Arial"/>
         </w:rPr>
-        <w:t>A kosárban állíthatod a te általad hozzá adott termék</w:t>
-      </w:r>
-      <w:r>
-        <w:rPr>
-          <w:rFonts w:ascii="Arial" w:hAnsi="Arial" w:cs="Arial"/>
-        </w:rPr>
-        <w:t>ek</w:t>
-      </w:r>
-      <w:r>
-        <w:rPr>
-          <w:rFonts w:ascii="Arial" w:hAnsi="Arial" w:cs="Arial"/>
-        </w:rPr>
-        <w:t xml:space="preserve"> mennyiség</w:t>
-      </w:r>
-      <w:r>
-        <w:rPr>
-          <w:rFonts w:ascii="Arial" w:hAnsi="Arial" w:cs="Arial"/>
-        </w:rPr>
-        <w:t>é</w:t>
-      </w:r>
-      <w:r>
-        <w:rPr>
-          <w:rFonts w:ascii="Arial" w:hAnsi="Arial" w:cs="Arial"/>
-        </w:rPr>
-        <w:t>t</w:t>
+        <w:t xml:space="preserve">A kosárban </w:t>
+      </w:r>
+      <w:r>
+        <w:rPr>
+          <w:rFonts w:ascii="Arial" w:hAnsi="Arial" w:cs="Arial"/>
+        </w:rPr>
+        <w:t>beállítható a hozzá adott termék mennyisége</w:t>
       </w:r>
       <w:r>
         <w:rPr>
@@ -3182,37 +3419,7 @@
         <w:rPr>
           <w:rFonts w:ascii="Arial" w:hAnsi="Arial" w:cs="Arial"/>
         </w:rPr>
-        <w:t xml:space="preserve"> azt jelöli, hogy azzal a gombbal</w:t>
-      </w:r>
-      <w:r>
-        <w:rPr>
-          <w:rFonts w:ascii="Arial" w:hAnsi="Arial" w:cs="Arial"/>
-        </w:rPr>
-        <w:t>, lehet csökkenteni az adott terméket</w:t>
-      </w:r>
-      <w:r>
-        <w:rPr>
-          <w:rFonts w:ascii="Arial" w:hAnsi="Arial" w:cs="Arial"/>
-        </w:rPr>
-        <w:t>, a</w:t>
-      </w:r>
-      <w:r>
-        <w:rPr>
-          <w:rFonts w:ascii="Arial" w:hAnsi="Arial" w:cs="Arial"/>
-        </w:rPr>
-        <w:t xml:space="preserve"> </w:t>
-      </w:r>
-      <w:r>
-        <w:rPr>
-          <w:rFonts w:ascii="Arial" w:hAnsi="Arial" w:cs="Arial"/>
-        </w:rPr>
-        <w:t>pluszjellel</w:t>
-      </w:r>
-      <w:r>
-        <w:rPr>
-          <w:rFonts w:ascii="Arial" w:hAnsi="Arial" w:cs="Arial"/>
-        </w:rPr>
-        <w:t xml:space="preserve"> meg, hogy a termék mennyiségét lehet növelni.</w:t>
+        <w:t xml:space="preserve"> segítségével lehet csökkenteni a darabszámot. A plusz jel segítségével további darabokat lehet hozzá adni a már meglévőhöz.</w:t>
       </w:r>
     </w:p>
     <w:p>
@@ -3289,14 +3496,32 @@
       <w:r>
         <w:rPr>
           <w:rFonts w:ascii="Arial" w:hAnsi="Arial" w:cs="Arial"/>
+          <w:highlight w:val="red"/>
         </w:rPr>
         <w:t xml:space="preserve">A nyíl azt jelöli, hogy </w:t>
       </w:r>
       <w:r>
         <w:rPr>
           <w:rFonts w:ascii="Arial" w:hAnsi="Arial" w:cs="Arial"/>
-        </w:rPr>
-        <w:t>hol kell kitölteni a szállítási információkat, alul a piros azt jelöli a szállítási információkon belül, hogy melyik mezőket kötelező kitöltenie, hogy vásárolni tudjunk. A további fizetéshez gombra való nyomásával a stripe-nak a felülete jelenik meg és ott kell megadni a fizetéshez való információkat.</w:t>
+          <w:highlight w:val="red"/>
+        </w:rPr>
+        <w:t xml:space="preserve">hol kell kitölteni a szállítási információkat, alul a piros azt jelöli a szállítási információkon belül, hogy melyik mezőket kötelező kitöltenie, hogy vásárolni tudjunk. A további fizetéshez gombra való nyomásával a </w:t>
+      </w:r>
+      <w:proofErr w:type="spellStart"/>
+      <w:r>
+        <w:rPr>
+          <w:rFonts w:ascii="Arial" w:hAnsi="Arial" w:cs="Arial"/>
+          <w:highlight w:val="red"/>
+        </w:rPr>
+        <w:t>stripe-nak</w:t>
+      </w:r>
+      <w:proofErr w:type="spellEnd"/>
+      <w:r>
+        <w:rPr>
+          <w:rFonts w:ascii="Arial" w:hAnsi="Arial" w:cs="Arial"/>
+          <w:highlight w:val="red"/>
+        </w:rPr>
+        <w:t xml:space="preserve"> a felülete jelenik meg és ott kell megadni a fizetéshez való információkat.</w:t>
       </w:r>
     </w:p>
     <w:p>
@@ -3374,23 +3599,43 @@
         <w:jc w:val="both"/>
         <w:rPr>
           <w:rFonts w:ascii="Arial" w:hAnsi="Arial" w:cs="Arial"/>
-        </w:rPr>
-      </w:pPr>
-      <w:r>
-        <w:rPr>
-          <w:rFonts w:ascii="Arial" w:hAnsi="Arial" w:cs="Arial"/>
-        </w:rPr>
-        <w:t xml:space="preserve">A piros kör azt jelöli, hogy ha azt megnyomjuk, akkor át visz minket az úgynevezett „Single </w:t>
-      </w:r>
-      <w:r>
-        <w:rPr>
-          <w:rFonts w:ascii="Arial" w:hAnsi="Arial" w:cs="Arial"/>
+          <w:highlight w:val="red"/>
+        </w:rPr>
+      </w:pPr>
+      <w:r>
+        <w:rPr>
+          <w:rFonts w:ascii="Arial" w:hAnsi="Arial" w:cs="Arial"/>
+          <w:highlight w:val="red"/>
+        </w:rPr>
+        <w:t>A piros kör azt jelöli, hogy ha azt megnyomjuk, akkor át visz minket az úgynevezett „</w:t>
+      </w:r>
+      <w:proofErr w:type="spellStart"/>
+      <w:r>
+        <w:rPr>
+          <w:rFonts w:ascii="Arial" w:hAnsi="Arial" w:cs="Arial"/>
+          <w:highlight w:val="red"/>
+        </w:rPr>
+        <w:t>Single</w:t>
+      </w:r>
+      <w:proofErr w:type="spellEnd"/>
+      <w:r>
+        <w:rPr>
+          <w:rFonts w:ascii="Arial" w:hAnsi="Arial" w:cs="Arial"/>
+          <w:highlight w:val="red"/>
+        </w:rPr>
+        <w:t xml:space="preserve"> </w:t>
+      </w:r>
+      <w:r>
+        <w:rPr>
+          <w:rFonts w:ascii="Arial" w:hAnsi="Arial" w:cs="Arial"/>
+          <w:highlight w:val="red"/>
         </w:rPr>
         <w:t>Page” -</w:t>
       </w:r>
       <w:r>
         <w:rPr>
           <w:rFonts w:ascii="Arial" w:hAnsi="Arial" w:cs="Arial"/>
+          <w:highlight w:val="red"/>
         </w:rPr>
         <w:t xml:space="preserve">re, ahol részletesebb leírást találhat az adott termékről például: mennyi van a termékből a raktáron, specifikációkat, hogy mennyibe kerül. </w:t>
       </w:r>
@@ -3400,15 +3645,17 @@
         <w:jc w:val="center"/>
         <w:rPr>
           <w:rFonts w:ascii="Arial" w:hAnsi="Arial" w:cs="Arial"/>
+          <w:highlight w:val="red"/>
         </w:rPr>
       </w:pPr>
       <w:r>
         <w:rPr>
           <w:rFonts w:ascii="Arial" w:hAnsi="Arial" w:cs="Arial"/>
           <w:noProof/>
+          <w:highlight w:val="red"/>
         </w:rPr>
         <w:drawing>
-          <wp:inline distT="0" distB="0" distL="0" distR="0" wp14:anchorId="14C13D9E" wp14:editId="090A057B">
+          <wp:inline distT="0" distB="0" distL="0" distR="0" wp14:anchorId="14C13D9E" wp14:editId="192DD9BF">
             <wp:extent cx="4169521" cy="997527"/>
             <wp:effectExtent l="0" t="0" r="2540" b="0"/>
             <wp:docPr id="849108809" name="Kép 34"/>
@@ -3467,8 +3714,25 @@
       <w:r>
         <w:rPr>
           <w:rFonts w:ascii="Arial" w:hAnsi="Arial" w:cs="Arial"/>
-        </w:rPr>
-        <w:t>Ez az úgynevezett „Profile” oldal itt található az alapvető információk és a szállítási információk is. Az alapvető információknál módosíthatod az email elérhetőségedet és a telefonszámodat a szállítási információknál minden lehet módosítani vagy akár végleg törölni.</w:t>
+          <w:highlight w:val="red"/>
+        </w:rPr>
+        <w:t>Ez az úgynevezett „</w:t>
+      </w:r>
+      <w:proofErr w:type="spellStart"/>
+      <w:r>
+        <w:rPr>
+          <w:rFonts w:ascii="Arial" w:hAnsi="Arial" w:cs="Arial"/>
+          <w:highlight w:val="red"/>
+        </w:rPr>
+        <w:t>Profile</w:t>
+      </w:r>
+      <w:proofErr w:type="spellEnd"/>
+      <w:r>
+        <w:rPr>
+          <w:rFonts w:ascii="Arial" w:hAnsi="Arial" w:cs="Arial"/>
+          <w:highlight w:val="red"/>
+        </w:rPr>
+        <w:t>” oldal itt található az alapvető információk és a szállítási információk is. Az alapvető információknál módosíthatod az email elérhetőségedet és a telefonszámodat a szállítási információknál minden lehet módosítani vagy akár végleg törölni.</w:t>
       </w:r>
     </w:p>
     <w:p>
@@ -3544,6 +3808,7 @@
       <w:r>
         <w:rPr>
           <w:rFonts w:ascii="Arial" w:hAnsi="Arial" w:cs="Arial"/>
+          <w:highlight w:val="red"/>
         </w:rPr>
         <w:t>A nyíl megmutatja, hogy hol található az összes termékek rész.</w:t>
       </w:r>
@@ -3612,7 +3877,7 @@
           <w:noProof/>
         </w:rPr>
         <w:drawing>
-          <wp:inline distT="0" distB="0" distL="0" distR="0" wp14:anchorId="61D1D432" wp14:editId="662087E3">
+          <wp:inline distT="0" distB="0" distL="0" distR="0" wp14:anchorId="61D1D432" wp14:editId="6EE66E99">
             <wp:extent cx="2978150" cy="2276767"/>
             <wp:effectExtent l="0" t="0" r="0" b="9525"/>
             <wp:docPr id="8" name="Kép 7" descr="A képen diagram, vázlat, rajz, sor látható&#10;&#10;Automatikusan generált leírás">
@@ -3673,7 +3938,7 @@
           <w:noProof/>
         </w:rPr>
         <w:drawing>
-          <wp:inline distT="0" distB="0" distL="0" distR="0" wp14:anchorId="7D7E0547" wp14:editId="5217623C">
+          <wp:inline distT="0" distB="0" distL="0" distR="0" wp14:anchorId="7D7E0547" wp14:editId="7AC83D59">
             <wp:extent cx="2313408" cy="2285365"/>
             <wp:effectExtent l="0" t="0" r="0" b="635"/>
             <wp:docPr id="2" name="Kép 2"/>
@@ -3830,47 +4095,73 @@
         <w:rPr>
           <w:rFonts w:ascii="Arial" w:hAnsi="Arial" w:cs="Arial"/>
         </w:rPr>
-        <w:t>A jövőbeli terveink elsősorban angol nyelvű oldal készítése azok számára, akik nem tudnak magyarúl. Termékek összehasonlítása, hogy a vásárló könnyebben el tudják dönteni, hogy mit szeretnének vásárolni. Mobil alkalmazás fejlesztése könnyebb vásárlás érdekében és értesítések küldése</w:t>
-      </w:r>
-      <w:r>
-        <w:rPr>
-          <w:rFonts w:ascii="Arial" w:hAnsi="Arial" w:cs="Arial"/>
+        <w:t xml:space="preserve">A jövőbeli terveink </w:t>
+      </w:r>
+      <w:r>
+        <w:rPr>
+          <w:rFonts w:ascii="Arial" w:hAnsi="Arial" w:cs="Arial"/>
+        </w:rPr>
+        <w:t>közt szerepel, hogy elkészítjük az oldal angol nyelvű változatát. További funkciókkal is szeretnénk bővíteni az oldalt. Ilyen a termékek összehasonlítását lehetővé tevő kereső. Ennek segítségével a felhasználók össze tudják hasonlítani az általuk szimpatikusnak talált termékek tulajdonságait</w:t>
+      </w:r>
+      <w:r>
+        <w:rPr>
+          <w:rFonts w:ascii="Arial" w:hAnsi="Arial" w:cs="Arial"/>
+        </w:rPr>
+        <w:t xml:space="preserve"> </w:t>
+      </w:r>
+      <w:r>
+        <w:rPr>
+          <w:rFonts w:ascii="Arial" w:hAnsi="Arial" w:cs="Arial"/>
+          <w:highlight w:val="red"/>
+        </w:rPr>
+        <w:t>Mobil alkalmazás fejlesztése könnyebb vásárlás érdekében és értesítések küldése</w:t>
+      </w:r>
+      <w:r>
+        <w:rPr>
+          <w:rFonts w:ascii="Arial" w:hAnsi="Arial" w:cs="Arial"/>
+          <w:highlight w:val="red"/>
         </w:rPr>
         <w:t xml:space="preserve">, hogy közvetlenül </w:t>
       </w:r>
       <w:r>
         <w:rPr>
           <w:rFonts w:ascii="Arial" w:hAnsi="Arial" w:cs="Arial"/>
+          <w:highlight w:val="red"/>
         </w:rPr>
         <w:t>értesítéseket küldjenek</w:t>
       </w:r>
       <w:r>
         <w:rPr>
           <w:rFonts w:ascii="Arial" w:hAnsi="Arial" w:cs="Arial"/>
+          <w:highlight w:val="red"/>
         </w:rPr>
         <w:t xml:space="preserve"> a felhasználók eszközeire, értesítve őket az új termékekről</w:t>
       </w:r>
       <w:r>
         <w:rPr>
           <w:rFonts w:ascii="Arial" w:hAnsi="Arial" w:cs="Arial"/>
+          <w:highlight w:val="red"/>
         </w:rPr>
         <w:t>, promóciókról, Biztonság és bizalom érdekében a mobil alkalmazások biztonságos környezetet biztosítanak a tranzakciókhoz, ami kulcsfontosságú a vásárlók bizalmának elnyerésében,</w:t>
       </w:r>
       <w:r>
         <w:rPr>
           <w:rFonts w:ascii="Arial" w:hAnsi="Arial" w:cs="Arial"/>
+          <w:highlight w:val="red"/>
         </w:rPr>
         <w:t xml:space="preserve"> gyorsabb betöltési idők a mobil alkalmazások gyorsabban töltődnek be, mint a mobil weboldalak mivel, az adatokat helyben tárolják az eszközön. Reklámok alkalmazása a weboldalon a további fentarthatóság érdekében</w:t>
       </w:r>
       <w:r>
         <w:rPr>
           <w:rFonts w:ascii="Arial" w:hAnsi="Arial" w:cs="Arial"/>
+          <w:highlight w:val="red"/>
         </w:rPr>
         <w:t xml:space="preserve"> és további fejlesztések finanszírozására</w:t>
       </w:r>
       <w:r>
         <w:rPr>
           <w:rFonts w:ascii="Arial" w:hAnsi="Arial" w:cs="Arial"/>
+          <w:highlight w:val="red"/>
         </w:rPr>
         <w:t>.</w:t>
       </w:r>
@@ -4428,7 +4719,7 @@
 </file>
 
 <file path=word/endnotes.xml><?xml version="1.0" encoding="utf-8"?>
-<w:endnotes xmlns:wpc="http://schemas.microsoft.com/office/word/2010/wordprocessingCanvas" xmlns:cx="http://schemas.microsoft.com/office/drawing/2014/chartex" xmlns:cx1="http://schemas.microsoft.com/office/drawing/2015/9/8/chartex" xmlns:cx2="http://schemas.microsoft.com/office/drawing/2015/10/21/chartex" xmlns:cx3="http://schemas.microsoft.com/office/drawing/2016/5/9/chartex" xmlns:cx4="http://schemas.microsoft.com/office/drawing/2016/5/10/chartex" xmlns:cx5="http://schemas.microsoft.com/office/drawing/2016/5/11/chartex" xmlns:cx6="http://schemas.microsoft.com/office/drawing/2016/5/12/chartex" xmlns:cx7="http://schemas.microsoft.com/office/drawing/2016/5/13/chartex" xmlns:cx8="http://schemas.microsoft.com/office/drawing/2016/5/14/chartex" xmlns:mc="http://schemas.openxmlformats.org/markup-compatibility/2006" xmlns:aink="http://schemas.microsoft.com/office/drawing/2016/ink" xmlns:am3d="http://schemas.microsoft.com/office/drawing/2017/model3d" xmlns:o="urn:schemas-microsoft-com:office:office" xmlns:oel="http://schemas.microsoft.com/office/2019/extlst" xmlns:r="http://schemas.openxmlformats.org/officeDocument/2006/relationships" xmlns:m="http://schemas.openxmlformats.org/officeDocument/2006/math" xmlns:v="urn:schemas-microsoft-com:vml" xmlns:wp14="http://schemas.microsoft.com/office/word/2010/wordprocessingDrawing" xmlns:wp="http://schemas.openxmlformats.org/drawingml/2006/wordprocessingDrawing" xmlns:w10="urn:schemas-microsoft-com:office:word" xmlns:w="http://schemas.openxmlformats.org/wordprocessingml/2006/main" xmlns:w14="http://schemas.microsoft.com/office/word/2010/wordml" xmlns:w15="http://schemas.microsoft.com/office/word/2012/wordml" xmlns:w16cex="http://schemas.microsoft.com/office/word/2018/wordml/cex" xmlns:w16cid="http://schemas.microsoft.com/office/word/2016/wordml/cid" xmlns:w16="http://schemas.microsoft.com/office/word/2018/wordml" xmlns:w16sdtdh="http://schemas.microsoft.com/office/word/2020/wordml/sdtdatahash" xmlns:w16se="http://schemas.microsoft.com/office/word/2015/wordml/symex" xmlns:wpg="http://schemas.microsoft.com/office/word/2010/wordprocessingGroup" xmlns:wpi="http://schemas.microsoft.com/office/word/2010/wordprocessingInk" xmlns:wne="http://schemas.microsoft.com/office/word/2006/wordml" xmlns:wps="http://schemas.microsoft.com/office/word/2010/wordprocessingShape" mc:Ignorable="w14 w15 w16se w16cid w16 w16cex w16sdtdh wp14">
+<w:endnotes xmlns:wpc="http://schemas.microsoft.com/office/word/2010/wordprocessingCanvas" xmlns:cx="http://schemas.microsoft.com/office/drawing/2014/chartex" xmlns:cx1="http://schemas.microsoft.com/office/drawing/2015/9/8/chartex" xmlns:cx2="http://schemas.microsoft.com/office/drawing/2015/10/21/chartex" xmlns:cx3="http://schemas.microsoft.com/office/drawing/2016/5/9/chartex" xmlns:cx4="http://schemas.microsoft.com/office/drawing/2016/5/10/chartex" xmlns:cx5="http://schemas.microsoft.com/office/drawing/2016/5/11/chartex" xmlns:cx6="http://schemas.microsoft.com/office/drawing/2016/5/12/chartex" xmlns:cx7="http://schemas.microsoft.com/office/drawing/2016/5/13/chartex" xmlns:cx8="http://schemas.microsoft.com/office/drawing/2016/5/14/chartex" xmlns:mc="http://schemas.openxmlformats.org/markup-compatibility/2006" xmlns:aink="http://schemas.microsoft.com/office/drawing/2016/ink" xmlns:am3d="http://schemas.microsoft.com/office/drawing/2017/model3d" xmlns:o="urn:schemas-microsoft-com:office:office" xmlns:oel="http://schemas.microsoft.com/office/2019/extlst" xmlns:r="http://schemas.openxmlformats.org/officeDocument/2006/relationships" xmlns:m="http://schemas.openxmlformats.org/officeDocument/2006/math" xmlns:v="urn:schemas-microsoft-com:vml" xmlns:wp14="http://schemas.microsoft.com/office/word/2010/wordprocessingDrawing" xmlns:wp="http://schemas.openxmlformats.org/drawingml/2006/wordprocessingDrawing" xmlns:w10="urn:schemas-microsoft-com:office:word" xmlns:w="http://schemas.openxmlformats.org/wordprocessingml/2006/main" xmlns:w14="http://schemas.microsoft.com/office/word/2010/wordml" xmlns:w15="http://schemas.microsoft.com/office/word/2012/wordml" xmlns:w16cex="http://schemas.microsoft.com/office/word/2018/wordml/cex" xmlns:w16cid="http://schemas.microsoft.com/office/word/2016/wordml/cid" xmlns:w16="http://schemas.microsoft.com/office/word/2018/wordml" xmlns:w16du="http://schemas.microsoft.com/office/word/2023/wordml/word16du" xmlns:w16sdtdh="http://schemas.microsoft.com/office/word/2020/wordml/sdtdatahash" xmlns:w16se="http://schemas.microsoft.com/office/word/2015/wordml/symex" xmlns:wpg="http://schemas.microsoft.com/office/word/2010/wordprocessingGroup" xmlns:wpi="http://schemas.microsoft.com/office/word/2010/wordprocessingInk" xmlns:wne="http://schemas.microsoft.com/office/word/2006/wordml" xmlns:wps="http://schemas.microsoft.com/office/word/2010/wordprocessingShape" mc:Ignorable="w14 w15 w16se w16cid w16 w16cex w16sdtdh w16du wp14">
   <w:endnote w:type="separator" w:id="-1">
     <w:p>
       <w:pPr>
@@ -4453,46 +4744,38 @@
 </file>
 
 <file path=word/footer1.xml><?xml version="1.0" encoding="utf-8"?>
-<w:ftr xmlns:wpc="http://schemas.microsoft.com/office/word/2010/wordprocessingCanvas" xmlns:cx="http://schemas.microsoft.com/office/drawing/2014/chartex" xmlns:cx1="http://schemas.microsoft.com/office/drawing/2015/9/8/chartex" xmlns:cx2="http://schemas.microsoft.com/office/drawing/2015/10/21/chartex" xmlns:cx3="http://schemas.microsoft.com/office/drawing/2016/5/9/chartex" xmlns:cx4="http://schemas.microsoft.com/office/drawing/2016/5/10/chartex" xmlns:cx5="http://schemas.microsoft.com/office/drawing/2016/5/11/chartex" xmlns:cx6="http://schemas.microsoft.com/office/drawing/2016/5/12/chartex" xmlns:cx7="http://schemas.microsoft.com/office/drawing/2016/5/13/chartex" xmlns:cx8="http://schemas.microsoft.com/office/drawing/2016/5/14/chartex" xmlns:mc="http://schemas.openxmlformats.org/markup-compatibility/2006" xmlns:aink="http://schemas.microsoft.com/office/drawing/2016/ink" xmlns:am3d="http://schemas.microsoft.com/office/drawing/2017/model3d" xmlns:o="urn:schemas-microsoft-com:office:office" xmlns:oel="http://schemas.microsoft.com/office/2019/extlst" xmlns:r="http://schemas.openxmlformats.org/officeDocument/2006/relationships" xmlns:m="http://schemas.openxmlformats.org/officeDocument/2006/math" xmlns:v="urn:schemas-microsoft-com:vml" xmlns:wp14="http://schemas.microsoft.com/office/word/2010/wordprocessingDrawing" xmlns:wp="http://schemas.openxmlformats.org/drawingml/2006/wordprocessingDrawing" xmlns:w10="urn:schemas-microsoft-com:office:word" xmlns:w="http://schemas.openxmlformats.org/wordprocessingml/2006/main" xmlns:w14="http://schemas.microsoft.com/office/word/2010/wordml" xmlns:w15="http://schemas.microsoft.com/office/word/2012/wordml" xmlns:w16cex="http://schemas.microsoft.com/office/word/2018/wordml/cex" xmlns:w16cid="http://schemas.microsoft.com/office/word/2016/wordml/cid" xmlns:w16="http://schemas.microsoft.com/office/word/2018/wordml" xmlns:w16sdtdh="http://schemas.microsoft.com/office/word/2020/wordml/sdtdatahash" xmlns:w16se="http://schemas.microsoft.com/office/word/2015/wordml/symex" xmlns:wpg="http://schemas.microsoft.com/office/word/2010/wordprocessingGroup" xmlns:wpi="http://schemas.microsoft.com/office/word/2010/wordprocessingInk" xmlns:wne="http://schemas.microsoft.com/office/word/2006/wordml" xmlns:wps="http://schemas.microsoft.com/office/word/2010/wordprocessingShape" mc:Ignorable="w14 w15 w16se w16cid w16 w16cex w16sdtdh wp14">
+<w:ftr xmlns:wpc="http://schemas.microsoft.com/office/word/2010/wordprocessingCanvas" xmlns:cx="http://schemas.microsoft.com/office/drawing/2014/chartex" xmlns:cx1="http://schemas.microsoft.com/office/drawing/2015/9/8/chartex" xmlns:cx2="http://schemas.microsoft.com/office/drawing/2015/10/21/chartex" xmlns:cx3="http://schemas.microsoft.com/office/drawing/2016/5/9/chartex" xmlns:cx4="http://schemas.microsoft.com/office/drawing/2016/5/10/chartex" xmlns:cx5="http://schemas.microsoft.com/office/drawing/2016/5/11/chartex" xmlns:cx6="http://schemas.microsoft.com/office/drawing/2016/5/12/chartex" xmlns:cx7="http://schemas.microsoft.com/office/drawing/2016/5/13/chartex" xmlns:cx8="http://schemas.microsoft.com/office/drawing/2016/5/14/chartex" xmlns:mc="http://schemas.openxmlformats.org/markup-compatibility/2006" xmlns:aink="http://schemas.microsoft.com/office/drawing/2016/ink" xmlns:am3d="http://schemas.microsoft.com/office/drawing/2017/model3d" xmlns:o="urn:schemas-microsoft-com:office:office" xmlns:oel="http://schemas.microsoft.com/office/2019/extlst" xmlns:r="http://schemas.openxmlformats.org/officeDocument/2006/relationships" xmlns:m="http://schemas.openxmlformats.org/officeDocument/2006/math" xmlns:v="urn:schemas-microsoft-com:vml" xmlns:wp14="http://schemas.microsoft.com/office/word/2010/wordprocessingDrawing" xmlns:wp="http://schemas.openxmlformats.org/drawingml/2006/wordprocessingDrawing" xmlns:w10="urn:schemas-microsoft-com:office:word" xmlns:w="http://schemas.openxmlformats.org/wordprocessingml/2006/main" xmlns:w14="http://schemas.microsoft.com/office/word/2010/wordml" xmlns:w15="http://schemas.microsoft.com/office/word/2012/wordml" xmlns:w16cex="http://schemas.microsoft.com/office/word/2018/wordml/cex" xmlns:w16cid="http://schemas.microsoft.com/office/word/2016/wordml/cid" xmlns:w16="http://schemas.microsoft.com/office/word/2018/wordml" xmlns:w16du="http://schemas.microsoft.com/office/word/2023/wordml/word16du" xmlns:w16sdtdh="http://schemas.microsoft.com/office/word/2020/wordml/sdtdatahash" xmlns:w16se="http://schemas.microsoft.com/office/word/2015/wordml/symex" xmlns:wpg="http://schemas.microsoft.com/office/word/2010/wordprocessingGroup" xmlns:wpi="http://schemas.microsoft.com/office/word/2010/wordprocessingInk" xmlns:wne="http://schemas.microsoft.com/office/word/2006/wordml" xmlns:wps="http://schemas.microsoft.com/office/word/2010/wordprocessingShape" mc:Ignorable="w14 w15 w16se w16cid w16 w16cex w16sdtdh w16du wp14">
+  <w:sdt>
+    <w:sdtPr>
+      <w:id w:val="969169713"/>
+      <w:placeholder>
+        <w:docPart w:val="97025F12DC7D455E94678433AA8181C9"/>
+      </w:placeholder>
+      <w:temporary/>
+      <w:showingPlcHdr/>
+      <w15:appearance w15:val="hidden"/>
+    </w:sdtPr>
+    <w:sdtContent>
+      <w:p>
+        <w:pPr>
+          <w:pStyle w:val="llb"/>
+        </w:pPr>
+        <w:r>
+          <w:t>[Ide írhat]</w:t>
+        </w:r>
+      </w:p>
+    </w:sdtContent>
+  </w:sdt>
   <w:p>
     <w:pPr>
       <w:pStyle w:val="llb"/>
     </w:pPr>
-    <w:fldSimple w:instr=" DATE   \* MERGEFORMAT ">
-      <w:r>
-        <w:rPr>
-          <w:noProof/>
-        </w:rPr>
-        <w:t>2024. 03. 20.</w:t>
-      </w:r>
-    </w:fldSimple>
-    <w:r>
-      <w:tab/>
-    </w:r>
-    <w:r>
-      <w:tab/>
-    </w:r>
-    <w:r>
-      <w:fldChar w:fldCharType="begin"/>
-    </w:r>
-    <w:r>
-      <w:instrText>PAGE   \* MERGEFORMAT</w:instrText>
-    </w:r>
-    <w:r>
-      <w:fldChar w:fldCharType="separate"/>
-    </w:r>
-    <w:r>
-      <w:t>1</w:t>
-    </w:r>
-    <w:r>
-      <w:fldChar w:fldCharType="end"/>
-    </w:r>
   </w:p>
 </w:ftr>
 </file>
 
 <file path=word/footnotes.xml><?xml version="1.0" encoding="utf-8"?>
-<w:footnotes xmlns:wpc="http://schemas.microsoft.com/office/word/2010/wordprocessingCanvas" xmlns:cx="http://schemas.microsoft.com/office/drawing/2014/chartex" xmlns:cx1="http://schemas.microsoft.com/office/drawing/2015/9/8/chartex" xmlns:cx2="http://schemas.microsoft.com/office/drawing/2015/10/21/chartex" xmlns:cx3="http://schemas.microsoft.com/office/drawing/2016/5/9/chartex" xmlns:cx4="http://schemas.microsoft.com/office/drawing/2016/5/10/chartex" xmlns:cx5="http://schemas.microsoft.com/office/drawing/2016/5/11/chartex" xmlns:cx6="http://schemas.microsoft.com/office/drawing/2016/5/12/chartex" xmlns:cx7="http://schemas.microsoft.com/office/drawing/2016/5/13/chartex" xmlns:cx8="http://schemas.microsoft.com/office/drawing/2016/5/14/chartex" xmlns:mc="http://schemas.openxmlformats.org/markup-compatibility/2006" xmlns:aink="http://schemas.microsoft.com/office/drawing/2016/ink" xmlns:am3d="http://schemas.microsoft.com/office/drawing/2017/model3d" xmlns:o="urn:schemas-microsoft-com:office:office" xmlns:oel="http://schemas.microsoft.com/office/2019/extlst" xmlns:r="http://schemas.openxmlformats.org/officeDocument/2006/relationships" xmlns:m="http://schemas.openxmlformats.org/officeDocument/2006/math" xmlns:v="urn:schemas-microsoft-com:vml" xmlns:wp14="http://schemas.microsoft.com/office/word/2010/wordprocessingDrawing" xmlns:wp="http://schemas.openxmlformats.org/drawingml/2006/wordprocessingDrawing" xmlns:w10="urn:schemas-microsoft-com:office:word" xmlns:w="http://schemas.openxmlformats.org/wordprocessingml/2006/main" xmlns:w14="http://schemas.microsoft.com/office/word/2010/wordml" xmlns:w15="http://schemas.microsoft.com/office/word/2012/wordml" xmlns:w16cex="http://schemas.microsoft.com/office/word/2018/wordml/cex" xmlns:w16cid="http://schemas.microsoft.com/office/word/2016/wordml/cid" xmlns:w16="http://schemas.microsoft.com/office/word/2018/wordml" xmlns:w16sdtdh="http://schemas.microsoft.com/office/word/2020/wordml/sdtdatahash" xmlns:w16se="http://schemas.microsoft.com/office/word/2015/wordml/symex" xmlns:wpg="http://schemas.microsoft.com/office/word/2010/wordprocessingGroup" xmlns:wpi="http://schemas.microsoft.com/office/word/2010/wordprocessingInk" xmlns:wne="http://schemas.microsoft.com/office/word/2006/wordml" xmlns:wps="http://schemas.microsoft.com/office/word/2010/wordprocessingShape" mc:Ignorable="w14 w15 w16se w16cid w16 w16cex w16sdtdh wp14">
+<w:footnotes xmlns:wpc="http://schemas.microsoft.com/office/word/2010/wordprocessingCanvas" xmlns:cx="http://schemas.microsoft.com/office/drawing/2014/chartex" xmlns:cx1="http://schemas.microsoft.com/office/drawing/2015/9/8/chartex" xmlns:cx2="http://schemas.microsoft.com/office/drawing/2015/10/21/chartex" xmlns:cx3="http://schemas.microsoft.com/office/drawing/2016/5/9/chartex" xmlns:cx4="http://schemas.microsoft.com/office/drawing/2016/5/10/chartex" xmlns:cx5="http://schemas.microsoft.com/office/drawing/2016/5/11/chartex" xmlns:cx6="http://schemas.microsoft.com/office/drawing/2016/5/12/chartex" xmlns:cx7="http://schemas.microsoft.com/office/drawing/2016/5/13/chartex" xmlns:cx8="http://schemas.microsoft.com/office/drawing/2016/5/14/chartex" xmlns:mc="http://schemas.openxmlformats.org/markup-compatibility/2006" xmlns:aink="http://schemas.microsoft.com/office/drawing/2016/ink" xmlns:am3d="http://schemas.microsoft.com/office/drawing/2017/model3d" xmlns:o="urn:schemas-microsoft-com:office:office" xmlns:oel="http://schemas.microsoft.com/office/2019/extlst" xmlns:r="http://schemas.openxmlformats.org/officeDocument/2006/relationships" xmlns:m="http://schemas.openxmlformats.org/officeDocument/2006/math" xmlns:v="urn:schemas-microsoft-com:vml" xmlns:wp14="http://schemas.microsoft.com/office/word/2010/wordprocessingDrawing" xmlns:wp="http://schemas.openxmlformats.org/drawingml/2006/wordprocessingDrawing" xmlns:w10="urn:schemas-microsoft-com:office:word" xmlns:w="http://schemas.openxmlformats.org/wordprocessingml/2006/main" xmlns:w14="http://schemas.microsoft.com/office/word/2010/wordml" xmlns:w15="http://schemas.microsoft.com/office/word/2012/wordml" xmlns:w16cex="http://schemas.microsoft.com/office/word/2018/wordml/cex" xmlns:w16cid="http://schemas.microsoft.com/office/word/2016/wordml/cid" xmlns:w16="http://schemas.microsoft.com/office/word/2018/wordml" xmlns:w16du="http://schemas.microsoft.com/office/word/2023/wordml/word16du" xmlns:w16sdtdh="http://schemas.microsoft.com/office/word/2020/wordml/sdtdatahash" xmlns:w16se="http://schemas.microsoft.com/office/word/2015/wordml/symex" xmlns:wpg="http://schemas.microsoft.com/office/word/2010/wordprocessingGroup" xmlns:wpi="http://schemas.microsoft.com/office/word/2010/wordprocessingInk" xmlns:wne="http://schemas.microsoft.com/office/word/2006/wordml" xmlns:wps="http://schemas.microsoft.com/office/word/2010/wordprocessingShape" mc:Ignorable="w14 w15 w16se w16cid w16 w16cex w16sdtdh w16du wp14">
   <w:footnote w:type="separator" w:id="-1">
     <w:p>
       <w:pPr>
@@ -4571,7 +4854,7 @@
 </file>
 
 <file path=word/header1.xml><?xml version="1.0" encoding="utf-8"?>
-<w:hdr xmlns:wpc="http://schemas.microsoft.com/office/word/2010/wordprocessingCanvas" xmlns:cx="http://schemas.microsoft.com/office/drawing/2014/chartex" xmlns:cx1="http://schemas.microsoft.com/office/drawing/2015/9/8/chartex" xmlns:cx2="http://schemas.microsoft.com/office/drawing/2015/10/21/chartex" xmlns:cx3="http://schemas.microsoft.com/office/drawing/2016/5/9/chartex" xmlns:cx4="http://schemas.microsoft.com/office/drawing/2016/5/10/chartex" xmlns:cx5="http://schemas.microsoft.com/office/drawing/2016/5/11/chartex" xmlns:cx6="http://schemas.microsoft.com/office/drawing/2016/5/12/chartex" xmlns:cx7="http://schemas.microsoft.com/office/drawing/2016/5/13/chartex" xmlns:cx8="http://schemas.microsoft.com/office/drawing/2016/5/14/chartex" xmlns:mc="http://schemas.openxmlformats.org/markup-compatibility/2006" xmlns:aink="http://schemas.microsoft.com/office/drawing/2016/ink" xmlns:am3d="http://schemas.microsoft.com/office/drawing/2017/model3d" xmlns:o="urn:schemas-microsoft-com:office:office" xmlns:oel="http://schemas.microsoft.com/office/2019/extlst" xmlns:r="http://schemas.openxmlformats.org/officeDocument/2006/relationships" xmlns:m="http://schemas.openxmlformats.org/officeDocument/2006/math" xmlns:v="urn:schemas-microsoft-com:vml" xmlns:wp14="http://schemas.microsoft.com/office/word/2010/wordprocessingDrawing" xmlns:wp="http://schemas.openxmlformats.org/drawingml/2006/wordprocessingDrawing" xmlns:w10="urn:schemas-microsoft-com:office:word" xmlns:w="http://schemas.openxmlformats.org/wordprocessingml/2006/main" xmlns:w14="http://schemas.microsoft.com/office/word/2010/wordml" xmlns:w15="http://schemas.microsoft.com/office/word/2012/wordml" xmlns:w16cex="http://schemas.microsoft.com/office/word/2018/wordml/cex" xmlns:w16cid="http://schemas.microsoft.com/office/word/2016/wordml/cid" xmlns:w16="http://schemas.microsoft.com/office/word/2018/wordml" xmlns:w16sdtdh="http://schemas.microsoft.com/office/word/2020/wordml/sdtdatahash" xmlns:w16se="http://schemas.microsoft.com/office/word/2015/wordml/symex" xmlns:wpg="http://schemas.microsoft.com/office/word/2010/wordprocessingGroup" xmlns:wpi="http://schemas.microsoft.com/office/word/2010/wordprocessingInk" xmlns:wne="http://schemas.microsoft.com/office/word/2006/wordml" xmlns:wps="http://schemas.microsoft.com/office/word/2010/wordprocessingShape" mc:Ignorable="w14 w15 w16se w16cid w16 w16cex w16sdtdh wp14">
+<w:hdr xmlns:wpc="http://schemas.microsoft.com/office/word/2010/wordprocessingCanvas" xmlns:cx="http://schemas.microsoft.com/office/drawing/2014/chartex" xmlns:cx1="http://schemas.microsoft.com/office/drawing/2015/9/8/chartex" xmlns:cx2="http://schemas.microsoft.com/office/drawing/2015/10/21/chartex" xmlns:cx3="http://schemas.microsoft.com/office/drawing/2016/5/9/chartex" xmlns:cx4="http://schemas.microsoft.com/office/drawing/2016/5/10/chartex" xmlns:cx5="http://schemas.microsoft.com/office/drawing/2016/5/11/chartex" xmlns:cx6="http://schemas.microsoft.com/office/drawing/2016/5/12/chartex" xmlns:cx7="http://schemas.microsoft.com/office/drawing/2016/5/13/chartex" xmlns:cx8="http://schemas.microsoft.com/office/drawing/2016/5/14/chartex" xmlns:mc="http://schemas.openxmlformats.org/markup-compatibility/2006" xmlns:aink="http://schemas.microsoft.com/office/drawing/2016/ink" xmlns:am3d="http://schemas.microsoft.com/office/drawing/2017/model3d" xmlns:o="urn:schemas-microsoft-com:office:office" xmlns:oel="http://schemas.microsoft.com/office/2019/extlst" xmlns:r="http://schemas.openxmlformats.org/officeDocument/2006/relationships" xmlns:m="http://schemas.openxmlformats.org/officeDocument/2006/math" xmlns:v="urn:schemas-microsoft-com:vml" xmlns:wp14="http://schemas.microsoft.com/office/word/2010/wordprocessingDrawing" xmlns:wp="http://schemas.openxmlformats.org/drawingml/2006/wordprocessingDrawing" xmlns:w10="urn:schemas-microsoft-com:office:word" xmlns:w="http://schemas.openxmlformats.org/wordprocessingml/2006/main" xmlns:w14="http://schemas.microsoft.com/office/word/2010/wordml" xmlns:w15="http://schemas.microsoft.com/office/word/2012/wordml" xmlns:w16cex="http://schemas.microsoft.com/office/word/2018/wordml/cex" xmlns:w16cid="http://schemas.microsoft.com/office/word/2016/wordml/cid" xmlns:w16="http://schemas.microsoft.com/office/word/2018/wordml" xmlns:w16du="http://schemas.microsoft.com/office/word/2023/wordml/word16du" xmlns:w16sdtdh="http://schemas.microsoft.com/office/word/2020/wordml/sdtdatahash" xmlns:w16se="http://schemas.microsoft.com/office/word/2015/wordml/symex" xmlns:wpg="http://schemas.microsoft.com/office/word/2010/wordprocessingGroup" xmlns:wpi="http://schemas.microsoft.com/office/word/2010/wordprocessingInk" xmlns:wne="http://schemas.microsoft.com/office/word/2006/wordml" xmlns:wps="http://schemas.microsoft.com/office/word/2010/wordprocessingShape" mc:Ignorable="w14 w15 w16se w16cid w16 w16cex w16sdtdh w16du wp14">
   <w:p>
     <w:pPr>
       <w:pStyle w:val="lfej"/>
@@ -4593,7 +4876,7 @@
 </file>
 
 <file path=word/numbering.xml><?xml version="1.0" encoding="utf-8"?>
-<w:numbering xmlns:wpc="http://schemas.microsoft.com/office/word/2010/wordprocessingCanvas" xmlns:cx="http://schemas.microsoft.com/office/drawing/2014/chartex" xmlns:cx1="http://schemas.microsoft.com/office/drawing/2015/9/8/chartex" xmlns:cx2="http://schemas.microsoft.com/office/drawing/2015/10/21/chartex" xmlns:cx3="http://schemas.microsoft.com/office/drawing/2016/5/9/chartex" xmlns:cx4="http://schemas.microsoft.com/office/drawing/2016/5/10/chartex" xmlns:cx5="http://schemas.microsoft.com/office/drawing/2016/5/11/chartex" xmlns:cx6="http://schemas.microsoft.com/office/drawing/2016/5/12/chartex" xmlns:cx7="http://schemas.microsoft.com/office/drawing/2016/5/13/chartex" xmlns:cx8="http://schemas.microsoft.com/office/drawing/2016/5/14/chartex" xmlns:mc="http://schemas.openxmlformats.org/markup-compatibility/2006" xmlns:aink="http://schemas.microsoft.com/office/drawing/2016/ink" xmlns:am3d="http://schemas.microsoft.com/office/drawing/2017/model3d" xmlns:o="urn:schemas-microsoft-com:office:office" xmlns:oel="http://schemas.microsoft.com/office/2019/extlst" xmlns:r="http://schemas.openxmlformats.org/officeDocument/2006/relationships" xmlns:m="http://schemas.openxmlformats.org/officeDocument/2006/math" xmlns:v="urn:schemas-microsoft-com:vml" xmlns:wp14="http://schemas.microsoft.com/office/word/2010/wordprocessingDrawing" xmlns:wp="http://schemas.openxmlformats.org/drawingml/2006/wordprocessingDrawing" xmlns:w10="urn:schemas-microsoft-com:office:word" xmlns:w="http://schemas.openxmlformats.org/wordprocessingml/2006/main" xmlns:w14="http://schemas.microsoft.com/office/word/2010/wordml" xmlns:w15="http://schemas.microsoft.com/office/word/2012/wordml" xmlns:w16cex="http://schemas.microsoft.com/office/word/2018/wordml/cex" xmlns:w16cid="http://schemas.microsoft.com/office/word/2016/wordml/cid" xmlns:w16="http://schemas.microsoft.com/office/word/2018/wordml" xmlns:w16sdtdh="http://schemas.microsoft.com/office/word/2020/wordml/sdtdatahash" xmlns:w16se="http://schemas.microsoft.com/office/word/2015/wordml/symex" xmlns:wpg="http://schemas.microsoft.com/office/word/2010/wordprocessingGroup" xmlns:wpi="http://schemas.microsoft.com/office/word/2010/wordprocessingInk" xmlns:wne="http://schemas.microsoft.com/office/word/2006/wordml" xmlns:wps="http://schemas.microsoft.com/office/word/2010/wordprocessingShape" mc:Ignorable="w14 w15 w16se w16cid w16 w16cex w16sdtdh wp14">
+<w:numbering xmlns:wpc="http://schemas.microsoft.com/office/word/2010/wordprocessingCanvas" xmlns:cx="http://schemas.microsoft.com/office/drawing/2014/chartex" xmlns:cx1="http://schemas.microsoft.com/office/drawing/2015/9/8/chartex" xmlns:cx2="http://schemas.microsoft.com/office/drawing/2015/10/21/chartex" xmlns:cx3="http://schemas.microsoft.com/office/drawing/2016/5/9/chartex" xmlns:cx4="http://schemas.microsoft.com/office/drawing/2016/5/10/chartex" xmlns:cx5="http://schemas.microsoft.com/office/drawing/2016/5/11/chartex" xmlns:cx6="http://schemas.microsoft.com/office/drawing/2016/5/12/chartex" xmlns:cx7="http://schemas.microsoft.com/office/drawing/2016/5/13/chartex" xmlns:cx8="http://schemas.microsoft.com/office/drawing/2016/5/14/chartex" xmlns:mc="http://schemas.openxmlformats.org/markup-compatibility/2006" xmlns:aink="http://schemas.microsoft.com/office/drawing/2016/ink" xmlns:am3d="http://schemas.microsoft.com/office/drawing/2017/model3d" xmlns:o="urn:schemas-microsoft-com:office:office" xmlns:oel="http://schemas.microsoft.com/office/2019/extlst" xmlns:r="http://schemas.openxmlformats.org/officeDocument/2006/relationships" xmlns:m="http://schemas.openxmlformats.org/officeDocument/2006/math" xmlns:v="urn:schemas-microsoft-com:vml" xmlns:wp14="http://schemas.microsoft.com/office/word/2010/wordprocessingDrawing" xmlns:wp="http://schemas.openxmlformats.org/drawingml/2006/wordprocessingDrawing" xmlns:w10="urn:schemas-microsoft-com:office:word" xmlns:w="http://schemas.openxmlformats.org/wordprocessingml/2006/main" xmlns:w14="http://schemas.microsoft.com/office/word/2010/wordml" xmlns:w15="http://schemas.microsoft.com/office/word/2012/wordml" xmlns:w16cex="http://schemas.microsoft.com/office/word/2018/wordml/cex" xmlns:w16cid="http://schemas.microsoft.com/office/word/2016/wordml/cid" xmlns:w16="http://schemas.microsoft.com/office/word/2018/wordml" xmlns:w16du="http://schemas.microsoft.com/office/word/2023/wordml/word16du" xmlns:w16sdtdh="http://schemas.microsoft.com/office/word/2020/wordml/sdtdatahash" xmlns:w16se="http://schemas.microsoft.com/office/word/2015/wordml/symex" xmlns:wpg="http://schemas.microsoft.com/office/word/2010/wordprocessingGroup" xmlns:wpi="http://schemas.microsoft.com/office/word/2010/wordprocessingInk" xmlns:wne="http://schemas.microsoft.com/office/word/2006/wordml" xmlns:wps="http://schemas.microsoft.com/office/word/2010/wordprocessingShape" mc:Ignorable="w14 w15 w16se w16cid w16 w16cex w16sdtdh w16du wp14">
   <w:abstractNum w:abstractNumId="0" w15:restartNumberingAfterBreak="0">
     <w:nsid w:val="05140A7B"/>
     <w:multiLevelType w:val="hybridMultilevel"/>
@@ -6184,7 +6467,7 @@
 </file>
 
 <file path=word/styles.xml><?xml version="1.0" encoding="utf-8"?>
-<w:styles xmlns:mc="http://schemas.openxmlformats.org/markup-compatibility/2006" xmlns:r="http://schemas.openxmlformats.org/officeDocument/2006/relationships" xmlns:w="http://schemas.openxmlformats.org/wordprocessingml/2006/main" xmlns:w14="http://schemas.microsoft.com/office/word/2010/wordml" xmlns:w15="http://schemas.microsoft.com/office/word/2012/wordml" xmlns:w16cex="http://schemas.microsoft.com/office/word/2018/wordml/cex" xmlns:w16cid="http://schemas.microsoft.com/office/word/2016/wordml/cid" xmlns:w16="http://schemas.microsoft.com/office/word/2018/wordml" xmlns:w16sdtdh="http://schemas.microsoft.com/office/word/2020/wordml/sdtdatahash" xmlns:w16se="http://schemas.microsoft.com/office/word/2015/wordml/symex" mc:Ignorable="w14 w15 w16se w16cid w16 w16cex w16sdtdh">
+<w:styles xmlns:mc="http://schemas.openxmlformats.org/markup-compatibility/2006" xmlns:r="http://schemas.openxmlformats.org/officeDocument/2006/relationships" xmlns:w="http://schemas.openxmlformats.org/wordprocessingml/2006/main" xmlns:w14="http://schemas.microsoft.com/office/word/2010/wordml" xmlns:w15="http://schemas.microsoft.com/office/word/2012/wordml" xmlns:w16cex="http://schemas.microsoft.com/office/word/2018/wordml/cex" xmlns:w16cid="http://schemas.microsoft.com/office/word/2016/wordml/cid" xmlns:w16="http://schemas.microsoft.com/office/word/2018/wordml" xmlns:w16du="http://schemas.microsoft.com/office/word/2023/wordml/word16du" xmlns:w16sdtdh="http://schemas.microsoft.com/office/word/2020/wordml/sdtdatahash" xmlns:w16se="http://schemas.microsoft.com/office/word/2015/wordml/symex" mc:Ignorable="w14 w15 w16se w16cid w16 w16cex w16sdtdh w16du">
   <w:docDefaults>
     <w:rPrDefault>
       <w:rPr>
@@ -7476,6 +7759,595 @@
 </w:styles>
 </file>
 
+<file path=word/glossary/document.xml><?xml version="1.0" encoding="utf-8"?>
+<w:glossaryDocument xmlns:wpc="http://schemas.microsoft.com/office/word/2010/wordprocessingCanvas" xmlns:cx="http://schemas.microsoft.com/office/drawing/2014/chartex" xmlns:cx1="http://schemas.microsoft.com/office/drawing/2015/9/8/chartex" xmlns:cx2="http://schemas.microsoft.com/office/drawing/2015/10/21/chartex" xmlns:cx3="http://schemas.microsoft.com/office/drawing/2016/5/9/chartex" xmlns:cx4="http://schemas.microsoft.com/office/drawing/2016/5/10/chartex" xmlns:cx5="http://schemas.microsoft.com/office/drawing/2016/5/11/chartex" xmlns:cx6="http://schemas.microsoft.com/office/drawing/2016/5/12/chartex" xmlns:cx7="http://schemas.microsoft.com/office/drawing/2016/5/13/chartex" xmlns:cx8="http://schemas.microsoft.com/office/drawing/2016/5/14/chartex" xmlns:mc="http://schemas.openxmlformats.org/markup-compatibility/2006" xmlns:aink="http://schemas.microsoft.com/office/drawing/2016/ink" xmlns:am3d="http://schemas.microsoft.com/office/drawing/2017/model3d" xmlns:o="urn:schemas-microsoft-com:office:office" xmlns:oel="http://schemas.microsoft.com/office/2019/extlst" xmlns:r="http://schemas.openxmlformats.org/officeDocument/2006/relationships" xmlns:m="http://schemas.openxmlformats.org/officeDocument/2006/math" xmlns:v="urn:schemas-microsoft-com:vml" xmlns:wp14="http://schemas.microsoft.com/office/word/2010/wordprocessingDrawing" xmlns:wp="http://schemas.openxmlformats.org/drawingml/2006/wordprocessingDrawing" xmlns:w10="urn:schemas-microsoft-com:office:word" xmlns:w="http://schemas.openxmlformats.org/wordprocessingml/2006/main" xmlns:w14="http://schemas.microsoft.com/office/word/2010/wordml" xmlns:w15="http://schemas.microsoft.com/office/word/2012/wordml" xmlns:w16cex="http://schemas.microsoft.com/office/word/2018/wordml/cex" xmlns:w16cid="http://schemas.microsoft.com/office/word/2016/wordml/cid" xmlns:w16="http://schemas.microsoft.com/office/word/2018/wordml" xmlns:w16du="http://schemas.microsoft.com/office/word/2023/wordml/word16du" xmlns:w16sdtdh="http://schemas.microsoft.com/office/word/2020/wordml/sdtdatahash" xmlns:w16se="http://schemas.microsoft.com/office/word/2015/wordml/symex" xmlns:wpg="http://schemas.microsoft.com/office/word/2010/wordprocessingGroup" xmlns:wpi="http://schemas.microsoft.com/office/word/2010/wordprocessingInk" xmlns:wne="http://schemas.microsoft.com/office/word/2006/wordml" xmlns:wps="http://schemas.microsoft.com/office/word/2010/wordprocessingShape" mc:Ignorable="w14 w15 w16se w16cid w16 w16cex w16sdtdh w16du wp14">
+  <w:docParts>
+    <w:docPart>
+      <w:docPartPr>
+        <w:name w:val="97025F12DC7D455E94678433AA8181C9"/>
+        <w:category>
+          <w:name w:val="Általános"/>
+          <w:gallery w:val="placeholder"/>
+        </w:category>
+        <w:types>
+          <w:type w:val="bbPlcHdr"/>
+        </w:types>
+        <w:behaviors>
+          <w:behavior w:val="content"/>
+        </w:behaviors>
+        <w:guid w:val="{B488E5E5-AF86-470E-8E4A-57A0C47FE067}"/>
+      </w:docPartPr>
+      <w:docPartBody>
+        <w:p>
+          <w:pPr>
+            <w:pStyle w:val="97025F12DC7D455E94678433AA8181C9"/>
+          </w:pPr>
+          <w:r>
+            <w:t>[Ide írhat]</w:t>
+          </w:r>
+        </w:p>
+      </w:docPartBody>
+    </w:docPart>
+  </w:docParts>
+</w:glossaryDocument>
+</file>
+
+<file path=word/glossary/fontTable.xml><?xml version="1.0" encoding="utf-8"?>
+<w:fonts xmlns:mc="http://schemas.openxmlformats.org/markup-compatibility/2006" xmlns:r="http://schemas.openxmlformats.org/officeDocument/2006/relationships" xmlns:w="http://schemas.openxmlformats.org/wordprocessingml/2006/main" xmlns:w14="http://schemas.microsoft.com/office/word/2010/wordml" xmlns:w15="http://schemas.microsoft.com/office/word/2012/wordml" xmlns:w16cex="http://schemas.microsoft.com/office/word/2018/wordml/cex" xmlns:w16cid="http://schemas.microsoft.com/office/word/2016/wordml/cid" xmlns:w16="http://schemas.microsoft.com/office/word/2018/wordml" xmlns:w16du="http://schemas.microsoft.com/office/word/2023/wordml/word16du" xmlns:w16sdtdh="http://schemas.microsoft.com/office/word/2020/wordml/sdtdatahash" xmlns:w16se="http://schemas.microsoft.com/office/word/2015/wordml/symex" mc:Ignorable="w14 w15 w16se w16cid w16 w16cex w16sdtdh w16du">
+  <w:font w:name="Symbol">
+    <w:panose1 w:val="05050102010706020507"/>
+    <w:charset w:val="02"/>
+    <w:family w:val="roman"/>
+    <w:pitch w:val="variable"/>
+    <w:sig w:usb0="00000000" w:usb1="10000000" w:usb2="00000000" w:usb3="00000000" w:csb0="80000000" w:csb1="00000000"/>
+  </w:font>
+  <w:font w:name="Times New Roman">
+    <w:panose1 w:val="02020603050405020304"/>
+    <w:charset w:val="EE"/>
+    <w:family w:val="roman"/>
+    <w:pitch w:val="variable"/>
+    <w:sig w:usb0="E0002EFF" w:usb1="C000785B" w:usb2="00000009" w:usb3="00000000" w:csb0="000001FF" w:csb1="00000000"/>
+  </w:font>
+  <w:font w:name="Courier New">
+    <w:panose1 w:val="02070309020205020404"/>
+    <w:charset w:val="EE"/>
+    <w:family w:val="modern"/>
+    <w:pitch w:val="fixed"/>
+    <w:sig w:usb0="E0002EFF" w:usb1="C0007843" w:usb2="00000009" w:usb3="00000000" w:csb0="000001FF" w:csb1="00000000"/>
+  </w:font>
+  <w:font w:name="Wingdings">
+    <w:panose1 w:val="05000000000000000000"/>
+    <w:charset w:val="02"/>
+    <w:family w:val="auto"/>
+    <w:pitch w:val="variable"/>
+    <w:sig w:usb0="00000000" w:usb1="10000000" w:usb2="00000000" w:usb3="00000000" w:csb0="80000000" w:csb1="00000000"/>
+  </w:font>
+  <w:font w:name="Calibri">
+    <w:panose1 w:val="020F0502020204030204"/>
+    <w:charset w:val="EE"/>
+    <w:family w:val="swiss"/>
+    <w:pitch w:val="variable"/>
+    <w:sig w:usb0="E4002EFF" w:usb1="C000247B" w:usb2="00000009" w:usb3="00000000" w:csb0="000001FF" w:csb1="00000000"/>
+  </w:font>
+  <w:font w:name="Cambria">
+    <w:panose1 w:val="02040503050406030204"/>
+    <w:charset w:val="EE"/>
+    <w:family w:val="roman"/>
+    <w:pitch w:val="variable"/>
+    <w:sig w:usb0="E00006FF" w:usb1="420024FF" w:usb2="02000000" w:usb3="00000000" w:csb0="0000019F" w:csb1="00000000"/>
+  </w:font>
+  <w:font w:name="Tahoma">
+    <w:panose1 w:val="020B0604030504040204"/>
+    <w:charset w:val="EE"/>
+    <w:family w:val="swiss"/>
+    <w:pitch w:val="variable"/>
+    <w:sig w:usb0="E1002EFF" w:usb1="C000605B" w:usb2="00000029" w:usb3="00000000" w:csb0="000101FF" w:csb1="00000000"/>
+  </w:font>
+  <w:font w:name="Arial">
+    <w:panose1 w:val="020B0604020202020204"/>
+    <w:charset w:val="EE"/>
+    <w:family w:val="swiss"/>
+    <w:pitch w:val="variable"/>
+    <w:sig w:usb0="E0002EFF" w:usb1="C000785B" w:usb2="00000009" w:usb3="00000000" w:csb0="000001FF" w:csb1="00000000"/>
+  </w:font>
+  <w:font w:name="Aptos">
+    <w:charset w:val="00"/>
+    <w:family w:val="swiss"/>
+    <w:pitch w:val="variable"/>
+    <w:sig w:usb0="20000287" w:usb1="00000003" w:usb2="00000000" w:usb3="00000000" w:csb0="0000019F" w:csb1="00000000"/>
+  </w:font>
+  <w:font w:name="Aptos Display">
+    <w:charset w:val="00"/>
+    <w:family w:val="swiss"/>
+    <w:pitch w:val="variable"/>
+    <w:sig w:usb0="20000287" w:usb1="00000003" w:usb2="00000000" w:usb3="00000000" w:csb0="0000019F" w:csb1="00000000"/>
+  </w:font>
+</w:fonts>
+</file>
+
+<file path=word/glossary/settings.xml><?xml version="1.0" encoding="utf-8"?>
+<w:settings xmlns:mc="http://schemas.openxmlformats.org/markup-compatibility/2006" xmlns:o="urn:schemas-microsoft-com:office:office" xmlns:r="http://schemas.openxmlformats.org/officeDocument/2006/relationships" xmlns:m="http://schemas.openxmlformats.org/officeDocument/2006/math" xmlns:v="urn:schemas-microsoft-com:vml" xmlns:w10="urn:schemas-microsoft-com:office:word" xmlns:w="http://schemas.openxmlformats.org/wordprocessingml/2006/main" xmlns:w14="http://schemas.microsoft.com/office/word/2010/wordml" xmlns:w15="http://schemas.microsoft.com/office/word/2012/wordml" xmlns:w16cex="http://schemas.microsoft.com/office/word/2018/wordml/cex" xmlns:w16cid="http://schemas.microsoft.com/office/word/2016/wordml/cid" xmlns:w16="http://schemas.microsoft.com/office/word/2018/wordml" xmlns:w16du="http://schemas.microsoft.com/office/word/2023/wordml/word16du" xmlns:w16sdtdh="http://schemas.microsoft.com/office/word/2020/wordml/sdtdatahash" xmlns:w16se="http://schemas.microsoft.com/office/word/2015/wordml/symex" xmlns:sl="http://schemas.openxmlformats.org/schemaLibrary/2006/main" mc:Ignorable="w14 w15 w16se w16cid w16 w16cex w16sdtdh w16du">
+  <w:view w:val="normal"/>
+  <w:defaultTabStop w:val="708"/>
+  <w:hyphenationZone w:val="425"/>
+  <w:characterSpacingControl w:val="doNotCompress"/>
+  <w:compat>
+    <w:useFELayout/>
+    <w:compatSetting w:name="compatibilityMode" w:uri="http://schemas.microsoft.com/office/word" w:val="15"/>
+    <w:compatSetting w:name="overrideTableStyleFontSizeAndJustification" w:uri="http://schemas.microsoft.com/office/word" w:val="1"/>
+    <w:compatSetting w:name="enableOpenTypeFeatures" w:uri="http://schemas.microsoft.com/office/word" w:val="1"/>
+    <w:compatSetting w:name="doNotFlipMirrorIndents" w:uri="http://schemas.microsoft.com/office/word" w:val="1"/>
+    <w:compatSetting w:name="differentiateMultirowTableHeaders" w:uri="http://schemas.microsoft.com/office/word" w:val="1"/>
+    <w:compatSetting w:name="useWord2013TrackBottomHyphenation" w:uri="http://schemas.microsoft.com/office/word" w:val="0"/>
+  </w:compat>
+  <w:rsids>
+    <w:rsidRoot w:val="00FC683E"/>
+    <w:rsid w:val="00C02BC4"/>
+    <w:rsid w:val="00FC683E"/>
+  </w:rsids>
+  <m:mathPr>
+    <m:mathFont m:val="Cambria Math"/>
+    <m:brkBin m:val="before"/>
+    <m:brkBinSub m:val="--"/>
+    <m:smallFrac m:val="0"/>
+    <m:dispDef/>
+    <m:lMargin m:val="0"/>
+    <m:rMargin m:val="0"/>
+    <m:defJc m:val="centerGroup"/>
+    <m:wrapIndent m:val="1440"/>
+    <m:intLim m:val="subSup"/>
+    <m:naryLim m:val="undOvr"/>
+  </m:mathPr>
+  <w:themeFontLang w:val="hu-HU"/>
+  <w:clrSchemeMapping w:bg1="light1" w:t1="dark1" w:bg2="light2" w:t2="dark2" w:accent1="accent1" w:accent2="accent2" w:accent3="accent3" w:accent4="accent4" w:accent5="accent5" w:accent6="accent6" w:hyperlink="hyperlink" w:followedHyperlink="followedHyperlink"/>
+  <w:decimalSymbol w:val=","/>
+  <w:listSeparator w:val=";"/>
+  <w15:chartTrackingRefBased/>
+</w:settings>
+</file>
+
+<file path=word/glossary/styles.xml><?xml version="1.0" encoding="utf-8"?>
+<w:styles xmlns:mc="http://schemas.openxmlformats.org/markup-compatibility/2006" xmlns:r="http://schemas.openxmlformats.org/officeDocument/2006/relationships" xmlns:w="http://schemas.openxmlformats.org/wordprocessingml/2006/main" xmlns:w14="http://schemas.microsoft.com/office/word/2010/wordml" xmlns:w15="http://schemas.microsoft.com/office/word/2012/wordml" xmlns:w16cex="http://schemas.microsoft.com/office/word/2018/wordml/cex" xmlns:w16cid="http://schemas.microsoft.com/office/word/2016/wordml/cid" xmlns:w16="http://schemas.microsoft.com/office/word/2018/wordml" xmlns:w16du="http://schemas.microsoft.com/office/word/2023/wordml/word16du" xmlns:w16sdtdh="http://schemas.microsoft.com/office/word/2020/wordml/sdtdatahash" xmlns:w16se="http://schemas.microsoft.com/office/word/2015/wordml/symex" mc:Ignorable="w14 w15 w16se w16cid w16 w16cex w16sdtdh w16du">
+  <w:docDefaults>
+    <w:rPrDefault>
+      <w:rPr>
+        <w:rFonts w:asciiTheme="minorHAnsi" w:eastAsiaTheme="minorEastAsia" w:hAnsiTheme="minorHAnsi" w:cstheme="minorBidi"/>
+        <w:kern w:val="2"/>
+        <w:sz w:val="24"/>
+        <w:szCs w:val="24"/>
+        <w:lang w:val="hu-HU" w:eastAsia="hu-HU" w:bidi="ar-SA"/>
+        <w14:ligatures w14:val="standardContextual"/>
+      </w:rPr>
+    </w:rPrDefault>
+    <w:pPrDefault>
+      <w:pPr>
+        <w:spacing w:after="160" w:line="278" w:lineRule="auto"/>
+      </w:pPr>
+    </w:pPrDefault>
+  </w:docDefaults>
+  <w:latentStyles w:defLockedState="0" w:defUIPriority="99" w:defSemiHidden="0" w:defUnhideWhenUsed="0" w:defQFormat="0" w:count="376">
+    <w:lsdException w:name="Normal" w:uiPriority="0" w:qFormat="1"/>
+    <w:lsdException w:name="heading 1" w:uiPriority="9" w:qFormat="1"/>
+    <w:lsdException w:name="heading 2" w:semiHidden="1" w:uiPriority="9" w:unhideWhenUsed="1" w:qFormat="1"/>
+    <w:lsdException w:name="heading 3" w:semiHidden="1" w:uiPriority="9" w:unhideWhenUsed="1" w:qFormat="1"/>
+    <w:lsdException w:name="heading 4" w:semiHidden="1" w:uiPriority="9" w:unhideWhenUsed="1" w:qFormat="1"/>
+    <w:lsdException w:name="heading 5" w:semiHidden="1" w:uiPriority="9" w:unhideWhenUsed="1" w:qFormat="1"/>
+    <w:lsdException w:name="heading 6" w:semiHidden="1" w:uiPriority="9" w:unhideWhenUsed="1" w:qFormat="1"/>
+    <w:lsdException w:name="heading 7" w:semiHidden="1" w:uiPriority="9" w:unhideWhenUsed="1" w:qFormat="1"/>
+    <w:lsdException w:name="heading 8" w:semiHidden="1" w:uiPriority="9" w:unhideWhenUsed="1" w:qFormat="1"/>
+    <w:lsdException w:name="heading 9" w:semiHidden="1" w:uiPriority="9" w:unhideWhenUsed="1" w:qFormat="1"/>
+    <w:lsdException w:name="index 1" w:semiHidden="1" w:unhideWhenUsed="1"/>
+    <w:lsdException w:name="index 2" w:semiHidden="1" w:unhideWhenUsed="1"/>
+    <w:lsdException w:name="index 3" w:semiHidden="1" w:unhideWhenUsed="1"/>
+    <w:lsdException w:name="index 4" w:semiHidden="1" w:unhideWhenUsed="1"/>
+    <w:lsdException w:name="index 5" w:semiHidden="1" w:unhideWhenUsed="1"/>
+    <w:lsdException w:name="index 6" w:semiHidden="1" w:unhideWhenUsed="1"/>
+    <w:lsdException w:name="index 7" w:semiHidden="1" w:unhideWhenUsed="1"/>
+    <w:lsdException w:name="index 8" w:semiHidden="1" w:unhideWhenUsed="1"/>
+    <w:lsdException w:name="index 9" w:semiHidden="1" w:unhideWhenUsed="1"/>
+    <w:lsdException w:name="toc 1" w:semiHidden="1" w:uiPriority="39" w:unhideWhenUsed="1"/>
+    <w:lsdException w:name="toc 2" w:semiHidden="1" w:uiPriority="39" w:unhideWhenUsed="1"/>
+    <w:lsdException w:name="toc 3" w:semiHidden="1" w:uiPriority="39" w:unhideWhenUsed="1"/>
+    <w:lsdException w:name="toc 4" w:semiHidden="1" w:uiPriority="39" w:unhideWhenUsed="1"/>
+    <w:lsdException w:name="toc 5" w:semiHidden="1" w:uiPriority="39" w:unhideWhenUsed="1"/>
+    <w:lsdException w:name="toc 6" w:semiHidden="1" w:uiPriority="39" w:unhideWhenUsed="1"/>
+    <w:lsdException w:name="toc 7" w:semiHidden="1" w:uiPriority="39" w:unhideWhenUsed="1"/>
+    <w:lsdException w:name="toc 8" w:semiHidden="1" w:uiPriority="39" w:unhideWhenUsed="1"/>
+    <w:lsdException w:name="toc 9" w:semiHidden="1" w:uiPriority="39" w:unhideWhenUsed="1"/>
+    <w:lsdException w:name="Normal Indent" w:semiHidden="1" w:unhideWhenUsed="1"/>
+    <w:lsdException w:name="footnote text" w:semiHidden="1" w:unhideWhenUsed="1"/>
+    <w:lsdException w:name="annotation text" w:semiHidden="1" w:unhideWhenUsed="1"/>
+    <w:lsdException w:name="header" w:semiHidden="1" w:unhideWhenUsed="1"/>
+    <w:lsdException w:name="footer" w:semiHidden="1" w:unhideWhenUsed="1"/>
+    <w:lsdException w:name="index heading" w:semiHidden="1" w:unhideWhenUsed="1"/>
+    <w:lsdException w:name="caption" w:semiHidden="1" w:uiPriority="35" w:unhideWhenUsed="1" w:qFormat="1"/>
+    <w:lsdException w:name="table of figures" w:semiHidden="1" w:unhideWhenUsed="1"/>
+    <w:lsdException w:name="envelope address" w:semiHidden="1" w:unhideWhenUsed="1"/>
+    <w:lsdException w:name="envelope return" w:semiHidden="1" w:unhideWhenUsed="1"/>
+    <w:lsdException w:name="footnote reference" w:semiHidden="1" w:unhideWhenUsed="1"/>
+    <w:lsdException w:name="annotation reference" w:semiHidden="1" w:unhideWhenUsed="1"/>
+    <w:lsdException w:name="line number" w:semiHidden="1" w:unhideWhenUsed="1"/>
+    <w:lsdException w:name="page number" w:semiHidden="1" w:unhideWhenUsed="1"/>
+    <w:lsdException w:name="endnote reference" w:semiHidden="1" w:unhideWhenUsed="1"/>
+    <w:lsdException w:name="endnote text" w:semiHidden="1" w:unhideWhenUsed="1"/>
+    <w:lsdException w:name="table of authorities" w:semiHidden="1" w:unhideWhenUsed="1"/>
+    <w:lsdException w:name="macro" w:semiHidden="1" w:unhideWhenUsed="1"/>
+    <w:lsdException w:name="toa heading" w:semiHidden="1" w:unhideWhenUsed="1"/>
+    <w:lsdException w:name="List" w:semiHidden="1" w:unhideWhenUsed="1"/>
+    <w:lsdException w:name="List Bullet" w:semiHidden="1" w:unhideWhenUsed="1"/>
+    <w:lsdException w:name="List Number" w:semiHidden="1" w:unhideWhenUsed="1"/>
+    <w:lsdException w:name="List 2" w:semiHidden="1" w:unhideWhenUsed="1"/>
+    <w:lsdException w:name="List 3" w:semiHidden="1" w:unhideWhenUsed="1"/>
+    <w:lsdException w:name="List 4" w:semiHidden="1" w:unhideWhenUsed="1"/>
+    <w:lsdException w:name="List 5" w:semiHidden="1" w:unhideWhenUsed="1"/>
+    <w:lsdException w:name="List Bullet 2" w:semiHidden="1" w:unhideWhenUsed="1"/>
+    <w:lsdException w:name="List Bullet 3" w:semiHidden="1" w:unhideWhenUsed="1"/>
+    <w:lsdException w:name="List Bullet 4" w:semiHidden="1" w:unhideWhenUsed="1"/>
+    <w:lsdException w:name="List Bullet 5" w:semiHidden="1" w:unhideWhenUsed="1"/>
+    <w:lsdException w:name="List Number 2" w:semiHidden="1" w:unhideWhenUsed="1"/>
+    <w:lsdException w:name="List Number 3" w:semiHidden="1" w:unhideWhenUsed="1"/>
+    <w:lsdException w:name="List Number 4" w:semiHidden="1" w:unhideWhenUsed="1"/>
+    <w:lsdException w:name="List Number 5" w:semiHidden="1" w:unhideWhenUsed="1"/>
+    <w:lsdException w:name="Title" w:uiPriority="10" w:qFormat="1"/>
+    <w:lsdException w:name="Closing" w:semiHidden="1" w:unhideWhenUsed="1"/>
+    <w:lsdException w:name="Signature" w:semiHidden="1" w:unhideWhenUsed="1"/>
+    <w:lsdException w:name="Default Paragraph Font" w:semiHidden="1" w:uiPriority="1" w:unhideWhenUsed="1"/>
+    <w:lsdException w:name="Body Text" w:semiHidden="1" w:unhideWhenUsed="1"/>
+    <w:lsdException w:name="Body Text Indent" w:semiHidden="1" w:unhideWhenUsed="1"/>
+    <w:lsdException w:name="List Continue" w:semiHidden="1" w:unhideWhenUsed="1"/>
+    <w:lsdException w:name="List Continue 2" w:semiHidden="1" w:unhideWhenUsed="1"/>
+    <w:lsdException w:name="List Continue 3" w:semiHidden="1" w:unhideWhenUsed="1"/>
+    <w:lsdException w:name="List Continue 4" w:semiHidden="1" w:unhideWhenUsed="1"/>
+    <w:lsdException w:name="List Continue 5" w:semiHidden="1" w:unhideWhenUsed="1"/>
+    <w:lsdException w:name="Message Header" w:semiHidden="1" w:unhideWhenUsed="1"/>
+    <w:lsdException w:name="Subtitle" w:uiPriority="11" w:qFormat="1"/>
+    <w:lsdException w:name="Salutation" w:semiHidden="1" w:unhideWhenUsed="1"/>
+    <w:lsdException w:name="Date" w:semiHidden="1" w:unhideWhenUsed="1"/>
+    <w:lsdException w:name="Body Text First Indent" w:semiHidden="1" w:unhideWhenUsed="1"/>
+    <w:lsdException w:name="Body Text First Indent 2" w:semiHidden="1" w:unhideWhenUsed="1"/>
+    <w:lsdException w:name="Note Heading" w:semiHidden="1" w:unhideWhenUsed="1"/>
+    <w:lsdException w:name="Body Text 2" w:semiHidden="1" w:unhideWhenUsed="1"/>
+    <w:lsdException w:name="Body Text 3" w:semiHidden="1" w:unhideWhenUsed="1"/>
+    <w:lsdException w:name="Body Text Indent 2" w:semiHidden="1" w:unhideWhenUsed="1"/>
+    <w:lsdException w:name="Body Text Indent 3" w:semiHidden="1" w:unhideWhenUsed="1"/>
+    <w:lsdException w:name="Block Text" w:semiHidden="1" w:unhideWhenUsed="1"/>
+    <w:lsdException w:name="Hyperlink" w:semiHidden="1" w:unhideWhenUsed="1"/>
+    <w:lsdException w:name="FollowedHyperlink" w:semiHidden="1" w:unhideWhenUsed="1"/>
+    <w:lsdException w:name="Strong" w:uiPriority="22" w:qFormat="1"/>
+    <w:lsdException w:name="Emphasis" w:uiPriority="20" w:qFormat="1"/>
+    <w:lsdException w:name="Document Map" w:semiHidden="1" w:unhideWhenUsed="1"/>
+    <w:lsdException w:name="Plain Text" w:semiHidden="1" w:unhideWhenUsed="1"/>
+    <w:lsdException w:name="E-mail Signature" w:semiHidden="1" w:unhideWhenUsed="1"/>
+    <w:lsdException w:name="HTML Top of Form" w:semiHidden="1" w:unhideWhenUsed="1"/>
+    <w:lsdException w:name="HTML Bottom of Form" w:semiHidden="1" w:unhideWhenUsed="1"/>
+    <w:lsdException w:name="Normal (Web)" w:semiHidden="1" w:unhideWhenUsed="1"/>
+    <w:lsdException w:name="HTML Acronym" w:semiHidden="1" w:unhideWhenUsed="1"/>
+    <w:lsdException w:name="HTML Address" w:semiHidden="1" w:unhideWhenUsed="1"/>
+    <w:lsdException w:name="HTML Cite" w:semiHidden="1" w:unhideWhenUsed="1"/>
+    <w:lsdException w:name="HTML Code" w:semiHidden="1" w:unhideWhenUsed="1"/>
+    <w:lsdException w:name="HTML Definition" w:semiHidden="1" w:unhideWhenUsed="1"/>
+    <w:lsdException w:name="HTML Keyboard" w:semiHidden="1" w:unhideWhenUsed="1"/>
+    <w:lsdException w:name="HTML Preformatted" w:semiHidden="1" w:unhideWhenUsed="1"/>
+    <w:lsdException w:name="HTML Sample" w:semiHidden="1" w:unhideWhenUsed="1"/>
+    <w:lsdException w:name="HTML Typewriter" w:semiHidden="1" w:unhideWhenUsed="1"/>
+    <w:lsdException w:name="HTML Variable" w:semiHidden="1" w:unhideWhenUsed="1"/>
+    <w:lsdException w:name="Normal Table" w:semiHidden="1" w:unhideWhenUsed="1"/>
+    <w:lsdException w:name="annotation subject" w:semiHidden="1" w:unhideWhenUsed="1"/>
+    <w:lsdException w:name="No List" w:semiHidden="1" w:unhideWhenUsed="1"/>
+    <w:lsdException w:name="Outline List 1" w:semiHidden="1" w:unhideWhenUsed="1"/>
+    <w:lsdException w:name="Outline List 2" w:semiHidden="1" w:unhideWhenUsed="1"/>
+    <w:lsdException w:name="Outline List 3" w:semiHidden="1" w:unhideWhenUsed="1"/>
+    <w:lsdException w:name="Table Simple 1" w:semiHidden="1" w:unhideWhenUsed="1"/>
+    <w:lsdException w:name="Table Simple 2" w:semiHidden="1" w:unhideWhenUsed="1"/>
+    <w:lsdException w:name="Table Simple 3" w:semiHidden="1" w:unhideWhenUsed="1"/>
+    <w:lsdException w:name="Table Classic 1" w:semiHidden="1" w:unhideWhenUsed="1"/>
+    <w:lsdException w:name="Table Classic 2" w:semiHidden="1" w:unhideWhenUsed="1"/>
+    <w:lsdException w:name="Table Classic 3" w:semiHidden="1" w:unhideWhenUsed="1"/>
+    <w:lsdException w:name="Table Classic 4" w:semiHidden="1" w:unhideWhenUsed="1"/>
+    <w:lsdException w:name="Table Colorful 1" w:semiHidden="1" w:unhideWhenUsed="1"/>
+    <w:lsdException w:name="Table Colorful 2" w:semiHidden="1" w:unhideWhenUsed="1"/>
+    <w:lsdException w:name="Table Colorful 3" w:semiHidden="1" w:unhideWhenUsed="1"/>
+    <w:lsdException w:name="Table Columns 1" w:semiHidden="1" w:unhideWhenUsed="1"/>
+    <w:lsdException w:name="Table Columns 2" w:semiHidden="1" w:unhideWhenUsed="1"/>
+    <w:lsdException w:name="Table Columns 3" w:semiHidden="1" w:unhideWhenUsed="1"/>
+    <w:lsdException w:name="Table Columns 4" w:semiHidden="1" w:unhideWhenUsed="1"/>
+    <w:lsdException w:name="Table Columns 5" w:semiHidden="1" w:unhideWhenUsed="1"/>
+    <w:lsdException w:name="Table Grid 1" w:semiHidden="1" w:unhideWhenUsed="1"/>
+    <w:lsdException w:name="Table Grid 2" w:semiHidden="1" w:unhideWhenUsed="1"/>
+    <w:lsdException w:name="Table Grid 3" w:semiHidden="1" w:unhideWhenUsed="1"/>
+    <w:lsdException w:name="Table Grid 4" w:semiHidden="1" w:unhideWhenUsed="1"/>
+    <w:lsdException w:name="Table Grid 5" w:semiHidden="1" w:unhideWhenUsed="1"/>
+    <w:lsdException w:name="Table Grid 6" w:semiHidden="1" w:unhideWhenUsed="1"/>
+    <w:lsdException w:name="Table Grid 7" w:semiHidden="1" w:unhideWhenUsed="1"/>
+    <w:lsdException w:name="Table Grid 8" w:semiHidden="1" w:unhideWhenUsed="1"/>
+    <w:lsdException w:name="Table List 1" w:semiHidden="1" w:unhideWhenUsed="1"/>
+    <w:lsdException w:name="Table List 2" w:semiHidden="1" w:unhideWhenUsed="1"/>
+    <w:lsdException w:name="Table List 3" w:semiHidden="1" w:unhideWhenUsed="1"/>
+    <w:lsdException w:name="Table List 4" w:semiHidden="1" w:unhideWhenUsed="1"/>
+    <w:lsdException w:name="Table List 5" w:semiHidden="1" w:unhideWhenUsed="1"/>
+    <w:lsdException w:name="Table List 6" w:semiHidden="1" w:unhideWhenUsed="1"/>
+    <w:lsdException w:name="Table List 7" w:semiHidden="1" w:unhideWhenUsed="1"/>
+    <w:lsdException w:name="Table List 8" w:semiHidden="1" w:unhideWhenUsed="1"/>
+    <w:lsdException w:name="Table 3D effects 1" w:semiHidden="1" w:unhideWhenUsed="1"/>
+    <w:lsdException w:name="Table 3D effects 2" w:semiHidden="1" w:unhideWhenUsed="1"/>
+    <w:lsdException w:name="Table 3D effects 3" w:semiHidden="1" w:unhideWhenUsed="1"/>
+    <w:lsdException w:name="Table Contemporary" w:semiHidden="1" w:unhideWhenUsed="1"/>
+    <w:lsdException w:name="Table Elegant" w:semiHidden="1" w:unhideWhenUsed="1"/>
+    <w:lsdException w:name="Table Professional" w:semiHidden="1" w:unhideWhenUsed="1"/>
+    <w:lsdException w:name="Table Subtle 1" w:semiHidden="1" w:unhideWhenUsed="1"/>
+    <w:lsdException w:name="Table Subtle 2" w:semiHidden="1" w:unhideWhenUsed="1"/>
+    <w:lsdException w:name="Table Web 1" w:semiHidden="1" w:unhideWhenUsed="1"/>
+    <w:lsdException w:name="Table Web 2" w:semiHidden="1" w:unhideWhenUsed="1"/>
+    <w:lsdException w:name="Table Web 3" w:semiHidden="1" w:unhideWhenUsed="1"/>
+    <w:lsdException w:name="Balloon Text" w:semiHidden="1" w:unhideWhenUsed="1"/>
+    <w:lsdException w:name="Table Grid" w:uiPriority="39"/>
+    <w:lsdException w:name="Table Theme" w:semiHidden="1" w:unhideWhenUsed="1"/>
+    <w:lsdException w:name="Placeholder Text" w:semiHidden="1"/>
+    <w:lsdException w:name="No Spacing" w:uiPriority="1" w:qFormat="1"/>
+    <w:lsdException w:name="Light Shading" w:uiPriority="60"/>
+    <w:lsdException w:name="Light List" w:uiPriority="61"/>
+    <w:lsdException w:name="Light Grid" w:uiPriority="62"/>
+    <w:lsdException w:name="Medium Shading 1" w:uiPriority="63"/>
+    <w:lsdException w:name="Medium Shading 2" w:uiPriority="64"/>
+    <w:lsdException w:name="Medium List 1" w:uiPriority="65"/>
+    <w:lsdException w:name="Medium List 2" w:uiPriority="66"/>
+    <w:lsdException w:name="Medium Grid 1" w:uiPriority="67"/>
+    <w:lsdException w:name="Medium Grid 2" w:uiPriority="68"/>
+    <w:lsdException w:name="Medium Grid 3" w:uiPriority="69"/>
+    <w:lsdException w:name="Dark List" w:uiPriority="70"/>
+    <w:lsdException w:name="Colorful Shading" w:uiPriority="71"/>
+    <w:lsdException w:name="Colorful List" w:uiPriority="72"/>
+    <w:lsdException w:name="Colorful Grid" w:uiPriority="73"/>
+    <w:lsdException w:name="Light Shading Accent 1" w:uiPriority="60"/>
+    <w:lsdException w:name="Light List Accent 1" w:uiPriority="61"/>
+    <w:lsdException w:name="Light Grid Accent 1" w:uiPriority="62"/>
+    <w:lsdException w:name="Medium Shading 1 Accent 1" w:uiPriority="63"/>
+    <w:lsdException w:name="Medium Shading 2 Accent 1" w:uiPriority="64"/>
+    <w:lsdException w:name="Medium List 1 Accent 1" w:uiPriority="65"/>
+    <w:lsdException w:name="Revision" w:semiHidden="1"/>
+    <w:lsdException w:name="List Paragraph" w:uiPriority="34" w:qFormat="1"/>
+    <w:lsdException w:name="Quote" w:uiPriority="29" w:qFormat="1"/>
+    <w:lsdException w:name="Intense Quote" w:uiPriority="30" w:qFormat="1"/>
+    <w:lsdException w:name="Medium List 2 Accent 1" w:uiPriority="66"/>
+    <w:lsdException w:name="Medium Grid 1 Accent 1" w:uiPriority="67"/>
+    <w:lsdException w:name="Medium Grid 2 Accent 1" w:uiPriority="68"/>
+    <w:lsdException w:name="Medium Grid 3 Accent 1" w:uiPriority="69"/>
+    <w:lsdException w:name="Dark List Accent 1" w:uiPriority="70"/>
+    <w:lsdException w:name="Colorful Shading Accent 1" w:uiPriority="71"/>
+    <w:lsdException w:name="Colorful List Accent 1" w:uiPriority="72"/>
+    <w:lsdException w:name="Colorful Grid Accent 1" w:uiPriority="73"/>
+    <w:lsdException w:name="Light Shading Accent 2" w:uiPriority="60"/>
+    <w:lsdException w:name="Light List Accent 2" w:uiPriority="61"/>
+    <w:lsdException w:name="Light Grid Accent 2" w:uiPriority="62"/>
+    <w:lsdException w:name="Medium Shading 1 Accent 2" w:uiPriority="63"/>
+    <w:lsdException w:name="Medium Shading 2 Accent 2" w:uiPriority="64"/>
+    <w:lsdException w:name="Medium List 1 Accent 2" w:uiPriority="65"/>
+    <w:lsdException w:name="Medium List 2 Accent 2" w:uiPriority="66"/>
+    <w:lsdException w:name="Medium Grid 1 Accent 2" w:uiPriority="67"/>
+    <w:lsdException w:name="Medium Grid 2 Accent 2" w:uiPriority="68"/>
+    <w:lsdException w:name="Medium Grid 3 Accent 2" w:uiPriority="69"/>
+    <w:lsdException w:name="Dark List Accent 2" w:uiPriority="70"/>
+    <w:lsdException w:name="Colorful Shading Accent 2" w:uiPriority="71"/>
+    <w:lsdException w:name="Colorful List Accent 2" w:uiPriority="72"/>
+    <w:lsdException w:name="Colorful Grid Accent 2" w:uiPriority="73"/>
+    <w:lsdException w:name="Light Shading Accent 3" w:uiPriority="60"/>
+    <w:lsdException w:name="Light List Accent 3" w:uiPriority="61"/>
+    <w:lsdException w:name="Light Grid Accent 3" w:uiPriority="62"/>
+    <w:lsdException w:name="Medium Shading 1 Accent 3" w:uiPriority="63"/>
+    <w:lsdException w:name="Medium Shading 2 Accent 3" w:uiPriority="64"/>
+    <w:lsdException w:name="Medium List 1 Accent 3" w:uiPriority="65"/>
+    <w:lsdException w:name="Medium List 2 Accent 3" w:uiPriority="66"/>
+    <w:lsdException w:name="Medium Grid 1 Accent 3" w:uiPriority="67"/>
+    <w:lsdException w:name="Medium Grid 2 Accent 3" w:uiPriority="68"/>
+    <w:lsdException w:name="Medium Grid 3 Accent 3" w:uiPriority="69"/>
+    <w:lsdException w:name="Dark List Accent 3" w:uiPriority="70"/>
+    <w:lsdException w:name="Colorful Shading Accent 3" w:uiPriority="71"/>
+    <w:lsdException w:name="Colorful List Accent 3" w:uiPriority="72"/>
+    <w:lsdException w:name="Colorful Grid Accent 3" w:uiPriority="73"/>
+    <w:lsdException w:name="Light Shading Accent 4" w:uiPriority="60"/>
+    <w:lsdException w:name="Light List Accent 4" w:uiPriority="61"/>
+    <w:lsdException w:name="Light Grid Accent 4" w:uiPriority="62"/>
+    <w:lsdException w:name="Medium Shading 1 Accent 4" w:uiPriority="63"/>
+    <w:lsdException w:name="Medium Shading 2 Accent 4" w:uiPriority="64"/>
+    <w:lsdException w:name="Medium List 1 Accent 4" w:uiPriority="65"/>
+    <w:lsdException w:name="Medium List 2 Accent 4" w:uiPriority="66"/>
+    <w:lsdException w:name="Medium Grid 1 Accent 4" w:uiPriority="67"/>
+    <w:lsdException w:name="Medium Grid 2 Accent 4" w:uiPriority="68"/>
+    <w:lsdException w:name="Medium Grid 3 Accent 4" w:uiPriority="69"/>
+    <w:lsdException w:name="Dark List Accent 4" w:uiPriority="70"/>
+    <w:lsdException w:name="Colorful Shading Accent 4" w:uiPriority="71"/>
+    <w:lsdException w:name="Colorful List Accent 4" w:uiPriority="72"/>
+    <w:lsdException w:name="Colorful Grid Accent 4" w:uiPriority="73"/>
+    <w:lsdException w:name="Light Shading Accent 5" w:uiPriority="60"/>
+    <w:lsdException w:name="Light List Accent 5" w:uiPriority="61"/>
+    <w:lsdException w:name="Light Grid Accent 5" w:uiPriority="62"/>
+    <w:lsdException w:name="Medium Shading 1 Accent 5" w:uiPriority="63"/>
+    <w:lsdException w:name="Medium Shading 2 Accent 5" w:uiPriority="64"/>
+    <w:lsdException w:name="Medium List 1 Accent 5" w:uiPriority="65"/>
+    <w:lsdException w:name="Medium List 2 Accent 5" w:uiPriority="66"/>
+    <w:lsdException w:name="Medium Grid 1 Accent 5" w:uiPriority="67"/>
+    <w:lsdException w:name="Medium Grid 2 Accent 5" w:uiPriority="68"/>
+    <w:lsdException w:name="Medium Grid 3 Accent 5" w:uiPriority="69"/>
+    <w:lsdException w:name="Dark List Accent 5" w:uiPriority="70"/>
+    <w:lsdException w:name="Colorful Shading Accent 5" w:uiPriority="71"/>
+    <w:lsdException w:name="Colorful List Accent 5" w:uiPriority="72"/>
+    <w:lsdException w:name="Colorful Grid Accent 5" w:uiPriority="73"/>
+    <w:lsdException w:name="Light Shading Accent 6" w:uiPriority="60"/>
+    <w:lsdException w:name="Light List Accent 6" w:uiPriority="61"/>
+    <w:lsdException w:name="Light Grid Accent 6" w:uiPriority="62"/>
+    <w:lsdException w:name="Medium Shading 1 Accent 6" w:uiPriority="63"/>
+    <w:lsdException w:name="Medium Shading 2 Accent 6" w:uiPriority="64"/>
+    <w:lsdException w:name="Medium List 1 Accent 6" w:uiPriority="65"/>
+    <w:lsdException w:name="Medium List 2 Accent 6" w:uiPriority="66"/>
+    <w:lsdException w:name="Medium Grid 1 Accent 6" w:uiPriority="67"/>
+    <w:lsdException w:name="Medium Grid 2 Accent 6" w:uiPriority="68"/>
+    <w:lsdException w:name="Medium Grid 3 Accent 6" w:uiPriority="69"/>
+    <w:lsdException w:name="Dark List Accent 6" w:uiPriority="70"/>
+    <w:lsdException w:name="Colorful Shading Accent 6" w:uiPriority="71"/>
+    <w:lsdException w:name="Colorful List Accent 6" w:uiPriority="72"/>
+    <w:lsdException w:name="Colorful Grid Accent 6" w:uiPriority="73"/>
+    <w:lsdException w:name="Subtle Emphasis" w:uiPriority="19" w:qFormat="1"/>
+    <w:lsdException w:name="Intense Emphasis" w:uiPriority="21" w:qFormat="1"/>
+    <w:lsdException w:name="Subtle Reference" w:uiPriority="31" w:qFormat="1"/>
+    <w:lsdException w:name="Intense Reference" w:uiPriority="32" w:qFormat="1"/>
+    <w:lsdException w:name="Book Title" w:uiPriority="33" w:qFormat="1"/>
+    <w:lsdException w:name="Bibliography" w:semiHidden="1" w:uiPriority="37" w:unhideWhenUsed="1"/>
+    <w:lsdException w:name="TOC Heading" w:semiHidden="1" w:uiPriority="39" w:unhideWhenUsed="1" w:qFormat="1"/>
+    <w:lsdException w:name="Plain Table 1" w:uiPriority="41"/>
+    <w:lsdException w:name="Plain Table 2" w:uiPriority="42"/>
+    <w:lsdException w:name="Plain Table 3" w:uiPriority="43"/>
+    <w:lsdException w:name="Plain Table 4" w:uiPriority="44"/>
+    <w:lsdException w:name="Plain Table 5" w:uiPriority="45"/>
+    <w:lsdException w:name="Grid Table Light" w:uiPriority="40"/>
+    <w:lsdException w:name="Grid Table 1 Light" w:uiPriority="46"/>
+    <w:lsdException w:name="Grid Table 2" w:uiPriority="47"/>
+    <w:lsdException w:name="Grid Table 3" w:uiPriority="48"/>
+    <w:lsdException w:name="Grid Table 4" w:uiPriority="49"/>
+    <w:lsdException w:name="Grid Table 5 Dark" w:uiPriority="50"/>
+    <w:lsdException w:name="Grid Table 6 Colorful" w:uiPriority="51"/>
+    <w:lsdException w:name="Grid Table 7 Colorful" w:uiPriority="52"/>
+    <w:lsdException w:name="Grid Table 1 Light Accent 1" w:uiPriority="46"/>
+    <w:lsdException w:name="Grid Table 2 Accent 1" w:uiPriority="47"/>
+    <w:lsdException w:name="Grid Table 3 Accent 1" w:uiPriority="48"/>
+    <w:lsdException w:name="Grid Table 4 Accent 1" w:uiPriority="49"/>
+    <w:lsdException w:name="Grid Table 5 Dark Accent 1" w:uiPriority="50"/>
+    <w:lsdException w:name="Grid Table 6 Colorful Accent 1" w:uiPriority="51"/>
+    <w:lsdException w:name="Grid Table 7 Colorful Accent 1" w:uiPriority="52"/>
+    <w:lsdException w:name="Grid Table 1 Light Accent 2" w:uiPriority="46"/>
+    <w:lsdException w:name="Grid Table 2 Accent 2" w:uiPriority="47"/>
+    <w:lsdException w:name="Grid Table 3 Accent 2" w:uiPriority="48"/>
+    <w:lsdException w:name="Grid Table 4 Accent 2" w:uiPriority="49"/>
+    <w:lsdException w:name="Grid Table 5 Dark Accent 2" w:uiPriority="50"/>
+    <w:lsdException w:name="Grid Table 6 Colorful Accent 2" w:uiPriority="51"/>
+    <w:lsdException w:name="Grid Table 7 Colorful Accent 2" w:uiPriority="52"/>
+    <w:lsdException w:name="Grid Table 1 Light Accent 3" w:uiPriority="46"/>
+    <w:lsdException w:name="Grid Table 2 Accent 3" w:uiPriority="47"/>
+    <w:lsdException w:name="Grid Table 3 Accent 3" w:uiPriority="48"/>
+    <w:lsdException w:name="Grid Table 4 Accent 3" w:uiPriority="49"/>
+    <w:lsdException w:name="Grid Table 5 Dark Accent 3" w:uiPriority="50"/>
+    <w:lsdException w:name="Grid Table 6 Colorful Accent 3" w:uiPriority="51"/>
+    <w:lsdException w:name="Grid Table 7 Colorful Accent 3" w:uiPriority="52"/>
+    <w:lsdException w:name="Grid Table 1 Light Accent 4" w:uiPriority="46"/>
+    <w:lsdException w:name="Grid Table 2 Accent 4" w:uiPriority="47"/>
+    <w:lsdException w:name="Grid Table 3 Accent 4" w:uiPriority="48"/>
+    <w:lsdException w:name="Grid Table 4 Accent 4" w:uiPriority="49"/>
+    <w:lsdException w:name="Grid Table 5 Dark Accent 4" w:uiPriority="50"/>
+    <w:lsdException w:name="Grid Table 6 Colorful Accent 4" w:uiPriority="51"/>
+    <w:lsdException w:name="Grid Table 7 Colorful Accent 4" w:uiPriority="52"/>
+    <w:lsdException w:name="Grid Table 1 Light Accent 5" w:uiPriority="46"/>
+    <w:lsdException w:name="Grid Table 2 Accent 5" w:uiPriority="47"/>
+    <w:lsdException w:name="Grid Table 3 Accent 5" w:uiPriority="48"/>
+    <w:lsdException w:name="Grid Table 4 Accent 5" w:uiPriority="49"/>
+    <w:lsdException w:name="Grid Table 5 Dark Accent 5" w:uiPriority="50"/>
+    <w:lsdException w:name="Grid Table 6 Colorful Accent 5" w:uiPriority="51"/>
+    <w:lsdException w:name="Grid Table 7 Colorful Accent 5" w:uiPriority="52"/>
+    <w:lsdException w:name="Grid Table 1 Light Accent 6" w:uiPriority="46"/>
+    <w:lsdException w:name="Grid Table 2 Accent 6" w:uiPriority="47"/>
+    <w:lsdException w:name="Grid Table 3 Accent 6" w:uiPriority="48"/>
+    <w:lsdException w:name="Grid Table 4 Accent 6" w:uiPriority="49"/>
+    <w:lsdException w:name="Grid Table 5 Dark Accent 6" w:uiPriority="50"/>
+    <w:lsdException w:name="Grid Table 6 Colorful Accent 6" w:uiPriority="51"/>
+    <w:lsdException w:name="Grid Table 7 Colorful Accent 6" w:uiPriority="52"/>
+    <w:lsdException w:name="List Table 1 Light" w:uiPriority="46"/>
+    <w:lsdException w:name="List Table 2" w:uiPriority="47"/>
+    <w:lsdException w:name="List Table 3" w:uiPriority="48"/>
+    <w:lsdException w:name="List Table 4" w:uiPriority="49"/>
+    <w:lsdException w:name="List Table 5 Dark" w:uiPriority="50"/>
+    <w:lsdException w:name="List Table 6 Colorful" w:uiPriority="51"/>
+    <w:lsdException w:name="List Table 7 Colorful" w:uiPriority="52"/>
+    <w:lsdException w:name="List Table 1 Light Accent 1" w:uiPriority="46"/>
+    <w:lsdException w:name="List Table 2 Accent 1" w:uiPriority="47"/>
+    <w:lsdException w:name="List Table 3 Accent 1" w:uiPriority="48"/>
+    <w:lsdException w:name="List Table 4 Accent 1" w:uiPriority="49"/>
+    <w:lsdException w:name="List Table 5 Dark Accent 1" w:uiPriority="50"/>
+    <w:lsdException w:name="List Table 6 Colorful Accent 1" w:uiPriority="51"/>
+    <w:lsdException w:name="List Table 7 Colorful Accent 1" w:uiPriority="52"/>
+    <w:lsdException w:name="List Table 1 Light Accent 2" w:uiPriority="46"/>
+    <w:lsdException w:name="List Table 2 Accent 2" w:uiPriority="47"/>
+    <w:lsdException w:name="List Table 3 Accent 2" w:uiPriority="48"/>
+    <w:lsdException w:name="List Table 4 Accent 2" w:uiPriority="49"/>
+    <w:lsdException w:name="List Table 5 Dark Accent 2" w:uiPriority="50"/>
+    <w:lsdException w:name="List Table 6 Colorful Accent 2" w:uiPriority="51"/>
+    <w:lsdException w:name="List Table 7 Colorful Accent 2" w:uiPriority="52"/>
+    <w:lsdException w:name="List Table 1 Light Accent 3" w:uiPriority="46"/>
+    <w:lsdException w:name="List Table 2 Accent 3" w:uiPriority="47"/>
+    <w:lsdException w:name="List Table 3 Accent 3" w:uiPriority="48"/>
+    <w:lsdException w:name="List Table 4 Accent 3" w:uiPriority="49"/>
+    <w:lsdException w:name="List Table 5 Dark Accent 3" w:uiPriority="50"/>
+    <w:lsdException w:name="List Table 6 Colorful Accent 3" w:uiPriority="51"/>
+    <w:lsdException w:name="List Table 7 Colorful Accent 3" w:uiPriority="52"/>
+    <w:lsdException w:name="List Table 1 Light Accent 4" w:uiPriority="46"/>
+    <w:lsdException w:name="List Table 2 Accent 4" w:uiPriority="47"/>
+    <w:lsdException w:name="List Table 3 Accent 4" w:uiPriority="48"/>
+    <w:lsdException w:name="List Table 4 Accent 4" w:uiPriority="49"/>
+    <w:lsdException w:name="List Table 5 Dark Accent 4" w:uiPriority="50"/>
+    <w:lsdException w:name="List Table 6 Colorful Accent 4" w:uiPriority="51"/>
+    <w:lsdException w:name="List Table 7 Colorful Accent 4" w:uiPriority="52"/>
+    <w:lsdException w:name="List Table 1 Light Accent 5" w:uiPriority="46"/>
+    <w:lsdException w:name="List Table 2 Accent 5" w:uiPriority="47"/>
+    <w:lsdException w:name="List Table 3 Accent 5" w:uiPriority="48"/>
+    <w:lsdException w:name="List Table 4 Accent 5" w:uiPriority="49"/>
+    <w:lsdException w:name="List Table 5 Dark Accent 5" w:uiPriority="50"/>
+    <w:lsdException w:name="List Table 6 Colorful Accent 5" w:uiPriority="51"/>
+    <w:lsdException w:name="List Table 7 Colorful Accent 5" w:uiPriority="52"/>
+    <w:lsdException w:name="List Table 1 Light Accent 6" w:uiPriority="46"/>
+    <w:lsdException w:name="List Table 2 Accent 6" w:uiPriority="47"/>
+    <w:lsdException w:name="List Table 3 Accent 6" w:uiPriority="48"/>
+    <w:lsdException w:name="List Table 4 Accent 6" w:uiPriority="49"/>
+    <w:lsdException w:name="List Table 5 Dark Accent 6" w:uiPriority="50"/>
+    <w:lsdException w:name="List Table 6 Colorful Accent 6" w:uiPriority="51"/>
+    <w:lsdException w:name="List Table 7 Colorful Accent 6" w:uiPriority="52"/>
+    <w:lsdException w:name="Mention" w:semiHidden="1" w:unhideWhenUsed="1"/>
+    <w:lsdException w:name="Smart Hyperlink" w:semiHidden="1" w:unhideWhenUsed="1"/>
+    <w:lsdException w:name="Hashtag" w:semiHidden="1" w:unhideWhenUsed="1"/>
+    <w:lsdException w:name="Unresolved Mention" w:semiHidden="1" w:unhideWhenUsed="1"/>
+    <w:lsdException w:name="Smart Link" w:semiHidden="1" w:unhideWhenUsed="1"/>
+  </w:latentStyles>
+  <w:style w:type="paragraph" w:default="1" w:styleId="Norml">
+    <w:name w:val="Normal"/>
+    <w:qFormat/>
+  </w:style>
+  <w:style w:type="character" w:default="1" w:styleId="Bekezdsalapbettpusa">
+    <w:name w:val="Default Paragraph Font"/>
+    <w:uiPriority w:val="1"/>
+    <w:semiHidden/>
+    <w:unhideWhenUsed/>
+  </w:style>
+  <w:style w:type="table" w:default="1" w:styleId="Normltblzat">
+    <w:name w:val="Normal Table"/>
+    <w:uiPriority w:val="99"/>
+    <w:semiHidden/>
+    <w:unhideWhenUsed/>
+    <w:tblPr>
+      <w:tblInd w:w="0" w:type="dxa"/>
+      <w:tblCellMar>
+        <w:top w:w="0" w:type="dxa"/>
+        <w:left w:w="108" w:type="dxa"/>
+        <w:bottom w:w="0" w:type="dxa"/>
+        <w:right w:w="108" w:type="dxa"/>
+      </w:tblCellMar>
+    </w:tblPr>
+  </w:style>
+  <w:style w:type="numbering" w:default="1" w:styleId="Nemlista">
+    <w:name w:val="No List"/>
+    <w:uiPriority w:val="99"/>
+    <w:semiHidden/>
+    <w:unhideWhenUsed/>
+  </w:style>
+  <w:style w:type="paragraph" w:customStyle="1" w:styleId="97025F12DC7D455E94678433AA8181C9">
+    <w:name w:val="97025F12DC7D455E94678433AA8181C9"/>
+    <w:rsid w:val="00FC683E"/>
+  </w:style>
+</w:styles>
+</file>
+
+<file path=word/glossary/webSettings.xml><?xml version="1.0" encoding="utf-8"?>
+<w:webSettings xmlns:mc="http://schemas.openxmlformats.org/markup-compatibility/2006" xmlns:r="http://schemas.openxmlformats.org/officeDocument/2006/relationships" xmlns:w="http://schemas.openxmlformats.org/wordprocessingml/2006/main" xmlns:w14="http://schemas.microsoft.com/office/word/2010/wordml" xmlns:w15="http://schemas.microsoft.com/office/word/2012/wordml" xmlns:w16cex="http://schemas.microsoft.com/office/word/2018/wordml/cex" xmlns:w16cid="http://schemas.microsoft.com/office/word/2016/wordml/cid" xmlns:w16="http://schemas.microsoft.com/office/word/2018/wordml" xmlns:w16du="http://schemas.microsoft.com/office/word/2023/wordml/word16du" xmlns:w16sdtdh="http://schemas.microsoft.com/office/word/2020/wordml/sdtdatahash" xmlns:w16se="http://schemas.microsoft.com/office/word/2015/wordml/symex" mc:Ignorable="w14 w15 w16se w16cid w16 w16cex w16sdtdh w16du">
+  <w:optimizeForBrowser/>
+  <w:allowPNG/>
+</w:webSettings>
+</file>
+
 <file path=word/theme/theme1.xml><?xml version="1.0" encoding="utf-8"?>
 <a:theme xmlns:a="http://schemas.openxmlformats.org/drawingml/2006/main" name="Office-téma">
   <a:themeElements>
@@ -7762,15 +8634,6 @@
 </file>
 
 <file path=customXml/item1.xml><?xml version="1.0" encoding="utf-8"?>
-<?mso-contentType ?>
-<FormTemplates xmlns="http://schemas.microsoft.com/sharepoint/v3/contenttype/forms">
-  <Display>DocumentLibraryForm</Display>
-  <Edit>DocumentLibraryForm</Edit>
-  <New>DocumentLibraryForm</New>
-</FormTemplates>
-</file>
-
-<file path=customXml/item2.xml><?xml version="1.0" encoding="utf-8"?>
 <p:properties xmlns:p="http://schemas.microsoft.com/office/2006/metadata/properties" xmlns:xsi="http://www.w3.org/2001/XMLSchema-instance" xmlns:pc="http://schemas.microsoft.com/office/infopath/2007/PartnerControls">
   <documentManagement>
     <lcf76f155ced4ddcb4097134ff3c332f xmlns="45ddf2d8-4034-4fcd-b267-b64372e3cc5f">
@@ -7781,7 +8644,205 @@
 </p:properties>
 </file>
 
+<file path=customXml/item2.xml><?xml version="1.0" encoding="utf-8"?>
+<?mso-contentType ?>
+<FormTemplates xmlns="http://schemas.microsoft.com/sharepoint/v3/contenttype/forms">
+  <Display>DocumentLibraryForm</Display>
+  <Edit>DocumentLibraryForm</Edit>
+  <New>DocumentLibraryForm</New>
+</FormTemplates>
+</file>
+
 <file path=customXml/item3.xml><?xml version="1.0" encoding="utf-8"?>
+<ct:contentTypeSchema xmlns:ct="http://schemas.microsoft.com/office/2006/metadata/contentType" xmlns:ma="http://schemas.microsoft.com/office/2006/metadata/properties/metaAttributes" ct:_="" ma:_="" ma:contentTypeName="Dokumentum" ma:contentTypeID="0x0101002A53C1D2EF18294695B417EDB2F5FC8F" ma:contentTypeVersion="10" ma:contentTypeDescription="Új dokumentum létrehozása." ma:contentTypeScope="" ma:versionID="ab6a6d642b5ac16acd7b9072d87163cd">
+  <xsd:schema xmlns:xsd="http://www.w3.org/2001/XMLSchema" xmlns:xs="http://www.w3.org/2001/XMLSchema" xmlns:p="http://schemas.microsoft.com/office/2006/metadata/properties" xmlns:ns2="45ddf2d8-4034-4fcd-b267-b64372e3cc5f" xmlns:ns3="3c446d77-1109-440e-83f2-2f0a1ef764fb" targetNamespace="http://schemas.microsoft.com/office/2006/metadata/properties" ma:root="true" ma:fieldsID="c04a317e25b01d49aa48866494d6bd0e" ns2:_="" ns3:_="">
+    <xsd:import namespace="45ddf2d8-4034-4fcd-b267-b64372e3cc5f"/>
+    <xsd:import namespace="3c446d77-1109-440e-83f2-2f0a1ef764fb"/>
+    <xsd:element name="properties">
+      <xsd:complexType>
+        <xsd:sequence>
+          <xsd:element name="documentManagement">
+            <xsd:complexType>
+              <xsd:all>
+                <xsd:element ref="ns2:MediaServiceMetadata" minOccurs="0"/>
+                <xsd:element ref="ns2:MediaServiceFastMetadata" minOccurs="0"/>
+                <xsd:element ref="ns2:MediaServiceObjectDetectorVersions" minOccurs="0"/>
+                <xsd:element ref="ns2:lcf76f155ced4ddcb4097134ff3c332f" minOccurs="0"/>
+                <xsd:element ref="ns3:TaxCatchAll" minOccurs="0"/>
+                <xsd:element ref="ns2:MediaServiceGenerationTime" minOccurs="0"/>
+                <xsd:element ref="ns2:MediaServiceEventHashCode" minOccurs="0"/>
+                <xsd:element ref="ns2:MediaServiceOCR" minOccurs="0"/>
+                <xsd:element ref="ns2:MediaServiceDateTaken" minOccurs="0"/>
+              </xsd:all>
+            </xsd:complexType>
+          </xsd:element>
+        </xsd:sequence>
+      </xsd:complexType>
+    </xsd:element>
+  </xsd:schema>
+  <xsd:schema xmlns:xsd="http://www.w3.org/2001/XMLSchema" xmlns:xs="http://www.w3.org/2001/XMLSchema" xmlns:dms="http://schemas.microsoft.com/office/2006/documentManagement/types" xmlns:pc="http://schemas.microsoft.com/office/infopath/2007/PartnerControls" targetNamespace="45ddf2d8-4034-4fcd-b267-b64372e3cc5f" elementFormDefault="qualified">
+    <xsd:import namespace="http://schemas.microsoft.com/office/2006/documentManagement/types"/>
+    <xsd:import namespace="http://schemas.microsoft.com/office/infopath/2007/PartnerControls"/>
+    <xsd:element name="MediaServiceMetadata" ma:index="8" nillable="true" ma:displayName="MediaServiceMetadata" ma:hidden="true" ma:internalName="MediaServiceMetadata" ma:readOnly="true">
+      <xsd:simpleType>
+        <xsd:restriction base="dms:Note"/>
+      </xsd:simpleType>
+    </xsd:element>
+    <xsd:element name="MediaServiceFastMetadata" ma:index="9" nillable="true" ma:displayName="MediaServiceFastMetadata" ma:hidden="true" ma:internalName="MediaServiceFastMetadata" ma:readOnly="true">
+      <xsd:simpleType>
+        <xsd:restriction base="dms:Note"/>
+      </xsd:simpleType>
+    </xsd:element>
+    <xsd:element name="MediaServiceObjectDetectorVersions" ma:index="10" nillable="true" ma:displayName="MediaServiceObjectDetectorVersions" ma:hidden="true" ma:indexed="true" ma:internalName="MediaServiceObjectDetectorVersions" ma:readOnly="true">
+      <xsd:simpleType>
+        <xsd:restriction base="dms:Text"/>
+      </xsd:simpleType>
+    </xsd:element>
+    <xsd:element name="lcf76f155ced4ddcb4097134ff3c332f" ma:index="12" nillable="true" ma:taxonomy="true" ma:internalName="lcf76f155ced4ddcb4097134ff3c332f" ma:taxonomyFieldName="MediaServiceImageTags" ma:displayName="Képcímkék" ma:readOnly="false" ma:fieldId="{5cf76f15-5ced-4ddc-b409-7134ff3c332f}" ma:taxonomyMulti="true" ma:sspId="cd9ee5a9-8e27-4f6c-8af2-48ad6fd446e6" ma:termSetId="09814cd3-568e-fe90-9814-8d621ff8fb84" ma:anchorId="fba54fb3-c3e1-fe81-a776-ca4b69148c4d" ma:open="true" ma:isKeyword="false">
+      <xsd:complexType>
+        <xsd:sequence>
+          <xsd:element ref="pc:Terms" minOccurs="0" maxOccurs="1"/>
+        </xsd:sequence>
+      </xsd:complexType>
+    </xsd:element>
+    <xsd:element name="MediaServiceGenerationTime" ma:index="14" nillable="true" ma:displayName="MediaServiceGenerationTime" ma:hidden="true" ma:internalName="MediaServiceGenerationTime" ma:readOnly="true">
+      <xsd:simpleType>
+        <xsd:restriction base="dms:Text"/>
+      </xsd:simpleType>
+    </xsd:element>
+    <xsd:element name="MediaServiceEventHashCode" ma:index="15" nillable="true" ma:displayName="MediaServiceEventHashCode" ma:hidden="true" ma:internalName="MediaServiceEventHashCode" ma:readOnly="true">
+      <xsd:simpleType>
+        <xsd:restriction base="dms:Text"/>
+      </xsd:simpleType>
+    </xsd:element>
+    <xsd:element name="MediaServiceOCR" ma:index="16" nillable="true" ma:displayName="Extracted Text" ma:internalName="MediaServiceOCR" ma:readOnly="true">
+      <xsd:simpleType>
+        <xsd:restriction base="dms:Note">
+          <xsd:maxLength value="255"/>
+        </xsd:restriction>
+      </xsd:simpleType>
+    </xsd:element>
+    <xsd:element name="MediaServiceDateTaken" ma:index="17" nillable="true" ma:displayName="MediaServiceDateTaken" ma:hidden="true" ma:indexed="true" ma:internalName="MediaServiceDateTaken" ma:readOnly="true">
+      <xsd:simpleType>
+        <xsd:restriction base="dms:Text"/>
+      </xsd:simpleType>
+    </xsd:element>
+  </xsd:schema>
+  <xsd:schema xmlns:xsd="http://www.w3.org/2001/XMLSchema" xmlns:xs="http://www.w3.org/2001/XMLSchema" xmlns:dms="http://schemas.microsoft.com/office/2006/documentManagement/types" xmlns:pc="http://schemas.microsoft.com/office/infopath/2007/PartnerControls" targetNamespace="3c446d77-1109-440e-83f2-2f0a1ef764fb" elementFormDefault="qualified">
+    <xsd:import namespace="http://schemas.microsoft.com/office/2006/documentManagement/types"/>
+    <xsd:import namespace="http://schemas.microsoft.com/office/infopath/2007/PartnerControls"/>
+    <xsd:element name="TaxCatchAll" ma:index="13" nillable="true" ma:displayName="Taxonomy Catch All Column" ma:hidden="true" ma:list="{7594fd20-c482-4508-98cf-3ca219c22a16}" ma:internalName="TaxCatchAll" ma:showField="CatchAllData" ma:web="3c446d77-1109-440e-83f2-2f0a1ef764fb">
+      <xsd:complexType>
+        <xsd:complexContent>
+          <xsd:extension base="dms:MultiChoiceLookup">
+            <xsd:sequence>
+              <xsd:element name="Value" type="dms:Lookup" maxOccurs="unbounded" minOccurs="0" nillable="true"/>
+            </xsd:sequence>
+          </xsd:extension>
+        </xsd:complexContent>
+      </xsd:complexType>
+    </xsd:element>
+  </xsd:schema>
+  <xsd:schema xmlns="http://schemas.openxmlformats.org/package/2006/metadata/core-properties" xmlns:xsd="http://www.w3.org/2001/XMLSchema" xmlns:xsi="http://www.w3.org/2001/XMLSchema-instance" xmlns:dc="http://purl.org/dc/elements/1.1/" xmlns:dcterms="http://purl.org/dc/terms/" xmlns:odoc="http://schemas.microsoft.com/internal/obd" targetNamespace="http://schemas.openxmlformats.org/package/2006/metadata/core-properties" elementFormDefault="qualified" attributeFormDefault="unqualified" blockDefault="#all">
+    <xsd:import namespace="http://purl.org/dc/elements/1.1/" schemaLocation="http://dublincore.org/schemas/xmls/qdc/2003/04/02/dc.xsd"/>
+    <xsd:import namespace="http://purl.org/dc/terms/" schemaLocation="http://dublincore.org/schemas/xmls/qdc/2003/04/02/dcterms.xsd"/>
+    <xsd:element name="coreProperties" type="CT_coreProperties"/>
+    <xsd:complexType name="CT_coreProperties">
+      <xsd:all>
+        <xsd:element ref="dc:creator" minOccurs="0" maxOccurs="1"/>
+        <xsd:element ref="dcterms:created" minOccurs="0" maxOccurs="1"/>
+        <xsd:element ref="dc:identifier" minOccurs="0" maxOccurs="1"/>
+        <xsd:element name="contentType" minOccurs="0" maxOccurs="1" type="xsd:string" ma:index="0" ma:displayName="Tartalomtípus"/>
+        <xsd:element ref="dc:title" minOccurs="0" maxOccurs="1" ma:index="4" ma:displayName="Cím"/>
+        <xsd:element ref="dc:subject" minOccurs="0" maxOccurs="1"/>
+        <xsd:element ref="dc:description" minOccurs="0" maxOccurs="1"/>
+        <xsd:element name="keywords" minOccurs="0" maxOccurs="1" type="xsd:string"/>
+        <xsd:element ref="dc:language" minOccurs="0" maxOccurs="1"/>
+        <xsd:element name="category" minOccurs="0" maxOccurs="1" type="xsd:string"/>
+        <xsd:element name="version" minOccurs="0" maxOccurs="1" type="xsd:string"/>
+        <xsd:element name="revision" minOccurs="0" maxOccurs="1" type="xsd:string">
+          <xsd:annotation>
+            <xsd:documentation>
+                        This value indicates the number of saves or revisions. The application is responsible for updating this value after each revision.
+                    </xsd:documentation>
+          </xsd:annotation>
+        </xsd:element>
+        <xsd:element name="lastModifiedBy" minOccurs="0" maxOccurs="1" type="xsd:string"/>
+        <xsd:element ref="dcterms:modified" minOccurs="0" maxOccurs="1"/>
+        <xsd:element name="contentStatus" minOccurs="0" maxOccurs="1" type="xsd:string"/>
+      </xsd:all>
+    </xsd:complexType>
+  </xsd:schema>
+  <xs:schema xmlns:pc="http://schemas.microsoft.com/office/infopath/2007/PartnerControls" xmlns:xs="http://www.w3.org/2001/XMLSchema" targetNamespace="http://schemas.microsoft.com/office/infopath/2007/PartnerControls" elementFormDefault="qualified" attributeFormDefault="unqualified">
+    <xs:element name="Person">
+      <xs:complexType>
+        <xs:sequence>
+          <xs:element ref="pc:DisplayName" minOccurs="0"/>
+          <xs:element ref="pc:AccountId" minOccurs="0"/>
+          <xs:element ref="pc:AccountType" minOccurs="0"/>
+        </xs:sequence>
+      </xs:complexType>
+    </xs:element>
+    <xs:element name="DisplayName" type="xs:string"/>
+    <xs:element name="AccountId" type="xs:string"/>
+    <xs:element name="AccountType" type="xs:string"/>
+    <xs:element name="BDCAssociatedEntity">
+      <xs:complexType>
+        <xs:sequence>
+          <xs:element ref="pc:BDCEntity" minOccurs="0" maxOccurs="unbounded"/>
+        </xs:sequence>
+        <xs:attribute ref="pc:EntityNamespace"/>
+        <xs:attribute ref="pc:EntityName"/>
+        <xs:attribute ref="pc:SystemInstanceName"/>
+        <xs:attribute ref="pc:AssociationName"/>
+      </xs:complexType>
+    </xs:element>
+    <xs:attribute name="EntityNamespace" type="xs:string"/>
+    <xs:attribute name="EntityName" type="xs:string"/>
+    <xs:attribute name="SystemInstanceName" type="xs:string"/>
+    <xs:attribute name="AssociationName" type="xs:string"/>
+    <xs:element name="BDCEntity">
+      <xs:complexType>
+        <xs:sequence>
+          <xs:element ref="pc:EntityDisplayName" minOccurs="0"/>
+          <xs:element ref="pc:EntityInstanceReference" minOccurs="0"/>
+          <xs:element ref="pc:EntityId1" minOccurs="0"/>
+          <xs:element ref="pc:EntityId2" minOccurs="0"/>
+          <xs:element ref="pc:EntityId3" minOccurs="0"/>
+          <xs:element ref="pc:EntityId4" minOccurs="0"/>
+          <xs:element ref="pc:EntityId5" minOccurs="0"/>
+        </xs:sequence>
+      </xs:complexType>
+    </xs:element>
+    <xs:element name="EntityDisplayName" type="xs:string"/>
+    <xs:element name="EntityInstanceReference" type="xs:string"/>
+    <xs:element name="EntityId1" type="xs:string"/>
+    <xs:element name="EntityId2" type="xs:string"/>
+    <xs:element name="EntityId3" type="xs:string"/>
+    <xs:element name="EntityId4" type="xs:string"/>
+    <xs:element name="EntityId5" type="xs:string"/>
+    <xs:element name="Terms">
+      <xs:complexType>
+        <xs:sequence>
+          <xs:element ref="pc:TermInfo" minOccurs="0" maxOccurs="unbounded"/>
+        </xs:sequence>
+      </xs:complexType>
+    </xs:element>
+    <xs:element name="TermInfo">
+      <xs:complexType>
+        <xs:sequence>
+          <xs:element ref="pc:TermName" minOccurs="0"/>
+          <xs:element ref="pc:TermId" minOccurs="0"/>
+        </xs:sequence>
+      </xs:complexType>
+    </xs:element>
+    <xs:element name="TermName" type="xs:string"/>
+    <xs:element name="TermId" type="xs:string"/>
+  </xs:schema>
+</ct:contentTypeSchema>
+</file>
+
+<file path=customXml/item4.xml><?xml version="1.0" encoding="utf-8"?>
 <b:Sources xmlns:b="http://schemas.openxmlformats.org/officeDocument/2006/bibliography" xmlns="http://schemas.openxmlformats.org/officeDocument/2006/bibliography" SelectedStyle="\APASixthEditionOfficeOnline.xsl" StyleName="APA" Version="6">
   <b:Source>
     <b:Tag>Fla23</b:Tag>
@@ -8051,204 +9112,7 @@
 </b:Sources>
 </file>
 
-<file path=customXml/item4.xml><?xml version="1.0" encoding="utf-8"?>
-<ct:contentTypeSchema xmlns:ct="http://schemas.microsoft.com/office/2006/metadata/contentType" xmlns:ma="http://schemas.microsoft.com/office/2006/metadata/properties/metaAttributes" ct:_="" ma:_="" ma:contentTypeName="Dokumentum" ma:contentTypeID="0x0101002A53C1D2EF18294695B417EDB2F5FC8F" ma:contentTypeVersion="10" ma:contentTypeDescription="Új dokumentum létrehozása." ma:contentTypeScope="" ma:versionID="ab6a6d642b5ac16acd7b9072d87163cd">
-  <xsd:schema xmlns:xsd="http://www.w3.org/2001/XMLSchema" xmlns:xs="http://www.w3.org/2001/XMLSchema" xmlns:p="http://schemas.microsoft.com/office/2006/metadata/properties" xmlns:ns2="45ddf2d8-4034-4fcd-b267-b64372e3cc5f" xmlns:ns3="3c446d77-1109-440e-83f2-2f0a1ef764fb" targetNamespace="http://schemas.microsoft.com/office/2006/metadata/properties" ma:root="true" ma:fieldsID="c04a317e25b01d49aa48866494d6bd0e" ns2:_="" ns3:_="">
-    <xsd:import namespace="45ddf2d8-4034-4fcd-b267-b64372e3cc5f"/>
-    <xsd:import namespace="3c446d77-1109-440e-83f2-2f0a1ef764fb"/>
-    <xsd:element name="properties">
-      <xsd:complexType>
-        <xsd:sequence>
-          <xsd:element name="documentManagement">
-            <xsd:complexType>
-              <xsd:all>
-                <xsd:element ref="ns2:MediaServiceMetadata" minOccurs="0"/>
-                <xsd:element ref="ns2:MediaServiceFastMetadata" minOccurs="0"/>
-                <xsd:element ref="ns2:MediaServiceObjectDetectorVersions" minOccurs="0"/>
-                <xsd:element ref="ns2:lcf76f155ced4ddcb4097134ff3c332f" minOccurs="0"/>
-                <xsd:element ref="ns3:TaxCatchAll" minOccurs="0"/>
-                <xsd:element ref="ns2:MediaServiceGenerationTime" minOccurs="0"/>
-                <xsd:element ref="ns2:MediaServiceEventHashCode" minOccurs="0"/>
-                <xsd:element ref="ns2:MediaServiceOCR" minOccurs="0"/>
-                <xsd:element ref="ns2:MediaServiceDateTaken" minOccurs="0"/>
-              </xsd:all>
-            </xsd:complexType>
-          </xsd:element>
-        </xsd:sequence>
-      </xsd:complexType>
-    </xsd:element>
-  </xsd:schema>
-  <xsd:schema xmlns:xsd="http://www.w3.org/2001/XMLSchema" xmlns:xs="http://www.w3.org/2001/XMLSchema" xmlns:dms="http://schemas.microsoft.com/office/2006/documentManagement/types" xmlns:pc="http://schemas.microsoft.com/office/infopath/2007/PartnerControls" targetNamespace="45ddf2d8-4034-4fcd-b267-b64372e3cc5f" elementFormDefault="qualified">
-    <xsd:import namespace="http://schemas.microsoft.com/office/2006/documentManagement/types"/>
-    <xsd:import namespace="http://schemas.microsoft.com/office/infopath/2007/PartnerControls"/>
-    <xsd:element name="MediaServiceMetadata" ma:index="8" nillable="true" ma:displayName="MediaServiceMetadata" ma:hidden="true" ma:internalName="MediaServiceMetadata" ma:readOnly="true">
-      <xsd:simpleType>
-        <xsd:restriction base="dms:Note"/>
-      </xsd:simpleType>
-    </xsd:element>
-    <xsd:element name="MediaServiceFastMetadata" ma:index="9" nillable="true" ma:displayName="MediaServiceFastMetadata" ma:hidden="true" ma:internalName="MediaServiceFastMetadata" ma:readOnly="true">
-      <xsd:simpleType>
-        <xsd:restriction base="dms:Note"/>
-      </xsd:simpleType>
-    </xsd:element>
-    <xsd:element name="MediaServiceObjectDetectorVersions" ma:index="10" nillable="true" ma:displayName="MediaServiceObjectDetectorVersions" ma:hidden="true" ma:indexed="true" ma:internalName="MediaServiceObjectDetectorVersions" ma:readOnly="true">
-      <xsd:simpleType>
-        <xsd:restriction base="dms:Text"/>
-      </xsd:simpleType>
-    </xsd:element>
-    <xsd:element name="lcf76f155ced4ddcb4097134ff3c332f" ma:index="12" nillable="true" ma:taxonomy="true" ma:internalName="lcf76f155ced4ddcb4097134ff3c332f" ma:taxonomyFieldName="MediaServiceImageTags" ma:displayName="Képcímkék" ma:readOnly="false" ma:fieldId="{5cf76f15-5ced-4ddc-b409-7134ff3c332f}" ma:taxonomyMulti="true" ma:sspId="cd9ee5a9-8e27-4f6c-8af2-48ad6fd446e6" ma:termSetId="09814cd3-568e-fe90-9814-8d621ff8fb84" ma:anchorId="fba54fb3-c3e1-fe81-a776-ca4b69148c4d" ma:open="true" ma:isKeyword="false">
-      <xsd:complexType>
-        <xsd:sequence>
-          <xsd:element ref="pc:Terms" minOccurs="0" maxOccurs="1"/>
-        </xsd:sequence>
-      </xsd:complexType>
-    </xsd:element>
-    <xsd:element name="MediaServiceGenerationTime" ma:index="14" nillable="true" ma:displayName="MediaServiceGenerationTime" ma:hidden="true" ma:internalName="MediaServiceGenerationTime" ma:readOnly="true">
-      <xsd:simpleType>
-        <xsd:restriction base="dms:Text"/>
-      </xsd:simpleType>
-    </xsd:element>
-    <xsd:element name="MediaServiceEventHashCode" ma:index="15" nillable="true" ma:displayName="MediaServiceEventHashCode" ma:hidden="true" ma:internalName="MediaServiceEventHashCode" ma:readOnly="true">
-      <xsd:simpleType>
-        <xsd:restriction base="dms:Text"/>
-      </xsd:simpleType>
-    </xsd:element>
-    <xsd:element name="MediaServiceOCR" ma:index="16" nillable="true" ma:displayName="Extracted Text" ma:internalName="MediaServiceOCR" ma:readOnly="true">
-      <xsd:simpleType>
-        <xsd:restriction base="dms:Note">
-          <xsd:maxLength value="255"/>
-        </xsd:restriction>
-      </xsd:simpleType>
-    </xsd:element>
-    <xsd:element name="MediaServiceDateTaken" ma:index="17" nillable="true" ma:displayName="MediaServiceDateTaken" ma:hidden="true" ma:indexed="true" ma:internalName="MediaServiceDateTaken" ma:readOnly="true">
-      <xsd:simpleType>
-        <xsd:restriction base="dms:Text"/>
-      </xsd:simpleType>
-    </xsd:element>
-  </xsd:schema>
-  <xsd:schema xmlns:xsd="http://www.w3.org/2001/XMLSchema" xmlns:xs="http://www.w3.org/2001/XMLSchema" xmlns:dms="http://schemas.microsoft.com/office/2006/documentManagement/types" xmlns:pc="http://schemas.microsoft.com/office/infopath/2007/PartnerControls" targetNamespace="3c446d77-1109-440e-83f2-2f0a1ef764fb" elementFormDefault="qualified">
-    <xsd:import namespace="http://schemas.microsoft.com/office/2006/documentManagement/types"/>
-    <xsd:import namespace="http://schemas.microsoft.com/office/infopath/2007/PartnerControls"/>
-    <xsd:element name="TaxCatchAll" ma:index="13" nillable="true" ma:displayName="Taxonomy Catch All Column" ma:hidden="true" ma:list="{7594fd20-c482-4508-98cf-3ca219c22a16}" ma:internalName="TaxCatchAll" ma:showField="CatchAllData" ma:web="3c446d77-1109-440e-83f2-2f0a1ef764fb">
-      <xsd:complexType>
-        <xsd:complexContent>
-          <xsd:extension base="dms:MultiChoiceLookup">
-            <xsd:sequence>
-              <xsd:element name="Value" type="dms:Lookup" maxOccurs="unbounded" minOccurs="0" nillable="true"/>
-            </xsd:sequence>
-          </xsd:extension>
-        </xsd:complexContent>
-      </xsd:complexType>
-    </xsd:element>
-  </xsd:schema>
-  <xsd:schema xmlns="http://schemas.openxmlformats.org/package/2006/metadata/core-properties" xmlns:xsd="http://www.w3.org/2001/XMLSchema" xmlns:xsi="http://www.w3.org/2001/XMLSchema-instance" xmlns:dc="http://purl.org/dc/elements/1.1/" xmlns:dcterms="http://purl.org/dc/terms/" xmlns:odoc="http://schemas.microsoft.com/internal/obd" targetNamespace="http://schemas.openxmlformats.org/package/2006/metadata/core-properties" elementFormDefault="qualified" attributeFormDefault="unqualified" blockDefault="#all">
-    <xsd:import namespace="http://purl.org/dc/elements/1.1/" schemaLocation="http://dublincore.org/schemas/xmls/qdc/2003/04/02/dc.xsd"/>
-    <xsd:import namespace="http://purl.org/dc/terms/" schemaLocation="http://dublincore.org/schemas/xmls/qdc/2003/04/02/dcterms.xsd"/>
-    <xsd:element name="coreProperties" type="CT_coreProperties"/>
-    <xsd:complexType name="CT_coreProperties">
-      <xsd:all>
-        <xsd:element ref="dc:creator" minOccurs="0" maxOccurs="1"/>
-        <xsd:element ref="dcterms:created" minOccurs="0" maxOccurs="1"/>
-        <xsd:element ref="dc:identifier" minOccurs="0" maxOccurs="1"/>
-        <xsd:element name="contentType" minOccurs="0" maxOccurs="1" type="xsd:string" ma:index="0" ma:displayName="Tartalomtípus"/>
-        <xsd:element ref="dc:title" minOccurs="0" maxOccurs="1" ma:index="4" ma:displayName="Cím"/>
-        <xsd:element ref="dc:subject" minOccurs="0" maxOccurs="1"/>
-        <xsd:element ref="dc:description" minOccurs="0" maxOccurs="1"/>
-        <xsd:element name="keywords" minOccurs="0" maxOccurs="1" type="xsd:string"/>
-        <xsd:element ref="dc:language" minOccurs="0" maxOccurs="1"/>
-        <xsd:element name="category" minOccurs="0" maxOccurs="1" type="xsd:string"/>
-        <xsd:element name="version" minOccurs="0" maxOccurs="1" type="xsd:string"/>
-        <xsd:element name="revision" minOccurs="0" maxOccurs="1" type="xsd:string">
-          <xsd:annotation>
-            <xsd:documentation>
-                        This value indicates the number of saves or revisions. The application is responsible for updating this value after each revision.
-                    </xsd:documentation>
-          </xsd:annotation>
-        </xsd:element>
-        <xsd:element name="lastModifiedBy" minOccurs="0" maxOccurs="1" type="xsd:string"/>
-        <xsd:element ref="dcterms:modified" minOccurs="0" maxOccurs="1"/>
-        <xsd:element name="contentStatus" minOccurs="0" maxOccurs="1" type="xsd:string"/>
-      </xsd:all>
-    </xsd:complexType>
-  </xsd:schema>
-  <xs:schema xmlns:pc="http://schemas.microsoft.com/office/infopath/2007/PartnerControls" xmlns:xs="http://www.w3.org/2001/XMLSchema" targetNamespace="http://schemas.microsoft.com/office/infopath/2007/PartnerControls" elementFormDefault="qualified" attributeFormDefault="unqualified">
-    <xs:element name="Person">
-      <xs:complexType>
-        <xs:sequence>
-          <xs:element ref="pc:DisplayName" minOccurs="0"/>
-          <xs:element ref="pc:AccountId" minOccurs="0"/>
-          <xs:element ref="pc:AccountType" minOccurs="0"/>
-        </xs:sequence>
-      </xs:complexType>
-    </xs:element>
-    <xs:element name="DisplayName" type="xs:string"/>
-    <xs:element name="AccountId" type="xs:string"/>
-    <xs:element name="AccountType" type="xs:string"/>
-    <xs:element name="BDCAssociatedEntity">
-      <xs:complexType>
-        <xs:sequence>
-          <xs:element ref="pc:BDCEntity" minOccurs="0" maxOccurs="unbounded"/>
-        </xs:sequence>
-        <xs:attribute ref="pc:EntityNamespace"/>
-        <xs:attribute ref="pc:EntityName"/>
-        <xs:attribute ref="pc:SystemInstanceName"/>
-        <xs:attribute ref="pc:AssociationName"/>
-      </xs:complexType>
-    </xs:element>
-    <xs:attribute name="EntityNamespace" type="xs:string"/>
-    <xs:attribute name="EntityName" type="xs:string"/>
-    <xs:attribute name="SystemInstanceName" type="xs:string"/>
-    <xs:attribute name="AssociationName" type="xs:string"/>
-    <xs:element name="BDCEntity">
-      <xs:complexType>
-        <xs:sequence>
-          <xs:element ref="pc:EntityDisplayName" minOccurs="0"/>
-          <xs:element ref="pc:EntityInstanceReference" minOccurs="0"/>
-          <xs:element ref="pc:EntityId1" minOccurs="0"/>
-          <xs:element ref="pc:EntityId2" minOccurs="0"/>
-          <xs:element ref="pc:EntityId3" minOccurs="0"/>
-          <xs:element ref="pc:EntityId4" minOccurs="0"/>
-          <xs:element ref="pc:EntityId5" minOccurs="0"/>
-        </xs:sequence>
-      </xs:complexType>
-    </xs:element>
-    <xs:element name="EntityDisplayName" type="xs:string"/>
-    <xs:element name="EntityInstanceReference" type="xs:string"/>
-    <xs:element name="EntityId1" type="xs:string"/>
-    <xs:element name="EntityId2" type="xs:string"/>
-    <xs:element name="EntityId3" type="xs:string"/>
-    <xs:element name="EntityId4" type="xs:string"/>
-    <xs:element name="EntityId5" type="xs:string"/>
-    <xs:element name="Terms">
-      <xs:complexType>
-        <xs:sequence>
-          <xs:element ref="pc:TermInfo" minOccurs="0" maxOccurs="unbounded"/>
-        </xs:sequence>
-      </xs:complexType>
-    </xs:element>
-    <xs:element name="TermInfo">
-      <xs:complexType>
-        <xs:sequence>
-          <xs:element ref="pc:TermName" minOccurs="0"/>
-          <xs:element ref="pc:TermId" minOccurs="0"/>
-        </xs:sequence>
-      </xs:complexType>
-    </xs:element>
-    <xs:element name="TermName" type="xs:string"/>
-    <xs:element name="TermId" type="xs:string"/>
-  </xs:schema>
-</ct:contentTypeSchema>
-</file>
-
 <file path=customXml/itemProps1.xml><?xml version="1.0" encoding="utf-8"?>
-<ds:datastoreItem xmlns:ds="http://schemas.openxmlformats.org/officeDocument/2006/customXml" ds:itemID="{49E9CE2F-4863-430F-A73B-CD3063AB172E}">
-  <ds:schemaRefs>
-    <ds:schemaRef ds:uri="http://schemas.microsoft.com/sharepoint/v3/contenttype/forms"/>
-  </ds:schemaRefs>
-</ds:datastoreItem>
-</file>
-
-<file path=customXml/itemProps2.xml><?xml version="1.0" encoding="utf-8"?>
 <ds:datastoreItem xmlns:ds="http://schemas.openxmlformats.org/officeDocument/2006/customXml" ds:itemID="{4683CF39-CBC1-469A-88EA-F31417A0D119}">
   <ds:schemaRefs>
     <ds:schemaRef ds:uri="http://schemas.microsoft.com/office/2006/metadata/properties"/>
@@ -8259,15 +9123,15 @@
 </ds:datastoreItem>
 </file>
 
-<file path=customXml/itemProps3.xml><?xml version="1.0" encoding="utf-8"?>
-<ds:datastoreItem xmlns:ds="http://schemas.openxmlformats.org/officeDocument/2006/customXml" ds:itemID="{41872281-9AD1-4268-804D-1FFB31C03633}">
+<file path=customXml/itemProps2.xml><?xml version="1.0" encoding="utf-8"?>
+<ds:datastoreItem xmlns:ds="http://schemas.openxmlformats.org/officeDocument/2006/customXml" ds:itemID="{49E9CE2F-4863-430F-A73B-CD3063AB172E}">
   <ds:schemaRefs>
-    <ds:schemaRef ds:uri="http://schemas.openxmlformats.org/officeDocument/2006/bibliography"/>
+    <ds:schemaRef ds:uri="http://schemas.microsoft.com/sharepoint/v3/contenttype/forms"/>
   </ds:schemaRefs>
 </ds:datastoreItem>
 </file>
 
-<file path=customXml/itemProps4.xml><?xml version="1.0" encoding="utf-8"?>
+<file path=customXml/itemProps3.xml><?xml version="1.0" encoding="utf-8"?>
 <ds:datastoreItem xmlns:ds="http://schemas.openxmlformats.org/officeDocument/2006/customXml" ds:itemID="{01810605-D6A6-48AE-AAE6-AF9AB72E4B9C}">
   <ds:schemaRefs>
     <ds:schemaRef ds:uri="http://schemas.microsoft.com/office/2006/metadata/contentType"/>
@@ -8284,4 +9148,12 @@
     <ds:schemaRef ds:uri="http://schemas.microsoft.com/internal/obd"/>
   </ds:schemaRefs>
 </ds:datastoreItem>
+</file>
+
+<file path=customXml/itemProps4.xml><?xml version="1.0" encoding="utf-8"?>
+<ds:datastoreItem xmlns:ds="http://schemas.openxmlformats.org/officeDocument/2006/customXml" ds:itemID="{41872281-9AD1-4268-804D-1FFB31C03633}">
+  <ds:schemaRefs>
+    <ds:schemaRef ds:uri="http://schemas.openxmlformats.org/officeDocument/2006/bibliography"/>
+  </ds:schemaRefs>
+</ds:datastoreItem>
 </file>
--- a/ZD.docx
+++ b/ZD.docx
@@ -1,6 +1,6 @@
 
 <file path=word/document.xml><?xml version="1.0" encoding="utf-8"?>
-<w:document xmlns:wpc="http://schemas.microsoft.com/office/word/2010/wordprocessingCanvas" xmlns:cx="http://schemas.microsoft.com/office/drawing/2014/chartex" xmlns:cx1="http://schemas.microsoft.com/office/drawing/2015/9/8/chartex" xmlns:cx2="http://schemas.microsoft.com/office/drawing/2015/10/21/chartex" xmlns:cx3="http://schemas.microsoft.com/office/drawing/2016/5/9/chartex" xmlns:cx4="http://schemas.microsoft.com/office/drawing/2016/5/10/chartex" xmlns:cx5="http://schemas.microsoft.com/office/drawing/2016/5/11/chartex" xmlns:cx6="http://schemas.microsoft.com/office/drawing/2016/5/12/chartex" xmlns:cx7="http://schemas.microsoft.com/office/drawing/2016/5/13/chartex" xmlns:cx8="http://schemas.microsoft.com/office/drawing/2016/5/14/chartex" xmlns:mc="http://schemas.openxmlformats.org/markup-compatibility/2006" xmlns:aink="http://schemas.microsoft.com/office/drawing/2016/ink" xmlns:am3d="http://schemas.microsoft.com/office/drawing/2017/model3d" xmlns:o="urn:schemas-microsoft-com:office:office" xmlns:oel="http://schemas.microsoft.com/office/2019/extlst" xmlns:r="http://schemas.openxmlformats.org/officeDocument/2006/relationships" xmlns:m="http://schemas.openxmlformats.org/officeDocument/2006/math" xmlns:v="urn:schemas-microsoft-com:vml" xmlns:wp14="http://schemas.microsoft.com/office/word/2010/wordprocessingDrawing" xmlns:wp="http://schemas.openxmlformats.org/drawingml/2006/wordprocessingDrawing" xmlns:w10="urn:schemas-microsoft-com:office:word" xmlns:w="http://schemas.openxmlformats.org/wordprocessingml/2006/main" xmlns:w14="http://schemas.microsoft.com/office/word/2010/wordml" xmlns:w15="http://schemas.microsoft.com/office/word/2012/wordml" xmlns:w16cex="http://schemas.microsoft.com/office/word/2018/wordml/cex" xmlns:w16cid="http://schemas.microsoft.com/office/word/2016/wordml/cid" xmlns:w16="http://schemas.microsoft.com/office/word/2018/wordml" xmlns:w16du="http://schemas.microsoft.com/office/word/2023/wordml/word16du" xmlns:w16sdtdh="http://schemas.microsoft.com/office/word/2020/wordml/sdtdatahash" xmlns:w16se="http://schemas.microsoft.com/office/word/2015/wordml/symex" xmlns:wpg="http://schemas.microsoft.com/office/word/2010/wordprocessingGroup" xmlns:wpi="http://schemas.microsoft.com/office/word/2010/wordprocessingInk" xmlns:wne="http://schemas.microsoft.com/office/word/2006/wordml" xmlns:wps="http://schemas.microsoft.com/office/word/2010/wordprocessingShape" mc:Ignorable="w14 w15 w16se w16cid w16 w16cex w16sdtdh w16du wp14">
+<w:document xmlns:wpc="http://schemas.microsoft.com/office/word/2010/wordprocessingCanvas" xmlns:cx="http://schemas.microsoft.com/office/drawing/2014/chartex" xmlns:cx1="http://schemas.microsoft.com/office/drawing/2015/9/8/chartex" xmlns:cx2="http://schemas.microsoft.com/office/drawing/2015/10/21/chartex" xmlns:cx3="http://schemas.microsoft.com/office/drawing/2016/5/9/chartex" xmlns:cx4="http://schemas.microsoft.com/office/drawing/2016/5/10/chartex" xmlns:cx5="http://schemas.microsoft.com/office/drawing/2016/5/11/chartex" xmlns:cx6="http://schemas.microsoft.com/office/drawing/2016/5/12/chartex" xmlns:cx7="http://schemas.microsoft.com/office/drawing/2016/5/13/chartex" xmlns:cx8="http://schemas.microsoft.com/office/drawing/2016/5/14/chartex" xmlns:mc="http://schemas.openxmlformats.org/markup-compatibility/2006" xmlns:aink="http://schemas.microsoft.com/office/drawing/2016/ink" xmlns:am3d="http://schemas.microsoft.com/office/drawing/2017/model3d" xmlns:o="urn:schemas-microsoft-com:office:office" xmlns:r="http://schemas.openxmlformats.org/officeDocument/2006/relationships" xmlns:m="http://schemas.openxmlformats.org/officeDocument/2006/math" xmlns:v="urn:schemas-microsoft-com:vml" xmlns:wp14="http://schemas.microsoft.com/office/word/2010/wordprocessingDrawing" xmlns:wp="http://schemas.openxmlformats.org/drawingml/2006/wordprocessingDrawing" xmlns:w10="urn:schemas-microsoft-com:office:word" xmlns:w="http://schemas.openxmlformats.org/wordprocessingml/2006/main" xmlns:w14="http://schemas.microsoft.com/office/word/2010/wordml" xmlns:w15="http://schemas.microsoft.com/office/word/2012/wordml" xmlns:w16cid="http://schemas.microsoft.com/office/word/2016/wordml/cid" xmlns:w16se="http://schemas.microsoft.com/office/word/2015/wordml/symex" xmlns:wpg="http://schemas.microsoft.com/office/word/2010/wordprocessingGroup" xmlns:wpi="http://schemas.microsoft.com/office/word/2010/wordprocessingInk" xmlns:wne="http://schemas.microsoft.com/office/word/2006/wordml" xmlns:wps="http://schemas.microsoft.com/office/word/2010/wordprocessingShape" mc:Ignorable="w14 w15 w16se w16cid wp14">
   <w:body>
     <w:p>
       <w:pPr>
@@ -115,21 +115,31 @@
         <w:rPr>
           <w:rFonts w:ascii="Arial" w:hAnsi="Arial" w:cs="Arial"/>
         </w:rPr>
-        <w:t xml:space="preserve">Szigetvári Márk Nagy Bence </w:t>
-      </w:r>
-      <w:proofErr w:type="spellStart"/>
-      <w:r>
-        <w:rPr>
-          <w:rFonts w:ascii="Arial" w:hAnsi="Arial" w:cs="Arial"/>
-        </w:rPr>
-        <w:t>Brösztl</w:t>
-      </w:r>
-      <w:proofErr w:type="spellEnd"/>
-      <w:r>
-        <w:rPr>
-          <w:rFonts w:ascii="Arial" w:hAnsi="Arial" w:cs="Arial"/>
-        </w:rPr>
-        <w:t xml:space="preserve"> Máté</w:t>
+        <w:t>Szigetvári Márk</w:t>
+      </w:r>
+      <w:r>
+        <w:rPr>
+          <w:rFonts w:ascii="Arial" w:hAnsi="Arial" w:cs="Arial"/>
+        </w:rPr>
+        <w:t>,</w:t>
+      </w:r>
+      <w:r>
+        <w:rPr>
+          <w:rFonts w:ascii="Arial" w:hAnsi="Arial" w:cs="Arial"/>
+        </w:rPr>
+        <w:t xml:space="preserve"> Nagy Bence</w:t>
+      </w:r>
+      <w:r>
+        <w:rPr>
+          <w:rFonts w:ascii="Arial" w:hAnsi="Arial" w:cs="Arial"/>
+        </w:rPr>
+        <w:t>,</w:t>
+      </w:r>
+      <w:r>
+        <w:rPr>
+          <w:rFonts w:ascii="Arial" w:hAnsi="Arial" w:cs="Arial"/>
+        </w:rPr>
+        <w:t xml:space="preserve"> Brösztl Máté</w:t>
       </w:r>
     </w:p>
     <w:p>
@@ -166,6 +176,7 @@
           <w:docPartUnique/>
         </w:docPartObj>
       </w:sdtPr>
+      <w:sdtEndPr/>
       <w:sdtContent>
         <w:p>
           <w:pPr>
@@ -2314,21 +2325,7 @@
         <w:rPr>
           <w:rFonts w:ascii="Arial" w:hAnsi="Arial" w:cs="Arial"/>
         </w:rPr>
-        <w:t xml:space="preserve"> elősegítő funkciót a </w:t>
-      </w:r>
-      <w:proofErr w:type="spellStart"/>
-      <w:r>
-        <w:rPr>
-          <w:rFonts w:ascii="Arial" w:hAnsi="Arial" w:cs="Arial"/>
-        </w:rPr>
-        <w:t>Tailwind</w:t>
-      </w:r>
-      <w:proofErr w:type="spellEnd"/>
-      <w:r>
-        <w:rPr>
-          <w:rFonts w:ascii="Arial" w:hAnsi="Arial" w:cs="Arial"/>
-        </w:rPr>
-        <w:t xml:space="preserve"> CSS segítségével hoztuk létre.</w:t>
+        <w:t xml:space="preserve"> elősegítő funkciót a Tailwind CSS segítségével hoztuk létre.</w:t>
       </w:r>
       <w:r>
         <w:rPr>
@@ -2399,7 +2396,6 @@
         </w:rPr>
       </w:pPr>
       <w:hyperlink r:id="rId11" w:history="1">
-        <w:proofErr w:type="spellStart"/>
         <w:r>
           <w:rPr>
             <w:rStyle w:val="Hiperhivatkozs"/>
@@ -2407,7 +2403,6 @@
           </w:rPr>
           <w:t>MongoDB</w:t>
         </w:r>
-        <w:proofErr w:type="spellEnd"/>
       </w:hyperlink>
     </w:p>
     <w:p>
@@ -2464,7 +2459,6 @@
         </w:rPr>
       </w:pPr>
       <w:hyperlink r:id="rId12" w:history="1">
-        <w:proofErr w:type="spellStart"/>
         <w:r>
           <w:rPr>
             <w:rStyle w:val="Hiperhivatkozs"/>
@@ -2472,7 +2466,6 @@
           </w:rPr>
           <w:t>MongoDB</w:t>
         </w:r>
-        <w:proofErr w:type="spellEnd"/>
       </w:hyperlink>
       <w:r>
         <w:rPr>
@@ -2493,33 +2486,8 @@
             <w:rStyle w:val="Hiperhivatkozs"/>
             <w:rFonts w:ascii="Arial" w:hAnsi="Arial" w:cs="Arial"/>
           </w:rPr>
-          <w:t xml:space="preserve">Visual </w:t>
+          <w:t>Visual Studio Code</w:t>
         </w:r>
-        <w:proofErr w:type="spellStart"/>
-        <w:r>
-          <w:rPr>
-            <w:rStyle w:val="Hiperhivatkozs"/>
-            <w:rFonts w:ascii="Arial" w:hAnsi="Arial" w:cs="Arial"/>
-          </w:rPr>
-          <w:t>Studio</w:t>
-        </w:r>
-        <w:proofErr w:type="spellEnd"/>
-        <w:r>
-          <w:rPr>
-            <w:rStyle w:val="Hiperhivatkozs"/>
-            <w:rFonts w:ascii="Arial" w:hAnsi="Arial" w:cs="Arial"/>
-          </w:rPr>
-          <w:t xml:space="preserve"> </w:t>
-        </w:r>
-        <w:proofErr w:type="spellStart"/>
-        <w:r>
-          <w:rPr>
-            <w:rStyle w:val="Hiperhivatkozs"/>
-            <w:rFonts w:ascii="Arial" w:hAnsi="Arial" w:cs="Arial"/>
-          </w:rPr>
-          <w:t>Code</w:t>
-        </w:r>
-        <w:proofErr w:type="spellEnd"/>
       </w:hyperlink>
       <w:r>
         <w:rPr>
@@ -3066,37 +3034,22 @@
         <w:rPr>
           <w:rFonts w:ascii="Arial" w:hAnsi="Arial" w:cs="Arial"/>
         </w:rPr>
-        <w:t>A nyíl megmutatja, hogy hol lehet bejelentkezni.</w:t>
-      </w:r>
-      <w:r>
-        <w:rPr>
-          <w:rFonts w:ascii="Arial" w:hAnsi="Arial" w:cs="Arial"/>
-        </w:rPr>
-        <w:t xml:space="preserve"> </w:t>
-      </w:r>
-      <w:r>
-        <w:rPr>
-          <w:rFonts w:ascii="Arial" w:hAnsi="Arial" w:cs="Arial"/>
-        </w:rPr>
-        <w:t>Ez a lépés k</w:t>
-      </w:r>
-      <w:r>
-        <w:rPr>
-          <w:rFonts w:ascii="Arial" w:hAnsi="Arial" w:cs="Arial"/>
-        </w:rPr>
-        <w:t>ötelező a vásárláshoz és további termékek megtekintésé</w:t>
-      </w:r>
-      <w:r>
-        <w:rPr>
-          <w:rFonts w:ascii="Arial" w:hAnsi="Arial" w:cs="Arial"/>
-        </w:rPr>
-        <w:t>hez</w:t>
-      </w:r>
-      <w:r>
-        <w:rPr>
-          <w:rFonts w:ascii="Arial" w:hAnsi="Arial" w:cs="Arial"/>
-        </w:rPr>
-        <w:t>.</w:t>
+        <w:t xml:space="preserve">A weboldalunk elindítása után megjelenik a főoldalunk, amelyen egy </w:t>
+      </w:r>
+      <w:bookmarkStart w:id="16" w:name="_GoBack"/>
+      <w:bookmarkEnd w:id="16"/>
+      <w:r>
+        <w:rPr>
+          <w:rFonts w:ascii="Arial" w:hAnsi="Arial" w:cs="Arial"/>
+        </w:rPr>
+        <w:t xml:space="preserve">navigációs menü segítségével tudunk közlekedni a webshop további oldalrészei </w:t>
+      </w:r>
+      <w:r>
+        <w:rPr>
+          <w:rFonts w:ascii="Arial" w:hAnsi="Arial" w:cs="Arial"/>
+        </w:rPr>
+        <w:lastRenderedPageBreak/>
+        <w:t>között.  Emellett a főoldalon meglehet tekinteni a legutoljára feltöltött 10 darab termékünket is.</w:t>
       </w:r>
     </w:p>
     <w:p>
@@ -3111,7 +3064,6 @@
           <w:rFonts w:ascii="Arial" w:hAnsi="Arial" w:cs="Arial"/>
           <w:noProof/>
         </w:rPr>
-        <w:lastRenderedPageBreak/>
         <w:drawing>
           <wp:inline distT="0" distB="0" distL="0" distR="0" wp14:anchorId="34D512E4" wp14:editId="7A45E1B3">
             <wp:extent cx="3931920" cy="1972143"/>
@@ -3820,8 +3772,8 @@
           <w:rFonts w:ascii="Arial" w:hAnsi="Arial" w:cs="Arial"/>
         </w:rPr>
       </w:pPr>
-      <w:bookmarkStart w:id="16" w:name="_Toc473730749"/>
-      <w:bookmarkStart w:id="17" w:name="_Toc85723184"/>
+      <w:bookmarkStart w:id="17" w:name="_Toc473730749"/>
+      <w:bookmarkStart w:id="18" w:name="_Toc85723184"/>
       <w:r>
         <w:rPr>
           <w:rFonts w:ascii="Arial" w:hAnsi="Arial" w:cs="Arial"/>
@@ -3829,23 +3781,7 @@
         <w:lastRenderedPageBreak/>
         <w:t>Fejlesztői dokumentáció</w:t>
       </w:r>
-      <w:bookmarkEnd w:id="16"/>
       <w:bookmarkEnd w:id="17"/>
-    </w:p>
-    <w:p>
-      <w:pPr>
-        <w:pStyle w:val="Cmsor2"/>
-        <w:rPr>
-          <w:rFonts w:ascii="Arial" w:hAnsi="Arial" w:cs="Arial"/>
-        </w:rPr>
-      </w:pPr>
-      <w:bookmarkStart w:id="18" w:name="_Toc85723185"/>
-      <w:r>
-        <w:rPr>
-          <w:rFonts w:ascii="Arial" w:hAnsi="Arial" w:cs="Arial"/>
-        </w:rPr>
-        <w:t>Az alkalmazott fejlesztői eszközök</w:t>
-      </w:r>
       <w:bookmarkEnd w:id="18"/>
     </w:p>
     <w:p>
@@ -3855,14 +3791,30 @@
           <w:rFonts w:ascii="Arial" w:hAnsi="Arial" w:cs="Arial"/>
         </w:rPr>
       </w:pPr>
-      <w:bookmarkStart w:id="19" w:name="_Toc85723186"/>
+      <w:bookmarkStart w:id="19" w:name="_Toc85723185"/>
+      <w:r>
+        <w:rPr>
+          <w:rFonts w:ascii="Arial" w:hAnsi="Arial" w:cs="Arial"/>
+        </w:rPr>
+        <w:t>Az alkalmazott fejlesztői eszközök</w:t>
+      </w:r>
+      <w:bookmarkEnd w:id="19"/>
+    </w:p>
+    <w:p>
+      <w:pPr>
+        <w:pStyle w:val="Cmsor2"/>
+        <w:rPr>
+          <w:rFonts w:ascii="Arial" w:hAnsi="Arial" w:cs="Arial"/>
+        </w:rPr>
+      </w:pPr>
+      <w:bookmarkStart w:id="20" w:name="_Toc85723186"/>
       <w:r>
         <w:rPr>
           <w:rFonts w:ascii="Arial" w:hAnsi="Arial" w:cs="Arial"/>
         </w:rPr>
         <w:t>Adatmodell leírása</w:t>
       </w:r>
-      <w:bookmarkEnd w:id="19"/>
+      <w:bookmarkEnd w:id="20"/>
     </w:p>
     <w:p>
       <w:pPr>
@@ -3994,14 +3946,14 @@
           <w:rFonts w:ascii="Arial" w:hAnsi="Arial" w:cs="Arial"/>
         </w:rPr>
       </w:pPr>
-      <w:bookmarkStart w:id="20" w:name="_Toc85723187"/>
+      <w:bookmarkStart w:id="21" w:name="_Toc85723187"/>
       <w:r>
         <w:rPr>
           <w:rFonts w:ascii="Arial" w:hAnsi="Arial" w:cs="Arial"/>
         </w:rPr>
         <w:t>Részletes feladatspecifikáció, algoritmusok</w:t>
       </w:r>
-      <w:bookmarkEnd w:id="20"/>
+      <w:bookmarkEnd w:id="21"/>
     </w:p>
     <w:p>
       <w:pPr>
@@ -4010,14 +3962,14 @@
           <w:rFonts w:ascii="Arial" w:hAnsi="Arial" w:cs="Arial"/>
         </w:rPr>
       </w:pPr>
-      <w:bookmarkStart w:id="21" w:name="_Toc85723188"/>
+      <w:bookmarkStart w:id="22" w:name="_Toc85723188"/>
       <w:r>
         <w:rPr>
           <w:rFonts w:ascii="Arial" w:hAnsi="Arial" w:cs="Arial"/>
         </w:rPr>
         <w:t>Tesztelési dokumentáció</w:t>
       </w:r>
-      <w:bookmarkEnd w:id="21"/>
+      <w:bookmarkEnd w:id="22"/>
     </w:p>
     <w:p>
       <w:pPr>
@@ -4042,29 +3994,13 @@
           <w:rFonts w:ascii="Arial" w:hAnsi="Arial" w:cs="Arial"/>
         </w:rPr>
       </w:pPr>
-      <w:bookmarkStart w:id="22" w:name="_Toc85723189"/>
+      <w:bookmarkStart w:id="23" w:name="_Toc85723189"/>
       <w:r>
         <w:rPr>
           <w:rFonts w:ascii="Arial" w:hAnsi="Arial" w:cs="Arial"/>
         </w:rPr>
         <w:lastRenderedPageBreak/>
         <w:t>Összefoglalás</w:t>
-      </w:r>
-      <w:bookmarkEnd w:id="22"/>
-    </w:p>
-    <w:p>
-      <w:pPr>
-        <w:pStyle w:val="Cmsor2"/>
-        <w:rPr>
-          <w:rFonts w:ascii="Arial" w:hAnsi="Arial" w:cs="Arial"/>
-        </w:rPr>
-      </w:pPr>
-      <w:bookmarkStart w:id="23" w:name="_Toc85723190"/>
-      <w:r>
-        <w:rPr>
-          <w:rFonts w:ascii="Arial" w:hAnsi="Arial" w:cs="Arial"/>
-        </w:rPr>
-        <w:t>Önértékelés</w:t>
       </w:r>
       <w:bookmarkEnd w:id="23"/>
     </w:p>
@@ -4075,14 +4011,30 @@
           <w:rFonts w:ascii="Arial" w:hAnsi="Arial" w:cs="Arial"/>
         </w:rPr>
       </w:pPr>
-      <w:bookmarkStart w:id="24" w:name="_Toc85723191"/>
+      <w:bookmarkStart w:id="24" w:name="_Toc85723190"/>
+      <w:r>
+        <w:rPr>
+          <w:rFonts w:ascii="Arial" w:hAnsi="Arial" w:cs="Arial"/>
+        </w:rPr>
+        <w:t>Önértékelés</w:t>
+      </w:r>
+      <w:bookmarkEnd w:id="24"/>
+    </w:p>
+    <w:p>
+      <w:pPr>
+        <w:pStyle w:val="Cmsor2"/>
+        <w:rPr>
+          <w:rFonts w:ascii="Arial" w:hAnsi="Arial" w:cs="Arial"/>
+        </w:rPr>
+      </w:pPr>
+      <w:bookmarkStart w:id="25" w:name="_Toc85723191"/>
       <w:r>
         <w:rPr>
           <w:rFonts w:ascii="Arial" w:hAnsi="Arial" w:cs="Arial"/>
         </w:rPr>
         <w:t>Továbbfejlesztési lehetőségek</w:t>
       </w:r>
-      <w:bookmarkEnd w:id="24"/>
+      <w:bookmarkEnd w:id="25"/>
     </w:p>
     <w:p>
       <w:pPr>
@@ -4239,6 +4191,7 @@
           <w:docPartUnique/>
         </w:docPartObj>
       </w:sdtPr>
+      <w:sdtEndPr/>
       <w:sdtContent>
         <w:p>
           <w:pPr>
@@ -4262,6 +4215,7 @@
             <w:id w:val="111145805"/>
             <w:bibliography/>
           </w:sdtPr>
+          <w:sdtEndPr/>
           <w:sdtContent>
             <w:p>
               <w:pPr>
@@ -4719,7 +4673,7 @@
 </file>
 
 <file path=word/endnotes.xml><?xml version="1.0" encoding="utf-8"?>
-<w:endnotes xmlns:wpc="http://schemas.microsoft.com/office/word/2010/wordprocessingCanvas" xmlns:cx="http://schemas.microsoft.com/office/drawing/2014/chartex" xmlns:cx1="http://schemas.microsoft.com/office/drawing/2015/9/8/chartex" xmlns:cx2="http://schemas.microsoft.com/office/drawing/2015/10/21/chartex" xmlns:cx3="http://schemas.microsoft.com/office/drawing/2016/5/9/chartex" xmlns:cx4="http://schemas.microsoft.com/office/drawing/2016/5/10/chartex" xmlns:cx5="http://schemas.microsoft.com/office/drawing/2016/5/11/chartex" xmlns:cx6="http://schemas.microsoft.com/office/drawing/2016/5/12/chartex" xmlns:cx7="http://schemas.microsoft.com/office/drawing/2016/5/13/chartex" xmlns:cx8="http://schemas.microsoft.com/office/drawing/2016/5/14/chartex" xmlns:mc="http://schemas.openxmlformats.org/markup-compatibility/2006" xmlns:aink="http://schemas.microsoft.com/office/drawing/2016/ink" xmlns:am3d="http://schemas.microsoft.com/office/drawing/2017/model3d" xmlns:o="urn:schemas-microsoft-com:office:office" xmlns:oel="http://schemas.microsoft.com/office/2019/extlst" xmlns:r="http://schemas.openxmlformats.org/officeDocument/2006/relationships" xmlns:m="http://schemas.openxmlformats.org/officeDocument/2006/math" xmlns:v="urn:schemas-microsoft-com:vml" xmlns:wp14="http://schemas.microsoft.com/office/word/2010/wordprocessingDrawing" xmlns:wp="http://schemas.openxmlformats.org/drawingml/2006/wordprocessingDrawing" xmlns:w10="urn:schemas-microsoft-com:office:word" xmlns:w="http://schemas.openxmlformats.org/wordprocessingml/2006/main" xmlns:w14="http://schemas.microsoft.com/office/word/2010/wordml" xmlns:w15="http://schemas.microsoft.com/office/word/2012/wordml" xmlns:w16cex="http://schemas.microsoft.com/office/word/2018/wordml/cex" xmlns:w16cid="http://schemas.microsoft.com/office/word/2016/wordml/cid" xmlns:w16="http://schemas.microsoft.com/office/word/2018/wordml" xmlns:w16du="http://schemas.microsoft.com/office/word/2023/wordml/word16du" xmlns:w16sdtdh="http://schemas.microsoft.com/office/word/2020/wordml/sdtdatahash" xmlns:w16se="http://schemas.microsoft.com/office/word/2015/wordml/symex" xmlns:wpg="http://schemas.microsoft.com/office/word/2010/wordprocessingGroup" xmlns:wpi="http://schemas.microsoft.com/office/word/2010/wordprocessingInk" xmlns:wne="http://schemas.microsoft.com/office/word/2006/wordml" xmlns:wps="http://schemas.microsoft.com/office/word/2010/wordprocessingShape" mc:Ignorable="w14 w15 w16se w16cid w16 w16cex w16sdtdh w16du wp14">
+<w:endnotes xmlns:wpc="http://schemas.microsoft.com/office/word/2010/wordprocessingCanvas" xmlns:cx="http://schemas.microsoft.com/office/drawing/2014/chartex" xmlns:cx1="http://schemas.microsoft.com/office/drawing/2015/9/8/chartex" xmlns:cx2="http://schemas.microsoft.com/office/drawing/2015/10/21/chartex" xmlns:cx3="http://schemas.microsoft.com/office/drawing/2016/5/9/chartex" xmlns:cx4="http://schemas.microsoft.com/office/drawing/2016/5/10/chartex" xmlns:cx5="http://schemas.microsoft.com/office/drawing/2016/5/11/chartex" xmlns:cx6="http://schemas.microsoft.com/office/drawing/2016/5/12/chartex" xmlns:cx7="http://schemas.microsoft.com/office/drawing/2016/5/13/chartex" xmlns:cx8="http://schemas.microsoft.com/office/drawing/2016/5/14/chartex" xmlns:mc="http://schemas.openxmlformats.org/markup-compatibility/2006" xmlns:aink="http://schemas.microsoft.com/office/drawing/2016/ink" xmlns:am3d="http://schemas.microsoft.com/office/drawing/2017/model3d" xmlns:o="urn:schemas-microsoft-com:office:office" xmlns:r="http://schemas.openxmlformats.org/officeDocument/2006/relationships" xmlns:m="http://schemas.openxmlformats.org/officeDocument/2006/math" xmlns:v="urn:schemas-microsoft-com:vml" xmlns:wp14="http://schemas.microsoft.com/office/word/2010/wordprocessingDrawing" xmlns:wp="http://schemas.openxmlformats.org/drawingml/2006/wordprocessingDrawing" xmlns:w10="urn:schemas-microsoft-com:office:word" xmlns:w="http://schemas.openxmlformats.org/wordprocessingml/2006/main" xmlns:w14="http://schemas.microsoft.com/office/word/2010/wordml" xmlns:w15="http://schemas.microsoft.com/office/word/2012/wordml" xmlns:w16cid="http://schemas.microsoft.com/office/word/2016/wordml/cid" xmlns:w16se="http://schemas.microsoft.com/office/word/2015/wordml/symex" xmlns:wpg="http://schemas.microsoft.com/office/word/2010/wordprocessingGroup" xmlns:wpi="http://schemas.microsoft.com/office/word/2010/wordprocessingInk" xmlns:wne="http://schemas.microsoft.com/office/word/2006/wordml" xmlns:wps="http://schemas.microsoft.com/office/word/2010/wordprocessingShape" mc:Ignorable="w14 w15 w16se w16cid wp14">
   <w:endnote w:type="separator" w:id="-1">
     <w:p>
       <w:pPr>
@@ -4744,28 +4698,12 @@
 </file>
 
 <file path=word/footer1.xml><?xml version="1.0" encoding="utf-8"?>
-<w:ftr xmlns:wpc="http://schemas.microsoft.com/office/word/2010/wordprocessingCanvas" xmlns:cx="http://schemas.microsoft.com/office/drawing/2014/chartex" xmlns:cx1="http://schemas.microsoft.com/office/drawing/2015/9/8/chartex" xmlns:cx2="http://schemas.microsoft.com/office/drawing/2015/10/21/chartex" xmlns:cx3="http://schemas.microsoft.com/office/drawing/2016/5/9/chartex" xmlns:cx4="http://schemas.microsoft.com/office/drawing/2016/5/10/chartex" xmlns:cx5="http://schemas.microsoft.com/office/drawing/2016/5/11/chartex" xmlns:cx6="http://schemas.microsoft.com/office/drawing/2016/5/12/chartex" xmlns:cx7="http://schemas.microsoft.com/office/drawing/2016/5/13/chartex" xmlns:cx8="http://schemas.microsoft.com/office/drawing/2016/5/14/chartex" xmlns:mc="http://schemas.openxmlformats.org/markup-compatibility/2006" xmlns:aink="http://schemas.microsoft.com/office/drawing/2016/ink" xmlns:am3d="http://schemas.microsoft.com/office/drawing/2017/model3d" xmlns:o="urn:schemas-microsoft-com:office:office" xmlns:oel="http://schemas.microsoft.com/office/2019/extlst" xmlns:r="http://schemas.openxmlformats.org/officeDocument/2006/relationships" xmlns:m="http://schemas.openxmlformats.org/officeDocument/2006/math" xmlns:v="urn:schemas-microsoft-com:vml" xmlns:wp14="http://schemas.microsoft.com/office/word/2010/wordprocessingDrawing" xmlns:wp="http://schemas.openxmlformats.org/drawingml/2006/wordprocessingDrawing" xmlns:w10="urn:schemas-microsoft-com:office:word" xmlns:w="http://schemas.openxmlformats.org/wordprocessingml/2006/main" xmlns:w14="http://schemas.microsoft.com/office/word/2010/wordml" xmlns:w15="http://schemas.microsoft.com/office/word/2012/wordml" xmlns:w16cex="http://schemas.microsoft.com/office/word/2018/wordml/cex" xmlns:w16cid="http://schemas.microsoft.com/office/word/2016/wordml/cid" xmlns:w16="http://schemas.microsoft.com/office/word/2018/wordml" xmlns:w16du="http://schemas.microsoft.com/office/word/2023/wordml/word16du" xmlns:w16sdtdh="http://schemas.microsoft.com/office/word/2020/wordml/sdtdatahash" xmlns:w16se="http://schemas.microsoft.com/office/word/2015/wordml/symex" xmlns:wpg="http://schemas.microsoft.com/office/word/2010/wordprocessingGroup" xmlns:wpi="http://schemas.microsoft.com/office/word/2010/wordprocessingInk" xmlns:wne="http://schemas.microsoft.com/office/word/2006/wordml" xmlns:wps="http://schemas.microsoft.com/office/word/2010/wordprocessingShape" mc:Ignorable="w14 w15 w16se w16cid w16 w16cex w16sdtdh w16du wp14">
-  <w:sdt>
-    <w:sdtPr>
-      <w:id w:val="969169713"/>
-      <w:placeholder>
-        <w:docPart w:val="97025F12DC7D455E94678433AA8181C9"/>
-      </w:placeholder>
-      <w:temporary/>
-      <w:showingPlcHdr/>
-      <w15:appearance w15:val="hidden"/>
-    </w:sdtPr>
-    <w:sdtContent>
-      <w:p>
-        <w:pPr>
-          <w:pStyle w:val="llb"/>
-        </w:pPr>
-        <w:r>
-          <w:t>[Ide írhat]</w:t>
-        </w:r>
-      </w:p>
-    </w:sdtContent>
-  </w:sdt>
+<w:ftr xmlns:wpc="http://schemas.microsoft.com/office/word/2010/wordprocessingCanvas" xmlns:cx="http://schemas.microsoft.com/office/drawing/2014/chartex" xmlns:cx1="http://schemas.microsoft.com/office/drawing/2015/9/8/chartex" xmlns:cx2="http://schemas.microsoft.com/office/drawing/2015/10/21/chartex" xmlns:cx3="http://schemas.microsoft.com/office/drawing/2016/5/9/chartex" xmlns:cx4="http://schemas.microsoft.com/office/drawing/2016/5/10/chartex" xmlns:cx5="http://schemas.microsoft.com/office/drawing/2016/5/11/chartex" xmlns:cx6="http://schemas.microsoft.com/office/drawing/2016/5/12/chartex" xmlns:cx7="http://schemas.microsoft.com/office/drawing/2016/5/13/chartex" xmlns:cx8="http://schemas.microsoft.com/office/drawing/2016/5/14/chartex" xmlns:mc="http://schemas.openxmlformats.org/markup-compatibility/2006" xmlns:aink="http://schemas.microsoft.com/office/drawing/2016/ink" xmlns:am3d="http://schemas.microsoft.com/office/drawing/2017/model3d" xmlns:o="urn:schemas-microsoft-com:office:office" xmlns:r="http://schemas.openxmlformats.org/officeDocument/2006/relationships" xmlns:m="http://schemas.openxmlformats.org/officeDocument/2006/math" xmlns:v="urn:schemas-microsoft-com:vml" xmlns:wp14="http://schemas.microsoft.com/office/word/2010/wordprocessingDrawing" xmlns:wp="http://schemas.openxmlformats.org/drawingml/2006/wordprocessingDrawing" xmlns:w10="urn:schemas-microsoft-com:office:word" xmlns:w="http://schemas.openxmlformats.org/wordprocessingml/2006/main" xmlns:w14="http://schemas.microsoft.com/office/word/2010/wordml" xmlns:w15="http://schemas.microsoft.com/office/word/2012/wordml" xmlns:w16cid="http://schemas.microsoft.com/office/word/2016/wordml/cid" xmlns:w16se="http://schemas.microsoft.com/office/word/2015/wordml/symex" xmlns:wpg="http://schemas.microsoft.com/office/word/2010/wordprocessingGroup" xmlns:wpi="http://schemas.microsoft.com/office/word/2010/wordprocessingInk" xmlns:wne="http://schemas.microsoft.com/office/word/2006/wordml" xmlns:wps="http://schemas.microsoft.com/office/word/2010/wordprocessingShape" mc:Ignorable="w14 w15 w16se w16cid wp14">
+  <w:p>
+    <w:pPr>
+      <w:pStyle w:val="llb"/>
+    </w:pPr>
+  </w:p>
   <w:p>
     <w:pPr>
       <w:pStyle w:val="llb"/>
@@ -4775,7 +4713,7 @@
 </file>
 
 <file path=word/footnotes.xml><?xml version="1.0" encoding="utf-8"?>
-<w:footnotes xmlns:wpc="http://schemas.microsoft.com/office/word/2010/wordprocessingCanvas" xmlns:cx="http://schemas.microsoft.com/office/drawing/2014/chartex" xmlns:cx1="http://schemas.microsoft.com/office/drawing/2015/9/8/chartex" xmlns:cx2="http://schemas.microsoft.com/office/drawing/2015/10/21/chartex" xmlns:cx3="http://schemas.microsoft.com/office/drawing/2016/5/9/chartex" xmlns:cx4="http://schemas.microsoft.com/office/drawing/2016/5/10/chartex" xmlns:cx5="http://schemas.microsoft.com/office/drawing/2016/5/11/chartex" xmlns:cx6="http://schemas.microsoft.com/office/drawing/2016/5/12/chartex" xmlns:cx7="http://schemas.microsoft.com/office/drawing/2016/5/13/chartex" xmlns:cx8="http://schemas.microsoft.com/office/drawing/2016/5/14/chartex" xmlns:mc="http://schemas.openxmlformats.org/markup-compatibility/2006" xmlns:aink="http://schemas.microsoft.com/office/drawing/2016/ink" xmlns:am3d="http://schemas.microsoft.com/office/drawing/2017/model3d" xmlns:o="urn:schemas-microsoft-com:office:office" xmlns:oel="http://schemas.microsoft.com/office/2019/extlst" xmlns:r="http://schemas.openxmlformats.org/officeDocument/2006/relationships" xmlns:m="http://schemas.openxmlformats.org/officeDocument/2006/math" xmlns:v="urn:schemas-microsoft-com:vml" xmlns:wp14="http://schemas.microsoft.com/office/word/2010/wordprocessingDrawing" xmlns:wp="http://schemas.openxmlformats.org/drawingml/2006/wordprocessingDrawing" xmlns:w10="urn:schemas-microsoft-com:office:word" xmlns:w="http://schemas.openxmlformats.org/wordprocessingml/2006/main" xmlns:w14="http://schemas.microsoft.com/office/word/2010/wordml" xmlns:w15="http://schemas.microsoft.com/office/word/2012/wordml" xmlns:w16cex="http://schemas.microsoft.com/office/word/2018/wordml/cex" xmlns:w16cid="http://schemas.microsoft.com/office/word/2016/wordml/cid" xmlns:w16="http://schemas.microsoft.com/office/word/2018/wordml" xmlns:w16du="http://schemas.microsoft.com/office/word/2023/wordml/word16du" xmlns:w16sdtdh="http://schemas.microsoft.com/office/word/2020/wordml/sdtdatahash" xmlns:w16se="http://schemas.microsoft.com/office/word/2015/wordml/symex" xmlns:wpg="http://schemas.microsoft.com/office/word/2010/wordprocessingGroup" xmlns:wpi="http://schemas.microsoft.com/office/word/2010/wordprocessingInk" xmlns:wne="http://schemas.microsoft.com/office/word/2006/wordml" xmlns:wps="http://schemas.microsoft.com/office/word/2010/wordprocessingShape" mc:Ignorable="w14 w15 w16se w16cid w16 w16cex w16sdtdh w16du wp14">
+<w:footnotes xmlns:wpc="http://schemas.microsoft.com/office/word/2010/wordprocessingCanvas" xmlns:cx="http://schemas.microsoft.com/office/drawing/2014/chartex" xmlns:cx1="http://schemas.microsoft.com/office/drawing/2015/9/8/chartex" xmlns:cx2="http://schemas.microsoft.com/office/drawing/2015/10/21/chartex" xmlns:cx3="http://schemas.microsoft.com/office/drawing/2016/5/9/chartex" xmlns:cx4="http://schemas.microsoft.com/office/drawing/2016/5/10/chartex" xmlns:cx5="http://schemas.microsoft.com/office/drawing/2016/5/11/chartex" xmlns:cx6="http://schemas.microsoft.com/office/drawing/2016/5/12/chartex" xmlns:cx7="http://schemas.microsoft.com/office/drawing/2016/5/13/chartex" xmlns:cx8="http://schemas.microsoft.com/office/drawing/2016/5/14/chartex" xmlns:mc="http://schemas.openxmlformats.org/markup-compatibility/2006" xmlns:aink="http://schemas.microsoft.com/office/drawing/2016/ink" xmlns:am3d="http://schemas.microsoft.com/office/drawing/2017/model3d" xmlns:o="urn:schemas-microsoft-com:office:office" xmlns:r="http://schemas.openxmlformats.org/officeDocument/2006/relationships" xmlns:m="http://schemas.openxmlformats.org/officeDocument/2006/math" xmlns:v="urn:schemas-microsoft-com:vml" xmlns:wp14="http://schemas.microsoft.com/office/word/2010/wordprocessingDrawing" xmlns:wp="http://schemas.openxmlformats.org/drawingml/2006/wordprocessingDrawing" xmlns:w10="urn:schemas-microsoft-com:office:word" xmlns:w="http://schemas.openxmlformats.org/wordprocessingml/2006/main" xmlns:w14="http://schemas.microsoft.com/office/word/2010/wordml" xmlns:w15="http://schemas.microsoft.com/office/word/2012/wordml" xmlns:w16cid="http://schemas.microsoft.com/office/word/2016/wordml/cid" xmlns:w16se="http://schemas.microsoft.com/office/word/2015/wordml/symex" xmlns:wpg="http://schemas.microsoft.com/office/word/2010/wordprocessingGroup" xmlns:wpi="http://schemas.microsoft.com/office/word/2010/wordprocessingInk" xmlns:wne="http://schemas.microsoft.com/office/word/2006/wordml" xmlns:wps="http://schemas.microsoft.com/office/word/2010/wordprocessingShape" mc:Ignorable="w14 w15 w16se w16cid wp14">
   <w:footnote w:type="separator" w:id="-1">
     <w:p>
       <w:pPr>
@@ -4854,7 +4792,7 @@
 </file>
 
 <file path=word/header1.xml><?xml version="1.0" encoding="utf-8"?>
-<w:hdr xmlns:wpc="http://schemas.microsoft.com/office/word/2010/wordprocessingCanvas" xmlns:cx="http://schemas.microsoft.com/office/drawing/2014/chartex" xmlns:cx1="http://schemas.microsoft.com/office/drawing/2015/9/8/chartex" xmlns:cx2="http://schemas.microsoft.com/office/drawing/2015/10/21/chartex" xmlns:cx3="http://schemas.microsoft.com/office/drawing/2016/5/9/chartex" xmlns:cx4="http://schemas.microsoft.com/office/drawing/2016/5/10/chartex" xmlns:cx5="http://schemas.microsoft.com/office/drawing/2016/5/11/chartex" xmlns:cx6="http://schemas.microsoft.com/office/drawing/2016/5/12/chartex" xmlns:cx7="http://schemas.microsoft.com/office/drawing/2016/5/13/chartex" xmlns:cx8="http://schemas.microsoft.com/office/drawing/2016/5/14/chartex" xmlns:mc="http://schemas.openxmlformats.org/markup-compatibility/2006" xmlns:aink="http://schemas.microsoft.com/office/drawing/2016/ink" xmlns:am3d="http://schemas.microsoft.com/office/drawing/2017/model3d" xmlns:o="urn:schemas-microsoft-com:office:office" xmlns:oel="http://schemas.microsoft.com/office/2019/extlst" xmlns:r="http://schemas.openxmlformats.org/officeDocument/2006/relationships" xmlns:m="http://schemas.openxmlformats.org/officeDocument/2006/math" xmlns:v="urn:schemas-microsoft-com:vml" xmlns:wp14="http://schemas.microsoft.com/office/word/2010/wordprocessingDrawing" xmlns:wp="http://schemas.openxmlformats.org/drawingml/2006/wordprocessingDrawing" xmlns:w10="urn:schemas-microsoft-com:office:word" xmlns:w="http://schemas.openxmlformats.org/wordprocessingml/2006/main" xmlns:w14="http://schemas.microsoft.com/office/word/2010/wordml" xmlns:w15="http://schemas.microsoft.com/office/word/2012/wordml" xmlns:w16cex="http://schemas.microsoft.com/office/word/2018/wordml/cex" xmlns:w16cid="http://schemas.microsoft.com/office/word/2016/wordml/cid" xmlns:w16="http://schemas.microsoft.com/office/word/2018/wordml" xmlns:w16du="http://schemas.microsoft.com/office/word/2023/wordml/word16du" xmlns:w16sdtdh="http://schemas.microsoft.com/office/word/2020/wordml/sdtdatahash" xmlns:w16se="http://schemas.microsoft.com/office/word/2015/wordml/symex" xmlns:wpg="http://schemas.microsoft.com/office/word/2010/wordprocessingGroup" xmlns:wpi="http://schemas.microsoft.com/office/word/2010/wordprocessingInk" xmlns:wne="http://schemas.microsoft.com/office/word/2006/wordml" xmlns:wps="http://schemas.microsoft.com/office/word/2010/wordprocessingShape" mc:Ignorable="w14 w15 w16se w16cid w16 w16cex w16sdtdh w16du wp14">
+<w:hdr xmlns:wpc="http://schemas.microsoft.com/office/word/2010/wordprocessingCanvas" xmlns:cx="http://schemas.microsoft.com/office/drawing/2014/chartex" xmlns:cx1="http://schemas.microsoft.com/office/drawing/2015/9/8/chartex" xmlns:cx2="http://schemas.microsoft.com/office/drawing/2015/10/21/chartex" xmlns:cx3="http://schemas.microsoft.com/office/drawing/2016/5/9/chartex" xmlns:cx4="http://schemas.microsoft.com/office/drawing/2016/5/10/chartex" xmlns:cx5="http://schemas.microsoft.com/office/drawing/2016/5/11/chartex" xmlns:cx6="http://schemas.microsoft.com/office/drawing/2016/5/12/chartex" xmlns:cx7="http://schemas.microsoft.com/office/drawing/2016/5/13/chartex" xmlns:cx8="http://schemas.microsoft.com/office/drawing/2016/5/14/chartex" xmlns:mc="http://schemas.openxmlformats.org/markup-compatibility/2006" xmlns:aink="http://schemas.microsoft.com/office/drawing/2016/ink" xmlns:am3d="http://schemas.microsoft.com/office/drawing/2017/model3d" xmlns:o="urn:schemas-microsoft-com:office:office" xmlns:r="http://schemas.openxmlformats.org/officeDocument/2006/relationships" xmlns:m="http://schemas.openxmlformats.org/officeDocument/2006/math" xmlns:v="urn:schemas-microsoft-com:vml" xmlns:wp14="http://schemas.microsoft.com/office/word/2010/wordprocessingDrawing" xmlns:wp="http://schemas.openxmlformats.org/drawingml/2006/wordprocessingDrawing" xmlns:w10="urn:schemas-microsoft-com:office:word" xmlns:w="http://schemas.openxmlformats.org/wordprocessingml/2006/main" xmlns:w14="http://schemas.microsoft.com/office/word/2010/wordml" xmlns:w15="http://schemas.microsoft.com/office/word/2012/wordml" xmlns:w16cid="http://schemas.microsoft.com/office/word/2016/wordml/cid" xmlns:w16se="http://schemas.microsoft.com/office/word/2015/wordml/symex" xmlns:wpg="http://schemas.microsoft.com/office/word/2010/wordprocessingGroup" xmlns:wpi="http://schemas.microsoft.com/office/word/2010/wordprocessingInk" xmlns:wne="http://schemas.microsoft.com/office/word/2006/wordml" xmlns:wps="http://schemas.microsoft.com/office/word/2010/wordprocessingShape" mc:Ignorable="w14 w15 w16se w16cid wp14">
   <w:p>
     <w:pPr>
       <w:pStyle w:val="lfej"/>
@@ -4876,7 +4814,7 @@
 </file>
 
 <file path=word/numbering.xml><?xml version="1.0" encoding="utf-8"?>
-<w:numbering xmlns:wpc="http://schemas.microsoft.com/office/word/2010/wordprocessingCanvas" xmlns:cx="http://schemas.microsoft.com/office/drawing/2014/chartex" xmlns:cx1="http://schemas.microsoft.com/office/drawing/2015/9/8/chartex" xmlns:cx2="http://schemas.microsoft.com/office/drawing/2015/10/21/chartex" xmlns:cx3="http://schemas.microsoft.com/office/drawing/2016/5/9/chartex" xmlns:cx4="http://schemas.microsoft.com/office/drawing/2016/5/10/chartex" xmlns:cx5="http://schemas.microsoft.com/office/drawing/2016/5/11/chartex" xmlns:cx6="http://schemas.microsoft.com/office/drawing/2016/5/12/chartex" xmlns:cx7="http://schemas.microsoft.com/office/drawing/2016/5/13/chartex" xmlns:cx8="http://schemas.microsoft.com/office/drawing/2016/5/14/chartex" xmlns:mc="http://schemas.openxmlformats.org/markup-compatibility/2006" xmlns:aink="http://schemas.microsoft.com/office/drawing/2016/ink" xmlns:am3d="http://schemas.microsoft.com/office/drawing/2017/model3d" xmlns:o="urn:schemas-microsoft-com:office:office" xmlns:oel="http://schemas.microsoft.com/office/2019/extlst" xmlns:r="http://schemas.openxmlformats.org/officeDocument/2006/relationships" xmlns:m="http://schemas.openxmlformats.org/officeDocument/2006/math" xmlns:v="urn:schemas-microsoft-com:vml" xmlns:wp14="http://schemas.microsoft.com/office/word/2010/wordprocessingDrawing" xmlns:wp="http://schemas.openxmlformats.org/drawingml/2006/wordprocessingDrawing" xmlns:w10="urn:schemas-microsoft-com:office:word" xmlns:w="http://schemas.openxmlformats.org/wordprocessingml/2006/main" xmlns:w14="http://schemas.microsoft.com/office/word/2010/wordml" xmlns:w15="http://schemas.microsoft.com/office/word/2012/wordml" xmlns:w16cex="http://schemas.microsoft.com/office/word/2018/wordml/cex" xmlns:w16cid="http://schemas.microsoft.com/office/word/2016/wordml/cid" xmlns:w16="http://schemas.microsoft.com/office/word/2018/wordml" xmlns:w16du="http://schemas.microsoft.com/office/word/2023/wordml/word16du" xmlns:w16sdtdh="http://schemas.microsoft.com/office/word/2020/wordml/sdtdatahash" xmlns:w16se="http://schemas.microsoft.com/office/word/2015/wordml/symex" xmlns:wpg="http://schemas.microsoft.com/office/word/2010/wordprocessingGroup" xmlns:wpi="http://schemas.microsoft.com/office/word/2010/wordprocessingInk" xmlns:wne="http://schemas.microsoft.com/office/word/2006/wordml" xmlns:wps="http://schemas.microsoft.com/office/word/2010/wordprocessingShape" mc:Ignorable="w14 w15 w16se w16cid w16 w16cex w16sdtdh w16du wp14">
+<w:numbering xmlns:wpc="http://schemas.microsoft.com/office/word/2010/wordprocessingCanvas" xmlns:cx="http://schemas.microsoft.com/office/drawing/2014/chartex" xmlns:cx1="http://schemas.microsoft.com/office/drawing/2015/9/8/chartex" xmlns:cx2="http://schemas.microsoft.com/office/drawing/2015/10/21/chartex" xmlns:cx3="http://schemas.microsoft.com/office/drawing/2016/5/9/chartex" xmlns:cx4="http://schemas.microsoft.com/office/drawing/2016/5/10/chartex" xmlns:cx5="http://schemas.microsoft.com/office/drawing/2016/5/11/chartex" xmlns:cx6="http://schemas.microsoft.com/office/drawing/2016/5/12/chartex" xmlns:cx7="http://schemas.microsoft.com/office/drawing/2016/5/13/chartex" xmlns:cx8="http://schemas.microsoft.com/office/drawing/2016/5/14/chartex" xmlns:mc="http://schemas.openxmlformats.org/markup-compatibility/2006" xmlns:aink="http://schemas.microsoft.com/office/drawing/2016/ink" xmlns:am3d="http://schemas.microsoft.com/office/drawing/2017/model3d" xmlns:o="urn:schemas-microsoft-com:office:office" xmlns:r="http://schemas.openxmlformats.org/officeDocument/2006/relationships" xmlns:m="http://schemas.openxmlformats.org/officeDocument/2006/math" xmlns:v="urn:schemas-microsoft-com:vml" xmlns:wp14="http://schemas.microsoft.com/office/word/2010/wordprocessingDrawing" xmlns:wp="http://schemas.openxmlformats.org/drawingml/2006/wordprocessingDrawing" xmlns:w10="urn:schemas-microsoft-com:office:word" xmlns:w="http://schemas.openxmlformats.org/wordprocessingml/2006/main" xmlns:w14="http://schemas.microsoft.com/office/word/2010/wordml" xmlns:w15="http://schemas.microsoft.com/office/word/2012/wordml" xmlns:w16cid="http://schemas.microsoft.com/office/word/2016/wordml/cid" xmlns:w16se="http://schemas.microsoft.com/office/word/2015/wordml/symex" xmlns:wpg="http://schemas.microsoft.com/office/word/2010/wordprocessingGroup" xmlns:wpi="http://schemas.microsoft.com/office/word/2010/wordprocessingInk" xmlns:wne="http://schemas.microsoft.com/office/word/2006/wordml" xmlns:wps="http://schemas.microsoft.com/office/word/2010/wordprocessingShape" mc:Ignorable="w14 w15 w16se w16cid wp14">
   <w:abstractNum w:abstractNumId="0" w15:restartNumberingAfterBreak="0">
     <w:nsid w:val="05140A7B"/>
     <w:multiLevelType w:val="hybridMultilevel"/>
@@ -6415,59 +6353,59 @@
       </w:rPr>
     </w:lvl>
   </w:abstractNum>
-  <w:num w:numId="1" w16cid:durableId="1296331110">
+  <w:num w:numId="1">
     <w:abstractNumId w:val="5"/>
   </w:num>
-  <w:num w:numId="2" w16cid:durableId="1682970110">
+  <w:num w:numId="2">
     <w:abstractNumId w:val="10"/>
   </w:num>
-  <w:num w:numId="3" w16cid:durableId="1310329725">
+  <w:num w:numId="3">
     <w:abstractNumId w:val="5"/>
   </w:num>
-  <w:num w:numId="4" w16cid:durableId="1988700954">
+  <w:num w:numId="4">
     <w:abstractNumId w:val="8"/>
   </w:num>
-  <w:num w:numId="5" w16cid:durableId="165094260">
+  <w:num w:numId="5">
     <w:abstractNumId w:val="4"/>
   </w:num>
-  <w:num w:numId="6" w16cid:durableId="1487938925">
+  <w:num w:numId="6">
     <w:abstractNumId w:val="0"/>
   </w:num>
-  <w:num w:numId="7" w16cid:durableId="1946616552">
+  <w:num w:numId="7">
     <w:abstractNumId w:val="9"/>
   </w:num>
-  <w:num w:numId="8" w16cid:durableId="627052269">
+  <w:num w:numId="8">
     <w:abstractNumId w:val="2"/>
   </w:num>
-  <w:num w:numId="9" w16cid:durableId="480077661">
+  <w:num w:numId="9">
     <w:abstractNumId w:val="1"/>
   </w:num>
-  <w:num w:numId="10" w16cid:durableId="425467896">
+  <w:num w:numId="10">
     <w:abstractNumId w:val="7"/>
   </w:num>
-  <w:num w:numId="11" w16cid:durableId="83117800">
+  <w:num w:numId="11">
     <w:abstractNumId w:val="3"/>
   </w:num>
-  <w:num w:numId="12" w16cid:durableId="1944460606">
+  <w:num w:numId="12">
     <w:abstractNumId w:val="8"/>
   </w:num>
-  <w:num w:numId="13" w16cid:durableId="1294558382">
+  <w:num w:numId="13">
     <w:abstractNumId w:val="6"/>
   </w:num>
-  <w:num w:numId="14" w16cid:durableId="11300941">
+  <w:num w:numId="14">
     <w:abstractNumId w:val="12"/>
   </w:num>
-  <w:num w:numId="15" w16cid:durableId="2026444049">
+  <w:num w:numId="15">
     <w:abstractNumId w:val="13"/>
   </w:num>
-  <w:num w:numId="16" w16cid:durableId="15427197">
+  <w:num w:numId="16">
     <w:abstractNumId w:val="11"/>
   </w:num>
 </w:numbering>
 </file>
 
 <file path=word/styles.xml><?xml version="1.0" encoding="utf-8"?>
-<w:styles xmlns:mc="http://schemas.openxmlformats.org/markup-compatibility/2006" xmlns:r="http://schemas.openxmlformats.org/officeDocument/2006/relationships" xmlns:w="http://schemas.openxmlformats.org/wordprocessingml/2006/main" xmlns:w14="http://schemas.microsoft.com/office/word/2010/wordml" xmlns:w15="http://schemas.microsoft.com/office/word/2012/wordml" xmlns:w16cex="http://schemas.microsoft.com/office/word/2018/wordml/cex" xmlns:w16cid="http://schemas.microsoft.com/office/word/2016/wordml/cid" xmlns:w16="http://schemas.microsoft.com/office/word/2018/wordml" xmlns:w16du="http://schemas.microsoft.com/office/word/2023/wordml/word16du" xmlns:w16sdtdh="http://schemas.microsoft.com/office/word/2020/wordml/sdtdatahash" xmlns:w16se="http://schemas.microsoft.com/office/word/2015/wordml/symex" mc:Ignorable="w14 w15 w16se w16cid w16 w16cex w16sdtdh w16du">
+<w:styles xmlns:mc="http://schemas.openxmlformats.org/markup-compatibility/2006" xmlns:r="http://schemas.openxmlformats.org/officeDocument/2006/relationships" xmlns:w="http://schemas.openxmlformats.org/wordprocessingml/2006/main" xmlns:w14="http://schemas.microsoft.com/office/word/2010/wordml" xmlns:w15="http://schemas.microsoft.com/office/word/2012/wordml" xmlns:w16cid="http://schemas.microsoft.com/office/word/2016/wordml/cid" xmlns:w16se="http://schemas.microsoft.com/office/word/2015/wordml/symex" mc:Ignorable="w14 w15 w16se w16cid">
   <w:docDefaults>
     <w:rPrDefault>
       <w:rPr>
@@ -6479,7 +6417,7 @@
     </w:rPrDefault>
     <w:pPrDefault/>
   </w:docDefaults>
-  <w:latentStyles w:defLockedState="0" w:defUIPriority="99" w:defSemiHidden="0" w:defUnhideWhenUsed="0" w:defQFormat="0" w:count="376">
+  <w:latentStyles w:defLockedState="0" w:defUIPriority="99" w:defSemiHidden="0" w:defUnhideWhenUsed="0" w:defQFormat="0" w:count="375">
     <w:lsdException w:name="Normal" w:uiPriority="0" w:qFormat="1"/>
     <w:lsdException w:name="heading 1" w:uiPriority="9" w:qFormat="1"/>
     <w:lsdException w:name="heading 2" w:semiHidden="1" w:uiPriority="9" w:unhideWhenUsed="1" w:qFormat="1"/>
@@ -6855,7 +6793,6 @@
     <w:lsdException w:name="Smart Hyperlink" w:semiHidden="1" w:unhideWhenUsed="1"/>
     <w:lsdException w:name="Hashtag" w:semiHidden="1" w:unhideWhenUsed="1"/>
     <w:lsdException w:name="Unresolved Mention" w:semiHidden="1" w:unhideWhenUsed="1"/>
-    <w:lsdException w:name="Smart Link" w:semiHidden="1" w:unhideWhenUsed="1"/>
   </w:latentStyles>
   <w:style w:type="paragraph" w:default="1" w:styleId="Norml">
     <w:name w:val="Normal"/>
@@ -7759,595 +7696,6 @@
 </w:styles>
 </file>
 
-<file path=word/glossary/document.xml><?xml version="1.0" encoding="utf-8"?>
-<w:glossaryDocument xmlns:wpc="http://schemas.microsoft.com/office/word/2010/wordprocessingCanvas" xmlns:cx="http://schemas.microsoft.com/office/drawing/2014/chartex" xmlns:cx1="http://schemas.microsoft.com/office/drawing/2015/9/8/chartex" xmlns:cx2="http://schemas.microsoft.com/office/drawing/2015/10/21/chartex" xmlns:cx3="http://schemas.microsoft.com/office/drawing/2016/5/9/chartex" xmlns:cx4="http://schemas.microsoft.com/office/drawing/2016/5/10/chartex" xmlns:cx5="http://schemas.microsoft.com/office/drawing/2016/5/11/chartex" xmlns:cx6="http://schemas.microsoft.com/office/drawing/2016/5/12/chartex" xmlns:cx7="http://schemas.microsoft.com/office/drawing/2016/5/13/chartex" xmlns:cx8="http://schemas.microsoft.com/office/drawing/2016/5/14/chartex" xmlns:mc="http://schemas.openxmlformats.org/markup-compatibility/2006" xmlns:aink="http://schemas.microsoft.com/office/drawing/2016/ink" xmlns:am3d="http://schemas.microsoft.com/office/drawing/2017/model3d" xmlns:o="urn:schemas-microsoft-com:office:office" xmlns:oel="http://schemas.microsoft.com/office/2019/extlst" xmlns:r="http://schemas.openxmlformats.org/officeDocument/2006/relationships" xmlns:m="http://schemas.openxmlformats.org/officeDocument/2006/math" xmlns:v="urn:schemas-microsoft-com:vml" xmlns:wp14="http://schemas.microsoft.com/office/word/2010/wordprocessingDrawing" xmlns:wp="http://schemas.openxmlformats.org/drawingml/2006/wordprocessingDrawing" xmlns:w10="urn:schemas-microsoft-com:office:word" xmlns:w="http://schemas.openxmlformats.org/wordprocessingml/2006/main" xmlns:w14="http://schemas.microsoft.com/office/word/2010/wordml" xmlns:w15="http://schemas.microsoft.com/office/word/2012/wordml" xmlns:w16cex="http://schemas.microsoft.com/office/word/2018/wordml/cex" xmlns:w16cid="http://schemas.microsoft.com/office/word/2016/wordml/cid" xmlns:w16="http://schemas.microsoft.com/office/word/2018/wordml" xmlns:w16du="http://schemas.microsoft.com/office/word/2023/wordml/word16du" xmlns:w16sdtdh="http://schemas.microsoft.com/office/word/2020/wordml/sdtdatahash" xmlns:w16se="http://schemas.microsoft.com/office/word/2015/wordml/symex" xmlns:wpg="http://schemas.microsoft.com/office/word/2010/wordprocessingGroup" xmlns:wpi="http://schemas.microsoft.com/office/word/2010/wordprocessingInk" xmlns:wne="http://schemas.microsoft.com/office/word/2006/wordml" xmlns:wps="http://schemas.microsoft.com/office/word/2010/wordprocessingShape" mc:Ignorable="w14 w15 w16se w16cid w16 w16cex w16sdtdh w16du wp14">
-  <w:docParts>
-    <w:docPart>
-      <w:docPartPr>
-        <w:name w:val="97025F12DC7D455E94678433AA8181C9"/>
-        <w:category>
-          <w:name w:val="Általános"/>
-          <w:gallery w:val="placeholder"/>
-        </w:category>
-        <w:types>
-          <w:type w:val="bbPlcHdr"/>
-        </w:types>
-        <w:behaviors>
-          <w:behavior w:val="content"/>
-        </w:behaviors>
-        <w:guid w:val="{B488E5E5-AF86-470E-8E4A-57A0C47FE067}"/>
-      </w:docPartPr>
-      <w:docPartBody>
-        <w:p>
-          <w:pPr>
-            <w:pStyle w:val="97025F12DC7D455E94678433AA8181C9"/>
-          </w:pPr>
-          <w:r>
-            <w:t>[Ide írhat]</w:t>
-          </w:r>
-        </w:p>
-      </w:docPartBody>
-    </w:docPart>
-  </w:docParts>
-</w:glossaryDocument>
-</file>
-
-<file path=word/glossary/fontTable.xml><?xml version="1.0" encoding="utf-8"?>
-<w:fonts xmlns:mc="http://schemas.openxmlformats.org/markup-compatibility/2006" xmlns:r="http://schemas.openxmlformats.org/officeDocument/2006/relationships" xmlns:w="http://schemas.openxmlformats.org/wordprocessingml/2006/main" xmlns:w14="http://schemas.microsoft.com/office/word/2010/wordml" xmlns:w15="http://schemas.microsoft.com/office/word/2012/wordml" xmlns:w16cex="http://schemas.microsoft.com/office/word/2018/wordml/cex" xmlns:w16cid="http://schemas.microsoft.com/office/word/2016/wordml/cid" xmlns:w16="http://schemas.microsoft.com/office/word/2018/wordml" xmlns:w16du="http://schemas.microsoft.com/office/word/2023/wordml/word16du" xmlns:w16sdtdh="http://schemas.microsoft.com/office/word/2020/wordml/sdtdatahash" xmlns:w16se="http://schemas.microsoft.com/office/word/2015/wordml/symex" mc:Ignorable="w14 w15 w16se w16cid w16 w16cex w16sdtdh w16du">
-  <w:font w:name="Symbol">
-    <w:panose1 w:val="05050102010706020507"/>
-    <w:charset w:val="02"/>
-    <w:family w:val="roman"/>
-    <w:pitch w:val="variable"/>
-    <w:sig w:usb0="00000000" w:usb1="10000000" w:usb2="00000000" w:usb3="00000000" w:csb0="80000000" w:csb1="00000000"/>
-  </w:font>
-  <w:font w:name="Times New Roman">
-    <w:panose1 w:val="02020603050405020304"/>
-    <w:charset w:val="EE"/>
-    <w:family w:val="roman"/>
-    <w:pitch w:val="variable"/>
-    <w:sig w:usb0="E0002EFF" w:usb1="C000785B" w:usb2="00000009" w:usb3="00000000" w:csb0="000001FF" w:csb1="00000000"/>
-  </w:font>
-  <w:font w:name="Courier New">
-    <w:panose1 w:val="02070309020205020404"/>
-    <w:charset w:val="EE"/>
-    <w:family w:val="modern"/>
-    <w:pitch w:val="fixed"/>
-    <w:sig w:usb0="E0002EFF" w:usb1="C0007843" w:usb2="00000009" w:usb3="00000000" w:csb0="000001FF" w:csb1="00000000"/>
-  </w:font>
-  <w:font w:name="Wingdings">
-    <w:panose1 w:val="05000000000000000000"/>
-    <w:charset w:val="02"/>
-    <w:family w:val="auto"/>
-    <w:pitch w:val="variable"/>
-    <w:sig w:usb0="00000000" w:usb1="10000000" w:usb2="00000000" w:usb3="00000000" w:csb0="80000000" w:csb1="00000000"/>
-  </w:font>
-  <w:font w:name="Calibri">
-    <w:panose1 w:val="020F0502020204030204"/>
-    <w:charset w:val="EE"/>
-    <w:family w:val="swiss"/>
-    <w:pitch w:val="variable"/>
-    <w:sig w:usb0="E4002EFF" w:usb1="C000247B" w:usb2="00000009" w:usb3="00000000" w:csb0="000001FF" w:csb1="00000000"/>
-  </w:font>
-  <w:font w:name="Cambria">
-    <w:panose1 w:val="02040503050406030204"/>
-    <w:charset w:val="EE"/>
-    <w:family w:val="roman"/>
-    <w:pitch w:val="variable"/>
-    <w:sig w:usb0="E00006FF" w:usb1="420024FF" w:usb2="02000000" w:usb3="00000000" w:csb0="0000019F" w:csb1="00000000"/>
-  </w:font>
-  <w:font w:name="Tahoma">
-    <w:panose1 w:val="020B0604030504040204"/>
-    <w:charset w:val="EE"/>
-    <w:family w:val="swiss"/>
-    <w:pitch w:val="variable"/>
-    <w:sig w:usb0="E1002EFF" w:usb1="C000605B" w:usb2="00000029" w:usb3="00000000" w:csb0="000101FF" w:csb1="00000000"/>
-  </w:font>
-  <w:font w:name="Arial">
-    <w:panose1 w:val="020B0604020202020204"/>
-    <w:charset w:val="EE"/>
-    <w:family w:val="swiss"/>
-    <w:pitch w:val="variable"/>
-    <w:sig w:usb0="E0002EFF" w:usb1="C000785B" w:usb2="00000009" w:usb3="00000000" w:csb0="000001FF" w:csb1="00000000"/>
-  </w:font>
-  <w:font w:name="Aptos">
-    <w:charset w:val="00"/>
-    <w:family w:val="swiss"/>
-    <w:pitch w:val="variable"/>
-    <w:sig w:usb0="20000287" w:usb1="00000003" w:usb2="00000000" w:usb3="00000000" w:csb0="0000019F" w:csb1="00000000"/>
-  </w:font>
-  <w:font w:name="Aptos Display">
-    <w:charset w:val="00"/>
-    <w:family w:val="swiss"/>
-    <w:pitch w:val="variable"/>
-    <w:sig w:usb0="20000287" w:usb1="00000003" w:usb2="00000000" w:usb3="00000000" w:csb0="0000019F" w:csb1="00000000"/>
-  </w:font>
-</w:fonts>
-</file>
-
-<file path=word/glossary/settings.xml><?xml version="1.0" encoding="utf-8"?>
-<w:settings xmlns:mc="http://schemas.openxmlformats.org/markup-compatibility/2006" xmlns:o="urn:schemas-microsoft-com:office:office" xmlns:r="http://schemas.openxmlformats.org/officeDocument/2006/relationships" xmlns:m="http://schemas.openxmlformats.org/officeDocument/2006/math" xmlns:v="urn:schemas-microsoft-com:vml" xmlns:w10="urn:schemas-microsoft-com:office:word" xmlns:w="http://schemas.openxmlformats.org/wordprocessingml/2006/main" xmlns:w14="http://schemas.microsoft.com/office/word/2010/wordml" xmlns:w15="http://schemas.microsoft.com/office/word/2012/wordml" xmlns:w16cex="http://schemas.microsoft.com/office/word/2018/wordml/cex" xmlns:w16cid="http://schemas.microsoft.com/office/word/2016/wordml/cid" xmlns:w16="http://schemas.microsoft.com/office/word/2018/wordml" xmlns:w16du="http://schemas.microsoft.com/office/word/2023/wordml/word16du" xmlns:w16sdtdh="http://schemas.microsoft.com/office/word/2020/wordml/sdtdatahash" xmlns:w16se="http://schemas.microsoft.com/office/word/2015/wordml/symex" xmlns:sl="http://schemas.openxmlformats.org/schemaLibrary/2006/main" mc:Ignorable="w14 w15 w16se w16cid w16 w16cex w16sdtdh w16du">
-  <w:view w:val="normal"/>
-  <w:defaultTabStop w:val="708"/>
-  <w:hyphenationZone w:val="425"/>
-  <w:characterSpacingControl w:val="doNotCompress"/>
-  <w:compat>
-    <w:useFELayout/>
-    <w:compatSetting w:name="compatibilityMode" w:uri="http://schemas.microsoft.com/office/word" w:val="15"/>
-    <w:compatSetting w:name="overrideTableStyleFontSizeAndJustification" w:uri="http://schemas.microsoft.com/office/word" w:val="1"/>
-    <w:compatSetting w:name="enableOpenTypeFeatures" w:uri="http://schemas.microsoft.com/office/word" w:val="1"/>
-    <w:compatSetting w:name="doNotFlipMirrorIndents" w:uri="http://schemas.microsoft.com/office/word" w:val="1"/>
-    <w:compatSetting w:name="differentiateMultirowTableHeaders" w:uri="http://schemas.microsoft.com/office/word" w:val="1"/>
-    <w:compatSetting w:name="useWord2013TrackBottomHyphenation" w:uri="http://schemas.microsoft.com/office/word" w:val="0"/>
-  </w:compat>
-  <w:rsids>
-    <w:rsidRoot w:val="00FC683E"/>
-    <w:rsid w:val="00C02BC4"/>
-    <w:rsid w:val="00FC683E"/>
-  </w:rsids>
-  <m:mathPr>
-    <m:mathFont m:val="Cambria Math"/>
-    <m:brkBin m:val="before"/>
-    <m:brkBinSub m:val="--"/>
-    <m:smallFrac m:val="0"/>
-    <m:dispDef/>
-    <m:lMargin m:val="0"/>
-    <m:rMargin m:val="0"/>
-    <m:defJc m:val="centerGroup"/>
-    <m:wrapIndent m:val="1440"/>
-    <m:intLim m:val="subSup"/>
-    <m:naryLim m:val="undOvr"/>
-  </m:mathPr>
-  <w:themeFontLang w:val="hu-HU"/>
-  <w:clrSchemeMapping w:bg1="light1" w:t1="dark1" w:bg2="light2" w:t2="dark2" w:accent1="accent1" w:accent2="accent2" w:accent3="accent3" w:accent4="accent4" w:accent5="accent5" w:accent6="accent6" w:hyperlink="hyperlink" w:followedHyperlink="followedHyperlink"/>
-  <w:decimalSymbol w:val=","/>
-  <w:listSeparator w:val=";"/>
-  <w15:chartTrackingRefBased/>
-</w:settings>
-</file>
-
-<file path=word/glossary/styles.xml><?xml version="1.0" encoding="utf-8"?>
-<w:styles xmlns:mc="http://schemas.openxmlformats.org/markup-compatibility/2006" xmlns:r="http://schemas.openxmlformats.org/officeDocument/2006/relationships" xmlns:w="http://schemas.openxmlformats.org/wordprocessingml/2006/main" xmlns:w14="http://schemas.microsoft.com/office/word/2010/wordml" xmlns:w15="http://schemas.microsoft.com/office/word/2012/wordml" xmlns:w16cex="http://schemas.microsoft.com/office/word/2018/wordml/cex" xmlns:w16cid="http://schemas.microsoft.com/office/word/2016/wordml/cid" xmlns:w16="http://schemas.microsoft.com/office/word/2018/wordml" xmlns:w16du="http://schemas.microsoft.com/office/word/2023/wordml/word16du" xmlns:w16sdtdh="http://schemas.microsoft.com/office/word/2020/wordml/sdtdatahash" xmlns:w16se="http://schemas.microsoft.com/office/word/2015/wordml/symex" mc:Ignorable="w14 w15 w16se w16cid w16 w16cex w16sdtdh w16du">
-  <w:docDefaults>
-    <w:rPrDefault>
-      <w:rPr>
-        <w:rFonts w:asciiTheme="minorHAnsi" w:eastAsiaTheme="minorEastAsia" w:hAnsiTheme="minorHAnsi" w:cstheme="minorBidi"/>
-        <w:kern w:val="2"/>
-        <w:sz w:val="24"/>
-        <w:szCs w:val="24"/>
-        <w:lang w:val="hu-HU" w:eastAsia="hu-HU" w:bidi="ar-SA"/>
-        <w14:ligatures w14:val="standardContextual"/>
-      </w:rPr>
-    </w:rPrDefault>
-    <w:pPrDefault>
-      <w:pPr>
-        <w:spacing w:after="160" w:line="278" w:lineRule="auto"/>
-      </w:pPr>
-    </w:pPrDefault>
-  </w:docDefaults>
-  <w:latentStyles w:defLockedState="0" w:defUIPriority="99" w:defSemiHidden="0" w:defUnhideWhenUsed="0" w:defQFormat="0" w:count="376">
-    <w:lsdException w:name="Normal" w:uiPriority="0" w:qFormat="1"/>
-    <w:lsdException w:name="heading 1" w:uiPriority="9" w:qFormat="1"/>
-    <w:lsdException w:name="heading 2" w:semiHidden="1" w:uiPriority="9" w:unhideWhenUsed="1" w:qFormat="1"/>
-    <w:lsdException w:name="heading 3" w:semiHidden="1" w:uiPriority="9" w:unhideWhenUsed="1" w:qFormat="1"/>
-    <w:lsdException w:name="heading 4" w:semiHidden="1" w:uiPriority="9" w:unhideWhenUsed="1" w:qFormat="1"/>
-    <w:lsdException w:name="heading 5" w:semiHidden="1" w:uiPriority="9" w:unhideWhenUsed="1" w:qFormat="1"/>
-    <w:lsdException w:name="heading 6" w:semiHidden="1" w:uiPriority="9" w:unhideWhenUsed="1" w:qFormat="1"/>
-    <w:lsdException w:name="heading 7" w:semiHidden="1" w:uiPriority="9" w:unhideWhenUsed="1" w:qFormat="1"/>
-    <w:lsdException w:name="heading 8" w:semiHidden="1" w:uiPriority="9" w:unhideWhenUsed="1" w:qFormat="1"/>
-    <w:lsdException w:name="heading 9" w:semiHidden="1" w:uiPriority="9" w:unhideWhenUsed="1" w:qFormat="1"/>
-    <w:lsdException w:name="index 1" w:semiHidden="1" w:unhideWhenUsed="1"/>
-    <w:lsdException w:name="index 2" w:semiHidden="1" w:unhideWhenUsed="1"/>
-    <w:lsdException w:name="index 3" w:semiHidden="1" w:unhideWhenUsed="1"/>
-    <w:lsdException w:name="index 4" w:semiHidden="1" w:unhideWhenUsed="1"/>
-    <w:lsdException w:name="index 5" w:semiHidden="1" w:unhideWhenUsed="1"/>
-    <w:lsdException w:name="index 6" w:semiHidden="1" w:unhideWhenUsed="1"/>
-    <w:lsdException w:name="index 7" w:semiHidden="1" w:unhideWhenUsed="1"/>
-    <w:lsdException w:name="index 8" w:semiHidden="1" w:unhideWhenUsed="1"/>
-    <w:lsdException w:name="index 9" w:semiHidden="1" w:unhideWhenUsed="1"/>
-    <w:lsdException w:name="toc 1" w:semiHidden="1" w:uiPriority="39" w:unhideWhenUsed="1"/>
-    <w:lsdException w:name="toc 2" w:semiHidden="1" w:uiPriority="39" w:unhideWhenUsed="1"/>
-    <w:lsdException w:name="toc 3" w:semiHidden="1" w:uiPriority="39" w:unhideWhenUsed="1"/>
-    <w:lsdException w:name="toc 4" w:semiHidden="1" w:uiPriority="39" w:unhideWhenUsed="1"/>
-    <w:lsdException w:name="toc 5" w:semiHidden="1" w:uiPriority="39" w:unhideWhenUsed="1"/>
-    <w:lsdException w:name="toc 6" w:semiHidden="1" w:uiPriority="39" w:unhideWhenUsed="1"/>
-    <w:lsdException w:name="toc 7" w:semiHidden="1" w:uiPriority="39" w:unhideWhenUsed="1"/>
-    <w:lsdException w:name="toc 8" w:semiHidden="1" w:uiPriority="39" w:unhideWhenUsed="1"/>
-    <w:lsdException w:name="toc 9" w:semiHidden="1" w:uiPriority="39" w:unhideWhenUsed="1"/>
-    <w:lsdException w:name="Normal Indent" w:semiHidden="1" w:unhideWhenUsed="1"/>
-    <w:lsdException w:name="footnote text" w:semiHidden="1" w:unhideWhenUsed="1"/>
-    <w:lsdException w:name="annotation text" w:semiHidden="1" w:unhideWhenUsed="1"/>
-    <w:lsdException w:name="header" w:semiHidden="1" w:unhideWhenUsed="1"/>
-    <w:lsdException w:name="footer" w:semiHidden="1" w:unhideWhenUsed="1"/>
-    <w:lsdException w:name="index heading" w:semiHidden="1" w:unhideWhenUsed="1"/>
-    <w:lsdException w:name="caption" w:semiHidden="1" w:uiPriority="35" w:unhideWhenUsed="1" w:qFormat="1"/>
-    <w:lsdException w:name="table of figures" w:semiHidden="1" w:unhideWhenUsed="1"/>
-    <w:lsdException w:name="envelope address" w:semiHidden="1" w:unhideWhenUsed="1"/>
-    <w:lsdException w:name="envelope return" w:semiHidden="1" w:unhideWhenUsed="1"/>
-    <w:lsdException w:name="footnote reference" w:semiHidden="1" w:unhideWhenUsed="1"/>
-    <w:lsdException w:name="annotation reference" w:semiHidden="1" w:unhideWhenUsed="1"/>
-    <w:lsdException w:name="line number" w:semiHidden="1" w:unhideWhenUsed="1"/>
-    <w:lsdException w:name="page number" w:semiHidden="1" w:unhideWhenUsed="1"/>
-    <w:lsdException w:name="endnote reference" w:semiHidden="1" w:unhideWhenUsed="1"/>
-    <w:lsdException w:name="endnote text" w:semiHidden="1" w:unhideWhenUsed="1"/>
-    <w:lsdException w:name="table of authorities" w:semiHidden="1" w:unhideWhenUsed="1"/>
-    <w:lsdException w:name="macro" w:semiHidden="1" w:unhideWhenUsed="1"/>
-    <w:lsdException w:name="toa heading" w:semiHidden="1" w:unhideWhenUsed="1"/>
-    <w:lsdException w:name="List" w:semiHidden="1" w:unhideWhenUsed="1"/>
-    <w:lsdException w:name="List Bullet" w:semiHidden="1" w:unhideWhenUsed="1"/>
-    <w:lsdException w:name="List Number" w:semiHidden="1" w:unhideWhenUsed="1"/>
-    <w:lsdException w:name="List 2" w:semiHidden="1" w:unhideWhenUsed="1"/>
-    <w:lsdException w:name="List 3" w:semiHidden="1" w:unhideWhenUsed="1"/>
-    <w:lsdException w:name="List 4" w:semiHidden="1" w:unhideWhenUsed="1"/>
-    <w:lsdException w:name="List 5" w:semiHidden="1" w:unhideWhenUsed="1"/>
-    <w:lsdException w:name="List Bullet 2" w:semiHidden="1" w:unhideWhenUsed="1"/>
-    <w:lsdException w:name="List Bullet 3" w:semiHidden="1" w:unhideWhenUsed="1"/>
-    <w:lsdException w:name="List Bullet 4" w:semiHidden="1" w:unhideWhenUsed="1"/>
-    <w:lsdException w:name="List Bullet 5" w:semiHidden="1" w:unhideWhenUsed="1"/>
-    <w:lsdException w:name="List Number 2" w:semiHidden="1" w:unhideWhenUsed="1"/>
-    <w:lsdException w:name="List Number 3" w:semiHidden="1" w:unhideWhenUsed="1"/>
-    <w:lsdException w:name="List Number 4" w:semiHidden="1" w:unhideWhenUsed="1"/>
-    <w:lsdException w:name="List Number 5" w:semiHidden="1" w:unhideWhenUsed="1"/>
-    <w:lsdException w:name="Title" w:uiPriority="10" w:qFormat="1"/>
-    <w:lsdException w:name="Closing" w:semiHidden="1" w:unhideWhenUsed="1"/>
-    <w:lsdException w:name="Signature" w:semiHidden="1" w:unhideWhenUsed="1"/>
-    <w:lsdException w:name="Default Paragraph Font" w:semiHidden="1" w:uiPriority="1" w:unhideWhenUsed="1"/>
-    <w:lsdException w:name="Body Text" w:semiHidden="1" w:unhideWhenUsed="1"/>
-    <w:lsdException w:name="Body Text Indent" w:semiHidden="1" w:unhideWhenUsed="1"/>
-    <w:lsdException w:name="List Continue" w:semiHidden="1" w:unhideWhenUsed="1"/>
-    <w:lsdException w:name="List Continue 2" w:semiHidden="1" w:unhideWhenUsed="1"/>
-    <w:lsdException w:name="List Continue 3" w:semiHidden="1" w:unhideWhenUsed="1"/>
-    <w:lsdException w:name="List Continue 4" w:semiHidden="1" w:unhideWhenUsed="1"/>
-    <w:lsdException w:name="List Continue 5" w:semiHidden="1" w:unhideWhenUsed="1"/>
-    <w:lsdException w:name="Message Header" w:semiHidden="1" w:unhideWhenUsed="1"/>
-    <w:lsdException w:name="Subtitle" w:uiPriority="11" w:qFormat="1"/>
-    <w:lsdException w:name="Salutation" w:semiHidden="1" w:unhideWhenUsed="1"/>
-    <w:lsdException w:name="Date" w:semiHidden="1" w:unhideWhenUsed="1"/>
-    <w:lsdException w:name="Body Text First Indent" w:semiHidden="1" w:unhideWhenUsed="1"/>
-    <w:lsdException w:name="Body Text First Indent 2" w:semiHidden="1" w:unhideWhenUsed="1"/>
-    <w:lsdException w:name="Note Heading" w:semiHidden="1" w:unhideWhenUsed="1"/>
-    <w:lsdException w:name="Body Text 2" w:semiHidden="1" w:unhideWhenUsed="1"/>
-    <w:lsdException w:name="Body Text 3" w:semiHidden="1" w:unhideWhenUsed="1"/>
-    <w:lsdException w:name="Body Text Indent 2" w:semiHidden="1" w:unhideWhenUsed="1"/>
-    <w:lsdException w:name="Body Text Indent 3" w:semiHidden="1" w:unhideWhenUsed="1"/>
-    <w:lsdException w:name="Block Text" w:semiHidden="1" w:unhideWhenUsed="1"/>
-    <w:lsdException w:name="Hyperlink" w:semiHidden="1" w:unhideWhenUsed="1"/>
-    <w:lsdException w:name="FollowedHyperlink" w:semiHidden="1" w:unhideWhenUsed="1"/>
-    <w:lsdException w:name="Strong" w:uiPriority="22" w:qFormat="1"/>
-    <w:lsdException w:name="Emphasis" w:uiPriority="20" w:qFormat="1"/>
-    <w:lsdException w:name="Document Map" w:semiHidden="1" w:unhideWhenUsed="1"/>
-    <w:lsdException w:name="Plain Text" w:semiHidden="1" w:unhideWhenUsed="1"/>
-    <w:lsdException w:name="E-mail Signature" w:semiHidden="1" w:unhideWhenUsed="1"/>
-    <w:lsdException w:name="HTML Top of Form" w:semiHidden="1" w:unhideWhenUsed="1"/>
-    <w:lsdException w:name="HTML Bottom of Form" w:semiHidden="1" w:unhideWhenUsed="1"/>
-    <w:lsdException w:name="Normal (Web)" w:semiHidden="1" w:unhideWhenUsed="1"/>
-    <w:lsdException w:name="HTML Acronym" w:semiHidden="1" w:unhideWhenUsed="1"/>
-    <w:lsdException w:name="HTML Address" w:semiHidden="1" w:unhideWhenUsed="1"/>
-    <w:lsdException w:name="HTML Cite" w:semiHidden="1" w:unhideWhenUsed="1"/>
-    <w:lsdException w:name="HTML Code" w:semiHidden="1" w:unhideWhenUsed="1"/>
-    <w:lsdException w:name="HTML Definition" w:semiHidden="1" w:unhideWhenUsed="1"/>
-    <w:lsdException w:name="HTML Keyboard" w:semiHidden="1" w:unhideWhenUsed="1"/>
-    <w:lsdException w:name="HTML Preformatted" w:semiHidden="1" w:unhideWhenUsed="1"/>
-    <w:lsdException w:name="HTML Sample" w:semiHidden="1" w:unhideWhenUsed="1"/>
-    <w:lsdException w:name="HTML Typewriter" w:semiHidden="1" w:unhideWhenUsed="1"/>
-    <w:lsdException w:name="HTML Variable" w:semiHidden="1" w:unhideWhenUsed="1"/>
-    <w:lsdException w:name="Normal Table" w:semiHidden="1" w:unhideWhenUsed="1"/>
-    <w:lsdException w:name="annotation subject" w:semiHidden="1" w:unhideWhenUsed="1"/>
-    <w:lsdException w:name="No List" w:semiHidden="1" w:unhideWhenUsed="1"/>
-    <w:lsdException w:name="Outline List 1" w:semiHidden="1" w:unhideWhenUsed="1"/>
-    <w:lsdException w:name="Outline List 2" w:semiHidden="1" w:unhideWhenUsed="1"/>
-    <w:lsdException w:name="Outline List 3" w:semiHidden="1" w:unhideWhenUsed="1"/>
-    <w:lsdException w:name="Table Simple 1" w:semiHidden="1" w:unhideWhenUsed="1"/>
-    <w:lsdException w:name="Table Simple 2" w:semiHidden="1" w:unhideWhenUsed="1"/>
-    <w:lsdException w:name="Table Simple 3" w:semiHidden="1" w:unhideWhenUsed="1"/>
-    <w:lsdException w:name="Table Classic 1" w:semiHidden="1" w:unhideWhenUsed="1"/>
-    <w:lsdException w:name="Table Classic 2" w:semiHidden="1" w:unhideWhenUsed="1"/>
-    <w:lsdException w:name="Table Classic 3" w:semiHidden="1" w:unhideWhenUsed="1"/>
-    <w:lsdException w:name="Table Classic 4" w:semiHidden="1" w:unhideWhenUsed="1"/>
-    <w:lsdException w:name="Table Colorful 1" w:semiHidden="1" w:unhideWhenUsed="1"/>
-    <w:lsdException w:name="Table Colorful 2" w:semiHidden="1" w:unhideWhenUsed="1"/>
-    <w:lsdException w:name="Table Colorful 3" w:semiHidden="1" w:unhideWhenUsed="1"/>
-    <w:lsdException w:name="Table Columns 1" w:semiHidden="1" w:unhideWhenUsed="1"/>
-    <w:lsdException w:name="Table Columns 2" w:semiHidden="1" w:unhideWhenUsed="1"/>
-    <w:lsdException w:name="Table Columns 3" w:semiHidden="1" w:unhideWhenUsed="1"/>
-    <w:lsdException w:name="Table Columns 4" w:semiHidden="1" w:unhideWhenUsed="1"/>
-    <w:lsdException w:name="Table Columns 5" w:semiHidden="1" w:unhideWhenUsed="1"/>
-    <w:lsdException w:name="Table Grid 1" w:semiHidden="1" w:unhideWhenUsed="1"/>
-    <w:lsdException w:name="Table Grid 2" w:semiHidden="1" w:unhideWhenUsed="1"/>
-    <w:lsdException w:name="Table Grid 3" w:semiHidden="1" w:unhideWhenUsed="1"/>
-    <w:lsdException w:name="Table Grid 4" w:semiHidden="1" w:unhideWhenUsed="1"/>
-    <w:lsdException w:name="Table Grid 5" w:semiHidden="1" w:unhideWhenUsed="1"/>
-    <w:lsdException w:name="Table Grid 6" w:semiHidden="1" w:unhideWhenUsed="1"/>
-    <w:lsdException w:name="Table Grid 7" w:semiHidden="1" w:unhideWhenUsed="1"/>
-    <w:lsdException w:name="Table Grid 8" w:semiHidden="1" w:unhideWhenUsed="1"/>
-    <w:lsdException w:name="Table List 1" w:semiHidden="1" w:unhideWhenUsed="1"/>
-    <w:lsdException w:name="Table List 2" w:semiHidden="1" w:unhideWhenUsed="1"/>
-    <w:lsdException w:name="Table List 3" w:semiHidden="1" w:unhideWhenUsed="1"/>
-    <w:lsdException w:name="Table List 4" w:semiHidden="1" w:unhideWhenUsed="1"/>
-    <w:lsdException w:name="Table List 5" w:semiHidden="1" w:unhideWhenUsed="1"/>
-    <w:lsdException w:name="Table List 6" w:semiHidden="1" w:unhideWhenUsed="1"/>
-    <w:lsdException w:name="Table List 7" w:semiHidden="1" w:unhideWhenUsed="1"/>
-    <w:lsdException w:name="Table List 8" w:semiHidden="1" w:unhideWhenUsed="1"/>
-    <w:lsdException w:name="Table 3D effects 1" w:semiHidden="1" w:unhideWhenUsed="1"/>
-    <w:lsdException w:name="Table 3D effects 2" w:semiHidden="1" w:unhideWhenUsed="1"/>
-    <w:lsdException w:name="Table 3D effects 3" w:semiHidden="1" w:unhideWhenUsed="1"/>
-    <w:lsdException w:name="Table Contemporary" w:semiHidden="1" w:unhideWhenUsed="1"/>
-    <w:lsdException w:name="Table Elegant" w:semiHidden="1" w:unhideWhenUsed="1"/>
-    <w:lsdException w:name="Table Professional" w:semiHidden="1" w:unhideWhenUsed="1"/>
-    <w:lsdException w:name="Table Subtle 1" w:semiHidden="1" w:unhideWhenUsed="1"/>
-    <w:lsdException w:name="Table Subtle 2" w:semiHidden="1" w:unhideWhenUsed="1"/>
-    <w:lsdException w:name="Table Web 1" w:semiHidden="1" w:unhideWhenUsed="1"/>
-    <w:lsdException w:name="Table Web 2" w:semiHidden="1" w:unhideWhenUsed="1"/>
-    <w:lsdException w:name="Table Web 3" w:semiHidden="1" w:unhideWhenUsed="1"/>
-    <w:lsdException w:name="Balloon Text" w:semiHidden="1" w:unhideWhenUsed="1"/>
-    <w:lsdException w:name="Table Grid" w:uiPriority="39"/>
-    <w:lsdException w:name="Table Theme" w:semiHidden="1" w:unhideWhenUsed="1"/>
-    <w:lsdException w:name="Placeholder Text" w:semiHidden="1"/>
-    <w:lsdException w:name="No Spacing" w:uiPriority="1" w:qFormat="1"/>
-    <w:lsdException w:name="Light Shading" w:uiPriority="60"/>
-    <w:lsdException w:name="Light List" w:uiPriority="61"/>
-    <w:lsdException w:name="Light Grid" w:uiPriority="62"/>
-    <w:lsdException w:name="Medium Shading 1" w:uiPriority="63"/>
-    <w:lsdException w:name="Medium Shading 2" w:uiPriority="64"/>
-    <w:lsdException w:name="Medium List 1" w:uiPriority="65"/>
-    <w:lsdException w:name="Medium List 2" w:uiPriority="66"/>
-    <w:lsdException w:name="Medium Grid 1" w:uiPriority="67"/>
-    <w:lsdException w:name="Medium Grid 2" w:uiPriority="68"/>
-    <w:lsdException w:name="Medium Grid 3" w:uiPriority="69"/>
-    <w:lsdException w:name="Dark List" w:uiPriority="70"/>
-    <w:lsdException w:name="Colorful Shading" w:uiPriority="71"/>
-    <w:lsdException w:name="Colorful List" w:uiPriority="72"/>
-    <w:lsdException w:name="Colorful Grid" w:uiPriority="73"/>
-    <w:lsdException w:name="Light Shading Accent 1" w:uiPriority="60"/>
-    <w:lsdException w:name="Light List Accent 1" w:uiPriority="61"/>
-    <w:lsdException w:name="Light Grid Accent 1" w:uiPriority="62"/>
-    <w:lsdException w:name="Medium Shading 1 Accent 1" w:uiPriority="63"/>
-    <w:lsdException w:name="Medium Shading 2 Accent 1" w:uiPriority="64"/>
-    <w:lsdException w:name="Medium List 1 Accent 1" w:uiPriority="65"/>
-    <w:lsdException w:name="Revision" w:semiHidden="1"/>
-    <w:lsdException w:name="List Paragraph" w:uiPriority="34" w:qFormat="1"/>
-    <w:lsdException w:name="Quote" w:uiPriority="29" w:qFormat="1"/>
-    <w:lsdException w:name="Intense Quote" w:uiPriority="30" w:qFormat="1"/>
-    <w:lsdException w:name="Medium List 2 Accent 1" w:uiPriority="66"/>
-    <w:lsdException w:name="Medium Grid 1 Accent 1" w:uiPriority="67"/>
-    <w:lsdException w:name="Medium Grid 2 Accent 1" w:uiPriority="68"/>
-    <w:lsdException w:name="Medium Grid 3 Accent 1" w:uiPriority="69"/>
-    <w:lsdException w:name="Dark List Accent 1" w:uiPriority="70"/>
-    <w:lsdException w:name="Colorful Shading Accent 1" w:uiPriority="71"/>
-    <w:lsdException w:name="Colorful List Accent 1" w:uiPriority="72"/>
-    <w:lsdException w:name="Colorful Grid Accent 1" w:uiPriority="73"/>
-    <w:lsdException w:name="Light Shading Accent 2" w:uiPriority="60"/>
-    <w:lsdException w:name="Light List Accent 2" w:uiPriority="61"/>
-    <w:lsdException w:name="Light Grid Accent 2" w:uiPriority="62"/>
-    <w:lsdException w:name="Medium Shading 1 Accent 2" w:uiPriority="63"/>
-    <w:lsdException w:name="Medium Shading 2 Accent 2" w:uiPriority="64"/>
-    <w:lsdException w:name="Medium List 1 Accent 2" w:uiPriority="65"/>
-    <w:lsdException w:name="Medium List 2 Accent 2" w:uiPriority="66"/>
-    <w:lsdException w:name="Medium Grid 1 Accent 2" w:uiPriority="67"/>
-    <w:lsdException w:name="Medium Grid 2 Accent 2" w:uiPriority="68"/>
-    <w:lsdException w:name="Medium Grid 3 Accent 2" w:uiPriority="69"/>
-    <w:lsdException w:name="Dark List Accent 2" w:uiPriority="70"/>
-    <w:lsdException w:name="Colorful Shading Accent 2" w:uiPriority="71"/>
-    <w:lsdException w:name="Colorful List Accent 2" w:uiPriority="72"/>
-    <w:lsdException w:name="Colorful Grid Accent 2" w:uiPriority="73"/>
-    <w:lsdException w:name="Light Shading Accent 3" w:uiPriority="60"/>
-    <w:lsdException w:name="Light List Accent 3" w:uiPriority="61"/>
-    <w:lsdException w:name="Light Grid Accent 3" w:uiPriority="62"/>
-    <w:lsdException w:name="Medium Shading 1 Accent 3" w:uiPriority="63"/>
-    <w:lsdException w:name="Medium Shading 2 Accent 3" w:uiPriority="64"/>
-    <w:lsdException w:name="Medium List 1 Accent 3" w:uiPriority="65"/>
-    <w:lsdException w:name="Medium List 2 Accent 3" w:uiPriority="66"/>
-    <w:lsdException w:name="Medium Grid 1 Accent 3" w:uiPriority="67"/>
-    <w:lsdException w:name="Medium Grid 2 Accent 3" w:uiPriority="68"/>
-    <w:lsdException w:name="Medium Grid 3 Accent 3" w:uiPriority="69"/>
-    <w:lsdException w:name="Dark List Accent 3" w:uiPriority="70"/>
-    <w:lsdException w:name="Colorful Shading Accent 3" w:uiPriority="71"/>
-    <w:lsdException w:name="Colorful List Accent 3" w:uiPriority="72"/>
-    <w:lsdException w:name="Colorful Grid Accent 3" w:uiPriority="73"/>
-    <w:lsdException w:name="Light Shading Accent 4" w:uiPriority="60"/>
-    <w:lsdException w:name="Light List Accent 4" w:uiPriority="61"/>
-    <w:lsdException w:name="Light Grid Accent 4" w:uiPriority="62"/>
-    <w:lsdException w:name="Medium Shading 1 Accent 4" w:uiPriority="63"/>
-    <w:lsdException w:name="Medium Shading 2 Accent 4" w:uiPriority="64"/>
-    <w:lsdException w:name="Medium List 1 Accent 4" w:uiPriority="65"/>
-    <w:lsdException w:name="Medium List 2 Accent 4" w:uiPriority="66"/>
-    <w:lsdException w:name="Medium Grid 1 Accent 4" w:uiPriority="67"/>
-    <w:lsdException w:name="Medium Grid 2 Accent 4" w:uiPriority="68"/>
-    <w:lsdException w:name="Medium Grid 3 Accent 4" w:uiPriority="69"/>
-    <w:lsdException w:name="Dark List Accent 4" w:uiPriority="70"/>
-    <w:lsdException w:name="Colorful Shading Accent 4" w:uiPriority="71"/>
-    <w:lsdException w:name="Colorful List Accent 4" w:uiPriority="72"/>
-    <w:lsdException w:name="Colorful Grid Accent 4" w:uiPriority="73"/>
-    <w:lsdException w:name="Light Shading Accent 5" w:uiPriority="60"/>
-    <w:lsdException w:name="Light List Accent 5" w:uiPriority="61"/>
-    <w:lsdException w:name="Light Grid Accent 5" w:uiPriority="62"/>
-    <w:lsdException w:name="Medium Shading 1 Accent 5" w:uiPriority="63"/>
-    <w:lsdException w:name="Medium Shading 2 Accent 5" w:uiPriority="64"/>
-    <w:lsdException w:name="Medium List 1 Accent 5" w:uiPriority="65"/>
-    <w:lsdException w:name="Medium List 2 Accent 5" w:uiPriority="66"/>
-    <w:lsdException w:name="Medium Grid 1 Accent 5" w:uiPriority="67"/>
-    <w:lsdException w:name="Medium Grid 2 Accent 5" w:uiPriority="68"/>
-    <w:lsdException w:name="Medium Grid 3 Accent 5" w:uiPriority="69"/>
-    <w:lsdException w:name="Dark List Accent 5" w:uiPriority="70"/>
-    <w:lsdException w:name="Colorful Shading Accent 5" w:uiPriority="71"/>
-    <w:lsdException w:name="Colorful List Accent 5" w:uiPriority="72"/>
-    <w:lsdException w:name="Colorful Grid Accent 5" w:uiPriority="73"/>
-    <w:lsdException w:name="Light Shading Accent 6" w:uiPriority="60"/>
-    <w:lsdException w:name="Light List Accent 6" w:uiPriority="61"/>
-    <w:lsdException w:name="Light Grid Accent 6" w:uiPriority="62"/>
-    <w:lsdException w:name="Medium Shading 1 Accent 6" w:uiPriority="63"/>
-    <w:lsdException w:name="Medium Shading 2 Accent 6" w:uiPriority="64"/>
-    <w:lsdException w:name="Medium List 1 Accent 6" w:uiPriority="65"/>
-    <w:lsdException w:name="Medium List 2 Accent 6" w:uiPriority="66"/>
-    <w:lsdException w:name="Medium Grid 1 Accent 6" w:uiPriority="67"/>
-    <w:lsdException w:name="Medium Grid 2 Accent 6" w:uiPriority="68"/>
-    <w:lsdException w:name="Medium Grid 3 Accent 6" w:uiPriority="69"/>
-    <w:lsdException w:name="Dark List Accent 6" w:uiPriority="70"/>
-    <w:lsdException w:name="Colorful Shading Accent 6" w:uiPriority="71"/>
-    <w:lsdException w:name="Colorful List Accent 6" w:uiPriority="72"/>
-    <w:lsdException w:name="Colorful Grid Accent 6" w:uiPriority="73"/>
-    <w:lsdException w:name="Subtle Emphasis" w:uiPriority="19" w:qFormat="1"/>
-    <w:lsdException w:name="Intense Emphasis" w:uiPriority="21" w:qFormat="1"/>
-    <w:lsdException w:name="Subtle Reference" w:uiPriority="31" w:qFormat="1"/>
-    <w:lsdException w:name="Intense Reference" w:uiPriority="32" w:qFormat="1"/>
-    <w:lsdException w:name="Book Title" w:uiPriority="33" w:qFormat="1"/>
-    <w:lsdException w:name="Bibliography" w:semiHidden="1" w:uiPriority="37" w:unhideWhenUsed="1"/>
-    <w:lsdException w:name="TOC Heading" w:semiHidden="1" w:uiPriority="39" w:unhideWhenUsed="1" w:qFormat="1"/>
-    <w:lsdException w:name="Plain Table 1" w:uiPriority="41"/>
-    <w:lsdException w:name="Plain Table 2" w:uiPriority="42"/>
-    <w:lsdException w:name="Plain Table 3" w:uiPriority="43"/>
-    <w:lsdException w:name="Plain Table 4" w:uiPriority="44"/>
-    <w:lsdException w:name="Plain Table 5" w:uiPriority="45"/>
-    <w:lsdException w:name="Grid Table Light" w:uiPriority="40"/>
-    <w:lsdException w:name="Grid Table 1 Light" w:uiPriority="46"/>
-    <w:lsdException w:name="Grid Table 2" w:uiPriority="47"/>
-    <w:lsdException w:name="Grid Table 3" w:uiPriority="48"/>
-    <w:lsdException w:name="Grid Table 4" w:uiPriority="49"/>
-    <w:lsdException w:name="Grid Table 5 Dark" w:uiPriority="50"/>
-    <w:lsdException w:name="Grid Table 6 Colorful" w:uiPriority="51"/>
-    <w:lsdException w:name="Grid Table 7 Colorful" w:uiPriority="52"/>
-    <w:lsdException w:name="Grid Table 1 Light Accent 1" w:uiPriority="46"/>
-    <w:lsdException w:name="Grid Table 2 Accent 1" w:uiPriority="47"/>
-    <w:lsdException w:name="Grid Table 3 Accent 1" w:uiPriority="48"/>
-    <w:lsdException w:name="Grid Table 4 Accent 1" w:uiPriority="49"/>
-    <w:lsdException w:name="Grid Table 5 Dark Accent 1" w:uiPriority="50"/>
-    <w:lsdException w:name="Grid Table 6 Colorful Accent 1" w:uiPriority="51"/>
-    <w:lsdException w:name="Grid Table 7 Colorful Accent 1" w:uiPriority="52"/>
-    <w:lsdException w:name="Grid Table 1 Light Accent 2" w:uiPriority="46"/>
-    <w:lsdException w:name="Grid Table 2 Accent 2" w:uiPriority="47"/>
-    <w:lsdException w:name="Grid Table 3 Accent 2" w:uiPriority="48"/>
-    <w:lsdException w:name="Grid Table 4 Accent 2" w:uiPriority="49"/>
-    <w:lsdException w:name="Grid Table 5 Dark Accent 2" w:uiPriority="50"/>
-    <w:lsdException w:name="Grid Table 6 Colorful Accent 2" w:uiPriority="51"/>
-    <w:lsdException w:name="Grid Table 7 Colorful Accent 2" w:uiPriority="52"/>
-    <w:lsdException w:name="Grid Table 1 Light Accent 3" w:uiPriority="46"/>
-    <w:lsdException w:name="Grid Table 2 Accent 3" w:uiPriority="47"/>
-    <w:lsdException w:name="Grid Table 3 Accent 3" w:uiPriority="48"/>
-    <w:lsdException w:name="Grid Table 4 Accent 3" w:uiPriority="49"/>
-    <w:lsdException w:name="Grid Table 5 Dark Accent 3" w:uiPriority="50"/>
-    <w:lsdException w:name="Grid Table 6 Colorful Accent 3" w:uiPriority="51"/>
-    <w:lsdException w:name="Grid Table 7 Colorful Accent 3" w:uiPriority="52"/>
-    <w:lsdException w:name="Grid Table 1 Light Accent 4" w:uiPriority="46"/>
-    <w:lsdException w:name="Grid Table 2 Accent 4" w:uiPriority="47"/>
-    <w:lsdException w:name="Grid Table 3 Accent 4" w:uiPriority="48"/>
-    <w:lsdException w:name="Grid Table 4 Accent 4" w:uiPriority="49"/>
-    <w:lsdException w:name="Grid Table 5 Dark Accent 4" w:uiPriority="50"/>
-    <w:lsdException w:name="Grid Table 6 Colorful Accent 4" w:uiPriority="51"/>
-    <w:lsdException w:name="Grid Table 7 Colorful Accent 4" w:uiPriority="52"/>
-    <w:lsdException w:name="Grid Table 1 Light Accent 5" w:uiPriority="46"/>
-    <w:lsdException w:name="Grid Table 2 Accent 5" w:uiPriority="47"/>
-    <w:lsdException w:name="Grid Table 3 Accent 5" w:uiPriority="48"/>
-    <w:lsdException w:name="Grid Table 4 Accent 5" w:uiPriority="49"/>
-    <w:lsdException w:name="Grid Table 5 Dark Accent 5" w:uiPriority="50"/>
-    <w:lsdException w:name="Grid Table 6 Colorful Accent 5" w:uiPriority="51"/>
-    <w:lsdException w:name="Grid Table 7 Colorful Accent 5" w:uiPriority="52"/>
-    <w:lsdException w:name="Grid Table 1 Light Accent 6" w:uiPriority="46"/>
-    <w:lsdException w:name="Grid Table 2 Accent 6" w:uiPriority="47"/>
-    <w:lsdException w:name="Grid Table 3 Accent 6" w:uiPriority="48"/>
-    <w:lsdException w:name="Grid Table 4 Accent 6" w:uiPriority="49"/>
-    <w:lsdException w:name="Grid Table 5 Dark Accent 6" w:uiPriority="50"/>
-    <w:lsdException w:name="Grid Table 6 Colorful Accent 6" w:uiPriority="51"/>
-    <w:lsdException w:name="Grid Table 7 Colorful Accent 6" w:uiPriority="52"/>
-    <w:lsdException w:name="List Table 1 Light" w:uiPriority="46"/>
-    <w:lsdException w:name="List Table 2" w:uiPriority="47"/>
-    <w:lsdException w:name="List Table 3" w:uiPriority="48"/>
-    <w:lsdException w:name="List Table 4" w:uiPriority="49"/>
-    <w:lsdException w:name="List Table 5 Dark" w:uiPriority="50"/>
-    <w:lsdException w:name="List Table 6 Colorful" w:uiPriority="51"/>
-    <w:lsdException w:name="List Table 7 Colorful" w:uiPriority="52"/>
-    <w:lsdException w:name="List Table 1 Light Accent 1" w:uiPriority="46"/>
-    <w:lsdException w:name="List Table 2 Accent 1" w:uiPriority="47"/>
-    <w:lsdException w:name="List Table 3 Accent 1" w:uiPriority="48"/>
-    <w:lsdException w:name="List Table 4 Accent 1" w:uiPriority="49"/>
-    <w:lsdException w:name="List Table 5 Dark Accent 1" w:uiPriority="50"/>
-    <w:lsdException w:name="List Table 6 Colorful Accent 1" w:uiPriority="51"/>
-    <w:lsdException w:name="List Table 7 Colorful Accent 1" w:uiPriority="52"/>
-    <w:lsdException w:name="List Table 1 Light Accent 2" w:uiPriority="46"/>
-    <w:lsdException w:name="List Table 2 Accent 2" w:uiPriority="47"/>
-    <w:lsdException w:name="List Table 3 Accent 2" w:uiPriority="48"/>
-    <w:lsdException w:name="List Table 4 Accent 2" w:uiPriority="49"/>
-    <w:lsdException w:name="List Table 5 Dark Accent 2" w:uiPriority="50"/>
-    <w:lsdException w:name="List Table 6 Colorful Accent 2" w:uiPriority="51"/>
-    <w:lsdException w:name="List Table 7 Colorful Accent 2" w:uiPriority="52"/>
-    <w:lsdException w:name="List Table 1 Light Accent 3" w:uiPriority="46"/>
-    <w:lsdException w:name="List Table 2 Accent 3" w:uiPriority="47"/>
-    <w:lsdException w:name="List Table 3 Accent 3" w:uiPriority="48"/>
-    <w:lsdException w:name="List Table 4 Accent 3" w:uiPriority="49"/>
-    <w:lsdException w:name="List Table 5 Dark Accent 3" w:uiPriority="50"/>
-    <w:lsdException w:name="List Table 6 Colorful Accent 3" w:uiPriority="51"/>
-    <w:lsdException w:name="List Table 7 Colorful Accent 3" w:uiPriority="52"/>
-    <w:lsdException w:name="List Table 1 Light Accent 4" w:uiPriority="46"/>
-    <w:lsdException w:name="List Table 2 Accent 4" w:uiPriority="47"/>
-    <w:lsdException w:name="List Table 3 Accent 4" w:uiPriority="48"/>
-    <w:lsdException w:name="List Table 4 Accent 4" w:uiPriority="49"/>
-    <w:lsdException w:name="List Table 5 Dark Accent 4" w:uiPriority="50"/>
-    <w:lsdException w:name="List Table 6 Colorful Accent 4" w:uiPriority="51"/>
-    <w:lsdException w:name="List Table 7 Colorful Accent 4" w:uiPriority="52"/>
-    <w:lsdException w:name="List Table 1 Light Accent 5" w:uiPriority="46"/>
-    <w:lsdException w:name="List Table 2 Accent 5" w:uiPriority="47"/>
-    <w:lsdException w:name="List Table 3 Accent 5" w:uiPriority="48"/>
-    <w:lsdException w:name="List Table 4 Accent 5" w:uiPriority="49"/>
-    <w:lsdException w:name="List Table 5 Dark Accent 5" w:uiPriority="50"/>
-    <w:lsdException w:name="List Table 6 Colorful Accent 5" w:uiPriority="51"/>
-    <w:lsdException w:name="List Table 7 Colorful Accent 5" w:uiPriority="52"/>
-    <w:lsdException w:name="List Table 1 Light Accent 6" w:uiPriority="46"/>
-    <w:lsdException w:name="List Table 2 Accent 6" w:uiPriority="47"/>
-    <w:lsdException w:name="List Table 3 Accent 6" w:uiPriority="48"/>
-    <w:lsdException w:name="List Table 4 Accent 6" w:uiPriority="49"/>
-    <w:lsdException w:name="List Table 5 Dark Accent 6" w:uiPriority="50"/>
-    <w:lsdException w:name="List Table 6 Colorful Accent 6" w:uiPriority="51"/>
-    <w:lsdException w:name="List Table 7 Colorful Accent 6" w:uiPriority="52"/>
-    <w:lsdException w:name="Mention" w:semiHidden="1" w:unhideWhenUsed="1"/>
-    <w:lsdException w:name="Smart Hyperlink" w:semiHidden="1" w:unhideWhenUsed="1"/>
-    <w:lsdException w:name="Hashtag" w:semiHidden="1" w:unhideWhenUsed="1"/>
-    <w:lsdException w:name="Unresolved Mention" w:semiHidden="1" w:unhideWhenUsed="1"/>
-    <w:lsdException w:name="Smart Link" w:semiHidden="1" w:unhideWhenUsed="1"/>
-  </w:latentStyles>
-  <w:style w:type="paragraph" w:default="1" w:styleId="Norml">
-    <w:name w:val="Normal"/>
-    <w:qFormat/>
-  </w:style>
-  <w:style w:type="character" w:default="1" w:styleId="Bekezdsalapbettpusa">
-    <w:name w:val="Default Paragraph Font"/>
-    <w:uiPriority w:val="1"/>
-    <w:semiHidden/>
-    <w:unhideWhenUsed/>
-  </w:style>
-  <w:style w:type="table" w:default="1" w:styleId="Normltblzat">
-    <w:name w:val="Normal Table"/>
-    <w:uiPriority w:val="99"/>
-    <w:semiHidden/>
-    <w:unhideWhenUsed/>
-    <w:tblPr>
-      <w:tblInd w:w="0" w:type="dxa"/>
-      <w:tblCellMar>
-        <w:top w:w="0" w:type="dxa"/>
-        <w:left w:w="108" w:type="dxa"/>
-        <w:bottom w:w="0" w:type="dxa"/>
-        <w:right w:w="108" w:type="dxa"/>
-      </w:tblCellMar>
-    </w:tblPr>
-  </w:style>
-  <w:style w:type="numbering" w:default="1" w:styleId="Nemlista">
-    <w:name w:val="No List"/>
-    <w:uiPriority w:val="99"/>
-    <w:semiHidden/>
-    <w:unhideWhenUsed/>
-  </w:style>
-  <w:style w:type="paragraph" w:customStyle="1" w:styleId="97025F12DC7D455E94678433AA8181C9">
-    <w:name w:val="97025F12DC7D455E94678433AA8181C9"/>
-    <w:rsid w:val="00FC683E"/>
-  </w:style>
-</w:styles>
-</file>
-
-<file path=word/glossary/webSettings.xml><?xml version="1.0" encoding="utf-8"?>
-<w:webSettings xmlns:mc="http://schemas.openxmlformats.org/markup-compatibility/2006" xmlns:r="http://schemas.openxmlformats.org/officeDocument/2006/relationships" xmlns:w="http://schemas.openxmlformats.org/wordprocessingml/2006/main" xmlns:w14="http://schemas.microsoft.com/office/word/2010/wordml" xmlns:w15="http://schemas.microsoft.com/office/word/2012/wordml" xmlns:w16cex="http://schemas.microsoft.com/office/word/2018/wordml/cex" xmlns:w16cid="http://schemas.microsoft.com/office/word/2016/wordml/cid" xmlns:w16="http://schemas.microsoft.com/office/word/2018/wordml" xmlns:w16du="http://schemas.microsoft.com/office/word/2023/wordml/word16du" xmlns:w16sdtdh="http://schemas.microsoft.com/office/word/2020/wordml/sdtdatahash" xmlns:w16se="http://schemas.microsoft.com/office/word/2015/wordml/symex" mc:Ignorable="w14 w15 w16se w16cid w16 w16cex w16sdtdh w16du">
-  <w:optimizeForBrowser/>
-  <w:allowPNG/>
-</w:webSettings>
-</file>
-
 <file path=word/theme/theme1.xml><?xml version="1.0" encoding="utf-8"?>
 <a:theme xmlns:a="http://schemas.openxmlformats.org/drawingml/2006/main" name="Office-téma">
   <a:themeElements>
@@ -8634,26 +7982,6 @@
 </file>
 
 <file path=customXml/item1.xml><?xml version="1.0" encoding="utf-8"?>
-<p:properties xmlns:p="http://schemas.microsoft.com/office/2006/metadata/properties" xmlns:xsi="http://www.w3.org/2001/XMLSchema-instance" xmlns:pc="http://schemas.microsoft.com/office/infopath/2007/PartnerControls">
-  <documentManagement>
-    <lcf76f155ced4ddcb4097134ff3c332f xmlns="45ddf2d8-4034-4fcd-b267-b64372e3cc5f">
-      <Terms xmlns="http://schemas.microsoft.com/office/infopath/2007/PartnerControls"/>
-    </lcf76f155ced4ddcb4097134ff3c332f>
-    <TaxCatchAll xmlns="3c446d77-1109-440e-83f2-2f0a1ef764fb" xsi:nil="true"/>
-  </documentManagement>
-</p:properties>
-</file>
-
-<file path=customXml/item2.xml><?xml version="1.0" encoding="utf-8"?>
-<?mso-contentType ?>
-<FormTemplates xmlns="http://schemas.microsoft.com/sharepoint/v3/contenttype/forms">
-  <Display>DocumentLibraryForm</Display>
-  <Edit>DocumentLibraryForm</Edit>
-  <New>DocumentLibraryForm</New>
-</FormTemplates>
-</file>
-
-<file path=customXml/item3.xml><?xml version="1.0" encoding="utf-8"?>
 <ct:contentTypeSchema xmlns:ct="http://schemas.microsoft.com/office/2006/metadata/contentType" xmlns:ma="http://schemas.microsoft.com/office/2006/metadata/properties/metaAttributes" ct:_="" ma:_="" ma:contentTypeName="Dokumentum" ma:contentTypeID="0x0101002A53C1D2EF18294695B417EDB2F5FC8F" ma:contentTypeVersion="10" ma:contentTypeDescription="Új dokumentum létrehozása." ma:contentTypeScope="" ma:versionID="ab6a6d642b5ac16acd7b9072d87163cd">
   <xsd:schema xmlns:xsd="http://www.w3.org/2001/XMLSchema" xmlns:xs="http://www.w3.org/2001/XMLSchema" xmlns:p="http://schemas.microsoft.com/office/2006/metadata/properties" xmlns:ns2="45ddf2d8-4034-4fcd-b267-b64372e3cc5f" xmlns:ns3="3c446d77-1109-440e-83f2-2f0a1ef764fb" targetNamespace="http://schemas.microsoft.com/office/2006/metadata/properties" ma:root="true" ma:fieldsID="c04a317e25b01d49aa48866494d6bd0e" ns2:_="" ns3:_="">
     <xsd:import namespace="45ddf2d8-4034-4fcd-b267-b64372e3cc5f"/>
@@ -8840,6 +8168,26 @@
     <xs:element name="TermId" type="xs:string"/>
   </xs:schema>
 </ct:contentTypeSchema>
+</file>
+
+<file path=customXml/item2.xml><?xml version="1.0" encoding="utf-8"?>
+<p:properties xmlns:p="http://schemas.microsoft.com/office/2006/metadata/properties" xmlns:xsi="http://www.w3.org/2001/XMLSchema-instance" xmlns:pc="http://schemas.microsoft.com/office/infopath/2007/PartnerControls">
+  <documentManagement>
+    <lcf76f155ced4ddcb4097134ff3c332f xmlns="45ddf2d8-4034-4fcd-b267-b64372e3cc5f">
+      <Terms xmlns="http://schemas.microsoft.com/office/infopath/2007/PartnerControls"/>
+    </lcf76f155ced4ddcb4097134ff3c332f>
+    <TaxCatchAll xmlns="3c446d77-1109-440e-83f2-2f0a1ef764fb" xsi:nil="true"/>
+  </documentManagement>
+</p:properties>
+</file>
+
+<file path=customXml/item3.xml><?xml version="1.0" encoding="utf-8"?>
+<?mso-contentType ?>
+<FormTemplates xmlns="http://schemas.microsoft.com/sharepoint/v3/contenttype/forms">
+  <Display>DocumentLibraryForm</Display>
+  <Edit>DocumentLibraryForm</Edit>
+  <New>DocumentLibraryForm</New>
+</FormTemplates>
 </file>
 
 <file path=customXml/item4.xml><?xml version="1.0" encoding="utf-8"?>
@@ -9113,25 +8461,6 @@
 </file>
 
 <file path=customXml/itemProps1.xml><?xml version="1.0" encoding="utf-8"?>
-<ds:datastoreItem xmlns:ds="http://schemas.openxmlformats.org/officeDocument/2006/customXml" ds:itemID="{4683CF39-CBC1-469A-88EA-F31417A0D119}">
-  <ds:schemaRefs>
-    <ds:schemaRef ds:uri="http://schemas.microsoft.com/office/2006/metadata/properties"/>
-    <ds:schemaRef ds:uri="http://schemas.microsoft.com/office/infopath/2007/PartnerControls"/>
-    <ds:schemaRef ds:uri="45ddf2d8-4034-4fcd-b267-b64372e3cc5f"/>
-    <ds:schemaRef ds:uri="3c446d77-1109-440e-83f2-2f0a1ef764fb"/>
-  </ds:schemaRefs>
-</ds:datastoreItem>
-</file>
-
-<file path=customXml/itemProps2.xml><?xml version="1.0" encoding="utf-8"?>
-<ds:datastoreItem xmlns:ds="http://schemas.openxmlformats.org/officeDocument/2006/customXml" ds:itemID="{49E9CE2F-4863-430F-A73B-CD3063AB172E}">
-  <ds:schemaRefs>
-    <ds:schemaRef ds:uri="http://schemas.microsoft.com/sharepoint/v3/contenttype/forms"/>
-  </ds:schemaRefs>
-</ds:datastoreItem>
-</file>
-
-<file path=customXml/itemProps3.xml><?xml version="1.0" encoding="utf-8"?>
 <ds:datastoreItem xmlns:ds="http://schemas.openxmlformats.org/officeDocument/2006/customXml" ds:itemID="{01810605-D6A6-48AE-AAE6-AF9AB72E4B9C}">
   <ds:schemaRefs>
     <ds:schemaRef ds:uri="http://schemas.microsoft.com/office/2006/metadata/contentType"/>
@@ -9150,8 +8479,27 @@
 </ds:datastoreItem>
 </file>
 
+<file path=customXml/itemProps2.xml><?xml version="1.0" encoding="utf-8"?>
+<ds:datastoreItem xmlns:ds="http://schemas.openxmlformats.org/officeDocument/2006/customXml" ds:itemID="{4683CF39-CBC1-469A-88EA-F31417A0D119}">
+  <ds:schemaRefs>
+    <ds:schemaRef ds:uri="http://schemas.microsoft.com/office/2006/metadata/properties"/>
+    <ds:schemaRef ds:uri="http://schemas.microsoft.com/office/infopath/2007/PartnerControls"/>
+    <ds:schemaRef ds:uri="45ddf2d8-4034-4fcd-b267-b64372e3cc5f"/>
+    <ds:schemaRef ds:uri="3c446d77-1109-440e-83f2-2f0a1ef764fb"/>
+  </ds:schemaRefs>
+</ds:datastoreItem>
+</file>
+
+<file path=customXml/itemProps3.xml><?xml version="1.0" encoding="utf-8"?>
+<ds:datastoreItem xmlns:ds="http://schemas.openxmlformats.org/officeDocument/2006/customXml" ds:itemID="{49E9CE2F-4863-430F-A73B-CD3063AB172E}">
+  <ds:schemaRefs>
+    <ds:schemaRef ds:uri="http://schemas.microsoft.com/sharepoint/v3/contenttype/forms"/>
+  </ds:schemaRefs>
+</ds:datastoreItem>
+</file>
+
 <file path=customXml/itemProps4.xml><?xml version="1.0" encoding="utf-8"?>
-<ds:datastoreItem xmlns:ds="http://schemas.openxmlformats.org/officeDocument/2006/customXml" ds:itemID="{41872281-9AD1-4268-804D-1FFB31C03633}">
+<ds:datastoreItem xmlns:ds="http://schemas.openxmlformats.org/officeDocument/2006/customXml" ds:itemID="{0929FD50-51C7-4545-B3E1-A6F46683CF4D}">
   <ds:schemaRefs>
     <ds:schemaRef ds:uri="http://schemas.openxmlformats.org/officeDocument/2006/bibliography"/>
   </ds:schemaRefs>

--- a/ZD.docx
+++ b/ZD.docx
@@ -2948,6 +2948,81 @@
     </w:p>
     <w:p>
       <w:pPr>
+        <w:ind w:left="700" w:firstLine="0"/>
+        <w:rPr>
+          <w:rFonts w:ascii="Arial" w:hAnsi="Arial" w:cs="Arial"/>
+          <w:i/>
+        </w:rPr>
+      </w:pPr>
+    </w:p>
+    <w:p>
+      <w:pPr>
+        <w:ind w:left="700" w:firstLine="0"/>
+        <w:rPr>
+          <w:rFonts w:ascii="Arial" w:hAnsi="Arial" w:cs="Arial"/>
+          <w:i/>
+        </w:rPr>
+      </w:pPr>
+    </w:p>
+    <w:p>
+      <w:pPr>
+        <w:ind w:left="700" w:firstLine="0"/>
+        <w:rPr>
+          <w:rFonts w:ascii="Arial" w:hAnsi="Arial" w:cs="Arial"/>
+          <w:i/>
+        </w:rPr>
+      </w:pPr>
+    </w:p>
+    <w:p>
+      <w:pPr>
+        <w:rPr>
+          <w:rFonts w:ascii="Arial" w:hAnsi="Arial" w:cs="Arial"/>
+          <w:i/>
+        </w:rPr>
+      </w:pPr>
+    </w:p>
+    <w:p>
+      <w:pPr>
+        <w:rPr>
+          <w:rFonts w:ascii="Arial" w:hAnsi="Arial" w:cs="Arial"/>
+          <w:i/>
+        </w:rPr>
+      </w:pPr>
+    </w:p>
+    <w:p>
+      <w:pPr>
+        <w:rPr>
+          <w:rFonts w:ascii="Arial" w:hAnsi="Arial" w:cs="Arial"/>
+          <w:i/>
+        </w:rPr>
+      </w:pPr>
+    </w:p>
+    <w:p>
+      <w:pPr>
+        <w:rPr>
+          <w:rFonts w:ascii="Arial" w:hAnsi="Arial" w:cs="Arial"/>
+          <w:i/>
+        </w:rPr>
+      </w:pPr>
+    </w:p>
+    <w:p>
+      <w:pPr>
+        <w:rPr>
+          <w:rFonts w:ascii="Arial" w:hAnsi="Arial" w:cs="Arial"/>
+          <w:i/>
+        </w:rPr>
+      </w:pPr>
+    </w:p>
+    <w:p>
+      <w:pPr>
+        <w:rPr>
+          <w:rFonts w:ascii="Arial" w:hAnsi="Arial" w:cs="Arial"/>
+          <w:i/>
+        </w:rPr>
+      </w:pPr>
+    </w:p>
+    <w:p>
+      <w:pPr>
         <w:pStyle w:val="Cmsor2"/>
         <w:rPr>
           <w:rFonts w:ascii="Arial" w:hAnsi="Arial" w:cs="Arial"/>
@@ -2958,6 +3033,7 @@
         <w:rPr>
           <w:rFonts w:ascii="Arial" w:hAnsi="Arial" w:cs="Arial"/>
         </w:rPr>
+        <w:lastRenderedPageBreak/>
         <w:t>A program használatának a részletes leírása</w:t>
       </w:r>
       <w:bookmarkEnd w:id="15"/>
@@ -2969,16 +3045,23 @@
           <w:rFonts w:ascii="Arial" w:hAnsi="Arial" w:cs="Arial"/>
         </w:rPr>
       </w:pPr>
-      <w:r>
-        <w:rPr>
-          <w:rFonts w:ascii="Arial" w:hAnsi="Arial" w:cs="Arial"/>
-          <w:noProof/>
+    </w:p>
+    <w:p>
+      <w:pPr>
+        <w:jc w:val="center"/>
+        <w:rPr>
+          <w:rFonts w:ascii="Arial" w:hAnsi="Arial" w:cs="Arial"/>
+        </w:rPr>
+      </w:pPr>
+      <w:r>
+        <w:rPr>
+          <w:rFonts w:ascii="Arial" w:hAnsi="Arial" w:cs="Arial"/>
         </w:rPr>
         <w:drawing>
-          <wp:inline distT="0" distB="0" distL="0" distR="0" wp14:anchorId="1F308D24" wp14:editId="0F073919">
-            <wp:extent cx="4640580" cy="2212463"/>
-            <wp:effectExtent l="0" t="0" r="7620" b="0"/>
-            <wp:docPr id="981031189" name="Kép 24"/>
+          <wp:inline distT="0" distB="0" distL="0" distR="0" wp14:anchorId="2EC7F04B" wp14:editId="17C9A17E">
+            <wp:extent cx="4003457" cy="1941195"/>
+            <wp:effectExtent l="0" t="0" r="0" b="1905"/>
+            <wp:docPr id="5" name="Kép 5"/>
             <wp:cNvGraphicFramePr>
               <a:graphicFrameLocks xmlns:a="http://schemas.openxmlformats.org/drawingml/2006/main" noChangeAspect="1"/>
             </wp:cNvGraphicFramePr>
@@ -2986,36 +3069,23 @@
               <a:graphicData uri="http://schemas.openxmlformats.org/drawingml/2006/picture">
                 <pic:pic xmlns:pic="http://schemas.openxmlformats.org/drawingml/2006/picture">
                   <pic:nvPicPr>
-                    <pic:cNvPr id="0" name="Picture 13"/>
-                    <pic:cNvPicPr>
-                      <a:picLocks noChangeAspect="1" noChangeArrowheads="1"/>
-                    </pic:cNvPicPr>
+                    <pic:cNvPr id="1" name=""/>
+                    <pic:cNvPicPr/>
                   </pic:nvPicPr>
                   <pic:blipFill>
-                    <a:blip r:embed="rId16" cstate="print">
-                      <a:extLst>
-                        <a:ext uri="{28A0092B-C50C-407E-A947-70E740481C1C}">
-                          <a14:useLocalDpi xmlns:a14="http://schemas.microsoft.com/office/drawing/2010/main" val="0"/>
-                        </a:ext>
-                      </a:extLst>
-                    </a:blip>
-                    <a:srcRect/>
+                    <a:blip r:embed="rId16"/>
                     <a:stretch>
                       <a:fillRect/>
                     </a:stretch>
                   </pic:blipFill>
-                  <pic:spPr bwMode="auto">
+                  <pic:spPr>
                     <a:xfrm>
                       <a:off x="0" y="0"/>
-                      <a:ext cx="4679337" cy="2230941"/>
+                      <a:ext cx="4021667" cy="1950025"/>
                     </a:xfrm>
                     <a:prstGeom prst="rect">
                       <a:avLst/>
                     </a:prstGeom>
-                    <a:noFill/>
-                    <a:ln>
-                      <a:noFill/>
-                    </a:ln>
                   </pic:spPr>
                 </pic:pic>
               </a:graphicData>
@@ -3026,31 +3096,33 @@
     </w:p>
     <w:p>
       <w:pPr>
-        <w:rPr>
-          <w:rFonts w:ascii="Arial" w:hAnsi="Arial" w:cs="Arial"/>
-        </w:rPr>
-      </w:pPr>
-      <w:r>
-        <w:rPr>
-          <w:rFonts w:ascii="Arial" w:hAnsi="Arial" w:cs="Arial"/>
-        </w:rPr>
-        <w:t xml:space="preserve">A weboldalunk elindítása után megjelenik a főoldalunk, amelyen egy </w:t>
+        <w:jc w:val="center"/>
+        <w:rPr>
+          <w:rFonts w:ascii="Arial" w:hAnsi="Arial" w:cs="Arial"/>
+        </w:rPr>
+      </w:pPr>
+    </w:p>
+    <w:p>
+      <w:pPr>
+        <w:rPr>
+          <w:rFonts w:ascii="Arial" w:hAnsi="Arial" w:cs="Arial"/>
+        </w:rPr>
+      </w:pPr>
+      <w:r>
+        <w:rPr>
+          <w:rFonts w:ascii="Arial" w:hAnsi="Arial" w:cs="Arial"/>
+        </w:rPr>
+        <w:t>A weboldalunk elindítása után megjelenik a főoldalunk, amelyen egy navigációs menü segítségével tudunk közlekedni a webshop további oldalrészei között. Emellett a főoldalon meglehet tekinteni a legutoljára feltöltött 10 darab termékünket is.</w:t>
       </w:r>
       <w:bookmarkStart w:id="16" w:name="_GoBack"/>
       <w:bookmarkEnd w:id="16"/>
-      <w:r>
-        <w:rPr>
-          <w:rFonts w:ascii="Arial" w:hAnsi="Arial" w:cs="Arial"/>
-        </w:rPr>
-        <w:t xml:space="preserve">navigációs menü segítségével tudunk közlekedni a webshop további oldalrészei </w:t>
-      </w:r>
-      <w:r>
-        <w:rPr>
-          <w:rFonts w:ascii="Arial" w:hAnsi="Arial" w:cs="Arial"/>
-        </w:rPr>
-        <w:lastRenderedPageBreak/>
-        <w:t>között.  Emellett a főoldalon meglehet tekinteni a legutoljára feltöltött 10 darab termékünket is.</w:t>
-      </w:r>
+    </w:p>
+    <w:p>
+      <w:pPr>
+        <w:rPr>
+          <w:rFonts w:ascii="Arial" w:hAnsi="Arial" w:cs="Arial"/>
+        </w:rPr>
+      </w:pPr>
     </w:p>
     <w:p>
       <w:pPr>
@@ -3065,10 +3137,10 @@
           <w:noProof/>
         </w:rPr>
         <w:drawing>
-          <wp:inline distT="0" distB="0" distL="0" distR="0" wp14:anchorId="34D512E4" wp14:editId="7A45E1B3">
-            <wp:extent cx="3931920" cy="1972143"/>
-            <wp:effectExtent l="0" t="0" r="0" b="9525"/>
-            <wp:docPr id="829963476" name="Kép 28"/>
+          <wp:inline distT="0" distB="0" distL="0" distR="0" wp14:anchorId="245AA658" wp14:editId="44AC32A5">
+            <wp:extent cx="4053840" cy="1940085"/>
+            <wp:effectExtent l="0" t="0" r="3810" b="3175"/>
+            <wp:docPr id="1" name="Kép 1"/>
             <wp:cNvGraphicFramePr>
               <a:graphicFrameLocks xmlns:a="http://schemas.openxmlformats.org/drawingml/2006/main" noChangeAspect="1"/>
             </wp:cNvGraphicFramePr>
@@ -3076,10 +3148,8 @@
               <a:graphicData uri="http://schemas.openxmlformats.org/drawingml/2006/picture">
                 <pic:pic xmlns:pic="http://schemas.openxmlformats.org/drawingml/2006/picture">
                   <pic:nvPicPr>
-                    <pic:cNvPr id="0" name="Picture 17"/>
-                    <pic:cNvPicPr>
-                      <a:picLocks noChangeAspect="1" noChangeArrowheads="1"/>
-                    </pic:cNvPicPr>
+                    <pic:cNvPr id="1" name="Képkivágás 1.JPG"/>
+                    <pic:cNvPicPr/>
                   </pic:nvPicPr>
                   <pic:blipFill>
                     <a:blip r:embed="rId17" cstate="print">
@@ -3089,23 +3159,18 @@
                         </a:ext>
                       </a:extLst>
                     </a:blip>
-                    <a:srcRect/>
                     <a:stretch>
                       <a:fillRect/>
                     </a:stretch>
                   </pic:blipFill>
-                  <pic:spPr bwMode="auto">
+                  <pic:spPr>
                     <a:xfrm>
                       <a:off x="0" y="0"/>
-                      <a:ext cx="4009128" cy="2010868"/>
+                      <a:ext cx="4136855" cy="1979814"/>
                     </a:xfrm>
                     <a:prstGeom prst="rect">
                       <a:avLst/>
                     </a:prstGeom>
-                    <a:noFill/>
-                    <a:ln>
-                      <a:noFill/>
-                    </a:ln>
                   </pic:spPr>
                 </pic:pic>
               </a:graphicData>
@@ -3116,35 +3181,95 @@
     </w:p>
     <w:p>
       <w:pPr>
-        <w:jc w:val="both"/>
-        <w:rPr>
-          <w:rFonts w:ascii="Arial" w:hAnsi="Arial" w:cs="Arial"/>
-        </w:rPr>
-      </w:pPr>
-      <w:r>
-        <w:rPr>
-          <w:rFonts w:ascii="Arial" w:hAnsi="Arial" w:cs="Arial"/>
-        </w:rPr>
-        <w:t>A</w:t>
-      </w:r>
-      <w:r>
-        <w:rPr>
-          <w:rFonts w:ascii="Arial" w:hAnsi="Arial" w:cs="Arial"/>
-        </w:rPr>
-        <w:t xml:space="preserve">z alábbi menüpont </w:t>
-      </w:r>
-      <w:r>
-        <w:rPr>
-          <w:rFonts w:ascii="Arial" w:hAnsi="Arial" w:cs="Arial"/>
-        </w:rPr>
-        <w:t>segítségével léphetünk át az aukció aloldalra</w:t>
-      </w:r>
-      <w:r>
-        <w:rPr>
-          <w:rFonts w:ascii="Arial" w:hAnsi="Arial" w:cs="Arial"/>
-        </w:rPr>
-        <w:t>. Itt tekinthetőek meg azok a termékek melyek részt vesznek az árverésben.</w:t>
-      </w:r>
+        <w:rPr>
+          <w:rFonts w:ascii="Arial" w:hAnsi="Arial" w:cs="Arial"/>
+        </w:rPr>
+      </w:pPr>
+      <w:r>
+        <w:rPr>
+          <w:rFonts w:ascii="Arial" w:hAnsi="Arial" w:cs="Arial"/>
+        </w:rPr>
+        <w:t xml:space="preserve">Az alábbi menüpont segítségével tudunk bejelentkezni Google fiókunkkal, ami elengedhetetlen a webshop teljeskörű használatához. </w:t>
+      </w:r>
+    </w:p>
+    <w:p>
+      <w:pPr>
+        <w:jc w:val="center"/>
+        <w:rPr>
+          <w:rFonts w:ascii="Arial" w:hAnsi="Arial" w:cs="Arial"/>
+        </w:rPr>
+      </w:pPr>
+      <w:r>
+        <w:rPr>
+          <w:rFonts w:ascii="Arial" w:hAnsi="Arial" w:cs="Arial"/>
+          <w:noProof/>
+        </w:rPr>
+        <w:lastRenderedPageBreak/>
+        <w:drawing>
+          <wp:inline distT="0" distB="0" distL="0" distR="0" wp14:anchorId="45493B56" wp14:editId="25763214">
+            <wp:extent cx="4655892" cy="2228215"/>
+            <wp:effectExtent l="0" t="0" r="0" b="635"/>
+            <wp:docPr id="4" name="Kép 4"/>
+            <wp:cNvGraphicFramePr>
+              <a:graphicFrameLocks xmlns:a="http://schemas.openxmlformats.org/drawingml/2006/main" noChangeAspect="1"/>
+            </wp:cNvGraphicFramePr>
+            <a:graphic xmlns:a="http://schemas.openxmlformats.org/drawingml/2006/main">
+              <a:graphicData uri="http://schemas.openxmlformats.org/drawingml/2006/picture">
+                <pic:pic xmlns:pic="http://schemas.openxmlformats.org/drawingml/2006/picture">
+                  <pic:nvPicPr>
+                    <pic:cNvPr id="4" name="Képkivágás2.jpg"/>
+                    <pic:cNvPicPr/>
+                  </pic:nvPicPr>
+                  <pic:blipFill>
+                    <a:blip r:embed="rId18" cstate="print">
+                      <a:extLst>
+                        <a:ext uri="{28A0092B-C50C-407E-A947-70E740481C1C}">
+                          <a14:useLocalDpi xmlns:a14="http://schemas.microsoft.com/office/drawing/2010/main" val="0"/>
+                        </a:ext>
+                      </a:extLst>
+                    </a:blip>
+                    <a:stretch>
+                      <a:fillRect/>
+                    </a:stretch>
+                  </pic:blipFill>
+                  <pic:spPr>
+                    <a:xfrm>
+                      <a:off x="0" y="0"/>
+                      <a:ext cx="4689165" cy="2244139"/>
+                    </a:xfrm>
+                    <a:prstGeom prst="rect">
+                      <a:avLst/>
+                    </a:prstGeom>
+                  </pic:spPr>
+                </pic:pic>
+              </a:graphicData>
+            </a:graphic>
+          </wp:inline>
+        </w:drawing>
+      </w:r>
+    </w:p>
+    <w:p>
+      <w:pPr>
+        <w:rPr>
+          <w:rFonts w:ascii="Arial" w:hAnsi="Arial" w:cs="Arial"/>
+        </w:rPr>
+      </w:pPr>
+      <w:r>
+        <w:br/>
+      </w:r>
+      <w:r>
+        <w:rPr>
+          <w:rFonts w:ascii="Arial" w:hAnsi="Arial" w:cs="Arial"/>
+        </w:rPr>
+        <w:t>Az aukció aloldalra az alábbi menüpont segítségével léphetünk át. Itt megtekinthetőek azok a termékek, amelyek részt vesznek az árverésben.</w:t>
+      </w:r>
+    </w:p>
+    <w:p>
+      <w:pPr>
+        <w:rPr>
+          <w:rFonts w:ascii="Arial" w:hAnsi="Arial" w:cs="Arial"/>
+        </w:rPr>
+      </w:pPr>
     </w:p>
     <w:p>
       <w:pPr>
@@ -3176,7 +3301,7 @@
                     </pic:cNvPicPr>
                   </pic:nvPicPr>
                   <pic:blipFill>
-                    <a:blip r:embed="rId18" cstate="print">
+                    <a:blip r:embed="rId19" cstate="print">
                       <a:extLst>
                         <a:ext uri="{28A0092B-C50C-407E-A947-70E740481C1C}">
                           <a14:useLocalDpi xmlns:a14="http://schemas.microsoft.com/office/drawing/2010/main" val="0"/>
@@ -3250,7 +3375,7 @@
                     </pic:cNvPicPr>
                   </pic:nvPicPr>
                   <pic:blipFill>
-                    <a:blip r:embed="rId19" cstate="print">
+                    <a:blip r:embed="rId20" cstate="print">
                       <a:extLst>
                         <a:ext uri="{28A0092B-C50C-407E-A947-70E740481C1C}">
                           <a14:useLocalDpi xmlns:a14="http://schemas.microsoft.com/office/drawing/2010/main" val="0"/>
@@ -3304,7 +3429,7 @@
                     </pic:cNvPicPr>
                   </pic:nvPicPr>
                   <pic:blipFill>
-                    <a:blip r:embed="rId20" cstate="print">
+                    <a:blip r:embed="rId21" cstate="print">
                       <a:extLst>
                         <a:ext uri="{28A0092B-C50C-407E-A947-70E740481C1C}">
                           <a14:useLocalDpi xmlns:a14="http://schemas.microsoft.com/office/drawing/2010/main" val="0"/>
@@ -3405,7 +3530,7 @@
                     </pic:cNvPicPr>
                   </pic:nvPicPr>
                   <pic:blipFill>
-                    <a:blip r:embed="rId21" cstate="print">
+                    <a:blip r:embed="rId22" cstate="print">
                       <a:extLst>
                         <a:ext uri="{28A0092B-C50C-407E-A947-70E740481C1C}">
                           <a14:useLocalDpi xmlns:a14="http://schemas.microsoft.com/office/drawing/2010/main" val="0"/>
@@ -3514,7 +3639,7 @@
                     </pic:cNvPicPr>
                   </pic:nvPicPr>
                   <pic:blipFill>
-                    <a:blip r:embed="rId22" cstate="print">
+                    <a:blip r:embed="rId23" cstate="print">
                       <a:extLst>
                         <a:ext uri="{28A0092B-C50C-407E-A947-70E740481C1C}">
                           <a14:useLocalDpi xmlns:a14="http://schemas.microsoft.com/office/drawing/2010/main" val="0"/>
@@ -3624,7 +3749,7 @@
                     </pic:cNvPicPr>
                   </pic:nvPicPr>
                   <pic:blipFill>
-                    <a:blip r:embed="rId23" cstate="print">
+                    <a:blip r:embed="rId24" cstate="print">
                       <a:extLst>
                         <a:ext uri="{28A0092B-C50C-407E-A947-70E740481C1C}">
                           <a14:useLocalDpi xmlns:a14="http://schemas.microsoft.com/office/drawing/2010/main" val="0"/>
@@ -3718,7 +3843,7 @@
                     </pic:cNvPicPr>
                   </pic:nvPicPr>
                   <pic:blipFill>
-                    <a:blip r:embed="rId24" cstate="print">
+                    <a:blip r:embed="rId25" cstate="print">
                       <a:extLst>
                         <a:ext uri="{28A0092B-C50C-407E-A947-70E740481C1C}">
                           <a14:useLocalDpi xmlns:a14="http://schemas.microsoft.com/office/drawing/2010/main" val="0"/>
@@ -3858,7 +3983,7 @@
                     </pic:cNvPicPr>
                   </pic:nvPicPr>
                   <pic:blipFill>
-                    <a:blip r:embed="rId25" cstate="print">
+                    <a:blip r:embed="rId26" cstate="print">
                       <a:extLst>
                         <a:ext uri="{28A0092B-C50C-407E-A947-70E740481C1C}">
                           <a14:useLocalDpi xmlns:a14="http://schemas.microsoft.com/office/drawing/2010/main" val="0"/>
@@ -3907,7 +4032,7 @@
                     </pic:cNvPicPr>
                   </pic:nvPicPr>
                   <pic:blipFill>
-                    <a:blip r:embed="rId26" cstate="print">
+                    <a:blip r:embed="rId27" cstate="print">
                       <a:extLst>
                         <a:ext uri="{28A0092B-C50C-407E-A947-70E740481C1C}">
                           <a14:useLocalDpi xmlns:a14="http://schemas.microsoft.com/office/drawing/2010/main" val="0"/>
@@ -3977,7 +4102,7 @@
           <w:rFonts w:ascii="Arial" w:hAnsi="Arial" w:cs="Arial"/>
         </w:rPr>
       </w:pPr>
-      <w:hyperlink r:id="rId27" w:history="1">
+      <w:hyperlink r:id="rId28" w:history="1">
         <w:r>
           <w:rPr>
             <w:rStyle w:val="Hiperhivatkozs"/>
@@ -4660,8 +4785,8 @@
       </w:pPr>
     </w:p>
     <w:sectPr>
-      <w:headerReference w:type="default" r:id="rId28"/>
-      <w:footerReference w:type="default" r:id="rId29"/>
+      <w:headerReference w:type="default" r:id="rId29"/>
+      <w:footerReference w:type="default" r:id="rId30"/>
       <w:pgSz w:w="11906" w:h="16838"/>
       <w:pgMar w:top="1418" w:right="1418" w:bottom="1418" w:left="1418" w:header="709" w:footer="709" w:gutter="340"/>
       <w:cols w:space="708"/>
@@ -7982,6 +8107,26 @@
 </file>
 
 <file path=customXml/item1.xml><?xml version="1.0" encoding="utf-8"?>
+<?mso-contentType ?>
+<FormTemplates xmlns="http://schemas.microsoft.com/sharepoint/v3/contenttype/forms">
+  <Display>DocumentLibraryForm</Display>
+  <Edit>DocumentLibraryForm</Edit>
+  <New>DocumentLibraryForm</New>
+</FormTemplates>
+</file>
+
+<file path=customXml/item2.xml><?xml version="1.0" encoding="utf-8"?>
+<p:properties xmlns:p="http://schemas.microsoft.com/office/2006/metadata/properties" xmlns:xsi="http://www.w3.org/2001/XMLSchema-instance" xmlns:pc="http://schemas.microsoft.com/office/infopath/2007/PartnerControls">
+  <documentManagement>
+    <lcf76f155ced4ddcb4097134ff3c332f xmlns="45ddf2d8-4034-4fcd-b267-b64372e3cc5f">
+      <Terms xmlns="http://schemas.microsoft.com/office/infopath/2007/PartnerControls"/>
+    </lcf76f155ced4ddcb4097134ff3c332f>
+    <TaxCatchAll xmlns="3c446d77-1109-440e-83f2-2f0a1ef764fb" xsi:nil="true"/>
+  </documentManagement>
+</p:properties>
+</file>
+
+<file path=customXml/item3.xml><?xml version="1.0" encoding="utf-8"?>
 <ct:contentTypeSchema xmlns:ct="http://schemas.microsoft.com/office/2006/metadata/contentType" xmlns:ma="http://schemas.microsoft.com/office/2006/metadata/properties/metaAttributes" ct:_="" ma:_="" ma:contentTypeName="Dokumentum" ma:contentTypeID="0x0101002A53C1D2EF18294695B417EDB2F5FC8F" ma:contentTypeVersion="10" ma:contentTypeDescription="Új dokumentum létrehozása." ma:contentTypeScope="" ma:versionID="ab6a6d642b5ac16acd7b9072d87163cd">
   <xsd:schema xmlns:xsd="http://www.w3.org/2001/XMLSchema" xmlns:xs="http://www.w3.org/2001/XMLSchema" xmlns:p="http://schemas.microsoft.com/office/2006/metadata/properties" xmlns:ns2="45ddf2d8-4034-4fcd-b267-b64372e3cc5f" xmlns:ns3="3c446d77-1109-440e-83f2-2f0a1ef764fb" targetNamespace="http://schemas.microsoft.com/office/2006/metadata/properties" ma:root="true" ma:fieldsID="c04a317e25b01d49aa48866494d6bd0e" ns2:_="" ns3:_="">
     <xsd:import namespace="45ddf2d8-4034-4fcd-b267-b64372e3cc5f"/>
@@ -8168,26 +8313,6 @@
     <xs:element name="TermId" type="xs:string"/>
   </xs:schema>
 </ct:contentTypeSchema>
-</file>
-
-<file path=customXml/item2.xml><?xml version="1.0" encoding="utf-8"?>
-<p:properties xmlns:p="http://schemas.microsoft.com/office/2006/metadata/properties" xmlns:xsi="http://www.w3.org/2001/XMLSchema-instance" xmlns:pc="http://schemas.microsoft.com/office/infopath/2007/PartnerControls">
-  <documentManagement>
-    <lcf76f155ced4ddcb4097134ff3c332f xmlns="45ddf2d8-4034-4fcd-b267-b64372e3cc5f">
-      <Terms xmlns="http://schemas.microsoft.com/office/infopath/2007/PartnerControls"/>
-    </lcf76f155ced4ddcb4097134ff3c332f>
-    <TaxCatchAll xmlns="3c446d77-1109-440e-83f2-2f0a1ef764fb" xsi:nil="true"/>
-  </documentManagement>
-</p:properties>
-</file>
-
-<file path=customXml/item3.xml><?xml version="1.0" encoding="utf-8"?>
-<?mso-contentType ?>
-<FormTemplates xmlns="http://schemas.microsoft.com/sharepoint/v3/contenttype/forms">
-  <Display>DocumentLibraryForm</Display>
-  <Edit>DocumentLibraryForm</Edit>
-  <New>DocumentLibraryForm</New>
-</FormTemplates>
 </file>
 
 <file path=customXml/item4.xml><?xml version="1.0" encoding="utf-8"?>
@@ -8461,6 +8586,25 @@
 </file>
 
 <file path=customXml/itemProps1.xml><?xml version="1.0" encoding="utf-8"?>
+<ds:datastoreItem xmlns:ds="http://schemas.openxmlformats.org/officeDocument/2006/customXml" ds:itemID="{49E9CE2F-4863-430F-A73B-CD3063AB172E}">
+  <ds:schemaRefs>
+    <ds:schemaRef ds:uri="http://schemas.microsoft.com/sharepoint/v3/contenttype/forms"/>
+  </ds:schemaRefs>
+</ds:datastoreItem>
+</file>
+
+<file path=customXml/itemProps2.xml><?xml version="1.0" encoding="utf-8"?>
+<ds:datastoreItem xmlns:ds="http://schemas.openxmlformats.org/officeDocument/2006/customXml" ds:itemID="{4683CF39-CBC1-469A-88EA-F31417A0D119}">
+  <ds:schemaRefs>
+    <ds:schemaRef ds:uri="http://schemas.microsoft.com/office/2006/metadata/properties"/>
+    <ds:schemaRef ds:uri="http://schemas.microsoft.com/office/infopath/2007/PartnerControls"/>
+    <ds:schemaRef ds:uri="45ddf2d8-4034-4fcd-b267-b64372e3cc5f"/>
+    <ds:schemaRef ds:uri="3c446d77-1109-440e-83f2-2f0a1ef764fb"/>
+  </ds:schemaRefs>
+</ds:datastoreItem>
+</file>
+
+<file path=customXml/itemProps3.xml><?xml version="1.0" encoding="utf-8"?>
 <ds:datastoreItem xmlns:ds="http://schemas.openxmlformats.org/officeDocument/2006/customXml" ds:itemID="{01810605-D6A6-48AE-AAE6-AF9AB72E4B9C}">
   <ds:schemaRefs>
     <ds:schemaRef ds:uri="http://schemas.microsoft.com/office/2006/metadata/contentType"/>
@@ -8479,27 +8623,8 @@
 </ds:datastoreItem>
 </file>
 
-<file path=customXml/itemProps2.xml><?xml version="1.0" encoding="utf-8"?>
-<ds:datastoreItem xmlns:ds="http://schemas.openxmlformats.org/officeDocument/2006/customXml" ds:itemID="{4683CF39-CBC1-469A-88EA-F31417A0D119}">
-  <ds:schemaRefs>
-    <ds:schemaRef ds:uri="http://schemas.microsoft.com/office/2006/metadata/properties"/>
-    <ds:schemaRef ds:uri="http://schemas.microsoft.com/office/infopath/2007/PartnerControls"/>
-    <ds:schemaRef ds:uri="45ddf2d8-4034-4fcd-b267-b64372e3cc5f"/>
-    <ds:schemaRef ds:uri="3c446d77-1109-440e-83f2-2f0a1ef764fb"/>
-  </ds:schemaRefs>
-</ds:datastoreItem>
-</file>
-
-<file path=customXml/itemProps3.xml><?xml version="1.0" encoding="utf-8"?>
-<ds:datastoreItem xmlns:ds="http://schemas.openxmlformats.org/officeDocument/2006/customXml" ds:itemID="{49E9CE2F-4863-430F-A73B-CD3063AB172E}">
-  <ds:schemaRefs>
-    <ds:schemaRef ds:uri="http://schemas.microsoft.com/sharepoint/v3/contenttype/forms"/>
-  </ds:schemaRefs>
-</ds:datastoreItem>
-</file>
-
 <file path=customXml/itemProps4.xml><?xml version="1.0" encoding="utf-8"?>
-<ds:datastoreItem xmlns:ds="http://schemas.openxmlformats.org/officeDocument/2006/customXml" ds:itemID="{0929FD50-51C7-4545-B3E1-A6F46683CF4D}">
+<ds:datastoreItem xmlns:ds="http://schemas.openxmlformats.org/officeDocument/2006/customXml" ds:itemID="{FCF227CB-AC4A-4638-90FA-C2D56D0D7374}">
   <ds:schemaRefs>
     <ds:schemaRef ds:uri="http://schemas.openxmlformats.org/officeDocument/2006/bibliography"/>
   </ds:schemaRefs>

--- a/ZD.docx
+++ b/ZD.docx
@@ -9,19 +9,23 @@
           <w:rFonts w:ascii="Arial" w:hAnsi="Arial" w:cs="Arial"/>
         </w:rPr>
       </w:pPr>
-      <w:proofErr w:type="spellStart"/>
-      <w:r>
-        <w:rPr>
-          <w:rFonts w:ascii="Arial" w:hAnsi="Arial" w:cs="Arial"/>
-        </w:rPr>
-        <w:t>BGSzC</w:t>
-      </w:r>
-      <w:proofErr w:type="spellEnd"/>
-      <w:r>
-        <w:rPr>
-          <w:rFonts w:ascii="Arial" w:hAnsi="Arial" w:cs="Arial"/>
-        </w:rPr>
-        <w:t xml:space="preserve"> Pestszentlőrinci Közgazdasági és Informatikai Szakgimnáziuma</w:t>
+      <w:r>
+        <w:rPr>
+          <w:rFonts w:ascii="Arial" w:hAnsi="Arial" w:cs="Arial"/>
+        </w:rPr>
+        <w:t>BGS</w:t>
+      </w:r>
+      <w:r>
+        <w:rPr>
+          <w:rFonts w:ascii="Arial" w:hAnsi="Arial" w:cs="Arial"/>
+        </w:rPr>
+        <w:t>Z</w:t>
+      </w:r>
+      <w:r>
+        <w:rPr>
+          <w:rFonts w:ascii="Arial" w:hAnsi="Arial" w:cs="Arial"/>
+        </w:rPr>
+        <w:t>C Pestszentlőrinci Közgazdasági és Informatikai Szakgimnáziuma</w:t>
       </w:r>
     </w:p>
     <w:p>
@@ -2503,22 +2507,13 @@
         </w:rPr>
       </w:pPr>
       <w:hyperlink r:id="rId14" w:history="1">
-        <w:proofErr w:type="spellStart"/>
         <w:r>
           <w:rPr>
             <w:rStyle w:val="Hiperhivatkozs"/>
             <w:rFonts w:ascii="Arial" w:hAnsi="Arial" w:cs="Arial"/>
           </w:rPr>
-          <w:t>M</w:t>
+          <w:t>MongoDB</w:t>
         </w:r>
-        <w:r>
-          <w:rPr>
-            <w:rStyle w:val="Hiperhivatkozs"/>
-            <w:rFonts w:ascii="Arial" w:hAnsi="Arial" w:cs="Arial"/>
-          </w:rPr>
-          <w:t>ongodb</w:t>
-        </w:r>
-        <w:proofErr w:type="spellEnd"/>
         <w:r>
           <w:rPr>
             <w:rStyle w:val="Hiperhivatkozs"/>
@@ -2526,15 +2521,20 @@
           </w:rPr>
           <w:t xml:space="preserve"> </w:t>
         </w:r>
-        <w:proofErr w:type="spellStart"/>
         <w:r>
           <w:rPr>
             <w:rStyle w:val="Hiperhivatkozs"/>
             <w:rFonts w:ascii="Arial" w:hAnsi="Arial" w:cs="Arial"/>
           </w:rPr>
-          <w:t>compass</w:t>
+          <w:t>C</w:t>
         </w:r>
-        <w:proofErr w:type="spellEnd"/>
+        <w:r>
+          <w:rPr>
+            <w:rStyle w:val="Hiperhivatkozs"/>
+            <w:rFonts w:ascii="Arial" w:hAnsi="Arial" w:cs="Arial"/>
+          </w:rPr>
+          <w:t>ompass</w:t>
+        </w:r>
       </w:hyperlink>
     </w:p>
     <w:p>
@@ -2645,35 +2645,7 @@
         <w:rPr>
           <w:rFonts w:ascii="Arial" w:hAnsi="Arial" w:cs="Arial"/>
         </w:rPr>
-        <w:t>A projektünk használatához szükséges saját fiókok és a linkeket be kell helyezni a .</w:t>
-      </w:r>
-      <w:proofErr w:type="spellStart"/>
-      <w:r>
-        <w:rPr>
-          <w:rFonts w:ascii="Arial" w:hAnsi="Arial" w:cs="Arial"/>
-        </w:rPr>
-        <w:t>env.example</w:t>
-      </w:r>
-      <w:proofErr w:type="spellEnd"/>
-      <w:r>
-        <w:rPr>
-          <w:rFonts w:ascii="Arial" w:hAnsi="Arial" w:cs="Arial"/>
-        </w:rPr>
-        <w:t xml:space="preserve"> fájl-</w:t>
-      </w:r>
-      <w:proofErr w:type="spellStart"/>
-      <w:r>
-        <w:rPr>
-          <w:rFonts w:ascii="Arial" w:hAnsi="Arial" w:cs="Arial"/>
-        </w:rPr>
-        <w:t>ba</w:t>
-      </w:r>
-      <w:proofErr w:type="spellEnd"/>
-      <w:r>
-        <w:rPr>
-          <w:rFonts w:ascii="Arial" w:hAnsi="Arial" w:cs="Arial"/>
-        </w:rPr>
-        <w:t>:</w:t>
+        <w:t>A projektünk használatához szükséges saját fiókok és a linkeket be kell helyezni a .env.example fájl-ba:</w:t>
       </w:r>
     </w:p>
     <w:p>
@@ -2687,19 +2659,11 @@
           <w:rFonts w:ascii="Arial" w:hAnsi="Arial" w:cs="Arial"/>
         </w:rPr>
       </w:pPr>
-      <w:proofErr w:type="spellStart"/>
-      <w:r>
-        <w:rPr>
-          <w:rFonts w:ascii="Arial" w:hAnsi="Arial" w:cs="Arial"/>
-        </w:rPr>
-        <w:t>stripe</w:t>
-      </w:r>
-      <w:proofErr w:type="spellEnd"/>
-      <w:r>
-        <w:rPr>
-          <w:rFonts w:ascii="Arial" w:hAnsi="Arial" w:cs="Arial"/>
-        </w:rPr>
-        <w:t xml:space="preserve"> fiók</w:t>
+      <w:r>
+        <w:rPr>
+          <w:rFonts w:ascii="Arial" w:hAnsi="Arial" w:cs="Arial"/>
+        </w:rPr>
+        <w:t>stripe fiók</w:t>
       </w:r>
     </w:p>
     <w:p>
@@ -2713,14 +2677,12 @@
           <w:rFonts w:ascii="Arial" w:hAnsi="Arial" w:cs="Arial"/>
         </w:rPr>
       </w:pPr>
-      <w:proofErr w:type="spellStart"/>
-      <w:r>
-        <w:rPr>
-          <w:rFonts w:ascii="Arial" w:hAnsi="Arial" w:cs="Arial"/>
-        </w:rPr>
-        <w:t>mongodb</w:t>
-      </w:r>
-      <w:proofErr w:type="spellEnd"/>
+      <w:r>
+        <w:rPr>
+          <w:rFonts w:ascii="Arial" w:hAnsi="Arial" w:cs="Arial"/>
+        </w:rPr>
+        <w:t>MongoDB</w:t>
+      </w:r>
       <w:r>
         <w:rPr>
           <w:rFonts w:ascii="Arial" w:hAnsi="Arial" w:cs="Arial"/>
@@ -2743,21 +2705,7 @@
         <w:rPr>
           <w:rFonts w:ascii="Arial" w:hAnsi="Arial" w:cs="Arial"/>
         </w:rPr>
-        <w:t xml:space="preserve">Google </w:t>
-      </w:r>
-      <w:proofErr w:type="spellStart"/>
-      <w:r>
-        <w:rPr>
-          <w:rFonts w:ascii="Arial" w:hAnsi="Arial" w:cs="Arial"/>
-        </w:rPr>
-        <w:t>Cloud</w:t>
-      </w:r>
-      <w:proofErr w:type="spellEnd"/>
-      <w:r>
-        <w:rPr>
-          <w:rFonts w:ascii="Arial" w:hAnsi="Arial" w:cs="Arial"/>
-        </w:rPr>
-        <w:t xml:space="preserve"> fiók</w:t>
+        <w:t>Google Cloud fiók</w:t>
       </w:r>
     </w:p>
     <w:p>
@@ -2793,33 +2741,11 @@
           <w:rFonts w:ascii="Arial" w:hAnsi="Arial" w:cs="Arial"/>
         </w:rPr>
       </w:pPr>
-      <w:proofErr w:type="spellStart"/>
-      <w:r>
-        <w:rPr>
-          <w:rFonts w:ascii="Arial" w:hAnsi="Arial" w:cs="Arial"/>
-        </w:rPr>
-        <w:t>git</w:t>
-      </w:r>
-      <w:proofErr w:type="spellEnd"/>
-      <w:r>
-        <w:rPr>
-          <w:rFonts w:ascii="Arial" w:hAnsi="Arial" w:cs="Arial"/>
-        </w:rPr>
-        <w:t xml:space="preserve"> </w:t>
-      </w:r>
-      <w:proofErr w:type="spellStart"/>
-      <w:r>
-        <w:rPr>
-          <w:rFonts w:ascii="Arial" w:hAnsi="Arial" w:cs="Arial"/>
-        </w:rPr>
-        <w:t>clone</w:t>
-      </w:r>
-      <w:proofErr w:type="spellEnd"/>
-      <w:r>
-        <w:rPr>
-          <w:rFonts w:ascii="Arial" w:hAnsi="Arial" w:cs="Arial"/>
-        </w:rPr>
-        <w:t xml:space="preserve"> </w:t>
+      <w:r>
+        <w:rPr>
+          <w:rFonts w:ascii="Arial" w:hAnsi="Arial" w:cs="Arial"/>
+        </w:rPr>
+        <w:t xml:space="preserve">git clone </w:t>
       </w:r>
       <w:hyperlink r:id="rId15" w:history="1">
         <w:r>
@@ -2843,23 +2769,7 @@
           <w:rFonts w:ascii="Arial" w:hAnsi="Arial" w:cs="Arial"/>
           <w:i/>
         </w:rPr>
-        <w:t xml:space="preserve">A projekt futtatásához telepítse helyileg az </w:t>
-      </w:r>
-      <w:proofErr w:type="spellStart"/>
-      <w:r>
-        <w:rPr>
-          <w:rFonts w:ascii="Arial" w:hAnsi="Arial" w:cs="Arial"/>
-          <w:i/>
-        </w:rPr>
-        <w:t>npm</w:t>
-      </w:r>
-      <w:proofErr w:type="spellEnd"/>
-      <w:r>
-        <w:rPr>
-          <w:rFonts w:ascii="Arial" w:hAnsi="Arial" w:cs="Arial"/>
-          <w:i/>
-        </w:rPr>
-        <w:t xml:space="preserve"> használatával:</w:t>
+        <w:t>A projekt futtatásához telepítse helyileg az npm használatával:</w:t>
       </w:r>
     </w:p>
     <w:p>
@@ -2874,28 +2784,12 @@
           <w:i/>
         </w:rPr>
       </w:pPr>
-      <w:proofErr w:type="spellStart"/>
-      <w:r>
-        <w:rPr>
-          <w:rFonts w:ascii="Arial" w:hAnsi="Arial" w:cs="Arial"/>
-        </w:rPr>
-        <w:t>npm</w:t>
-      </w:r>
-      <w:proofErr w:type="spellEnd"/>
-      <w:r>
-        <w:rPr>
-          <w:rFonts w:ascii="Arial" w:hAnsi="Arial" w:cs="Arial"/>
-        </w:rPr>
-        <w:t xml:space="preserve"> </w:t>
-      </w:r>
-      <w:proofErr w:type="spellStart"/>
-      <w:r>
-        <w:rPr>
-          <w:rFonts w:ascii="Arial" w:hAnsi="Arial" w:cs="Arial"/>
-        </w:rPr>
-        <w:t>install</w:t>
-      </w:r>
-      <w:proofErr w:type="spellEnd"/>
+      <w:r>
+        <w:rPr>
+          <w:rFonts w:ascii="Arial" w:hAnsi="Arial" w:cs="Arial"/>
+        </w:rPr>
+        <w:t>npm install</w:t>
+      </w:r>
     </w:p>
     <w:p>
       <w:pPr>
@@ -2909,42 +2803,31 @@
           <w:i/>
         </w:rPr>
       </w:pPr>
-      <w:proofErr w:type="spellStart"/>
-      <w:r>
-        <w:rPr>
-          <w:rFonts w:ascii="Arial" w:hAnsi="Arial" w:cs="Arial"/>
-        </w:rPr>
-        <w:t>npm</w:t>
-      </w:r>
-      <w:proofErr w:type="spellEnd"/>
-      <w:r>
-        <w:rPr>
-          <w:rFonts w:ascii="Arial" w:hAnsi="Arial" w:cs="Arial"/>
-        </w:rPr>
-        <w:t xml:space="preserve"> </w:t>
-      </w:r>
-      <w:proofErr w:type="spellStart"/>
-      <w:r>
-        <w:rPr>
-          <w:rFonts w:ascii="Arial" w:hAnsi="Arial" w:cs="Arial"/>
-        </w:rPr>
-        <w:t>run</w:t>
-      </w:r>
-      <w:proofErr w:type="spellEnd"/>
-      <w:r>
-        <w:rPr>
-          <w:rFonts w:ascii="Arial" w:hAnsi="Arial" w:cs="Arial"/>
-        </w:rPr>
-        <w:t xml:space="preserve"> </w:t>
-      </w:r>
-      <w:proofErr w:type="spellStart"/>
-      <w:r>
-        <w:rPr>
-          <w:rFonts w:ascii="Arial" w:hAnsi="Arial" w:cs="Arial"/>
-        </w:rPr>
-        <w:t>dev</w:t>
-      </w:r>
-      <w:proofErr w:type="spellEnd"/>
+      <w:r>
+        <w:rPr>
+          <w:rFonts w:ascii="Arial" w:hAnsi="Arial" w:cs="Arial"/>
+        </w:rPr>
+        <w:t>npm update</w:t>
+      </w:r>
+    </w:p>
+    <w:p>
+      <w:pPr>
+        <w:pStyle w:val="Listaszerbekezds"/>
+        <w:numPr>
+          <w:ilvl w:val="0"/>
+          <w:numId w:val="16"/>
+        </w:numPr>
+        <w:rPr>
+          <w:rFonts w:ascii="Arial" w:hAnsi="Arial" w:cs="Arial"/>
+          <w:i/>
+        </w:rPr>
+      </w:pPr>
+      <w:r>
+        <w:rPr>
+          <w:rFonts w:ascii="Arial" w:hAnsi="Arial" w:cs="Arial"/>
+        </w:rPr>
+        <w:t>npm run dev</w:t>
+      </w:r>
     </w:p>
     <w:p>
       <w:pPr>
@@ -3038,6 +2921,46 @@
       </w:r>
       <w:bookmarkEnd w:id="15"/>
     </w:p>
+    <w:p/>
+    <w:p>
+      <w:pPr>
+        <w:ind w:firstLine="0"/>
+        <w:jc w:val="both"/>
+        <w:rPr>
+          <w:rFonts w:ascii="Arial" w:hAnsi="Arial" w:cs="Arial"/>
+        </w:rPr>
+      </w:pPr>
+      <w:r>
+        <w:rPr>
+          <w:rFonts w:ascii="Arial" w:hAnsi="Arial" w:cs="Arial"/>
+        </w:rPr>
+        <w:t>A weboldalunk elindítása után megjelenik a főoldalunk, amelyen egy navigációs</w:t>
+      </w:r>
+      <w:r>
+        <w:rPr>
+          <w:rFonts w:ascii="Arial" w:hAnsi="Arial" w:cs="Arial"/>
+        </w:rPr>
+        <w:t xml:space="preserve"> </w:t>
+      </w:r>
+      <w:r>
+        <w:rPr>
+          <w:rFonts w:ascii="Arial" w:hAnsi="Arial" w:cs="Arial"/>
+        </w:rPr>
+        <w:t>menü segítségével tudunk közlekedni a webshop további oldalrészei között. Emellett a főoldalon meglehet tekinteni a legutoljára</w:t>
+      </w:r>
+      <w:r>
+        <w:rPr>
+          <w:rFonts w:ascii="Arial" w:hAnsi="Arial" w:cs="Arial"/>
+        </w:rPr>
+        <w:t xml:space="preserve"> </w:t>
+      </w:r>
+      <w:r>
+        <w:rPr>
+          <w:rFonts w:ascii="Arial" w:hAnsi="Arial" w:cs="Arial"/>
+        </w:rPr>
+        <w:t>feltöltött 10 darab termékünket is.</w:t>
+      </w:r>
+    </w:p>
     <w:p>
       <w:pPr>
         <w:jc w:val="center"/>
@@ -3045,23 +2968,15 @@
           <w:rFonts w:ascii="Arial" w:hAnsi="Arial" w:cs="Arial"/>
         </w:rPr>
       </w:pPr>
-    </w:p>
-    <w:p>
-      <w:pPr>
-        <w:jc w:val="center"/>
-        <w:rPr>
-          <w:rFonts w:ascii="Arial" w:hAnsi="Arial" w:cs="Arial"/>
-        </w:rPr>
-      </w:pPr>
       <w:r>
         <w:rPr>
           <w:rFonts w:ascii="Arial" w:hAnsi="Arial" w:cs="Arial"/>
         </w:rPr>
         <w:drawing>
-          <wp:inline distT="0" distB="0" distL="0" distR="0" wp14:anchorId="2EC7F04B" wp14:editId="17C9A17E">
-            <wp:extent cx="4003457" cy="1941195"/>
-            <wp:effectExtent l="0" t="0" r="0" b="1905"/>
-            <wp:docPr id="5" name="Kép 5"/>
+          <wp:inline distT="0" distB="0" distL="0" distR="0" wp14:anchorId="045E40DE" wp14:editId="1CBE7980">
+            <wp:extent cx="5543550" cy="2656205"/>
+            <wp:effectExtent l="0" t="0" r="0" b="0"/>
+            <wp:docPr id="1" name="Kép 1"/>
             <wp:cNvGraphicFramePr>
               <a:graphicFrameLocks xmlns:a="http://schemas.openxmlformats.org/drawingml/2006/main" noChangeAspect="1"/>
             </wp:cNvGraphicFramePr>
@@ -3081,7 +2996,7 @@
                   <pic:spPr>
                     <a:xfrm>
                       <a:off x="0" y="0"/>
-                      <a:ext cx="4021667" cy="1950025"/>
+                      <a:ext cx="5543550" cy="2656205"/>
                     </a:xfrm>
                     <a:prstGeom prst="rect">
                       <a:avLst/>
@@ -3096,6 +3011,7 @@
     </w:p>
     <w:p>
       <w:pPr>
+        <w:ind w:left="340" w:firstLine="0"/>
         <w:jc w:val="center"/>
         <w:rPr>
           <w:rFonts w:ascii="Arial" w:hAnsi="Arial" w:cs="Arial"/>
@@ -3104,28 +3020,52 @@
     </w:p>
     <w:p>
       <w:pPr>
-        <w:rPr>
-          <w:rFonts w:ascii="Arial" w:hAnsi="Arial" w:cs="Arial"/>
-        </w:rPr>
-      </w:pPr>
-      <w:r>
-        <w:rPr>
-          <w:rFonts w:ascii="Arial" w:hAnsi="Arial" w:cs="Arial"/>
-        </w:rPr>
-        <w:t>A weboldalunk elindítása után megjelenik a főoldalunk, amelyen egy navigációs menü segítségével tudunk közlekedni a webshop további oldalrészei között. Emellett a főoldalon meglehet tekinteni a legutoljára feltöltött 10 darab termékünket is.</w:t>
-      </w:r>
-      <w:bookmarkStart w:id="16" w:name="_GoBack"/>
-      <w:bookmarkEnd w:id="16"/>
-    </w:p>
-    <w:p>
-      <w:pPr>
-        <w:rPr>
-          <w:rFonts w:ascii="Arial" w:hAnsi="Arial" w:cs="Arial"/>
-        </w:rPr>
-      </w:pPr>
-    </w:p>
-    <w:p>
-      <w:pPr>
+        <w:ind w:firstLine="0"/>
+        <w:jc w:val="both"/>
+        <w:rPr>
+          <w:rFonts w:ascii="Arial" w:hAnsi="Arial" w:cs="Arial"/>
+        </w:rPr>
+      </w:pPr>
+      <w:r>
+        <w:rPr>
+          <w:rFonts w:ascii="Arial" w:hAnsi="Arial" w:cs="Arial"/>
+        </w:rPr>
+        <w:t xml:space="preserve">Ahhoz, hogy teljes mértékben kihasználhassuk a webshop kínálta lehetőségeket, először is be kell jelentkeznünk Google fiókunkkal. </w:t>
+      </w:r>
+    </w:p>
+    <w:p>
+      <w:pPr>
+        <w:ind w:firstLine="0"/>
+        <w:jc w:val="both"/>
+        <w:rPr>
+          <w:rFonts w:ascii="Arial" w:hAnsi="Arial" w:cs="Arial"/>
+        </w:rPr>
+      </w:pPr>
+      <w:r>
+        <w:rPr>
+          <w:rFonts w:ascii="Arial" w:hAnsi="Arial" w:cs="Arial"/>
+        </w:rPr>
+        <w:t>A bejelentkezéshez kattintsunk az "Bejelentkezés" feliratú gombra, amely menüsor jobb felső sarkában található.</w:t>
+      </w:r>
+    </w:p>
+    <w:p>
+      <w:pPr>
+        <w:ind w:firstLine="0"/>
+        <w:jc w:val="both"/>
+        <w:rPr>
+          <w:rFonts w:ascii="Arial" w:hAnsi="Arial" w:cs="Arial"/>
+        </w:rPr>
+      </w:pPr>
+      <w:r>
+        <w:rPr>
+          <w:rFonts w:ascii="Arial" w:hAnsi="Arial" w:cs="Arial"/>
+        </w:rPr>
+        <w:t>Ezután a rendszer átirányít minket a Google bejelentkező oldalára, ahol be kell írnunk az e-mail címünket és a jelszavunkat. Győződjünk meg arról, hogy az adatok helyesen vannak megadva.</w:t>
+      </w:r>
+    </w:p>
+    <w:p>
+      <w:pPr>
+        <w:ind w:firstLine="0"/>
         <w:jc w:val="center"/>
         <w:rPr>
           <w:rFonts w:ascii="Arial" w:hAnsi="Arial" w:cs="Arial"/>
@@ -3137,10 +3077,10 @@
           <w:noProof/>
         </w:rPr>
         <w:drawing>
-          <wp:inline distT="0" distB="0" distL="0" distR="0" wp14:anchorId="245AA658" wp14:editId="44AC32A5">
-            <wp:extent cx="4053840" cy="1940085"/>
-            <wp:effectExtent l="0" t="0" r="3810" b="3175"/>
-            <wp:docPr id="1" name="Kép 1"/>
+          <wp:inline distT="0" distB="0" distL="0" distR="0" wp14:anchorId="0404C561" wp14:editId="06BC3975">
+            <wp:extent cx="3691466" cy="1768057"/>
+            <wp:effectExtent l="0" t="0" r="4445" b="3810"/>
+            <wp:docPr id="14" name="Kép 14" descr="C:\Users\nagben358\AppData\Local\Microsoft\Windows\INetCache\Content.MSO\F6314CBC.tmp"/>
             <wp:cNvGraphicFramePr>
               <a:graphicFrameLocks xmlns:a="http://schemas.openxmlformats.org/drawingml/2006/main" noChangeAspect="1"/>
             </wp:cNvGraphicFramePr>
@@ -3148,8 +3088,10 @@
               <a:graphicData uri="http://schemas.openxmlformats.org/drawingml/2006/picture">
                 <pic:pic xmlns:pic="http://schemas.openxmlformats.org/drawingml/2006/picture">
                   <pic:nvPicPr>
-                    <pic:cNvPr id="1" name="Képkivágás 1.JPG"/>
-                    <pic:cNvPicPr/>
+                    <pic:cNvPr id="0" name="Picture 13" descr="C:\Users\nagben358\AppData\Local\Microsoft\Windows\INetCache\Content.MSO\F6314CBC.tmp"/>
+                    <pic:cNvPicPr>
+                      <a:picLocks noChangeAspect="1" noChangeArrowheads="1"/>
+                    </pic:cNvPicPr>
                   </pic:nvPicPr>
                   <pic:blipFill>
                     <a:blip r:embed="rId17" cstate="print">
@@ -3159,18 +3101,23 @@
                         </a:ext>
                       </a:extLst>
                     </a:blip>
+                    <a:srcRect/>
                     <a:stretch>
                       <a:fillRect/>
                     </a:stretch>
                   </pic:blipFill>
-                  <pic:spPr>
+                  <pic:spPr bwMode="auto">
                     <a:xfrm>
                       <a:off x="0" y="0"/>
-                      <a:ext cx="4136855" cy="1979814"/>
+                      <a:ext cx="3832339" cy="1835529"/>
                     </a:xfrm>
                     <a:prstGeom prst="rect">
                       <a:avLst/>
                     </a:prstGeom>
+                    <a:noFill/>
+                    <a:ln>
+                      <a:noFill/>
+                    </a:ln>
                   </pic:spPr>
                 </pic:pic>
               </a:graphicData>
@@ -3181,19 +3128,7 @@
     </w:p>
     <w:p>
       <w:pPr>
-        <w:rPr>
-          <w:rFonts w:ascii="Arial" w:hAnsi="Arial" w:cs="Arial"/>
-        </w:rPr>
-      </w:pPr>
-      <w:r>
-        <w:rPr>
-          <w:rFonts w:ascii="Arial" w:hAnsi="Arial" w:cs="Arial"/>
-        </w:rPr>
-        <w:t xml:space="preserve">Az alábbi menüpont segítségével tudunk bejelentkezni Google fiókunkkal, ami elengedhetetlen a webshop teljeskörű használatához. </w:t>
-      </w:r>
-    </w:p>
-    <w:p>
-      <w:pPr>
+        <w:ind w:firstLine="0"/>
         <w:jc w:val="center"/>
         <w:rPr>
           <w:rFonts w:ascii="Arial" w:hAnsi="Arial" w:cs="Arial"/>
@@ -3206,10 +3141,10 @@
         </w:rPr>
         <w:lastRenderedPageBreak/>
         <w:drawing>
-          <wp:inline distT="0" distB="0" distL="0" distR="0" wp14:anchorId="45493B56" wp14:editId="25763214">
-            <wp:extent cx="4655892" cy="2228215"/>
-            <wp:effectExtent l="0" t="0" r="0" b="635"/>
-            <wp:docPr id="4" name="Kép 4"/>
+          <wp:inline distT="0" distB="0" distL="0" distR="0" wp14:anchorId="783A7BD1" wp14:editId="592984FB">
+            <wp:extent cx="3916841" cy="1876002"/>
+            <wp:effectExtent l="0" t="0" r="7620" b="0"/>
+            <wp:docPr id="16" name="Kép 16" descr="C:\Users\nagben358\AppData\Local\Microsoft\Windows\INetCache\Content.MSO\580D7529.tmp"/>
             <wp:cNvGraphicFramePr>
               <a:graphicFrameLocks xmlns:a="http://schemas.openxmlformats.org/drawingml/2006/main" noChangeAspect="1"/>
             </wp:cNvGraphicFramePr>
@@ -3217,8 +3152,10 @@
               <a:graphicData uri="http://schemas.openxmlformats.org/drawingml/2006/picture">
                 <pic:pic xmlns:pic="http://schemas.openxmlformats.org/drawingml/2006/picture">
                   <pic:nvPicPr>
-                    <pic:cNvPr id="4" name="Képkivágás2.jpg"/>
-                    <pic:cNvPicPr/>
+                    <pic:cNvPr id="0" name="Picture 15" descr="C:\Users\nagben358\AppData\Local\Microsoft\Windows\INetCache\Content.MSO\580D7529.tmp"/>
+                    <pic:cNvPicPr>
+                      <a:picLocks noChangeAspect="1" noChangeArrowheads="1"/>
+                    </pic:cNvPicPr>
                   </pic:nvPicPr>
                   <pic:blipFill>
                     <a:blip r:embed="rId18" cstate="print">
@@ -3228,18 +3165,23 @@
                         </a:ext>
                       </a:extLst>
                     </a:blip>
+                    <a:srcRect/>
                     <a:stretch>
                       <a:fillRect/>
                     </a:stretch>
                   </pic:blipFill>
-                  <pic:spPr>
+                  <pic:spPr bwMode="auto">
                     <a:xfrm>
                       <a:off x="0" y="0"/>
-                      <a:ext cx="4689165" cy="2244139"/>
+                      <a:ext cx="3966477" cy="1899776"/>
                     </a:xfrm>
                     <a:prstGeom prst="rect">
                       <a:avLst/>
                     </a:prstGeom>
+                    <a:noFill/>
+                    <a:ln>
+                      <a:noFill/>
+                    </a:ln>
                   </pic:spPr>
                 </pic:pic>
               </a:graphicData>
@@ -3250,29 +3192,29 @@
     </w:p>
     <w:p>
       <w:pPr>
-        <w:rPr>
-          <w:rFonts w:ascii="Arial" w:hAnsi="Arial" w:cs="Arial"/>
-        </w:rPr>
-      </w:pPr>
-      <w:r>
-        <w:br/>
-      </w:r>
-      <w:r>
-        <w:rPr>
-          <w:rFonts w:ascii="Arial" w:hAnsi="Arial" w:cs="Arial"/>
-        </w:rPr>
-        <w:t>Az aukció aloldalra az alábbi menüpont segítségével léphetünk át. Itt megtekinthetőek azok a termékek, amelyek részt vesznek az árverésben.</w:t>
-      </w:r>
-    </w:p>
-    <w:p>
-      <w:pPr>
-        <w:rPr>
-          <w:rFonts w:ascii="Arial" w:hAnsi="Arial" w:cs="Arial"/>
-        </w:rPr>
-      </w:pPr>
-    </w:p>
-    <w:p>
-      <w:pPr>
+        <w:ind w:firstLine="0"/>
+        <w:rPr>
+          <w:rFonts w:ascii="Arial" w:hAnsi="Arial" w:cs="Arial"/>
+        </w:rPr>
+      </w:pPr>
+      <w:r>
+        <w:rPr>
+          <w:rFonts w:ascii="Arial" w:hAnsi="Arial" w:cs="Arial"/>
+        </w:rPr>
+        <w:t>AUKCIÓ KÉP + SZÖVEG</w:t>
+      </w:r>
+    </w:p>
+    <w:p>
+      <w:pPr>
+        <w:ind w:firstLine="0"/>
+        <w:rPr>
+          <w:rFonts w:ascii="Arial" w:hAnsi="Arial" w:cs="Arial"/>
+        </w:rPr>
+      </w:pPr>
+    </w:p>
+    <w:p>
+      <w:pPr>
+        <w:ind w:firstLine="0"/>
         <w:jc w:val="center"/>
         <w:rPr>
           <w:rFonts w:ascii="Arial" w:hAnsi="Arial" w:cs="Arial"/>
@@ -3284,10 +3226,10 @@
           <w:noProof/>
         </w:rPr>
         <w:drawing>
-          <wp:inline distT="0" distB="0" distL="0" distR="0" wp14:anchorId="3EF2CC7D" wp14:editId="142E0123">
-            <wp:extent cx="3962400" cy="1889131"/>
-            <wp:effectExtent l="0" t="0" r="0" b="0"/>
-            <wp:docPr id="454073660" name="Kép 27"/>
+          <wp:inline distT="0" distB="0" distL="0" distR="0" wp14:anchorId="07965744" wp14:editId="4874AEAF">
+            <wp:extent cx="3928534" cy="1881603"/>
+            <wp:effectExtent l="0" t="0" r="0" b="4445"/>
+            <wp:docPr id="17" name="Kép 17" descr="C:\Users\nagben358\AppData\Local\Microsoft\Windows\INetCache\Content.MSO\470E7A1F.tmp"/>
             <wp:cNvGraphicFramePr>
               <a:graphicFrameLocks xmlns:a="http://schemas.openxmlformats.org/drawingml/2006/main" noChangeAspect="1"/>
             </wp:cNvGraphicFramePr>
@@ -3295,7 +3237,7 @@
               <a:graphicData uri="http://schemas.openxmlformats.org/drawingml/2006/picture">
                 <pic:pic xmlns:pic="http://schemas.openxmlformats.org/drawingml/2006/picture">
                   <pic:nvPicPr>
-                    <pic:cNvPr id="0" name="Picture 16"/>
+                    <pic:cNvPr id="0" name="Picture 17" descr="C:\Users\nagben358\AppData\Local\Microsoft\Windows\INetCache\Content.MSO\470E7A1F.tmp"/>
                     <pic:cNvPicPr>
                       <a:picLocks noChangeAspect="1" noChangeArrowheads="1"/>
                     </pic:cNvPicPr>
@@ -3316,7 +3258,7 @@
                   <pic:spPr bwMode="auto">
                     <a:xfrm>
                       <a:off x="0" y="0"/>
-                      <a:ext cx="4033716" cy="1923132"/>
+                      <a:ext cx="3985136" cy="1908713"/>
                     </a:xfrm>
                     <a:prstGeom prst="rect">
                       <a:avLst/>
@@ -3335,19 +3277,200 @@
     </w:p>
     <w:p>
       <w:pPr>
-        <w:rPr>
-          <w:rFonts w:ascii="Arial" w:hAnsi="Arial" w:cs="Arial"/>
-        </w:rPr>
-      </w:pPr>
-      <w:r>
-        <w:rPr>
-          <w:rFonts w:ascii="Arial" w:hAnsi="Arial" w:cs="Arial"/>
-        </w:rPr>
-        <w:t>A nyíl azt mutatja, hogy hol található az a gomb, ami megnyomásával az adott terméket hozzá lehet adni a kosárhoz.</w:t>
-      </w:r>
-    </w:p>
-    <w:p>
-      <w:pPr>
+        <w:ind w:firstLine="0"/>
+        <w:rPr>
+          <w:rFonts w:ascii="Arial" w:hAnsi="Arial" w:cs="Arial"/>
+          <w:color w:val="0D0D0D"/>
+          <w:shd w:val="clear" w:color="auto" w:fill="FFFFFF"/>
+        </w:rPr>
+      </w:pPr>
+      <w:r>
+        <w:rPr>
+          <w:rFonts w:ascii="Arial" w:hAnsi="Arial" w:cs="Arial"/>
+          <w:color w:val="0D0D0D"/>
+          <w:shd w:val="clear" w:color="auto" w:fill="FFFFFF"/>
+        </w:rPr>
+        <w:t xml:space="preserve">Amikor </w:t>
+      </w:r>
+      <w:r>
+        <w:rPr>
+          <w:rFonts w:ascii="Arial" w:hAnsi="Arial" w:cs="Arial"/>
+          <w:color w:val="0D0D0D"/>
+          <w:shd w:val="clear" w:color="auto" w:fill="FFFFFF"/>
+        </w:rPr>
+        <w:t xml:space="preserve">az </w:t>
+      </w:r>
+      <w:r>
+        <w:rPr>
+          <w:rFonts w:ascii="Arial" w:hAnsi="Arial" w:cs="Arial"/>
+          <w:color w:val="0D0D0D"/>
+          <w:shd w:val="clear" w:color="auto" w:fill="FFFFFF"/>
+        </w:rPr>
+        <w:t>"Összes termékünk"</w:t>
+      </w:r>
+      <w:r>
+        <w:rPr>
+          <w:rFonts w:ascii="Arial" w:hAnsi="Arial" w:cs="Arial"/>
+          <w:color w:val="0D0D0D"/>
+          <w:shd w:val="clear" w:color="auto" w:fill="FFFFFF"/>
+        </w:rPr>
+        <w:t xml:space="preserve"> </w:t>
+      </w:r>
+      <w:r>
+        <w:rPr>
+          <w:rFonts w:ascii="Arial" w:hAnsi="Arial" w:cs="Arial"/>
+          <w:color w:val="0D0D0D"/>
+          <w:shd w:val="clear" w:color="auto" w:fill="FFFFFF"/>
+        </w:rPr>
+        <w:t xml:space="preserve">gombra kattintunk, a rendszer átirányít minket </w:t>
+      </w:r>
+      <w:r>
+        <w:rPr>
+          <w:rFonts w:ascii="Arial" w:hAnsi="Arial" w:cs="Arial"/>
+          <w:color w:val="0D0D0D"/>
+          <w:shd w:val="clear" w:color="auto" w:fill="FFFFFF"/>
+        </w:rPr>
+        <w:t>az oldalra</w:t>
+      </w:r>
+      <w:r>
+        <w:rPr>
+          <w:rFonts w:ascii="Arial" w:hAnsi="Arial" w:cs="Arial"/>
+          <w:color w:val="0D0D0D"/>
+          <w:shd w:val="clear" w:color="auto" w:fill="FFFFFF"/>
+        </w:rPr>
+        <w:t xml:space="preserve">, ahol </w:t>
+      </w:r>
+      <w:r>
+        <w:rPr>
+          <w:rFonts w:ascii="Arial" w:hAnsi="Arial" w:cs="Arial"/>
+          <w:color w:val="0D0D0D"/>
+          <w:shd w:val="clear" w:color="auto" w:fill="FFFFFF"/>
+        </w:rPr>
+        <w:t>teljeskörűen</w:t>
+      </w:r>
+      <w:r>
+        <w:rPr>
+          <w:rFonts w:ascii="Arial" w:hAnsi="Arial" w:cs="Arial"/>
+          <w:color w:val="0D0D0D"/>
+          <w:shd w:val="clear" w:color="auto" w:fill="FFFFFF"/>
+        </w:rPr>
+        <w:t xml:space="preserve"> böngészhetjük a kínálatot, és könnyen megtalálhatjuk az érdeklődésünknek megfelelő termékeket.</w:t>
+      </w:r>
+    </w:p>
+    <w:p>
+      <w:pPr>
+        <w:ind w:firstLine="0"/>
+        <w:rPr>
+          <w:rFonts w:ascii="Arial" w:hAnsi="Arial" w:cs="Arial"/>
+          <w:color w:val="0D0D0D"/>
+          <w:shd w:val="clear" w:color="auto" w:fill="FFFFFF"/>
+        </w:rPr>
+      </w:pPr>
+    </w:p>
+    <w:p>
+      <w:pPr>
+        <w:ind w:firstLine="0"/>
+        <w:rPr>
+          <w:rFonts w:ascii="Arial" w:hAnsi="Arial" w:cs="Arial"/>
+          <w:color w:val="0D0D0D"/>
+          <w:shd w:val="clear" w:color="auto" w:fill="FFFFFF"/>
+        </w:rPr>
+      </w:pPr>
+    </w:p>
+    <w:p>
+      <w:pPr>
+        <w:ind w:firstLine="0"/>
+        <w:rPr>
+          <w:rFonts w:ascii="Arial" w:hAnsi="Arial" w:cs="Arial"/>
+          <w:color w:val="0D0D0D"/>
+          <w:shd w:val="clear" w:color="auto" w:fill="FFFFFF"/>
+        </w:rPr>
+      </w:pPr>
+    </w:p>
+    <w:p>
+      <w:pPr>
+        <w:ind w:firstLine="0"/>
+        <w:rPr>
+          <w:rFonts w:ascii="Arial" w:hAnsi="Arial" w:cs="Arial"/>
+          <w:color w:val="0D0D0D"/>
+          <w:shd w:val="clear" w:color="auto" w:fill="FFFFFF"/>
+        </w:rPr>
+      </w:pPr>
+    </w:p>
+    <w:p>
+      <w:pPr>
+        <w:ind w:firstLine="0"/>
+        <w:rPr>
+          <w:rFonts w:ascii="Arial" w:hAnsi="Arial" w:cs="Arial"/>
+          <w:color w:val="0D0D0D"/>
+          <w:shd w:val="clear" w:color="auto" w:fill="FFFFFF"/>
+        </w:rPr>
+      </w:pPr>
+    </w:p>
+    <w:p>
+      <w:pPr>
+        <w:ind w:firstLine="0"/>
+        <w:rPr>
+          <w:rFonts w:ascii="Arial" w:hAnsi="Arial" w:cs="Arial"/>
+          <w:color w:val="0D0D0D"/>
+          <w:shd w:val="clear" w:color="auto" w:fill="FFFFFF"/>
+        </w:rPr>
+      </w:pPr>
+    </w:p>
+    <w:p>
+      <w:pPr>
+        <w:ind w:firstLine="0"/>
+        <w:rPr>
+          <w:rFonts w:ascii="Arial" w:hAnsi="Arial" w:cs="Arial"/>
+          <w:color w:val="0D0D0D"/>
+          <w:shd w:val="clear" w:color="auto" w:fill="FFFFFF"/>
+        </w:rPr>
+      </w:pPr>
+    </w:p>
+    <w:p>
+      <w:pPr>
+        <w:ind w:firstLine="0"/>
+        <w:rPr>
+          <w:rFonts w:ascii="Arial" w:hAnsi="Arial" w:cs="Arial"/>
+          <w:color w:val="0D0D0D"/>
+          <w:shd w:val="clear" w:color="auto" w:fill="FFFFFF"/>
+        </w:rPr>
+      </w:pPr>
+    </w:p>
+    <w:p>
+      <w:pPr>
+        <w:ind w:firstLine="0"/>
+        <w:rPr>
+          <w:rFonts w:ascii="Arial" w:hAnsi="Arial" w:cs="Arial"/>
+          <w:color w:val="0D0D0D"/>
+          <w:shd w:val="clear" w:color="auto" w:fill="FFFFFF"/>
+        </w:rPr>
+      </w:pPr>
+    </w:p>
+    <w:p>
+      <w:pPr>
+        <w:ind w:firstLine="0"/>
+        <w:rPr>
+          <w:rFonts w:ascii="Arial" w:hAnsi="Arial" w:cs="Arial"/>
+          <w:color w:val="0D0D0D"/>
+          <w:shd w:val="clear" w:color="auto" w:fill="FFFFFF"/>
+        </w:rPr>
+      </w:pPr>
+    </w:p>
+    <w:p>
+      <w:pPr>
+        <w:ind w:firstLine="0"/>
+        <w:rPr>
+          <w:rFonts w:ascii="Arial" w:hAnsi="Arial" w:cs="Arial"/>
+          <w:color w:val="0D0D0D"/>
+          <w:shd w:val="clear" w:color="auto" w:fill="FFFFFF"/>
+        </w:rPr>
+      </w:pPr>
+    </w:p>
+    <w:p>
+      <w:pPr>
+        <w:ind w:firstLine="0"/>
+        <w:jc w:val="center"/>
         <w:rPr>
           <w:rFonts w:ascii="Arial" w:hAnsi="Arial" w:cs="Arial"/>
         </w:rPr>
@@ -3358,10 +3481,10 @@
           <w:noProof/>
         </w:rPr>
         <w:drawing>
-          <wp:inline distT="0" distB="0" distL="0" distR="0" wp14:anchorId="7EEBF841" wp14:editId="60B46A8F">
-            <wp:extent cx="2681721" cy="1287780"/>
-            <wp:effectExtent l="0" t="0" r="4445" b="7620"/>
-            <wp:docPr id="678606922" name="Kép 29"/>
+          <wp:inline distT="0" distB="0" distL="0" distR="0" wp14:anchorId="41BD3211" wp14:editId="0FB94FD9">
+            <wp:extent cx="4252679" cy="2036869"/>
+            <wp:effectExtent l="0" t="0" r="0" b="1905"/>
+            <wp:docPr id="18" name="Kép 18" descr="C:\Users\nagben358\AppData\Local\Microsoft\Windows\INetCache\Content.MSO\9C532885.tmp"/>
             <wp:cNvGraphicFramePr>
               <a:graphicFrameLocks xmlns:a="http://schemas.openxmlformats.org/drawingml/2006/main" noChangeAspect="1"/>
             </wp:cNvGraphicFramePr>
@@ -3369,7 +3492,7 @@
               <a:graphicData uri="http://schemas.openxmlformats.org/drawingml/2006/picture">
                 <pic:pic xmlns:pic="http://schemas.openxmlformats.org/drawingml/2006/picture">
                   <pic:nvPicPr>
-                    <pic:cNvPr id="0" name="Picture 18"/>
+                    <pic:cNvPr id="0" name="Picture 19" descr="C:\Users\nagben358\AppData\Local\Microsoft\Windows\INetCache\Content.MSO\9C532885.tmp"/>
                     <pic:cNvPicPr>
                       <a:picLocks noChangeAspect="1" noChangeArrowheads="1"/>
                     </pic:cNvPicPr>
@@ -3390,7 +3513,7 @@
                   <pic:spPr bwMode="auto">
                     <a:xfrm>
                       <a:off x="0" y="0"/>
-                      <a:ext cx="2728488" cy="1310238"/>
+                      <a:ext cx="4252679" cy="2036869"/>
                     </a:xfrm>
                     <a:prstGeom prst="rect">
                       <a:avLst/>
@@ -3406,16 +3529,25 @@
           </wp:inline>
         </w:drawing>
       </w:r>
+    </w:p>
+    <w:p>
+      <w:pPr>
+        <w:ind w:firstLine="0"/>
+        <w:jc w:val="center"/>
+        <w:rPr>
+          <w:rFonts w:ascii="Arial" w:hAnsi="Arial" w:cs="Arial"/>
+        </w:rPr>
+      </w:pPr>
       <w:r>
         <w:rPr>
           <w:rFonts w:ascii="Arial" w:hAnsi="Arial" w:cs="Arial"/>
           <w:noProof/>
         </w:rPr>
         <w:drawing>
-          <wp:inline distT="0" distB="0" distL="0" distR="0" wp14:anchorId="048F247B" wp14:editId="15DB797F">
-            <wp:extent cx="2600103" cy="1248586"/>
+          <wp:inline distT="0" distB="0" distL="0" distR="0" wp14:anchorId="0BB9109A" wp14:editId="69A1A96F">
+            <wp:extent cx="4274676" cy="2048722"/>
             <wp:effectExtent l="0" t="0" r="0" b="8890"/>
-            <wp:docPr id="1129340950" name="Kép 30"/>
+            <wp:docPr id="20" name="Kép 20"/>
             <wp:cNvGraphicFramePr>
               <a:graphicFrameLocks xmlns:a="http://schemas.openxmlformats.org/drawingml/2006/main" noChangeAspect="1"/>
             </wp:cNvGraphicFramePr>
@@ -3423,7 +3555,7 @@
               <a:graphicData uri="http://schemas.openxmlformats.org/drawingml/2006/picture">
                 <pic:pic xmlns:pic="http://schemas.openxmlformats.org/drawingml/2006/picture">
                   <pic:nvPicPr>
-                    <pic:cNvPr id="0" name="Picture 19"/>
+                    <pic:cNvPr id="0" name="Picture 21"/>
                     <pic:cNvPicPr>
                       <a:picLocks noChangeAspect="1" noChangeArrowheads="1"/>
                     </pic:cNvPicPr>
@@ -3444,7 +3576,7 @@
                   <pic:spPr bwMode="auto">
                     <a:xfrm>
                       <a:off x="0" y="0"/>
-                      <a:ext cx="2629859" cy="1262875"/>
+                      <a:ext cx="4290710" cy="2056407"/>
                     </a:xfrm>
                     <a:prstGeom prst="rect">
                       <a:avLst/>
@@ -3463,60 +3595,114 @@
     </w:p>
     <w:p>
       <w:pPr>
+        <w:ind w:firstLine="0"/>
         <w:jc w:val="both"/>
         <w:rPr>
           <w:rFonts w:ascii="Arial" w:hAnsi="Arial" w:cs="Arial"/>
-        </w:rPr>
-      </w:pPr>
-      <w:r>
-        <w:rPr>
-          <w:rFonts w:ascii="Arial" w:hAnsi="Arial" w:cs="Arial"/>
-        </w:rPr>
-        <w:t xml:space="preserve">A kosárban </w:t>
-      </w:r>
-      <w:r>
-        <w:rPr>
-          <w:rFonts w:ascii="Arial" w:hAnsi="Arial" w:cs="Arial"/>
-        </w:rPr>
-        <w:t>beállítható a hozzá adott termék mennyisége</w:t>
-      </w:r>
-      <w:r>
-        <w:rPr>
-          <w:rFonts w:ascii="Arial" w:hAnsi="Arial" w:cs="Arial"/>
-        </w:rPr>
-        <w:t xml:space="preserve">. A </w:t>
-      </w:r>
-      <w:r>
-        <w:rPr>
-          <w:rFonts w:ascii="Arial" w:hAnsi="Arial" w:cs="Arial"/>
-        </w:rPr>
-        <w:t>mínuszjel</w:t>
-      </w:r>
-      <w:r>
-        <w:rPr>
-          <w:rFonts w:ascii="Arial" w:hAnsi="Arial" w:cs="Arial"/>
-        </w:rPr>
-        <w:t xml:space="preserve"> segítségével lehet csökkenteni a darabszámot. A plusz jel segítségével további darabokat lehet hozzá adni a már meglévőhöz.</w:t>
-      </w:r>
-    </w:p>
-    <w:p>
-      <w:pPr>
+          <w:color w:val="0D0D0D"/>
+          <w:shd w:val="clear" w:color="auto" w:fill="FFFFFF"/>
+        </w:rPr>
+      </w:pPr>
+      <w:r>
+        <w:rPr>
+          <w:rFonts w:ascii="Arial" w:hAnsi="Arial" w:cs="Arial"/>
+          <w:color w:val="0D0D0D"/>
+          <w:shd w:val="clear" w:color="auto" w:fill="FFFFFF"/>
+        </w:rPr>
+        <w:t xml:space="preserve">Amikor sikeresen hozzáadtunk egy vagy több kívánt terméket a kosárhoz, az ügyfelek azonnal észrevehetik a változást a webshop felületén. </w:t>
+      </w:r>
+    </w:p>
+    <w:p>
+      <w:pPr>
+        <w:ind w:firstLine="0"/>
+        <w:jc w:val="both"/>
+        <w:rPr>
+          <w:rFonts w:ascii="Arial" w:hAnsi="Arial" w:cs="Arial"/>
+          <w:color w:val="0D0D0D"/>
+          <w:shd w:val="clear" w:color="auto" w:fill="FFFFFF"/>
+        </w:rPr>
+      </w:pPr>
+      <w:r>
+        <w:rPr>
+          <w:rFonts w:ascii="Arial" w:hAnsi="Arial" w:cs="Arial"/>
+          <w:color w:val="0D0D0D"/>
+          <w:shd w:val="clear" w:color="auto" w:fill="FFFFFF"/>
+        </w:rPr>
+        <w:t>A jobb felső sarokban elhelyezkedő kosár ikon egyértelműen jelzi, hogy a kosár tartalma növekedett. Ez az ikon számokat</w:t>
+      </w:r>
+      <w:r>
+        <w:rPr>
+          <w:rFonts w:ascii="Arial" w:hAnsi="Arial" w:cs="Arial"/>
+          <w:color w:val="0D0D0D"/>
+          <w:shd w:val="clear" w:color="auto" w:fill="FFFFFF"/>
+        </w:rPr>
+        <w:t xml:space="preserve"> </w:t>
+      </w:r>
+      <w:r>
+        <w:rPr>
+          <w:rFonts w:ascii="Arial" w:hAnsi="Arial" w:cs="Arial"/>
+          <w:color w:val="0D0D0D"/>
+          <w:shd w:val="clear" w:color="auto" w:fill="FFFFFF"/>
+        </w:rPr>
+        <w:t>használ, hogy megmutassa, hány termék van jelenleg a kosárban.</w:t>
+      </w:r>
+      <w:r>
+        <w:rPr>
+          <w:rFonts w:ascii="Arial" w:hAnsi="Arial" w:cs="Arial"/>
+          <w:color w:val="0D0D0D"/>
+          <w:shd w:val="clear" w:color="auto" w:fill="FFFFFF"/>
+        </w:rPr>
+        <w:t xml:space="preserve"> </w:t>
+      </w:r>
+      <w:r>
+        <w:rPr>
+          <w:rFonts w:ascii="Arial" w:hAnsi="Arial" w:cs="Arial"/>
+          <w:color w:val="0D0D0D"/>
+          <w:shd w:val="clear" w:color="auto" w:fill="FFFFFF"/>
+        </w:rPr>
+        <w:t>Az ügyfelek számára könnyű és gyors hozzáférést biztosítunk a kosárhoz</w:t>
+      </w:r>
+      <w:r>
+        <w:rPr>
+          <w:rFonts w:ascii="Arial" w:hAnsi="Arial" w:cs="Arial"/>
+          <w:color w:val="0D0D0D"/>
+          <w:shd w:val="clear" w:color="auto" w:fill="FFFFFF"/>
+        </w:rPr>
+        <w:t>, a menüpontra</w:t>
+      </w:r>
+      <w:r>
+        <w:rPr>
+          <w:rFonts w:ascii="Arial" w:hAnsi="Arial" w:cs="Arial"/>
+          <w:color w:val="0D0D0D"/>
+          <w:shd w:val="clear" w:color="auto" w:fill="FFFFFF"/>
+        </w:rPr>
+        <w:t xml:space="preserve"> kattintva rendszerint átviszi vásárlóinkat a kosár oldalára, ahol kedvükre módosíthatják a termékek mennyiségét.</w:t>
+      </w:r>
+      <w:bookmarkStart w:id="16" w:name="_GoBack"/>
+      <w:bookmarkEnd w:id="16"/>
+    </w:p>
+    <w:p>
+      <w:pPr>
+        <w:ind w:firstLine="0"/>
         <w:jc w:val="center"/>
         <w:rPr>
           <w:rFonts w:ascii="Arial" w:hAnsi="Arial" w:cs="Arial"/>
+          <w:color w:val="0D0D0D"/>
+          <w:shd w:val="clear" w:color="auto" w:fill="FFFFFF"/>
         </w:rPr>
       </w:pPr>
       <w:r>
         <w:rPr>
           <w:rFonts w:ascii="Arial" w:hAnsi="Arial" w:cs="Arial"/>
           <w:noProof/>
-        </w:rPr>
-        <w:lastRenderedPageBreak/>
+          <w:color w:val="0D0D0D"/>
+          <w:shd w:val="clear" w:color="auto" w:fill="FFFFFF"/>
+        </w:rPr>
         <w:drawing>
-          <wp:inline distT="0" distB="0" distL="0" distR="0" wp14:anchorId="3F695D73" wp14:editId="02A7F0EC">
-            <wp:extent cx="4128655" cy="1982607"/>
-            <wp:effectExtent l="0" t="0" r="5715" b="0"/>
-            <wp:docPr id="94099466" name="Kép 31"/>
+          <wp:inline distT="0" distB="0" distL="0" distR="0" wp14:anchorId="0B575F15" wp14:editId="182E02CD">
+            <wp:extent cx="2732183" cy="1305983"/>
+            <wp:effectExtent l="0" t="0" r="0" b="8890"/>
+            <wp:docPr id="22" name="Kép 22" descr="C:\Users\nagben358\AppData\Local\Microsoft\Windows\INetCache\Content.MSO\2F21C3A1.tmp"/>
             <wp:cNvGraphicFramePr>
               <a:graphicFrameLocks xmlns:a="http://schemas.openxmlformats.org/drawingml/2006/main" noChangeAspect="1"/>
             </wp:cNvGraphicFramePr>
@@ -3524,7 +3710,7 @@
               <a:graphicData uri="http://schemas.openxmlformats.org/drawingml/2006/picture">
                 <pic:pic xmlns:pic="http://schemas.openxmlformats.org/drawingml/2006/picture">
                   <pic:nvPicPr>
-                    <pic:cNvPr id="0" name="Picture 20"/>
+                    <pic:cNvPr id="0" name="Picture 24" descr="C:\Users\nagben358\AppData\Local\Microsoft\Windows\INetCache\Content.MSO\2F21C3A1.tmp"/>
                     <pic:cNvPicPr>
                       <a:picLocks noChangeAspect="1" noChangeArrowheads="1"/>
                     </pic:cNvPicPr>
@@ -3545,7 +3731,7 @@
                   <pic:spPr bwMode="auto">
                     <a:xfrm>
                       <a:off x="0" y="0"/>
-                      <a:ext cx="4155098" cy="1995305"/>
+                      <a:ext cx="2945304" cy="1407855"/>
                     </a:xfrm>
                     <a:prstGeom prst="rect">
                       <a:avLst/>
@@ -3561,71 +3747,26 @@
           </wp:inline>
         </w:drawing>
       </w:r>
-    </w:p>
-    <w:p>
-      <w:pPr>
-        <w:ind w:firstLine="0"/>
-        <w:jc w:val="both"/>
-        <w:rPr>
-          <w:rFonts w:ascii="Arial" w:hAnsi="Arial" w:cs="Arial"/>
-        </w:rPr>
-      </w:pPr>
-      <w:r>
-        <w:rPr>
-          <w:rFonts w:ascii="Arial" w:hAnsi="Arial" w:cs="Arial"/>
-          <w:highlight w:val="red"/>
-        </w:rPr>
-        <w:t xml:space="preserve">A nyíl azt jelöli, hogy </w:t>
-      </w:r>
-      <w:r>
-        <w:rPr>
-          <w:rFonts w:ascii="Arial" w:hAnsi="Arial" w:cs="Arial"/>
-          <w:highlight w:val="red"/>
-        </w:rPr>
-        <w:t xml:space="preserve">hol kell kitölteni a szállítási információkat, alul a piros azt jelöli a szállítási információkon belül, hogy melyik mezőket kötelező kitöltenie, hogy vásárolni tudjunk. A további fizetéshez gombra való nyomásával a </w:t>
-      </w:r>
-      <w:proofErr w:type="spellStart"/>
-      <w:r>
-        <w:rPr>
-          <w:rFonts w:ascii="Arial" w:hAnsi="Arial" w:cs="Arial"/>
-          <w:highlight w:val="red"/>
-        </w:rPr>
-        <w:t>stripe-nak</w:t>
-      </w:r>
-      <w:proofErr w:type="spellEnd"/>
-      <w:r>
-        <w:rPr>
-          <w:rFonts w:ascii="Arial" w:hAnsi="Arial" w:cs="Arial"/>
-          <w:highlight w:val="red"/>
-        </w:rPr>
-        <w:t xml:space="preserve"> a felülete jelenik meg és ott kell megadni a fizetéshez való információkat.</w:t>
-      </w:r>
-    </w:p>
-    <w:p>
-      <w:pPr>
-        <w:jc w:val="center"/>
-        <w:rPr>
-          <w:rFonts w:ascii="Arial" w:hAnsi="Arial" w:cs="Arial"/>
-        </w:rPr>
-      </w:pPr>
-    </w:p>
-    <w:p>
-      <w:pPr>
-        <w:jc w:val="center"/>
-        <w:rPr>
-          <w:rFonts w:ascii="Arial" w:hAnsi="Arial" w:cs="Arial"/>
-        </w:rPr>
-      </w:pPr>
+      <w:r>
+        <w:rPr>
+          <w:rFonts w:ascii="Arial" w:hAnsi="Arial" w:cs="Arial"/>
+          <w:color w:val="0D0D0D"/>
+          <w:shd w:val="clear" w:color="auto" w:fill="FFFFFF"/>
+        </w:rPr>
+        <w:t xml:space="preserve"> </w:t>
+      </w:r>
       <w:r>
         <w:rPr>
           <w:rFonts w:ascii="Arial" w:hAnsi="Arial" w:cs="Arial"/>
           <w:noProof/>
+          <w:color w:val="0D0D0D"/>
+          <w:shd w:val="clear" w:color="auto" w:fill="FFFFFF"/>
         </w:rPr>
         <w:drawing>
-          <wp:inline distT="0" distB="0" distL="0" distR="0" wp14:anchorId="257F9D04" wp14:editId="5BB083F9">
-            <wp:extent cx="4184073" cy="1804471"/>
-            <wp:effectExtent l="0" t="0" r="6985" b="5715"/>
-            <wp:docPr id="553802674" name="Kép 33"/>
+          <wp:inline distT="0" distB="0" distL="0" distR="0" wp14:anchorId="35C8162B" wp14:editId="2C4FA922">
+            <wp:extent cx="2741925" cy="1310640"/>
+            <wp:effectExtent l="0" t="0" r="1905" b="3810"/>
+            <wp:docPr id="23" name="Kép 23" descr="C:\Users\nagben358\AppData\Local\Microsoft\Windows\INetCache\Content.MSO\81E96757.tmp"/>
             <wp:cNvGraphicFramePr>
               <a:graphicFrameLocks xmlns:a="http://schemas.openxmlformats.org/drawingml/2006/main" noChangeAspect="1"/>
             </wp:cNvGraphicFramePr>
@@ -3633,7 +3774,7 @@
               <a:graphicData uri="http://schemas.openxmlformats.org/drawingml/2006/picture">
                 <pic:pic xmlns:pic="http://schemas.openxmlformats.org/drawingml/2006/picture">
                   <pic:nvPicPr>
-                    <pic:cNvPr id="0" name="Picture 22"/>
+                    <pic:cNvPr id="0" name="Picture 26" descr="C:\Users\nagben358\AppData\Local\Microsoft\Windows\INetCache\Content.MSO\81E96757.tmp"/>
                     <pic:cNvPicPr>
                       <a:picLocks noChangeAspect="1" noChangeArrowheads="1"/>
                     </pic:cNvPicPr>
@@ -3654,7 +3795,7 @@
                   <pic:spPr bwMode="auto">
                     <a:xfrm>
                       <a:off x="0" y="0"/>
-                      <a:ext cx="4236487" cy="1827075"/>
+                      <a:ext cx="2942682" cy="1406602"/>
                     </a:xfrm>
                     <a:prstGeom prst="rect">
                       <a:avLst/>
@@ -3669,225 +3810,6 @@
             </a:graphic>
           </wp:inline>
         </w:drawing>
-      </w:r>
-    </w:p>
-    <w:p>
-      <w:pPr>
-        <w:jc w:val="both"/>
-        <w:rPr>
-          <w:rFonts w:ascii="Arial" w:hAnsi="Arial" w:cs="Arial"/>
-          <w:highlight w:val="red"/>
-        </w:rPr>
-      </w:pPr>
-      <w:r>
-        <w:rPr>
-          <w:rFonts w:ascii="Arial" w:hAnsi="Arial" w:cs="Arial"/>
-          <w:highlight w:val="red"/>
-        </w:rPr>
-        <w:t>A piros kör azt jelöli, hogy ha azt megnyomjuk, akkor át visz minket az úgynevezett „</w:t>
-      </w:r>
-      <w:proofErr w:type="spellStart"/>
-      <w:r>
-        <w:rPr>
-          <w:rFonts w:ascii="Arial" w:hAnsi="Arial" w:cs="Arial"/>
-          <w:highlight w:val="red"/>
-        </w:rPr>
-        <w:t>Single</w:t>
-      </w:r>
-      <w:proofErr w:type="spellEnd"/>
-      <w:r>
-        <w:rPr>
-          <w:rFonts w:ascii="Arial" w:hAnsi="Arial" w:cs="Arial"/>
-          <w:highlight w:val="red"/>
-        </w:rPr>
-        <w:t xml:space="preserve"> </w:t>
-      </w:r>
-      <w:r>
-        <w:rPr>
-          <w:rFonts w:ascii="Arial" w:hAnsi="Arial" w:cs="Arial"/>
-          <w:highlight w:val="red"/>
-        </w:rPr>
-        <w:t>Page” -</w:t>
-      </w:r>
-      <w:r>
-        <w:rPr>
-          <w:rFonts w:ascii="Arial" w:hAnsi="Arial" w:cs="Arial"/>
-          <w:highlight w:val="red"/>
-        </w:rPr>
-        <w:t xml:space="preserve">re, ahol részletesebb leírást találhat az adott termékről például: mennyi van a termékből a raktáron, specifikációkat, hogy mennyibe kerül. </w:t>
-      </w:r>
-    </w:p>
-    <w:p>
-      <w:pPr>
-        <w:jc w:val="center"/>
-        <w:rPr>
-          <w:rFonts w:ascii="Arial" w:hAnsi="Arial" w:cs="Arial"/>
-          <w:highlight w:val="red"/>
-        </w:rPr>
-      </w:pPr>
-      <w:r>
-        <w:rPr>
-          <w:rFonts w:ascii="Arial" w:hAnsi="Arial" w:cs="Arial"/>
-          <w:noProof/>
-          <w:highlight w:val="red"/>
-        </w:rPr>
-        <w:drawing>
-          <wp:inline distT="0" distB="0" distL="0" distR="0" wp14:anchorId="14C13D9E" wp14:editId="192DD9BF">
-            <wp:extent cx="4169521" cy="997527"/>
-            <wp:effectExtent l="0" t="0" r="2540" b="0"/>
-            <wp:docPr id="849108809" name="Kép 34"/>
-            <wp:cNvGraphicFramePr>
-              <a:graphicFrameLocks xmlns:a="http://schemas.openxmlformats.org/drawingml/2006/main" noChangeAspect="1"/>
-            </wp:cNvGraphicFramePr>
-            <a:graphic xmlns:a="http://schemas.openxmlformats.org/drawingml/2006/main">
-              <a:graphicData uri="http://schemas.openxmlformats.org/drawingml/2006/picture">
-                <pic:pic xmlns:pic="http://schemas.openxmlformats.org/drawingml/2006/picture">
-                  <pic:nvPicPr>
-                    <pic:cNvPr id="0" name="Picture 23"/>
-                    <pic:cNvPicPr>
-                      <a:picLocks noChangeAspect="1" noChangeArrowheads="1"/>
-                    </pic:cNvPicPr>
-                  </pic:nvPicPr>
-                  <pic:blipFill>
-                    <a:blip r:embed="rId24" cstate="print">
-                      <a:extLst>
-                        <a:ext uri="{28A0092B-C50C-407E-A947-70E740481C1C}">
-                          <a14:useLocalDpi xmlns:a14="http://schemas.microsoft.com/office/drawing/2010/main" val="0"/>
-                        </a:ext>
-                      </a:extLst>
-                    </a:blip>
-                    <a:srcRect/>
-                    <a:stretch>
-                      <a:fillRect/>
-                    </a:stretch>
-                  </pic:blipFill>
-                  <pic:spPr bwMode="auto">
-                    <a:xfrm>
-                      <a:off x="0" y="0"/>
-                      <a:ext cx="4226337" cy="1011120"/>
-                    </a:xfrm>
-                    <a:prstGeom prst="rect">
-                      <a:avLst/>
-                    </a:prstGeom>
-                    <a:noFill/>
-                    <a:ln>
-                      <a:noFill/>
-                    </a:ln>
-                  </pic:spPr>
-                </pic:pic>
-              </a:graphicData>
-            </a:graphic>
-          </wp:inline>
-        </w:drawing>
-      </w:r>
-    </w:p>
-    <w:p>
-      <w:pPr>
-        <w:jc w:val="both"/>
-        <w:rPr>
-          <w:rFonts w:ascii="Arial" w:hAnsi="Arial" w:cs="Arial"/>
-        </w:rPr>
-      </w:pPr>
-      <w:r>
-        <w:rPr>
-          <w:rFonts w:ascii="Arial" w:hAnsi="Arial" w:cs="Arial"/>
-          <w:highlight w:val="red"/>
-        </w:rPr>
-        <w:t>Ez az úgynevezett „</w:t>
-      </w:r>
-      <w:proofErr w:type="spellStart"/>
-      <w:r>
-        <w:rPr>
-          <w:rFonts w:ascii="Arial" w:hAnsi="Arial" w:cs="Arial"/>
-          <w:highlight w:val="red"/>
-        </w:rPr>
-        <w:t>Profile</w:t>
-      </w:r>
-      <w:proofErr w:type="spellEnd"/>
-      <w:r>
-        <w:rPr>
-          <w:rFonts w:ascii="Arial" w:hAnsi="Arial" w:cs="Arial"/>
-          <w:highlight w:val="red"/>
-        </w:rPr>
-        <w:t>” oldal itt található az alapvető információk és a szállítási információk is. Az alapvető információknál módosíthatod az email elérhetőségedet és a telefonszámodat a szállítási információknál minden lehet módosítani vagy akár végleg törölni.</w:t>
-      </w:r>
-    </w:p>
-    <w:p>
-      <w:pPr>
-        <w:jc w:val="center"/>
-        <w:rPr>
-          <w:rFonts w:ascii="Arial" w:hAnsi="Arial" w:cs="Arial"/>
-        </w:rPr>
-      </w:pPr>
-      <w:r>
-        <w:rPr>
-          <w:rFonts w:ascii="Arial" w:hAnsi="Arial" w:cs="Arial"/>
-          <w:noProof/>
-        </w:rPr>
-        <w:lastRenderedPageBreak/>
-        <w:drawing>
-          <wp:inline distT="0" distB="0" distL="0" distR="0" wp14:anchorId="5C462272" wp14:editId="267B4C93">
-            <wp:extent cx="3835858" cy="1828800"/>
-            <wp:effectExtent l="0" t="0" r="0" b="0"/>
-            <wp:docPr id="1861359951" name="Kép 26"/>
-            <wp:cNvGraphicFramePr>
-              <a:graphicFrameLocks xmlns:a="http://schemas.openxmlformats.org/drawingml/2006/main" noChangeAspect="1"/>
-            </wp:cNvGraphicFramePr>
-            <a:graphic xmlns:a="http://schemas.openxmlformats.org/drawingml/2006/main">
-              <a:graphicData uri="http://schemas.openxmlformats.org/drawingml/2006/picture">
-                <pic:pic xmlns:pic="http://schemas.openxmlformats.org/drawingml/2006/picture">
-                  <pic:nvPicPr>
-                    <pic:cNvPr id="0" name="Picture 15"/>
-                    <pic:cNvPicPr>
-                      <a:picLocks noChangeAspect="1" noChangeArrowheads="1"/>
-                    </pic:cNvPicPr>
-                  </pic:nvPicPr>
-                  <pic:blipFill>
-                    <a:blip r:embed="rId25" cstate="print">
-                      <a:extLst>
-                        <a:ext uri="{28A0092B-C50C-407E-A947-70E740481C1C}">
-                          <a14:useLocalDpi xmlns:a14="http://schemas.microsoft.com/office/drawing/2010/main" val="0"/>
-                        </a:ext>
-                      </a:extLst>
-                    </a:blip>
-                    <a:srcRect/>
-                    <a:stretch>
-                      <a:fillRect/>
-                    </a:stretch>
-                  </pic:blipFill>
-                  <pic:spPr bwMode="auto">
-                    <a:xfrm>
-                      <a:off x="0" y="0"/>
-                      <a:ext cx="3883038" cy="1851294"/>
-                    </a:xfrm>
-                    <a:prstGeom prst="rect">
-                      <a:avLst/>
-                    </a:prstGeom>
-                    <a:noFill/>
-                    <a:ln>
-                      <a:noFill/>
-                    </a:ln>
-                  </pic:spPr>
-                </pic:pic>
-              </a:graphicData>
-            </a:graphic>
-          </wp:inline>
-        </w:drawing>
-      </w:r>
-    </w:p>
-    <w:p>
-      <w:pPr>
-        <w:jc w:val="both"/>
-        <w:rPr>
-          <w:rFonts w:ascii="Arial" w:hAnsi="Arial" w:cs="Arial"/>
-        </w:rPr>
-      </w:pPr>
-      <w:r>
-        <w:rPr>
-          <w:rFonts w:ascii="Arial" w:hAnsi="Arial" w:cs="Arial"/>
-          <w:highlight w:val="red"/>
-        </w:rPr>
-        <w:t>A nyíl megmutatja, hogy hol található az összes termékek rész.</w:t>
       </w:r>
     </w:p>
     <w:p>
@@ -3983,7 +3905,7 @@
                     </pic:cNvPicPr>
                   </pic:nvPicPr>
                   <pic:blipFill>
-                    <a:blip r:embed="rId26" cstate="print">
+                    <a:blip r:embed="rId24" cstate="print">
                       <a:extLst>
                         <a:ext uri="{28A0092B-C50C-407E-A947-70E740481C1C}">
                           <a14:useLocalDpi xmlns:a14="http://schemas.microsoft.com/office/drawing/2010/main" val="0"/>
@@ -4032,7 +3954,7 @@
                     </pic:cNvPicPr>
                   </pic:nvPicPr>
                   <pic:blipFill>
-                    <a:blip r:embed="rId27" cstate="print">
+                    <a:blip r:embed="rId25" cstate="print">
                       <a:extLst>
                         <a:ext uri="{28A0092B-C50C-407E-A947-70E740481C1C}">
                           <a14:useLocalDpi xmlns:a14="http://schemas.microsoft.com/office/drawing/2010/main" val="0"/>
@@ -4102,7 +4024,7 @@
           <w:rFonts w:ascii="Arial" w:hAnsi="Arial" w:cs="Arial"/>
         </w:rPr>
       </w:pPr>
-      <w:hyperlink r:id="rId28" w:history="1">
+      <w:hyperlink r:id="rId26" w:history="1">
         <w:r>
           <w:rPr>
             <w:rStyle w:val="Hiperhivatkozs"/>
@@ -4785,8 +4707,8 @@
       </w:pPr>
     </w:p>
     <w:sectPr>
-      <w:headerReference w:type="default" r:id="rId29"/>
-      <w:footerReference w:type="default" r:id="rId30"/>
+      <w:headerReference w:type="default" r:id="rId27"/>
+      <w:footerReference w:type="default" r:id="rId28"/>
       <w:pgSz w:w="11906" w:h="16838"/>
       <w:pgMar w:top="1418" w:right="1418" w:bottom="1418" w:left="1418" w:header="709" w:footer="709" w:gutter="340"/>
       <w:cols w:space="708"/>
@@ -4932,7 +4854,7 @@
     </w:r>
     <w:r>
       <w:tab/>
-      <w:t>Készítő neve</w:t>
+      <w:t>Szigetvári Márk, Brösztl Máté, Nagy Bence</w:t>
     </w:r>
   </w:p>
 </w:hdr>
@@ -5054,6 +4976,119 @@
     </w:lvl>
   </w:abstractNum>
   <w:abstractNum w:abstractNumId="1" w15:restartNumberingAfterBreak="0">
+    <w:nsid w:val="07A90942"/>
+    <w:multiLevelType w:val="hybridMultilevel"/>
+    <w:tmpl w:val="C18C99F0"/>
+    <w:lvl w:ilvl="0" w:tplc="040E0001">
+      <w:start w:val="1"/>
+      <w:numFmt w:val="bullet"/>
+      <w:lvlText w:val=""/>
+      <w:lvlJc w:val="left"/>
+      <w:pPr>
+        <w:ind w:left="1060" w:hanging="360"/>
+      </w:pPr>
+      <w:rPr>
+        <w:rFonts w:ascii="Symbol" w:hAnsi="Symbol" w:hint="default"/>
+      </w:rPr>
+    </w:lvl>
+    <w:lvl w:ilvl="1" w:tplc="040E0003" w:tentative="1">
+      <w:start w:val="1"/>
+      <w:numFmt w:val="bullet"/>
+      <w:lvlText w:val="o"/>
+      <w:lvlJc w:val="left"/>
+      <w:pPr>
+        <w:ind w:left="1780" w:hanging="360"/>
+      </w:pPr>
+      <w:rPr>
+        <w:rFonts w:ascii="Courier New" w:hAnsi="Courier New" w:cs="Courier New" w:hint="default"/>
+      </w:rPr>
+    </w:lvl>
+    <w:lvl w:ilvl="2" w:tplc="040E0005" w:tentative="1">
+      <w:start w:val="1"/>
+      <w:numFmt w:val="bullet"/>
+      <w:lvlText w:val=""/>
+      <w:lvlJc w:val="left"/>
+      <w:pPr>
+        <w:ind w:left="2500" w:hanging="360"/>
+      </w:pPr>
+      <w:rPr>
+        <w:rFonts w:ascii="Wingdings" w:hAnsi="Wingdings" w:hint="default"/>
+      </w:rPr>
+    </w:lvl>
+    <w:lvl w:ilvl="3" w:tplc="040E0001" w:tentative="1">
+      <w:start w:val="1"/>
+      <w:numFmt w:val="bullet"/>
+      <w:lvlText w:val=""/>
+      <w:lvlJc w:val="left"/>
+      <w:pPr>
+        <w:ind w:left="3220" w:hanging="360"/>
+      </w:pPr>
+      <w:rPr>
+        <w:rFonts w:ascii="Symbol" w:hAnsi="Symbol" w:hint="default"/>
+      </w:rPr>
+    </w:lvl>
+    <w:lvl w:ilvl="4" w:tplc="040E0003" w:tentative="1">
+      <w:start w:val="1"/>
+      <w:numFmt w:val="bullet"/>
+      <w:lvlText w:val="o"/>
+      <w:lvlJc w:val="left"/>
+      <w:pPr>
+        <w:ind w:left="3940" w:hanging="360"/>
+      </w:pPr>
+      <w:rPr>
+        <w:rFonts w:ascii="Courier New" w:hAnsi="Courier New" w:cs="Courier New" w:hint="default"/>
+      </w:rPr>
+    </w:lvl>
+    <w:lvl w:ilvl="5" w:tplc="040E0005" w:tentative="1">
+      <w:start w:val="1"/>
+      <w:numFmt w:val="bullet"/>
+      <w:lvlText w:val=""/>
+      <w:lvlJc w:val="left"/>
+      <w:pPr>
+        <w:ind w:left="4660" w:hanging="360"/>
+      </w:pPr>
+      <w:rPr>
+        <w:rFonts w:ascii="Wingdings" w:hAnsi="Wingdings" w:hint="default"/>
+      </w:rPr>
+    </w:lvl>
+    <w:lvl w:ilvl="6" w:tplc="040E0001" w:tentative="1">
+      <w:start w:val="1"/>
+      <w:numFmt w:val="bullet"/>
+      <w:lvlText w:val=""/>
+      <w:lvlJc w:val="left"/>
+      <w:pPr>
+        <w:ind w:left="5380" w:hanging="360"/>
+      </w:pPr>
+      <w:rPr>
+        <w:rFonts w:ascii="Symbol" w:hAnsi="Symbol" w:hint="default"/>
+      </w:rPr>
+    </w:lvl>
+    <w:lvl w:ilvl="7" w:tplc="040E0003" w:tentative="1">
+      <w:start w:val="1"/>
+      <w:numFmt w:val="bullet"/>
+      <w:lvlText w:val="o"/>
+      <w:lvlJc w:val="left"/>
+      <w:pPr>
+        <w:ind w:left="6100" w:hanging="360"/>
+      </w:pPr>
+      <w:rPr>
+        <w:rFonts w:ascii="Courier New" w:hAnsi="Courier New" w:cs="Courier New" w:hint="default"/>
+      </w:rPr>
+    </w:lvl>
+    <w:lvl w:ilvl="8" w:tplc="040E0005" w:tentative="1">
+      <w:start w:val="1"/>
+      <w:numFmt w:val="bullet"/>
+      <w:lvlText w:val=""/>
+      <w:lvlJc w:val="left"/>
+      <w:pPr>
+        <w:ind w:left="6820" w:hanging="360"/>
+      </w:pPr>
+      <w:rPr>
+        <w:rFonts w:ascii="Wingdings" w:hAnsi="Wingdings" w:hint="default"/>
+      </w:rPr>
+    </w:lvl>
+  </w:abstractNum>
+  <w:abstractNum w:abstractNumId="2" w15:restartNumberingAfterBreak="0">
     <w:nsid w:val="100A0E32"/>
     <w:multiLevelType w:val="hybridMultilevel"/>
     <w:tmpl w:val="A740AE26"/>
@@ -5166,7 +5201,7 @@
       </w:rPr>
     </w:lvl>
   </w:abstractNum>
-  <w:abstractNum w:abstractNumId="2" w15:restartNumberingAfterBreak="0">
+  <w:abstractNum w:abstractNumId="3" w15:restartNumberingAfterBreak="0">
     <w:nsid w:val="15687717"/>
     <w:multiLevelType w:val="hybridMultilevel"/>
     <w:tmpl w:val="009CD47E"/>
@@ -5279,7 +5314,7 @@
       </w:rPr>
     </w:lvl>
   </w:abstractNum>
-  <w:abstractNum w:abstractNumId="3" w15:restartNumberingAfterBreak="0">
+  <w:abstractNum w:abstractNumId="4" w15:restartNumberingAfterBreak="0">
     <w:nsid w:val="18467DDC"/>
     <w:multiLevelType w:val="hybridMultilevel"/>
     <w:tmpl w:val="85C418EE"/>
@@ -5392,7 +5427,7 @@
       </w:rPr>
     </w:lvl>
   </w:abstractNum>
-  <w:abstractNum w:abstractNumId="4" w15:restartNumberingAfterBreak="0">
+  <w:abstractNum w:abstractNumId="5" w15:restartNumberingAfterBreak="0">
     <w:nsid w:val="1B320454"/>
     <w:multiLevelType w:val="hybridMultilevel"/>
     <w:tmpl w:val="8F08C358"/>
@@ -5505,7 +5540,7 @@
       </w:rPr>
     </w:lvl>
   </w:abstractNum>
-  <w:abstractNum w:abstractNumId="5" w15:restartNumberingAfterBreak="0">
+  <w:abstractNum w:abstractNumId="6" w15:restartNumberingAfterBreak="0">
     <w:nsid w:val="1F8E3315"/>
     <w:multiLevelType w:val="multilevel"/>
     <w:tmpl w:val="CD30648C"/>
@@ -5619,7 +5654,7 @@
       </w:rPr>
     </w:lvl>
   </w:abstractNum>
-  <w:abstractNum w:abstractNumId="6" w15:restartNumberingAfterBreak="0">
+  <w:abstractNum w:abstractNumId="7" w15:restartNumberingAfterBreak="0">
     <w:nsid w:val="519513C2"/>
     <w:multiLevelType w:val="hybridMultilevel"/>
     <w:tmpl w:val="7AB87FC6"/>
@@ -5732,7 +5767,7 @@
       </w:rPr>
     </w:lvl>
   </w:abstractNum>
-  <w:abstractNum w:abstractNumId="7" w15:restartNumberingAfterBreak="0">
+  <w:abstractNum w:abstractNumId="8" w15:restartNumberingAfterBreak="0">
     <w:nsid w:val="532A36A3"/>
     <w:multiLevelType w:val="hybridMultilevel"/>
     <w:tmpl w:val="82A475FE"/>
@@ -5818,7 +5853,7 @@
       </w:pPr>
     </w:lvl>
   </w:abstractNum>
-  <w:abstractNum w:abstractNumId="8" w15:restartNumberingAfterBreak="0">
+  <w:abstractNum w:abstractNumId="9" w15:restartNumberingAfterBreak="0">
     <w:nsid w:val="57F22669"/>
     <w:multiLevelType w:val="multilevel"/>
     <w:tmpl w:val="9FCCDE7A"/>
@@ -5913,7 +5948,7 @@
       </w:pPr>
     </w:lvl>
   </w:abstractNum>
-  <w:abstractNum w:abstractNumId="9" w15:restartNumberingAfterBreak="0">
+  <w:abstractNum w:abstractNumId="10" w15:restartNumberingAfterBreak="0">
     <w:nsid w:val="5EF82D8B"/>
     <w:multiLevelType w:val="hybridMultilevel"/>
     <w:tmpl w:val="D80CDE0E"/>
@@ -6026,7 +6061,7 @@
       </w:rPr>
     </w:lvl>
   </w:abstractNum>
-  <w:abstractNum w:abstractNumId="10" w15:restartNumberingAfterBreak="0">
+  <w:abstractNum w:abstractNumId="11" w15:restartNumberingAfterBreak="0">
     <w:nsid w:val="5F2E42AC"/>
     <w:multiLevelType w:val="multilevel"/>
     <w:tmpl w:val="2CA65CB0"/>
@@ -6139,7 +6174,7 @@
       </w:rPr>
     </w:lvl>
   </w:abstractNum>
-  <w:abstractNum w:abstractNumId="11" w15:restartNumberingAfterBreak="0">
+  <w:abstractNum w:abstractNumId="12" w15:restartNumberingAfterBreak="0">
     <w:nsid w:val="61820196"/>
     <w:multiLevelType w:val="hybridMultilevel"/>
     <w:tmpl w:val="089A40E0"/>
@@ -6252,7 +6287,7 @@
       </w:rPr>
     </w:lvl>
   </w:abstractNum>
-  <w:abstractNum w:abstractNumId="12" w15:restartNumberingAfterBreak="0">
+  <w:abstractNum w:abstractNumId="13" w15:restartNumberingAfterBreak="0">
     <w:nsid w:val="77321769"/>
     <w:multiLevelType w:val="hybridMultilevel"/>
     <w:tmpl w:val="7C7E5D60"/>
@@ -6365,7 +6400,7 @@
       </w:rPr>
     </w:lvl>
   </w:abstractNum>
-  <w:abstractNum w:abstractNumId="13" w15:restartNumberingAfterBreak="0">
+  <w:abstractNum w:abstractNumId="14" w15:restartNumberingAfterBreak="0">
     <w:nsid w:val="79F751E8"/>
     <w:multiLevelType w:val="hybridMultilevel"/>
     <w:tmpl w:val="CBE6AE58"/>
@@ -6479,52 +6514,55 @@
     </w:lvl>
   </w:abstractNum>
   <w:num w:numId="1">
-    <w:abstractNumId w:val="5"/>
+    <w:abstractNumId w:val="6"/>
   </w:num>
   <w:num w:numId="2">
-    <w:abstractNumId w:val="10"/>
+    <w:abstractNumId w:val="11"/>
   </w:num>
   <w:num w:numId="3">
-    <w:abstractNumId w:val="5"/>
+    <w:abstractNumId w:val="6"/>
   </w:num>
   <w:num w:numId="4">
-    <w:abstractNumId w:val="8"/>
+    <w:abstractNumId w:val="9"/>
   </w:num>
   <w:num w:numId="5">
-    <w:abstractNumId w:val="4"/>
+    <w:abstractNumId w:val="5"/>
   </w:num>
   <w:num w:numId="6">
     <w:abstractNumId w:val="0"/>
   </w:num>
   <w:num w:numId="7">
+    <w:abstractNumId w:val="10"/>
+  </w:num>
+  <w:num w:numId="8">
+    <w:abstractNumId w:val="3"/>
+  </w:num>
+  <w:num w:numId="9">
+    <w:abstractNumId w:val="2"/>
+  </w:num>
+  <w:num w:numId="10">
+    <w:abstractNumId w:val="8"/>
+  </w:num>
+  <w:num w:numId="11">
+    <w:abstractNumId w:val="4"/>
+  </w:num>
+  <w:num w:numId="12">
     <w:abstractNumId w:val="9"/>
   </w:num>
-  <w:num w:numId="8">
-    <w:abstractNumId w:val="2"/>
-  </w:num>
-  <w:num w:numId="9">
-    <w:abstractNumId w:val="1"/>
-  </w:num>
-  <w:num w:numId="10">
+  <w:num w:numId="13">
     <w:abstractNumId w:val="7"/>
   </w:num>
-  <w:num w:numId="11">
-    <w:abstractNumId w:val="3"/>
+  <w:num w:numId="14">
+    <w:abstractNumId w:val="13"/>
   </w:num>
-  <w:num w:numId="12">
-    <w:abstractNumId w:val="8"/>
+  <w:num w:numId="15">
+    <w:abstractNumId w:val="14"/>
   </w:num>
-  <w:num w:numId="13">
-    <w:abstractNumId w:val="6"/>
-  </w:num>
-  <w:num w:numId="14">
+  <w:num w:numId="16">
     <w:abstractNumId w:val="12"/>
   </w:num>
-  <w:num w:numId="15">
-    <w:abstractNumId w:val="13"/>
-  </w:num>
-  <w:num w:numId="16">
-    <w:abstractNumId w:val="11"/>
+  <w:num w:numId="17">
+    <w:abstractNumId w:val="1"/>
   </w:num>
 </w:numbering>
 </file>
@@ -8624,7 +8662,7 @@
 </file>
 
 <file path=customXml/itemProps4.xml><?xml version="1.0" encoding="utf-8"?>
-<ds:datastoreItem xmlns:ds="http://schemas.openxmlformats.org/officeDocument/2006/customXml" ds:itemID="{FCF227CB-AC4A-4638-90FA-C2D56D0D7374}">
+<ds:datastoreItem xmlns:ds="http://schemas.openxmlformats.org/officeDocument/2006/customXml" ds:itemID="{05114D0A-6A37-4E7D-B31F-0660D2607BE3}">
   <ds:schemaRefs>
     <ds:schemaRef ds:uri="http://schemas.openxmlformats.org/officeDocument/2006/bibliography"/>
   </ds:schemaRefs>

--- a/ZD.docx
+++ b/ZD.docx
@@ -2971,6 +2971,7 @@
       <w:r>
         <w:rPr>
           <w:rFonts w:ascii="Arial" w:hAnsi="Arial" w:cs="Arial"/>
+          <w:noProof/>
         </w:rPr>
         <w:drawing>
           <wp:inline distT="0" distB="0" distL="0" distR="0" wp14:anchorId="045E40DE" wp14:editId="1CBE7980">
@@ -3322,39 +3323,7 @@
           <w:color w:val="0D0D0D"/>
           <w:shd w:val="clear" w:color="auto" w:fill="FFFFFF"/>
         </w:rPr>
-        <w:t xml:space="preserve">gombra kattintunk, a rendszer átirányít minket </w:t>
-      </w:r>
-      <w:r>
-        <w:rPr>
-          <w:rFonts w:ascii="Arial" w:hAnsi="Arial" w:cs="Arial"/>
-          <w:color w:val="0D0D0D"/>
-          <w:shd w:val="clear" w:color="auto" w:fill="FFFFFF"/>
-        </w:rPr>
-        <w:t>az oldalra</w:t>
-      </w:r>
-      <w:r>
-        <w:rPr>
-          <w:rFonts w:ascii="Arial" w:hAnsi="Arial" w:cs="Arial"/>
-          <w:color w:val="0D0D0D"/>
-          <w:shd w:val="clear" w:color="auto" w:fill="FFFFFF"/>
-        </w:rPr>
-        <w:t xml:space="preserve">, ahol </w:t>
-      </w:r>
-      <w:r>
-        <w:rPr>
-          <w:rFonts w:ascii="Arial" w:hAnsi="Arial" w:cs="Arial"/>
-          <w:color w:val="0D0D0D"/>
-          <w:shd w:val="clear" w:color="auto" w:fill="FFFFFF"/>
-        </w:rPr>
-        <w:t>teljeskörűen</w:t>
-      </w:r>
-      <w:r>
-        <w:rPr>
-          <w:rFonts w:ascii="Arial" w:hAnsi="Arial" w:cs="Arial"/>
-          <w:color w:val="0D0D0D"/>
-          <w:shd w:val="clear" w:color="auto" w:fill="FFFFFF"/>
-        </w:rPr>
-        <w:t xml:space="preserve"> böngészhetjük a kínálatot, és könnyen megtalálhatjuk az érdeklődésünknek megfelelő termékeket.</w:t>
+        <w:t>gombra kattintunk, a rendszer átirányít minket az oldalra, ahol teljeskörűen böngészhetjük a kínálatot, és könnyen megtalálhatjuk az érdeklődésünknek megfelelő termékeket.</w:t>
       </w:r>
     </w:p>
     <w:p>
@@ -3678,8 +3647,6 @@
         </w:rPr>
         <w:t xml:space="preserve"> kattintva rendszerint átviszi vásárlóinkat a kosár oldalára, ahol kedvükre módosíthatják a termékek mennyiségét.</w:t>
       </w:r>
-      <w:bookmarkStart w:id="16" w:name="_GoBack"/>
-      <w:bookmarkEnd w:id="16"/>
     </w:p>
     <w:p>
       <w:pPr>
@@ -3814,6 +3781,281 @@
     </w:p>
     <w:p>
       <w:pPr>
+        <w:ind w:firstLine="0"/>
+        <w:jc w:val="center"/>
+        <w:rPr>
+          <w:rFonts w:ascii="Arial" w:hAnsi="Arial" w:cs="Arial"/>
+          <w:color w:val="0D0D0D"/>
+          <w:shd w:val="clear" w:color="auto" w:fill="FFFFFF"/>
+        </w:rPr>
+      </w:pPr>
+    </w:p>
+    <w:p>
+      <w:pPr>
+        <w:ind w:firstLine="0"/>
+        <w:jc w:val="center"/>
+        <w:rPr>
+          <w:rFonts w:ascii="Arial" w:hAnsi="Arial" w:cs="Arial"/>
+          <w:color w:val="0D0D0D"/>
+          <w:shd w:val="clear" w:color="auto" w:fill="FFFFFF"/>
+        </w:rPr>
+      </w:pPr>
+      <w:r>
+        <w:rPr>
+          <w:rFonts w:ascii="Arial" w:hAnsi="Arial" w:cs="Arial"/>
+          <w:noProof/>
+          <w:color w:val="0D0D0D"/>
+          <w:shd w:val="clear" w:color="auto" w:fill="FFFFFF"/>
+        </w:rPr>
+        <w:lastRenderedPageBreak/>
+        <w:drawing>
+          <wp:inline distT="0" distB="0" distL="0" distR="0" wp14:anchorId="63AB460A" wp14:editId="2A4DA94B">
+            <wp:extent cx="4316084" cy="2070034"/>
+            <wp:effectExtent l="0" t="0" r="8890" b="6985"/>
+            <wp:docPr id="3" name="Kép 3" descr="C:\Users\nagben358\AppData\Local\Microsoft\Windows\INetCache\Content.MSO\56BF5120.tmp"/>
+            <wp:cNvGraphicFramePr>
+              <a:graphicFrameLocks xmlns:a="http://schemas.openxmlformats.org/drawingml/2006/main" noChangeAspect="1"/>
+            </wp:cNvGraphicFramePr>
+            <a:graphic xmlns:a="http://schemas.openxmlformats.org/drawingml/2006/main">
+              <a:graphicData uri="http://schemas.openxmlformats.org/drawingml/2006/picture">
+                <pic:pic xmlns:pic="http://schemas.openxmlformats.org/drawingml/2006/picture">
+                  <pic:nvPicPr>
+                    <pic:cNvPr id="0" name="Picture 1" descr="C:\Users\nagben358\AppData\Local\Microsoft\Windows\INetCache\Content.MSO\56BF5120.tmp"/>
+                    <pic:cNvPicPr>
+                      <a:picLocks noChangeAspect="1" noChangeArrowheads="1"/>
+                    </pic:cNvPicPr>
+                  </pic:nvPicPr>
+                  <pic:blipFill>
+                    <a:blip r:embed="rId24" cstate="print">
+                      <a:extLst>
+                        <a:ext uri="{28A0092B-C50C-407E-A947-70E740481C1C}">
+                          <a14:useLocalDpi xmlns:a14="http://schemas.microsoft.com/office/drawing/2010/main" val="0"/>
+                        </a:ext>
+                      </a:extLst>
+                    </a:blip>
+                    <a:srcRect/>
+                    <a:stretch>
+                      <a:fillRect/>
+                    </a:stretch>
+                  </pic:blipFill>
+                  <pic:spPr bwMode="auto">
+                    <a:xfrm>
+                      <a:off x="0" y="0"/>
+                      <a:ext cx="4386546" cy="2103828"/>
+                    </a:xfrm>
+                    <a:prstGeom prst="rect">
+                      <a:avLst/>
+                    </a:prstGeom>
+                    <a:noFill/>
+                    <a:ln>
+                      <a:noFill/>
+                    </a:ln>
+                  </pic:spPr>
+                </pic:pic>
+              </a:graphicData>
+            </a:graphic>
+          </wp:inline>
+        </w:drawing>
+      </w:r>
+    </w:p>
+    <w:p>
+      <w:pPr>
+        <w:ind w:firstLine="0"/>
+        <w:rPr>
+          <w:rFonts w:ascii="Arial" w:hAnsi="Arial" w:cs="Arial"/>
+          <w:color w:val="0D0D0D"/>
+          <w:shd w:val="clear" w:color="auto" w:fill="FFFFFF"/>
+        </w:rPr>
+      </w:pPr>
+      <w:r>
+        <w:rPr>
+          <w:rFonts w:ascii="Arial" w:hAnsi="Arial" w:cs="Arial"/>
+          <w:color w:val="0D0D0D"/>
+          <w:shd w:val="clear" w:color="auto" w:fill="FFFFFF"/>
+        </w:rPr>
+        <w:t xml:space="preserve">Amikor a webshopban vásárolni szeretnénk, az egyik első lépés a kötelező </w:t>
+      </w:r>
+    </w:p>
+    <w:p>
+      <w:pPr>
+        <w:ind w:firstLine="0"/>
+        <w:rPr>
+          <w:rFonts w:ascii="Arial" w:hAnsi="Arial" w:cs="Arial"/>
+          <w:color w:val="0D0D0D"/>
+          <w:shd w:val="clear" w:color="auto" w:fill="FFFFFF"/>
+        </w:rPr>
+      </w:pPr>
+      <w:r>
+        <w:rPr>
+          <w:rFonts w:ascii="Arial" w:hAnsi="Arial" w:cs="Arial"/>
+          <w:color w:val="0D0D0D"/>
+          <w:shd w:val="clear" w:color="auto" w:fill="FFFFFF"/>
+        </w:rPr>
+        <w:t xml:space="preserve">szállítási információk megadása, hogy a rendelésünk megfelelően </w:t>
+      </w:r>
+    </w:p>
+    <w:p>
+      <w:pPr>
+        <w:ind w:firstLine="0"/>
+        <w:rPr>
+          <w:rFonts w:ascii="Arial" w:hAnsi="Arial" w:cs="Arial"/>
+          <w:color w:val="0D0D0D"/>
+          <w:shd w:val="clear" w:color="auto" w:fill="FFFFFF"/>
+        </w:rPr>
+      </w:pPr>
+      <w:r>
+        <w:rPr>
+          <w:rFonts w:ascii="Arial" w:hAnsi="Arial" w:cs="Arial"/>
+          <w:color w:val="0D0D0D"/>
+          <w:shd w:val="clear" w:color="auto" w:fill="FFFFFF"/>
+        </w:rPr>
+        <w:t xml:space="preserve">feldolgozásra kerülhessen. Miután kitöltöttük és ellenőriztük </w:t>
+      </w:r>
+    </w:p>
+    <w:p>
+      <w:pPr>
+        <w:ind w:firstLine="0"/>
+        <w:rPr>
+          <w:rFonts w:ascii="Arial" w:hAnsi="Arial" w:cs="Arial"/>
+          <w:color w:val="0D0D0D"/>
+          <w:shd w:val="clear" w:color="auto" w:fill="FFFFFF"/>
+        </w:rPr>
+      </w:pPr>
+      <w:r>
+        <w:rPr>
+          <w:rFonts w:ascii="Arial" w:hAnsi="Arial" w:cs="Arial"/>
+          <w:color w:val="0D0D0D"/>
+          <w:shd w:val="clear" w:color="auto" w:fill="FFFFFF"/>
+        </w:rPr>
+        <w:t xml:space="preserve">ezeket az adatokat, a rendszer átirányít minket a fizetési oldalra, </w:t>
+      </w:r>
+    </w:p>
+    <w:p>
+      <w:pPr>
+        <w:ind w:firstLine="0"/>
+        <w:rPr>
+          <w:rFonts w:ascii="Arial" w:hAnsi="Arial" w:cs="Arial"/>
+          <w:color w:val="0D0D0D"/>
+          <w:shd w:val="clear" w:color="auto" w:fill="FFFFFF"/>
+        </w:rPr>
+      </w:pPr>
+      <w:r>
+        <w:rPr>
+          <w:rFonts w:ascii="Arial" w:hAnsi="Arial" w:cs="Arial"/>
+          <w:color w:val="0D0D0D"/>
+          <w:shd w:val="clear" w:color="auto" w:fill="FFFFFF"/>
+        </w:rPr>
+        <w:t xml:space="preserve">ahol további lépéseket tehetünk annak érdekében, hogy sikeresen </w:t>
+      </w:r>
+    </w:p>
+    <w:p>
+      <w:pPr>
+        <w:ind w:firstLine="0"/>
+        <w:rPr>
+          <w:rFonts w:ascii="Arial" w:hAnsi="Arial" w:cs="Arial"/>
+          <w:color w:val="0D0D0D"/>
+          <w:shd w:val="clear" w:color="auto" w:fill="FFFFFF"/>
+        </w:rPr>
+      </w:pPr>
+      <w:r>
+        <w:rPr>
+          <w:rFonts w:ascii="Arial" w:hAnsi="Arial" w:cs="Arial"/>
+          <w:color w:val="0D0D0D"/>
+          <w:shd w:val="clear" w:color="auto" w:fill="FFFFFF"/>
+        </w:rPr>
+        <w:t>véglegesítsük a tranzakciót.</w:t>
+      </w:r>
+    </w:p>
+    <w:p>
+      <w:pPr>
+        <w:ind w:firstLine="0"/>
+        <w:rPr>
+          <w:rFonts w:ascii="Arial" w:hAnsi="Arial" w:cs="Arial"/>
+          <w:color w:val="0D0D0D"/>
+          <w:shd w:val="clear" w:color="auto" w:fill="FFFFFF"/>
+        </w:rPr>
+      </w:pPr>
+      <w:r>
+        <w:rPr>
+          <w:rFonts w:ascii="Arial" w:hAnsi="Arial" w:cs="Arial"/>
+          <w:noProof/>
+          <w:color w:val="0D0D0D"/>
+          <w:shd w:val="clear" w:color="auto" w:fill="FFFFFF"/>
+        </w:rPr>
+        <w:drawing>
+          <wp:inline distT="0" distB="0" distL="0" distR="0" wp14:anchorId="12C22C4F" wp14:editId="1B22B438">
+            <wp:extent cx="5000946" cy="3593888"/>
+            <wp:effectExtent l="0" t="0" r="0" b="6985"/>
+            <wp:docPr id="4" name="Kép 4" descr="C:\Users\nagben358\AppData\Local\Microsoft\Windows\INetCache\Content.MSO\A48D742E.tmp"/>
+            <wp:cNvGraphicFramePr>
+              <a:graphicFrameLocks xmlns:a="http://schemas.openxmlformats.org/drawingml/2006/main" noChangeAspect="1"/>
+            </wp:cNvGraphicFramePr>
+            <a:graphic xmlns:a="http://schemas.openxmlformats.org/drawingml/2006/main">
+              <a:graphicData uri="http://schemas.openxmlformats.org/drawingml/2006/picture">
+                <pic:pic xmlns:pic="http://schemas.openxmlformats.org/drawingml/2006/picture">
+                  <pic:nvPicPr>
+                    <pic:cNvPr id="0" name="Picture 3" descr="C:\Users\nagben358\AppData\Local\Microsoft\Windows\INetCache\Content.MSO\A48D742E.tmp"/>
+                    <pic:cNvPicPr>
+                      <a:picLocks noChangeAspect="1" noChangeArrowheads="1"/>
+                    </pic:cNvPicPr>
+                  </pic:nvPicPr>
+                  <pic:blipFill>
+                    <a:blip r:embed="rId25">
+                      <a:extLst>
+                        <a:ext uri="{28A0092B-C50C-407E-A947-70E740481C1C}">
+                          <a14:useLocalDpi xmlns:a14="http://schemas.microsoft.com/office/drawing/2010/main" val="0"/>
+                        </a:ext>
+                      </a:extLst>
+                    </a:blip>
+                    <a:srcRect/>
+                    <a:stretch>
+                      <a:fillRect/>
+                    </a:stretch>
+                  </pic:blipFill>
+                  <pic:spPr bwMode="auto">
+                    <a:xfrm>
+                      <a:off x="0" y="0"/>
+                      <a:ext cx="5018346" cy="3606392"/>
+                    </a:xfrm>
+                    <a:prstGeom prst="rect">
+                      <a:avLst/>
+                    </a:prstGeom>
+                    <a:noFill/>
+                    <a:ln>
+                      <a:noFill/>
+                    </a:ln>
+                  </pic:spPr>
+                </pic:pic>
+              </a:graphicData>
+            </a:graphic>
+          </wp:inline>
+        </w:drawing>
+      </w:r>
+    </w:p>
+    <w:p>
+      <w:pPr>
+        <w:ind w:firstLine="0"/>
+        <w:rPr>
+          <w:rFonts w:ascii="Arial" w:hAnsi="Arial" w:cs="Arial"/>
+          <w:color w:val="0D0D0D"/>
+          <w:shd w:val="clear" w:color="auto" w:fill="FFFFFF"/>
+        </w:rPr>
+      </w:pPr>
+      <w:bookmarkStart w:id="16" w:name="_GoBack"/>
+      <w:bookmarkEnd w:id="16"/>
+    </w:p>
+    <w:p>
+      <w:pPr>
+        <w:ind w:firstLine="0"/>
+        <w:rPr>
+          <w:rFonts w:ascii="Arial" w:hAnsi="Arial" w:cs="Arial"/>
+          <w:color w:val="0D0D0D"/>
+          <w:shd w:val="clear" w:color="auto" w:fill="FFFFFF"/>
+        </w:rPr>
+      </w:pPr>
+    </w:p>
+    <w:p>
+      <w:pPr>
         <w:pStyle w:val="Cmsor1"/>
         <w:rPr>
           <w:rFonts w:ascii="Arial" w:hAnsi="Arial" w:cs="Arial"/>
@@ -3905,7 +4147,7 @@
                     </pic:cNvPicPr>
                   </pic:nvPicPr>
                   <pic:blipFill>
-                    <a:blip r:embed="rId24" cstate="print">
+                    <a:blip r:embed="rId26" cstate="print">
                       <a:extLst>
                         <a:ext uri="{28A0092B-C50C-407E-A947-70E740481C1C}">
                           <a14:useLocalDpi xmlns:a14="http://schemas.microsoft.com/office/drawing/2010/main" val="0"/>
@@ -3954,7 +4196,7 @@
                     </pic:cNvPicPr>
                   </pic:nvPicPr>
                   <pic:blipFill>
-                    <a:blip r:embed="rId25" cstate="print">
+                    <a:blip r:embed="rId27" cstate="print">
                       <a:extLst>
                         <a:ext uri="{28A0092B-C50C-407E-A947-70E740481C1C}">
                           <a14:useLocalDpi xmlns:a14="http://schemas.microsoft.com/office/drawing/2010/main" val="0"/>
@@ -4024,7 +4266,7 @@
           <w:rFonts w:ascii="Arial" w:hAnsi="Arial" w:cs="Arial"/>
         </w:rPr>
       </w:pPr>
-      <w:hyperlink r:id="rId26" w:history="1">
+      <w:hyperlink r:id="rId28" w:history="1">
         <w:r>
           <w:rPr>
             <w:rStyle w:val="Hiperhivatkozs"/>
@@ -4707,8 +4949,8 @@
       </w:pPr>
     </w:p>
     <w:sectPr>
-      <w:headerReference w:type="default" r:id="rId27"/>
-      <w:footerReference w:type="default" r:id="rId28"/>
+      <w:headerReference w:type="default" r:id="rId29"/>
+      <w:footerReference w:type="default" r:id="rId30"/>
       <w:pgSz w:w="11906" w:h="16838"/>
       <w:pgMar w:top="1418" w:right="1418" w:bottom="1418" w:left="1418" w:header="709" w:footer="709" w:gutter="340"/>
       <w:cols w:space="708"/>
@@ -8145,26 +8387,6 @@
 </file>
 
 <file path=customXml/item1.xml><?xml version="1.0" encoding="utf-8"?>
-<?mso-contentType ?>
-<FormTemplates xmlns="http://schemas.microsoft.com/sharepoint/v3/contenttype/forms">
-  <Display>DocumentLibraryForm</Display>
-  <Edit>DocumentLibraryForm</Edit>
-  <New>DocumentLibraryForm</New>
-</FormTemplates>
-</file>
-
-<file path=customXml/item2.xml><?xml version="1.0" encoding="utf-8"?>
-<p:properties xmlns:p="http://schemas.microsoft.com/office/2006/metadata/properties" xmlns:xsi="http://www.w3.org/2001/XMLSchema-instance" xmlns:pc="http://schemas.microsoft.com/office/infopath/2007/PartnerControls">
-  <documentManagement>
-    <lcf76f155ced4ddcb4097134ff3c332f xmlns="45ddf2d8-4034-4fcd-b267-b64372e3cc5f">
-      <Terms xmlns="http://schemas.microsoft.com/office/infopath/2007/PartnerControls"/>
-    </lcf76f155ced4ddcb4097134ff3c332f>
-    <TaxCatchAll xmlns="3c446d77-1109-440e-83f2-2f0a1ef764fb" xsi:nil="true"/>
-  </documentManagement>
-</p:properties>
-</file>
-
-<file path=customXml/item3.xml><?xml version="1.0" encoding="utf-8"?>
 <ct:contentTypeSchema xmlns:ct="http://schemas.microsoft.com/office/2006/metadata/contentType" xmlns:ma="http://schemas.microsoft.com/office/2006/metadata/properties/metaAttributes" ct:_="" ma:_="" ma:contentTypeName="Dokumentum" ma:contentTypeID="0x0101002A53C1D2EF18294695B417EDB2F5FC8F" ma:contentTypeVersion="10" ma:contentTypeDescription="Új dokumentum létrehozása." ma:contentTypeScope="" ma:versionID="ab6a6d642b5ac16acd7b9072d87163cd">
   <xsd:schema xmlns:xsd="http://www.w3.org/2001/XMLSchema" xmlns:xs="http://www.w3.org/2001/XMLSchema" xmlns:p="http://schemas.microsoft.com/office/2006/metadata/properties" xmlns:ns2="45ddf2d8-4034-4fcd-b267-b64372e3cc5f" xmlns:ns3="3c446d77-1109-440e-83f2-2f0a1ef764fb" targetNamespace="http://schemas.microsoft.com/office/2006/metadata/properties" ma:root="true" ma:fieldsID="c04a317e25b01d49aa48866494d6bd0e" ns2:_="" ns3:_="">
     <xsd:import namespace="45ddf2d8-4034-4fcd-b267-b64372e3cc5f"/>
@@ -8351,6 +8573,26 @@
     <xs:element name="TermId" type="xs:string"/>
   </xs:schema>
 </ct:contentTypeSchema>
+</file>
+
+<file path=customXml/item2.xml><?xml version="1.0" encoding="utf-8"?>
+<p:properties xmlns:p="http://schemas.microsoft.com/office/2006/metadata/properties" xmlns:xsi="http://www.w3.org/2001/XMLSchema-instance" xmlns:pc="http://schemas.microsoft.com/office/infopath/2007/PartnerControls">
+  <documentManagement>
+    <lcf76f155ced4ddcb4097134ff3c332f xmlns="45ddf2d8-4034-4fcd-b267-b64372e3cc5f">
+      <Terms xmlns="http://schemas.microsoft.com/office/infopath/2007/PartnerControls"/>
+    </lcf76f155ced4ddcb4097134ff3c332f>
+    <TaxCatchAll xmlns="3c446d77-1109-440e-83f2-2f0a1ef764fb" xsi:nil="true"/>
+  </documentManagement>
+</p:properties>
+</file>
+
+<file path=customXml/item3.xml><?xml version="1.0" encoding="utf-8"?>
+<?mso-contentType ?>
+<FormTemplates xmlns="http://schemas.microsoft.com/sharepoint/v3/contenttype/forms">
+  <Display>DocumentLibraryForm</Display>
+  <Edit>DocumentLibraryForm</Edit>
+  <New>DocumentLibraryForm</New>
+</FormTemplates>
 </file>
 
 <file path=customXml/item4.xml><?xml version="1.0" encoding="utf-8"?>
@@ -8624,25 +8866,6 @@
 </file>
 
 <file path=customXml/itemProps1.xml><?xml version="1.0" encoding="utf-8"?>
-<ds:datastoreItem xmlns:ds="http://schemas.openxmlformats.org/officeDocument/2006/customXml" ds:itemID="{49E9CE2F-4863-430F-A73B-CD3063AB172E}">
-  <ds:schemaRefs>
-    <ds:schemaRef ds:uri="http://schemas.microsoft.com/sharepoint/v3/contenttype/forms"/>
-  </ds:schemaRefs>
-</ds:datastoreItem>
-</file>
-
-<file path=customXml/itemProps2.xml><?xml version="1.0" encoding="utf-8"?>
-<ds:datastoreItem xmlns:ds="http://schemas.openxmlformats.org/officeDocument/2006/customXml" ds:itemID="{4683CF39-CBC1-469A-88EA-F31417A0D119}">
-  <ds:schemaRefs>
-    <ds:schemaRef ds:uri="http://schemas.microsoft.com/office/2006/metadata/properties"/>
-    <ds:schemaRef ds:uri="http://schemas.microsoft.com/office/infopath/2007/PartnerControls"/>
-    <ds:schemaRef ds:uri="45ddf2d8-4034-4fcd-b267-b64372e3cc5f"/>
-    <ds:schemaRef ds:uri="3c446d77-1109-440e-83f2-2f0a1ef764fb"/>
-  </ds:schemaRefs>
-</ds:datastoreItem>
-</file>
-
-<file path=customXml/itemProps3.xml><?xml version="1.0" encoding="utf-8"?>
 <ds:datastoreItem xmlns:ds="http://schemas.openxmlformats.org/officeDocument/2006/customXml" ds:itemID="{01810605-D6A6-48AE-AAE6-AF9AB72E4B9C}">
   <ds:schemaRefs>
     <ds:schemaRef ds:uri="http://schemas.microsoft.com/office/2006/metadata/contentType"/>
@@ -8661,8 +8884,27 @@
 </ds:datastoreItem>
 </file>
 
+<file path=customXml/itemProps2.xml><?xml version="1.0" encoding="utf-8"?>
+<ds:datastoreItem xmlns:ds="http://schemas.openxmlformats.org/officeDocument/2006/customXml" ds:itemID="{4683CF39-CBC1-469A-88EA-F31417A0D119}">
+  <ds:schemaRefs>
+    <ds:schemaRef ds:uri="http://schemas.microsoft.com/office/2006/metadata/properties"/>
+    <ds:schemaRef ds:uri="http://schemas.microsoft.com/office/infopath/2007/PartnerControls"/>
+    <ds:schemaRef ds:uri="45ddf2d8-4034-4fcd-b267-b64372e3cc5f"/>
+    <ds:schemaRef ds:uri="3c446d77-1109-440e-83f2-2f0a1ef764fb"/>
+  </ds:schemaRefs>
+</ds:datastoreItem>
+</file>
+
+<file path=customXml/itemProps3.xml><?xml version="1.0" encoding="utf-8"?>
+<ds:datastoreItem xmlns:ds="http://schemas.openxmlformats.org/officeDocument/2006/customXml" ds:itemID="{49E9CE2F-4863-430F-A73B-CD3063AB172E}">
+  <ds:schemaRefs>
+    <ds:schemaRef ds:uri="http://schemas.microsoft.com/sharepoint/v3/contenttype/forms"/>
+  </ds:schemaRefs>
+</ds:datastoreItem>
+</file>
+
 <file path=customXml/itemProps4.xml><?xml version="1.0" encoding="utf-8"?>
-<ds:datastoreItem xmlns:ds="http://schemas.openxmlformats.org/officeDocument/2006/customXml" ds:itemID="{05114D0A-6A37-4E7D-B31F-0660D2607BE3}">
+<ds:datastoreItem xmlns:ds="http://schemas.openxmlformats.org/officeDocument/2006/customXml" ds:itemID="{F0612421-DDBC-4BA9-9FD7-AA2C1052BD99}">
   <ds:schemaRefs>
     <ds:schemaRef ds:uri="http://schemas.openxmlformats.org/officeDocument/2006/bibliography"/>
   </ds:schemaRefs>

--- a/ZD.docx
+++ b/ZD.docx
@@ -1,6 +1,6 @@
 
 <file path=word/document.xml><?xml version="1.0" encoding="utf-8"?>
-<w:document xmlns:wpc="http://schemas.microsoft.com/office/word/2010/wordprocessingCanvas" xmlns:cx="http://schemas.microsoft.com/office/drawing/2014/chartex" xmlns:cx1="http://schemas.microsoft.com/office/drawing/2015/9/8/chartex" xmlns:cx2="http://schemas.microsoft.com/office/drawing/2015/10/21/chartex" xmlns:cx3="http://schemas.microsoft.com/office/drawing/2016/5/9/chartex" xmlns:cx4="http://schemas.microsoft.com/office/drawing/2016/5/10/chartex" xmlns:cx5="http://schemas.microsoft.com/office/drawing/2016/5/11/chartex" xmlns:cx6="http://schemas.microsoft.com/office/drawing/2016/5/12/chartex" xmlns:cx7="http://schemas.microsoft.com/office/drawing/2016/5/13/chartex" xmlns:cx8="http://schemas.microsoft.com/office/drawing/2016/5/14/chartex" xmlns:mc="http://schemas.openxmlformats.org/markup-compatibility/2006" xmlns:aink="http://schemas.microsoft.com/office/drawing/2016/ink" xmlns:am3d="http://schemas.microsoft.com/office/drawing/2017/model3d" xmlns:o="urn:schemas-microsoft-com:office:office" xmlns:r="http://schemas.openxmlformats.org/officeDocument/2006/relationships" xmlns:m="http://schemas.openxmlformats.org/officeDocument/2006/math" xmlns:v="urn:schemas-microsoft-com:vml" xmlns:wp14="http://schemas.microsoft.com/office/word/2010/wordprocessingDrawing" xmlns:wp="http://schemas.openxmlformats.org/drawingml/2006/wordprocessingDrawing" xmlns:w10="urn:schemas-microsoft-com:office:word" xmlns:w="http://schemas.openxmlformats.org/wordprocessingml/2006/main" xmlns:w14="http://schemas.microsoft.com/office/word/2010/wordml" xmlns:w15="http://schemas.microsoft.com/office/word/2012/wordml" xmlns:w16cid="http://schemas.microsoft.com/office/word/2016/wordml/cid" xmlns:w16se="http://schemas.microsoft.com/office/word/2015/wordml/symex" xmlns:wpg="http://schemas.microsoft.com/office/word/2010/wordprocessingGroup" xmlns:wpi="http://schemas.microsoft.com/office/word/2010/wordprocessingInk" xmlns:wne="http://schemas.microsoft.com/office/word/2006/wordml" xmlns:wps="http://schemas.microsoft.com/office/word/2010/wordprocessingShape" mc:Ignorable="w14 w15 w16se w16cid wp14">
+<w:document xmlns:wpc="http://schemas.microsoft.com/office/word/2010/wordprocessingCanvas" xmlns:cx="http://schemas.microsoft.com/office/drawing/2014/chartex" xmlns:cx1="http://schemas.microsoft.com/office/drawing/2015/9/8/chartex" xmlns:cx2="http://schemas.microsoft.com/office/drawing/2015/10/21/chartex" xmlns:cx3="http://schemas.microsoft.com/office/drawing/2016/5/9/chartex" xmlns:cx4="http://schemas.microsoft.com/office/drawing/2016/5/10/chartex" xmlns:cx5="http://schemas.microsoft.com/office/drawing/2016/5/11/chartex" xmlns:cx6="http://schemas.microsoft.com/office/drawing/2016/5/12/chartex" xmlns:cx7="http://schemas.microsoft.com/office/drawing/2016/5/13/chartex" xmlns:cx8="http://schemas.microsoft.com/office/drawing/2016/5/14/chartex" xmlns:mc="http://schemas.openxmlformats.org/markup-compatibility/2006" xmlns:aink="http://schemas.microsoft.com/office/drawing/2016/ink" xmlns:am3d="http://schemas.microsoft.com/office/drawing/2017/model3d" xmlns:o="urn:schemas-microsoft-com:office:office" xmlns:oel="http://schemas.microsoft.com/office/2019/extlst" xmlns:r="http://schemas.openxmlformats.org/officeDocument/2006/relationships" xmlns:m="http://schemas.openxmlformats.org/officeDocument/2006/math" xmlns:v="urn:schemas-microsoft-com:vml" xmlns:wp14="http://schemas.microsoft.com/office/word/2010/wordprocessingDrawing" xmlns:wp="http://schemas.openxmlformats.org/drawingml/2006/wordprocessingDrawing" xmlns:w10="urn:schemas-microsoft-com:office:word" xmlns:w="http://schemas.openxmlformats.org/wordprocessingml/2006/main" xmlns:w14="http://schemas.microsoft.com/office/word/2010/wordml" xmlns:w15="http://schemas.microsoft.com/office/word/2012/wordml" xmlns:w16cex="http://schemas.microsoft.com/office/word/2018/wordml/cex" xmlns:w16cid="http://schemas.microsoft.com/office/word/2016/wordml/cid" xmlns:w16="http://schemas.microsoft.com/office/word/2018/wordml" xmlns:w16du="http://schemas.microsoft.com/office/word/2023/wordml/word16du" xmlns:w16sdtdh="http://schemas.microsoft.com/office/word/2020/wordml/sdtdatahash" xmlns:w16se="http://schemas.microsoft.com/office/word/2015/wordml/symex" xmlns:wpg="http://schemas.microsoft.com/office/word/2010/wordprocessingGroup" xmlns:wpi="http://schemas.microsoft.com/office/word/2010/wordprocessingInk" xmlns:wne="http://schemas.microsoft.com/office/word/2006/wordml" xmlns:wps="http://schemas.microsoft.com/office/word/2010/wordprocessingShape" mc:Ignorable="w14 w15 w16se w16cid w16 w16cex w16sdtdh w16du wp14">
   <w:body>
     <w:p>
       <w:pPr>
@@ -180,7 +180,6 @@
           <w:docPartUnique/>
         </w:docPartObj>
       </w:sdtPr>
-      <w:sdtEndPr/>
       <w:sdtContent>
         <w:p>
           <w:pPr>
@@ -4041,8 +4040,6 @@
           <w:shd w:val="clear" w:color="auto" w:fill="FFFFFF"/>
         </w:rPr>
       </w:pPr>
-      <w:bookmarkStart w:id="16" w:name="_GoBack"/>
-      <w:bookmarkEnd w:id="16"/>
     </w:p>
     <w:p>
       <w:pPr>
@@ -4061,8 +4058,8 @@
           <w:rFonts w:ascii="Arial" w:hAnsi="Arial" w:cs="Arial"/>
         </w:rPr>
       </w:pPr>
-      <w:bookmarkStart w:id="17" w:name="_Toc473730749"/>
-      <w:bookmarkStart w:id="18" w:name="_Toc85723184"/>
+      <w:bookmarkStart w:id="16" w:name="_Toc473730749"/>
+      <w:bookmarkStart w:id="17" w:name="_Toc85723184"/>
       <w:r>
         <w:rPr>
           <w:rFonts w:ascii="Arial" w:hAnsi="Arial" w:cs="Arial"/>
@@ -4070,9 +4067,27 @@
         <w:lastRenderedPageBreak/>
         <w:t>Fejlesztői dokumentáció</w:t>
       </w:r>
+      <w:bookmarkEnd w:id="16"/>
       <w:bookmarkEnd w:id="17"/>
+    </w:p>
+    <w:p/>
+    <w:p>
+      <w:pPr>
+        <w:pStyle w:val="Cmsor2"/>
+        <w:rPr>
+          <w:rFonts w:ascii="Arial" w:hAnsi="Arial" w:cs="Arial"/>
+        </w:rPr>
+      </w:pPr>
+      <w:bookmarkStart w:id="18" w:name="_Toc85723185"/>
+      <w:r>
+        <w:rPr>
+          <w:rFonts w:ascii="Arial" w:hAnsi="Arial" w:cs="Arial"/>
+        </w:rPr>
+        <w:t>Az alkalmazott fejlesztői eszközök</w:t>
+      </w:r>
       <w:bookmarkEnd w:id="18"/>
     </w:p>
+    <w:p/>
     <w:p>
       <w:pPr>
         <w:pStyle w:val="Cmsor2"/>
@@ -4080,33 +4095,17 @@
           <w:rFonts w:ascii="Arial" w:hAnsi="Arial" w:cs="Arial"/>
         </w:rPr>
       </w:pPr>
-      <w:bookmarkStart w:id="19" w:name="_Toc85723185"/>
-      <w:r>
-        <w:rPr>
-          <w:rFonts w:ascii="Arial" w:hAnsi="Arial" w:cs="Arial"/>
-        </w:rPr>
-        <w:t>Az alkalmazott fejlesztői eszközök</w:t>
+      <w:bookmarkStart w:id="19" w:name="_Toc85723186"/>
+      <w:r>
+        <w:rPr>
+          <w:rFonts w:ascii="Arial" w:hAnsi="Arial" w:cs="Arial"/>
+        </w:rPr>
+        <w:t>Adatmodell leírása</w:t>
       </w:r>
       <w:bookmarkEnd w:id="19"/>
     </w:p>
     <w:p>
       <w:pPr>
-        <w:pStyle w:val="Cmsor2"/>
-        <w:rPr>
-          <w:rFonts w:ascii="Arial" w:hAnsi="Arial" w:cs="Arial"/>
-        </w:rPr>
-      </w:pPr>
-      <w:bookmarkStart w:id="20" w:name="_Toc85723186"/>
-      <w:r>
-        <w:rPr>
-          <w:rFonts w:ascii="Arial" w:hAnsi="Arial" w:cs="Arial"/>
-        </w:rPr>
-        <w:t>Adatmodell leírása</w:t>
-      </w:r>
-      <w:bookmarkEnd w:id="20"/>
-    </w:p>
-    <w:p>
-      <w:pPr>
         <w:jc w:val="center"/>
         <w:rPr>
           <w:rFonts w:ascii="Arial" w:hAnsi="Arial" w:cs="Arial"/>
@@ -4118,7 +4117,7 @@
           <w:noProof/>
         </w:rPr>
         <w:drawing>
-          <wp:inline distT="0" distB="0" distL="0" distR="0" wp14:anchorId="61D1D432" wp14:editId="6EE66E99">
+          <wp:inline distT="0" distB="0" distL="0" distR="0" wp14:anchorId="61D1D432" wp14:editId="032FFE17">
             <wp:extent cx="2978150" cy="2276767"/>
             <wp:effectExtent l="0" t="0" r="0" b="9525"/>
             <wp:docPr id="8" name="Kép 7" descr="A képen diagram, vázlat, rajz, sor látható&#10;&#10;Automatikusan generált leírás">
@@ -4179,7 +4178,7 @@
           <w:noProof/>
         </w:rPr>
         <w:drawing>
-          <wp:inline distT="0" distB="0" distL="0" distR="0" wp14:anchorId="7D7E0547" wp14:editId="7AC83D59">
+          <wp:inline distT="0" distB="0" distL="0" distR="0" wp14:anchorId="7D7E0547" wp14:editId="7B18D854">
             <wp:extent cx="2313408" cy="2285365"/>
             <wp:effectExtent l="0" t="0" r="0" b="635"/>
             <wp:docPr id="2" name="Kép 2"/>
@@ -4235,30 +4234,30 @@
           <w:rFonts w:ascii="Arial" w:hAnsi="Arial" w:cs="Arial"/>
         </w:rPr>
       </w:pPr>
-      <w:bookmarkStart w:id="21" w:name="_Toc85723187"/>
+      <w:bookmarkStart w:id="20" w:name="_Toc85723187"/>
       <w:r>
         <w:rPr>
           <w:rFonts w:ascii="Arial" w:hAnsi="Arial" w:cs="Arial"/>
         </w:rPr>
         <w:t>Részletes feladatspecifikáció, algoritmusok</w:t>
       </w:r>
+      <w:bookmarkEnd w:id="20"/>
+    </w:p>
+    <w:p>
+      <w:pPr>
+        <w:pStyle w:val="Cmsor2"/>
+        <w:rPr>
+          <w:rFonts w:ascii="Arial" w:hAnsi="Arial" w:cs="Arial"/>
+        </w:rPr>
+      </w:pPr>
+      <w:bookmarkStart w:id="21" w:name="_Toc85723188"/>
+      <w:r>
+        <w:rPr>
+          <w:rFonts w:ascii="Arial" w:hAnsi="Arial" w:cs="Arial"/>
+        </w:rPr>
+        <w:t>Tesztelési dokumentáció</w:t>
+      </w:r>
       <w:bookmarkEnd w:id="21"/>
-    </w:p>
-    <w:p>
-      <w:pPr>
-        <w:pStyle w:val="Cmsor2"/>
-        <w:rPr>
-          <w:rFonts w:ascii="Arial" w:hAnsi="Arial" w:cs="Arial"/>
-        </w:rPr>
-      </w:pPr>
-      <w:bookmarkStart w:id="22" w:name="_Toc85723188"/>
-      <w:r>
-        <w:rPr>
-          <w:rFonts w:ascii="Arial" w:hAnsi="Arial" w:cs="Arial"/>
-        </w:rPr>
-        <w:t>Tesztelési dokumentáció</w:t>
-      </w:r>
-      <w:bookmarkEnd w:id="22"/>
     </w:p>
     <w:p>
       <w:pPr>
@@ -4283,7 +4282,7 @@
           <w:rFonts w:ascii="Arial" w:hAnsi="Arial" w:cs="Arial"/>
         </w:rPr>
       </w:pPr>
-      <w:bookmarkStart w:id="23" w:name="_Toc85723189"/>
+      <w:bookmarkStart w:id="22" w:name="_Toc85723189"/>
       <w:r>
         <w:rPr>
           <w:rFonts w:ascii="Arial" w:hAnsi="Arial" w:cs="Arial"/>
@@ -4291,6 +4290,22 @@
         <w:lastRenderedPageBreak/>
         <w:t>Összefoglalás</w:t>
       </w:r>
+      <w:bookmarkEnd w:id="22"/>
+    </w:p>
+    <w:p>
+      <w:pPr>
+        <w:pStyle w:val="Cmsor2"/>
+        <w:rPr>
+          <w:rFonts w:ascii="Arial" w:hAnsi="Arial" w:cs="Arial"/>
+        </w:rPr>
+      </w:pPr>
+      <w:bookmarkStart w:id="23" w:name="_Toc85723190"/>
+      <w:r>
+        <w:rPr>
+          <w:rFonts w:ascii="Arial" w:hAnsi="Arial" w:cs="Arial"/>
+        </w:rPr>
+        <w:t>Önértékelés</w:t>
+      </w:r>
       <w:bookmarkEnd w:id="23"/>
     </w:p>
     <w:p>
@@ -4300,30 +4315,14 @@
           <w:rFonts w:ascii="Arial" w:hAnsi="Arial" w:cs="Arial"/>
         </w:rPr>
       </w:pPr>
-      <w:bookmarkStart w:id="24" w:name="_Toc85723190"/>
-      <w:r>
-        <w:rPr>
-          <w:rFonts w:ascii="Arial" w:hAnsi="Arial" w:cs="Arial"/>
-        </w:rPr>
-        <w:t>Önértékelés</w:t>
+      <w:bookmarkStart w:id="24" w:name="_Toc85723191"/>
+      <w:r>
+        <w:rPr>
+          <w:rFonts w:ascii="Arial" w:hAnsi="Arial" w:cs="Arial"/>
+        </w:rPr>
+        <w:t>Továbbfejlesztési lehetőségek</w:t>
       </w:r>
       <w:bookmarkEnd w:id="24"/>
-    </w:p>
-    <w:p>
-      <w:pPr>
-        <w:pStyle w:val="Cmsor2"/>
-        <w:rPr>
-          <w:rFonts w:ascii="Arial" w:hAnsi="Arial" w:cs="Arial"/>
-        </w:rPr>
-      </w:pPr>
-      <w:bookmarkStart w:id="25" w:name="_Toc85723191"/>
-      <w:r>
-        <w:rPr>
-          <w:rFonts w:ascii="Arial" w:hAnsi="Arial" w:cs="Arial"/>
-        </w:rPr>
-        <w:t>Továbbfejlesztési lehetőségek</w:t>
-      </w:r>
-      <w:bookmarkEnd w:id="25"/>
     </w:p>
     <w:p>
       <w:pPr>
@@ -4480,7 +4479,6 @@
           <w:docPartUnique/>
         </w:docPartObj>
       </w:sdtPr>
-      <w:sdtEndPr/>
       <w:sdtContent>
         <w:p>
           <w:pPr>
@@ -4504,7 +4502,6 @@
             <w:id w:val="111145805"/>
             <w:bibliography/>
           </w:sdtPr>
-          <w:sdtEndPr/>
           <w:sdtContent>
             <w:p>
               <w:pPr>
@@ -4962,7 +4959,7 @@
 </file>
 
 <file path=word/endnotes.xml><?xml version="1.0" encoding="utf-8"?>
-<w:endnotes xmlns:wpc="http://schemas.microsoft.com/office/word/2010/wordprocessingCanvas" xmlns:cx="http://schemas.microsoft.com/office/drawing/2014/chartex" xmlns:cx1="http://schemas.microsoft.com/office/drawing/2015/9/8/chartex" xmlns:cx2="http://schemas.microsoft.com/office/drawing/2015/10/21/chartex" xmlns:cx3="http://schemas.microsoft.com/office/drawing/2016/5/9/chartex" xmlns:cx4="http://schemas.microsoft.com/office/drawing/2016/5/10/chartex" xmlns:cx5="http://schemas.microsoft.com/office/drawing/2016/5/11/chartex" xmlns:cx6="http://schemas.microsoft.com/office/drawing/2016/5/12/chartex" xmlns:cx7="http://schemas.microsoft.com/office/drawing/2016/5/13/chartex" xmlns:cx8="http://schemas.microsoft.com/office/drawing/2016/5/14/chartex" xmlns:mc="http://schemas.openxmlformats.org/markup-compatibility/2006" xmlns:aink="http://schemas.microsoft.com/office/drawing/2016/ink" xmlns:am3d="http://schemas.microsoft.com/office/drawing/2017/model3d" xmlns:o="urn:schemas-microsoft-com:office:office" xmlns:r="http://schemas.openxmlformats.org/officeDocument/2006/relationships" xmlns:m="http://schemas.openxmlformats.org/officeDocument/2006/math" xmlns:v="urn:schemas-microsoft-com:vml" xmlns:wp14="http://schemas.microsoft.com/office/word/2010/wordprocessingDrawing" xmlns:wp="http://schemas.openxmlformats.org/drawingml/2006/wordprocessingDrawing" xmlns:w10="urn:schemas-microsoft-com:office:word" xmlns:w="http://schemas.openxmlformats.org/wordprocessingml/2006/main" xmlns:w14="http://schemas.microsoft.com/office/word/2010/wordml" xmlns:w15="http://schemas.microsoft.com/office/word/2012/wordml" xmlns:w16cid="http://schemas.microsoft.com/office/word/2016/wordml/cid" xmlns:w16se="http://schemas.microsoft.com/office/word/2015/wordml/symex" xmlns:wpg="http://schemas.microsoft.com/office/word/2010/wordprocessingGroup" xmlns:wpi="http://schemas.microsoft.com/office/word/2010/wordprocessingInk" xmlns:wne="http://schemas.microsoft.com/office/word/2006/wordml" xmlns:wps="http://schemas.microsoft.com/office/word/2010/wordprocessingShape" mc:Ignorable="w14 w15 w16se w16cid wp14">
+<w:endnotes xmlns:wpc="http://schemas.microsoft.com/office/word/2010/wordprocessingCanvas" xmlns:cx="http://schemas.microsoft.com/office/drawing/2014/chartex" xmlns:cx1="http://schemas.microsoft.com/office/drawing/2015/9/8/chartex" xmlns:cx2="http://schemas.microsoft.com/office/drawing/2015/10/21/chartex" xmlns:cx3="http://schemas.microsoft.com/office/drawing/2016/5/9/chartex" xmlns:cx4="http://schemas.microsoft.com/office/drawing/2016/5/10/chartex" xmlns:cx5="http://schemas.microsoft.com/office/drawing/2016/5/11/chartex" xmlns:cx6="http://schemas.microsoft.com/office/drawing/2016/5/12/chartex" xmlns:cx7="http://schemas.microsoft.com/office/drawing/2016/5/13/chartex" xmlns:cx8="http://schemas.microsoft.com/office/drawing/2016/5/14/chartex" xmlns:mc="http://schemas.openxmlformats.org/markup-compatibility/2006" xmlns:aink="http://schemas.microsoft.com/office/drawing/2016/ink" xmlns:am3d="http://schemas.microsoft.com/office/drawing/2017/model3d" xmlns:o="urn:schemas-microsoft-com:office:office" xmlns:oel="http://schemas.microsoft.com/office/2019/extlst" xmlns:r="http://schemas.openxmlformats.org/officeDocument/2006/relationships" xmlns:m="http://schemas.openxmlformats.org/officeDocument/2006/math" xmlns:v="urn:schemas-microsoft-com:vml" xmlns:wp14="http://schemas.microsoft.com/office/word/2010/wordprocessingDrawing" xmlns:wp="http://schemas.openxmlformats.org/drawingml/2006/wordprocessingDrawing" xmlns:w10="urn:schemas-microsoft-com:office:word" xmlns:w="http://schemas.openxmlformats.org/wordprocessingml/2006/main" xmlns:w14="http://schemas.microsoft.com/office/word/2010/wordml" xmlns:w15="http://schemas.microsoft.com/office/word/2012/wordml" xmlns:w16cex="http://schemas.microsoft.com/office/word/2018/wordml/cex" xmlns:w16cid="http://schemas.microsoft.com/office/word/2016/wordml/cid" xmlns:w16="http://schemas.microsoft.com/office/word/2018/wordml" xmlns:w16du="http://schemas.microsoft.com/office/word/2023/wordml/word16du" xmlns:w16sdtdh="http://schemas.microsoft.com/office/word/2020/wordml/sdtdatahash" xmlns:w16se="http://schemas.microsoft.com/office/word/2015/wordml/symex" xmlns:wpg="http://schemas.microsoft.com/office/word/2010/wordprocessingGroup" xmlns:wpi="http://schemas.microsoft.com/office/word/2010/wordprocessingInk" xmlns:wne="http://schemas.microsoft.com/office/word/2006/wordml" xmlns:wps="http://schemas.microsoft.com/office/word/2010/wordprocessingShape" mc:Ignorable="w14 w15 w16se w16cid w16 w16cex w16sdtdh w16du wp14">
   <w:endnote w:type="separator" w:id="-1">
     <w:p>
       <w:pPr>
@@ -4987,7 +4984,7 @@
 </file>
 
 <file path=word/footer1.xml><?xml version="1.0" encoding="utf-8"?>
-<w:ftr xmlns:wpc="http://schemas.microsoft.com/office/word/2010/wordprocessingCanvas" xmlns:cx="http://schemas.microsoft.com/office/drawing/2014/chartex" xmlns:cx1="http://schemas.microsoft.com/office/drawing/2015/9/8/chartex" xmlns:cx2="http://schemas.microsoft.com/office/drawing/2015/10/21/chartex" xmlns:cx3="http://schemas.microsoft.com/office/drawing/2016/5/9/chartex" xmlns:cx4="http://schemas.microsoft.com/office/drawing/2016/5/10/chartex" xmlns:cx5="http://schemas.microsoft.com/office/drawing/2016/5/11/chartex" xmlns:cx6="http://schemas.microsoft.com/office/drawing/2016/5/12/chartex" xmlns:cx7="http://schemas.microsoft.com/office/drawing/2016/5/13/chartex" xmlns:cx8="http://schemas.microsoft.com/office/drawing/2016/5/14/chartex" xmlns:mc="http://schemas.openxmlformats.org/markup-compatibility/2006" xmlns:aink="http://schemas.microsoft.com/office/drawing/2016/ink" xmlns:am3d="http://schemas.microsoft.com/office/drawing/2017/model3d" xmlns:o="urn:schemas-microsoft-com:office:office" xmlns:r="http://schemas.openxmlformats.org/officeDocument/2006/relationships" xmlns:m="http://schemas.openxmlformats.org/officeDocument/2006/math" xmlns:v="urn:schemas-microsoft-com:vml" xmlns:wp14="http://schemas.microsoft.com/office/word/2010/wordprocessingDrawing" xmlns:wp="http://schemas.openxmlformats.org/drawingml/2006/wordprocessingDrawing" xmlns:w10="urn:schemas-microsoft-com:office:word" xmlns:w="http://schemas.openxmlformats.org/wordprocessingml/2006/main" xmlns:w14="http://schemas.microsoft.com/office/word/2010/wordml" xmlns:w15="http://schemas.microsoft.com/office/word/2012/wordml" xmlns:w16cid="http://schemas.microsoft.com/office/word/2016/wordml/cid" xmlns:w16se="http://schemas.microsoft.com/office/word/2015/wordml/symex" xmlns:wpg="http://schemas.microsoft.com/office/word/2010/wordprocessingGroup" xmlns:wpi="http://schemas.microsoft.com/office/word/2010/wordprocessingInk" xmlns:wne="http://schemas.microsoft.com/office/word/2006/wordml" xmlns:wps="http://schemas.microsoft.com/office/word/2010/wordprocessingShape" mc:Ignorable="w14 w15 w16se w16cid wp14">
+<w:ftr xmlns:wpc="http://schemas.microsoft.com/office/word/2010/wordprocessingCanvas" xmlns:cx="http://schemas.microsoft.com/office/drawing/2014/chartex" xmlns:cx1="http://schemas.microsoft.com/office/drawing/2015/9/8/chartex" xmlns:cx2="http://schemas.microsoft.com/office/drawing/2015/10/21/chartex" xmlns:cx3="http://schemas.microsoft.com/office/drawing/2016/5/9/chartex" xmlns:cx4="http://schemas.microsoft.com/office/drawing/2016/5/10/chartex" xmlns:cx5="http://schemas.microsoft.com/office/drawing/2016/5/11/chartex" xmlns:cx6="http://schemas.microsoft.com/office/drawing/2016/5/12/chartex" xmlns:cx7="http://schemas.microsoft.com/office/drawing/2016/5/13/chartex" xmlns:cx8="http://schemas.microsoft.com/office/drawing/2016/5/14/chartex" xmlns:mc="http://schemas.openxmlformats.org/markup-compatibility/2006" xmlns:aink="http://schemas.microsoft.com/office/drawing/2016/ink" xmlns:am3d="http://schemas.microsoft.com/office/drawing/2017/model3d" xmlns:o="urn:schemas-microsoft-com:office:office" xmlns:oel="http://schemas.microsoft.com/office/2019/extlst" xmlns:r="http://schemas.openxmlformats.org/officeDocument/2006/relationships" xmlns:m="http://schemas.openxmlformats.org/officeDocument/2006/math" xmlns:v="urn:schemas-microsoft-com:vml" xmlns:wp14="http://schemas.microsoft.com/office/word/2010/wordprocessingDrawing" xmlns:wp="http://schemas.openxmlformats.org/drawingml/2006/wordprocessingDrawing" xmlns:w10="urn:schemas-microsoft-com:office:word" xmlns:w="http://schemas.openxmlformats.org/wordprocessingml/2006/main" xmlns:w14="http://schemas.microsoft.com/office/word/2010/wordml" xmlns:w15="http://schemas.microsoft.com/office/word/2012/wordml" xmlns:w16cex="http://schemas.microsoft.com/office/word/2018/wordml/cex" xmlns:w16cid="http://schemas.microsoft.com/office/word/2016/wordml/cid" xmlns:w16="http://schemas.microsoft.com/office/word/2018/wordml" xmlns:w16du="http://schemas.microsoft.com/office/word/2023/wordml/word16du" xmlns:w16sdtdh="http://schemas.microsoft.com/office/word/2020/wordml/sdtdatahash" xmlns:w16se="http://schemas.microsoft.com/office/word/2015/wordml/symex" xmlns:wpg="http://schemas.microsoft.com/office/word/2010/wordprocessingGroup" xmlns:wpi="http://schemas.microsoft.com/office/word/2010/wordprocessingInk" xmlns:wne="http://schemas.microsoft.com/office/word/2006/wordml" xmlns:wps="http://schemas.microsoft.com/office/word/2010/wordprocessingShape" mc:Ignorable="w14 w15 w16se w16cid w16 w16cex w16sdtdh w16du wp14">
   <w:p>
     <w:pPr>
       <w:pStyle w:val="llb"/>
@@ -5002,7 +4999,7 @@
 </file>
 
 <file path=word/footnotes.xml><?xml version="1.0" encoding="utf-8"?>
-<w:footnotes xmlns:wpc="http://schemas.microsoft.com/office/word/2010/wordprocessingCanvas" xmlns:cx="http://schemas.microsoft.com/office/drawing/2014/chartex" xmlns:cx1="http://schemas.microsoft.com/office/drawing/2015/9/8/chartex" xmlns:cx2="http://schemas.microsoft.com/office/drawing/2015/10/21/chartex" xmlns:cx3="http://schemas.microsoft.com/office/drawing/2016/5/9/chartex" xmlns:cx4="http://schemas.microsoft.com/office/drawing/2016/5/10/chartex" xmlns:cx5="http://schemas.microsoft.com/office/drawing/2016/5/11/chartex" xmlns:cx6="http://schemas.microsoft.com/office/drawing/2016/5/12/chartex" xmlns:cx7="http://schemas.microsoft.com/office/drawing/2016/5/13/chartex" xmlns:cx8="http://schemas.microsoft.com/office/drawing/2016/5/14/chartex" xmlns:mc="http://schemas.openxmlformats.org/markup-compatibility/2006" xmlns:aink="http://schemas.microsoft.com/office/drawing/2016/ink" xmlns:am3d="http://schemas.microsoft.com/office/drawing/2017/model3d" xmlns:o="urn:schemas-microsoft-com:office:office" xmlns:r="http://schemas.openxmlformats.org/officeDocument/2006/relationships" xmlns:m="http://schemas.openxmlformats.org/officeDocument/2006/math" xmlns:v="urn:schemas-microsoft-com:vml" xmlns:wp14="http://schemas.microsoft.com/office/word/2010/wordprocessingDrawing" xmlns:wp="http://schemas.openxmlformats.org/drawingml/2006/wordprocessingDrawing" xmlns:w10="urn:schemas-microsoft-com:office:word" xmlns:w="http://schemas.openxmlformats.org/wordprocessingml/2006/main" xmlns:w14="http://schemas.microsoft.com/office/word/2010/wordml" xmlns:w15="http://schemas.microsoft.com/office/word/2012/wordml" xmlns:w16cid="http://schemas.microsoft.com/office/word/2016/wordml/cid" xmlns:w16se="http://schemas.microsoft.com/office/word/2015/wordml/symex" xmlns:wpg="http://schemas.microsoft.com/office/word/2010/wordprocessingGroup" xmlns:wpi="http://schemas.microsoft.com/office/word/2010/wordprocessingInk" xmlns:wne="http://schemas.microsoft.com/office/word/2006/wordml" xmlns:wps="http://schemas.microsoft.com/office/word/2010/wordprocessingShape" mc:Ignorable="w14 w15 w16se w16cid wp14">
+<w:footnotes xmlns:wpc="http://schemas.microsoft.com/office/word/2010/wordprocessingCanvas" xmlns:cx="http://schemas.microsoft.com/office/drawing/2014/chartex" xmlns:cx1="http://schemas.microsoft.com/office/drawing/2015/9/8/chartex" xmlns:cx2="http://schemas.microsoft.com/office/drawing/2015/10/21/chartex" xmlns:cx3="http://schemas.microsoft.com/office/drawing/2016/5/9/chartex" xmlns:cx4="http://schemas.microsoft.com/office/drawing/2016/5/10/chartex" xmlns:cx5="http://schemas.microsoft.com/office/drawing/2016/5/11/chartex" xmlns:cx6="http://schemas.microsoft.com/office/drawing/2016/5/12/chartex" xmlns:cx7="http://schemas.microsoft.com/office/drawing/2016/5/13/chartex" xmlns:cx8="http://schemas.microsoft.com/office/drawing/2016/5/14/chartex" xmlns:mc="http://schemas.openxmlformats.org/markup-compatibility/2006" xmlns:aink="http://schemas.microsoft.com/office/drawing/2016/ink" xmlns:am3d="http://schemas.microsoft.com/office/drawing/2017/model3d" xmlns:o="urn:schemas-microsoft-com:office:office" xmlns:oel="http://schemas.microsoft.com/office/2019/extlst" xmlns:r="http://schemas.openxmlformats.org/officeDocument/2006/relationships" xmlns:m="http://schemas.openxmlformats.org/officeDocument/2006/math" xmlns:v="urn:schemas-microsoft-com:vml" xmlns:wp14="http://schemas.microsoft.com/office/word/2010/wordprocessingDrawing" xmlns:wp="http://schemas.openxmlformats.org/drawingml/2006/wordprocessingDrawing" xmlns:w10="urn:schemas-microsoft-com:office:word" xmlns:w="http://schemas.openxmlformats.org/wordprocessingml/2006/main" xmlns:w14="http://schemas.microsoft.com/office/word/2010/wordml" xmlns:w15="http://schemas.microsoft.com/office/word/2012/wordml" xmlns:w16cex="http://schemas.microsoft.com/office/word/2018/wordml/cex" xmlns:w16cid="http://schemas.microsoft.com/office/word/2016/wordml/cid" xmlns:w16="http://schemas.microsoft.com/office/word/2018/wordml" xmlns:w16du="http://schemas.microsoft.com/office/word/2023/wordml/word16du" xmlns:w16sdtdh="http://schemas.microsoft.com/office/word/2020/wordml/sdtdatahash" xmlns:w16se="http://schemas.microsoft.com/office/word/2015/wordml/symex" xmlns:wpg="http://schemas.microsoft.com/office/word/2010/wordprocessingGroup" xmlns:wpi="http://schemas.microsoft.com/office/word/2010/wordprocessingInk" xmlns:wne="http://schemas.microsoft.com/office/word/2006/wordml" xmlns:wps="http://schemas.microsoft.com/office/word/2010/wordprocessingShape" mc:Ignorable="w14 w15 w16se w16cid w16 w16cex w16sdtdh w16du wp14">
   <w:footnote w:type="separator" w:id="-1">
     <w:p>
       <w:pPr>
@@ -5081,7 +5078,7 @@
 </file>
 
 <file path=word/header1.xml><?xml version="1.0" encoding="utf-8"?>
-<w:hdr xmlns:wpc="http://schemas.microsoft.com/office/word/2010/wordprocessingCanvas" xmlns:cx="http://schemas.microsoft.com/office/drawing/2014/chartex" xmlns:cx1="http://schemas.microsoft.com/office/drawing/2015/9/8/chartex" xmlns:cx2="http://schemas.microsoft.com/office/drawing/2015/10/21/chartex" xmlns:cx3="http://schemas.microsoft.com/office/drawing/2016/5/9/chartex" xmlns:cx4="http://schemas.microsoft.com/office/drawing/2016/5/10/chartex" xmlns:cx5="http://schemas.microsoft.com/office/drawing/2016/5/11/chartex" xmlns:cx6="http://schemas.microsoft.com/office/drawing/2016/5/12/chartex" xmlns:cx7="http://schemas.microsoft.com/office/drawing/2016/5/13/chartex" xmlns:cx8="http://schemas.microsoft.com/office/drawing/2016/5/14/chartex" xmlns:mc="http://schemas.openxmlformats.org/markup-compatibility/2006" xmlns:aink="http://schemas.microsoft.com/office/drawing/2016/ink" xmlns:am3d="http://schemas.microsoft.com/office/drawing/2017/model3d" xmlns:o="urn:schemas-microsoft-com:office:office" xmlns:r="http://schemas.openxmlformats.org/officeDocument/2006/relationships" xmlns:m="http://schemas.openxmlformats.org/officeDocument/2006/math" xmlns:v="urn:schemas-microsoft-com:vml" xmlns:wp14="http://schemas.microsoft.com/office/word/2010/wordprocessingDrawing" xmlns:wp="http://schemas.openxmlformats.org/drawingml/2006/wordprocessingDrawing" xmlns:w10="urn:schemas-microsoft-com:office:word" xmlns:w="http://schemas.openxmlformats.org/wordprocessingml/2006/main" xmlns:w14="http://schemas.microsoft.com/office/word/2010/wordml" xmlns:w15="http://schemas.microsoft.com/office/word/2012/wordml" xmlns:w16cid="http://schemas.microsoft.com/office/word/2016/wordml/cid" xmlns:w16se="http://schemas.microsoft.com/office/word/2015/wordml/symex" xmlns:wpg="http://schemas.microsoft.com/office/word/2010/wordprocessingGroup" xmlns:wpi="http://schemas.microsoft.com/office/word/2010/wordprocessingInk" xmlns:wne="http://schemas.microsoft.com/office/word/2006/wordml" xmlns:wps="http://schemas.microsoft.com/office/word/2010/wordprocessingShape" mc:Ignorable="w14 w15 w16se w16cid wp14">
+<w:hdr xmlns:wpc="http://schemas.microsoft.com/office/word/2010/wordprocessingCanvas" xmlns:cx="http://schemas.microsoft.com/office/drawing/2014/chartex" xmlns:cx1="http://schemas.microsoft.com/office/drawing/2015/9/8/chartex" xmlns:cx2="http://schemas.microsoft.com/office/drawing/2015/10/21/chartex" xmlns:cx3="http://schemas.microsoft.com/office/drawing/2016/5/9/chartex" xmlns:cx4="http://schemas.microsoft.com/office/drawing/2016/5/10/chartex" xmlns:cx5="http://schemas.microsoft.com/office/drawing/2016/5/11/chartex" xmlns:cx6="http://schemas.microsoft.com/office/drawing/2016/5/12/chartex" xmlns:cx7="http://schemas.microsoft.com/office/drawing/2016/5/13/chartex" xmlns:cx8="http://schemas.microsoft.com/office/drawing/2016/5/14/chartex" xmlns:mc="http://schemas.openxmlformats.org/markup-compatibility/2006" xmlns:aink="http://schemas.microsoft.com/office/drawing/2016/ink" xmlns:am3d="http://schemas.microsoft.com/office/drawing/2017/model3d" xmlns:o="urn:schemas-microsoft-com:office:office" xmlns:oel="http://schemas.microsoft.com/office/2019/extlst" xmlns:r="http://schemas.openxmlformats.org/officeDocument/2006/relationships" xmlns:m="http://schemas.openxmlformats.org/officeDocument/2006/math" xmlns:v="urn:schemas-microsoft-com:vml" xmlns:wp14="http://schemas.microsoft.com/office/word/2010/wordprocessingDrawing" xmlns:wp="http://schemas.openxmlformats.org/drawingml/2006/wordprocessingDrawing" xmlns:w10="urn:schemas-microsoft-com:office:word" xmlns:w="http://schemas.openxmlformats.org/wordprocessingml/2006/main" xmlns:w14="http://schemas.microsoft.com/office/word/2010/wordml" xmlns:w15="http://schemas.microsoft.com/office/word/2012/wordml" xmlns:w16cex="http://schemas.microsoft.com/office/word/2018/wordml/cex" xmlns:w16cid="http://schemas.microsoft.com/office/word/2016/wordml/cid" xmlns:w16="http://schemas.microsoft.com/office/word/2018/wordml" xmlns:w16du="http://schemas.microsoft.com/office/word/2023/wordml/word16du" xmlns:w16sdtdh="http://schemas.microsoft.com/office/word/2020/wordml/sdtdatahash" xmlns:w16se="http://schemas.microsoft.com/office/word/2015/wordml/symex" xmlns:wpg="http://schemas.microsoft.com/office/word/2010/wordprocessingGroup" xmlns:wpi="http://schemas.microsoft.com/office/word/2010/wordprocessingInk" xmlns:wne="http://schemas.microsoft.com/office/word/2006/wordml" xmlns:wps="http://schemas.microsoft.com/office/word/2010/wordprocessingShape" mc:Ignorable="w14 w15 w16se w16cid w16 w16cex w16sdtdh w16du wp14">
   <w:p>
     <w:pPr>
       <w:pStyle w:val="lfej"/>
@@ -5103,7 +5100,7 @@
 </file>
 
 <file path=word/numbering.xml><?xml version="1.0" encoding="utf-8"?>
-<w:numbering xmlns:wpc="http://schemas.microsoft.com/office/word/2010/wordprocessingCanvas" xmlns:cx="http://schemas.microsoft.com/office/drawing/2014/chartex" xmlns:cx1="http://schemas.microsoft.com/office/drawing/2015/9/8/chartex" xmlns:cx2="http://schemas.microsoft.com/office/drawing/2015/10/21/chartex" xmlns:cx3="http://schemas.microsoft.com/office/drawing/2016/5/9/chartex" xmlns:cx4="http://schemas.microsoft.com/office/drawing/2016/5/10/chartex" xmlns:cx5="http://schemas.microsoft.com/office/drawing/2016/5/11/chartex" xmlns:cx6="http://schemas.microsoft.com/office/drawing/2016/5/12/chartex" xmlns:cx7="http://schemas.microsoft.com/office/drawing/2016/5/13/chartex" xmlns:cx8="http://schemas.microsoft.com/office/drawing/2016/5/14/chartex" xmlns:mc="http://schemas.openxmlformats.org/markup-compatibility/2006" xmlns:aink="http://schemas.microsoft.com/office/drawing/2016/ink" xmlns:am3d="http://schemas.microsoft.com/office/drawing/2017/model3d" xmlns:o="urn:schemas-microsoft-com:office:office" xmlns:r="http://schemas.openxmlformats.org/officeDocument/2006/relationships" xmlns:m="http://schemas.openxmlformats.org/officeDocument/2006/math" xmlns:v="urn:schemas-microsoft-com:vml" xmlns:wp14="http://schemas.microsoft.com/office/word/2010/wordprocessingDrawing" xmlns:wp="http://schemas.openxmlformats.org/drawingml/2006/wordprocessingDrawing" xmlns:w10="urn:schemas-microsoft-com:office:word" xmlns:w="http://schemas.openxmlformats.org/wordprocessingml/2006/main" xmlns:w14="http://schemas.microsoft.com/office/word/2010/wordml" xmlns:w15="http://schemas.microsoft.com/office/word/2012/wordml" xmlns:w16cid="http://schemas.microsoft.com/office/word/2016/wordml/cid" xmlns:w16se="http://schemas.microsoft.com/office/word/2015/wordml/symex" xmlns:wpg="http://schemas.microsoft.com/office/word/2010/wordprocessingGroup" xmlns:wpi="http://schemas.microsoft.com/office/word/2010/wordprocessingInk" xmlns:wne="http://schemas.microsoft.com/office/word/2006/wordml" xmlns:wps="http://schemas.microsoft.com/office/word/2010/wordprocessingShape" mc:Ignorable="w14 w15 w16se w16cid wp14">
+<w:numbering xmlns:wpc="http://schemas.microsoft.com/office/word/2010/wordprocessingCanvas" xmlns:cx="http://schemas.microsoft.com/office/drawing/2014/chartex" xmlns:cx1="http://schemas.microsoft.com/office/drawing/2015/9/8/chartex" xmlns:cx2="http://schemas.microsoft.com/office/drawing/2015/10/21/chartex" xmlns:cx3="http://schemas.microsoft.com/office/drawing/2016/5/9/chartex" xmlns:cx4="http://schemas.microsoft.com/office/drawing/2016/5/10/chartex" xmlns:cx5="http://schemas.microsoft.com/office/drawing/2016/5/11/chartex" xmlns:cx6="http://schemas.microsoft.com/office/drawing/2016/5/12/chartex" xmlns:cx7="http://schemas.microsoft.com/office/drawing/2016/5/13/chartex" xmlns:cx8="http://schemas.microsoft.com/office/drawing/2016/5/14/chartex" xmlns:mc="http://schemas.openxmlformats.org/markup-compatibility/2006" xmlns:aink="http://schemas.microsoft.com/office/drawing/2016/ink" xmlns:am3d="http://schemas.microsoft.com/office/drawing/2017/model3d" xmlns:o="urn:schemas-microsoft-com:office:office" xmlns:oel="http://schemas.microsoft.com/office/2019/extlst" xmlns:r="http://schemas.openxmlformats.org/officeDocument/2006/relationships" xmlns:m="http://schemas.openxmlformats.org/officeDocument/2006/math" xmlns:v="urn:schemas-microsoft-com:vml" xmlns:wp14="http://schemas.microsoft.com/office/word/2010/wordprocessingDrawing" xmlns:wp="http://schemas.openxmlformats.org/drawingml/2006/wordprocessingDrawing" xmlns:w10="urn:schemas-microsoft-com:office:word" xmlns:w="http://schemas.openxmlformats.org/wordprocessingml/2006/main" xmlns:w14="http://schemas.microsoft.com/office/word/2010/wordml" xmlns:w15="http://schemas.microsoft.com/office/word/2012/wordml" xmlns:w16cex="http://schemas.microsoft.com/office/word/2018/wordml/cex" xmlns:w16cid="http://schemas.microsoft.com/office/word/2016/wordml/cid" xmlns:w16="http://schemas.microsoft.com/office/word/2018/wordml" xmlns:w16du="http://schemas.microsoft.com/office/word/2023/wordml/word16du" xmlns:w16sdtdh="http://schemas.microsoft.com/office/word/2020/wordml/sdtdatahash" xmlns:w16se="http://schemas.microsoft.com/office/word/2015/wordml/symex" xmlns:wpg="http://schemas.microsoft.com/office/word/2010/wordprocessingGroup" xmlns:wpi="http://schemas.microsoft.com/office/word/2010/wordprocessingInk" xmlns:wne="http://schemas.microsoft.com/office/word/2006/wordml" xmlns:wps="http://schemas.microsoft.com/office/word/2010/wordprocessingShape" mc:Ignorable="w14 w15 w16se w16cid w16 w16cex w16sdtdh w16du wp14">
   <w:abstractNum w:abstractNumId="0" w15:restartNumberingAfterBreak="0">
     <w:nsid w:val="05140A7B"/>
     <w:multiLevelType w:val="hybridMultilevel"/>
@@ -6755,62 +6752,62 @@
       </w:rPr>
     </w:lvl>
   </w:abstractNum>
-  <w:num w:numId="1">
+  <w:num w:numId="1" w16cid:durableId="416363837">
     <w:abstractNumId w:val="6"/>
   </w:num>
-  <w:num w:numId="2">
+  <w:num w:numId="2" w16cid:durableId="308364073">
     <w:abstractNumId w:val="11"/>
   </w:num>
-  <w:num w:numId="3">
+  <w:num w:numId="3" w16cid:durableId="820119567">
     <w:abstractNumId w:val="6"/>
   </w:num>
-  <w:num w:numId="4">
+  <w:num w:numId="4" w16cid:durableId="1540630899">
     <w:abstractNumId w:val="9"/>
   </w:num>
-  <w:num w:numId="5">
+  <w:num w:numId="5" w16cid:durableId="1068067425">
     <w:abstractNumId w:val="5"/>
   </w:num>
-  <w:num w:numId="6">
+  <w:num w:numId="6" w16cid:durableId="36589880">
     <w:abstractNumId w:val="0"/>
   </w:num>
-  <w:num w:numId="7">
+  <w:num w:numId="7" w16cid:durableId="302587113">
     <w:abstractNumId w:val="10"/>
   </w:num>
-  <w:num w:numId="8">
+  <w:num w:numId="8" w16cid:durableId="503978598">
     <w:abstractNumId w:val="3"/>
   </w:num>
-  <w:num w:numId="9">
+  <w:num w:numId="9" w16cid:durableId="1683780277">
     <w:abstractNumId w:val="2"/>
   </w:num>
-  <w:num w:numId="10">
+  <w:num w:numId="10" w16cid:durableId="188615417">
     <w:abstractNumId w:val="8"/>
   </w:num>
-  <w:num w:numId="11">
+  <w:num w:numId="11" w16cid:durableId="1828478396">
     <w:abstractNumId w:val="4"/>
   </w:num>
-  <w:num w:numId="12">
+  <w:num w:numId="12" w16cid:durableId="1060590844">
     <w:abstractNumId w:val="9"/>
   </w:num>
-  <w:num w:numId="13">
+  <w:num w:numId="13" w16cid:durableId="1281759758">
     <w:abstractNumId w:val="7"/>
   </w:num>
-  <w:num w:numId="14">
+  <w:num w:numId="14" w16cid:durableId="1035077669">
     <w:abstractNumId w:val="13"/>
   </w:num>
-  <w:num w:numId="15">
+  <w:num w:numId="15" w16cid:durableId="1786654012">
     <w:abstractNumId w:val="14"/>
   </w:num>
-  <w:num w:numId="16">
+  <w:num w:numId="16" w16cid:durableId="1046635398">
     <w:abstractNumId w:val="12"/>
   </w:num>
-  <w:num w:numId="17">
+  <w:num w:numId="17" w16cid:durableId="1325162700">
     <w:abstractNumId w:val="1"/>
   </w:num>
 </w:numbering>
 </file>
 
 <file path=word/styles.xml><?xml version="1.0" encoding="utf-8"?>
-<w:styles xmlns:mc="http://schemas.openxmlformats.org/markup-compatibility/2006" xmlns:r="http://schemas.openxmlformats.org/officeDocument/2006/relationships" xmlns:w="http://schemas.openxmlformats.org/wordprocessingml/2006/main" xmlns:w14="http://schemas.microsoft.com/office/word/2010/wordml" xmlns:w15="http://schemas.microsoft.com/office/word/2012/wordml" xmlns:w16cid="http://schemas.microsoft.com/office/word/2016/wordml/cid" xmlns:w16se="http://schemas.microsoft.com/office/word/2015/wordml/symex" mc:Ignorable="w14 w15 w16se w16cid">
+<w:styles xmlns:mc="http://schemas.openxmlformats.org/markup-compatibility/2006" xmlns:r="http://schemas.openxmlformats.org/officeDocument/2006/relationships" xmlns:w="http://schemas.openxmlformats.org/wordprocessingml/2006/main" xmlns:w14="http://schemas.microsoft.com/office/word/2010/wordml" xmlns:w15="http://schemas.microsoft.com/office/word/2012/wordml" xmlns:w16cex="http://schemas.microsoft.com/office/word/2018/wordml/cex" xmlns:w16cid="http://schemas.microsoft.com/office/word/2016/wordml/cid" xmlns:w16="http://schemas.microsoft.com/office/word/2018/wordml" xmlns:w16du="http://schemas.microsoft.com/office/word/2023/wordml/word16du" xmlns:w16sdtdh="http://schemas.microsoft.com/office/word/2020/wordml/sdtdatahash" xmlns:w16se="http://schemas.microsoft.com/office/word/2015/wordml/symex" mc:Ignorable="w14 w15 w16se w16cid w16 w16cex w16sdtdh w16du">
   <w:docDefaults>
     <w:rPrDefault>
       <w:rPr>
@@ -6822,7 +6819,7 @@
     </w:rPrDefault>
     <w:pPrDefault/>
   </w:docDefaults>
-  <w:latentStyles w:defLockedState="0" w:defUIPriority="99" w:defSemiHidden="0" w:defUnhideWhenUsed="0" w:defQFormat="0" w:count="375">
+  <w:latentStyles w:defLockedState="0" w:defUIPriority="99" w:defSemiHidden="0" w:defUnhideWhenUsed="0" w:defQFormat="0" w:count="376">
     <w:lsdException w:name="Normal" w:uiPriority="0" w:qFormat="1"/>
     <w:lsdException w:name="heading 1" w:uiPriority="9" w:qFormat="1"/>
     <w:lsdException w:name="heading 2" w:semiHidden="1" w:uiPriority="9" w:unhideWhenUsed="1" w:qFormat="1"/>
@@ -7198,6 +7195,7 @@
     <w:lsdException w:name="Smart Hyperlink" w:semiHidden="1" w:unhideWhenUsed="1"/>
     <w:lsdException w:name="Hashtag" w:semiHidden="1" w:unhideWhenUsed="1"/>
     <w:lsdException w:name="Unresolved Mention" w:semiHidden="1" w:unhideWhenUsed="1"/>
+    <w:lsdException w:name="Smart Link" w:semiHidden="1" w:unhideWhenUsed="1"/>
   </w:latentStyles>
   <w:style w:type="paragraph" w:default="1" w:styleId="Norml">
     <w:name w:val="Normal"/>
@@ -8387,6 +8385,17 @@
 </file>
 
 <file path=customXml/item1.xml><?xml version="1.0" encoding="utf-8"?>
+<p:properties xmlns:p="http://schemas.microsoft.com/office/2006/metadata/properties" xmlns:xsi="http://www.w3.org/2001/XMLSchema-instance" xmlns:pc="http://schemas.microsoft.com/office/infopath/2007/PartnerControls">
+  <documentManagement>
+    <lcf76f155ced4ddcb4097134ff3c332f xmlns="45ddf2d8-4034-4fcd-b267-b64372e3cc5f">
+      <Terms xmlns="http://schemas.microsoft.com/office/infopath/2007/PartnerControls"/>
+    </lcf76f155ced4ddcb4097134ff3c332f>
+    <TaxCatchAll xmlns="3c446d77-1109-440e-83f2-2f0a1ef764fb" xsi:nil="true"/>
+  </documentManagement>
+</p:properties>
+</file>
+
+<file path=customXml/item2.xml><?xml version="1.0" encoding="utf-8"?>
 <ct:contentTypeSchema xmlns:ct="http://schemas.microsoft.com/office/2006/metadata/contentType" xmlns:ma="http://schemas.microsoft.com/office/2006/metadata/properties/metaAttributes" ct:_="" ma:_="" ma:contentTypeName="Dokumentum" ma:contentTypeID="0x0101002A53C1D2EF18294695B417EDB2F5FC8F" ma:contentTypeVersion="10" ma:contentTypeDescription="Új dokumentum létrehozása." ma:contentTypeScope="" ma:versionID="ab6a6d642b5ac16acd7b9072d87163cd">
   <xsd:schema xmlns:xsd="http://www.w3.org/2001/XMLSchema" xmlns:xs="http://www.w3.org/2001/XMLSchema" xmlns:p="http://schemas.microsoft.com/office/2006/metadata/properties" xmlns:ns2="45ddf2d8-4034-4fcd-b267-b64372e3cc5f" xmlns:ns3="3c446d77-1109-440e-83f2-2f0a1ef764fb" targetNamespace="http://schemas.microsoft.com/office/2006/metadata/properties" ma:root="true" ma:fieldsID="c04a317e25b01d49aa48866494d6bd0e" ns2:_="" ns3:_="">
     <xsd:import namespace="45ddf2d8-4034-4fcd-b267-b64372e3cc5f"/>
@@ -8575,27 +8584,7 @@
 </ct:contentTypeSchema>
 </file>
 
-<file path=customXml/item2.xml><?xml version="1.0" encoding="utf-8"?>
-<p:properties xmlns:p="http://schemas.microsoft.com/office/2006/metadata/properties" xmlns:xsi="http://www.w3.org/2001/XMLSchema-instance" xmlns:pc="http://schemas.microsoft.com/office/infopath/2007/PartnerControls">
-  <documentManagement>
-    <lcf76f155ced4ddcb4097134ff3c332f xmlns="45ddf2d8-4034-4fcd-b267-b64372e3cc5f">
-      <Terms xmlns="http://schemas.microsoft.com/office/infopath/2007/PartnerControls"/>
-    </lcf76f155ced4ddcb4097134ff3c332f>
-    <TaxCatchAll xmlns="3c446d77-1109-440e-83f2-2f0a1ef764fb" xsi:nil="true"/>
-  </documentManagement>
-</p:properties>
-</file>
-
 <file path=customXml/item3.xml><?xml version="1.0" encoding="utf-8"?>
-<?mso-contentType ?>
-<FormTemplates xmlns="http://schemas.microsoft.com/sharepoint/v3/contenttype/forms">
-  <Display>DocumentLibraryForm</Display>
-  <Edit>DocumentLibraryForm</Edit>
-  <New>DocumentLibraryForm</New>
-</FormTemplates>
-</file>
-
-<file path=customXml/item4.xml><?xml version="1.0" encoding="utf-8"?>
 <b:Sources xmlns:b="http://schemas.openxmlformats.org/officeDocument/2006/bibliography" xmlns="http://schemas.openxmlformats.org/officeDocument/2006/bibliography" SelectedStyle="\APASixthEditionOfficeOnline.xsl" StyleName="APA" Version="6">
   <b:Source>
     <b:Tag>Fla23</b:Tag>
@@ -8865,7 +8854,27 @@
 </b:Sources>
 </file>
 
+<file path=customXml/item4.xml><?xml version="1.0" encoding="utf-8"?>
+<?mso-contentType ?>
+<FormTemplates xmlns="http://schemas.microsoft.com/sharepoint/v3/contenttype/forms">
+  <Display>DocumentLibraryForm</Display>
+  <Edit>DocumentLibraryForm</Edit>
+  <New>DocumentLibraryForm</New>
+</FormTemplates>
+</file>
+
 <file path=customXml/itemProps1.xml><?xml version="1.0" encoding="utf-8"?>
+<ds:datastoreItem xmlns:ds="http://schemas.openxmlformats.org/officeDocument/2006/customXml" ds:itemID="{4683CF39-CBC1-469A-88EA-F31417A0D119}">
+  <ds:schemaRefs>
+    <ds:schemaRef ds:uri="http://schemas.microsoft.com/office/2006/metadata/properties"/>
+    <ds:schemaRef ds:uri="http://schemas.microsoft.com/office/infopath/2007/PartnerControls"/>
+    <ds:schemaRef ds:uri="45ddf2d8-4034-4fcd-b267-b64372e3cc5f"/>
+    <ds:schemaRef ds:uri="3c446d77-1109-440e-83f2-2f0a1ef764fb"/>
+  </ds:schemaRefs>
+</ds:datastoreItem>
+</file>
+
+<file path=customXml/itemProps2.xml><?xml version="1.0" encoding="utf-8"?>
 <ds:datastoreItem xmlns:ds="http://schemas.openxmlformats.org/officeDocument/2006/customXml" ds:itemID="{01810605-D6A6-48AE-AAE6-AF9AB72E4B9C}">
   <ds:schemaRefs>
     <ds:schemaRef ds:uri="http://schemas.microsoft.com/office/2006/metadata/contentType"/>
@@ -8884,29 +8893,18 @@
 </ds:datastoreItem>
 </file>
 
-<file path=customXml/itemProps2.xml><?xml version="1.0" encoding="utf-8"?>
-<ds:datastoreItem xmlns:ds="http://schemas.openxmlformats.org/officeDocument/2006/customXml" ds:itemID="{4683CF39-CBC1-469A-88EA-F31417A0D119}">
+<file path=customXml/itemProps3.xml><?xml version="1.0" encoding="utf-8"?>
+<ds:datastoreItem xmlns:ds="http://schemas.openxmlformats.org/officeDocument/2006/customXml" ds:itemID="{F0612421-DDBC-4BA9-9FD7-AA2C1052BD99}">
   <ds:schemaRefs>
-    <ds:schemaRef ds:uri="http://schemas.microsoft.com/office/2006/metadata/properties"/>
-    <ds:schemaRef ds:uri="http://schemas.microsoft.com/office/infopath/2007/PartnerControls"/>
-    <ds:schemaRef ds:uri="45ddf2d8-4034-4fcd-b267-b64372e3cc5f"/>
-    <ds:schemaRef ds:uri="3c446d77-1109-440e-83f2-2f0a1ef764fb"/>
+    <ds:schemaRef ds:uri="http://schemas.openxmlformats.org/officeDocument/2006/bibliography"/>
   </ds:schemaRefs>
 </ds:datastoreItem>
 </file>
 
-<file path=customXml/itemProps3.xml><?xml version="1.0" encoding="utf-8"?>
+<file path=customXml/itemProps4.xml><?xml version="1.0" encoding="utf-8"?>
 <ds:datastoreItem xmlns:ds="http://schemas.openxmlformats.org/officeDocument/2006/customXml" ds:itemID="{49E9CE2F-4863-430F-A73B-CD3063AB172E}">
   <ds:schemaRefs>
     <ds:schemaRef ds:uri="http://schemas.microsoft.com/sharepoint/v3/contenttype/forms"/>
   </ds:schemaRefs>
 </ds:datastoreItem>
-</file>
-
-<file path=customXml/itemProps4.xml><?xml version="1.0" encoding="utf-8"?>
-<ds:datastoreItem xmlns:ds="http://schemas.openxmlformats.org/officeDocument/2006/customXml" ds:itemID="{F0612421-DDBC-4BA9-9FD7-AA2C1052BD99}">
-  <ds:schemaRefs>
-    <ds:schemaRef ds:uri="http://schemas.openxmlformats.org/officeDocument/2006/bibliography"/>
-  </ds:schemaRefs>
-</ds:datastoreItem>
 </file>
--- a/ZD.docx
+++ b/ZD.docx
@@ -1,6 +1,6 @@
 
 <file path=word/document.xml><?xml version="1.0" encoding="utf-8"?>
-<w:document xmlns:wpc="http://schemas.microsoft.com/office/word/2010/wordprocessingCanvas" xmlns:cx="http://schemas.microsoft.com/office/drawing/2014/chartex" xmlns:cx1="http://schemas.microsoft.com/office/drawing/2015/9/8/chartex" xmlns:cx2="http://schemas.microsoft.com/office/drawing/2015/10/21/chartex" xmlns:cx3="http://schemas.microsoft.com/office/drawing/2016/5/9/chartex" xmlns:cx4="http://schemas.microsoft.com/office/drawing/2016/5/10/chartex" xmlns:cx5="http://schemas.microsoft.com/office/drawing/2016/5/11/chartex" xmlns:cx6="http://schemas.microsoft.com/office/drawing/2016/5/12/chartex" xmlns:cx7="http://schemas.microsoft.com/office/drawing/2016/5/13/chartex" xmlns:cx8="http://schemas.microsoft.com/office/drawing/2016/5/14/chartex" xmlns:mc="http://schemas.openxmlformats.org/markup-compatibility/2006" xmlns:aink="http://schemas.microsoft.com/office/drawing/2016/ink" xmlns:am3d="http://schemas.microsoft.com/office/drawing/2017/model3d" xmlns:o="urn:schemas-microsoft-com:office:office" xmlns:oel="http://schemas.microsoft.com/office/2019/extlst" xmlns:r="http://schemas.openxmlformats.org/officeDocument/2006/relationships" xmlns:m="http://schemas.openxmlformats.org/officeDocument/2006/math" xmlns:v="urn:schemas-microsoft-com:vml" xmlns:wp14="http://schemas.microsoft.com/office/word/2010/wordprocessingDrawing" xmlns:wp="http://schemas.openxmlformats.org/drawingml/2006/wordprocessingDrawing" xmlns:w10="urn:schemas-microsoft-com:office:word" xmlns:w="http://schemas.openxmlformats.org/wordprocessingml/2006/main" xmlns:w14="http://schemas.microsoft.com/office/word/2010/wordml" xmlns:w15="http://schemas.microsoft.com/office/word/2012/wordml" xmlns:w16cex="http://schemas.microsoft.com/office/word/2018/wordml/cex" xmlns:w16cid="http://schemas.microsoft.com/office/word/2016/wordml/cid" xmlns:w16="http://schemas.microsoft.com/office/word/2018/wordml" xmlns:w16du="http://schemas.microsoft.com/office/word/2023/wordml/word16du" xmlns:w16sdtdh="http://schemas.microsoft.com/office/word/2020/wordml/sdtdatahash" xmlns:w16se="http://schemas.microsoft.com/office/word/2015/wordml/symex" xmlns:wpg="http://schemas.microsoft.com/office/word/2010/wordprocessingGroup" xmlns:wpi="http://schemas.microsoft.com/office/word/2010/wordprocessingInk" xmlns:wne="http://schemas.microsoft.com/office/word/2006/wordml" xmlns:wps="http://schemas.microsoft.com/office/word/2010/wordprocessingShape" mc:Ignorable="w14 w15 w16se w16cid w16 w16cex w16sdtdh w16du wp14">
+<w:document xmlns:wpc="http://schemas.microsoft.com/office/word/2010/wordprocessingCanvas" xmlns:cx="http://schemas.microsoft.com/office/drawing/2014/chartex" xmlns:cx1="http://schemas.microsoft.com/office/drawing/2015/9/8/chartex" xmlns:cx2="http://schemas.microsoft.com/office/drawing/2015/10/21/chartex" xmlns:cx3="http://schemas.microsoft.com/office/drawing/2016/5/9/chartex" xmlns:cx4="http://schemas.microsoft.com/office/drawing/2016/5/10/chartex" xmlns:cx5="http://schemas.microsoft.com/office/drawing/2016/5/11/chartex" xmlns:cx6="http://schemas.microsoft.com/office/drawing/2016/5/12/chartex" xmlns:cx7="http://schemas.microsoft.com/office/drawing/2016/5/13/chartex" xmlns:cx8="http://schemas.microsoft.com/office/drawing/2016/5/14/chartex" xmlns:mc="http://schemas.openxmlformats.org/markup-compatibility/2006" xmlns:aink="http://schemas.microsoft.com/office/drawing/2016/ink" xmlns:am3d="http://schemas.microsoft.com/office/drawing/2017/model3d" xmlns:o="urn:schemas-microsoft-com:office:office" xmlns:oel="http://schemas.microsoft.com/office/2019/extlst" xmlns:r="http://schemas.openxmlformats.org/officeDocument/2006/relationships" xmlns:m="http://schemas.openxmlformats.org/officeDocument/2006/math" xmlns:v="urn:schemas-microsoft-com:vml" xmlns:wp14="http://schemas.microsoft.com/office/word/2010/wordprocessingDrawing" xmlns:wp="http://schemas.openxmlformats.org/drawingml/2006/wordprocessingDrawing" xmlns:w10="urn:schemas-microsoft-com:office:word" xmlns:w="http://schemas.openxmlformats.org/wordprocessingml/2006/main" xmlns:w14="http://schemas.microsoft.com/office/word/2010/wordml" xmlns:w15="http://schemas.microsoft.com/office/word/2012/wordml" xmlns:w16cex="http://schemas.microsoft.com/office/word/2018/wordml/cex" xmlns:w16cid="http://schemas.microsoft.com/office/word/2016/wordml/cid" xmlns:w16="http://schemas.microsoft.com/office/word/2018/wordml" xmlns:w16sdtdh="http://schemas.microsoft.com/office/word/2020/wordml/sdtdatahash" xmlns:w16se="http://schemas.microsoft.com/office/word/2015/wordml/symex" xmlns:wpg="http://schemas.microsoft.com/office/word/2010/wordprocessingGroup" xmlns:wpi="http://schemas.microsoft.com/office/word/2010/wordprocessingInk" xmlns:wne="http://schemas.microsoft.com/office/word/2006/wordml" xmlns:wps="http://schemas.microsoft.com/office/word/2010/wordprocessingShape" mc:Ignorable="w14 w15 w16se w16cid w16 w16cex w16sdtdh wp14">
   <w:body>
     <w:p>
       <w:pPr>
@@ -2532,7 +2532,14 @@
             <w:rStyle w:val="Hiperhivatkozs"/>
             <w:rFonts w:ascii="Arial" w:hAnsi="Arial" w:cs="Arial"/>
           </w:rPr>
-          <w:t>ompass</w:t>
+          <w:t>o</w:t>
+        </w:r>
+        <w:r>
+          <w:rPr>
+            <w:rStyle w:val="Hiperhivatkozs"/>
+            <w:rFonts w:ascii="Arial" w:hAnsi="Arial" w:cs="Arial"/>
+          </w:rPr>
+          <w:t>mpass</w:t>
         </w:r>
       </w:hyperlink>
     </w:p>
@@ -2644,7 +2651,103 @@
         <w:rPr>
           <w:rFonts w:ascii="Arial" w:hAnsi="Arial" w:cs="Arial"/>
         </w:rPr>
-        <w:t>A projektünk használatához szükséges saját fiókok és a linkeket be kell helyezni a .env.example fájl-ba:</w:t>
+        <w:t>A projektünk használatához szükséges</w:t>
+      </w:r>
+      <w:r>
+        <w:rPr>
+          <w:rFonts w:ascii="Arial" w:hAnsi="Arial" w:cs="Arial"/>
+        </w:rPr>
+        <w:t xml:space="preserve"> ezen</w:t>
+      </w:r>
+      <w:r>
+        <w:rPr>
+          <w:rFonts w:ascii="Arial" w:hAnsi="Arial" w:cs="Arial"/>
+        </w:rPr>
+        <w:t xml:space="preserve"> saját fiókok</w:t>
+      </w:r>
+      <w:r>
+        <w:rPr>
+          <w:rFonts w:ascii="Arial" w:hAnsi="Arial" w:cs="Arial"/>
+        </w:rPr>
+        <w:t xml:space="preserve"> azonosítóit </w:t>
+      </w:r>
+      <w:r>
+        <w:rPr>
+          <w:rFonts w:ascii="Arial" w:hAnsi="Arial" w:cs="Arial"/>
+        </w:rPr>
+        <w:t xml:space="preserve">és </w:t>
+      </w:r>
+      <w:r>
+        <w:rPr>
+          <w:rFonts w:ascii="Arial" w:hAnsi="Arial" w:cs="Arial"/>
+        </w:rPr>
+        <w:t>link</w:t>
+      </w:r>
+      <w:r>
+        <w:rPr>
+          <w:rFonts w:ascii="Arial" w:hAnsi="Arial" w:cs="Arial"/>
+        </w:rPr>
+        <w:t>jeit</w:t>
+      </w:r>
+      <w:r>
+        <w:rPr>
+          <w:rFonts w:ascii="Arial" w:hAnsi="Arial" w:cs="Arial"/>
+        </w:rPr>
+        <w:t xml:space="preserve"> be kell helyezni </w:t>
+      </w:r>
+      <w:r>
+        <w:rPr>
+          <w:rFonts w:ascii="Arial" w:hAnsi="Arial" w:cs="Arial"/>
+        </w:rPr>
+        <w:t>egy</w:t>
+      </w:r>
+      <w:r>
+        <w:rPr>
+          <w:rFonts w:ascii="Arial" w:hAnsi="Arial" w:cs="Arial"/>
+        </w:rPr>
+        <w:t>. env</w:t>
+      </w:r>
+      <w:r>
+        <w:rPr>
+          <w:rFonts w:ascii="Arial" w:hAnsi="Arial" w:cs="Arial"/>
+        </w:rPr>
+        <w:t xml:space="preserve"> </w:t>
+      </w:r>
+      <w:r>
+        <w:rPr>
+          <w:rFonts w:ascii="Arial" w:hAnsi="Arial" w:cs="Arial"/>
+        </w:rPr>
+        <w:t>fájl-ba,</w:t>
+      </w:r>
+      <w:r>
+        <w:rPr>
+          <w:rFonts w:ascii="Arial" w:hAnsi="Arial" w:cs="Arial"/>
+        </w:rPr>
+        <w:t xml:space="preserve"> amelyet </w:t>
+      </w:r>
+      <w:r>
+        <w:rPr>
+          <w:rFonts w:ascii="Arial" w:hAnsi="Arial" w:cs="Arial"/>
+        </w:rPr>
+        <w:t>a. env</w:t>
+      </w:r>
+      <w:r>
+        <w:rPr>
+          <w:rFonts w:ascii="Arial" w:hAnsi="Arial" w:cs="Arial"/>
+        </w:rPr>
+        <w:t xml:space="preserve">.example minta alapján tudnak </w:t>
+      </w:r>
+      <w:r>
+        <w:rPr>
+          <w:rFonts w:ascii="Arial" w:hAnsi="Arial" w:cs="Arial"/>
+        </w:rPr>
+        <w:t>létrehozni</w:t>
+      </w:r>
+      <w:r>
+        <w:rPr>
+          <w:rFonts w:ascii="Arial" w:hAnsi="Arial" w:cs="Arial"/>
+        </w:rPr>
+        <w:t>:</w:t>
       </w:r>
     </w:p>
     <w:p>
@@ -2662,7 +2765,13 @@
         <w:rPr>
           <w:rFonts w:ascii="Arial" w:hAnsi="Arial" w:cs="Arial"/>
         </w:rPr>
-        <w:t>stripe fiók</w:t>
+        <w:t>S</w:t>
+      </w:r>
+      <w:r>
+        <w:rPr>
+          <w:rFonts w:ascii="Arial" w:hAnsi="Arial" w:cs="Arial"/>
+        </w:rPr>
+        <w:t>tripe fiók</w:t>
       </w:r>
     </w:p>
     <w:p>
@@ -2722,11 +2831,88 @@
         <w:t>3. A program telepítése</w:t>
       </w:r>
       <w:bookmarkEnd w:id="14"/>
-      <w:r>
-        <w:rPr>
-          <w:rFonts w:ascii="Arial" w:hAnsi="Arial" w:cs="Arial"/>
-        </w:rPr>
-        <w:t xml:space="preserve"> </w:t>
+    </w:p>
+    <w:p>
+      <w:pPr>
+        <w:rPr>
+          <w:rFonts w:ascii="Arial" w:hAnsi="Arial" w:cs="Arial"/>
+        </w:rPr>
+      </w:pPr>
+      <w:r>
+        <w:rPr>
+          <w:rFonts w:eastAsia="Times New Roman" w:cs="Times New Roman"/>
+          <w:noProof/>
+          <w:szCs w:val="24"/>
+          <w:lang w:eastAsia="hu-HU"/>
+        </w:rPr>
+        <w:drawing>
+          <wp:anchor distT="0" distB="0" distL="114300" distR="114300" simplePos="0" relativeHeight="251658240" behindDoc="0" locked="0" layoutInCell="1" allowOverlap="1" wp14:anchorId="3973C3CF" wp14:editId="64AF7ACA">
+            <wp:simplePos x="0" y="0"/>
+            <wp:positionH relativeFrom="column">
+              <wp:posOffset>4300220</wp:posOffset>
+            </wp:positionH>
+            <wp:positionV relativeFrom="paragraph">
+              <wp:posOffset>212090</wp:posOffset>
+            </wp:positionV>
+            <wp:extent cx="1894840" cy="2253976"/>
+            <wp:effectExtent l="0" t="0" r="0" b="0"/>
+            <wp:wrapNone/>
+            <wp:docPr id="1227115082" name="Kép 3" descr="shared image"/>
+            <wp:cNvGraphicFramePr>
+              <a:graphicFrameLocks xmlns:a="http://schemas.openxmlformats.org/drawingml/2006/main" noChangeAspect="1"/>
+            </wp:cNvGraphicFramePr>
+            <a:graphic xmlns:a="http://schemas.openxmlformats.org/drawingml/2006/main">
+              <a:graphicData uri="http://schemas.openxmlformats.org/drawingml/2006/picture">
+                <pic:pic xmlns:pic="http://schemas.openxmlformats.org/drawingml/2006/picture">
+                  <pic:nvPicPr>
+                    <pic:cNvPr id="0" name="Picture 5" descr="shared image"/>
+                    <pic:cNvPicPr>
+                      <a:picLocks noChangeAspect="1" noChangeArrowheads="1"/>
+                    </pic:cNvPicPr>
+                  </pic:nvPicPr>
+                  <pic:blipFill>
+                    <a:blip r:embed="rId15" cstate="print">
+                      <a:extLst>
+                        <a:ext uri="{28A0092B-C50C-407E-A947-70E740481C1C}">
+                          <a14:useLocalDpi xmlns:a14="http://schemas.microsoft.com/office/drawing/2010/main" val="0"/>
+                        </a:ext>
+                      </a:extLst>
+                    </a:blip>
+                    <a:srcRect/>
+                    <a:stretch>
+                      <a:fillRect/>
+                    </a:stretch>
+                  </pic:blipFill>
+                  <pic:spPr bwMode="auto">
+                    <a:xfrm>
+                      <a:off x="0" y="0"/>
+                      <a:ext cx="1895853" cy="2255181"/>
+                    </a:xfrm>
+                    <a:prstGeom prst="rect">
+                      <a:avLst/>
+                    </a:prstGeom>
+                    <a:noFill/>
+                    <a:ln>
+                      <a:noFill/>
+                    </a:ln>
+                  </pic:spPr>
+                </pic:pic>
+              </a:graphicData>
+            </a:graphic>
+            <wp14:sizeRelH relativeFrom="margin">
+              <wp14:pctWidth>0</wp14:pctWidth>
+            </wp14:sizeRelH>
+            <wp14:sizeRelV relativeFrom="margin">
+              <wp14:pctHeight>0</wp14:pctHeight>
+            </wp14:sizeRelV>
+          </wp:anchor>
+        </w:drawing>
+      </w:r>
+      <w:r>
+        <w:rPr>
+          <w:rFonts w:ascii="Arial" w:hAnsi="Arial" w:cs="Arial"/>
+        </w:rPr>
+        <w:t>Számítógépe asztalára jobb klikkel való kattintása után válassza ki a Git Bash lehetőséget, amely után:</w:t>
       </w:r>
     </w:p>
     <w:p>
@@ -2734,7 +2920,7 @@
         <w:pStyle w:val="Listaszerbekezds"/>
         <w:numPr>
           <w:ilvl w:val="0"/>
-          <w:numId w:val="16"/>
+          <w:numId w:val="18"/>
         </w:numPr>
         <w:rPr>
           <w:rFonts w:ascii="Arial" w:hAnsi="Arial" w:cs="Arial"/>
@@ -2744,9 +2930,15 @@
         <w:rPr>
           <w:rFonts w:ascii="Arial" w:hAnsi="Arial" w:cs="Arial"/>
         </w:rPr>
-        <w:t xml:space="preserve">git clone </w:t>
-      </w:r>
-      <w:hyperlink r:id="rId15" w:history="1">
+        <w:t>git clone</w:t>
+      </w:r>
+      <w:r>
+        <w:rPr>
+          <w:rFonts w:ascii="Arial" w:hAnsi="Arial" w:cs="Arial"/>
+        </w:rPr>
+        <w:t xml:space="preserve"> </w:t>
+      </w:r>
+      <w:hyperlink r:id="rId16" w:history="1">
         <w:r>
           <w:rPr>
             <w:rStyle w:val="Hiperhivatkozs"/>
@@ -2758,6 +2950,43 @@
     </w:p>
     <w:p>
       <w:pPr>
+        <w:spacing w:after="0" w:line="240" w:lineRule="auto"/>
+        <w:ind w:firstLine="0"/>
+        <w:rPr>
+          <w:rFonts w:ascii="Arial" w:hAnsi="Arial" w:cs="Arial"/>
+        </w:rPr>
+      </w:pPr>
+      <w:r>
+        <w:rPr>
+          <w:rFonts w:ascii="Arial" w:hAnsi="Arial" w:cs="Arial"/>
+        </w:rPr>
+        <w:t xml:space="preserve">sor </w:t>
+      </w:r>
+      <w:r>
+        <w:rPr>
+          <w:rFonts w:ascii="Arial" w:hAnsi="Arial" w:cs="Arial"/>
+        </w:rPr>
+        <w:t xml:space="preserve">segítségével </w:t>
+      </w:r>
+      <w:r>
+        <w:rPr>
+          <w:rFonts w:ascii="Arial" w:hAnsi="Arial" w:cs="Arial"/>
+        </w:rPr>
+        <w:t>le is tölt a legújabb verziója a szoftvernek.</w:t>
+      </w:r>
+    </w:p>
+    <w:p>
+      <w:pPr>
+        <w:spacing w:after="0" w:line="240" w:lineRule="auto"/>
+        <w:ind w:firstLine="0"/>
+        <w:rPr>
+          <w:rFonts w:ascii="Arial" w:hAnsi="Arial" w:cs="Arial"/>
+        </w:rPr>
+      </w:pPr>
+    </w:p>
+    <w:p>
+      <w:pPr>
+        <w:ind w:firstLine="0"/>
         <w:rPr>
           <w:rFonts w:ascii="Arial" w:hAnsi="Arial" w:cs="Arial"/>
           <w:i/>
@@ -2865,30 +3094,7 @@
     </w:p>
     <w:p>
       <w:pPr>
-        <w:rPr>
-          <w:rFonts w:ascii="Arial" w:hAnsi="Arial" w:cs="Arial"/>
-          <w:i/>
-        </w:rPr>
-      </w:pPr>
-    </w:p>
-    <w:p>
-      <w:pPr>
-        <w:rPr>
-          <w:rFonts w:ascii="Arial" w:hAnsi="Arial" w:cs="Arial"/>
-          <w:i/>
-        </w:rPr>
-      </w:pPr>
-    </w:p>
-    <w:p>
-      <w:pPr>
-        <w:rPr>
-          <w:rFonts w:ascii="Arial" w:hAnsi="Arial" w:cs="Arial"/>
-          <w:i/>
-        </w:rPr>
-      </w:pPr>
-    </w:p>
-    <w:p>
-      <w:pPr>
+        <w:ind w:firstLine="0"/>
         <w:rPr>
           <w:rFonts w:ascii="Arial" w:hAnsi="Arial" w:cs="Arial"/>
           <w:i/>
@@ -2970,13 +3176,12 @@
       <w:r>
         <w:rPr>
           <w:rFonts w:ascii="Arial" w:hAnsi="Arial" w:cs="Arial"/>
-          <w:noProof/>
         </w:rPr>
         <w:drawing>
-          <wp:inline distT="0" distB="0" distL="0" distR="0" wp14:anchorId="045E40DE" wp14:editId="1CBE7980">
-            <wp:extent cx="5543550" cy="2656205"/>
-            <wp:effectExtent l="0" t="0" r="0" b="0"/>
-            <wp:docPr id="1" name="Kép 1"/>
+          <wp:inline distT="0" distB="0" distL="0" distR="0" wp14:anchorId="5C31D484" wp14:editId="4C760354">
+            <wp:extent cx="3314700" cy="2525323"/>
+            <wp:effectExtent l="0" t="0" r="0" b="8890"/>
+            <wp:docPr id="1264921686" name="Kép 1"/>
             <wp:cNvGraphicFramePr>
               <a:graphicFrameLocks xmlns:a="http://schemas.openxmlformats.org/drawingml/2006/main" noChangeAspect="1"/>
             </wp:cNvGraphicFramePr>
@@ -2984,11 +3189,11 @@
               <a:graphicData uri="http://schemas.openxmlformats.org/drawingml/2006/picture">
                 <pic:pic xmlns:pic="http://schemas.openxmlformats.org/drawingml/2006/picture">
                   <pic:nvPicPr>
-                    <pic:cNvPr id="1" name=""/>
+                    <pic:cNvPr id="1264921686" name="Kép 1"/>
                     <pic:cNvPicPr/>
                   </pic:nvPicPr>
                   <pic:blipFill>
-                    <a:blip r:embed="rId16"/>
+                    <a:blip r:embed="rId17"/>
                     <a:stretch>
                       <a:fillRect/>
                     </a:stretch>
@@ -2996,7 +3201,7 @@
                   <pic:spPr>
                     <a:xfrm>
                       <a:off x="0" y="0"/>
-                      <a:ext cx="5543550" cy="2656205"/>
+                      <a:ext cx="3323047" cy="2531682"/>
                     </a:xfrm>
                     <a:prstGeom prst="rect">
                       <a:avLst/>
@@ -3045,7 +3250,19 @@
         <w:rPr>
           <w:rFonts w:ascii="Arial" w:hAnsi="Arial" w:cs="Arial"/>
         </w:rPr>
-        <w:t>A bejelentkezéshez kattintsunk az "Bejelentkezés" feliratú gombra, amely menüsor jobb felső sarkában található.</w:t>
+        <w:t xml:space="preserve">A bejelentkezéshez kattintsunk az "Bejelentkezés" feliratú gombra, amely </w:t>
+      </w:r>
+      <w:r>
+        <w:rPr>
+          <w:rFonts w:ascii="Arial" w:hAnsi="Arial" w:cs="Arial"/>
+        </w:rPr>
+        <w:t xml:space="preserve">a </w:t>
+      </w:r>
+      <w:r>
+        <w:rPr>
+          <w:rFonts w:ascii="Arial" w:hAnsi="Arial" w:cs="Arial"/>
+        </w:rPr>
+        <w:t>menüsor jobb felső sarkában található.</w:t>
       </w:r>
     </w:p>
     <w:p>
@@ -3077,9 +3294,9 @@
           <w:noProof/>
         </w:rPr>
         <w:drawing>
-          <wp:inline distT="0" distB="0" distL="0" distR="0" wp14:anchorId="0404C561" wp14:editId="06BC3975">
-            <wp:extent cx="3691466" cy="1768057"/>
-            <wp:effectExtent l="0" t="0" r="4445" b="3810"/>
+          <wp:inline distT="0" distB="0" distL="0" distR="0" wp14:anchorId="0404C561" wp14:editId="56F41B43">
+            <wp:extent cx="3251835" cy="1557491"/>
+            <wp:effectExtent l="0" t="0" r="5715" b="5080"/>
             <wp:docPr id="14" name="Kép 14" descr="C:\Users\nagben358\AppData\Local\Microsoft\Windows\INetCache\Content.MSO\F6314CBC.tmp"/>
             <wp:cNvGraphicFramePr>
               <a:graphicFrameLocks xmlns:a="http://schemas.openxmlformats.org/drawingml/2006/main" noChangeAspect="1"/>
@@ -3094,7 +3311,7 @@
                     </pic:cNvPicPr>
                   </pic:nvPicPr>
                   <pic:blipFill>
-                    <a:blip r:embed="rId17" cstate="print">
+                    <a:blip r:embed="rId18" cstate="print">
                       <a:extLst>
                         <a:ext uri="{28A0092B-C50C-407E-A947-70E740481C1C}">
                           <a14:useLocalDpi xmlns:a14="http://schemas.microsoft.com/office/drawing/2010/main" val="0"/>
@@ -3109,7 +3326,7 @@
                   <pic:spPr bwMode="auto">
                     <a:xfrm>
                       <a:off x="0" y="0"/>
-                      <a:ext cx="3832339" cy="1835529"/>
+                      <a:ext cx="3395958" cy="1626520"/>
                     </a:xfrm>
                     <a:prstGeom prst="rect">
                       <a:avLst/>
@@ -3158,7 +3375,7 @@
                     </pic:cNvPicPr>
                   </pic:nvPicPr>
                   <pic:blipFill>
-                    <a:blip r:embed="rId18" cstate="print">
+                    <a:blip r:embed="rId19" cstate="print">
                       <a:extLst>
                         <a:ext uri="{28A0092B-C50C-407E-A947-70E740481C1C}">
                           <a14:useLocalDpi xmlns:a14="http://schemas.microsoft.com/office/drawing/2010/main" val="0"/>
@@ -3226,7 +3443,7 @@
           <w:noProof/>
         </w:rPr>
         <w:drawing>
-          <wp:inline distT="0" distB="0" distL="0" distR="0" wp14:anchorId="07965744" wp14:editId="4874AEAF">
+          <wp:inline distT="0" distB="0" distL="0" distR="0" wp14:anchorId="07965744" wp14:editId="35E409AB">
             <wp:extent cx="3928534" cy="1881603"/>
             <wp:effectExtent l="0" t="0" r="0" b="4445"/>
             <wp:docPr id="17" name="Kép 17" descr="C:\Users\nagben358\AppData\Local\Microsoft\Windows\INetCache\Content.MSO\470E7A1F.tmp"/>
@@ -3238,229 +3455,6 @@
                 <pic:pic xmlns:pic="http://schemas.openxmlformats.org/drawingml/2006/picture">
                   <pic:nvPicPr>
                     <pic:cNvPr id="0" name="Picture 17" descr="C:\Users\nagben358\AppData\Local\Microsoft\Windows\INetCache\Content.MSO\470E7A1F.tmp"/>
-                    <pic:cNvPicPr>
-                      <a:picLocks noChangeAspect="1" noChangeArrowheads="1"/>
-                    </pic:cNvPicPr>
-                  </pic:nvPicPr>
-                  <pic:blipFill>
-                    <a:blip r:embed="rId19" cstate="print">
-                      <a:extLst>
-                        <a:ext uri="{28A0092B-C50C-407E-A947-70E740481C1C}">
-                          <a14:useLocalDpi xmlns:a14="http://schemas.microsoft.com/office/drawing/2010/main" val="0"/>
-                        </a:ext>
-                      </a:extLst>
-                    </a:blip>
-                    <a:srcRect/>
-                    <a:stretch>
-                      <a:fillRect/>
-                    </a:stretch>
-                  </pic:blipFill>
-                  <pic:spPr bwMode="auto">
-                    <a:xfrm>
-                      <a:off x="0" y="0"/>
-                      <a:ext cx="3985136" cy="1908713"/>
-                    </a:xfrm>
-                    <a:prstGeom prst="rect">
-                      <a:avLst/>
-                    </a:prstGeom>
-                    <a:noFill/>
-                    <a:ln>
-                      <a:noFill/>
-                    </a:ln>
-                  </pic:spPr>
-                </pic:pic>
-              </a:graphicData>
-            </a:graphic>
-          </wp:inline>
-        </w:drawing>
-      </w:r>
-    </w:p>
-    <w:p>
-      <w:pPr>
-        <w:ind w:firstLine="0"/>
-        <w:rPr>
-          <w:rFonts w:ascii="Arial" w:hAnsi="Arial" w:cs="Arial"/>
-          <w:color w:val="0D0D0D"/>
-          <w:shd w:val="clear" w:color="auto" w:fill="FFFFFF"/>
-        </w:rPr>
-      </w:pPr>
-      <w:r>
-        <w:rPr>
-          <w:rFonts w:ascii="Arial" w:hAnsi="Arial" w:cs="Arial"/>
-          <w:color w:val="0D0D0D"/>
-          <w:shd w:val="clear" w:color="auto" w:fill="FFFFFF"/>
-        </w:rPr>
-        <w:t xml:space="preserve">Amikor </w:t>
-      </w:r>
-      <w:r>
-        <w:rPr>
-          <w:rFonts w:ascii="Arial" w:hAnsi="Arial" w:cs="Arial"/>
-          <w:color w:val="0D0D0D"/>
-          <w:shd w:val="clear" w:color="auto" w:fill="FFFFFF"/>
-        </w:rPr>
-        <w:t xml:space="preserve">az </w:t>
-      </w:r>
-      <w:r>
-        <w:rPr>
-          <w:rFonts w:ascii="Arial" w:hAnsi="Arial" w:cs="Arial"/>
-          <w:color w:val="0D0D0D"/>
-          <w:shd w:val="clear" w:color="auto" w:fill="FFFFFF"/>
-        </w:rPr>
-        <w:t>"Összes termékünk"</w:t>
-      </w:r>
-      <w:r>
-        <w:rPr>
-          <w:rFonts w:ascii="Arial" w:hAnsi="Arial" w:cs="Arial"/>
-          <w:color w:val="0D0D0D"/>
-          <w:shd w:val="clear" w:color="auto" w:fill="FFFFFF"/>
-        </w:rPr>
-        <w:t xml:space="preserve"> </w:t>
-      </w:r>
-      <w:r>
-        <w:rPr>
-          <w:rFonts w:ascii="Arial" w:hAnsi="Arial" w:cs="Arial"/>
-          <w:color w:val="0D0D0D"/>
-          <w:shd w:val="clear" w:color="auto" w:fill="FFFFFF"/>
-        </w:rPr>
-        <w:t>gombra kattintunk, a rendszer átirányít minket az oldalra, ahol teljeskörűen böngészhetjük a kínálatot, és könnyen megtalálhatjuk az érdeklődésünknek megfelelő termékeket.</w:t>
-      </w:r>
-    </w:p>
-    <w:p>
-      <w:pPr>
-        <w:ind w:firstLine="0"/>
-        <w:rPr>
-          <w:rFonts w:ascii="Arial" w:hAnsi="Arial" w:cs="Arial"/>
-          <w:color w:val="0D0D0D"/>
-          <w:shd w:val="clear" w:color="auto" w:fill="FFFFFF"/>
-        </w:rPr>
-      </w:pPr>
-    </w:p>
-    <w:p>
-      <w:pPr>
-        <w:ind w:firstLine="0"/>
-        <w:rPr>
-          <w:rFonts w:ascii="Arial" w:hAnsi="Arial" w:cs="Arial"/>
-          <w:color w:val="0D0D0D"/>
-          <w:shd w:val="clear" w:color="auto" w:fill="FFFFFF"/>
-        </w:rPr>
-      </w:pPr>
-    </w:p>
-    <w:p>
-      <w:pPr>
-        <w:ind w:firstLine="0"/>
-        <w:rPr>
-          <w:rFonts w:ascii="Arial" w:hAnsi="Arial" w:cs="Arial"/>
-          <w:color w:val="0D0D0D"/>
-          <w:shd w:val="clear" w:color="auto" w:fill="FFFFFF"/>
-        </w:rPr>
-      </w:pPr>
-    </w:p>
-    <w:p>
-      <w:pPr>
-        <w:ind w:firstLine="0"/>
-        <w:rPr>
-          <w:rFonts w:ascii="Arial" w:hAnsi="Arial" w:cs="Arial"/>
-          <w:color w:val="0D0D0D"/>
-          <w:shd w:val="clear" w:color="auto" w:fill="FFFFFF"/>
-        </w:rPr>
-      </w:pPr>
-    </w:p>
-    <w:p>
-      <w:pPr>
-        <w:ind w:firstLine="0"/>
-        <w:rPr>
-          <w:rFonts w:ascii="Arial" w:hAnsi="Arial" w:cs="Arial"/>
-          <w:color w:val="0D0D0D"/>
-          <w:shd w:val="clear" w:color="auto" w:fill="FFFFFF"/>
-        </w:rPr>
-      </w:pPr>
-    </w:p>
-    <w:p>
-      <w:pPr>
-        <w:ind w:firstLine="0"/>
-        <w:rPr>
-          <w:rFonts w:ascii="Arial" w:hAnsi="Arial" w:cs="Arial"/>
-          <w:color w:val="0D0D0D"/>
-          <w:shd w:val="clear" w:color="auto" w:fill="FFFFFF"/>
-        </w:rPr>
-      </w:pPr>
-    </w:p>
-    <w:p>
-      <w:pPr>
-        <w:ind w:firstLine="0"/>
-        <w:rPr>
-          <w:rFonts w:ascii="Arial" w:hAnsi="Arial" w:cs="Arial"/>
-          <w:color w:val="0D0D0D"/>
-          <w:shd w:val="clear" w:color="auto" w:fill="FFFFFF"/>
-        </w:rPr>
-      </w:pPr>
-    </w:p>
-    <w:p>
-      <w:pPr>
-        <w:ind w:firstLine="0"/>
-        <w:rPr>
-          <w:rFonts w:ascii="Arial" w:hAnsi="Arial" w:cs="Arial"/>
-          <w:color w:val="0D0D0D"/>
-          <w:shd w:val="clear" w:color="auto" w:fill="FFFFFF"/>
-        </w:rPr>
-      </w:pPr>
-    </w:p>
-    <w:p>
-      <w:pPr>
-        <w:ind w:firstLine="0"/>
-        <w:rPr>
-          <w:rFonts w:ascii="Arial" w:hAnsi="Arial" w:cs="Arial"/>
-          <w:color w:val="0D0D0D"/>
-          <w:shd w:val="clear" w:color="auto" w:fill="FFFFFF"/>
-        </w:rPr>
-      </w:pPr>
-    </w:p>
-    <w:p>
-      <w:pPr>
-        <w:ind w:firstLine="0"/>
-        <w:rPr>
-          <w:rFonts w:ascii="Arial" w:hAnsi="Arial" w:cs="Arial"/>
-          <w:color w:val="0D0D0D"/>
-          <w:shd w:val="clear" w:color="auto" w:fill="FFFFFF"/>
-        </w:rPr>
-      </w:pPr>
-    </w:p>
-    <w:p>
-      <w:pPr>
-        <w:ind w:firstLine="0"/>
-        <w:rPr>
-          <w:rFonts w:ascii="Arial" w:hAnsi="Arial" w:cs="Arial"/>
-          <w:color w:val="0D0D0D"/>
-          <w:shd w:val="clear" w:color="auto" w:fill="FFFFFF"/>
-        </w:rPr>
-      </w:pPr>
-    </w:p>
-    <w:p>
-      <w:pPr>
-        <w:ind w:firstLine="0"/>
-        <w:jc w:val="center"/>
-        <w:rPr>
-          <w:rFonts w:ascii="Arial" w:hAnsi="Arial" w:cs="Arial"/>
-        </w:rPr>
-      </w:pPr>
-      <w:r>
-        <w:rPr>
-          <w:rFonts w:ascii="Arial" w:hAnsi="Arial" w:cs="Arial"/>
-          <w:noProof/>
-        </w:rPr>
-        <w:drawing>
-          <wp:inline distT="0" distB="0" distL="0" distR="0" wp14:anchorId="41BD3211" wp14:editId="0FB94FD9">
-            <wp:extent cx="4252679" cy="2036869"/>
-            <wp:effectExtent l="0" t="0" r="0" b="1905"/>
-            <wp:docPr id="18" name="Kép 18" descr="C:\Users\nagben358\AppData\Local\Microsoft\Windows\INetCache\Content.MSO\9C532885.tmp"/>
-            <wp:cNvGraphicFramePr>
-              <a:graphicFrameLocks xmlns:a="http://schemas.openxmlformats.org/drawingml/2006/main" noChangeAspect="1"/>
-            </wp:cNvGraphicFramePr>
-            <a:graphic xmlns:a="http://schemas.openxmlformats.org/drawingml/2006/main">
-              <a:graphicData uri="http://schemas.openxmlformats.org/drawingml/2006/picture">
-                <pic:pic xmlns:pic="http://schemas.openxmlformats.org/drawingml/2006/picture">
-                  <pic:nvPicPr>
-                    <pic:cNvPr id="0" name="Picture 19" descr="C:\Users\nagben358\AppData\Local\Microsoft\Windows\INetCache\Content.MSO\9C532885.tmp"/>
                     <pic:cNvPicPr>
                       <a:picLocks noChangeAspect="1" noChangeArrowheads="1"/>
                     </pic:cNvPicPr>
@@ -3481,7 +3475,7 @@
                   <pic:spPr bwMode="auto">
                     <a:xfrm>
                       <a:off x="0" y="0"/>
-                      <a:ext cx="4252679" cy="2036869"/>
+                      <a:ext cx="3928534" cy="1881603"/>
                     </a:xfrm>
                     <a:prstGeom prst="rect">
                       <a:avLst/>
@@ -3496,6 +3490,210 @@
             </a:graphic>
           </wp:inline>
         </w:drawing>
+      </w:r>
+    </w:p>
+    <w:p>
+      <w:pPr>
+        <w:ind w:firstLine="0"/>
+        <w:jc w:val="both"/>
+        <w:rPr>
+          <w:rFonts w:ascii="Arial" w:hAnsi="Arial" w:cs="Arial"/>
+          <w:color w:val="0D0D0D"/>
+          <w:shd w:val="clear" w:color="auto" w:fill="FFFFFF"/>
+        </w:rPr>
+      </w:pPr>
+      <w:r>
+        <w:rPr>
+          <w:rFonts w:ascii="Arial" w:hAnsi="Arial" w:cs="Arial"/>
+          <w:color w:val="0D0D0D"/>
+          <w:shd w:val="clear" w:color="auto" w:fill="FFFFFF"/>
+        </w:rPr>
+        <w:t>Az "Összes termék" gomb a webshopban egy fontos és hasznos funkció, amely lehetővé teszi számunkra, hogy egyszerűen és gyorsan megtekintsük az összes elérhető terméket.</w:t>
+      </w:r>
+    </w:p>
+    <w:p>
+      <w:pPr>
+        <w:ind w:firstLine="0"/>
+        <w:rPr>
+          <w:rFonts w:ascii="Arial" w:hAnsi="Arial" w:cs="Arial"/>
+          <w:color w:val="0D0D0D"/>
+          <w:shd w:val="clear" w:color="auto" w:fill="FFFFFF"/>
+        </w:rPr>
+      </w:pPr>
+      <w:r>
+        <w:rPr>
+          <w:rFonts w:ascii="Arial" w:hAnsi="Arial" w:cs="Arial"/>
+          <w:color w:val="0D0D0D"/>
+          <w:shd w:val="clear" w:color="auto" w:fill="FFFFFF"/>
+        </w:rPr>
+        <w:t xml:space="preserve">Amikor </w:t>
+      </w:r>
+      <w:r>
+        <w:rPr>
+          <w:rFonts w:ascii="Arial" w:hAnsi="Arial" w:cs="Arial"/>
+          <w:color w:val="0D0D0D"/>
+          <w:shd w:val="clear" w:color="auto" w:fill="FFFFFF"/>
+        </w:rPr>
+        <w:t xml:space="preserve">az </w:t>
+      </w:r>
+      <w:r>
+        <w:rPr>
+          <w:rFonts w:ascii="Arial" w:hAnsi="Arial" w:cs="Arial"/>
+          <w:color w:val="0D0D0D"/>
+          <w:shd w:val="clear" w:color="auto" w:fill="FFFFFF"/>
+        </w:rPr>
+        <w:t>"Összes termékünk"</w:t>
+      </w:r>
+      <w:r>
+        <w:rPr>
+          <w:rFonts w:ascii="Arial" w:hAnsi="Arial" w:cs="Arial"/>
+          <w:color w:val="0D0D0D"/>
+          <w:shd w:val="clear" w:color="auto" w:fill="FFFFFF"/>
+        </w:rPr>
+        <w:t xml:space="preserve"> </w:t>
+      </w:r>
+      <w:r>
+        <w:rPr>
+          <w:rFonts w:ascii="Arial" w:hAnsi="Arial" w:cs="Arial"/>
+          <w:color w:val="0D0D0D"/>
+          <w:shd w:val="clear" w:color="auto" w:fill="FFFFFF"/>
+        </w:rPr>
+        <w:t>gombra kattintunk, a rendszer átirányít minket az oldalra, ahol teljeskörűen böngészhetjük a kínálatot, és könnyen megtalálhatjuk az érdeklődésünknek megfelelő termékeket.</w:t>
+      </w:r>
+    </w:p>
+    <w:p>
+      <w:pPr>
+        <w:ind w:firstLine="0"/>
+        <w:jc w:val="both"/>
+        <w:rPr>
+          <w:rFonts w:ascii="Arial" w:hAnsi="Arial" w:cs="Arial"/>
+          <w:color w:val="0D0D0D"/>
+          <w:shd w:val="clear" w:color="auto" w:fill="FFFFFF"/>
+        </w:rPr>
+      </w:pPr>
+      <w:r>
+        <w:rPr>
+          <w:rFonts w:ascii="Arial" w:hAnsi="Arial" w:cs="Arial"/>
+          <w:color w:val="0D0D0D"/>
+          <w:shd w:val="clear" w:color="auto" w:fill="FFFFFF"/>
+        </w:rPr>
+        <w:t>Amikor megtaláljuk azt a terméket, amely érdekel minket, egyszerűen rákattintunk annak részletes megtekintéséhez. Itt általában megtaláljuk a termék leírását, képeit, árát és egyéb fontos részleteket, amelyek segítenek a döntésben.</w:t>
+      </w:r>
+    </w:p>
+    <w:p>
+      <w:pPr>
+        <w:ind w:firstLine="0"/>
+        <w:jc w:val="center"/>
+        <w:rPr>
+          <w:rFonts w:ascii="Arial" w:hAnsi="Arial" w:cs="Arial"/>
+        </w:rPr>
+      </w:pPr>
+      <w:r>
+        <w:rPr>
+          <w:rFonts w:ascii="Arial" w:hAnsi="Arial" w:cs="Arial"/>
+          <w:noProof/>
+        </w:rPr>
+        <w:lastRenderedPageBreak/>
+        <w:drawing>
+          <wp:inline distT="0" distB="0" distL="0" distR="0" wp14:anchorId="41BD3211" wp14:editId="6903DD63">
+            <wp:extent cx="4260577" cy="2040651"/>
+            <wp:effectExtent l="0" t="0" r="6985" b="0"/>
+            <wp:docPr id="18" name="Kép 18" descr="C:\Users\nagben358\AppData\Local\Microsoft\Windows\INetCache\Content.MSO\9C532885.tmp"/>
+            <wp:cNvGraphicFramePr>
+              <a:graphicFrameLocks xmlns:a="http://schemas.openxmlformats.org/drawingml/2006/main" noChangeAspect="1"/>
+            </wp:cNvGraphicFramePr>
+            <a:graphic xmlns:a="http://schemas.openxmlformats.org/drawingml/2006/main">
+              <a:graphicData uri="http://schemas.openxmlformats.org/drawingml/2006/picture">
+                <pic:pic xmlns:pic="http://schemas.openxmlformats.org/drawingml/2006/picture">
+                  <pic:nvPicPr>
+                    <pic:cNvPr id="0" name="Picture 19" descr="C:\Users\nagben358\AppData\Local\Microsoft\Windows\INetCache\Content.MSO\9C532885.tmp"/>
+                    <pic:cNvPicPr>
+                      <a:picLocks noChangeAspect="1" noChangeArrowheads="1"/>
+                    </pic:cNvPicPr>
+                  </pic:nvPicPr>
+                  <pic:blipFill>
+                    <a:blip r:embed="rId21" cstate="print">
+                      <a:extLst>
+                        <a:ext uri="{28A0092B-C50C-407E-A947-70E740481C1C}">
+                          <a14:useLocalDpi xmlns:a14="http://schemas.microsoft.com/office/drawing/2010/main" val="0"/>
+                        </a:ext>
+                      </a:extLst>
+                    </a:blip>
+                    <a:srcRect/>
+                    <a:stretch>
+                      <a:fillRect/>
+                    </a:stretch>
+                  </pic:blipFill>
+                  <pic:spPr bwMode="auto">
+                    <a:xfrm>
+                      <a:off x="0" y="0"/>
+                      <a:ext cx="4329143" cy="2073491"/>
+                    </a:xfrm>
+                    <a:prstGeom prst="rect">
+                      <a:avLst/>
+                    </a:prstGeom>
+                    <a:noFill/>
+                    <a:ln>
+                      <a:noFill/>
+                    </a:ln>
+                  </pic:spPr>
+                </pic:pic>
+              </a:graphicData>
+            </a:graphic>
+          </wp:inline>
+        </w:drawing>
+      </w:r>
+    </w:p>
+    <w:p>
+      <w:pPr>
+        <w:ind w:firstLine="0"/>
+        <w:jc w:val="both"/>
+        <w:rPr>
+          <w:rFonts w:ascii="Arial" w:hAnsi="Arial" w:cs="Arial"/>
+          <w:color w:val="0D0D0D"/>
+          <w:shd w:val="clear" w:color="auto" w:fill="FFFFFF"/>
+        </w:rPr>
+      </w:pPr>
+      <w:r>
+        <w:rPr>
+          <w:rFonts w:ascii="Arial" w:hAnsi="Arial" w:cs="Arial"/>
+          <w:color w:val="0D0D0D"/>
+          <w:shd w:val="clear" w:color="auto" w:fill="FFFFFF"/>
+        </w:rPr>
+        <w:t xml:space="preserve">Amikor sikeresen hozzáadtunk egy vagy több kívánt terméket a kosárhoz, az ügyfelek azonnal észrevehetik a változást a webshop felületén. </w:t>
+      </w:r>
+    </w:p>
+    <w:p>
+      <w:pPr>
+        <w:ind w:firstLine="0"/>
+        <w:jc w:val="both"/>
+        <w:rPr>
+          <w:rFonts w:ascii="Arial" w:hAnsi="Arial" w:cs="Arial"/>
+        </w:rPr>
+      </w:pPr>
+      <w:r>
+        <w:rPr>
+          <w:rFonts w:ascii="Arial" w:hAnsi="Arial" w:cs="Arial"/>
+          <w:color w:val="0D0D0D"/>
+          <w:shd w:val="clear" w:color="auto" w:fill="FFFFFF"/>
+        </w:rPr>
+        <w:t>A jobb felső sarokban elhelyezkedő kosár ikon egyértelműen jelzi, hogy a kosár tartalma növekedett. Ez az ikon számokat</w:t>
+      </w:r>
+      <w:r>
+        <w:rPr>
+          <w:rFonts w:ascii="Arial" w:hAnsi="Arial" w:cs="Arial"/>
+          <w:color w:val="0D0D0D"/>
+          <w:shd w:val="clear" w:color="auto" w:fill="FFFFFF"/>
+        </w:rPr>
+        <w:t xml:space="preserve"> </w:t>
+      </w:r>
+      <w:r>
+        <w:rPr>
+          <w:rFonts w:ascii="Arial" w:hAnsi="Arial" w:cs="Arial"/>
+          <w:color w:val="0D0D0D"/>
+          <w:shd w:val="clear" w:color="auto" w:fill="FFFFFF"/>
+        </w:rPr>
+        <w:t>használ, hogy megmutassa, hány termék van jelenleg a kosárban.</w:t>
       </w:r>
     </w:p>
     <w:p>
@@ -3529,7 +3727,7 @@
                     </pic:cNvPicPr>
                   </pic:nvPicPr>
                   <pic:blipFill>
-                    <a:blip r:embed="rId21" cstate="print">
+                    <a:blip r:embed="rId22" cstate="print">
                       <a:extLst>
                         <a:ext uri="{28A0092B-C50C-407E-A947-70E740481C1C}">
                           <a14:useLocalDpi xmlns:a14="http://schemas.microsoft.com/office/drawing/2010/main" val="0"/>
@@ -3577,26 +3775,23 @@
           <w:color w:val="0D0D0D"/>
           <w:shd w:val="clear" w:color="auto" w:fill="FFFFFF"/>
         </w:rPr>
-        <w:t xml:space="preserve">Amikor sikeresen hozzáadtunk egy vagy több kívánt terméket a kosárhoz, az ügyfelek azonnal észrevehetik a változást a webshop felületén. </w:t>
-      </w:r>
-    </w:p>
-    <w:p>
-      <w:pPr>
-        <w:ind w:firstLine="0"/>
-        <w:jc w:val="both"/>
+        <w:t>Az ügyfelek számára könnyű és gyors hozzáférést biztosítunk a kosárhoz</w:t>
+      </w:r>
+      <w:r>
         <w:rPr>
           <w:rFonts w:ascii="Arial" w:hAnsi="Arial" w:cs="Arial"/>
           <w:color w:val="0D0D0D"/>
           <w:shd w:val="clear" w:color="auto" w:fill="FFFFFF"/>
         </w:rPr>
-      </w:pPr>
+        <w:t>, a menüpontra</w:t>
+      </w:r>
       <w:r>
         <w:rPr>
           <w:rFonts w:ascii="Arial" w:hAnsi="Arial" w:cs="Arial"/>
           <w:color w:val="0D0D0D"/>
           <w:shd w:val="clear" w:color="auto" w:fill="FFFFFF"/>
         </w:rPr>
-        <w:t>A jobb felső sarokban elhelyezkedő kosár ikon egyértelműen jelzi, hogy a kosár tartalma növekedett. Ez az ikon számokat</w:t>
+        <w:t xml:space="preserve"> kattintva rendszerint átviszi vásárlóinkat a kosár oldalára, ahol kedvükre módosíthatják a termékek mennyiségét</w:t>
       </w:r>
       <w:r>
         <w:rPr>
@@ -3604,47 +3799,7 @@
           <w:color w:val="0D0D0D"/>
           <w:shd w:val="clear" w:color="auto" w:fill="FFFFFF"/>
         </w:rPr>
-        <w:t xml:space="preserve"> </w:t>
-      </w:r>
-      <w:r>
-        <w:rPr>
-          <w:rFonts w:ascii="Arial" w:hAnsi="Arial" w:cs="Arial"/>
-          <w:color w:val="0D0D0D"/>
-          <w:shd w:val="clear" w:color="auto" w:fill="FFFFFF"/>
-        </w:rPr>
-        <w:t>használ, hogy megmutassa, hány termék van jelenleg a kosárban.</w:t>
-      </w:r>
-      <w:r>
-        <w:rPr>
-          <w:rFonts w:ascii="Arial" w:hAnsi="Arial" w:cs="Arial"/>
-          <w:color w:val="0D0D0D"/>
-          <w:shd w:val="clear" w:color="auto" w:fill="FFFFFF"/>
-        </w:rPr>
-        <w:t xml:space="preserve"> </w:t>
-      </w:r>
-      <w:r>
-        <w:rPr>
-          <w:rFonts w:ascii="Arial" w:hAnsi="Arial" w:cs="Arial"/>
-          <w:color w:val="0D0D0D"/>
-          <w:shd w:val="clear" w:color="auto" w:fill="FFFFFF"/>
-        </w:rPr>
-        <w:t>Az ügyfelek számára könnyű és gyors hozzáférést biztosítunk a kosárhoz</w:t>
-      </w:r>
-      <w:r>
-        <w:rPr>
-          <w:rFonts w:ascii="Arial" w:hAnsi="Arial" w:cs="Arial"/>
-          <w:color w:val="0D0D0D"/>
-          <w:shd w:val="clear" w:color="auto" w:fill="FFFFFF"/>
-        </w:rPr>
-        <w:t>, a menüpontra</w:t>
-      </w:r>
-      <w:r>
-        <w:rPr>
-          <w:rFonts w:ascii="Arial" w:hAnsi="Arial" w:cs="Arial"/>
-          <w:color w:val="0D0D0D"/>
-          <w:shd w:val="clear" w:color="auto" w:fill="FFFFFF"/>
-        </w:rPr>
-        <w:t xml:space="preserve"> kattintva rendszerint átviszi vásárlóinkat a kosár oldalára, ahol kedvükre módosíthatják a termékek mennyiségét.</w:t>
+        <w:t>, emellett láthatják már a leendő árát a teljes kosár tartalmának.</w:t>
       </w:r>
     </w:p>
     <w:p>
@@ -3682,7 +3837,7 @@
                     </pic:cNvPicPr>
                   </pic:nvPicPr>
                   <pic:blipFill>
-                    <a:blip r:embed="rId22" cstate="print">
+                    <a:blip r:embed="rId23" cstate="print">
                       <a:extLst>
                         <a:ext uri="{28A0092B-C50C-407E-A947-70E740481C1C}">
                           <a14:useLocalDpi xmlns:a14="http://schemas.microsoft.com/office/drawing/2010/main" val="0"/>
@@ -3746,7 +3901,7 @@
                     </pic:cNvPicPr>
                   </pic:nvPicPr>
                   <pic:blipFill>
-                    <a:blip r:embed="rId23" cstate="print">
+                    <a:blip r:embed="rId24" cstate="print">
                       <a:extLst>
                         <a:ext uri="{28A0092B-C50C-407E-A947-70E740481C1C}">
                           <a14:useLocalDpi xmlns:a14="http://schemas.microsoft.com/office/drawing/2010/main" val="0"/>
@@ -3825,7 +3980,7 @@
                     </pic:cNvPicPr>
                   </pic:nvPicPr>
                   <pic:blipFill>
-                    <a:blip r:embed="rId24" cstate="print">
+                    <a:blip r:embed="rId25" cstate="print">
                       <a:extLst>
                         <a:ext uri="{28A0092B-C50C-407E-A947-70E740481C1C}">
                           <a14:useLocalDpi xmlns:a14="http://schemas.microsoft.com/office/drawing/2010/main" val="0"/>
@@ -3999,7 +4154,7 @@
                     </pic:cNvPicPr>
                   </pic:nvPicPr>
                   <pic:blipFill>
-                    <a:blip r:embed="rId25">
+                    <a:blip r:embed="rId26">
                       <a:extLst>
                         <a:ext uri="{28A0092B-C50C-407E-A947-70E740481C1C}">
                           <a14:useLocalDpi xmlns:a14="http://schemas.microsoft.com/office/drawing/2010/main" val="0"/>
@@ -4117,7 +4272,7 @@
           <w:noProof/>
         </w:rPr>
         <w:drawing>
-          <wp:inline distT="0" distB="0" distL="0" distR="0" wp14:anchorId="61D1D432" wp14:editId="032FFE17">
+          <wp:inline distT="0" distB="0" distL="0" distR="0" wp14:anchorId="61D1D432" wp14:editId="21DA0895">
             <wp:extent cx="2978150" cy="2276767"/>
             <wp:effectExtent l="0" t="0" r="0" b="9525"/>
             <wp:docPr id="8" name="Kép 7" descr="A képen diagram, vázlat, rajz, sor látható&#10;&#10;Automatikusan generált leírás">
@@ -4146,7 +4301,7 @@
                     </pic:cNvPicPr>
                   </pic:nvPicPr>
                   <pic:blipFill>
-                    <a:blip r:embed="rId26" cstate="print">
+                    <a:blip r:embed="rId27" cstate="print">
                       <a:extLst>
                         <a:ext uri="{28A0092B-C50C-407E-A947-70E740481C1C}">
                           <a14:useLocalDpi xmlns:a14="http://schemas.microsoft.com/office/drawing/2010/main" val="0"/>
@@ -4178,7 +4333,7 @@
           <w:noProof/>
         </w:rPr>
         <w:drawing>
-          <wp:inline distT="0" distB="0" distL="0" distR="0" wp14:anchorId="7D7E0547" wp14:editId="7B18D854">
+          <wp:inline distT="0" distB="0" distL="0" distR="0" wp14:anchorId="7D7E0547" wp14:editId="666A94C4">
             <wp:extent cx="2313408" cy="2285365"/>
             <wp:effectExtent l="0" t="0" r="0" b="635"/>
             <wp:docPr id="2" name="Kép 2"/>
@@ -4195,7 +4350,7 @@
                     </pic:cNvPicPr>
                   </pic:nvPicPr>
                   <pic:blipFill>
-                    <a:blip r:embed="rId27" cstate="print">
+                    <a:blip r:embed="rId28" cstate="print">
                       <a:extLst>
                         <a:ext uri="{28A0092B-C50C-407E-A947-70E740481C1C}">
                           <a14:useLocalDpi xmlns:a14="http://schemas.microsoft.com/office/drawing/2010/main" val="0"/>
@@ -4265,7 +4420,7 @@
           <w:rFonts w:ascii="Arial" w:hAnsi="Arial" w:cs="Arial"/>
         </w:rPr>
       </w:pPr>
-      <w:hyperlink r:id="rId28" w:history="1">
+      <w:hyperlink r:id="rId29" w:history="1">
         <w:r>
           <w:rPr>
             <w:rStyle w:val="Hiperhivatkozs"/>
@@ -4946,8 +5101,8 @@
       </w:pPr>
     </w:p>
     <w:sectPr>
-      <w:headerReference w:type="default" r:id="rId29"/>
-      <w:footerReference w:type="default" r:id="rId30"/>
+      <w:headerReference w:type="default" r:id="rId30"/>
+      <w:footerReference w:type="default" r:id="rId31"/>
       <w:pgSz w:w="11906" w:h="16838"/>
       <w:pgMar w:top="1418" w:right="1418" w:bottom="1418" w:left="1418" w:header="709" w:footer="709" w:gutter="340"/>
       <w:cols w:space="708"/>
@@ -4959,7 +5114,7 @@
 </file>
 
 <file path=word/endnotes.xml><?xml version="1.0" encoding="utf-8"?>
-<w:endnotes xmlns:wpc="http://schemas.microsoft.com/office/word/2010/wordprocessingCanvas" xmlns:cx="http://schemas.microsoft.com/office/drawing/2014/chartex" xmlns:cx1="http://schemas.microsoft.com/office/drawing/2015/9/8/chartex" xmlns:cx2="http://schemas.microsoft.com/office/drawing/2015/10/21/chartex" xmlns:cx3="http://schemas.microsoft.com/office/drawing/2016/5/9/chartex" xmlns:cx4="http://schemas.microsoft.com/office/drawing/2016/5/10/chartex" xmlns:cx5="http://schemas.microsoft.com/office/drawing/2016/5/11/chartex" xmlns:cx6="http://schemas.microsoft.com/office/drawing/2016/5/12/chartex" xmlns:cx7="http://schemas.microsoft.com/office/drawing/2016/5/13/chartex" xmlns:cx8="http://schemas.microsoft.com/office/drawing/2016/5/14/chartex" xmlns:mc="http://schemas.openxmlformats.org/markup-compatibility/2006" xmlns:aink="http://schemas.microsoft.com/office/drawing/2016/ink" xmlns:am3d="http://schemas.microsoft.com/office/drawing/2017/model3d" xmlns:o="urn:schemas-microsoft-com:office:office" xmlns:oel="http://schemas.microsoft.com/office/2019/extlst" xmlns:r="http://schemas.openxmlformats.org/officeDocument/2006/relationships" xmlns:m="http://schemas.openxmlformats.org/officeDocument/2006/math" xmlns:v="urn:schemas-microsoft-com:vml" xmlns:wp14="http://schemas.microsoft.com/office/word/2010/wordprocessingDrawing" xmlns:wp="http://schemas.openxmlformats.org/drawingml/2006/wordprocessingDrawing" xmlns:w10="urn:schemas-microsoft-com:office:word" xmlns:w="http://schemas.openxmlformats.org/wordprocessingml/2006/main" xmlns:w14="http://schemas.microsoft.com/office/word/2010/wordml" xmlns:w15="http://schemas.microsoft.com/office/word/2012/wordml" xmlns:w16cex="http://schemas.microsoft.com/office/word/2018/wordml/cex" xmlns:w16cid="http://schemas.microsoft.com/office/word/2016/wordml/cid" xmlns:w16="http://schemas.microsoft.com/office/word/2018/wordml" xmlns:w16du="http://schemas.microsoft.com/office/word/2023/wordml/word16du" xmlns:w16sdtdh="http://schemas.microsoft.com/office/word/2020/wordml/sdtdatahash" xmlns:w16se="http://schemas.microsoft.com/office/word/2015/wordml/symex" xmlns:wpg="http://schemas.microsoft.com/office/word/2010/wordprocessingGroup" xmlns:wpi="http://schemas.microsoft.com/office/word/2010/wordprocessingInk" xmlns:wne="http://schemas.microsoft.com/office/word/2006/wordml" xmlns:wps="http://schemas.microsoft.com/office/word/2010/wordprocessingShape" mc:Ignorable="w14 w15 w16se w16cid w16 w16cex w16sdtdh w16du wp14">
+<w:endnotes xmlns:wpc="http://schemas.microsoft.com/office/word/2010/wordprocessingCanvas" xmlns:cx="http://schemas.microsoft.com/office/drawing/2014/chartex" xmlns:cx1="http://schemas.microsoft.com/office/drawing/2015/9/8/chartex" xmlns:cx2="http://schemas.microsoft.com/office/drawing/2015/10/21/chartex" xmlns:cx3="http://schemas.microsoft.com/office/drawing/2016/5/9/chartex" xmlns:cx4="http://schemas.microsoft.com/office/drawing/2016/5/10/chartex" xmlns:cx5="http://schemas.microsoft.com/office/drawing/2016/5/11/chartex" xmlns:cx6="http://schemas.microsoft.com/office/drawing/2016/5/12/chartex" xmlns:cx7="http://schemas.microsoft.com/office/drawing/2016/5/13/chartex" xmlns:cx8="http://schemas.microsoft.com/office/drawing/2016/5/14/chartex" xmlns:mc="http://schemas.openxmlformats.org/markup-compatibility/2006" xmlns:aink="http://schemas.microsoft.com/office/drawing/2016/ink" xmlns:am3d="http://schemas.microsoft.com/office/drawing/2017/model3d" xmlns:o="urn:schemas-microsoft-com:office:office" xmlns:oel="http://schemas.microsoft.com/office/2019/extlst" xmlns:r="http://schemas.openxmlformats.org/officeDocument/2006/relationships" xmlns:m="http://schemas.openxmlformats.org/officeDocument/2006/math" xmlns:v="urn:schemas-microsoft-com:vml" xmlns:wp14="http://schemas.microsoft.com/office/word/2010/wordprocessingDrawing" xmlns:wp="http://schemas.openxmlformats.org/drawingml/2006/wordprocessingDrawing" xmlns:w10="urn:schemas-microsoft-com:office:word" xmlns:w="http://schemas.openxmlformats.org/wordprocessingml/2006/main" xmlns:w14="http://schemas.microsoft.com/office/word/2010/wordml" xmlns:w15="http://schemas.microsoft.com/office/word/2012/wordml" xmlns:w16cex="http://schemas.microsoft.com/office/word/2018/wordml/cex" xmlns:w16cid="http://schemas.microsoft.com/office/word/2016/wordml/cid" xmlns:w16="http://schemas.microsoft.com/office/word/2018/wordml" xmlns:w16sdtdh="http://schemas.microsoft.com/office/word/2020/wordml/sdtdatahash" xmlns:w16se="http://schemas.microsoft.com/office/word/2015/wordml/symex" xmlns:wpg="http://schemas.microsoft.com/office/word/2010/wordprocessingGroup" xmlns:wpi="http://schemas.microsoft.com/office/word/2010/wordprocessingInk" xmlns:wne="http://schemas.microsoft.com/office/word/2006/wordml" xmlns:wps="http://schemas.microsoft.com/office/word/2010/wordprocessingShape" mc:Ignorable="w14 w15 w16se w16cid w16 w16cex w16sdtdh wp14">
   <w:endnote w:type="separator" w:id="-1">
     <w:p>
       <w:pPr>
@@ -4984,7 +5139,7 @@
 </file>
 
 <file path=word/footer1.xml><?xml version="1.0" encoding="utf-8"?>
-<w:ftr xmlns:wpc="http://schemas.microsoft.com/office/word/2010/wordprocessingCanvas" xmlns:cx="http://schemas.microsoft.com/office/drawing/2014/chartex" xmlns:cx1="http://schemas.microsoft.com/office/drawing/2015/9/8/chartex" xmlns:cx2="http://schemas.microsoft.com/office/drawing/2015/10/21/chartex" xmlns:cx3="http://schemas.microsoft.com/office/drawing/2016/5/9/chartex" xmlns:cx4="http://schemas.microsoft.com/office/drawing/2016/5/10/chartex" xmlns:cx5="http://schemas.microsoft.com/office/drawing/2016/5/11/chartex" xmlns:cx6="http://schemas.microsoft.com/office/drawing/2016/5/12/chartex" xmlns:cx7="http://schemas.microsoft.com/office/drawing/2016/5/13/chartex" xmlns:cx8="http://schemas.microsoft.com/office/drawing/2016/5/14/chartex" xmlns:mc="http://schemas.openxmlformats.org/markup-compatibility/2006" xmlns:aink="http://schemas.microsoft.com/office/drawing/2016/ink" xmlns:am3d="http://schemas.microsoft.com/office/drawing/2017/model3d" xmlns:o="urn:schemas-microsoft-com:office:office" xmlns:oel="http://schemas.microsoft.com/office/2019/extlst" xmlns:r="http://schemas.openxmlformats.org/officeDocument/2006/relationships" xmlns:m="http://schemas.openxmlformats.org/officeDocument/2006/math" xmlns:v="urn:schemas-microsoft-com:vml" xmlns:wp14="http://schemas.microsoft.com/office/word/2010/wordprocessingDrawing" xmlns:wp="http://schemas.openxmlformats.org/drawingml/2006/wordprocessingDrawing" xmlns:w10="urn:schemas-microsoft-com:office:word" xmlns:w="http://schemas.openxmlformats.org/wordprocessingml/2006/main" xmlns:w14="http://schemas.microsoft.com/office/word/2010/wordml" xmlns:w15="http://schemas.microsoft.com/office/word/2012/wordml" xmlns:w16cex="http://schemas.microsoft.com/office/word/2018/wordml/cex" xmlns:w16cid="http://schemas.microsoft.com/office/word/2016/wordml/cid" xmlns:w16="http://schemas.microsoft.com/office/word/2018/wordml" xmlns:w16du="http://schemas.microsoft.com/office/word/2023/wordml/word16du" xmlns:w16sdtdh="http://schemas.microsoft.com/office/word/2020/wordml/sdtdatahash" xmlns:w16se="http://schemas.microsoft.com/office/word/2015/wordml/symex" xmlns:wpg="http://schemas.microsoft.com/office/word/2010/wordprocessingGroup" xmlns:wpi="http://schemas.microsoft.com/office/word/2010/wordprocessingInk" xmlns:wne="http://schemas.microsoft.com/office/word/2006/wordml" xmlns:wps="http://schemas.microsoft.com/office/word/2010/wordprocessingShape" mc:Ignorable="w14 w15 w16se w16cid w16 w16cex w16sdtdh w16du wp14">
+<w:ftr xmlns:wpc="http://schemas.microsoft.com/office/word/2010/wordprocessingCanvas" xmlns:cx="http://schemas.microsoft.com/office/drawing/2014/chartex" xmlns:cx1="http://schemas.microsoft.com/office/drawing/2015/9/8/chartex" xmlns:cx2="http://schemas.microsoft.com/office/drawing/2015/10/21/chartex" xmlns:cx3="http://schemas.microsoft.com/office/drawing/2016/5/9/chartex" xmlns:cx4="http://schemas.microsoft.com/office/drawing/2016/5/10/chartex" xmlns:cx5="http://schemas.microsoft.com/office/drawing/2016/5/11/chartex" xmlns:cx6="http://schemas.microsoft.com/office/drawing/2016/5/12/chartex" xmlns:cx7="http://schemas.microsoft.com/office/drawing/2016/5/13/chartex" xmlns:cx8="http://schemas.microsoft.com/office/drawing/2016/5/14/chartex" xmlns:mc="http://schemas.openxmlformats.org/markup-compatibility/2006" xmlns:aink="http://schemas.microsoft.com/office/drawing/2016/ink" xmlns:am3d="http://schemas.microsoft.com/office/drawing/2017/model3d" xmlns:o="urn:schemas-microsoft-com:office:office" xmlns:oel="http://schemas.microsoft.com/office/2019/extlst" xmlns:r="http://schemas.openxmlformats.org/officeDocument/2006/relationships" xmlns:m="http://schemas.openxmlformats.org/officeDocument/2006/math" xmlns:v="urn:schemas-microsoft-com:vml" xmlns:wp14="http://schemas.microsoft.com/office/word/2010/wordprocessingDrawing" xmlns:wp="http://schemas.openxmlformats.org/drawingml/2006/wordprocessingDrawing" xmlns:w10="urn:schemas-microsoft-com:office:word" xmlns:w="http://schemas.openxmlformats.org/wordprocessingml/2006/main" xmlns:w14="http://schemas.microsoft.com/office/word/2010/wordml" xmlns:w15="http://schemas.microsoft.com/office/word/2012/wordml" xmlns:w16cex="http://schemas.microsoft.com/office/word/2018/wordml/cex" xmlns:w16cid="http://schemas.microsoft.com/office/word/2016/wordml/cid" xmlns:w16="http://schemas.microsoft.com/office/word/2018/wordml" xmlns:w16sdtdh="http://schemas.microsoft.com/office/word/2020/wordml/sdtdatahash" xmlns:w16se="http://schemas.microsoft.com/office/word/2015/wordml/symex" xmlns:wpg="http://schemas.microsoft.com/office/word/2010/wordprocessingGroup" xmlns:wpi="http://schemas.microsoft.com/office/word/2010/wordprocessingInk" xmlns:wne="http://schemas.microsoft.com/office/word/2006/wordml" xmlns:wps="http://schemas.microsoft.com/office/word/2010/wordprocessingShape" mc:Ignorable="w14 w15 w16se w16cid w16 w16cex w16sdtdh wp14">
   <w:p>
     <w:pPr>
       <w:pStyle w:val="llb"/>
@@ -4999,7 +5154,7 @@
 </file>
 
 <file path=word/footnotes.xml><?xml version="1.0" encoding="utf-8"?>
-<w:footnotes xmlns:wpc="http://schemas.microsoft.com/office/word/2010/wordprocessingCanvas" xmlns:cx="http://schemas.microsoft.com/office/drawing/2014/chartex" xmlns:cx1="http://schemas.microsoft.com/office/drawing/2015/9/8/chartex" xmlns:cx2="http://schemas.microsoft.com/office/drawing/2015/10/21/chartex" xmlns:cx3="http://schemas.microsoft.com/office/drawing/2016/5/9/chartex" xmlns:cx4="http://schemas.microsoft.com/office/drawing/2016/5/10/chartex" xmlns:cx5="http://schemas.microsoft.com/office/drawing/2016/5/11/chartex" xmlns:cx6="http://schemas.microsoft.com/office/drawing/2016/5/12/chartex" xmlns:cx7="http://schemas.microsoft.com/office/drawing/2016/5/13/chartex" xmlns:cx8="http://schemas.microsoft.com/office/drawing/2016/5/14/chartex" xmlns:mc="http://schemas.openxmlformats.org/markup-compatibility/2006" xmlns:aink="http://schemas.microsoft.com/office/drawing/2016/ink" xmlns:am3d="http://schemas.microsoft.com/office/drawing/2017/model3d" xmlns:o="urn:schemas-microsoft-com:office:office" xmlns:oel="http://schemas.microsoft.com/office/2019/extlst" xmlns:r="http://schemas.openxmlformats.org/officeDocument/2006/relationships" xmlns:m="http://schemas.openxmlformats.org/officeDocument/2006/math" xmlns:v="urn:schemas-microsoft-com:vml" xmlns:wp14="http://schemas.microsoft.com/office/word/2010/wordprocessingDrawing" xmlns:wp="http://schemas.openxmlformats.org/drawingml/2006/wordprocessingDrawing" xmlns:w10="urn:schemas-microsoft-com:office:word" xmlns:w="http://schemas.openxmlformats.org/wordprocessingml/2006/main" xmlns:w14="http://schemas.microsoft.com/office/word/2010/wordml" xmlns:w15="http://schemas.microsoft.com/office/word/2012/wordml" xmlns:w16cex="http://schemas.microsoft.com/office/word/2018/wordml/cex" xmlns:w16cid="http://schemas.microsoft.com/office/word/2016/wordml/cid" xmlns:w16="http://schemas.microsoft.com/office/word/2018/wordml" xmlns:w16du="http://schemas.microsoft.com/office/word/2023/wordml/word16du" xmlns:w16sdtdh="http://schemas.microsoft.com/office/word/2020/wordml/sdtdatahash" xmlns:w16se="http://schemas.microsoft.com/office/word/2015/wordml/symex" xmlns:wpg="http://schemas.microsoft.com/office/word/2010/wordprocessingGroup" xmlns:wpi="http://schemas.microsoft.com/office/word/2010/wordprocessingInk" xmlns:wne="http://schemas.microsoft.com/office/word/2006/wordml" xmlns:wps="http://schemas.microsoft.com/office/word/2010/wordprocessingShape" mc:Ignorable="w14 w15 w16se w16cid w16 w16cex w16sdtdh w16du wp14">
+<w:footnotes xmlns:wpc="http://schemas.microsoft.com/office/word/2010/wordprocessingCanvas" xmlns:cx="http://schemas.microsoft.com/office/drawing/2014/chartex" xmlns:cx1="http://schemas.microsoft.com/office/drawing/2015/9/8/chartex" xmlns:cx2="http://schemas.microsoft.com/office/drawing/2015/10/21/chartex" xmlns:cx3="http://schemas.microsoft.com/office/drawing/2016/5/9/chartex" xmlns:cx4="http://schemas.microsoft.com/office/drawing/2016/5/10/chartex" xmlns:cx5="http://schemas.microsoft.com/office/drawing/2016/5/11/chartex" xmlns:cx6="http://schemas.microsoft.com/office/drawing/2016/5/12/chartex" xmlns:cx7="http://schemas.microsoft.com/office/drawing/2016/5/13/chartex" xmlns:cx8="http://schemas.microsoft.com/office/drawing/2016/5/14/chartex" xmlns:mc="http://schemas.openxmlformats.org/markup-compatibility/2006" xmlns:aink="http://schemas.microsoft.com/office/drawing/2016/ink" xmlns:am3d="http://schemas.microsoft.com/office/drawing/2017/model3d" xmlns:o="urn:schemas-microsoft-com:office:office" xmlns:oel="http://schemas.microsoft.com/office/2019/extlst" xmlns:r="http://schemas.openxmlformats.org/officeDocument/2006/relationships" xmlns:m="http://schemas.openxmlformats.org/officeDocument/2006/math" xmlns:v="urn:schemas-microsoft-com:vml" xmlns:wp14="http://schemas.microsoft.com/office/word/2010/wordprocessingDrawing" xmlns:wp="http://schemas.openxmlformats.org/drawingml/2006/wordprocessingDrawing" xmlns:w10="urn:schemas-microsoft-com:office:word" xmlns:w="http://schemas.openxmlformats.org/wordprocessingml/2006/main" xmlns:w14="http://schemas.microsoft.com/office/word/2010/wordml" xmlns:w15="http://schemas.microsoft.com/office/word/2012/wordml" xmlns:w16cex="http://schemas.microsoft.com/office/word/2018/wordml/cex" xmlns:w16cid="http://schemas.microsoft.com/office/word/2016/wordml/cid" xmlns:w16="http://schemas.microsoft.com/office/word/2018/wordml" xmlns:w16sdtdh="http://schemas.microsoft.com/office/word/2020/wordml/sdtdatahash" xmlns:w16se="http://schemas.microsoft.com/office/word/2015/wordml/symex" xmlns:wpg="http://schemas.microsoft.com/office/word/2010/wordprocessingGroup" xmlns:wpi="http://schemas.microsoft.com/office/word/2010/wordprocessingInk" xmlns:wne="http://schemas.microsoft.com/office/word/2006/wordml" xmlns:wps="http://schemas.microsoft.com/office/word/2010/wordprocessingShape" mc:Ignorable="w14 w15 w16se w16cid w16 w16cex w16sdtdh wp14">
   <w:footnote w:type="separator" w:id="-1">
     <w:p>
       <w:pPr>
@@ -5073,12 +5228,37 @@
         <w:t xml:space="preserve"> - megtekintve 2024.02.12</w:t>
       </w:r>
     </w:p>
+    <w:p>
+      <w:pPr>
+        <w:pStyle w:val="Lbjegyzetszveg"/>
+      </w:pPr>
+      <w:r>
+        <w:rPr>
+          <w:vertAlign w:val="superscript"/>
+        </w:rPr>
+        <w:t>3</w:t>
+      </w:r>
+      <w:r>
+        <w:t xml:space="preserve"> </w:t>
+      </w:r>
+      <w:hyperlink r:id="rId3" w:history="1">
+        <w:r>
+          <w:rPr>
+            <w:rStyle w:val="Hiperhivatkozs"/>
+          </w:rPr>
+          <w:t>https://www.mongodb.com/products/tools/compass</w:t>
+        </w:r>
+      </w:hyperlink>
+      <w:r>
+        <w:t xml:space="preserve"> -megtekintve 2024.03.02</w:t>
+      </w:r>
+    </w:p>
   </w:footnote>
 </w:footnotes>
 </file>
 
 <file path=word/header1.xml><?xml version="1.0" encoding="utf-8"?>
-<w:hdr xmlns:wpc="http://schemas.microsoft.com/office/word/2010/wordprocessingCanvas" xmlns:cx="http://schemas.microsoft.com/office/drawing/2014/chartex" xmlns:cx1="http://schemas.microsoft.com/office/drawing/2015/9/8/chartex" xmlns:cx2="http://schemas.microsoft.com/office/drawing/2015/10/21/chartex" xmlns:cx3="http://schemas.microsoft.com/office/drawing/2016/5/9/chartex" xmlns:cx4="http://schemas.microsoft.com/office/drawing/2016/5/10/chartex" xmlns:cx5="http://schemas.microsoft.com/office/drawing/2016/5/11/chartex" xmlns:cx6="http://schemas.microsoft.com/office/drawing/2016/5/12/chartex" xmlns:cx7="http://schemas.microsoft.com/office/drawing/2016/5/13/chartex" xmlns:cx8="http://schemas.microsoft.com/office/drawing/2016/5/14/chartex" xmlns:mc="http://schemas.openxmlformats.org/markup-compatibility/2006" xmlns:aink="http://schemas.microsoft.com/office/drawing/2016/ink" xmlns:am3d="http://schemas.microsoft.com/office/drawing/2017/model3d" xmlns:o="urn:schemas-microsoft-com:office:office" xmlns:oel="http://schemas.microsoft.com/office/2019/extlst" xmlns:r="http://schemas.openxmlformats.org/officeDocument/2006/relationships" xmlns:m="http://schemas.openxmlformats.org/officeDocument/2006/math" xmlns:v="urn:schemas-microsoft-com:vml" xmlns:wp14="http://schemas.microsoft.com/office/word/2010/wordprocessingDrawing" xmlns:wp="http://schemas.openxmlformats.org/drawingml/2006/wordprocessingDrawing" xmlns:w10="urn:schemas-microsoft-com:office:word" xmlns:w="http://schemas.openxmlformats.org/wordprocessingml/2006/main" xmlns:w14="http://schemas.microsoft.com/office/word/2010/wordml" xmlns:w15="http://schemas.microsoft.com/office/word/2012/wordml" xmlns:w16cex="http://schemas.microsoft.com/office/word/2018/wordml/cex" xmlns:w16cid="http://schemas.microsoft.com/office/word/2016/wordml/cid" xmlns:w16="http://schemas.microsoft.com/office/word/2018/wordml" xmlns:w16du="http://schemas.microsoft.com/office/word/2023/wordml/word16du" xmlns:w16sdtdh="http://schemas.microsoft.com/office/word/2020/wordml/sdtdatahash" xmlns:w16se="http://schemas.microsoft.com/office/word/2015/wordml/symex" xmlns:wpg="http://schemas.microsoft.com/office/word/2010/wordprocessingGroup" xmlns:wpi="http://schemas.microsoft.com/office/word/2010/wordprocessingInk" xmlns:wne="http://schemas.microsoft.com/office/word/2006/wordml" xmlns:wps="http://schemas.microsoft.com/office/word/2010/wordprocessingShape" mc:Ignorable="w14 w15 w16se w16cid w16 w16cex w16sdtdh w16du wp14">
+<w:hdr xmlns:wpc="http://schemas.microsoft.com/office/word/2010/wordprocessingCanvas" xmlns:cx="http://schemas.microsoft.com/office/drawing/2014/chartex" xmlns:cx1="http://schemas.microsoft.com/office/drawing/2015/9/8/chartex" xmlns:cx2="http://schemas.microsoft.com/office/drawing/2015/10/21/chartex" xmlns:cx3="http://schemas.microsoft.com/office/drawing/2016/5/9/chartex" xmlns:cx4="http://schemas.microsoft.com/office/drawing/2016/5/10/chartex" xmlns:cx5="http://schemas.microsoft.com/office/drawing/2016/5/11/chartex" xmlns:cx6="http://schemas.microsoft.com/office/drawing/2016/5/12/chartex" xmlns:cx7="http://schemas.microsoft.com/office/drawing/2016/5/13/chartex" xmlns:cx8="http://schemas.microsoft.com/office/drawing/2016/5/14/chartex" xmlns:mc="http://schemas.openxmlformats.org/markup-compatibility/2006" xmlns:aink="http://schemas.microsoft.com/office/drawing/2016/ink" xmlns:am3d="http://schemas.microsoft.com/office/drawing/2017/model3d" xmlns:o="urn:schemas-microsoft-com:office:office" xmlns:oel="http://schemas.microsoft.com/office/2019/extlst" xmlns:r="http://schemas.openxmlformats.org/officeDocument/2006/relationships" xmlns:m="http://schemas.openxmlformats.org/officeDocument/2006/math" xmlns:v="urn:schemas-microsoft-com:vml" xmlns:wp14="http://schemas.microsoft.com/office/word/2010/wordprocessingDrawing" xmlns:wp="http://schemas.openxmlformats.org/drawingml/2006/wordprocessingDrawing" xmlns:w10="urn:schemas-microsoft-com:office:word" xmlns:w="http://schemas.openxmlformats.org/wordprocessingml/2006/main" xmlns:w14="http://schemas.microsoft.com/office/word/2010/wordml" xmlns:w15="http://schemas.microsoft.com/office/word/2012/wordml" xmlns:w16cex="http://schemas.microsoft.com/office/word/2018/wordml/cex" xmlns:w16cid="http://schemas.microsoft.com/office/word/2016/wordml/cid" xmlns:w16="http://schemas.microsoft.com/office/word/2018/wordml" xmlns:w16sdtdh="http://schemas.microsoft.com/office/word/2020/wordml/sdtdatahash" xmlns:w16se="http://schemas.microsoft.com/office/word/2015/wordml/symex" xmlns:wpg="http://schemas.microsoft.com/office/word/2010/wordprocessingGroup" xmlns:wpi="http://schemas.microsoft.com/office/word/2010/wordprocessingInk" xmlns:wne="http://schemas.microsoft.com/office/word/2006/wordml" xmlns:wps="http://schemas.microsoft.com/office/word/2010/wordprocessingShape" mc:Ignorable="w14 w15 w16se w16cid w16 w16cex w16sdtdh wp14">
   <w:p>
     <w:pPr>
       <w:pStyle w:val="lfej"/>
@@ -5100,7 +5280,7 @@
 </file>
 
 <file path=word/numbering.xml><?xml version="1.0" encoding="utf-8"?>
-<w:numbering xmlns:wpc="http://schemas.microsoft.com/office/word/2010/wordprocessingCanvas" xmlns:cx="http://schemas.microsoft.com/office/drawing/2014/chartex" xmlns:cx1="http://schemas.microsoft.com/office/drawing/2015/9/8/chartex" xmlns:cx2="http://schemas.microsoft.com/office/drawing/2015/10/21/chartex" xmlns:cx3="http://schemas.microsoft.com/office/drawing/2016/5/9/chartex" xmlns:cx4="http://schemas.microsoft.com/office/drawing/2016/5/10/chartex" xmlns:cx5="http://schemas.microsoft.com/office/drawing/2016/5/11/chartex" xmlns:cx6="http://schemas.microsoft.com/office/drawing/2016/5/12/chartex" xmlns:cx7="http://schemas.microsoft.com/office/drawing/2016/5/13/chartex" xmlns:cx8="http://schemas.microsoft.com/office/drawing/2016/5/14/chartex" xmlns:mc="http://schemas.openxmlformats.org/markup-compatibility/2006" xmlns:aink="http://schemas.microsoft.com/office/drawing/2016/ink" xmlns:am3d="http://schemas.microsoft.com/office/drawing/2017/model3d" xmlns:o="urn:schemas-microsoft-com:office:office" xmlns:oel="http://schemas.microsoft.com/office/2019/extlst" xmlns:r="http://schemas.openxmlformats.org/officeDocument/2006/relationships" xmlns:m="http://schemas.openxmlformats.org/officeDocument/2006/math" xmlns:v="urn:schemas-microsoft-com:vml" xmlns:wp14="http://schemas.microsoft.com/office/word/2010/wordprocessingDrawing" xmlns:wp="http://schemas.openxmlformats.org/drawingml/2006/wordprocessingDrawing" xmlns:w10="urn:schemas-microsoft-com:office:word" xmlns:w="http://schemas.openxmlformats.org/wordprocessingml/2006/main" xmlns:w14="http://schemas.microsoft.com/office/word/2010/wordml" xmlns:w15="http://schemas.microsoft.com/office/word/2012/wordml" xmlns:w16cex="http://schemas.microsoft.com/office/word/2018/wordml/cex" xmlns:w16cid="http://schemas.microsoft.com/office/word/2016/wordml/cid" xmlns:w16="http://schemas.microsoft.com/office/word/2018/wordml" xmlns:w16du="http://schemas.microsoft.com/office/word/2023/wordml/word16du" xmlns:w16sdtdh="http://schemas.microsoft.com/office/word/2020/wordml/sdtdatahash" xmlns:w16se="http://schemas.microsoft.com/office/word/2015/wordml/symex" xmlns:wpg="http://schemas.microsoft.com/office/word/2010/wordprocessingGroup" xmlns:wpi="http://schemas.microsoft.com/office/word/2010/wordprocessingInk" xmlns:wne="http://schemas.microsoft.com/office/word/2006/wordml" xmlns:wps="http://schemas.microsoft.com/office/word/2010/wordprocessingShape" mc:Ignorable="w14 w15 w16se w16cid w16 w16cex w16sdtdh w16du wp14">
+<w:numbering xmlns:wpc="http://schemas.microsoft.com/office/word/2010/wordprocessingCanvas" xmlns:cx="http://schemas.microsoft.com/office/drawing/2014/chartex" xmlns:cx1="http://schemas.microsoft.com/office/drawing/2015/9/8/chartex" xmlns:cx2="http://schemas.microsoft.com/office/drawing/2015/10/21/chartex" xmlns:cx3="http://schemas.microsoft.com/office/drawing/2016/5/9/chartex" xmlns:cx4="http://schemas.microsoft.com/office/drawing/2016/5/10/chartex" xmlns:cx5="http://schemas.microsoft.com/office/drawing/2016/5/11/chartex" xmlns:cx6="http://schemas.microsoft.com/office/drawing/2016/5/12/chartex" xmlns:cx7="http://schemas.microsoft.com/office/drawing/2016/5/13/chartex" xmlns:cx8="http://schemas.microsoft.com/office/drawing/2016/5/14/chartex" xmlns:mc="http://schemas.openxmlformats.org/markup-compatibility/2006" xmlns:aink="http://schemas.microsoft.com/office/drawing/2016/ink" xmlns:am3d="http://schemas.microsoft.com/office/drawing/2017/model3d" xmlns:o="urn:schemas-microsoft-com:office:office" xmlns:oel="http://schemas.microsoft.com/office/2019/extlst" xmlns:r="http://schemas.openxmlformats.org/officeDocument/2006/relationships" xmlns:m="http://schemas.openxmlformats.org/officeDocument/2006/math" xmlns:v="urn:schemas-microsoft-com:vml" xmlns:wp14="http://schemas.microsoft.com/office/word/2010/wordprocessingDrawing" xmlns:wp="http://schemas.openxmlformats.org/drawingml/2006/wordprocessingDrawing" xmlns:w10="urn:schemas-microsoft-com:office:word" xmlns:w="http://schemas.openxmlformats.org/wordprocessingml/2006/main" xmlns:w14="http://schemas.microsoft.com/office/word/2010/wordml" xmlns:w15="http://schemas.microsoft.com/office/word/2012/wordml" xmlns:w16cex="http://schemas.microsoft.com/office/word/2018/wordml/cex" xmlns:w16cid="http://schemas.microsoft.com/office/word/2016/wordml/cid" xmlns:w16="http://schemas.microsoft.com/office/word/2018/wordml" xmlns:w16sdtdh="http://schemas.microsoft.com/office/word/2020/wordml/sdtdatahash" xmlns:w16se="http://schemas.microsoft.com/office/word/2015/wordml/symex" xmlns:wpg="http://schemas.microsoft.com/office/word/2010/wordprocessingGroup" xmlns:wpi="http://schemas.microsoft.com/office/word/2010/wordprocessingInk" xmlns:wne="http://schemas.microsoft.com/office/word/2006/wordml" xmlns:wps="http://schemas.microsoft.com/office/word/2010/wordprocessingShape" mc:Ignorable="w14 w15 w16se w16cid w16 w16cex w16sdtdh wp14">
   <w:abstractNum w:abstractNumId="0" w15:restartNumberingAfterBreak="0">
     <w:nsid w:val="05140A7B"/>
     <w:multiLevelType w:val="hybridMultilevel"/>
@@ -5894,6 +6074,119 @@
     </w:lvl>
   </w:abstractNum>
   <w:abstractNum w:abstractNumId="7" w15:restartNumberingAfterBreak="0">
+    <w:nsid w:val="449956B8"/>
+    <w:multiLevelType w:val="hybridMultilevel"/>
+    <w:tmpl w:val="25F22714"/>
+    <w:lvl w:ilvl="0" w:tplc="040E0001">
+      <w:start w:val="1"/>
+      <w:numFmt w:val="bullet"/>
+      <w:lvlText w:val=""/>
+      <w:lvlJc w:val="left"/>
+      <w:pPr>
+        <w:ind w:left="720" w:hanging="360"/>
+      </w:pPr>
+      <w:rPr>
+        <w:rFonts w:ascii="Symbol" w:hAnsi="Symbol" w:hint="default"/>
+      </w:rPr>
+    </w:lvl>
+    <w:lvl w:ilvl="1" w:tplc="040E0003" w:tentative="1">
+      <w:start w:val="1"/>
+      <w:numFmt w:val="bullet"/>
+      <w:lvlText w:val="o"/>
+      <w:lvlJc w:val="left"/>
+      <w:pPr>
+        <w:ind w:left="1440" w:hanging="360"/>
+      </w:pPr>
+      <w:rPr>
+        <w:rFonts w:ascii="Courier New" w:hAnsi="Courier New" w:cs="Courier New" w:hint="default"/>
+      </w:rPr>
+    </w:lvl>
+    <w:lvl w:ilvl="2" w:tplc="040E0005" w:tentative="1">
+      <w:start w:val="1"/>
+      <w:numFmt w:val="bullet"/>
+      <w:lvlText w:val=""/>
+      <w:lvlJc w:val="left"/>
+      <w:pPr>
+        <w:ind w:left="2160" w:hanging="360"/>
+      </w:pPr>
+      <w:rPr>
+        <w:rFonts w:ascii="Wingdings" w:hAnsi="Wingdings" w:hint="default"/>
+      </w:rPr>
+    </w:lvl>
+    <w:lvl w:ilvl="3" w:tplc="040E0001" w:tentative="1">
+      <w:start w:val="1"/>
+      <w:numFmt w:val="bullet"/>
+      <w:lvlText w:val=""/>
+      <w:lvlJc w:val="left"/>
+      <w:pPr>
+        <w:ind w:left="2880" w:hanging="360"/>
+      </w:pPr>
+      <w:rPr>
+        <w:rFonts w:ascii="Symbol" w:hAnsi="Symbol" w:hint="default"/>
+      </w:rPr>
+    </w:lvl>
+    <w:lvl w:ilvl="4" w:tplc="040E0003" w:tentative="1">
+      <w:start w:val="1"/>
+      <w:numFmt w:val="bullet"/>
+      <w:lvlText w:val="o"/>
+      <w:lvlJc w:val="left"/>
+      <w:pPr>
+        <w:ind w:left="3600" w:hanging="360"/>
+      </w:pPr>
+      <w:rPr>
+        <w:rFonts w:ascii="Courier New" w:hAnsi="Courier New" w:cs="Courier New" w:hint="default"/>
+      </w:rPr>
+    </w:lvl>
+    <w:lvl w:ilvl="5" w:tplc="040E0005" w:tentative="1">
+      <w:start w:val="1"/>
+      <w:numFmt w:val="bullet"/>
+      <w:lvlText w:val=""/>
+      <w:lvlJc w:val="left"/>
+      <w:pPr>
+        <w:ind w:left="4320" w:hanging="360"/>
+      </w:pPr>
+      <w:rPr>
+        <w:rFonts w:ascii="Wingdings" w:hAnsi="Wingdings" w:hint="default"/>
+      </w:rPr>
+    </w:lvl>
+    <w:lvl w:ilvl="6" w:tplc="040E0001" w:tentative="1">
+      <w:start w:val="1"/>
+      <w:numFmt w:val="bullet"/>
+      <w:lvlText w:val=""/>
+      <w:lvlJc w:val="left"/>
+      <w:pPr>
+        <w:ind w:left="5040" w:hanging="360"/>
+      </w:pPr>
+      <w:rPr>
+        <w:rFonts w:ascii="Symbol" w:hAnsi="Symbol" w:hint="default"/>
+      </w:rPr>
+    </w:lvl>
+    <w:lvl w:ilvl="7" w:tplc="040E0003" w:tentative="1">
+      <w:start w:val="1"/>
+      <w:numFmt w:val="bullet"/>
+      <w:lvlText w:val="o"/>
+      <w:lvlJc w:val="left"/>
+      <w:pPr>
+        <w:ind w:left="5760" w:hanging="360"/>
+      </w:pPr>
+      <w:rPr>
+        <w:rFonts w:ascii="Courier New" w:hAnsi="Courier New" w:cs="Courier New" w:hint="default"/>
+      </w:rPr>
+    </w:lvl>
+    <w:lvl w:ilvl="8" w:tplc="040E0005" w:tentative="1">
+      <w:start w:val="1"/>
+      <w:numFmt w:val="bullet"/>
+      <w:lvlText w:val=""/>
+      <w:lvlJc w:val="left"/>
+      <w:pPr>
+        <w:ind w:left="6480" w:hanging="360"/>
+      </w:pPr>
+      <w:rPr>
+        <w:rFonts w:ascii="Wingdings" w:hAnsi="Wingdings" w:hint="default"/>
+      </w:rPr>
+    </w:lvl>
+  </w:abstractNum>
+  <w:abstractNum w:abstractNumId="8" w15:restartNumberingAfterBreak="0">
     <w:nsid w:val="519513C2"/>
     <w:multiLevelType w:val="hybridMultilevel"/>
     <w:tmpl w:val="7AB87FC6"/>
@@ -6006,7 +6299,7 @@
       </w:rPr>
     </w:lvl>
   </w:abstractNum>
-  <w:abstractNum w:abstractNumId="8" w15:restartNumberingAfterBreak="0">
+  <w:abstractNum w:abstractNumId="9" w15:restartNumberingAfterBreak="0">
     <w:nsid w:val="532A36A3"/>
     <w:multiLevelType w:val="hybridMultilevel"/>
     <w:tmpl w:val="82A475FE"/>
@@ -6092,7 +6385,7 @@
       </w:pPr>
     </w:lvl>
   </w:abstractNum>
-  <w:abstractNum w:abstractNumId="9" w15:restartNumberingAfterBreak="0">
+  <w:abstractNum w:abstractNumId="10" w15:restartNumberingAfterBreak="0">
     <w:nsid w:val="57F22669"/>
     <w:multiLevelType w:val="multilevel"/>
     <w:tmpl w:val="9FCCDE7A"/>
@@ -6187,7 +6480,7 @@
       </w:pPr>
     </w:lvl>
   </w:abstractNum>
-  <w:abstractNum w:abstractNumId="10" w15:restartNumberingAfterBreak="0">
+  <w:abstractNum w:abstractNumId="11" w15:restartNumberingAfterBreak="0">
     <w:nsid w:val="5EF82D8B"/>
     <w:multiLevelType w:val="hybridMultilevel"/>
     <w:tmpl w:val="D80CDE0E"/>
@@ -6300,7 +6593,7 @@
       </w:rPr>
     </w:lvl>
   </w:abstractNum>
-  <w:abstractNum w:abstractNumId="11" w15:restartNumberingAfterBreak="0">
+  <w:abstractNum w:abstractNumId="12" w15:restartNumberingAfterBreak="0">
     <w:nsid w:val="5F2E42AC"/>
     <w:multiLevelType w:val="multilevel"/>
     <w:tmpl w:val="2CA65CB0"/>
@@ -6413,7 +6706,7 @@
       </w:rPr>
     </w:lvl>
   </w:abstractNum>
-  <w:abstractNum w:abstractNumId="12" w15:restartNumberingAfterBreak="0">
+  <w:abstractNum w:abstractNumId="13" w15:restartNumberingAfterBreak="0">
     <w:nsid w:val="61820196"/>
     <w:multiLevelType w:val="hybridMultilevel"/>
     <w:tmpl w:val="089A40E0"/>
@@ -6526,7 +6819,7 @@
       </w:rPr>
     </w:lvl>
   </w:abstractNum>
-  <w:abstractNum w:abstractNumId="13" w15:restartNumberingAfterBreak="0">
+  <w:abstractNum w:abstractNumId="14" w15:restartNumberingAfterBreak="0">
     <w:nsid w:val="77321769"/>
     <w:multiLevelType w:val="hybridMultilevel"/>
     <w:tmpl w:val="7C7E5D60"/>
@@ -6639,7 +6932,7 @@
       </w:rPr>
     </w:lvl>
   </w:abstractNum>
-  <w:abstractNum w:abstractNumId="14" w15:restartNumberingAfterBreak="0">
+  <w:abstractNum w:abstractNumId="15" w15:restartNumberingAfterBreak="0">
     <w:nsid w:val="79F751E8"/>
     <w:multiLevelType w:val="hybridMultilevel"/>
     <w:tmpl w:val="CBE6AE58"/>
@@ -6756,13 +7049,13 @@
     <w:abstractNumId w:val="6"/>
   </w:num>
   <w:num w:numId="2" w16cid:durableId="308364073">
-    <w:abstractNumId w:val="11"/>
+    <w:abstractNumId w:val="12"/>
   </w:num>
   <w:num w:numId="3" w16cid:durableId="820119567">
     <w:abstractNumId w:val="6"/>
   </w:num>
   <w:num w:numId="4" w16cid:durableId="1540630899">
-    <w:abstractNumId w:val="9"/>
+    <w:abstractNumId w:val="10"/>
   </w:num>
   <w:num w:numId="5" w16cid:durableId="1068067425">
     <w:abstractNumId w:val="5"/>
@@ -6771,7 +7064,7 @@
     <w:abstractNumId w:val="0"/>
   </w:num>
   <w:num w:numId="7" w16cid:durableId="302587113">
-    <w:abstractNumId w:val="10"/>
+    <w:abstractNumId w:val="11"/>
   </w:num>
   <w:num w:numId="8" w16cid:durableId="503978598">
     <w:abstractNumId w:val="3"/>
@@ -6780,34 +7073,37 @@
     <w:abstractNumId w:val="2"/>
   </w:num>
   <w:num w:numId="10" w16cid:durableId="188615417">
-    <w:abstractNumId w:val="8"/>
+    <w:abstractNumId w:val="9"/>
   </w:num>
   <w:num w:numId="11" w16cid:durableId="1828478396">
     <w:abstractNumId w:val="4"/>
   </w:num>
   <w:num w:numId="12" w16cid:durableId="1060590844">
-    <w:abstractNumId w:val="9"/>
+    <w:abstractNumId w:val="10"/>
   </w:num>
   <w:num w:numId="13" w16cid:durableId="1281759758">
-    <w:abstractNumId w:val="7"/>
+    <w:abstractNumId w:val="8"/>
   </w:num>
   <w:num w:numId="14" w16cid:durableId="1035077669">
-    <w:abstractNumId w:val="13"/>
+    <w:abstractNumId w:val="14"/>
   </w:num>
   <w:num w:numId="15" w16cid:durableId="1786654012">
-    <w:abstractNumId w:val="14"/>
+    <w:abstractNumId w:val="15"/>
   </w:num>
   <w:num w:numId="16" w16cid:durableId="1046635398">
-    <w:abstractNumId w:val="12"/>
+    <w:abstractNumId w:val="13"/>
   </w:num>
   <w:num w:numId="17" w16cid:durableId="1325162700">
     <w:abstractNumId w:val="1"/>
+  </w:num>
+  <w:num w:numId="18" w16cid:durableId="142083757">
+    <w:abstractNumId w:val="7"/>
   </w:num>
 </w:numbering>
 </file>
 
 <file path=word/styles.xml><?xml version="1.0" encoding="utf-8"?>
-<w:styles xmlns:mc="http://schemas.openxmlformats.org/markup-compatibility/2006" xmlns:r="http://schemas.openxmlformats.org/officeDocument/2006/relationships" xmlns:w="http://schemas.openxmlformats.org/wordprocessingml/2006/main" xmlns:w14="http://schemas.microsoft.com/office/word/2010/wordml" xmlns:w15="http://schemas.microsoft.com/office/word/2012/wordml" xmlns:w16cex="http://schemas.microsoft.com/office/word/2018/wordml/cex" xmlns:w16cid="http://schemas.microsoft.com/office/word/2016/wordml/cid" xmlns:w16="http://schemas.microsoft.com/office/word/2018/wordml" xmlns:w16du="http://schemas.microsoft.com/office/word/2023/wordml/word16du" xmlns:w16sdtdh="http://schemas.microsoft.com/office/word/2020/wordml/sdtdatahash" xmlns:w16se="http://schemas.microsoft.com/office/word/2015/wordml/symex" mc:Ignorable="w14 w15 w16se w16cid w16 w16cex w16sdtdh w16du">
+<w:styles xmlns:mc="http://schemas.openxmlformats.org/markup-compatibility/2006" xmlns:r="http://schemas.openxmlformats.org/officeDocument/2006/relationships" xmlns:w="http://schemas.openxmlformats.org/wordprocessingml/2006/main" xmlns:w14="http://schemas.microsoft.com/office/word/2010/wordml" xmlns:w15="http://schemas.microsoft.com/office/word/2012/wordml" xmlns:w16cex="http://schemas.microsoft.com/office/word/2018/wordml/cex" xmlns:w16cid="http://schemas.microsoft.com/office/word/2016/wordml/cid" xmlns:w16="http://schemas.microsoft.com/office/word/2018/wordml" xmlns:w16sdtdh="http://schemas.microsoft.com/office/word/2020/wordml/sdtdatahash" xmlns:w16se="http://schemas.microsoft.com/office/word/2015/wordml/symex" mc:Ignorable="w14 w15 w16se w16cid w16 w16cex w16sdtdh">
   <w:docDefaults>
     <w:rPrDefault>
       <w:rPr>
@@ -8385,17 +8681,6 @@
 </file>
 
 <file path=customXml/item1.xml><?xml version="1.0" encoding="utf-8"?>
-<p:properties xmlns:p="http://schemas.microsoft.com/office/2006/metadata/properties" xmlns:xsi="http://www.w3.org/2001/XMLSchema-instance" xmlns:pc="http://schemas.microsoft.com/office/infopath/2007/PartnerControls">
-  <documentManagement>
-    <lcf76f155ced4ddcb4097134ff3c332f xmlns="45ddf2d8-4034-4fcd-b267-b64372e3cc5f">
-      <Terms xmlns="http://schemas.microsoft.com/office/infopath/2007/PartnerControls"/>
-    </lcf76f155ced4ddcb4097134ff3c332f>
-    <TaxCatchAll xmlns="3c446d77-1109-440e-83f2-2f0a1ef764fb" xsi:nil="true"/>
-  </documentManagement>
-</p:properties>
-</file>
-
-<file path=customXml/item2.xml><?xml version="1.0" encoding="utf-8"?>
 <ct:contentTypeSchema xmlns:ct="http://schemas.microsoft.com/office/2006/metadata/contentType" xmlns:ma="http://schemas.microsoft.com/office/2006/metadata/properties/metaAttributes" ct:_="" ma:_="" ma:contentTypeName="Dokumentum" ma:contentTypeID="0x0101002A53C1D2EF18294695B417EDB2F5FC8F" ma:contentTypeVersion="10" ma:contentTypeDescription="Új dokumentum létrehozása." ma:contentTypeScope="" ma:versionID="ab6a6d642b5ac16acd7b9072d87163cd">
   <xsd:schema xmlns:xsd="http://www.w3.org/2001/XMLSchema" xmlns:xs="http://www.w3.org/2001/XMLSchema" xmlns:p="http://schemas.microsoft.com/office/2006/metadata/properties" xmlns:ns2="45ddf2d8-4034-4fcd-b267-b64372e3cc5f" xmlns:ns3="3c446d77-1109-440e-83f2-2f0a1ef764fb" targetNamespace="http://schemas.microsoft.com/office/2006/metadata/properties" ma:root="true" ma:fieldsID="c04a317e25b01d49aa48866494d6bd0e" ns2:_="" ns3:_="">
     <xsd:import namespace="45ddf2d8-4034-4fcd-b267-b64372e3cc5f"/>
@@ -8584,7 +8869,27 @@
 </ct:contentTypeSchema>
 </file>
 
+<file path=customXml/item2.xml><?xml version="1.0" encoding="utf-8"?>
+<p:properties xmlns:p="http://schemas.microsoft.com/office/2006/metadata/properties" xmlns:xsi="http://www.w3.org/2001/XMLSchema-instance" xmlns:pc="http://schemas.microsoft.com/office/infopath/2007/PartnerControls">
+  <documentManagement>
+    <lcf76f155ced4ddcb4097134ff3c332f xmlns="45ddf2d8-4034-4fcd-b267-b64372e3cc5f">
+      <Terms xmlns="http://schemas.microsoft.com/office/infopath/2007/PartnerControls"/>
+    </lcf76f155ced4ddcb4097134ff3c332f>
+    <TaxCatchAll xmlns="3c446d77-1109-440e-83f2-2f0a1ef764fb" xsi:nil="true"/>
+  </documentManagement>
+</p:properties>
+</file>
+
 <file path=customXml/item3.xml><?xml version="1.0" encoding="utf-8"?>
+<?mso-contentType ?>
+<FormTemplates xmlns="http://schemas.microsoft.com/sharepoint/v3/contenttype/forms">
+  <Display>DocumentLibraryForm</Display>
+  <Edit>DocumentLibraryForm</Edit>
+  <New>DocumentLibraryForm</New>
+</FormTemplates>
+</file>
+
+<file path=customXml/item4.xml><?xml version="1.0" encoding="utf-8"?>
 <b:Sources xmlns:b="http://schemas.openxmlformats.org/officeDocument/2006/bibliography" xmlns="http://schemas.openxmlformats.org/officeDocument/2006/bibliography" SelectedStyle="\APASixthEditionOfficeOnline.xsl" StyleName="APA" Version="6">
   <b:Source>
     <b:Tag>Fla23</b:Tag>
@@ -8854,27 +9159,7 @@
 </b:Sources>
 </file>
 
-<file path=customXml/item4.xml><?xml version="1.0" encoding="utf-8"?>
-<?mso-contentType ?>
-<FormTemplates xmlns="http://schemas.microsoft.com/sharepoint/v3/contenttype/forms">
-  <Display>DocumentLibraryForm</Display>
-  <Edit>DocumentLibraryForm</Edit>
-  <New>DocumentLibraryForm</New>
-</FormTemplates>
-</file>
-
 <file path=customXml/itemProps1.xml><?xml version="1.0" encoding="utf-8"?>
-<ds:datastoreItem xmlns:ds="http://schemas.openxmlformats.org/officeDocument/2006/customXml" ds:itemID="{4683CF39-CBC1-469A-88EA-F31417A0D119}">
-  <ds:schemaRefs>
-    <ds:schemaRef ds:uri="http://schemas.microsoft.com/office/2006/metadata/properties"/>
-    <ds:schemaRef ds:uri="http://schemas.microsoft.com/office/infopath/2007/PartnerControls"/>
-    <ds:schemaRef ds:uri="45ddf2d8-4034-4fcd-b267-b64372e3cc5f"/>
-    <ds:schemaRef ds:uri="3c446d77-1109-440e-83f2-2f0a1ef764fb"/>
-  </ds:schemaRefs>
-</ds:datastoreItem>
-</file>
-
-<file path=customXml/itemProps2.xml><?xml version="1.0" encoding="utf-8"?>
 <ds:datastoreItem xmlns:ds="http://schemas.openxmlformats.org/officeDocument/2006/customXml" ds:itemID="{01810605-D6A6-48AE-AAE6-AF9AB72E4B9C}">
   <ds:schemaRefs>
     <ds:schemaRef ds:uri="http://schemas.microsoft.com/office/2006/metadata/contentType"/>
@@ -8893,18 +9178,29 @@
 </ds:datastoreItem>
 </file>
 
+<file path=customXml/itemProps2.xml><?xml version="1.0" encoding="utf-8"?>
+<ds:datastoreItem xmlns:ds="http://schemas.openxmlformats.org/officeDocument/2006/customXml" ds:itemID="{4683CF39-CBC1-469A-88EA-F31417A0D119}">
+  <ds:schemaRefs>
+    <ds:schemaRef ds:uri="http://schemas.microsoft.com/office/2006/metadata/properties"/>
+    <ds:schemaRef ds:uri="http://schemas.microsoft.com/office/infopath/2007/PartnerControls"/>
+    <ds:schemaRef ds:uri="45ddf2d8-4034-4fcd-b267-b64372e3cc5f"/>
+    <ds:schemaRef ds:uri="3c446d77-1109-440e-83f2-2f0a1ef764fb"/>
+  </ds:schemaRefs>
+</ds:datastoreItem>
+</file>
+
 <file path=customXml/itemProps3.xml><?xml version="1.0" encoding="utf-8"?>
+<ds:datastoreItem xmlns:ds="http://schemas.openxmlformats.org/officeDocument/2006/customXml" ds:itemID="{49E9CE2F-4863-430F-A73B-CD3063AB172E}">
+  <ds:schemaRefs>
+    <ds:schemaRef ds:uri="http://schemas.microsoft.com/sharepoint/v3/contenttype/forms"/>
+  </ds:schemaRefs>
+</ds:datastoreItem>
+</file>
+
+<file path=customXml/itemProps4.xml><?xml version="1.0" encoding="utf-8"?>
 <ds:datastoreItem xmlns:ds="http://schemas.openxmlformats.org/officeDocument/2006/customXml" ds:itemID="{F0612421-DDBC-4BA9-9FD7-AA2C1052BD99}">
   <ds:schemaRefs>
     <ds:schemaRef ds:uri="http://schemas.openxmlformats.org/officeDocument/2006/bibliography"/>
   </ds:schemaRefs>
 </ds:datastoreItem>
-</file>
-
-<file path=customXml/itemProps4.xml><?xml version="1.0" encoding="utf-8"?>
-<ds:datastoreItem xmlns:ds="http://schemas.openxmlformats.org/officeDocument/2006/customXml" ds:itemID="{49E9CE2F-4863-430F-A73B-CD3063AB172E}">
-  <ds:schemaRefs>
-    <ds:schemaRef ds:uri="http://schemas.microsoft.com/sharepoint/v3/contenttype/forms"/>
-  </ds:schemaRefs>
-</ds:datastoreItem>
 </file>
--- a/ZD.docx
+++ b/ZD.docx
@@ -2532,14 +2532,7 @@
             <w:rStyle w:val="Hiperhivatkozs"/>
             <w:rFonts w:ascii="Arial" w:hAnsi="Arial" w:cs="Arial"/>
           </w:rPr>
-          <w:t>o</w:t>
-        </w:r>
-        <w:r>
-          <w:rPr>
-            <w:rStyle w:val="Hiperhivatkozs"/>
-            <w:rFonts w:ascii="Arial" w:hAnsi="Arial" w:cs="Arial"/>
-          </w:rPr>
-          <w:t>mpass</w:t>
+          <w:t>ompass</w:t>
         </w:r>
       </w:hyperlink>
     </w:p>
@@ -2840,24 +2833,21 @@
       </w:pPr>
       <w:r>
         <w:rPr>
-          <w:rFonts w:eastAsia="Times New Roman" w:cs="Times New Roman"/>
           <w:noProof/>
-          <w:szCs w:val="24"/>
-          <w:lang w:eastAsia="hu-HU"/>
         </w:rPr>
         <w:drawing>
-          <wp:anchor distT="0" distB="0" distL="114300" distR="114300" simplePos="0" relativeHeight="251658240" behindDoc="0" locked="0" layoutInCell="1" allowOverlap="1" wp14:anchorId="3973C3CF" wp14:editId="64AF7ACA">
+          <wp:anchor distT="0" distB="0" distL="114300" distR="114300" simplePos="0" relativeHeight="251661312" behindDoc="0" locked="0" layoutInCell="1" allowOverlap="1" wp14:anchorId="076AD3C6" wp14:editId="4A18D381">
             <wp:simplePos x="0" y="0"/>
             <wp:positionH relativeFrom="column">
-              <wp:posOffset>4300220</wp:posOffset>
+              <wp:posOffset>4389120</wp:posOffset>
             </wp:positionH>
             <wp:positionV relativeFrom="paragraph">
-              <wp:posOffset>212090</wp:posOffset>
+              <wp:posOffset>237490</wp:posOffset>
             </wp:positionV>
-            <wp:extent cx="1894840" cy="2253976"/>
-            <wp:effectExtent l="0" t="0" r="0" b="0"/>
+            <wp:extent cx="1682596" cy="2167255"/>
+            <wp:effectExtent l="0" t="0" r="0" b="4445"/>
             <wp:wrapNone/>
-            <wp:docPr id="1227115082" name="Kép 3" descr="shared image"/>
+            <wp:docPr id="1585194467" name="Kép 1"/>
             <wp:cNvGraphicFramePr>
               <a:graphicFrameLocks xmlns:a="http://schemas.openxmlformats.org/drawingml/2006/main" noChangeAspect="1"/>
             </wp:cNvGraphicFramePr>
@@ -2865,13 +2855,13 @@
               <a:graphicData uri="http://schemas.openxmlformats.org/drawingml/2006/picture">
                 <pic:pic xmlns:pic="http://schemas.openxmlformats.org/drawingml/2006/picture">
                   <pic:nvPicPr>
-                    <pic:cNvPr id="0" name="Picture 5" descr="shared image"/>
+                    <pic:cNvPr id="1585194467" name="Kép 1"/>
                     <pic:cNvPicPr>
                       <a:picLocks noChangeAspect="1" noChangeArrowheads="1"/>
                     </pic:cNvPicPr>
                   </pic:nvPicPr>
                   <pic:blipFill>
-                    <a:blip r:embed="rId15" cstate="print">
+                    <a:blip r:embed="rId15">
                       <a:extLst>
                         <a:ext uri="{28A0092B-C50C-407E-A947-70E740481C1C}">
                           <a14:useLocalDpi xmlns:a14="http://schemas.microsoft.com/office/drawing/2010/main" val="0"/>
@@ -2886,7 +2876,7 @@
                   <pic:spPr bwMode="auto">
                     <a:xfrm>
                       <a:off x="0" y="0"/>
-                      <a:ext cx="1895853" cy="2255181"/>
+                      <a:ext cx="1682596" cy="2167255"/>
                     </a:xfrm>
                     <a:prstGeom prst="rect">
                       <a:avLst/>
@@ -3068,6 +3058,11 @@
     </w:p>
     <w:p>
       <w:pPr>
+        <w:pStyle w:val="NormlWeb"/>
+      </w:pPr>
+    </w:p>
+    <w:p>
+      <w:pPr>
         <w:ind w:left="700" w:firstLine="0"/>
         <w:rPr>
           <w:rFonts w:ascii="Arial" w:hAnsi="Arial" w:cs="Arial"/>
@@ -3121,7 +3116,6 @@
         <w:rPr>
           <w:rFonts w:ascii="Arial" w:hAnsi="Arial" w:cs="Arial"/>
         </w:rPr>
-        <w:lastRenderedPageBreak/>
         <w:t>A program használatának a részletes leírása</w:t>
       </w:r>
       <w:bookmarkEnd w:id="15"/>
@@ -3176,6 +3170,7 @@
       <w:r>
         <w:rPr>
           <w:rFonts w:ascii="Arial" w:hAnsi="Arial" w:cs="Arial"/>
+          <w:noProof/>
         </w:rPr>
         <w:drawing>
           <wp:inline distT="0" distB="0" distL="0" distR="0" wp14:anchorId="5C31D484" wp14:editId="4C760354">
@@ -3293,6 +3288,7 @@
           <w:rFonts w:ascii="Arial" w:hAnsi="Arial" w:cs="Arial"/>
           <w:noProof/>
         </w:rPr>
+        <w:lastRenderedPageBreak/>
         <w:drawing>
           <wp:inline distT="0" distB="0" distL="0" distR="0" wp14:anchorId="0404C561" wp14:editId="56F41B43">
             <wp:extent cx="3251835" cy="1557491"/>
@@ -3356,7 +3352,6 @@
           <w:rFonts w:ascii="Arial" w:hAnsi="Arial" w:cs="Arial"/>
           <w:noProof/>
         </w:rPr>
-        <w:lastRenderedPageBreak/>
         <w:drawing>
           <wp:inline distT="0" distB="0" distL="0" distR="0" wp14:anchorId="783A7BD1" wp14:editId="592984FB">
             <wp:extent cx="3916841" cy="1876002"/>
@@ -3577,6 +3572,7 @@
           <w:color w:val="0D0D0D"/>
           <w:shd w:val="clear" w:color="auto" w:fill="FFFFFF"/>
         </w:rPr>
+        <w:lastRenderedPageBreak/>
         <w:t>Amikor megtaláljuk azt a terméket, amely érdekel minket, egyszerűen rákattintunk annak részletes megtekintéséhez. Itt általában megtaláljuk a termék leírását, képeit, árát és egyéb fontos részleteket, amelyek segítenek a döntésben.</w:t>
       </w:r>
     </w:p>
@@ -3593,7 +3589,6 @@
           <w:rFonts w:ascii="Arial" w:hAnsi="Arial" w:cs="Arial"/>
           <w:noProof/>
         </w:rPr>
-        <w:lastRenderedPageBreak/>
         <w:drawing>
           <wp:inline distT="0" distB="0" distL="0" distR="0" wp14:anchorId="41BD3211" wp14:editId="6903DD63">
             <wp:extent cx="4260577" cy="2040651"/>
@@ -3819,6 +3814,7 @@
           <w:color w:val="0D0D0D"/>
           <w:shd w:val="clear" w:color="auto" w:fill="FFFFFF"/>
         </w:rPr>
+        <w:lastRenderedPageBreak/>
         <w:drawing>
           <wp:inline distT="0" distB="0" distL="0" distR="0" wp14:anchorId="0B575F15" wp14:editId="182E02CD">
             <wp:extent cx="2732183" cy="1305983"/>
@@ -3961,7 +3957,6 @@
           <w:color w:val="0D0D0D"/>
           <w:shd w:val="clear" w:color="auto" w:fill="FFFFFF"/>
         </w:rPr>
-        <w:lastRenderedPageBreak/>
         <w:drawing>
           <wp:inline distT="0" distB="0" distL="0" distR="0" wp14:anchorId="63AB460A" wp14:editId="2A4DA94B">
             <wp:extent cx="4316084" cy="2070034"/>
@@ -4136,6 +4131,7 @@
           <w:color w:val="0D0D0D"/>
           <w:shd w:val="clear" w:color="auto" w:fill="FFFFFF"/>
         </w:rPr>
+        <w:lastRenderedPageBreak/>
         <w:drawing>
           <wp:inline distT="0" distB="0" distL="0" distR="0" wp14:anchorId="12C22C4F" wp14:editId="1B22B438">
             <wp:extent cx="5000946" cy="3593888"/>
@@ -4272,7 +4268,7 @@
           <w:noProof/>
         </w:rPr>
         <w:drawing>
-          <wp:inline distT="0" distB="0" distL="0" distR="0" wp14:anchorId="61D1D432" wp14:editId="21DA0895">
+          <wp:inline distT="0" distB="0" distL="0" distR="0" wp14:anchorId="61D1D432" wp14:editId="6C832D3A">
             <wp:extent cx="2978150" cy="2276767"/>
             <wp:effectExtent l="0" t="0" r="0" b="9525"/>
             <wp:docPr id="8" name="Kép 7" descr="A képen diagram, vázlat, rajz, sor látható&#10;&#10;Automatikusan generált leírás">
@@ -4333,7 +4329,7 @@
           <w:noProof/>
         </w:rPr>
         <w:drawing>
-          <wp:inline distT="0" distB="0" distL="0" distR="0" wp14:anchorId="7D7E0547" wp14:editId="666A94C4">
+          <wp:inline distT="0" distB="0" distL="0" distR="0" wp14:anchorId="7D7E0547" wp14:editId="1F53CA43">
             <wp:extent cx="2313408" cy="2285365"/>
             <wp:effectExtent l="0" t="0" r="0" b="635"/>
             <wp:docPr id="2" name="Kép 2"/>
@@ -8681,6 +8677,17 @@
 </file>
 
 <file path=customXml/item1.xml><?xml version="1.0" encoding="utf-8"?>
+<p:properties xmlns:p="http://schemas.microsoft.com/office/2006/metadata/properties" xmlns:xsi="http://www.w3.org/2001/XMLSchema-instance" xmlns:pc="http://schemas.microsoft.com/office/infopath/2007/PartnerControls">
+  <documentManagement>
+    <lcf76f155ced4ddcb4097134ff3c332f xmlns="45ddf2d8-4034-4fcd-b267-b64372e3cc5f">
+      <Terms xmlns="http://schemas.microsoft.com/office/infopath/2007/PartnerControls"/>
+    </lcf76f155ced4ddcb4097134ff3c332f>
+    <TaxCatchAll xmlns="3c446d77-1109-440e-83f2-2f0a1ef764fb" xsi:nil="true"/>
+  </documentManagement>
+</p:properties>
+</file>
+
+<file path=customXml/item2.xml><?xml version="1.0" encoding="utf-8"?>
 <ct:contentTypeSchema xmlns:ct="http://schemas.microsoft.com/office/2006/metadata/contentType" xmlns:ma="http://schemas.microsoft.com/office/2006/metadata/properties/metaAttributes" ct:_="" ma:_="" ma:contentTypeName="Dokumentum" ma:contentTypeID="0x0101002A53C1D2EF18294695B417EDB2F5FC8F" ma:contentTypeVersion="10" ma:contentTypeDescription="Új dokumentum létrehozása." ma:contentTypeScope="" ma:versionID="ab6a6d642b5ac16acd7b9072d87163cd">
   <xsd:schema xmlns:xsd="http://www.w3.org/2001/XMLSchema" xmlns:xs="http://www.w3.org/2001/XMLSchema" xmlns:p="http://schemas.microsoft.com/office/2006/metadata/properties" xmlns:ns2="45ddf2d8-4034-4fcd-b267-b64372e3cc5f" xmlns:ns3="3c446d77-1109-440e-83f2-2f0a1ef764fb" targetNamespace="http://schemas.microsoft.com/office/2006/metadata/properties" ma:root="true" ma:fieldsID="c04a317e25b01d49aa48866494d6bd0e" ns2:_="" ns3:_="">
     <xsd:import namespace="45ddf2d8-4034-4fcd-b267-b64372e3cc5f"/>
@@ -8869,27 +8876,7 @@
 </ct:contentTypeSchema>
 </file>
 
-<file path=customXml/item2.xml><?xml version="1.0" encoding="utf-8"?>
-<p:properties xmlns:p="http://schemas.microsoft.com/office/2006/metadata/properties" xmlns:xsi="http://www.w3.org/2001/XMLSchema-instance" xmlns:pc="http://schemas.microsoft.com/office/infopath/2007/PartnerControls">
-  <documentManagement>
-    <lcf76f155ced4ddcb4097134ff3c332f xmlns="45ddf2d8-4034-4fcd-b267-b64372e3cc5f">
-      <Terms xmlns="http://schemas.microsoft.com/office/infopath/2007/PartnerControls"/>
-    </lcf76f155ced4ddcb4097134ff3c332f>
-    <TaxCatchAll xmlns="3c446d77-1109-440e-83f2-2f0a1ef764fb" xsi:nil="true"/>
-  </documentManagement>
-</p:properties>
-</file>
-
 <file path=customXml/item3.xml><?xml version="1.0" encoding="utf-8"?>
-<?mso-contentType ?>
-<FormTemplates xmlns="http://schemas.microsoft.com/sharepoint/v3/contenttype/forms">
-  <Display>DocumentLibraryForm</Display>
-  <Edit>DocumentLibraryForm</Edit>
-  <New>DocumentLibraryForm</New>
-</FormTemplates>
-</file>
-
-<file path=customXml/item4.xml><?xml version="1.0" encoding="utf-8"?>
 <b:Sources xmlns:b="http://schemas.openxmlformats.org/officeDocument/2006/bibliography" xmlns="http://schemas.openxmlformats.org/officeDocument/2006/bibliography" SelectedStyle="\APASixthEditionOfficeOnline.xsl" StyleName="APA" Version="6">
   <b:Source>
     <b:Tag>Fla23</b:Tag>
@@ -9159,7 +9146,27 @@
 </b:Sources>
 </file>
 
+<file path=customXml/item4.xml><?xml version="1.0" encoding="utf-8"?>
+<?mso-contentType ?>
+<FormTemplates xmlns="http://schemas.microsoft.com/sharepoint/v3/contenttype/forms">
+  <Display>DocumentLibraryForm</Display>
+  <Edit>DocumentLibraryForm</Edit>
+  <New>DocumentLibraryForm</New>
+</FormTemplates>
+</file>
+
 <file path=customXml/itemProps1.xml><?xml version="1.0" encoding="utf-8"?>
+<ds:datastoreItem xmlns:ds="http://schemas.openxmlformats.org/officeDocument/2006/customXml" ds:itemID="{4683CF39-CBC1-469A-88EA-F31417A0D119}">
+  <ds:schemaRefs>
+    <ds:schemaRef ds:uri="http://schemas.microsoft.com/office/2006/metadata/properties"/>
+    <ds:schemaRef ds:uri="http://schemas.microsoft.com/office/infopath/2007/PartnerControls"/>
+    <ds:schemaRef ds:uri="45ddf2d8-4034-4fcd-b267-b64372e3cc5f"/>
+    <ds:schemaRef ds:uri="3c446d77-1109-440e-83f2-2f0a1ef764fb"/>
+  </ds:schemaRefs>
+</ds:datastoreItem>
+</file>
+
+<file path=customXml/itemProps2.xml><?xml version="1.0" encoding="utf-8"?>
 <ds:datastoreItem xmlns:ds="http://schemas.openxmlformats.org/officeDocument/2006/customXml" ds:itemID="{01810605-D6A6-48AE-AAE6-AF9AB72E4B9C}">
   <ds:schemaRefs>
     <ds:schemaRef ds:uri="http://schemas.microsoft.com/office/2006/metadata/contentType"/>
@@ -9178,29 +9185,18 @@
 </ds:datastoreItem>
 </file>
 
-<file path=customXml/itemProps2.xml><?xml version="1.0" encoding="utf-8"?>
-<ds:datastoreItem xmlns:ds="http://schemas.openxmlformats.org/officeDocument/2006/customXml" ds:itemID="{4683CF39-CBC1-469A-88EA-F31417A0D119}">
+<file path=customXml/itemProps3.xml><?xml version="1.0" encoding="utf-8"?>
+<ds:datastoreItem xmlns:ds="http://schemas.openxmlformats.org/officeDocument/2006/customXml" ds:itemID="{F0612421-DDBC-4BA9-9FD7-AA2C1052BD99}">
   <ds:schemaRefs>
-    <ds:schemaRef ds:uri="http://schemas.microsoft.com/office/2006/metadata/properties"/>
-    <ds:schemaRef ds:uri="http://schemas.microsoft.com/office/infopath/2007/PartnerControls"/>
-    <ds:schemaRef ds:uri="45ddf2d8-4034-4fcd-b267-b64372e3cc5f"/>
-    <ds:schemaRef ds:uri="3c446d77-1109-440e-83f2-2f0a1ef764fb"/>
+    <ds:schemaRef ds:uri="http://schemas.openxmlformats.org/officeDocument/2006/bibliography"/>
   </ds:schemaRefs>
 </ds:datastoreItem>
 </file>
 
-<file path=customXml/itemProps3.xml><?xml version="1.0" encoding="utf-8"?>
+<file path=customXml/itemProps4.xml><?xml version="1.0" encoding="utf-8"?>
 <ds:datastoreItem xmlns:ds="http://schemas.openxmlformats.org/officeDocument/2006/customXml" ds:itemID="{49E9CE2F-4863-430F-A73B-CD3063AB172E}">
   <ds:schemaRefs>
     <ds:schemaRef ds:uri="http://schemas.microsoft.com/sharepoint/v3/contenttype/forms"/>
   </ds:schemaRefs>
 </ds:datastoreItem>
-</file>
-
-<file path=customXml/itemProps4.xml><?xml version="1.0" encoding="utf-8"?>
-<ds:datastoreItem xmlns:ds="http://schemas.openxmlformats.org/officeDocument/2006/customXml" ds:itemID="{F0612421-DDBC-4BA9-9FD7-AA2C1052BD99}">
-  <ds:schemaRefs>
-    <ds:schemaRef ds:uri="http://schemas.openxmlformats.org/officeDocument/2006/bibliography"/>
-  </ds:schemaRefs>
-</ds:datastoreItem>
 </file>